--- a/docs/Project Capstone Extractive Summarizer Report.docx
+++ b/docs/Project Capstone Extractive Summarizer Report.docx
@@ -10,14 +10,12 @@
           <w:docPartUnique/>
         </w:docPartObj>
       </w:sdtPr>
+      <w:sdtEndPr/>
       <w:sdtContent>
         <w:p/>
         <w:p/>
         <w:p/>
-        <w:p>
-          <w:bookmarkStart w:id="0" w:name="_GoBack"/>
-          <w:bookmarkEnd w:id="0"/>
-        </w:p>
+        <w:p/>
         <w:p/>
         <w:p/>
         <w:p/>
@@ -50,6 +48,9 @@
               <w:p/>
               <w:p>
                 <w:r>
+                  <w:rPr>
+                    <w:noProof/>
+                  </w:rPr>
                   <w:drawing>
                     <wp:inline distT="0" distB="0" distL="0" distR="0" wp14:anchorId="5A1F9297" wp14:editId="64ACAE68">
                       <wp:extent cx="2446317" cy="1160516"/>
@@ -93,6 +94,9 @@
               <w:p/>
               <w:p>
                 <w:r>
+                  <w:rPr>
+                    <w:noProof/>
+                  </w:rPr>
                   <w:drawing>
                     <wp:inline distT="0" distB="0" distL="0" distR="0" wp14:anchorId="58C67613" wp14:editId="386FF943">
                       <wp:extent cx="2327564" cy="1408176"/>
@@ -342,7 +346,11 @@
         <w:sdt>
           <w:sdtPr>
             <w:rPr>
+              <w:rFonts w:asciiTheme="minorHAnsi" w:eastAsiaTheme="minorEastAsia" w:hAnsiTheme="minorHAnsi" w:cstheme="minorBidi"/>
               <w:color w:val="auto"/>
+              <w:sz w:val="22"/>
+              <w:szCs w:val="22"/>
+              <w:lang w:eastAsia="zh-CN"/>
             </w:rPr>
             <w:id w:val="-210034811"/>
             <w:docPartObj>
@@ -352,13 +360,9 @@
           </w:sdtPr>
           <w:sdtEndPr>
             <w:rPr>
-              <w:rFonts w:asciiTheme="minorHAnsi" w:eastAsiaTheme="minorEastAsia" w:hAnsiTheme="minorHAnsi" w:cstheme="minorBidi"/>
               <w:b/>
               <w:bCs/>
               <w:noProof/>
-              <w:sz w:val="22"/>
-              <w:szCs w:val="22"/>
-              <w:lang w:eastAsia="zh-CN"/>
             </w:rPr>
           </w:sdtEndPr>
           <w:sdtContent>
@@ -397,7 +401,7 @@
               <w:r>
                 <w:fldChar w:fldCharType="separate"/>
               </w:r>
-              <w:hyperlink w:anchor="_Toc35886999" w:history="1">
+              <w:hyperlink w:anchor="_Toc35934095" w:history="1">
                 <w:r>
                   <w:rPr>
                     <w:rStyle w:val="Hyperlink"/>
@@ -438,7 +442,7 @@
                     <w:noProof/>
                     <w:webHidden/>
                   </w:rPr>
-                  <w:instrText xml:space="preserve"> PAGEREF _Toc35886999 \h </w:instrText>
+                  <w:instrText xml:space="preserve"> PAGEREF _Toc35934095 \h </w:instrText>
                 </w:r>
                 <w:r>
                   <w:rPr>
@@ -481,7 +485,7 @@
                   <w:lang w:val="en-SG"/>
                 </w:rPr>
               </w:pPr>
-              <w:hyperlink w:anchor="_Toc35887000" w:history="1">
+              <w:hyperlink w:anchor="_Toc35934096" w:history="1">
                 <w:r>
                   <w:rPr>
                     <w:rStyle w:val="Hyperlink"/>
@@ -522,7 +526,7 @@
                     <w:noProof/>
                     <w:webHidden/>
                   </w:rPr>
-                  <w:instrText xml:space="preserve"> PAGEREF _Toc35887000 \h </w:instrText>
+                  <w:instrText xml:space="preserve"> PAGEREF _Toc35934096 \h </w:instrText>
                 </w:r>
                 <w:r>
                   <w:rPr>
@@ -565,7 +569,7 @@
                   <w:lang w:val="en-SG"/>
                 </w:rPr>
               </w:pPr>
-              <w:hyperlink w:anchor="_Toc35887001" w:history="1">
+              <w:hyperlink w:anchor="_Toc35934097" w:history="1">
                 <w:r>
                   <w:rPr>
                     <w:rStyle w:val="Hyperlink"/>
@@ -606,7 +610,7 @@
                     <w:noProof/>
                     <w:webHidden/>
                   </w:rPr>
-                  <w:instrText xml:space="preserve"> PAGEREF _Toc35887001 \h </w:instrText>
+                  <w:instrText xml:space="preserve"> PAGEREF _Toc35934097 \h </w:instrText>
                 </w:r>
                 <w:r>
                   <w:rPr>
@@ -649,7 +653,7 @@
                   <w:lang w:val="en-SG"/>
                 </w:rPr>
               </w:pPr>
-              <w:hyperlink w:anchor="_Toc35887002" w:history="1">
+              <w:hyperlink w:anchor="_Toc35934098" w:history="1">
                 <w:r>
                   <w:rPr>
                     <w:rStyle w:val="Hyperlink"/>
@@ -669,7 +673,7 @@
                     <w:rStyle w:val="Hyperlink"/>
                     <w:noProof/>
                   </w:rPr>
-                  <w:t>Methodology and Design (2.1)</w:t>
+                  <w:t>Software Data Flow</w:t>
                 </w:r>
                 <w:r>
                   <w:rPr>
@@ -690,7 +694,7 @@
                     <w:noProof/>
                     <w:webHidden/>
                   </w:rPr>
-                  <w:instrText xml:space="preserve"> PAGEREF _Toc35887002 \h </w:instrText>
+                  <w:instrText xml:space="preserve"> PAGEREF _Toc35934098 \h </w:instrText>
                 </w:r>
                 <w:r>
                   <w:rPr>
@@ -733,7 +737,7 @@
                   <w:lang w:val="en-SG"/>
                 </w:rPr>
               </w:pPr>
-              <w:hyperlink w:anchor="_Toc35887003" w:history="1">
+              <w:hyperlink w:anchor="_Toc35934099" w:history="1">
                 <w:r>
                   <w:rPr>
                     <w:rStyle w:val="Hyperlink"/>
@@ -774,7 +778,7 @@
                     <w:noProof/>
                     <w:webHidden/>
                   </w:rPr>
-                  <w:instrText xml:space="preserve"> PAGEREF _Toc35887003 \h </w:instrText>
+                  <w:instrText xml:space="preserve"> PAGEREF _Toc35934099 \h </w:instrText>
                 </w:r>
                 <w:r>
                   <w:rPr>
@@ -817,7 +821,7 @@
                   <w:lang w:val="en-SG"/>
                 </w:rPr>
               </w:pPr>
-              <w:hyperlink w:anchor="_Toc35887004" w:history="1">
+              <w:hyperlink w:anchor="_Toc35934100" w:history="1">
                 <w:r>
                   <w:rPr>
                     <w:rStyle w:val="Hyperlink"/>
@@ -858,7 +862,7 @@
                     <w:noProof/>
                     <w:webHidden/>
                   </w:rPr>
-                  <w:instrText xml:space="preserve"> PAGEREF _Toc35887004 \h </w:instrText>
+                  <w:instrText xml:space="preserve"> PAGEREF _Toc35934100 \h </w:instrText>
                 </w:r>
                 <w:r>
                   <w:rPr>
@@ -901,7 +905,7 @@
                   <w:lang w:val="en-SG"/>
                 </w:rPr>
               </w:pPr>
-              <w:hyperlink w:anchor="_Toc35887005" w:history="1">
+              <w:hyperlink w:anchor="_Toc35934101" w:history="1">
                 <w:r>
                   <w:rPr>
                     <w:rStyle w:val="Hyperlink"/>
@@ -942,7 +946,7 @@
                     <w:noProof/>
                     <w:webHidden/>
                   </w:rPr>
-                  <w:instrText xml:space="preserve"> PAGEREF _Toc35887005 \h </w:instrText>
+                  <w:instrText xml:space="preserve"> PAGEREF _Toc35934101 \h </w:instrText>
                 </w:r>
                 <w:r>
                   <w:rPr>
@@ -985,7 +989,7 @@
                   <w:lang w:val="en-SG"/>
                 </w:rPr>
               </w:pPr>
-              <w:hyperlink w:anchor="_Toc35887006" w:history="1">
+              <w:hyperlink w:anchor="_Toc35934102" w:history="1">
                 <w:r>
                   <w:rPr>
                     <w:rStyle w:val="Hyperlink"/>
@@ -1026,7 +1030,7 @@
                     <w:noProof/>
                     <w:webHidden/>
                   </w:rPr>
-                  <w:instrText xml:space="preserve"> PAGEREF _Toc35887006 \h </w:instrText>
+                  <w:instrText xml:space="preserve"> PAGEREF _Toc35934102 \h </w:instrText>
                 </w:r>
                 <w:r>
                   <w:rPr>
@@ -1046,7 +1050,7 @@
                     <w:noProof/>
                     <w:webHidden/>
                   </w:rPr>
-                  <w:t>2</w:t>
+                  <w:t>3</w:t>
                 </w:r>
                 <w:r>
                   <w:rPr>
@@ -1069,7 +1073,7 @@
                   <w:lang w:val="en-SG"/>
                 </w:rPr>
               </w:pPr>
-              <w:hyperlink w:anchor="_Toc35887007" w:history="1">
+              <w:hyperlink w:anchor="_Toc35934103" w:history="1">
                 <w:r>
                   <w:rPr>
                     <w:rStyle w:val="Hyperlink"/>
@@ -1110,7 +1114,7 @@
                     <w:noProof/>
                     <w:webHidden/>
                   </w:rPr>
-                  <w:instrText xml:space="preserve"> PAGEREF _Toc35887007 \h </w:instrText>
+                  <w:instrText xml:space="preserve"> PAGEREF _Toc35934103 \h </w:instrText>
                 </w:r>
                 <w:r>
                   <w:rPr>
@@ -1130,7 +1134,7 @@
                     <w:noProof/>
                     <w:webHidden/>
                   </w:rPr>
-                  <w:t>2</w:t>
+                  <w:t>3</w:t>
                 </w:r>
                 <w:r>
                   <w:rPr>
@@ -1153,7 +1157,7 @@
                   <w:lang w:val="en-SG"/>
                 </w:rPr>
               </w:pPr>
-              <w:hyperlink w:anchor="_Toc35887008" w:history="1">
+              <w:hyperlink w:anchor="_Toc35934104" w:history="1">
                 <w:r>
                   <w:rPr>
                     <w:rStyle w:val="Hyperlink"/>
@@ -1194,7 +1198,7 @@
                     <w:noProof/>
                     <w:webHidden/>
                   </w:rPr>
-                  <w:instrText xml:space="preserve"> PAGEREF _Toc35887008 \h </w:instrText>
+                  <w:instrText xml:space="preserve"> PAGEREF _Toc35934104 \h </w:instrText>
                 </w:r>
                 <w:r>
                   <w:rPr>
@@ -1214,7 +1218,7 @@
                     <w:noProof/>
                     <w:webHidden/>
                   </w:rPr>
-                  <w:t>2</w:t>
+                  <w:t>3</w:t>
                 </w:r>
                 <w:r>
                   <w:rPr>
@@ -1237,7 +1241,7 @@
                   <w:lang w:val="en-SG"/>
                 </w:rPr>
               </w:pPr>
-              <w:hyperlink w:anchor="_Toc35887009" w:history="1">
+              <w:hyperlink w:anchor="_Toc35934105" w:history="1">
                 <w:r>
                   <w:rPr>
                     <w:rStyle w:val="Hyperlink"/>
@@ -1278,7 +1282,7 @@
                     <w:noProof/>
                     <w:webHidden/>
                   </w:rPr>
-                  <w:instrText xml:space="preserve"> PAGEREF _Toc35887009 \h </w:instrText>
+                  <w:instrText xml:space="preserve"> PAGEREF _Toc35934105 \h </w:instrText>
                 </w:r>
                 <w:r>
                   <w:rPr>
@@ -1298,7 +1302,7 @@
                     <w:noProof/>
                     <w:webHidden/>
                   </w:rPr>
-                  <w:t>2</w:t>
+                  <w:t>3</w:t>
                 </w:r>
                 <w:r>
                   <w:rPr>
@@ -1321,7 +1325,7 @@
                   <w:lang w:val="en-SG"/>
                 </w:rPr>
               </w:pPr>
-              <w:hyperlink w:anchor="_Toc35887010" w:history="1">
+              <w:hyperlink w:anchor="_Toc35934106" w:history="1">
                 <w:r>
                   <w:rPr>
                     <w:rStyle w:val="Hyperlink"/>
@@ -1362,7 +1366,7 @@
                     <w:noProof/>
                     <w:webHidden/>
                   </w:rPr>
-                  <w:instrText xml:space="preserve"> PAGEREF _Toc35887010 \h </w:instrText>
+                  <w:instrText xml:space="preserve"> PAGEREF _Toc35934106 \h </w:instrText>
                 </w:r>
                 <w:r>
                   <w:rPr>
@@ -1382,7 +1386,7 @@
                     <w:noProof/>
                     <w:webHidden/>
                   </w:rPr>
-                  <w:t>2</w:t>
+                  <w:t>3</w:t>
                 </w:r>
                 <w:r>
                   <w:rPr>
@@ -1405,7 +1409,7 @@
                   <w:lang w:val="en-SG"/>
                 </w:rPr>
               </w:pPr>
-              <w:hyperlink w:anchor="_Toc35887011" w:history="1">
+              <w:hyperlink w:anchor="_Toc35934107" w:history="1">
                 <w:r>
                   <w:rPr>
                     <w:rStyle w:val="Hyperlink"/>
@@ -1446,7 +1450,7 @@
                     <w:noProof/>
                     <w:webHidden/>
                   </w:rPr>
-                  <w:instrText xml:space="preserve"> PAGEREF _Toc35887011 \h </w:instrText>
+                  <w:instrText xml:space="preserve"> PAGEREF _Toc35934107 \h </w:instrText>
                 </w:r>
                 <w:r>
                   <w:rPr>
@@ -1466,7 +1470,7 @@
                     <w:noProof/>
                     <w:webHidden/>
                   </w:rPr>
-                  <w:t>2</w:t>
+                  <w:t>3</w:t>
                 </w:r>
                 <w:r>
                   <w:rPr>
@@ -1489,7 +1493,7 @@
                   <w:lang w:val="en-SG"/>
                 </w:rPr>
               </w:pPr>
-              <w:hyperlink w:anchor="_Toc35887012" w:history="1">
+              <w:hyperlink w:anchor="_Toc35934108" w:history="1">
                 <w:r>
                   <w:rPr>
                     <w:rStyle w:val="Hyperlink"/>
@@ -1530,7 +1534,7 @@
                     <w:noProof/>
                     <w:webHidden/>
                   </w:rPr>
-                  <w:instrText xml:space="preserve"> PAGEREF _Toc35887012 \h </w:instrText>
+                  <w:instrText xml:space="preserve"> PAGEREF _Toc35934108 \h </w:instrText>
                 </w:r>
                 <w:r>
                   <w:rPr>
@@ -1550,7 +1554,7 @@
                     <w:noProof/>
                     <w:webHidden/>
                   </w:rPr>
-                  <w:t>2</w:t>
+                  <w:t>3</w:t>
                 </w:r>
                 <w:r>
                   <w:rPr>
@@ -1573,7 +1577,7 @@
                   <w:lang w:val="en-SG"/>
                 </w:rPr>
               </w:pPr>
-              <w:hyperlink w:anchor="_Toc35887013" w:history="1">
+              <w:hyperlink w:anchor="_Toc35934109" w:history="1">
                 <w:r>
                   <w:rPr>
                     <w:rStyle w:val="Hyperlink"/>
@@ -1614,7 +1618,7 @@
                     <w:noProof/>
                     <w:webHidden/>
                   </w:rPr>
-                  <w:instrText xml:space="preserve"> PAGEREF _Toc35887013 \h </w:instrText>
+                  <w:instrText xml:space="preserve"> PAGEREF _Toc35934109 \h </w:instrText>
                 </w:r>
                 <w:r>
                   <w:rPr>
@@ -1634,7 +1638,7 @@
                     <w:noProof/>
                     <w:webHidden/>
                   </w:rPr>
-                  <w:t>2</w:t>
+                  <w:t>3</w:t>
                 </w:r>
                 <w:r>
                   <w:rPr>
@@ -1657,7 +1661,7 @@
                   <w:lang w:val="en-SG"/>
                 </w:rPr>
               </w:pPr>
-              <w:hyperlink w:anchor="_Toc35887014" w:history="1">
+              <w:hyperlink w:anchor="_Toc35934110" w:history="1">
                 <w:r>
                   <w:rPr>
                     <w:rStyle w:val="Hyperlink"/>
@@ -1698,7 +1702,7 @@
                     <w:noProof/>
                     <w:webHidden/>
                   </w:rPr>
-                  <w:instrText xml:space="preserve"> PAGEREF _Toc35887014 \h </w:instrText>
+                  <w:instrText xml:space="preserve"> PAGEREF _Toc35934110 \h </w:instrText>
                 </w:r>
                 <w:r>
                   <w:rPr>
@@ -1741,7 +1745,7 @@
                   <w:lang w:val="en-SG"/>
                 </w:rPr>
               </w:pPr>
-              <w:hyperlink w:anchor="_Toc35887015" w:history="1">
+              <w:hyperlink w:anchor="_Toc35934111" w:history="1">
                 <w:r>
                   <w:rPr>
                     <w:rStyle w:val="Hyperlink"/>
@@ -1782,7 +1786,7 @@
                     <w:noProof/>
                     <w:webHidden/>
                   </w:rPr>
-                  <w:instrText xml:space="preserve"> PAGEREF _Toc35887015 \h </w:instrText>
+                  <w:instrText xml:space="preserve"> PAGEREF _Toc35934111 \h </w:instrText>
                 </w:r>
                 <w:r>
                   <w:rPr>
@@ -1825,7 +1829,7 @@
                   <w:lang w:val="en-SG"/>
                 </w:rPr>
               </w:pPr>
-              <w:hyperlink w:anchor="_Toc35887016" w:history="1">
+              <w:hyperlink w:anchor="_Toc35934112" w:history="1">
                 <w:r>
                   <w:rPr>
                     <w:rStyle w:val="Hyperlink"/>
@@ -1866,7 +1870,7 @@
                     <w:noProof/>
                     <w:webHidden/>
                   </w:rPr>
-                  <w:instrText xml:space="preserve"> PAGEREF _Toc35887016 \h </w:instrText>
+                  <w:instrText xml:space="preserve"> PAGEREF _Toc35934112 \h </w:instrText>
                 </w:r>
                 <w:r>
                   <w:rPr>
@@ -1918,12 +1922,12 @@
           <w:pPr>
             <w:pStyle w:val="Heading1"/>
           </w:pPr>
-          <w:bookmarkStart w:id="1" w:name="_Toc35886999"/>
+          <w:bookmarkStart w:id="0" w:name="_Toc35934095"/>
           <w:r>
             <w:lastRenderedPageBreak/>
             <w:t>Background</w:t>
           </w:r>
-          <w:bookmarkEnd w:id="1"/>
+          <w:bookmarkEnd w:id="0"/>
         </w:p>
         <w:p>
           <w:r>
@@ -1934,11 +1938,11 @@
           <w:pPr>
             <w:pStyle w:val="Heading2"/>
           </w:pPr>
-          <w:bookmarkStart w:id="2" w:name="_Toc35887000"/>
+          <w:bookmarkStart w:id="1" w:name="_Toc35934096"/>
           <w:r>
             <w:t>Background (1.1)</w:t>
           </w:r>
-          <w:bookmarkEnd w:id="2"/>
+          <w:bookmarkEnd w:id="1"/>
         </w:p>
         <w:p>
           <w:r>
@@ -1949,11 +1953,11 @@
           <w:pPr>
             <w:pStyle w:val="Heading1"/>
           </w:pPr>
-          <w:bookmarkStart w:id="3" w:name="_Toc35887001"/>
+          <w:bookmarkStart w:id="2" w:name="_Toc35934097"/>
           <w:r>
             <w:t>Methodology and Design</w:t>
           </w:r>
-          <w:bookmarkEnd w:id="3"/>
+          <w:bookmarkEnd w:id="2"/>
         </w:p>
         <w:p>
           <w:r>
@@ -1964,17 +1968,297 @@
           <w:pPr>
             <w:pStyle w:val="Heading2"/>
           </w:pPr>
-          <w:bookmarkStart w:id="4" w:name="_Toc35887002"/>
-          <w:r>
-            <w:t>Methodology and Design (2.1)</w:t>
-          </w:r>
+          <w:bookmarkStart w:id="3" w:name="_Toc35934098"/>
+          <w:r>
+            <w:t>Software Data Flow</w:t>
+          </w:r>
+          <w:bookmarkEnd w:id="3"/>
+        </w:p>
+        <w:p>
+          <w:pPr>
+            <w:keepNext/>
+            <w:jc w:val="center"/>
+          </w:pPr>
+          <w:r>
+            <w:rPr>
+              <w:noProof/>
+            </w:rPr>
+            <w:drawing>
+              <wp:inline distT="0" distB="0" distL="0" distR="0" wp14:anchorId="1AE7BF25" wp14:editId="50790E5E">
+                <wp:extent cx="4004193" cy="2268187"/>
+                <wp:effectExtent l="0" t="0" r="0" b="0"/>
+                <wp:docPr id="3" name="Picture 3"/>
+                <wp:cNvGraphicFramePr>
+                  <a:graphicFrameLocks xmlns:a="http://schemas.openxmlformats.org/drawingml/2006/main" noChangeAspect="1"/>
+                </wp:cNvGraphicFramePr>
+                <a:graphic xmlns:a="http://schemas.openxmlformats.org/drawingml/2006/main">
+                  <a:graphicData uri="http://schemas.openxmlformats.org/drawingml/2006/picture">
+                    <pic:pic xmlns:pic="http://schemas.openxmlformats.org/drawingml/2006/picture">
+                      <pic:nvPicPr>
+                        <pic:cNvPr id="1" name=""/>
+                        <pic:cNvPicPr/>
+                      </pic:nvPicPr>
+                      <pic:blipFill>
+                        <a:blip r:embed="rId10"/>
+                        <a:stretch>
+                          <a:fillRect/>
+                        </a:stretch>
+                      </pic:blipFill>
+                      <pic:spPr>
+                        <a:xfrm>
+                          <a:off x="0" y="0"/>
+                          <a:ext cx="4016589" cy="2275209"/>
+                        </a:xfrm>
+                        <a:prstGeom prst="rect">
+                          <a:avLst/>
+                        </a:prstGeom>
+                      </pic:spPr>
+                    </pic:pic>
+                  </a:graphicData>
+                </a:graphic>
+              </wp:inline>
+            </w:drawing>
+          </w:r>
+        </w:p>
+        <w:p>
+          <w:pPr>
+            <w:pStyle w:val="Caption"/>
+            <w:jc w:val="center"/>
+            <w:rPr>
+              <w:i w:val="0"/>
+              <w:iCs w:val="0"/>
+              <w:sz w:val="22"/>
+              <w:szCs w:val="22"/>
+            </w:rPr>
+          </w:pPr>
+          <w:r>
+            <w:rPr>
+              <w:i w:val="0"/>
+              <w:iCs w:val="0"/>
+              <w:sz w:val="22"/>
+              <w:szCs w:val="22"/>
+            </w:rPr>
+            <w:t xml:space="preserve">Figure </w:t>
+          </w:r>
+          <w:r>
+            <w:rPr>
+              <w:i w:val="0"/>
+              <w:iCs w:val="0"/>
+              <w:sz w:val="22"/>
+              <w:szCs w:val="22"/>
+            </w:rPr>
+            <w:fldChar w:fldCharType="begin"/>
+          </w:r>
+          <w:r>
+            <w:rPr>
+              <w:i w:val="0"/>
+              <w:iCs w:val="0"/>
+              <w:sz w:val="22"/>
+              <w:szCs w:val="22"/>
+            </w:rPr>
+            <w:instrText xml:space="preserve"> SEQ Figure \* ARABIC </w:instrText>
+          </w:r>
+          <w:r>
+            <w:rPr>
+              <w:i w:val="0"/>
+              <w:iCs w:val="0"/>
+              <w:sz w:val="22"/>
+              <w:szCs w:val="22"/>
+            </w:rPr>
+            <w:fldChar w:fldCharType="separate"/>
+          </w:r>
+          <w:r>
+            <w:rPr>
+              <w:i w:val="0"/>
+              <w:iCs w:val="0"/>
+              <w:noProof/>
+              <w:sz w:val="22"/>
+              <w:szCs w:val="22"/>
+            </w:rPr>
+            <w:t>1</w:t>
+          </w:r>
+          <w:r>
+            <w:rPr>
+              <w:i w:val="0"/>
+              <w:iCs w:val="0"/>
+              <w:sz w:val="22"/>
+              <w:szCs w:val="22"/>
+            </w:rPr>
+            <w:fldChar w:fldCharType="end"/>
+          </w:r>
+          <w:r>
+            <w:rPr>
+              <w:i w:val="0"/>
+              <w:iCs w:val="0"/>
+              <w:sz w:val="22"/>
+              <w:szCs w:val="22"/>
+            </w:rPr>
+            <w:t xml:space="preserve"> Data Flow</w:t>
+          </w:r>
+        </w:p>
+        <w:p>
+          <w:pPr>
+            <w:jc w:val="both"/>
+          </w:pPr>
+          <w:r>
+            <w:t>The software is developed using available open-source application frameworks (Streamlit, Flask) and Hugging Face BERT/Transformer model.   The software is developed using Python scripting</w:t>
+          </w:r>
+          <w:bookmarkStart w:id="4" w:name="_GoBack"/>
           <w:bookmarkEnd w:id="4"/>
+          <w:r>
+            <w:t xml:space="preserve"> language.</w:t>
+          </w:r>
+        </w:p>
+        <w:p>
+          <w:pPr>
+            <w:jc w:val="both"/>
+          </w:pPr>
+          <w:r>
+            <w:t xml:space="preserve">Streamlit architecture is based on the </w:t>
+          </w:r>
+          <w:r>
+            <w:t xml:space="preserve">ability to write </w:t>
+          </w:r>
+          <w:r>
+            <w:t xml:space="preserve">web </w:t>
+          </w:r>
+          <w:r>
+            <w:t>app</w:t>
+          </w:r>
+          <w:r>
+            <w:t>l</w:t>
+          </w:r>
+          <w:r>
+            <w:t>i</w:t>
+          </w:r>
+          <w:r>
+            <w:t>cation</w:t>
+          </w:r>
+          <w:r>
+            <w:t xml:space="preserve"> the same way a plain</w:t>
+          </w:r>
+          <w:r>
+            <w:t xml:space="preserve"> </w:t>
+          </w:r>
+          <w:r>
+            <w:t>Python</w:t>
+          </w:r>
+          <w:r>
+            <w:t xml:space="preserve"> </w:t>
+          </w:r>
+          <w:r>
+            <w:t>scripts is written.  Streamlit app</w:t>
+          </w:r>
+          <w:r>
+            <w:t>lications</w:t>
+          </w:r>
+          <w:r>
+            <w:t xml:space="preserve"> have a unique data flow</w:t>
+          </w:r>
+          <w:r>
+            <w:t>. A</w:t>
+          </w:r>
+          <w:r>
+            <w:t xml:space="preserve">ny time something must be updated on the screen (for example, </w:t>
+          </w:r>
+          <w:r>
+            <w:t xml:space="preserve">the application </w:t>
+          </w:r>
+          <w:r>
+            <w:t>responding to a button</w:t>
+          </w:r>
+          <w:r>
+            <w:t xml:space="preserve"> </w:t>
+          </w:r>
+          <w:r>
+            <w:t>is pressed), Streamlit will just rerun the entire</w:t>
+          </w:r>
+          <w:r>
+            <w:t xml:space="preserve"> P</w:t>
+          </w:r>
+          <w:r>
+            <w:t>ython script from top to bottom.</w:t>
+          </w:r>
+        </w:p>
+        <w:p>
+          <w:pPr>
+            <w:jc w:val="both"/>
+          </w:pPr>
+          <w:r>
+            <w:t>This will pose a challenge for the app</w:t>
+          </w:r>
+          <w:r>
+            <w:t>lication</w:t>
+          </w:r>
+          <w:r>
+            <w:t xml:space="preserve"> developer because it is not implemented</w:t>
+          </w:r>
+          <w:r>
+            <w:t xml:space="preserve"> </w:t>
+          </w:r>
+          <w:r>
+            <w:t>as a 'callback', like most web app</w:t>
+          </w:r>
+          <w:r>
+            <w:t>lications</w:t>
+          </w:r>
+          <w:r>
+            <w:t xml:space="preserve"> will </w:t>
+          </w:r>
+          <w:r>
+            <w:t>perform</w:t>
+          </w:r>
+          <w:r>
+            <w:t xml:space="preserve">.  Some of these quirks can be </w:t>
+          </w:r>
+          <w:r>
+            <w:t>modified</w:t>
+          </w:r>
+          <w:r>
+            <w:t xml:space="preserve"> using Streamlit's cache</w:t>
+          </w:r>
+          <w:r>
+            <w:t xml:space="preserve"> decorator </w:t>
+          </w:r>
+          <w:r>
+            <w:t>(streamlit@cache) which allows developers to skip certain costly computations when the</w:t>
+          </w:r>
+          <w:r>
+            <w:t xml:space="preserve"> </w:t>
+          </w:r>
+          <w:r>
+            <w:t>app</w:t>
+          </w:r>
+          <w:r>
+            <w:t>lication</w:t>
+          </w:r>
+          <w:r>
+            <w:t xml:space="preserve"> rerun</w:t>
+          </w:r>
+          <w:r>
+            <w:t>s</w:t>
+          </w:r>
+          <w:r>
+            <w:t xml:space="preserve">.  </w:t>
+          </w:r>
+          <w:r>
+            <w:t>Such modification</w:t>
+          </w:r>
+          <w:r>
+            <w:t xml:space="preserve">, some time will not work </w:t>
+          </w:r>
+          <w:r>
+            <w:t>sensibly</w:t>
+          </w:r>
+          <w:r>
+            <w:t>.</w:t>
+          </w:r>
         </w:p>
         <w:p>
           <w:pPr>
             <w:pStyle w:val="Heading1"/>
           </w:pPr>
-          <w:bookmarkStart w:id="5" w:name="_Toc35887003"/>
+          <w:bookmarkStart w:id="5" w:name="_Toc35934099"/>
           <w:r>
             <w:t>Findings</w:t>
           </w:r>
@@ -1989,8 +2273,9 @@
           <w:pPr>
             <w:pStyle w:val="Heading2"/>
           </w:pPr>
-          <w:bookmarkStart w:id="6" w:name="_Toc35887004"/>
-          <w:r>
+          <w:bookmarkStart w:id="6" w:name="_Toc35934100"/>
+          <w:r>
+            <w:lastRenderedPageBreak/>
             <w:t>Findings (3.1)</w:t>
           </w:r>
           <w:bookmarkEnd w:id="6"/>
@@ -1999,7 +2284,7 @@
           <w:pPr>
             <w:pStyle w:val="Heading1"/>
           </w:pPr>
-          <w:bookmarkStart w:id="7" w:name="_Toc35887005"/>
+          <w:bookmarkStart w:id="7" w:name="_Toc35934101"/>
           <w:r>
             <w:t>Evaluation and Analysis</w:t>
           </w:r>
@@ -2014,7 +2299,7 @@
           <w:pPr>
             <w:pStyle w:val="Heading2"/>
           </w:pPr>
-          <w:bookmarkStart w:id="8" w:name="_Toc35887006"/>
+          <w:bookmarkStart w:id="8" w:name="_Toc35934102"/>
           <w:r>
             <w:t>Evaluation and Analysis (4.1)</w:t>
           </w:r>
@@ -2029,7 +2314,7 @@
           <w:pPr>
             <w:pStyle w:val="Heading1"/>
           </w:pPr>
-          <w:bookmarkStart w:id="9" w:name="_Toc35887007"/>
+          <w:bookmarkStart w:id="9" w:name="_Toc35934103"/>
           <w:r>
             <w:t>Results</w:t>
           </w:r>
@@ -2044,7 +2329,7 @@
           <w:pPr>
             <w:pStyle w:val="Heading2"/>
           </w:pPr>
-          <w:bookmarkStart w:id="10" w:name="_Toc35887008"/>
+          <w:bookmarkStart w:id="10" w:name="_Toc35934104"/>
           <w:r>
             <w:t>Results (5.1)</w:t>
           </w:r>
@@ -2059,7 +2344,7 @@
           <w:pPr>
             <w:pStyle w:val="Heading1"/>
           </w:pPr>
-          <w:bookmarkStart w:id="11" w:name="_Toc35887009"/>
+          <w:bookmarkStart w:id="11" w:name="_Toc35934105"/>
           <w:r>
             <w:t>Conclusion</w:t>
           </w:r>
@@ -2074,7 +2359,7 @@
           <w:pPr>
             <w:pStyle w:val="Heading2"/>
           </w:pPr>
-          <w:bookmarkStart w:id="12" w:name="_Toc35887010"/>
+          <w:bookmarkStart w:id="12" w:name="_Toc35934106"/>
           <w:r>
             <w:t>Conclusion (6.1)</w:t>
           </w:r>
@@ -2089,7 +2374,7 @@
           <w:pPr>
             <w:pStyle w:val="Heading1"/>
           </w:pPr>
-          <w:bookmarkStart w:id="13" w:name="_Toc35887011"/>
+          <w:bookmarkStart w:id="13" w:name="_Toc35934107"/>
           <w:r>
             <w:t>Recommendations</w:t>
           </w:r>
@@ -2104,7 +2389,7 @@
           <w:pPr>
             <w:pStyle w:val="Heading2"/>
           </w:pPr>
-          <w:bookmarkStart w:id="14" w:name="_Toc35887012"/>
+          <w:bookmarkStart w:id="14" w:name="_Toc35934108"/>
           <w:r>
             <w:t>Recommendations (7.1)</w:t>
           </w:r>
@@ -2119,7 +2404,7 @@
           <w:pPr>
             <w:pStyle w:val="Heading1"/>
           </w:pPr>
-          <w:bookmarkStart w:id="15" w:name="_Toc35887013"/>
+          <w:bookmarkStart w:id="15" w:name="_Toc35934109"/>
           <w:r>
             <w:t>Appendices</w:t>
           </w:r>
@@ -2137,9 +2422,8 @@
           <w:pPr>
             <w:pStyle w:val="Heading2"/>
           </w:pPr>
-          <w:bookmarkStart w:id="16" w:name="_Toc35887014"/>
-          <w:r>
-            <w:lastRenderedPageBreak/>
+          <w:bookmarkStart w:id="16" w:name="_Toc35934110"/>
+          <w:r>
             <w:t>Appendices (8.1)</w:t>
           </w:r>
           <w:bookmarkEnd w:id="16"/>
@@ -2153,7 +2437,7 @@
           <w:pPr>
             <w:pStyle w:val="Heading1"/>
           </w:pPr>
-          <w:bookmarkStart w:id="17" w:name="_Toc35887015"/>
+          <w:bookmarkStart w:id="17" w:name="_Toc35934111"/>
           <w:r>
             <w:t>References</w:t>
           </w:r>
@@ -2168,7 +2452,7 @@
           <w:pPr>
             <w:pStyle w:val="Heading2"/>
           </w:pPr>
-          <w:bookmarkStart w:id="18" w:name="_Toc35887016"/>
+          <w:bookmarkStart w:id="18" w:name="_Toc35934112"/>
           <w:r>
             <w:t>References (9.1)</w:t>
           </w:r>
@@ -2184,8 +2468,8 @@
       </w:sdtContent>
     </w:sdt>
     <w:sectPr>
-      <w:headerReference w:type="default" r:id="rId10"/>
-      <w:footerReference w:type="default" r:id="rId11"/>
+      <w:headerReference w:type="default" r:id="rId11"/>
+      <w:footerReference w:type="default" r:id="rId12"/>
       <w:pgSz w:w="12240" w:h="15840"/>
       <w:pgMar w:top="1440" w:right="1440" w:bottom="1440" w:left="1440" w:header="708" w:footer="708" w:gutter="0"/>
       <w:pgNumType w:start="0"/>
@@ -3805,6 +4089,25 @@
       </w:tblBorders>
     </w:tblPr>
   </w:style>
+  <w:style w:type="paragraph" w:styleId="Caption">
+    <w:name w:val="caption"/>
+    <w:basedOn w:val="Normal"/>
+    <w:next w:val="Normal"/>
+    <w:uiPriority w:val="35"/>
+    <w:unhideWhenUsed/>
+    <w:qFormat/>
+    <w:rsid w:val="00CA3D43"/>
+    <w:pPr>
+      <w:spacing w:after="200" w:line="240" w:lineRule="auto"/>
+    </w:pPr>
+    <w:rPr>
+      <w:i/>
+      <w:iCs/>
+      <w:color w:val="44546A" w:themeColor="text2"/>
+      <w:sz w:val="18"/>
+      <w:szCs w:val="18"/>
+    </w:rPr>
+  </w:style>
 </w:styles>
 </file>
 
@@ -4074,7 +4377,7 @@
 </file>
 
 <file path=customXml/itemProps1.xml><?xml version="1.0" encoding="utf-8"?>
-<ds:datastoreItem xmlns:ds="http://schemas.openxmlformats.org/officeDocument/2006/customXml" ds:itemID="{21DAEE16-517D-466B-BA94-E08847DD0EFB}">
+<ds:datastoreItem xmlns:ds="http://schemas.openxmlformats.org/officeDocument/2006/customXml" ds:itemID="{BA60938A-BA73-43F1-8800-78700065941C}">
   <ds:schemaRefs>
     <ds:schemaRef ds:uri="http://schemas.openxmlformats.org/officeDocument/2006/bibliography"/>
   </ds:schemaRefs>

--- a/docs/Project Capstone Extractive Summarizer Report.docx
+++ b/docs/Project Capstone Extractive Summarizer Report.docx
@@ -1,6 +1,6 @@
 
 <file path=word/document.xml><?xml version="1.0" encoding="utf-8"?>
-<w:document xmlns:wpc="http://schemas.microsoft.com/office/word/2010/wordprocessingCanvas" xmlns:cx="http://schemas.microsoft.com/office/drawing/2014/chartex" xmlns:cx1="http://schemas.microsoft.com/office/drawing/2015/9/8/chartex" xmlns:cx2="http://schemas.microsoft.com/office/drawing/2015/10/21/chartex" xmlns:cx3="http://schemas.microsoft.com/office/drawing/2016/5/9/chartex" xmlns:cx4="http://schemas.microsoft.com/office/drawing/2016/5/10/chartex" xmlns:cx5="http://schemas.microsoft.com/office/drawing/2016/5/11/chartex" xmlns:cx6="http://schemas.microsoft.com/office/drawing/2016/5/12/chartex" xmlns:cx7="http://schemas.microsoft.com/office/drawing/2016/5/13/chartex" xmlns:cx8="http://schemas.microsoft.com/office/drawing/2016/5/14/chartex" xmlns:mc="http://schemas.openxmlformats.org/markup-compatibility/2006" xmlns:aink="http://schemas.microsoft.com/office/drawing/2016/ink" xmlns:am3d="http://schemas.microsoft.com/office/drawing/2017/model3d" xmlns:o="urn:schemas-microsoft-com:office:office" xmlns:r="http://schemas.openxmlformats.org/officeDocument/2006/relationships" xmlns:m="http://schemas.openxmlformats.org/officeDocument/2006/math" xmlns:v="urn:schemas-microsoft-com:vml" xmlns:wp14="http://schemas.microsoft.com/office/word/2010/wordprocessingDrawing" xmlns:wp="http://schemas.openxmlformats.org/drawingml/2006/wordprocessingDrawing" xmlns:w10="urn:schemas-microsoft-com:office:word" xmlns:w="http://schemas.openxmlformats.org/wordprocessingml/2006/main" xmlns:w14="http://schemas.microsoft.com/office/word/2010/wordml" xmlns:w15="http://schemas.microsoft.com/office/word/2012/wordml" xmlns:w16cid="http://schemas.microsoft.com/office/word/2016/wordml/cid" xmlns:w16se="http://schemas.microsoft.com/office/word/2015/wordml/symex" xmlns:wpg="http://schemas.microsoft.com/office/word/2010/wordprocessingGroup" xmlns:wpi="http://schemas.microsoft.com/office/word/2010/wordprocessingInk" xmlns:wne="http://schemas.microsoft.com/office/word/2006/wordml" xmlns:wps="http://schemas.microsoft.com/office/word/2010/wordprocessingShape" mc:Ignorable="w14 w15 w16se w16cid wp14">
+<w:document xmlns:wpc="http://schemas.microsoft.com/office/word/2010/wordprocessingCanvas" xmlns:mc="http://schemas.openxmlformats.org/markup-compatibility/2006" xmlns:o="urn:schemas-microsoft-com:office:office" xmlns:r="http://schemas.openxmlformats.org/officeDocument/2006/relationships" xmlns:m="http://schemas.openxmlformats.org/officeDocument/2006/math" xmlns:v="urn:schemas-microsoft-com:vml" xmlns:wp14="http://schemas.microsoft.com/office/word/2010/wordprocessingDrawing" xmlns:wp="http://schemas.openxmlformats.org/drawingml/2006/wordprocessingDrawing" xmlns:w10="urn:schemas-microsoft-com:office:word" xmlns:w="http://schemas.openxmlformats.org/wordprocessingml/2006/main" xmlns:w14="http://schemas.microsoft.com/office/word/2010/wordml" xmlns:wpg="http://schemas.microsoft.com/office/word/2010/wordprocessingGroup" xmlns:wpi="http://schemas.microsoft.com/office/word/2010/wordprocessingInk" xmlns:wne="http://schemas.microsoft.com/office/word/2006/wordml" xmlns:wps="http://schemas.microsoft.com/office/word/2010/wordprocessingShape" mc:Ignorable="w14 wp14">
   <w:body>
     <w:sdt>
       <w:sdtPr>
@@ -67,7 +67,7 @@
                               <pic:cNvPicPr/>
                             </pic:nvPicPr>
                             <pic:blipFill>
-                              <a:blip r:embed="rId8"/>
+                              <a:blip r:embed="rId9"/>
                               <a:stretch>
                                 <a:fillRect/>
                               </a:stretch>
@@ -113,7 +113,7 @@
                               <pic:cNvPicPr/>
                             </pic:nvPicPr>
                             <pic:blipFill>
-                              <a:blip r:embed="rId9"/>
+                              <a:blip r:embed="rId10"/>
                               <a:stretch>
                                 <a:fillRect/>
                               </a:stretch>
@@ -297,12 +297,21 @@
                     <w:szCs w:val="24"/>
                   </w:rPr>
                 </w:pPr>
+                <w:proofErr w:type="spellStart"/>
                 <w:r>
                   <w:rPr>
                     <w:sz w:val="24"/>
                     <w:szCs w:val="24"/>
                   </w:rPr>
-                  <w:t>Eugin Lee Yu Jun</w:t>
+                  <w:t>Eugin</w:t>
+                </w:r>
+                <w:proofErr w:type="spellEnd"/>
+                <w:r>
+                  <w:rPr>
+                    <w:sz w:val="24"/>
+                    <w:szCs w:val="24"/>
+                  </w:rPr>
+                  <w:t xml:space="preserve"> Lee</w:t>
                 </w:r>
               </w:p>
               <w:p>
@@ -320,13 +329,47 @@
                     <w:szCs w:val="24"/>
                   </w:rPr>
                 </w:pPr>
+                <w:proofErr w:type="spellStart"/>
                 <w:r>
                   <w:rPr>
                     <w:sz w:val="24"/>
                     <w:szCs w:val="24"/>
                   </w:rPr>
-                  <w:t>Koay Seng Tian</w:t>
-                </w:r>
+                  <w:t>Koay</w:t>
+                </w:r>
+                <w:proofErr w:type="spellEnd"/>
+                <w:r>
+                  <w:rPr>
+                    <w:sz w:val="24"/>
+                    <w:szCs w:val="24"/>
+                  </w:rPr>
+                  <w:t xml:space="preserve"> </w:t>
+                </w:r>
+                <w:proofErr w:type="spellStart"/>
+                <w:r>
+                  <w:rPr>
+                    <w:sz w:val="24"/>
+                    <w:szCs w:val="24"/>
+                  </w:rPr>
+                  <w:t>Seng</w:t>
+                </w:r>
+                <w:proofErr w:type="spellEnd"/>
+                <w:r>
+                  <w:rPr>
+                    <w:sz w:val="24"/>
+                    <w:szCs w:val="24"/>
+                  </w:rPr>
+                  <w:t xml:space="preserve"> </w:t>
+                </w:r>
+                <w:proofErr w:type="spellStart"/>
+                <w:r>
+                  <w:rPr>
+                    <w:sz w:val="24"/>
+                    <w:szCs w:val="24"/>
+                  </w:rPr>
+                  <w:t>Tian</w:t>
+                </w:r>
+                <w:proofErr w:type="spellEnd"/>
               </w:p>
             </w:tc>
           </w:tr>
@@ -389,7 +432,6 @@
                 </w:tabs>
                 <w:rPr>
                   <w:noProof/>
-                  <w:lang w:val="en-SG"/>
                 </w:rPr>
               </w:pPr>
               <w:r>
@@ -412,7 +454,6 @@
                 <w:r>
                   <w:rPr>
                     <w:noProof/>
-                    <w:lang w:val="en-SG"/>
                   </w:rPr>
                   <w:tab/>
                 </w:r>
@@ -482,7 +523,6 @@
                 </w:tabs>
                 <w:rPr>
                   <w:noProof/>
-                  <w:lang w:val="en-SG"/>
                 </w:rPr>
               </w:pPr>
               <w:hyperlink w:anchor="_Toc35934096" w:history="1">
@@ -496,7 +536,6 @@
                 <w:r>
                   <w:rPr>
                     <w:noProof/>
-                    <w:lang w:val="en-SG"/>
                   </w:rPr>
                   <w:tab/>
                 </w:r>
@@ -566,7 +605,6 @@
                 </w:tabs>
                 <w:rPr>
                   <w:noProof/>
-                  <w:lang w:val="en-SG"/>
                 </w:rPr>
               </w:pPr>
               <w:hyperlink w:anchor="_Toc35934097" w:history="1">
@@ -580,7 +618,6 @@
                 <w:r>
                   <w:rPr>
                     <w:noProof/>
-                    <w:lang w:val="en-SG"/>
                   </w:rPr>
                   <w:tab/>
                 </w:r>
@@ -650,7 +687,6 @@
                 </w:tabs>
                 <w:rPr>
                   <w:noProof/>
-                  <w:lang w:val="en-SG"/>
                 </w:rPr>
               </w:pPr>
               <w:hyperlink w:anchor="_Toc35934098" w:history="1">
@@ -664,7 +700,6 @@
                 <w:r>
                   <w:rPr>
                     <w:noProof/>
-                    <w:lang w:val="en-SG"/>
                   </w:rPr>
                   <w:tab/>
                 </w:r>
@@ -734,7 +769,6 @@
                 </w:tabs>
                 <w:rPr>
                   <w:noProof/>
-                  <w:lang w:val="en-SG"/>
                 </w:rPr>
               </w:pPr>
               <w:hyperlink w:anchor="_Toc35934099" w:history="1">
@@ -748,7 +782,6 @@
                 <w:r>
                   <w:rPr>
                     <w:noProof/>
-                    <w:lang w:val="en-SG"/>
                   </w:rPr>
                   <w:tab/>
                 </w:r>
@@ -818,7 +851,6 @@
                 </w:tabs>
                 <w:rPr>
                   <w:noProof/>
-                  <w:lang w:val="en-SG"/>
                 </w:rPr>
               </w:pPr>
               <w:hyperlink w:anchor="_Toc35934100" w:history="1">
@@ -832,7 +864,6 @@
                 <w:r>
                   <w:rPr>
                     <w:noProof/>
-                    <w:lang w:val="en-SG"/>
                   </w:rPr>
                   <w:tab/>
                 </w:r>
@@ -902,7 +933,6 @@
                 </w:tabs>
                 <w:rPr>
                   <w:noProof/>
-                  <w:lang w:val="en-SG"/>
                 </w:rPr>
               </w:pPr>
               <w:hyperlink w:anchor="_Toc35934101" w:history="1">
@@ -916,7 +946,6 @@
                 <w:r>
                   <w:rPr>
                     <w:noProof/>
-                    <w:lang w:val="en-SG"/>
                   </w:rPr>
                   <w:tab/>
                 </w:r>
@@ -986,7 +1015,6 @@
                 </w:tabs>
                 <w:rPr>
                   <w:noProof/>
-                  <w:lang w:val="en-SG"/>
                 </w:rPr>
               </w:pPr>
               <w:hyperlink w:anchor="_Toc35934102" w:history="1">
@@ -1000,7 +1028,6 @@
                 <w:r>
                   <w:rPr>
                     <w:noProof/>
-                    <w:lang w:val="en-SG"/>
                   </w:rPr>
                   <w:tab/>
                 </w:r>
@@ -1070,7 +1097,6 @@
                 </w:tabs>
                 <w:rPr>
                   <w:noProof/>
-                  <w:lang w:val="en-SG"/>
                 </w:rPr>
               </w:pPr>
               <w:hyperlink w:anchor="_Toc35934103" w:history="1">
@@ -1084,7 +1110,6 @@
                 <w:r>
                   <w:rPr>
                     <w:noProof/>
-                    <w:lang w:val="en-SG"/>
                   </w:rPr>
                   <w:tab/>
                 </w:r>
@@ -1154,7 +1179,6 @@
                 </w:tabs>
                 <w:rPr>
                   <w:noProof/>
-                  <w:lang w:val="en-SG"/>
                 </w:rPr>
               </w:pPr>
               <w:hyperlink w:anchor="_Toc35934104" w:history="1">
@@ -1168,7 +1192,6 @@
                 <w:r>
                   <w:rPr>
                     <w:noProof/>
-                    <w:lang w:val="en-SG"/>
                   </w:rPr>
                   <w:tab/>
                 </w:r>
@@ -1238,7 +1261,6 @@
                 </w:tabs>
                 <w:rPr>
                   <w:noProof/>
-                  <w:lang w:val="en-SG"/>
                 </w:rPr>
               </w:pPr>
               <w:hyperlink w:anchor="_Toc35934105" w:history="1">
@@ -1252,7 +1274,6 @@
                 <w:r>
                   <w:rPr>
                     <w:noProof/>
-                    <w:lang w:val="en-SG"/>
                   </w:rPr>
                   <w:tab/>
                 </w:r>
@@ -1322,7 +1343,6 @@
                 </w:tabs>
                 <w:rPr>
                   <w:noProof/>
-                  <w:lang w:val="en-SG"/>
                 </w:rPr>
               </w:pPr>
               <w:hyperlink w:anchor="_Toc35934106" w:history="1">
@@ -1336,7 +1356,6 @@
                 <w:r>
                   <w:rPr>
                     <w:noProof/>
-                    <w:lang w:val="en-SG"/>
                   </w:rPr>
                   <w:tab/>
                 </w:r>
@@ -1406,7 +1425,6 @@
                 </w:tabs>
                 <w:rPr>
                   <w:noProof/>
-                  <w:lang w:val="en-SG"/>
                 </w:rPr>
               </w:pPr>
               <w:hyperlink w:anchor="_Toc35934107" w:history="1">
@@ -1420,7 +1438,6 @@
                 <w:r>
                   <w:rPr>
                     <w:noProof/>
-                    <w:lang w:val="en-SG"/>
                   </w:rPr>
                   <w:tab/>
                 </w:r>
@@ -1490,7 +1507,6 @@
                 </w:tabs>
                 <w:rPr>
                   <w:noProof/>
-                  <w:lang w:val="en-SG"/>
                 </w:rPr>
               </w:pPr>
               <w:hyperlink w:anchor="_Toc35934108" w:history="1">
@@ -1504,7 +1520,6 @@
                 <w:r>
                   <w:rPr>
                     <w:noProof/>
-                    <w:lang w:val="en-SG"/>
                   </w:rPr>
                   <w:tab/>
                 </w:r>
@@ -1574,7 +1589,6 @@
                 </w:tabs>
                 <w:rPr>
                   <w:noProof/>
-                  <w:lang w:val="en-SG"/>
                 </w:rPr>
               </w:pPr>
               <w:hyperlink w:anchor="_Toc35934109" w:history="1">
@@ -1588,7 +1602,6 @@
                 <w:r>
                   <w:rPr>
                     <w:noProof/>
-                    <w:lang w:val="en-SG"/>
                   </w:rPr>
                   <w:tab/>
                 </w:r>
@@ -1658,7 +1671,6 @@
                 </w:tabs>
                 <w:rPr>
                   <w:noProof/>
-                  <w:lang w:val="en-SG"/>
                 </w:rPr>
               </w:pPr>
               <w:hyperlink w:anchor="_Toc35934110" w:history="1">
@@ -1672,7 +1684,6 @@
                 <w:r>
                   <w:rPr>
                     <w:noProof/>
-                    <w:lang w:val="en-SG"/>
                   </w:rPr>
                   <w:tab/>
                 </w:r>
@@ -1742,7 +1753,6 @@
                 </w:tabs>
                 <w:rPr>
                   <w:noProof/>
-                  <w:lang w:val="en-SG"/>
                 </w:rPr>
               </w:pPr>
               <w:hyperlink w:anchor="_Toc35934111" w:history="1">
@@ -1756,7 +1766,6 @@
                 <w:r>
                   <w:rPr>
                     <w:noProof/>
-                    <w:lang w:val="en-SG"/>
                   </w:rPr>
                   <w:tab/>
                 </w:r>
@@ -1826,7 +1835,6 @@
                 </w:tabs>
                 <w:rPr>
                   <w:noProof/>
-                  <w:lang w:val="en-SG"/>
                 </w:rPr>
               </w:pPr>
               <w:hyperlink w:anchor="_Toc35934112" w:history="1">
@@ -1840,7 +1848,6 @@
                 <w:r>
                   <w:rPr>
                     <w:noProof/>
-                    <w:lang w:val="en-SG"/>
                   </w:rPr>
                   <w:tab/>
                 </w:r>
@@ -1931,7 +1938,26 @@
         </w:p>
         <w:p>
           <w:r>
-            <w:t>Blah blah blah</w:t>
+            <w:t xml:space="preserve">This project is </w:t>
+          </w:r>
+          <w:proofErr w:type="gramStart"/>
+          <w:r>
+            <w:t>a collaboration</w:t>
+          </w:r>
+          <w:proofErr w:type="gramEnd"/>
+          <w:r>
+            <w:t xml:space="preserve"> between </w:t>
+          </w:r>
+          <w:proofErr w:type="spellStart"/>
+          <w:r>
+            <w:t>Nvidia</w:t>
+          </w:r>
+          <w:proofErr w:type="spellEnd"/>
+          <w:r>
+            <w:t xml:space="preserve"> and RP as a capstone project for the TIPP programme. </w:t>
+          </w:r>
+          <w:r>
+            <w:t xml:space="preserve">The project aim to provide a real world work environment for the student to apply artificial intelligence techniques taught in the course. Supervisors in return receive the intellectual property of the final product. </w:t>
           </w:r>
         </w:p>
         <w:p>
@@ -1946,7 +1972,10 @@
         </w:p>
         <w:p>
           <w:r>
-            <w:t>Blah blah blah</w:t>
+            <w:t xml:space="preserve">The goal of this project is to provide some kind of an annotation tool, to differentiate </w:t>
+          </w:r>
+          <w:r>
+            <w:t xml:space="preserve">key takeaways in a corpus of text. The summarisation technique will be powered by BERT models. </w:t>
           </w:r>
         </w:p>
         <w:p>
@@ -1961,7 +1990,55 @@
         </w:p>
         <w:p>
           <w:r>
-            <w:t>Blah blah blah</w:t>
+            <w:t>Extractive Summaris</w:t>
+          </w:r>
+          <w:r>
+            <w:t>er using BERT transformer model</w:t>
+          </w:r>
+        </w:p>
+        <w:p>
+          <w:r>
+            <w:t>Using a</w:t>
+          </w:r>
+          <w:r>
+            <w:t xml:space="preserve"> webpage as an input, this BERT model summariser aim to extract key feature</w:t>
+          </w:r>
+          <w:r>
+            <w:t xml:space="preserve"> sentences of the main corpus. </w:t>
+          </w:r>
+        </w:p>
+        <w:p>
+          <w:r>
+            <w:t>These extracted features will then be presented as an annotated form, together with the main</w:t>
+          </w:r>
+          <w:r>
+            <w:t xml:space="preserve"> corpus as an output document. </w:t>
+          </w:r>
+        </w:p>
+        <w:p>
+          <w:r>
+            <w:t xml:space="preserve">Using a client-server model, the web application provide seamless transition between </w:t>
+          </w:r>
+          <w:proofErr w:type="gramStart"/>
+          <w:r>
+            <w:t>server(</w:t>
+          </w:r>
+          <w:proofErr w:type="gramEnd"/>
+          <w:r>
+            <w:t>flask), UI (</w:t>
+          </w:r>
+          <w:proofErr w:type="spellStart"/>
+          <w:r>
+            <w:t>streamlit</w:t>
+          </w:r>
+          <w:proofErr w:type="spellEnd"/>
+          <w:r>
+            <w:t>), and the underlying python code.</w:t>
+          </w:r>
+        </w:p>
+        <w:p>
+          <w:r>
+            <w:t xml:space="preserve">For evaluation, we will be using ROUGE scoring system which is optimised to calculate distances/ similarities between summarised articles. By using ROUGE, and comparing between BERT generated summaries against human generated summaries, we are able to calculate the similarity between the text and recommend ways to improve the results. </w:t>
           </w:r>
         </w:p>
         <w:p>
@@ -1999,7 +2076,7 @@
                         <pic:cNvPicPr/>
                       </pic:nvPicPr>
                       <pic:blipFill>
-                        <a:blip r:embed="rId10"/>
+                        <a:blip r:embed="rId11"/>
                         <a:stretch>
                           <a:fillRect/>
                         </a:stretch>
@@ -2101,83 +2178,57 @@
             <w:jc w:val="both"/>
           </w:pPr>
           <w:r>
-            <w:t>The software is developed using available open-source application frameworks (Streamlit, Flask) and Hugging Face BERT/Transformer model.   The software is developed using Python scripting</w:t>
-          </w:r>
-          <w:bookmarkStart w:id="4" w:name="_GoBack"/>
-          <w:bookmarkEnd w:id="4"/>
-          <w:r>
-            <w:t xml:space="preserve"> language.</w:t>
+            <w:t>The software is developed using available open-source application frameworks (</w:t>
+          </w:r>
+          <w:proofErr w:type="spellStart"/>
+          <w:r>
+            <w:t>Streamlit</w:t>
+          </w:r>
+          <w:proofErr w:type="spellEnd"/>
+          <w:r>
+            <w:t>, Flask) and Hugging Face BERT/Transformer model.   The software is developed using Python scripting language.</w:t>
           </w:r>
         </w:p>
         <w:p>
           <w:pPr>
             <w:jc w:val="both"/>
           </w:pPr>
-          <w:r>
-            <w:t xml:space="preserve">Streamlit architecture is based on the </w:t>
-          </w:r>
-          <w:r>
-            <w:t xml:space="preserve">ability to write </w:t>
-          </w:r>
-          <w:r>
-            <w:t xml:space="preserve">web </w:t>
-          </w:r>
-          <w:r>
-            <w:t>app</w:t>
-          </w:r>
-          <w:r>
-            <w:t>l</w:t>
+          <w:proofErr w:type="spellStart"/>
+          <w:r>
+            <w:lastRenderedPageBreak/>
+            <w:t>Streamlit</w:t>
+          </w:r>
+          <w:proofErr w:type="spellEnd"/>
+          <w:r>
+            <w:t xml:space="preserve"> architecture is based on the ability to write web appl</w:t>
           </w:r>
           <w:r>
             <w:t>i</w:t>
           </w:r>
           <w:r>
-            <w:t>cation</w:t>
-          </w:r>
-          <w:r>
-            <w:t xml:space="preserve"> the same way a plain</w:t>
-          </w:r>
-          <w:r>
-            <w:t xml:space="preserve"> </w:t>
-          </w:r>
-          <w:r>
-            <w:t>Python</w:t>
-          </w:r>
-          <w:r>
-            <w:t xml:space="preserve"> </w:t>
-          </w:r>
-          <w:r>
-            <w:t>scripts is written.  Streamlit app</w:t>
-          </w:r>
-          <w:r>
-            <w:t>lications</w:t>
-          </w:r>
-          <w:r>
-            <w:t xml:space="preserve"> have a unique data flow</w:t>
-          </w:r>
-          <w:r>
-            <w:t>. A</w:t>
-          </w:r>
-          <w:r>
-            <w:t xml:space="preserve">ny time something must be updated on the screen (for example, </w:t>
+            <w:t xml:space="preserve">cation the same way a plain Python scripts is written.  </w:t>
+          </w:r>
+          <w:proofErr w:type="spellStart"/>
+          <w:r>
+            <w:t>Streamlit</w:t>
+          </w:r>
+          <w:proofErr w:type="spellEnd"/>
+          <w:r>
+            <w:t xml:space="preserve"> applications have a unique data flow. Any time something must be updated on the screen (for example, </w:t>
           </w:r>
           <w:r>
             <w:t xml:space="preserve">the application </w:t>
           </w:r>
           <w:r>
-            <w:t>responding to a button</w:t>
-          </w:r>
-          <w:r>
-            <w:t xml:space="preserve"> </w:t>
-          </w:r>
-          <w:r>
-            <w:t>is pressed), Streamlit will just rerun the entire</w:t>
-          </w:r>
-          <w:r>
-            <w:t xml:space="preserve"> P</w:t>
-          </w:r>
-          <w:r>
-            <w:t>ython script from top to bottom.</w:t>
+            <w:t xml:space="preserve">responding to a button is pressed), </w:t>
+          </w:r>
+          <w:proofErr w:type="spellStart"/>
+          <w:r>
+            <w:t>Streamlit</w:t>
+          </w:r>
+          <w:proofErr w:type="spellEnd"/>
+          <w:r>
+            <w:t xml:space="preserve"> will just rerun the entire Python script from top to bottom.</w:t>
           </w:r>
         </w:p>
         <w:p>
@@ -2185,282 +2236,900 @@
             <w:jc w:val="both"/>
           </w:pPr>
           <w:r>
-            <w:t>This will pose a challenge for the app</w:t>
-          </w:r>
-          <w:r>
-            <w:t>lication</w:t>
-          </w:r>
-          <w:r>
-            <w:t xml:space="preserve"> developer because it is not implemented</w:t>
-          </w:r>
-          <w:r>
-            <w:t xml:space="preserve"> </w:t>
-          </w:r>
-          <w:r>
-            <w:t>as a 'callback', like most web app</w:t>
-          </w:r>
-          <w:r>
-            <w:t>lications</w:t>
-          </w:r>
-          <w:r>
-            <w:t xml:space="preserve"> will </w:t>
-          </w:r>
-          <w:r>
-            <w:t>perform</w:t>
-          </w:r>
-          <w:r>
-            <w:t xml:space="preserve">.  Some of these quirks can be </w:t>
-          </w:r>
-          <w:r>
-            <w:t>modified</w:t>
-          </w:r>
-          <w:r>
-            <w:t xml:space="preserve"> using Streamlit's cache</w:t>
+            <w:t>This will pose a challenge for the application developer because it is not implemented as a '</w:t>
+          </w:r>
+          <w:proofErr w:type="spellStart"/>
+          <w:r>
+            <w:t>callback</w:t>
+          </w:r>
+          <w:proofErr w:type="spellEnd"/>
+          <w:r>
+            <w:t xml:space="preserve">', like most web applications will perform.  Some of these quirks can be modified using </w:t>
+          </w:r>
+          <w:proofErr w:type="spellStart"/>
+          <w:r>
+            <w:t>Streamlit's</w:t>
+          </w:r>
+          <w:proofErr w:type="spellEnd"/>
+          <w:r>
+            <w:t xml:space="preserve"> cache</w:t>
           </w:r>
           <w:r>
             <w:t xml:space="preserve"> decorator </w:t>
           </w:r>
           <w:r>
-            <w:t>(streamlit@cache) which allows developers to skip certain costly computations when the</w:t>
-          </w:r>
-          <w:r>
-            <w:t xml:space="preserve"> </w:t>
-          </w:r>
-          <w:r>
-            <w:t>app</w:t>
-          </w:r>
-          <w:r>
-            <w:t>lication</w:t>
-          </w:r>
-          <w:r>
-            <w:t xml:space="preserve"> rerun</w:t>
-          </w:r>
-          <w:r>
-            <w:t>s</w:t>
-          </w:r>
-          <w:r>
-            <w:t xml:space="preserve">.  </w:t>
-          </w:r>
-          <w:r>
-            <w:t>Such modification</w:t>
-          </w:r>
-          <w:r>
-            <w:t xml:space="preserve">, some time will not work </w:t>
-          </w:r>
-          <w:r>
-            <w:t>sensibly</w:t>
-          </w:r>
-          <w:r>
-            <w:t>.</w:t>
+            <w:t>(</w:t>
+          </w:r>
+          <w:proofErr w:type="spellStart"/>
+          <w:r>
+            <w:t>streamlit@cache</w:t>
+          </w:r>
+          <w:proofErr w:type="spellEnd"/>
+          <w:r>
+            <w:t xml:space="preserve">) which allows developers to skip certain costly computations when the application reruns.  </w:t>
+          </w:r>
+          <w:r>
+            <w:t>However, s</w:t>
+          </w:r>
+          <w:r>
+            <w:t>uch modification</w:t>
+          </w:r>
+          <w:r>
+            <w:t xml:space="preserve">, as we have observed, may create stability issues. </w:t>
           </w:r>
         </w:p>
         <w:p>
           <w:pPr>
             <w:pStyle w:val="Heading1"/>
           </w:pPr>
-          <w:bookmarkStart w:id="5" w:name="_Toc35934099"/>
-          <w:r>
-            <w:t>Findings</w:t>
-          </w:r>
-          <w:bookmarkEnd w:id="5"/>
+          <w:r>
+            <w:t>Applications</w:t>
+          </w:r>
         </w:p>
         <w:p>
           <w:r>
-            <w:t>Blah blah blah</w:t>
+            <w:t>In this project we utilised these libraries:</w:t>
+          </w:r>
+        </w:p>
+        <w:tbl>
+          <w:tblPr>
+            <w:tblStyle w:val="TableGrid"/>
+            <w:tblW w:w="0" w:type="auto"/>
+            <w:tblLook w:val="04A0" w:firstRow="1" w:lastRow="0" w:firstColumn="1" w:lastColumn="0" w:noHBand="0" w:noVBand="1"/>
+          </w:tblPr>
+          <w:tblGrid>
+            <w:gridCol w:w="2376"/>
+            <w:gridCol w:w="7200"/>
+          </w:tblGrid>
+          <w:tr>
+            <w:tc>
+              <w:tcPr>
+                <w:tcW w:w="2376" w:type="dxa"/>
+              </w:tcPr>
+              <w:p>
+                <w:r>
+                  <w:t>Python Library</w:t>
+                </w:r>
+              </w:p>
+            </w:tc>
+            <w:tc>
+              <w:tcPr>
+                <w:tcW w:w="7200" w:type="dxa"/>
+              </w:tcPr>
+              <w:p>
+                <w:r>
+                  <w:t>Use</w:t>
+                </w:r>
+              </w:p>
+            </w:tc>
+          </w:tr>
+          <w:tr>
+            <w:tc>
+              <w:tcPr>
+                <w:tcW w:w="2376" w:type="dxa"/>
+              </w:tcPr>
+              <w:p>
+                <w:r>
+                  <w:t>Newspaper3k</w:t>
+                </w:r>
+              </w:p>
+            </w:tc>
+            <w:tc>
+              <w:tcPr>
+                <w:tcW w:w="7200" w:type="dxa"/>
+              </w:tcPr>
+              <w:p>
+                <w:r>
+                  <w:t>Scraping tool</w:t>
+                </w:r>
+              </w:p>
+            </w:tc>
+          </w:tr>
+          <w:tr>
+            <w:tc>
+              <w:tcPr>
+                <w:tcW w:w="2376" w:type="dxa"/>
+              </w:tcPr>
+              <w:p>
+                <w:r>
+                  <w:t>Pandas</w:t>
+                </w:r>
+              </w:p>
+            </w:tc>
+            <w:tc>
+              <w:tcPr>
+                <w:tcW w:w="7200" w:type="dxa"/>
+              </w:tcPr>
+              <w:p>
+                <w:r>
+                  <w:t>Data manipulation</w:t>
+                </w:r>
+              </w:p>
+            </w:tc>
+          </w:tr>
+          <w:tr>
+            <w:tc>
+              <w:tcPr>
+                <w:tcW w:w="2376" w:type="dxa"/>
+              </w:tcPr>
+              <w:p>
+                <w:r>
+                  <w:t>summarizer</w:t>
+                </w:r>
+              </w:p>
+            </w:tc>
+            <w:tc>
+              <w:tcPr>
+                <w:tcW w:w="7200" w:type="dxa"/>
+              </w:tcPr>
+              <w:p>
+                <w:r>
+                  <w:t>BERT summariser</w:t>
+                </w:r>
+              </w:p>
+            </w:tc>
+          </w:tr>
+          <w:tr>
+            <w:tc>
+              <w:tcPr>
+                <w:tcW w:w="2376" w:type="dxa"/>
+              </w:tcPr>
+              <w:p>
+                <w:proofErr w:type="spellStart"/>
+                <w:r>
+                  <w:t>datetime</w:t>
+                </w:r>
+                <w:proofErr w:type="spellEnd"/>
+              </w:p>
+            </w:tc>
+            <w:tc>
+              <w:tcPr>
+                <w:tcW w:w="7200" w:type="dxa"/>
+              </w:tcPr>
+              <w:p>
+                <w:r>
+                  <w:t>timestamp</w:t>
+                </w:r>
+              </w:p>
+            </w:tc>
+          </w:tr>
+          <w:tr>
+            <w:tc>
+              <w:tcPr>
+                <w:tcW w:w="2376" w:type="dxa"/>
+              </w:tcPr>
+              <w:p>
+                <w:r>
+                  <w:t>rouge</w:t>
+                </w:r>
+              </w:p>
+            </w:tc>
+            <w:tc>
+              <w:tcPr>
+                <w:tcW w:w="7200" w:type="dxa"/>
+              </w:tcPr>
+              <w:p>
+                <w:r>
+                  <w:t xml:space="preserve">ROUGE scoring </w:t>
+                </w:r>
+              </w:p>
+            </w:tc>
+          </w:tr>
+          <w:tr>
+            <w:tc>
+              <w:tcPr>
+                <w:tcW w:w="2376" w:type="dxa"/>
+              </w:tcPr>
+              <w:p>
+                <w:r>
+                  <w:t>NLTK</w:t>
+                </w:r>
+              </w:p>
+            </w:tc>
+            <w:tc>
+              <w:tcPr>
+                <w:tcW w:w="7200" w:type="dxa"/>
+              </w:tcPr>
+              <w:p>
+                <w:r>
+                  <w:t>Tokenising words</w:t>
+                </w:r>
+              </w:p>
+            </w:tc>
+          </w:tr>
+          <w:tr>
+            <w:tc>
+              <w:tcPr>
+                <w:tcW w:w="2376" w:type="dxa"/>
+              </w:tcPr>
+              <w:p>
+                <w:r>
+                  <w:t>Flask</w:t>
+                </w:r>
+              </w:p>
+            </w:tc>
+            <w:tc>
+              <w:tcPr>
+                <w:tcW w:w="7200" w:type="dxa"/>
+              </w:tcPr>
+              <w:p>
+                <w:r>
+                  <w:t>Server</w:t>
+                </w:r>
+              </w:p>
+            </w:tc>
+          </w:tr>
+          <w:tr>
+            <w:tc>
+              <w:tcPr>
+                <w:tcW w:w="2376" w:type="dxa"/>
+              </w:tcPr>
+              <w:p>
+                <w:proofErr w:type="spellStart"/>
+                <w:r>
+                  <w:t>streamlit</w:t>
+                </w:r>
+                <w:proofErr w:type="spellEnd"/>
+              </w:p>
+            </w:tc>
+            <w:tc>
+              <w:tcPr>
+                <w:tcW w:w="7200" w:type="dxa"/>
+              </w:tcPr>
+              <w:p>
+                <w:r>
+                  <w:t>User Interface</w:t>
+                </w:r>
+              </w:p>
+            </w:tc>
+          </w:tr>
+        </w:tbl>
+        <w:p/>
+        <w:p>
+          <w:pPr>
+            <w:pStyle w:val="Heading1"/>
+          </w:pPr>
+          <w:r>
+            <w:t>Insights</w:t>
+          </w:r>
+        </w:p>
+        <w:p>
+          <w:r>
+            <w:t xml:space="preserve">In this project we discovered 2 major </w:t>
+          </w:r>
+          <w:r>
+            <w:t>takeaways that arise</w:t>
+          </w:r>
+          <w:r>
+            <w:t xml:space="preserve"> due to ou</w:t>
+          </w:r>
+          <w:r>
+            <w:t>r experiments and research. We discovered that (1) model selection plays a big part of in operational efficiency, (2) and</w:t>
           </w:r>
         </w:p>
         <w:p>
           <w:pPr>
             <w:pStyle w:val="Heading2"/>
           </w:pPr>
-          <w:bookmarkStart w:id="6" w:name="_Toc35934100"/>
+          <w:bookmarkStart w:id="4" w:name="_Toc35934102"/>
+          <w:r>
+            <w:t>BERT models are not equal</w:t>
+          </w:r>
+          <w:r>
+            <w:t xml:space="preserve"> (4.1)</w:t>
+          </w:r>
+          <w:bookmarkEnd w:id="4"/>
+        </w:p>
+        <w:p>
+          <w:r>
+            <w:t>When we first started out, we utilised the “stock” BERT model (</w:t>
+          </w:r>
+          <w:proofErr w:type="spellStart"/>
+          <w:r>
+            <w:t>bert</w:t>
+          </w:r>
+          <w:proofErr w:type="spellEnd"/>
+          <w:r>
+            <w:t xml:space="preserve">-base-uncased) that was embedded in the summariser library. </w:t>
+          </w:r>
+          <w:r>
+            <w:t>While testing, we quickly realised that we may</w:t>
+          </w:r>
+          <w:r>
+            <w:t xml:space="preserve"> face</w:t>
+          </w:r>
+          <w:r>
+            <w:t xml:space="preserve"> into</w:t>
+          </w:r>
+          <w:r>
+            <w:t xml:space="preserve"> some usability issues as the waiting time for the extractive summary takes around 17 seconds to complete.  </w:t>
+          </w:r>
+        </w:p>
+        <w:p>
+          <w:r>
+            <w:t>According to recent research on attent</w:t>
+          </w:r>
+          <w:r>
+            <w:t xml:space="preserve">ion spans, current attention spans range between 8 to 12 seconds. This means that users might regard a 17 second wait to be “too long” and may not even use the product even if it was a perfect product. We need to find a compromise between speed and performance. </w:t>
+          </w:r>
+        </w:p>
+        <w:p>
+          <w:r>
+            <w:t xml:space="preserve">To achieve this, we look at the different BERT models available in the market. We eliminated the “large” BERT models at first cut, because they contain more parameters which will mean longer processing time. The narrows our focus to the base BERT model. To evaluate performance, we run a loop test, controlling all parameters except a model change. In this experiment, we recorded the performance </w:t>
+          </w:r>
+          <w:r>
+            <w:t xml:space="preserve">in the form of processing time, and text length. </w:t>
+          </w:r>
+        </w:p>
+        <w:p>
+          <w:r>
+            <w:t>At this point, we are using just quantitative measures, such as (1) processing speed and (2) text length as our selection.</w:t>
+          </w:r>
+        </w:p>
+        <w:p>
           <w:r>
             <w:lastRenderedPageBreak/>
-            <w:t>Findings (3.1)</w:t>
-          </w:r>
-          <w:bookmarkEnd w:id="6"/>
+            <w:t xml:space="preserve">Within the BERT models, we chose </w:t>
+          </w:r>
+          <w:proofErr w:type="spellStart"/>
+          <w:r>
+            <w:t>DistillBERT</w:t>
+          </w:r>
+          <w:proofErr w:type="spellEnd"/>
+          <w:r>
+            <w:t xml:space="preserve"> as its processing speed falls within the sweet spot between 8-12 seconds and the summarised te</w:t>
+          </w:r>
+          <w:r>
+            <w:t>xt length seems to be within an acceptable</w:t>
+          </w:r>
+          <w:r>
+            <w:t xml:space="preserve"> ballpark area. </w:t>
+          </w:r>
+          <w:r>
+            <w:t xml:space="preserve">In addition, to artificially </w:t>
+          </w:r>
+          <w:proofErr w:type="spellStart"/>
+          <w:r>
+            <w:t>inprove</w:t>
+          </w:r>
+          <w:proofErr w:type="spellEnd"/>
+          <w:r>
+            <w:t xml:space="preserve"> on the run time, we created a time illusion (to make time seem to pass faster)</w:t>
+          </w:r>
+          <w:proofErr w:type="gramStart"/>
+          <w:r>
+            <w:t>,by</w:t>
+          </w:r>
+          <w:proofErr w:type="gramEnd"/>
+          <w:r>
+            <w:t xml:space="preserve"> inserting loading animation and stimulating an active program during the processing runtime.  </w:t>
+          </w:r>
+        </w:p>
+        <w:tbl>
+          <w:tblPr>
+            <w:tblStyle w:val="TableGrid"/>
+            <w:tblW w:w="0" w:type="auto"/>
+            <w:tblLook w:val="04A0" w:firstRow="1" w:lastRow="0" w:firstColumn="1" w:lastColumn="0" w:noHBand="0" w:noVBand="1"/>
+          </w:tblPr>
+          <w:tblGrid>
+            <w:gridCol w:w="4788"/>
+            <w:gridCol w:w="4788"/>
+          </w:tblGrid>
+          <w:tr>
+            <w:tc>
+              <w:tcPr>
+                <w:tcW w:w="4788" w:type="dxa"/>
+              </w:tcPr>
+              <w:p>
+                <w:r>
+                  <w:rPr>
+                    <w:noProof/>
+                  </w:rPr>
+                  <w:drawing>
+                    <wp:inline distT="0" distB="0" distL="0" distR="0" wp14:anchorId="2DB44975" wp14:editId="523FB992">
+                      <wp:extent cx="2703621" cy="1377950"/>
+                      <wp:effectExtent l="0" t="0" r="1905" b="0"/>
+                      <wp:docPr id="5" name="Picture 5"/>
+                      <wp:cNvGraphicFramePr>
+                        <a:graphicFrameLocks xmlns:a="http://schemas.openxmlformats.org/drawingml/2006/main" noChangeAspect="1"/>
+                      </wp:cNvGraphicFramePr>
+                      <a:graphic xmlns:a="http://schemas.openxmlformats.org/drawingml/2006/main">
+                        <a:graphicData uri="http://schemas.openxmlformats.org/drawingml/2006/picture">
+                          <pic:pic xmlns:pic="http://schemas.openxmlformats.org/drawingml/2006/picture">
+                            <pic:nvPicPr>
+                              <pic:cNvPr id="0" name=""/>
+                              <pic:cNvPicPr/>
+                            </pic:nvPicPr>
+                            <pic:blipFill>
+                              <a:blip r:embed="rId12"/>
+                              <a:stretch>
+                                <a:fillRect/>
+                              </a:stretch>
+                            </pic:blipFill>
+                            <pic:spPr>
+                              <a:xfrm>
+                                <a:off x="0" y="0"/>
+                                <a:ext cx="2704090" cy="1378189"/>
+                              </a:xfrm>
+                              <a:prstGeom prst="rect">
+                                <a:avLst/>
+                              </a:prstGeom>
+                            </pic:spPr>
+                          </pic:pic>
+                        </a:graphicData>
+                      </a:graphic>
+                    </wp:inline>
+                  </w:drawing>
+                </w:r>
+              </w:p>
+            </w:tc>
+            <w:tc>
+              <w:tcPr>
+                <w:tcW w:w="4788" w:type="dxa"/>
+              </w:tcPr>
+              <w:p>
+                <w:r>
+                  <w:drawing>
+                    <wp:inline distT="0" distB="0" distL="0" distR="0" wp14:anchorId="32926CF7" wp14:editId="366B0723">
+                      <wp:extent cx="2508250" cy="1437312"/>
+                      <wp:effectExtent l="0" t="0" r="6350" b="0"/>
+                      <wp:docPr id="1026" name="Picture 2"/>
+                      <wp:cNvGraphicFramePr>
+                        <a:graphicFrameLocks xmlns:a="http://schemas.openxmlformats.org/drawingml/2006/main" noChangeAspect="1"/>
+                      </wp:cNvGraphicFramePr>
+                      <a:graphic xmlns:a="http://schemas.openxmlformats.org/drawingml/2006/main">
+                        <a:graphicData uri="http://schemas.openxmlformats.org/drawingml/2006/picture">
+                          <pic:pic xmlns:pic="http://schemas.openxmlformats.org/drawingml/2006/picture">
+                            <pic:nvPicPr>
+                              <pic:cNvPr id="1026" name="Picture 2"/>
+                              <pic:cNvPicPr>
+                                <a:picLocks noChangeAspect="1" noChangeArrowheads="1"/>
+                              </pic:cNvPicPr>
+                            </pic:nvPicPr>
+                            <pic:blipFill>
+                              <a:blip r:embed="rId13" cstate="print">
+                                <a:extLst>
+                                  <a:ext uri="{28A0092B-C50C-407E-A947-70E740481C1C}">
+                                    <a14:useLocalDpi xmlns:a14="http://schemas.microsoft.com/office/drawing/2010/main" val="0"/>
+                                  </a:ext>
+                                </a:extLst>
+                              </a:blip>
+                              <a:srcRect/>
+                              <a:stretch>
+                                <a:fillRect/>
+                              </a:stretch>
+                            </pic:blipFill>
+                            <pic:spPr bwMode="auto">
+                              <a:xfrm>
+                                <a:off x="0" y="0"/>
+                                <a:ext cx="2510594" cy="1438655"/>
+                              </a:xfrm>
+                              <a:prstGeom prst="rect">
+                                <a:avLst/>
+                              </a:prstGeom>
+                              <a:noFill/>
+                              <a:ln>
+                                <a:noFill/>
+                              </a:ln>
+                              <a:effectLst/>
+                              <a:extLst/>
+                            </pic:spPr>
+                          </pic:pic>
+                        </a:graphicData>
+                      </a:graphic>
+                    </wp:inline>
+                  </w:drawing>
+                </w:r>
+              </w:p>
+            </w:tc>
+          </w:tr>
+        </w:tbl>
+        <w:p/>
+        <w:p>
+          <w:pPr>
+            <w:pStyle w:val="Heading2"/>
+          </w:pPr>
+          <w:r>
+            <w:t>ROUGE and not BLEU</w:t>
+          </w:r>
+        </w:p>
+        <w:p>
+          <w:r>
+            <w:t xml:space="preserve">We selected ROUGE as our main technique to measure model accuracy. </w:t>
+          </w:r>
+          <w:r>
+            <w:t xml:space="preserve">The main reason is because ROUGE provides more insights into the scoring mechanism. In ROUGE, the precision and recall score is also provided which gives an understanding in the event of a low score, whether the machine generated text, is too short or too long, or is it not relevant. With this knowledge, we could either tweak the parameters correctly, or if the summary is poor, we can fine-tune it with a longer relevant corpus. With BLEU, another popular technique, only the final BLEU score </w:t>
+          </w:r>
+          <w:proofErr w:type="gramStart"/>
+          <w:r>
+            <w:t>(between 0 to 1)</w:t>
+          </w:r>
+          <w:proofErr w:type="gramEnd"/>
+          <w:r>
+            <w:t xml:space="preserve"> is given. This gives us no direction to improve. </w:t>
+          </w:r>
+        </w:p>
+        <w:p>
+          <w:r>
+            <w:t>ROUGE and BLEU are both popular methods in summaries evaluation. They use similar calculation methods surrounding n-grams and vari</w:t>
+          </w:r>
+          <w:r>
+            <w:t>ations of recall and precision. When testing, we discovered that BLEU does not seem to work very well when there are differences in corpus length (between BERT and human generated). This could be due to the brevity penalty effect. The documentation recommended a smoothing technique to overcome this but we did not find the value to be as intuitively accurate as ROUGE.</w:t>
+          </w:r>
+        </w:p>
+        <w:p>
+          <w:r>
+            <w:drawing>
+              <wp:inline distT="0" distB="0" distL="0" distR="0" wp14:anchorId="42EB7E7F" wp14:editId="087896AD">
+                <wp:extent cx="5943600" cy="1563370"/>
+                <wp:effectExtent l="0" t="0" r="0" b="0"/>
+                <wp:docPr id="6" name="Picture 2"/>
+                <wp:cNvGraphicFramePr>
+                  <a:graphicFrameLocks xmlns:a="http://schemas.openxmlformats.org/drawingml/2006/main" noChangeAspect="1"/>
+                </wp:cNvGraphicFramePr>
+                <a:graphic xmlns:a="http://schemas.openxmlformats.org/drawingml/2006/main">
+                  <a:graphicData uri="http://schemas.openxmlformats.org/drawingml/2006/picture">
+                    <pic:pic xmlns:pic="http://schemas.openxmlformats.org/drawingml/2006/picture">
+                      <pic:nvPicPr>
+                        <pic:cNvPr id="1026" name="Picture 2"/>
+                        <pic:cNvPicPr>
+                          <a:picLocks noChangeAspect="1" noChangeArrowheads="1"/>
+                        </pic:cNvPicPr>
+                      </pic:nvPicPr>
+                      <pic:blipFill>
+                        <a:blip r:embed="rId14">
+                          <a:extLst>
+                            <a:ext uri="{28A0092B-C50C-407E-A947-70E740481C1C}">
+                              <a14:useLocalDpi xmlns:a14="http://schemas.microsoft.com/office/drawing/2010/main" val="0"/>
+                            </a:ext>
+                          </a:extLst>
+                        </a:blip>
+                        <a:srcRect/>
+                        <a:stretch>
+                          <a:fillRect/>
+                        </a:stretch>
+                      </pic:blipFill>
+                      <pic:spPr bwMode="auto">
+                        <a:xfrm>
+                          <a:off x="0" y="0"/>
+                          <a:ext cx="5943600" cy="1563370"/>
+                        </a:xfrm>
+                        <a:prstGeom prst="rect">
+                          <a:avLst/>
+                        </a:prstGeom>
+                        <a:noFill/>
+                        <a:ln>
+                          <a:noFill/>
+                        </a:ln>
+                        <a:effectLst/>
+                        <a:extLst/>
+                      </pic:spPr>
+                    </pic:pic>
+                  </a:graphicData>
+                </a:graphic>
+              </wp:inline>
+            </w:drawing>
+          </w:r>
         </w:p>
         <w:p>
           <w:pPr>
             <w:pStyle w:val="Heading1"/>
           </w:pPr>
-          <w:bookmarkStart w:id="7" w:name="_Toc35934101"/>
-          <w:r>
-            <w:t>Evaluation and Analysis</w:t>
-          </w:r>
-          <w:bookmarkEnd w:id="7"/>
+          <w:bookmarkStart w:id="5" w:name="_Toc35934103"/>
+          <w:r>
+            <w:t>Results</w:t>
+          </w:r>
+          <w:bookmarkEnd w:id="5"/>
+          <w:r>
+            <w:t xml:space="preserve"> and conclusions</w:t>
+          </w:r>
         </w:p>
         <w:p>
           <w:r>
-            <w:t>Blah blah blah</w:t>
+            <w:t xml:space="preserve">We successfully created and deployed a web application that allows a user to (1) enter a URL and received a full text with annotated key points (2) user can provide feedback, which can be used to provide a quantitative scoring (3) we could improve the BERT model based on the scoring. </w:t>
           </w:r>
         </w:p>
         <w:p>
-          <w:pPr>
-            <w:pStyle w:val="Heading2"/>
-          </w:pPr>
-          <w:bookmarkStart w:id="8" w:name="_Toc35934102"/>
-          <w:r>
-            <w:t>Evaluation and Analysis (4.1)</w:t>
-          </w:r>
-          <w:bookmarkEnd w:id="8"/>
+          <w:r>
+            <w:lastRenderedPageBreak/>
+            <w:t xml:space="preserve">Our average runtime for the model is around 8-10 seconds. The model for some </w:t>
+          </w:r>
+          <w:proofErr w:type="gramStart"/>
+          <w:r>
+            <w:t>reason,</w:t>
+          </w:r>
+          <w:proofErr w:type="gramEnd"/>
+          <w:r>
+            <w:t xml:space="preserve"> seems to run slightly faster after a few iterations. </w:t>
+          </w:r>
         </w:p>
         <w:p>
           <w:r>
-            <w:t>Blah blah blah</w:t>
+            <w:t>Project mana</w:t>
+          </w:r>
+          <w:r>
+            <w:t xml:space="preserve">gers from </w:t>
+          </w:r>
+          <w:proofErr w:type="spellStart"/>
+          <w:r>
+            <w:t>Nvidia</w:t>
+          </w:r>
+          <w:proofErr w:type="spellEnd"/>
+          <w:r>
+            <w:t xml:space="preserve"> are extremely satisfied with the progress we made. </w:t>
           </w:r>
         </w:p>
         <w:p>
           <w:pPr>
             <w:pStyle w:val="Heading1"/>
           </w:pPr>
-          <w:bookmarkStart w:id="9" w:name="_Toc35934103"/>
-          <w:r>
-            <w:t>Results</w:t>
-          </w:r>
-          <w:bookmarkEnd w:id="9"/>
+          <w:bookmarkStart w:id="6" w:name="_Toc35934107"/>
+          <w:r>
+            <w:t>Recommendations</w:t>
+          </w:r>
+          <w:bookmarkEnd w:id="6"/>
         </w:p>
         <w:p>
           <w:r>
-            <w:t>Blah blah blah</w:t>
+            <w:t>Given that the code is designed to be modular based and robust, the engineer will be able to switch out part of the code and be able to run. For example, as our parser is optimised for newspaper articles, it may not work as well for PDF. In which case, the engineer could switch in a PDF parser instead.</w:t>
+          </w:r>
+        </w:p>
+        <w:p>
+          <w:r>
+            <w:t xml:space="preserve">The </w:t>
+          </w:r>
+          <w:proofErr w:type="spellStart"/>
+          <w:r>
+            <w:t>streamlit</w:t>
+          </w:r>
+          <w:proofErr w:type="spellEnd"/>
+          <w:r>
+            <w:t xml:space="preserve"> applica</w:t>
+          </w:r>
+          <w:r>
+            <w:t xml:space="preserve">tion works perfectly for a proof-of-concept user interface; to quickly unlock the power of the underlying model, and test out concept feasibility. However, the UI content some limitations such as feedback functionality like a HTML, and also limited fine tuning options, which hinders our ability to improve the product. </w:t>
+          </w:r>
+        </w:p>
+        <w:p>
+          <w:r>
+            <w:t>In NLP literature, the computer generated summary is always compared against a “gold standard” summary to determine its accuracy</w:t>
+          </w:r>
+          <w:r>
+            <w:t xml:space="preserve">. However, in our case, the BERT summary is compared against to a random user for feedback. This user may have its own biasness, and may have an inconsistent proficiency of the subject. </w:t>
+          </w:r>
+          <w:r>
+            <w:t xml:space="preserve">This could all affect our evaluation score of the model. To avoid this issue, it might be more useful to collect an aggregation of user responses, before tweaking the model. </w:t>
+          </w:r>
+        </w:p>
+        <w:p>
+          <w:pPr>
+            <w:pStyle w:val="Heading1"/>
+            <w:rPr>
+              <w:highlight w:val="yellow"/>
+            </w:rPr>
+          </w:pPr>
+          <w:bookmarkStart w:id="7" w:name="_Toc35934109"/>
+          <w:bookmarkStart w:id="8" w:name="_GoBack"/>
+          <w:bookmarkEnd w:id="8"/>
+          <w:r>
+            <w:rPr>
+              <w:highlight w:val="yellow"/>
+            </w:rPr>
+            <w:t>Appendices</w:t>
+          </w:r>
+          <w:bookmarkEnd w:id="7"/>
+          <w:r>
+            <w:rPr>
+              <w:highlight w:val="yellow"/>
+            </w:rPr>
+            <w:t xml:space="preserve">/ </w:t>
+          </w:r>
+          <w:proofErr w:type="spellStart"/>
+          <w:r>
+            <w:rPr>
+              <w:highlight w:val="yellow"/>
+            </w:rPr>
+            <w:t>Github</w:t>
+          </w:r>
+          <w:proofErr w:type="spellEnd"/>
+        </w:p>
+        <w:p>
+          <w:pPr>
+            <w:rPr>
+              <w:highlight w:val="yellow"/>
+            </w:rPr>
+          </w:pPr>
+          <w:r>
+            <w:rPr>
+              <w:highlight w:val="yellow"/>
+            </w:rPr>
+            <w:t xml:space="preserve">Blah </w:t>
+          </w:r>
+          <w:proofErr w:type="spellStart"/>
+          <w:r>
+            <w:rPr>
+              <w:highlight w:val="yellow"/>
+            </w:rPr>
+            <w:t>blah</w:t>
+          </w:r>
+          <w:proofErr w:type="spellEnd"/>
+          <w:r>
+            <w:rPr>
+              <w:highlight w:val="yellow"/>
+            </w:rPr>
+            <w:t xml:space="preserve"> </w:t>
+          </w:r>
+          <w:proofErr w:type="spellStart"/>
+          <w:r>
+            <w:rPr>
+              <w:highlight w:val="yellow"/>
+            </w:rPr>
+            <w:t>blah</w:t>
+          </w:r>
+          <w:proofErr w:type="spellEnd"/>
+        </w:p>
+        <w:p>
+          <w:pPr>
+            <w:rPr>
+              <w:highlight w:val="yellow"/>
+            </w:rPr>
+          </w:pPr>
+          <w:r>
+            <w:rPr>
+              <w:highlight w:val="yellow"/>
+            </w:rPr>
+            <w:t xml:space="preserve">Share our </w:t>
+          </w:r>
+          <w:proofErr w:type="spellStart"/>
+          <w:r>
+            <w:rPr>
+              <w:highlight w:val="yellow"/>
+            </w:rPr>
+            <w:t>github</w:t>
+          </w:r>
+          <w:proofErr w:type="spellEnd"/>
+          <w:r>
+            <w:rPr>
+              <w:highlight w:val="yellow"/>
+            </w:rPr>
+            <w:t xml:space="preserve"> here, and which </w:t>
+          </w:r>
+          <w:proofErr w:type="gramStart"/>
+          <w:r>
+            <w:rPr>
+              <w:highlight w:val="yellow"/>
+            </w:rPr>
+            <w:t>are</w:t>
+          </w:r>
+          <w:proofErr w:type="gramEnd"/>
+          <w:r>
+            <w:rPr>
+              <w:highlight w:val="yellow"/>
+            </w:rPr>
+            <w:t xml:space="preserve"> the main .</w:t>
+          </w:r>
+          <w:proofErr w:type="spellStart"/>
+          <w:r>
+            <w:rPr>
+              <w:highlight w:val="yellow"/>
+            </w:rPr>
+            <w:t>py</w:t>
+          </w:r>
+          <w:proofErr w:type="spellEnd"/>
+          <w:r>
+            <w:rPr>
+              <w:highlight w:val="yellow"/>
+            </w:rPr>
+            <w:t xml:space="preserve"> to run. Maybe ST can write on how to run the program</w:t>
           </w:r>
         </w:p>
         <w:p>
           <w:pPr>
             <w:pStyle w:val="Heading2"/>
+            <w:rPr>
+              <w:highlight w:val="yellow"/>
+            </w:rPr>
           </w:pPr>
-          <w:bookmarkStart w:id="10" w:name="_Toc35934104"/>
-          <w:r>
-            <w:t>Results (5.1)</w:t>
-          </w:r>
-          <w:bookmarkEnd w:id="10"/>
+          <w:bookmarkStart w:id="9" w:name="_Toc35934110"/>
+          <w:r>
+            <w:rPr>
+              <w:highlight w:val="yellow"/>
+            </w:rPr>
+            <w:t>Appendices (8.1)</w:t>
+          </w:r>
+          <w:bookmarkEnd w:id="9"/>
         </w:p>
         <w:p>
-          <w:r>
-            <w:t>Blah blah blah</w:t>
-          </w:r>
+          <w:pPr>
+            <w:rPr>
+              <w:highlight w:val="yellow"/>
+            </w:rPr>
+          </w:pPr>
+          <w:r>
+            <w:rPr>
+              <w:highlight w:val="yellow"/>
+            </w:rPr>
+            <w:t xml:space="preserve">Blah </w:t>
+          </w:r>
+          <w:proofErr w:type="spellStart"/>
+          <w:r>
+            <w:rPr>
+              <w:highlight w:val="yellow"/>
+            </w:rPr>
+            <w:t>blah</w:t>
+          </w:r>
+          <w:proofErr w:type="spellEnd"/>
         </w:p>
         <w:p>
           <w:pPr>
             <w:pStyle w:val="Heading1"/>
+            <w:rPr>
+              <w:highlight w:val="yellow"/>
+            </w:rPr>
           </w:pPr>
-          <w:bookmarkStart w:id="11" w:name="_Toc35934105"/>
-          <w:r>
-            <w:t>Conclusion</w:t>
-          </w:r>
-          <w:bookmarkEnd w:id="11"/>
+          <w:bookmarkStart w:id="10" w:name="_Toc35934111"/>
+          <w:r>
+            <w:rPr>
+              <w:highlight w:val="yellow"/>
+            </w:rPr>
+            <w:t>References</w:t>
+          </w:r>
+          <w:bookmarkEnd w:id="10"/>
         </w:p>
         <w:p>
           <w:r>
-            <w:t>Blah blah blah</w:t>
-          </w:r>
-        </w:p>
-        <w:p>
-          <w:pPr>
-            <w:pStyle w:val="Heading2"/>
-          </w:pPr>
-          <w:bookmarkStart w:id="12" w:name="_Toc35934106"/>
-          <w:r>
-            <w:t>Conclusion (6.1)</w:t>
-          </w:r>
-          <w:bookmarkEnd w:id="12"/>
-        </w:p>
-        <w:p>
-          <w:r>
-            <w:t>Blah blah blah</w:t>
-          </w:r>
-        </w:p>
-        <w:p>
-          <w:pPr>
-            <w:pStyle w:val="Heading1"/>
-          </w:pPr>
-          <w:bookmarkStart w:id="13" w:name="_Toc35934107"/>
-          <w:r>
-            <w:t>Recommendations</w:t>
-          </w:r>
-          <w:bookmarkEnd w:id="13"/>
-        </w:p>
-        <w:p>
-          <w:r>
-            <w:t>Blah blah blah</w:t>
-          </w:r>
-        </w:p>
-        <w:p>
-          <w:pPr>
-            <w:pStyle w:val="Heading2"/>
-          </w:pPr>
-          <w:bookmarkStart w:id="14" w:name="_Toc35934108"/>
-          <w:r>
-            <w:t>Recommendations (7.1)</w:t>
-          </w:r>
-          <w:bookmarkEnd w:id="14"/>
-        </w:p>
-        <w:p>
-          <w:r>
-            <w:t>Blah blah blah</w:t>
-          </w:r>
-        </w:p>
-        <w:p>
-          <w:pPr>
-            <w:pStyle w:val="Heading1"/>
-          </w:pPr>
-          <w:bookmarkStart w:id="15" w:name="_Toc35934109"/>
-          <w:r>
-            <w:t>Appendices</w:t>
-          </w:r>
-          <w:bookmarkEnd w:id="15"/>
-        </w:p>
-        <w:p>
-          <w:r>
+            <w:rPr>
+              <w:highlight w:val="yellow"/>
+            </w:rPr>
             <w:t xml:space="preserve">Blah </w:t>
           </w:r>
-          <w:r>
-            <w:t>blah blah</w:t>
-          </w:r>
-        </w:p>
-        <w:p>
-          <w:pPr>
-            <w:pStyle w:val="Heading2"/>
-          </w:pPr>
-          <w:bookmarkStart w:id="16" w:name="_Toc35934110"/>
-          <w:r>
-            <w:t>Appendices (8.1)</w:t>
-          </w:r>
-          <w:bookmarkEnd w:id="16"/>
-        </w:p>
-        <w:p>
-          <w:r>
-            <w:t>Blah blah</w:t>
-          </w:r>
-        </w:p>
-        <w:p>
-          <w:pPr>
-            <w:pStyle w:val="Heading1"/>
-          </w:pPr>
-          <w:bookmarkStart w:id="17" w:name="_Toc35934111"/>
-          <w:r>
-            <w:t>References</w:t>
-          </w:r>
-          <w:bookmarkEnd w:id="17"/>
-        </w:p>
-        <w:p>
-          <w:r>
-            <w:t>Blah blah blah</w:t>
-          </w:r>
-        </w:p>
-        <w:p>
-          <w:pPr>
-            <w:pStyle w:val="Heading2"/>
-          </w:pPr>
-          <w:bookmarkStart w:id="18" w:name="_Toc35934112"/>
-          <w:r>
-            <w:t>References (9.1)</w:t>
-          </w:r>
-          <w:bookmarkEnd w:id="18"/>
-        </w:p>
-        <w:p>
-          <w:r>
-            <w:t>Blah blah blah</w:t>
+          <w:proofErr w:type="spellStart"/>
+          <w:r>
+            <w:rPr>
+              <w:highlight w:val="yellow"/>
+            </w:rPr>
+            <w:t>blah</w:t>
+          </w:r>
+          <w:proofErr w:type="spellEnd"/>
+          <w:r>
+            <w:rPr>
+              <w:highlight w:val="yellow"/>
+            </w:rPr>
+            <w:t xml:space="preserve"> </w:t>
+          </w:r>
+          <w:proofErr w:type="spellStart"/>
+          <w:r>
+            <w:rPr>
+              <w:highlight w:val="yellow"/>
+            </w:rPr>
+            <w:t>blah</w:t>
+          </w:r>
+          <w:proofErr w:type="spellEnd"/>
+          <w:r>
+            <w:rPr>
+              <w:highlight w:val="yellow"/>
+            </w:rPr>
+            <w:t xml:space="preserve"> Stick out workflow and research list in here</w:t>
           </w:r>
         </w:p>
         <w:p/>
@@ -2468,8 +3137,8 @@
       </w:sdtContent>
     </w:sdt>
     <w:sectPr>
-      <w:headerReference w:type="default" r:id="rId11"/>
-      <w:footerReference w:type="default" r:id="rId12"/>
+      <w:headerReference w:type="default" r:id="rId15"/>
+      <w:footerReference w:type="default" r:id="rId16"/>
       <w:pgSz w:w="12240" w:h="15840"/>
       <w:pgMar w:top="1440" w:right="1440" w:bottom="1440" w:left="1440" w:header="708" w:footer="708" w:gutter="0"/>
       <w:pgNumType w:start="0"/>
@@ -2482,7 +3151,7 @@
 </file>
 
 <file path=word/endnotes.xml><?xml version="1.0" encoding="utf-8"?>
-<w:endnotes xmlns:wpc="http://schemas.microsoft.com/office/word/2010/wordprocessingCanvas" xmlns:cx="http://schemas.microsoft.com/office/drawing/2014/chartex" xmlns:cx1="http://schemas.microsoft.com/office/drawing/2015/9/8/chartex" xmlns:cx2="http://schemas.microsoft.com/office/drawing/2015/10/21/chartex" xmlns:cx3="http://schemas.microsoft.com/office/drawing/2016/5/9/chartex" xmlns:cx4="http://schemas.microsoft.com/office/drawing/2016/5/10/chartex" xmlns:cx5="http://schemas.microsoft.com/office/drawing/2016/5/11/chartex" xmlns:cx6="http://schemas.microsoft.com/office/drawing/2016/5/12/chartex" xmlns:cx7="http://schemas.microsoft.com/office/drawing/2016/5/13/chartex" xmlns:cx8="http://schemas.microsoft.com/office/drawing/2016/5/14/chartex" xmlns:mc="http://schemas.openxmlformats.org/markup-compatibility/2006" xmlns:aink="http://schemas.microsoft.com/office/drawing/2016/ink" xmlns:am3d="http://schemas.microsoft.com/office/drawing/2017/model3d" xmlns:o="urn:schemas-microsoft-com:office:office" xmlns:r="http://schemas.openxmlformats.org/officeDocument/2006/relationships" xmlns:m="http://schemas.openxmlformats.org/officeDocument/2006/math" xmlns:v="urn:schemas-microsoft-com:vml" xmlns:wp14="http://schemas.microsoft.com/office/word/2010/wordprocessingDrawing" xmlns:wp="http://schemas.openxmlformats.org/drawingml/2006/wordprocessingDrawing" xmlns:w10="urn:schemas-microsoft-com:office:word" xmlns:w="http://schemas.openxmlformats.org/wordprocessingml/2006/main" xmlns:w14="http://schemas.microsoft.com/office/word/2010/wordml" xmlns:w15="http://schemas.microsoft.com/office/word/2012/wordml" xmlns:w16cid="http://schemas.microsoft.com/office/word/2016/wordml/cid" xmlns:w16se="http://schemas.microsoft.com/office/word/2015/wordml/symex" xmlns:wpg="http://schemas.microsoft.com/office/word/2010/wordprocessingGroup" xmlns:wpi="http://schemas.microsoft.com/office/word/2010/wordprocessingInk" xmlns:wne="http://schemas.microsoft.com/office/word/2006/wordml" xmlns:wps="http://schemas.microsoft.com/office/word/2010/wordprocessingShape" mc:Ignorable="w14 w15 w16se w16cid wp14">
+<w:endnotes xmlns:wpc="http://schemas.microsoft.com/office/word/2010/wordprocessingCanvas" xmlns:mc="http://schemas.openxmlformats.org/markup-compatibility/2006" xmlns:o="urn:schemas-microsoft-com:office:office" xmlns:r="http://schemas.openxmlformats.org/officeDocument/2006/relationships" xmlns:m="http://schemas.openxmlformats.org/officeDocument/2006/math" xmlns:v="urn:schemas-microsoft-com:vml" xmlns:wp14="http://schemas.microsoft.com/office/word/2010/wordprocessingDrawing" xmlns:wp="http://schemas.openxmlformats.org/drawingml/2006/wordprocessingDrawing" xmlns:w10="urn:schemas-microsoft-com:office:word" xmlns:w="http://schemas.openxmlformats.org/wordprocessingml/2006/main" xmlns:w14="http://schemas.microsoft.com/office/word/2010/wordml" xmlns:wpg="http://schemas.microsoft.com/office/word/2010/wordprocessingGroup" xmlns:wpi="http://schemas.microsoft.com/office/word/2010/wordprocessingInk" xmlns:wne="http://schemas.microsoft.com/office/word/2006/wordml" xmlns:wps="http://schemas.microsoft.com/office/word/2010/wordprocessingShape" mc:Ignorable="w14 wp14">
   <w:endnote w:type="separator" w:id="-1">
     <w:p>
       <w:pPr>
@@ -2507,19 +3176,13 @@
 </file>
 
 <file path=word/footer1.xml><?xml version="1.0" encoding="utf-8"?>
-<w:ftr xmlns:wpc="http://schemas.microsoft.com/office/word/2010/wordprocessingCanvas" xmlns:cx="http://schemas.microsoft.com/office/drawing/2014/chartex" xmlns:cx1="http://schemas.microsoft.com/office/drawing/2015/9/8/chartex" xmlns:cx2="http://schemas.microsoft.com/office/drawing/2015/10/21/chartex" xmlns:cx3="http://schemas.microsoft.com/office/drawing/2016/5/9/chartex" xmlns:cx4="http://schemas.microsoft.com/office/drawing/2016/5/10/chartex" xmlns:cx5="http://schemas.microsoft.com/office/drawing/2016/5/11/chartex" xmlns:cx6="http://schemas.microsoft.com/office/drawing/2016/5/12/chartex" xmlns:cx7="http://schemas.microsoft.com/office/drawing/2016/5/13/chartex" xmlns:cx8="http://schemas.microsoft.com/office/drawing/2016/5/14/chartex" xmlns:mc="http://schemas.openxmlformats.org/markup-compatibility/2006" xmlns:aink="http://schemas.microsoft.com/office/drawing/2016/ink" xmlns:am3d="http://schemas.microsoft.com/office/drawing/2017/model3d" xmlns:o="urn:schemas-microsoft-com:office:office" xmlns:r="http://schemas.openxmlformats.org/officeDocument/2006/relationships" xmlns:m="http://schemas.openxmlformats.org/officeDocument/2006/math" xmlns:v="urn:schemas-microsoft-com:vml" xmlns:wp14="http://schemas.microsoft.com/office/word/2010/wordprocessingDrawing" xmlns:wp="http://schemas.openxmlformats.org/drawingml/2006/wordprocessingDrawing" xmlns:w10="urn:schemas-microsoft-com:office:word" xmlns:w="http://schemas.openxmlformats.org/wordprocessingml/2006/main" xmlns:w14="http://schemas.microsoft.com/office/word/2010/wordml" xmlns:w15="http://schemas.microsoft.com/office/word/2012/wordml" xmlns:w16cid="http://schemas.microsoft.com/office/word/2016/wordml/cid" xmlns:w16se="http://schemas.microsoft.com/office/word/2015/wordml/symex" xmlns:wpg="http://schemas.microsoft.com/office/word/2010/wordprocessingGroup" xmlns:wpi="http://schemas.microsoft.com/office/word/2010/wordprocessingInk" xmlns:wne="http://schemas.microsoft.com/office/word/2006/wordml" xmlns:wps="http://schemas.microsoft.com/office/word/2010/wordprocessingShape" mc:Ignorable="w14 w15 w16se w16cid wp14">
+<w:ftr xmlns:wpc="http://schemas.microsoft.com/office/word/2010/wordprocessingCanvas" xmlns:mc="http://schemas.openxmlformats.org/markup-compatibility/2006" xmlns:o="urn:schemas-microsoft-com:office:office" xmlns:r="http://schemas.openxmlformats.org/officeDocument/2006/relationships" xmlns:m="http://schemas.openxmlformats.org/officeDocument/2006/math" xmlns:v="urn:schemas-microsoft-com:vml" xmlns:wp14="http://schemas.microsoft.com/office/word/2010/wordprocessingDrawing" xmlns:wp="http://schemas.openxmlformats.org/drawingml/2006/wordprocessingDrawing" xmlns:w10="urn:schemas-microsoft-com:office:word" xmlns:w="http://schemas.openxmlformats.org/wordprocessingml/2006/main" xmlns:w14="http://schemas.microsoft.com/office/word/2010/wordml" xmlns:wpg="http://schemas.microsoft.com/office/word/2010/wordprocessingGroup" xmlns:wpi="http://schemas.microsoft.com/office/word/2010/wordprocessingInk" xmlns:wne="http://schemas.microsoft.com/office/word/2006/wordml" xmlns:wps="http://schemas.microsoft.com/office/word/2010/wordprocessingShape" mc:Ignorable="w14 wp14">
   <w:p>
     <w:pPr>
       <w:pStyle w:val="Header"/>
       <w:jc w:val="center"/>
-      <w:rPr>
-        <w:lang w:val="en-SG"/>
-      </w:rPr>
     </w:pPr>
     <w:r>
-      <w:rPr>
-        <w:lang w:val="en-SG"/>
-      </w:rPr>
       <w:t>___________________________________________________________________________________</w:t>
     </w:r>
   </w:p>
@@ -2527,26 +3190,14 @@
     <w:pPr>
       <w:pStyle w:val="Header"/>
       <w:jc w:val="center"/>
-      <w:rPr>
-        <w:lang w:val="en-SG"/>
-      </w:rPr>
     </w:pPr>
     <w:r>
-      <w:rPr>
-        <w:lang w:val="en-SG"/>
-      </w:rPr>
       <w:t xml:space="preserve">TIPP </w:t>
     </w:r>
     <w:r>
-      <w:rPr>
-        <w:lang w:val="en-SG"/>
-      </w:rPr>
       <w:t>in Applied Intelligence</w:t>
     </w:r>
     <w:r>
-      <w:rPr>
-        <w:lang w:val="en-SG"/>
-      </w:rPr>
       <w:t xml:space="preserve"> (6 Jan – 3 Apr 2020)</w:t>
     </w:r>
   </w:p>
@@ -2554,45 +3205,28 @@
     <w:pPr>
       <w:pStyle w:val="Header"/>
       <w:jc w:val="right"/>
-      <w:rPr>
-        <w:lang w:val="en-SG"/>
-      </w:rPr>
     </w:pPr>
     <w:r>
-      <w:rPr>
-        <w:lang w:val="en-SG"/>
-      </w:rPr>
       <w:t xml:space="preserve">Page </w:t>
     </w:r>
     <w:r>
-      <w:rPr>
-        <w:lang w:val="en-SG"/>
-      </w:rPr>
       <w:fldChar w:fldCharType="begin"/>
     </w:r>
     <w:r>
-      <w:rPr>
-        <w:lang w:val="en-SG"/>
-      </w:rPr>
       <w:instrText xml:space="preserve"> PAGE   \* MERGEFORMAT </w:instrText>
     </w:r>
     <w:r>
-      <w:rPr>
-        <w:lang w:val="en-SG"/>
-      </w:rPr>
       <w:fldChar w:fldCharType="separate"/>
     </w:r>
     <w:r>
       <w:rPr>
         <w:noProof/>
-        <w:lang w:val="en-SG"/>
       </w:rPr>
-      <w:t>1</w:t>
+      <w:t>5</w:t>
     </w:r>
     <w:r>
       <w:rPr>
         <w:noProof/>
-        <w:lang w:val="en-SG"/>
       </w:rPr>
       <w:fldChar w:fldCharType="end"/>
     </w:r>
@@ -2601,16 +3235,13 @@
     <w:pPr>
       <w:pStyle w:val="Footer"/>
       <w:jc w:val="center"/>
-      <w:rPr>
-        <w:lang w:val="en-SG"/>
-      </w:rPr>
     </w:pPr>
   </w:p>
 </w:ftr>
 </file>
 
 <file path=word/footnotes.xml><?xml version="1.0" encoding="utf-8"?>
-<w:footnotes xmlns:wpc="http://schemas.microsoft.com/office/word/2010/wordprocessingCanvas" xmlns:cx="http://schemas.microsoft.com/office/drawing/2014/chartex" xmlns:cx1="http://schemas.microsoft.com/office/drawing/2015/9/8/chartex" xmlns:cx2="http://schemas.microsoft.com/office/drawing/2015/10/21/chartex" xmlns:cx3="http://schemas.microsoft.com/office/drawing/2016/5/9/chartex" xmlns:cx4="http://schemas.microsoft.com/office/drawing/2016/5/10/chartex" xmlns:cx5="http://schemas.microsoft.com/office/drawing/2016/5/11/chartex" xmlns:cx6="http://schemas.microsoft.com/office/drawing/2016/5/12/chartex" xmlns:cx7="http://schemas.microsoft.com/office/drawing/2016/5/13/chartex" xmlns:cx8="http://schemas.microsoft.com/office/drawing/2016/5/14/chartex" xmlns:mc="http://schemas.openxmlformats.org/markup-compatibility/2006" xmlns:aink="http://schemas.microsoft.com/office/drawing/2016/ink" xmlns:am3d="http://schemas.microsoft.com/office/drawing/2017/model3d" xmlns:o="urn:schemas-microsoft-com:office:office" xmlns:r="http://schemas.openxmlformats.org/officeDocument/2006/relationships" xmlns:m="http://schemas.openxmlformats.org/officeDocument/2006/math" xmlns:v="urn:schemas-microsoft-com:vml" xmlns:wp14="http://schemas.microsoft.com/office/word/2010/wordprocessingDrawing" xmlns:wp="http://schemas.openxmlformats.org/drawingml/2006/wordprocessingDrawing" xmlns:w10="urn:schemas-microsoft-com:office:word" xmlns:w="http://schemas.openxmlformats.org/wordprocessingml/2006/main" xmlns:w14="http://schemas.microsoft.com/office/word/2010/wordml" xmlns:w15="http://schemas.microsoft.com/office/word/2012/wordml" xmlns:w16cid="http://schemas.microsoft.com/office/word/2016/wordml/cid" xmlns:w16se="http://schemas.microsoft.com/office/word/2015/wordml/symex" xmlns:wpg="http://schemas.microsoft.com/office/word/2010/wordprocessingGroup" xmlns:wpi="http://schemas.microsoft.com/office/word/2010/wordprocessingInk" xmlns:wne="http://schemas.microsoft.com/office/word/2006/wordml" xmlns:wps="http://schemas.microsoft.com/office/word/2010/wordprocessingShape" mc:Ignorable="w14 w15 w16se w16cid wp14">
+<w:footnotes xmlns:wpc="http://schemas.microsoft.com/office/word/2010/wordprocessingCanvas" xmlns:mc="http://schemas.openxmlformats.org/markup-compatibility/2006" xmlns:o="urn:schemas-microsoft-com:office:office" xmlns:r="http://schemas.openxmlformats.org/officeDocument/2006/relationships" xmlns:m="http://schemas.openxmlformats.org/officeDocument/2006/math" xmlns:v="urn:schemas-microsoft-com:vml" xmlns:wp14="http://schemas.microsoft.com/office/word/2010/wordprocessingDrawing" xmlns:wp="http://schemas.openxmlformats.org/drawingml/2006/wordprocessingDrawing" xmlns:w10="urn:schemas-microsoft-com:office:word" xmlns:w="http://schemas.openxmlformats.org/wordprocessingml/2006/main" xmlns:w14="http://schemas.microsoft.com/office/word/2010/wordml" xmlns:wpg="http://schemas.microsoft.com/office/word/2010/wordprocessingGroup" xmlns:wpi="http://schemas.microsoft.com/office/word/2010/wordprocessingInk" xmlns:wne="http://schemas.microsoft.com/office/word/2006/wordml" xmlns:wps="http://schemas.microsoft.com/office/word/2010/wordprocessingShape" mc:Ignorable="w14 wp14">
   <w:footnote w:type="separator" w:id="-1">
     <w:p>
       <w:pPr>
@@ -2635,31 +3266,19 @@
 </file>
 
 <file path=word/header1.xml><?xml version="1.0" encoding="utf-8"?>
-<w:hdr xmlns:wpc="http://schemas.microsoft.com/office/word/2010/wordprocessingCanvas" xmlns:cx="http://schemas.microsoft.com/office/drawing/2014/chartex" xmlns:cx1="http://schemas.microsoft.com/office/drawing/2015/9/8/chartex" xmlns:cx2="http://schemas.microsoft.com/office/drawing/2015/10/21/chartex" xmlns:cx3="http://schemas.microsoft.com/office/drawing/2016/5/9/chartex" xmlns:cx4="http://schemas.microsoft.com/office/drawing/2016/5/10/chartex" xmlns:cx5="http://schemas.microsoft.com/office/drawing/2016/5/11/chartex" xmlns:cx6="http://schemas.microsoft.com/office/drawing/2016/5/12/chartex" xmlns:cx7="http://schemas.microsoft.com/office/drawing/2016/5/13/chartex" xmlns:cx8="http://schemas.microsoft.com/office/drawing/2016/5/14/chartex" xmlns:mc="http://schemas.openxmlformats.org/markup-compatibility/2006" xmlns:aink="http://schemas.microsoft.com/office/drawing/2016/ink" xmlns:am3d="http://schemas.microsoft.com/office/drawing/2017/model3d" xmlns:o="urn:schemas-microsoft-com:office:office" xmlns:r="http://schemas.openxmlformats.org/officeDocument/2006/relationships" xmlns:m="http://schemas.openxmlformats.org/officeDocument/2006/math" xmlns:v="urn:schemas-microsoft-com:vml" xmlns:wp14="http://schemas.microsoft.com/office/word/2010/wordprocessingDrawing" xmlns:wp="http://schemas.openxmlformats.org/drawingml/2006/wordprocessingDrawing" xmlns:w10="urn:schemas-microsoft-com:office:word" xmlns:w="http://schemas.openxmlformats.org/wordprocessingml/2006/main" xmlns:w14="http://schemas.microsoft.com/office/word/2010/wordml" xmlns:w15="http://schemas.microsoft.com/office/word/2012/wordml" xmlns:w16cid="http://schemas.microsoft.com/office/word/2016/wordml/cid" xmlns:w16se="http://schemas.microsoft.com/office/word/2015/wordml/symex" xmlns:wpg="http://schemas.microsoft.com/office/word/2010/wordprocessingGroup" xmlns:wpi="http://schemas.microsoft.com/office/word/2010/wordprocessingInk" xmlns:wne="http://schemas.microsoft.com/office/word/2006/wordml" xmlns:wps="http://schemas.microsoft.com/office/word/2010/wordprocessingShape" mc:Ignorable="w14 w15 w16se w16cid wp14">
+<w:hdr xmlns:wpc="http://schemas.microsoft.com/office/word/2010/wordprocessingCanvas" xmlns:mc="http://schemas.openxmlformats.org/markup-compatibility/2006" xmlns:o="urn:schemas-microsoft-com:office:office" xmlns:r="http://schemas.openxmlformats.org/officeDocument/2006/relationships" xmlns:m="http://schemas.openxmlformats.org/officeDocument/2006/math" xmlns:v="urn:schemas-microsoft-com:vml" xmlns:wp14="http://schemas.microsoft.com/office/word/2010/wordprocessingDrawing" xmlns:wp="http://schemas.openxmlformats.org/drawingml/2006/wordprocessingDrawing" xmlns:w10="urn:schemas-microsoft-com:office:word" xmlns:w="http://schemas.openxmlformats.org/wordprocessingml/2006/main" xmlns:w14="http://schemas.microsoft.com/office/word/2010/wordml" xmlns:wpg="http://schemas.microsoft.com/office/word/2010/wordprocessingGroup" xmlns:wpi="http://schemas.microsoft.com/office/word/2010/wordprocessingInk" xmlns:wne="http://schemas.microsoft.com/office/word/2006/wordml" xmlns:wps="http://schemas.microsoft.com/office/word/2010/wordprocessingShape" mc:Ignorable="w14 wp14">
   <w:p>
     <w:pPr>
       <w:pStyle w:val="Footer"/>
       <w:jc w:val="center"/>
-      <w:rPr>
-        <w:lang w:val="en-SG"/>
-      </w:rPr>
     </w:pPr>
     <w:r>
-      <w:rPr>
-        <w:lang w:val="en-SG"/>
-      </w:rPr>
       <w:t>Project Capstone Report (Version 0.1</w:t>
     </w:r>
     <w:r>
-      <w:rPr>
-        <w:lang w:val="en-SG"/>
-      </w:rPr>
       <w:t xml:space="preserve"> – Dated 23 April 2020</w:t>
     </w:r>
     <w:r>
-      <w:rPr>
-        <w:lang w:val="en-SG"/>
-      </w:rPr>
       <w:t>)</w:t>
     </w:r>
   </w:p>
@@ -2667,14 +3286,8 @@
     <w:pPr>
       <w:pStyle w:val="Footer"/>
       <w:jc w:val="center"/>
-      <w:rPr>
-        <w:lang w:val="en-SG"/>
-      </w:rPr>
     </w:pPr>
     <w:r>
-      <w:rPr>
-        <w:lang w:val="en-SG"/>
-      </w:rPr>
       <w:t xml:space="preserve">Extractive Summarizer Using BERT/Transformer Model </w:t>
     </w:r>
   </w:p>
@@ -2682,14 +3295,8 @@
     <w:pPr>
       <w:pStyle w:val="Footer"/>
       <w:jc w:val="center"/>
-      <w:rPr>
-        <w:lang w:val="en-SG"/>
-      </w:rPr>
     </w:pPr>
     <w:r>
-      <w:rPr>
-        <w:lang w:val="en-SG"/>
-      </w:rPr>
       <w:t>____________________________________________________________________________________</w:t>
     </w:r>
   </w:p>
@@ -2697,8 +3304,8 @@
 </file>
 
 <file path=word/numbering.xml><?xml version="1.0" encoding="utf-8"?>
-<w:numbering xmlns:wpc="http://schemas.microsoft.com/office/word/2010/wordprocessingCanvas" xmlns:cx="http://schemas.microsoft.com/office/drawing/2014/chartex" xmlns:cx1="http://schemas.microsoft.com/office/drawing/2015/9/8/chartex" xmlns:cx2="http://schemas.microsoft.com/office/drawing/2015/10/21/chartex" xmlns:cx3="http://schemas.microsoft.com/office/drawing/2016/5/9/chartex" xmlns:cx4="http://schemas.microsoft.com/office/drawing/2016/5/10/chartex" xmlns:cx5="http://schemas.microsoft.com/office/drawing/2016/5/11/chartex" xmlns:cx6="http://schemas.microsoft.com/office/drawing/2016/5/12/chartex" xmlns:cx7="http://schemas.microsoft.com/office/drawing/2016/5/13/chartex" xmlns:cx8="http://schemas.microsoft.com/office/drawing/2016/5/14/chartex" xmlns:mc="http://schemas.openxmlformats.org/markup-compatibility/2006" xmlns:aink="http://schemas.microsoft.com/office/drawing/2016/ink" xmlns:am3d="http://schemas.microsoft.com/office/drawing/2017/model3d" xmlns:o="urn:schemas-microsoft-com:office:office" xmlns:r="http://schemas.openxmlformats.org/officeDocument/2006/relationships" xmlns:m="http://schemas.openxmlformats.org/officeDocument/2006/math" xmlns:v="urn:schemas-microsoft-com:vml" xmlns:wp14="http://schemas.microsoft.com/office/word/2010/wordprocessingDrawing" xmlns:wp="http://schemas.openxmlformats.org/drawingml/2006/wordprocessingDrawing" xmlns:w10="urn:schemas-microsoft-com:office:word" xmlns:w="http://schemas.openxmlformats.org/wordprocessingml/2006/main" xmlns:w14="http://schemas.microsoft.com/office/word/2010/wordml" xmlns:w15="http://schemas.microsoft.com/office/word/2012/wordml" xmlns:w16cid="http://schemas.microsoft.com/office/word/2016/wordml/cid" xmlns:w16se="http://schemas.microsoft.com/office/word/2015/wordml/symex" xmlns:wpg="http://schemas.microsoft.com/office/word/2010/wordprocessingGroup" xmlns:wpi="http://schemas.microsoft.com/office/word/2010/wordprocessingInk" xmlns:wne="http://schemas.microsoft.com/office/word/2006/wordml" xmlns:wps="http://schemas.microsoft.com/office/word/2010/wordprocessingShape" mc:Ignorable="w14 w15 w16se w16cid wp14">
-  <w:abstractNum w:abstractNumId="0" w15:restartNumberingAfterBreak="0">
+<w:numbering xmlns:wpc="http://schemas.microsoft.com/office/word/2010/wordprocessingCanvas" xmlns:mc="http://schemas.openxmlformats.org/markup-compatibility/2006" xmlns:o="urn:schemas-microsoft-com:office:office" xmlns:r="http://schemas.openxmlformats.org/officeDocument/2006/relationships" xmlns:m="http://schemas.openxmlformats.org/officeDocument/2006/math" xmlns:v="urn:schemas-microsoft-com:vml" xmlns:wp14="http://schemas.microsoft.com/office/word/2010/wordprocessingDrawing" xmlns:wp="http://schemas.openxmlformats.org/drawingml/2006/wordprocessingDrawing" xmlns:w10="urn:schemas-microsoft-com:office:word" xmlns:w="http://schemas.openxmlformats.org/wordprocessingml/2006/main" xmlns:w14="http://schemas.microsoft.com/office/word/2010/wordml" xmlns:wpg="http://schemas.microsoft.com/office/word/2010/wordprocessingGroup" xmlns:wpi="http://schemas.microsoft.com/office/word/2010/wordprocessingInk" xmlns:wne="http://schemas.microsoft.com/office/word/2006/wordml" xmlns:wps="http://schemas.microsoft.com/office/word/2010/wordprocessingShape" mc:Ignorable="w14 wp14">
+  <w:abstractNum w:abstractNumId="0">
     <w:nsid w:val="0A5D4765"/>
     <w:multiLevelType w:val="multilevel"/>
     <w:tmpl w:val="4809001F"/>
@@ -2784,7 +3391,7 @@
       </w:pPr>
     </w:lvl>
   </w:abstractNum>
-  <w:abstractNum w:abstractNumId="1" w15:restartNumberingAfterBreak="0">
+  <w:abstractNum w:abstractNumId="1">
     <w:nsid w:val="0AE948E2"/>
     <w:multiLevelType w:val="multilevel"/>
     <w:tmpl w:val="4809001F"/>
@@ -2870,7 +3477,7 @@
       </w:pPr>
     </w:lvl>
   </w:abstractNum>
-  <w:abstractNum w:abstractNumId="2" w15:restartNumberingAfterBreak="0">
+  <w:abstractNum w:abstractNumId="2">
     <w:nsid w:val="1AED253E"/>
     <w:multiLevelType w:val="multilevel"/>
     <w:tmpl w:val="4809001F"/>
@@ -2956,7 +3563,7 @@
       </w:pPr>
     </w:lvl>
   </w:abstractNum>
-  <w:abstractNum w:abstractNumId="3" w15:restartNumberingAfterBreak="0">
+  <w:abstractNum w:abstractNumId="3">
     <w:nsid w:val="3F042DE5"/>
     <w:multiLevelType w:val="hybridMultilevel"/>
     <w:tmpl w:val="A92A31B8"/>
@@ -3042,7 +3649,7 @@
       </w:pPr>
     </w:lvl>
   </w:abstractNum>
-  <w:abstractNum w:abstractNumId="4" w15:restartNumberingAfterBreak="0">
+  <w:abstractNum w:abstractNumId="4">
     <w:nsid w:val="606852D7"/>
     <w:multiLevelType w:val="multilevel"/>
     <w:tmpl w:val="48090025"/>
@@ -3053,7 +3660,7 @@
       <w:lvlText w:val="%1"/>
       <w:lvlJc w:val="left"/>
       <w:pPr>
-        <w:ind w:left="432" w:hanging="432"/>
+        <w:ind w:left="6245" w:hanging="432"/>
       </w:pPr>
     </w:lvl>
     <w:lvl w:ilvl="1">
@@ -3156,7 +3763,7 @@
 </file>
 
 <file path=word/styles.xml><?xml version="1.0" encoding="utf-8"?>
-<w:styles xmlns:mc="http://schemas.openxmlformats.org/markup-compatibility/2006" xmlns:r="http://schemas.openxmlformats.org/officeDocument/2006/relationships" xmlns:w="http://schemas.openxmlformats.org/wordprocessingml/2006/main" xmlns:w14="http://schemas.microsoft.com/office/word/2010/wordml" xmlns:w15="http://schemas.microsoft.com/office/word/2012/wordml" xmlns:w16cid="http://schemas.microsoft.com/office/word/2016/wordml/cid" xmlns:w16se="http://schemas.microsoft.com/office/word/2015/wordml/symex" mc:Ignorable="w14 w15 w16se w16cid">
+<w:styles xmlns:mc="http://schemas.openxmlformats.org/markup-compatibility/2006" xmlns:r="http://schemas.openxmlformats.org/officeDocument/2006/relationships" xmlns:w="http://schemas.openxmlformats.org/wordprocessingml/2006/main" xmlns:w14="http://schemas.microsoft.com/office/word/2010/wordml" mc:Ignorable="w14">
   <w:docDefaults>
     <w:rPrDefault>
       <w:rPr>
@@ -3172,388 +3779,151 @@
       </w:pPr>
     </w:pPrDefault>
   </w:docDefaults>
-  <w:latentStyles w:defLockedState="0" w:defUIPriority="99" w:defSemiHidden="0" w:defUnhideWhenUsed="0" w:defQFormat="0" w:count="377">
-    <w:lsdException w:name="Normal" w:uiPriority="0" w:qFormat="1"/>
-    <w:lsdException w:name="heading 1" w:uiPriority="9" w:qFormat="1"/>
-    <w:lsdException w:name="heading 2" w:semiHidden="1" w:uiPriority="9" w:unhideWhenUsed="1" w:qFormat="1"/>
-    <w:lsdException w:name="heading 3" w:semiHidden="1" w:uiPriority="9" w:unhideWhenUsed="1" w:qFormat="1"/>
-    <w:lsdException w:name="heading 4" w:semiHidden="1" w:uiPriority="9" w:unhideWhenUsed="1" w:qFormat="1"/>
-    <w:lsdException w:name="heading 5" w:semiHidden="1" w:uiPriority="9" w:unhideWhenUsed="1" w:qFormat="1"/>
-    <w:lsdException w:name="heading 6" w:semiHidden="1" w:uiPriority="9" w:unhideWhenUsed="1" w:qFormat="1"/>
-    <w:lsdException w:name="heading 7" w:semiHidden="1" w:uiPriority="9" w:unhideWhenUsed="1" w:qFormat="1"/>
-    <w:lsdException w:name="heading 8" w:semiHidden="1" w:uiPriority="9" w:unhideWhenUsed="1" w:qFormat="1"/>
-    <w:lsdException w:name="heading 9" w:semiHidden="1" w:uiPriority="9" w:unhideWhenUsed="1" w:qFormat="1"/>
-    <w:lsdException w:name="index 1" w:semiHidden="1" w:unhideWhenUsed="1"/>
-    <w:lsdException w:name="index 2" w:semiHidden="1" w:unhideWhenUsed="1"/>
-    <w:lsdException w:name="index 3" w:semiHidden="1" w:unhideWhenUsed="1"/>
-    <w:lsdException w:name="index 4" w:semiHidden="1" w:unhideWhenUsed="1"/>
-    <w:lsdException w:name="index 5" w:semiHidden="1" w:unhideWhenUsed="1"/>
-    <w:lsdException w:name="index 6" w:semiHidden="1" w:unhideWhenUsed="1"/>
-    <w:lsdException w:name="index 7" w:semiHidden="1" w:unhideWhenUsed="1"/>
-    <w:lsdException w:name="index 8" w:semiHidden="1" w:unhideWhenUsed="1"/>
-    <w:lsdException w:name="index 9" w:semiHidden="1" w:unhideWhenUsed="1"/>
-    <w:lsdException w:name="toc 1" w:semiHidden="1" w:uiPriority="39" w:unhideWhenUsed="1"/>
-    <w:lsdException w:name="toc 2" w:semiHidden="1" w:uiPriority="39" w:unhideWhenUsed="1"/>
-    <w:lsdException w:name="toc 3" w:semiHidden="1" w:uiPriority="39" w:unhideWhenUsed="1"/>
-    <w:lsdException w:name="toc 4" w:semiHidden="1" w:uiPriority="39" w:unhideWhenUsed="1"/>
-    <w:lsdException w:name="toc 5" w:semiHidden="1" w:uiPriority="39" w:unhideWhenUsed="1"/>
-    <w:lsdException w:name="toc 6" w:semiHidden="1" w:uiPriority="39" w:unhideWhenUsed="1"/>
-    <w:lsdException w:name="toc 7" w:semiHidden="1" w:uiPriority="39" w:unhideWhenUsed="1"/>
-    <w:lsdException w:name="toc 8" w:semiHidden="1" w:uiPriority="39" w:unhideWhenUsed="1"/>
-    <w:lsdException w:name="toc 9" w:semiHidden="1" w:uiPriority="39" w:unhideWhenUsed="1"/>
-    <w:lsdException w:name="Normal Indent" w:semiHidden="1" w:unhideWhenUsed="1"/>
-    <w:lsdException w:name="footnote text" w:semiHidden="1" w:unhideWhenUsed="1"/>
-    <w:lsdException w:name="annotation text" w:semiHidden="1" w:unhideWhenUsed="1"/>
-    <w:lsdException w:name="header" w:semiHidden="1" w:unhideWhenUsed="1"/>
-    <w:lsdException w:name="footer" w:semiHidden="1" w:unhideWhenUsed="1"/>
-    <w:lsdException w:name="index heading" w:semiHidden="1" w:unhideWhenUsed="1"/>
-    <w:lsdException w:name="caption" w:semiHidden="1" w:uiPriority="35" w:unhideWhenUsed="1" w:qFormat="1"/>
-    <w:lsdException w:name="table of figures" w:semiHidden="1" w:unhideWhenUsed="1"/>
-    <w:lsdException w:name="envelope address" w:semiHidden="1" w:unhideWhenUsed="1"/>
-    <w:lsdException w:name="envelope return" w:semiHidden="1" w:unhideWhenUsed="1"/>
-    <w:lsdException w:name="footnote reference" w:semiHidden="1" w:unhideWhenUsed="1"/>
-    <w:lsdException w:name="annotation reference" w:semiHidden="1" w:unhideWhenUsed="1"/>
-    <w:lsdException w:name="line number" w:semiHidden="1" w:unhideWhenUsed="1"/>
-    <w:lsdException w:name="page number" w:semiHidden="1" w:unhideWhenUsed="1"/>
-    <w:lsdException w:name="endnote reference" w:semiHidden="1" w:unhideWhenUsed="1"/>
-    <w:lsdException w:name="endnote text" w:semiHidden="1" w:unhideWhenUsed="1"/>
-    <w:lsdException w:name="table of authorities" w:semiHidden="1" w:unhideWhenUsed="1"/>
-    <w:lsdException w:name="macro" w:semiHidden="1" w:unhideWhenUsed="1"/>
-    <w:lsdException w:name="toa heading" w:semiHidden="1" w:unhideWhenUsed="1"/>
-    <w:lsdException w:name="List" w:semiHidden="1" w:unhideWhenUsed="1"/>
-    <w:lsdException w:name="List Bullet" w:semiHidden="1" w:unhideWhenUsed="1"/>
-    <w:lsdException w:name="List Number" w:semiHidden="1" w:unhideWhenUsed="1"/>
-    <w:lsdException w:name="List 2" w:semiHidden="1" w:unhideWhenUsed="1"/>
-    <w:lsdException w:name="List 3" w:semiHidden="1" w:unhideWhenUsed="1"/>
-    <w:lsdException w:name="List 4" w:semiHidden="1" w:unhideWhenUsed="1"/>
-    <w:lsdException w:name="List 5" w:semiHidden="1" w:unhideWhenUsed="1"/>
-    <w:lsdException w:name="List Bullet 2" w:semiHidden="1" w:unhideWhenUsed="1"/>
-    <w:lsdException w:name="List Bullet 3" w:semiHidden="1" w:unhideWhenUsed="1"/>
-    <w:lsdException w:name="List Bullet 4" w:semiHidden="1" w:unhideWhenUsed="1"/>
-    <w:lsdException w:name="List Bullet 5" w:semiHidden="1" w:unhideWhenUsed="1"/>
-    <w:lsdException w:name="List Number 2" w:semiHidden="1" w:unhideWhenUsed="1"/>
-    <w:lsdException w:name="List Number 3" w:semiHidden="1" w:unhideWhenUsed="1"/>
-    <w:lsdException w:name="List Number 4" w:semiHidden="1" w:unhideWhenUsed="1"/>
-    <w:lsdException w:name="List Number 5" w:semiHidden="1" w:unhideWhenUsed="1"/>
-    <w:lsdException w:name="Title" w:uiPriority="10" w:qFormat="1"/>
-    <w:lsdException w:name="Closing" w:semiHidden="1" w:unhideWhenUsed="1"/>
-    <w:lsdException w:name="Signature" w:semiHidden="1" w:unhideWhenUsed="1"/>
-    <w:lsdException w:name="Default Paragraph Font" w:semiHidden="1" w:uiPriority="1" w:unhideWhenUsed="1"/>
-    <w:lsdException w:name="Body Text" w:semiHidden="1" w:unhideWhenUsed="1"/>
-    <w:lsdException w:name="Body Text Indent" w:semiHidden="1" w:unhideWhenUsed="1"/>
-    <w:lsdException w:name="List Continue" w:semiHidden="1" w:unhideWhenUsed="1"/>
-    <w:lsdException w:name="List Continue 2" w:semiHidden="1" w:unhideWhenUsed="1"/>
-    <w:lsdException w:name="List Continue 3" w:semiHidden="1" w:unhideWhenUsed="1"/>
-    <w:lsdException w:name="List Continue 4" w:semiHidden="1" w:unhideWhenUsed="1"/>
-    <w:lsdException w:name="List Continue 5" w:semiHidden="1" w:unhideWhenUsed="1"/>
-    <w:lsdException w:name="Message Header" w:semiHidden="1" w:unhideWhenUsed="1"/>
-    <w:lsdException w:name="Subtitle" w:uiPriority="11" w:qFormat="1"/>
-    <w:lsdException w:name="Salutation" w:semiHidden="1" w:unhideWhenUsed="1"/>
-    <w:lsdException w:name="Date" w:semiHidden="1" w:unhideWhenUsed="1"/>
-    <w:lsdException w:name="Body Text First Indent" w:semiHidden="1" w:unhideWhenUsed="1"/>
-    <w:lsdException w:name="Body Text First Indent 2" w:semiHidden="1" w:unhideWhenUsed="1"/>
-    <w:lsdException w:name="Note Heading" w:semiHidden="1" w:unhideWhenUsed="1"/>
-    <w:lsdException w:name="Body Text 2" w:semiHidden="1" w:unhideWhenUsed="1"/>
-    <w:lsdException w:name="Body Text 3" w:semiHidden="1" w:unhideWhenUsed="1"/>
-    <w:lsdException w:name="Body Text Indent 2" w:semiHidden="1" w:unhideWhenUsed="1"/>
-    <w:lsdException w:name="Body Text Indent 3" w:semiHidden="1" w:unhideWhenUsed="1"/>
-    <w:lsdException w:name="Block Text" w:semiHidden="1" w:unhideWhenUsed="1"/>
-    <w:lsdException w:name="Hyperlink" w:semiHidden="1" w:unhideWhenUsed="1"/>
-    <w:lsdException w:name="FollowedHyperlink" w:semiHidden="1" w:unhideWhenUsed="1"/>
-    <w:lsdException w:name="Strong" w:uiPriority="22" w:qFormat="1"/>
-    <w:lsdException w:name="Emphasis" w:uiPriority="20" w:qFormat="1"/>
-    <w:lsdException w:name="Document Map" w:semiHidden="1" w:unhideWhenUsed="1"/>
-    <w:lsdException w:name="Plain Text" w:semiHidden="1" w:unhideWhenUsed="1"/>
-    <w:lsdException w:name="E-mail Signature" w:semiHidden="1" w:unhideWhenUsed="1"/>
-    <w:lsdException w:name="HTML Top of Form" w:semiHidden="1" w:unhideWhenUsed="1"/>
-    <w:lsdException w:name="HTML Bottom of Form" w:semiHidden="1" w:unhideWhenUsed="1"/>
-    <w:lsdException w:name="Normal (Web)" w:semiHidden="1" w:unhideWhenUsed="1"/>
-    <w:lsdException w:name="HTML Acronym" w:semiHidden="1" w:unhideWhenUsed="1"/>
-    <w:lsdException w:name="HTML Address" w:semiHidden="1" w:unhideWhenUsed="1"/>
-    <w:lsdException w:name="HTML Cite" w:semiHidden="1" w:unhideWhenUsed="1"/>
-    <w:lsdException w:name="HTML Code" w:semiHidden="1" w:unhideWhenUsed="1"/>
-    <w:lsdException w:name="HTML Definition" w:semiHidden="1" w:unhideWhenUsed="1"/>
-    <w:lsdException w:name="HTML Keyboard" w:semiHidden="1" w:unhideWhenUsed="1"/>
-    <w:lsdException w:name="HTML Preformatted" w:semiHidden="1" w:unhideWhenUsed="1"/>
-    <w:lsdException w:name="HTML Sample" w:semiHidden="1" w:unhideWhenUsed="1"/>
-    <w:lsdException w:name="HTML Typewriter" w:semiHidden="1" w:unhideWhenUsed="1"/>
-    <w:lsdException w:name="HTML Variable" w:semiHidden="1" w:unhideWhenUsed="1"/>
-    <w:lsdException w:name="Normal Table" w:semiHidden="1" w:unhideWhenUsed="1"/>
-    <w:lsdException w:name="annotation subject" w:semiHidden="1" w:unhideWhenUsed="1"/>
-    <w:lsdException w:name="No List" w:semiHidden="1" w:unhideWhenUsed="1"/>
-    <w:lsdException w:name="Outline List 1" w:semiHidden="1" w:unhideWhenUsed="1"/>
-    <w:lsdException w:name="Outline List 2" w:semiHidden="1" w:unhideWhenUsed="1"/>
-    <w:lsdException w:name="Outline List 3" w:semiHidden="1" w:unhideWhenUsed="1"/>
-    <w:lsdException w:name="Table Simple 1" w:semiHidden="1" w:unhideWhenUsed="1"/>
-    <w:lsdException w:name="Table Simple 2" w:semiHidden="1" w:unhideWhenUsed="1"/>
-    <w:lsdException w:name="Table Simple 3" w:semiHidden="1" w:unhideWhenUsed="1"/>
-    <w:lsdException w:name="Table Classic 1" w:semiHidden="1" w:unhideWhenUsed="1"/>
-    <w:lsdException w:name="Table Classic 2" w:semiHidden="1" w:unhideWhenUsed="1"/>
-    <w:lsdException w:name="Table Classic 3" w:semiHidden="1" w:unhideWhenUsed="1"/>
-    <w:lsdException w:name="Table Classic 4" w:semiHidden="1" w:unhideWhenUsed="1"/>
-    <w:lsdException w:name="Table Colorful 1" w:semiHidden="1" w:unhideWhenUsed="1"/>
-    <w:lsdException w:name="Table Colorful 2" w:semiHidden="1" w:unhideWhenUsed="1"/>
-    <w:lsdException w:name="Table Colorful 3" w:semiHidden="1" w:unhideWhenUsed="1"/>
-    <w:lsdException w:name="Table Columns 1" w:semiHidden="1" w:unhideWhenUsed="1"/>
-    <w:lsdException w:name="Table Columns 2" w:semiHidden="1" w:unhideWhenUsed="1"/>
-    <w:lsdException w:name="Table Columns 3" w:semiHidden="1" w:unhideWhenUsed="1"/>
-    <w:lsdException w:name="Table Columns 4" w:semiHidden="1" w:unhideWhenUsed="1"/>
-    <w:lsdException w:name="Table Columns 5" w:semiHidden="1" w:unhideWhenUsed="1"/>
-    <w:lsdException w:name="Table Grid 1" w:semiHidden="1" w:unhideWhenUsed="1"/>
-    <w:lsdException w:name="Table Grid 2" w:semiHidden="1" w:unhideWhenUsed="1"/>
-    <w:lsdException w:name="Table Grid 3" w:semiHidden="1" w:unhideWhenUsed="1"/>
-    <w:lsdException w:name="Table Grid 4" w:semiHidden="1" w:unhideWhenUsed="1"/>
-    <w:lsdException w:name="Table Grid 5" w:semiHidden="1" w:unhideWhenUsed="1"/>
-    <w:lsdException w:name="Table Grid 6" w:semiHidden="1" w:unhideWhenUsed="1"/>
-    <w:lsdException w:name="Table Grid 7" w:semiHidden="1" w:unhideWhenUsed="1"/>
-    <w:lsdException w:name="Table Grid 8" w:semiHidden="1" w:unhideWhenUsed="1"/>
-    <w:lsdException w:name="Table List 1" w:semiHidden="1" w:unhideWhenUsed="1"/>
-    <w:lsdException w:name="Table List 2" w:semiHidden="1" w:unhideWhenUsed="1"/>
-    <w:lsdException w:name="Table List 3" w:semiHidden="1" w:unhideWhenUsed="1"/>
-    <w:lsdException w:name="Table List 4" w:semiHidden="1" w:unhideWhenUsed="1"/>
-    <w:lsdException w:name="Table List 5" w:semiHidden="1" w:unhideWhenUsed="1"/>
-    <w:lsdException w:name="Table List 6" w:semiHidden="1" w:unhideWhenUsed="1"/>
-    <w:lsdException w:name="Table List 7" w:semiHidden="1" w:unhideWhenUsed="1"/>
-    <w:lsdException w:name="Table List 8" w:semiHidden="1" w:unhideWhenUsed="1"/>
-    <w:lsdException w:name="Table 3D effects 1" w:semiHidden="1" w:unhideWhenUsed="1"/>
-    <w:lsdException w:name="Table 3D effects 2" w:semiHidden="1" w:unhideWhenUsed="1"/>
-    <w:lsdException w:name="Table 3D effects 3" w:semiHidden="1" w:unhideWhenUsed="1"/>
-    <w:lsdException w:name="Table Contemporary" w:semiHidden="1" w:unhideWhenUsed="1"/>
-    <w:lsdException w:name="Table Elegant" w:semiHidden="1" w:unhideWhenUsed="1"/>
-    <w:lsdException w:name="Table Professional" w:semiHidden="1" w:unhideWhenUsed="1"/>
-    <w:lsdException w:name="Table Subtle 1" w:semiHidden="1" w:unhideWhenUsed="1"/>
-    <w:lsdException w:name="Table Subtle 2" w:semiHidden="1" w:unhideWhenUsed="1"/>
-    <w:lsdException w:name="Table Web 1" w:semiHidden="1" w:unhideWhenUsed="1"/>
-    <w:lsdException w:name="Table Web 2" w:semiHidden="1" w:unhideWhenUsed="1"/>
-    <w:lsdException w:name="Table Web 3" w:semiHidden="1" w:unhideWhenUsed="1"/>
-    <w:lsdException w:name="Balloon Text" w:semiHidden="1" w:unhideWhenUsed="1"/>
-    <w:lsdException w:name="Table Grid" w:uiPriority="39"/>
-    <w:lsdException w:name="Table Theme" w:semiHidden="1" w:unhideWhenUsed="1"/>
-    <w:lsdException w:name="Placeholder Text" w:semiHidden="1"/>
-    <w:lsdException w:name="No Spacing" w:uiPriority="1" w:qFormat="1"/>
-    <w:lsdException w:name="Light Shading" w:uiPriority="60"/>
-    <w:lsdException w:name="Light List" w:uiPriority="61"/>
-    <w:lsdException w:name="Light Grid" w:uiPriority="62"/>
-    <w:lsdException w:name="Medium Shading 1" w:uiPriority="63"/>
-    <w:lsdException w:name="Medium Shading 2" w:uiPriority="64"/>
-    <w:lsdException w:name="Medium List 1" w:uiPriority="65"/>
-    <w:lsdException w:name="Medium List 2" w:uiPriority="66"/>
-    <w:lsdException w:name="Medium Grid 1" w:uiPriority="67"/>
-    <w:lsdException w:name="Medium Grid 2" w:uiPriority="68"/>
-    <w:lsdException w:name="Medium Grid 3" w:uiPriority="69"/>
-    <w:lsdException w:name="Dark List" w:uiPriority="70"/>
-    <w:lsdException w:name="Colorful Shading" w:uiPriority="71"/>
-    <w:lsdException w:name="Colorful List" w:uiPriority="72"/>
-    <w:lsdException w:name="Colorful Grid" w:uiPriority="73"/>
-    <w:lsdException w:name="Light Shading Accent 1" w:uiPriority="60"/>
-    <w:lsdException w:name="Light List Accent 1" w:uiPriority="61"/>
-    <w:lsdException w:name="Light Grid Accent 1" w:uiPriority="62"/>
-    <w:lsdException w:name="Medium Shading 1 Accent 1" w:uiPriority="63"/>
-    <w:lsdException w:name="Medium Shading 2 Accent 1" w:uiPriority="64"/>
-    <w:lsdException w:name="Medium List 1 Accent 1" w:uiPriority="65"/>
-    <w:lsdException w:name="Revision" w:semiHidden="1"/>
-    <w:lsdException w:name="List Paragraph" w:uiPriority="34" w:qFormat="1"/>
-    <w:lsdException w:name="Quote" w:uiPriority="29" w:qFormat="1"/>
-    <w:lsdException w:name="Intense Quote" w:uiPriority="30" w:qFormat="1"/>
-    <w:lsdException w:name="Medium List 2 Accent 1" w:uiPriority="66"/>
-    <w:lsdException w:name="Medium Grid 1 Accent 1" w:uiPriority="67"/>
-    <w:lsdException w:name="Medium Grid 2 Accent 1" w:uiPriority="68"/>
-    <w:lsdException w:name="Medium Grid 3 Accent 1" w:uiPriority="69"/>
-    <w:lsdException w:name="Dark List Accent 1" w:uiPriority="70"/>
-    <w:lsdException w:name="Colorful Shading Accent 1" w:uiPriority="71"/>
-    <w:lsdException w:name="Colorful List Accent 1" w:uiPriority="72"/>
-    <w:lsdException w:name="Colorful Grid Accent 1" w:uiPriority="73"/>
-    <w:lsdException w:name="Light Shading Accent 2" w:uiPriority="60"/>
-    <w:lsdException w:name="Light List Accent 2" w:uiPriority="61"/>
-    <w:lsdException w:name="Light Grid Accent 2" w:uiPriority="62"/>
-    <w:lsdException w:name="Medium Shading 1 Accent 2" w:uiPriority="63"/>
-    <w:lsdException w:name="Medium Shading 2 Accent 2" w:uiPriority="64"/>
-    <w:lsdException w:name="Medium List 1 Accent 2" w:uiPriority="65"/>
-    <w:lsdException w:name="Medium List 2 Accent 2" w:uiPriority="66"/>
-    <w:lsdException w:name="Medium Grid 1 Accent 2" w:uiPriority="67"/>
-    <w:lsdException w:name="Medium Grid 2 Accent 2" w:uiPriority="68"/>
-    <w:lsdException w:name="Medium Grid 3 Accent 2" w:uiPriority="69"/>
-    <w:lsdException w:name="Dark List Accent 2" w:uiPriority="70"/>
-    <w:lsdException w:name="Colorful Shading Accent 2" w:uiPriority="71"/>
-    <w:lsdException w:name="Colorful List Accent 2" w:uiPriority="72"/>
-    <w:lsdException w:name="Colorful Grid Accent 2" w:uiPriority="73"/>
-    <w:lsdException w:name="Light Shading Accent 3" w:uiPriority="60"/>
-    <w:lsdException w:name="Light List Accent 3" w:uiPriority="61"/>
-    <w:lsdException w:name="Light Grid Accent 3" w:uiPriority="62"/>
-    <w:lsdException w:name="Medium Shading 1 Accent 3" w:uiPriority="63"/>
-    <w:lsdException w:name="Medium Shading 2 Accent 3" w:uiPriority="64"/>
-    <w:lsdException w:name="Medium List 1 Accent 3" w:uiPriority="65"/>
-    <w:lsdException w:name="Medium List 2 Accent 3" w:uiPriority="66"/>
-    <w:lsdException w:name="Medium Grid 1 Accent 3" w:uiPriority="67"/>
-    <w:lsdException w:name="Medium Grid 2 Accent 3" w:uiPriority="68"/>
-    <w:lsdException w:name="Medium Grid 3 Accent 3" w:uiPriority="69"/>
-    <w:lsdException w:name="Dark List Accent 3" w:uiPriority="70"/>
-    <w:lsdException w:name="Colorful Shading Accent 3" w:uiPriority="71"/>
-    <w:lsdException w:name="Colorful List Accent 3" w:uiPriority="72"/>
-    <w:lsdException w:name="Colorful Grid Accent 3" w:uiPriority="73"/>
-    <w:lsdException w:name="Light Shading Accent 4" w:uiPriority="60"/>
-    <w:lsdException w:name="Light List Accent 4" w:uiPriority="61"/>
-    <w:lsdException w:name="Light Grid Accent 4" w:uiPriority="62"/>
-    <w:lsdException w:name="Medium Shading 1 Accent 4" w:uiPriority="63"/>
-    <w:lsdException w:name="Medium Shading 2 Accent 4" w:uiPriority="64"/>
-    <w:lsdException w:name="Medium List 1 Accent 4" w:uiPriority="65"/>
-    <w:lsdException w:name="Medium List 2 Accent 4" w:uiPriority="66"/>
-    <w:lsdException w:name="Medium Grid 1 Accent 4" w:uiPriority="67"/>
-    <w:lsdException w:name="Medium Grid 2 Accent 4" w:uiPriority="68"/>
-    <w:lsdException w:name="Medium Grid 3 Accent 4" w:uiPriority="69"/>
-    <w:lsdException w:name="Dark List Accent 4" w:uiPriority="70"/>
-    <w:lsdException w:name="Colorful Shading Accent 4" w:uiPriority="71"/>
-    <w:lsdException w:name="Colorful List Accent 4" w:uiPriority="72"/>
-    <w:lsdException w:name="Colorful Grid Accent 4" w:uiPriority="73"/>
-    <w:lsdException w:name="Light Shading Accent 5" w:uiPriority="60"/>
-    <w:lsdException w:name="Light List Accent 5" w:uiPriority="61"/>
-    <w:lsdException w:name="Light Grid Accent 5" w:uiPriority="62"/>
-    <w:lsdException w:name="Medium Shading 1 Accent 5" w:uiPriority="63"/>
-    <w:lsdException w:name="Medium Shading 2 Accent 5" w:uiPriority="64"/>
-    <w:lsdException w:name="Medium List 1 Accent 5" w:uiPriority="65"/>
-    <w:lsdException w:name="Medium List 2 Accent 5" w:uiPriority="66"/>
-    <w:lsdException w:name="Medium Grid 1 Accent 5" w:uiPriority="67"/>
-    <w:lsdException w:name="Medium Grid 2 Accent 5" w:uiPriority="68"/>
-    <w:lsdException w:name="Medium Grid 3 Accent 5" w:uiPriority="69"/>
-    <w:lsdException w:name="Dark List Accent 5" w:uiPriority="70"/>
-    <w:lsdException w:name="Colorful Shading Accent 5" w:uiPriority="71"/>
-    <w:lsdException w:name="Colorful List Accent 5" w:uiPriority="72"/>
-    <w:lsdException w:name="Colorful Grid Accent 5" w:uiPriority="73"/>
-    <w:lsdException w:name="Light Shading Accent 6" w:uiPriority="60"/>
-    <w:lsdException w:name="Light List Accent 6" w:uiPriority="61"/>
-    <w:lsdException w:name="Light Grid Accent 6" w:uiPriority="62"/>
-    <w:lsdException w:name="Medium Shading 1 Accent 6" w:uiPriority="63"/>
-    <w:lsdException w:name="Medium Shading 2 Accent 6" w:uiPriority="64"/>
-    <w:lsdException w:name="Medium List 1 Accent 6" w:uiPriority="65"/>
-    <w:lsdException w:name="Medium List 2 Accent 6" w:uiPriority="66"/>
-    <w:lsdException w:name="Medium Grid 1 Accent 6" w:uiPriority="67"/>
-    <w:lsdException w:name="Medium Grid 2 Accent 6" w:uiPriority="68"/>
-    <w:lsdException w:name="Medium Grid 3 Accent 6" w:uiPriority="69"/>
-    <w:lsdException w:name="Dark List Accent 6" w:uiPriority="70"/>
-    <w:lsdException w:name="Colorful Shading Accent 6" w:uiPriority="71"/>
-    <w:lsdException w:name="Colorful List Accent 6" w:uiPriority="72"/>
-    <w:lsdException w:name="Colorful Grid Accent 6" w:uiPriority="73"/>
-    <w:lsdException w:name="Subtle Emphasis" w:uiPriority="19" w:qFormat="1"/>
-    <w:lsdException w:name="Intense Emphasis" w:uiPriority="21" w:qFormat="1"/>
-    <w:lsdException w:name="Subtle Reference" w:uiPriority="31" w:qFormat="1"/>
-    <w:lsdException w:name="Intense Reference" w:uiPriority="32" w:qFormat="1"/>
-    <w:lsdException w:name="Book Title" w:uiPriority="33" w:qFormat="1"/>
-    <w:lsdException w:name="Bibliography" w:semiHidden="1" w:uiPriority="37" w:unhideWhenUsed="1"/>
-    <w:lsdException w:name="TOC Heading" w:semiHidden="1" w:uiPriority="39" w:unhideWhenUsed="1" w:qFormat="1"/>
-    <w:lsdException w:name="Plain Table 1" w:uiPriority="41"/>
-    <w:lsdException w:name="Plain Table 2" w:uiPriority="42"/>
-    <w:lsdException w:name="Plain Table 3" w:uiPriority="43"/>
-    <w:lsdException w:name="Plain Table 4" w:uiPriority="44"/>
-    <w:lsdException w:name="Plain Table 5" w:uiPriority="45"/>
-    <w:lsdException w:name="Grid Table Light" w:uiPriority="40"/>
-    <w:lsdException w:name="Grid Table 1 Light" w:uiPriority="46"/>
-    <w:lsdException w:name="Grid Table 2" w:uiPriority="47"/>
-    <w:lsdException w:name="Grid Table 3" w:uiPriority="48"/>
-    <w:lsdException w:name="Grid Table 4" w:uiPriority="49"/>
-    <w:lsdException w:name="Grid Table 5 Dark" w:uiPriority="50"/>
-    <w:lsdException w:name="Grid Table 6 Colorful" w:uiPriority="51"/>
-    <w:lsdException w:name="Grid Table 7 Colorful" w:uiPriority="52"/>
-    <w:lsdException w:name="Grid Table 1 Light Accent 1" w:uiPriority="46"/>
-    <w:lsdException w:name="Grid Table 2 Accent 1" w:uiPriority="47"/>
-    <w:lsdException w:name="Grid Table 3 Accent 1" w:uiPriority="48"/>
-    <w:lsdException w:name="Grid Table 4 Accent 1" w:uiPriority="49"/>
-    <w:lsdException w:name="Grid Table 5 Dark Accent 1" w:uiPriority="50"/>
-    <w:lsdException w:name="Grid Table 6 Colorful Accent 1" w:uiPriority="51"/>
-    <w:lsdException w:name="Grid Table 7 Colorful Accent 1" w:uiPriority="52"/>
-    <w:lsdException w:name="Grid Table 1 Light Accent 2" w:uiPriority="46"/>
-    <w:lsdException w:name="Grid Table 2 Accent 2" w:uiPriority="47"/>
-    <w:lsdException w:name="Grid Table 3 Accent 2" w:uiPriority="48"/>
-    <w:lsdException w:name="Grid Table 4 Accent 2" w:uiPriority="49"/>
-    <w:lsdException w:name="Grid Table 5 Dark Accent 2" w:uiPriority="50"/>
-    <w:lsdException w:name="Grid Table 6 Colorful Accent 2" w:uiPriority="51"/>
-    <w:lsdException w:name="Grid Table 7 Colorful Accent 2" w:uiPriority="52"/>
-    <w:lsdException w:name="Grid Table 1 Light Accent 3" w:uiPriority="46"/>
-    <w:lsdException w:name="Grid Table 2 Accent 3" w:uiPriority="47"/>
-    <w:lsdException w:name="Grid Table 3 Accent 3" w:uiPriority="48"/>
-    <w:lsdException w:name="Grid Table 4 Accent 3" w:uiPriority="49"/>
-    <w:lsdException w:name="Grid Table 5 Dark Accent 3" w:uiPriority="50"/>
-    <w:lsdException w:name="Grid Table 6 Colorful Accent 3" w:uiPriority="51"/>
-    <w:lsdException w:name="Grid Table 7 Colorful Accent 3" w:uiPriority="52"/>
-    <w:lsdException w:name="Grid Table 1 Light Accent 4" w:uiPriority="46"/>
-    <w:lsdException w:name="Grid Table 2 Accent 4" w:uiPriority="47"/>
-    <w:lsdException w:name="Grid Table 3 Accent 4" w:uiPriority="48"/>
-    <w:lsdException w:name="Grid Table 4 Accent 4" w:uiPriority="49"/>
-    <w:lsdException w:name="Grid Table 5 Dark Accent 4" w:uiPriority="50"/>
-    <w:lsdException w:name="Grid Table 6 Colorful Accent 4" w:uiPriority="51"/>
-    <w:lsdException w:name="Grid Table 7 Colorful Accent 4" w:uiPriority="52"/>
-    <w:lsdException w:name="Grid Table 1 Light Accent 5" w:uiPriority="46"/>
-    <w:lsdException w:name="Grid Table 2 Accent 5" w:uiPriority="47"/>
-    <w:lsdException w:name="Grid Table 3 Accent 5" w:uiPriority="48"/>
-    <w:lsdException w:name="Grid Table 4 Accent 5" w:uiPriority="49"/>
-    <w:lsdException w:name="Grid Table 5 Dark Accent 5" w:uiPriority="50"/>
-    <w:lsdException w:name="Grid Table 6 Colorful Accent 5" w:uiPriority="51"/>
-    <w:lsdException w:name="Grid Table 7 Colorful Accent 5" w:uiPriority="52"/>
-    <w:lsdException w:name="Grid Table 1 Light Accent 6" w:uiPriority="46"/>
-    <w:lsdException w:name="Grid Table 2 Accent 6" w:uiPriority="47"/>
-    <w:lsdException w:name="Grid Table 3 Accent 6" w:uiPriority="48"/>
-    <w:lsdException w:name="Grid Table 4 Accent 6" w:uiPriority="49"/>
-    <w:lsdException w:name="Grid Table 5 Dark Accent 6" w:uiPriority="50"/>
-    <w:lsdException w:name="Grid Table 6 Colorful Accent 6" w:uiPriority="51"/>
-    <w:lsdException w:name="Grid Table 7 Colorful Accent 6" w:uiPriority="52"/>
-    <w:lsdException w:name="List Table 1 Light" w:uiPriority="46"/>
-    <w:lsdException w:name="List Table 2" w:uiPriority="47"/>
-    <w:lsdException w:name="List Table 3" w:uiPriority="48"/>
-    <w:lsdException w:name="List Table 4" w:uiPriority="49"/>
-    <w:lsdException w:name="List Table 5 Dark" w:uiPriority="50"/>
-    <w:lsdException w:name="List Table 6 Colorful" w:uiPriority="51"/>
-    <w:lsdException w:name="List Table 7 Colorful" w:uiPriority="52"/>
-    <w:lsdException w:name="List Table 1 Light Accent 1" w:uiPriority="46"/>
-    <w:lsdException w:name="List Table 2 Accent 1" w:uiPriority="47"/>
-    <w:lsdException w:name="List Table 3 Accent 1" w:uiPriority="48"/>
-    <w:lsdException w:name="List Table 4 Accent 1" w:uiPriority="49"/>
-    <w:lsdException w:name="List Table 5 Dark Accent 1" w:uiPriority="50"/>
-    <w:lsdException w:name="List Table 6 Colorful Accent 1" w:uiPriority="51"/>
-    <w:lsdException w:name="List Table 7 Colorful Accent 1" w:uiPriority="52"/>
-    <w:lsdException w:name="List Table 1 Light Accent 2" w:uiPriority="46"/>
-    <w:lsdException w:name="List Table 2 Accent 2" w:uiPriority="47"/>
-    <w:lsdException w:name="List Table 3 Accent 2" w:uiPriority="48"/>
-    <w:lsdException w:name="List Table 4 Accent 2" w:uiPriority="49"/>
-    <w:lsdException w:name="List Table 5 Dark Accent 2" w:uiPriority="50"/>
-    <w:lsdException w:name="List Table 6 Colorful Accent 2" w:uiPriority="51"/>
-    <w:lsdException w:name="List Table 7 Colorful Accent 2" w:uiPriority="52"/>
-    <w:lsdException w:name="List Table 1 Light Accent 3" w:uiPriority="46"/>
-    <w:lsdException w:name="List Table 2 Accent 3" w:uiPriority="47"/>
-    <w:lsdException w:name="List Table 3 Accent 3" w:uiPriority="48"/>
-    <w:lsdException w:name="List Table 4 Accent 3" w:uiPriority="49"/>
-    <w:lsdException w:name="List Table 5 Dark Accent 3" w:uiPriority="50"/>
-    <w:lsdException w:name="List Table 6 Colorful Accent 3" w:uiPriority="51"/>
-    <w:lsdException w:name="List Table 7 Colorful Accent 3" w:uiPriority="52"/>
-    <w:lsdException w:name="List Table 1 Light Accent 4" w:uiPriority="46"/>
-    <w:lsdException w:name="List Table 2 Accent 4" w:uiPriority="47"/>
-    <w:lsdException w:name="List Table 3 Accent 4" w:uiPriority="48"/>
-    <w:lsdException w:name="List Table 4 Accent 4" w:uiPriority="49"/>
-    <w:lsdException w:name="List Table 5 Dark Accent 4" w:uiPriority="50"/>
-    <w:lsdException w:name="List Table 6 Colorful Accent 4" w:uiPriority="51"/>
-    <w:lsdException w:name="List Table 7 Colorful Accent 4" w:uiPriority="52"/>
-    <w:lsdException w:name="List Table 1 Light Accent 5" w:uiPriority="46"/>
-    <w:lsdException w:name="List Table 2 Accent 5" w:uiPriority="47"/>
-    <w:lsdException w:name="List Table 3 Accent 5" w:uiPriority="48"/>
-    <w:lsdException w:name="List Table 4 Accent 5" w:uiPriority="49"/>
-    <w:lsdException w:name="List Table 5 Dark Accent 5" w:uiPriority="50"/>
-    <w:lsdException w:name="List Table 6 Colorful Accent 5" w:uiPriority="51"/>
-    <w:lsdException w:name="List Table 7 Colorful Accent 5" w:uiPriority="52"/>
-    <w:lsdException w:name="List Table 1 Light Accent 6" w:uiPriority="46"/>
-    <w:lsdException w:name="List Table 2 Accent 6" w:uiPriority="47"/>
-    <w:lsdException w:name="List Table 3 Accent 6" w:uiPriority="48"/>
-    <w:lsdException w:name="List Table 4 Accent 6" w:uiPriority="49"/>
-    <w:lsdException w:name="List Table 5 Dark Accent 6" w:uiPriority="50"/>
-    <w:lsdException w:name="List Table 6 Colorful Accent 6" w:uiPriority="51"/>
-    <w:lsdException w:name="List Table 7 Colorful Accent 6" w:uiPriority="52"/>
-    <w:lsdException w:name="Mention" w:semiHidden="1" w:unhideWhenUsed="1"/>
-    <w:lsdException w:name="Smart Hyperlink" w:semiHidden="1" w:unhideWhenUsed="1"/>
-    <w:lsdException w:name="Hashtag" w:semiHidden="1" w:unhideWhenUsed="1"/>
-    <w:lsdException w:name="Unresolved Mention" w:semiHidden="1" w:unhideWhenUsed="1"/>
-    <w:lsdException w:name="Smart Link" w:semiHidden="1" w:unhideWhenUsed="1"/>
-    <w:lsdException w:name="Smart Link Error" w:semiHidden="1" w:unhideWhenUsed="1"/>
+  <w:latentStyles w:defLockedState="0" w:defUIPriority="99" w:defSemiHidden="1" w:defUnhideWhenUsed="1" w:defQFormat="0" w:count="267">
+    <w:lsdException w:name="Normal" w:semiHidden="0" w:uiPriority="0" w:unhideWhenUsed="0" w:qFormat="1"/>
+    <w:lsdException w:name="heading 1" w:semiHidden="0" w:uiPriority="9" w:unhideWhenUsed="0" w:qFormat="1"/>
+    <w:lsdException w:name="heading 2" w:uiPriority="9" w:qFormat="1"/>
+    <w:lsdException w:name="heading 3" w:uiPriority="9" w:qFormat="1"/>
+    <w:lsdException w:name="heading 4" w:uiPriority="9" w:qFormat="1"/>
+    <w:lsdException w:name="heading 5" w:uiPriority="9" w:qFormat="1"/>
+    <w:lsdException w:name="heading 6" w:uiPriority="9" w:qFormat="1"/>
+    <w:lsdException w:name="heading 7" w:uiPriority="9" w:qFormat="1"/>
+    <w:lsdException w:name="heading 8" w:uiPriority="9" w:qFormat="1"/>
+    <w:lsdException w:name="heading 9" w:uiPriority="9" w:qFormat="1"/>
+    <w:lsdException w:name="toc 1" w:uiPriority="39"/>
+    <w:lsdException w:name="toc 2" w:uiPriority="39"/>
+    <w:lsdException w:name="toc 3" w:uiPriority="39"/>
+    <w:lsdException w:name="toc 4" w:uiPriority="39"/>
+    <w:lsdException w:name="toc 5" w:uiPriority="39"/>
+    <w:lsdException w:name="toc 6" w:uiPriority="39"/>
+    <w:lsdException w:name="toc 7" w:uiPriority="39"/>
+    <w:lsdException w:name="toc 8" w:uiPriority="39"/>
+    <w:lsdException w:name="toc 9" w:uiPriority="39"/>
+    <w:lsdException w:name="caption" w:uiPriority="35" w:qFormat="1"/>
+    <w:lsdException w:name="Title" w:semiHidden="0" w:uiPriority="10" w:unhideWhenUsed="0" w:qFormat="1"/>
+    <w:lsdException w:name="Default Paragraph Font" w:uiPriority="1"/>
+    <w:lsdException w:name="Subtitle" w:semiHidden="0" w:uiPriority="11" w:unhideWhenUsed="0" w:qFormat="1"/>
+    <w:lsdException w:name="Strong" w:semiHidden="0" w:uiPriority="22" w:unhideWhenUsed="0" w:qFormat="1"/>
+    <w:lsdException w:name="Emphasis" w:semiHidden="0" w:uiPriority="20" w:unhideWhenUsed="0" w:qFormat="1"/>
+    <w:lsdException w:name="Table Grid" w:semiHidden="0" w:uiPriority="39" w:unhideWhenUsed="0"/>
+    <w:lsdException w:name="Placeholder Text" w:unhideWhenUsed="0"/>
+    <w:lsdException w:name="No Spacing" w:semiHidden="0" w:uiPriority="1" w:unhideWhenUsed="0" w:qFormat="1"/>
+    <w:lsdException w:name="Light Shading" w:semiHidden="0" w:uiPriority="60" w:unhideWhenUsed="0"/>
+    <w:lsdException w:name="Light List" w:semiHidden="0" w:uiPriority="61" w:unhideWhenUsed="0"/>
+    <w:lsdException w:name="Light Grid" w:semiHidden="0" w:uiPriority="62" w:unhideWhenUsed="0"/>
+    <w:lsdException w:name="Medium Shading 1" w:semiHidden="0" w:uiPriority="63" w:unhideWhenUsed="0"/>
+    <w:lsdException w:name="Medium Shading 2" w:semiHidden="0" w:uiPriority="64" w:unhideWhenUsed="0"/>
+    <w:lsdException w:name="Medium List 1" w:semiHidden="0" w:uiPriority="65" w:unhideWhenUsed="0"/>
+    <w:lsdException w:name="Medium List 2" w:semiHidden="0" w:uiPriority="66" w:unhideWhenUsed="0"/>
+    <w:lsdException w:name="Medium Grid 1" w:semiHidden="0" w:uiPriority="67" w:unhideWhenUsed="0"/>
+    <w:lsdException w:name="Medium Grid 2" w:semiHidden="0" w:uiPriority="68" w:unhideWhenUsed="0"/>
+    <w:lsdException w:name="Medium Grid 3" w:semiHidden="0" w:uiPriority="69" w:unhideWhenUsed="0"/>
+    <w:lsdException w:name="Dark List" w:semiHidden="0" w:uiPriority="70" w:unhideWhenUsed="0"/>
+    <w:lsdException w:name="Colorful Shading" w:semiHidden="0" w:uiPriority="71" w:unhideWhenUsed="0"/>
+    <w:lsdException w:name="Colorful List" w:semiHidden="0" w:uiPriority="72" w:unhideWhenUsed="0"/>
+    <w:lsdException w:name="Colorful Grid" w:semiHidden="0" w:uiPriority="73" w:unhideWhenUsed="0"/>
+    <w:lsdException w:name="Light Shading Accent 1" w:semiHidden="0" w:uiPriority="60" w:unhideWhenUsed="0"/>
+    <w:lsdException w:name="Light List Accent 1" w:semiHidden="0" w:uiPriority="61" w:unhideWhenUsed="0"/>
+    <w:lsdException w:name="Light Grid Accent 1" w:semiHidden="0" w:uiPriority="62" w:unhideWhenUsed="0"/>
+    <w:lsdException w:name="Medium Shading 1 Accent 1" w:semiHidden="0" w:uiPriority="63" w:unhideWhenUsed="0"/>
+    <w:lsdException w:name="Medium Shading 2 Accent 1" w:semiHidden="0" w:uiPriority="64" w:unhideWhenUsed="0"/>
+    <w:lsdException w:name="Medium List 1 Accent 1" w:semiHidden="0" w:uiPriority="65" w:unhideWhenUsed="0"/>
+    <w:lsdException w:name="Revision" w:unhideWhenUsed="0"/>
+    <w:lsdException w:name="List Paragraph" w:semiHidden="0" w:uiPriority="34" w:unhideWhenUsed="0" w:qFormat="1"/>
+    <w:lsdException w:name="Quote" w:semiHidden="0" w:uiPriority="29" w:unhideWhenUsed="0" w:qFormat="1"/>
+    <w:lsdException w:name="Intense Quote" w:semiHidden="0" w:uiPriority="30" w:unhideWhenUsed="0" w:qFormat="1"/>
+    <w:lsdException w:name="Medium List 2 Accent 1" w:semiHidden="0" w:uiPriority="66" w:unhideWhenUsed="0"/>
+    <w:lsdException w:name="Medium Grid 1 Accent 1" w:semiHidden="0" w:uiPriority="67" w:unhideWhenUsed="0"/>
+    <w:lsdException w:name="Medium Grid 2 Accent 1" w:semiHidden="0" w:uiPriority="68" w:unhideWhenUsed="0"/>
+    <w:lsdException w:name="Medium Grid 3 Accent 1" w:semiHidden="0" w:uiPriority="69" w:unhideWhenUsed="0"/>
+    <w:lsdException w:name="Dark List Accent 1" w:semiHidden="0" w:uiPriority="70" w:unhideWhenUsed="0"/>
+    <w:lsdException w:name="Colorful Shading Accent 1" w:semiHidden="0" w:uiPriority="71" w:unhideWhenUsed="0"/>
+    <w:lsdException w:name="Colorful List Accent 1" w:semiHidden="0" w:uiPriority="72" w:unhideWhenUsed="0"/>
+    <w:lsdException w:name="Colorful Grid Accent 1" w:semiHidden="0" w:uiPriority="73" w:unhideWhenUsed="0"/>
+    <w:lsdException w:name="Light Shading Accent 2" w:semiHidden="0" w:uiPriority="60" w:unhideWhenUsed="0"/>
+    <w:lsdException w:name="Light List Accent 2" w:semiHidden="0" w:uiPriority="61" w:unhideWhenUsed="0"/>
+    <w:lsdException w:name="Light Grid Accent 2" w:semiHidden="0" w:uiPriority="62" w:unhideWhenUsed="0"/>
+    <w:lsdException w:name="Medium Shading 1 Accent 2" w:semiHidden="0" w:uiPriority="63" w:unhideWhenUsed="0"/>
+    <w:lsdException w:name="Medium Shading 2 Accent 2" w:semiHidden="0" w:uiPriority="64" w:unhideWhenUsed="0"/>
+    <w:lsdException w:name="Medium List 1 Accent 2" w:semiHidden="0" w:uiPriority="65" w:unhideWhenUsed="0"/>
+    <w:lsdException w:name="Medium List 2 Accent 2" w:semiHidden="0" w:uiPriority="66" w:unhideWhenUsed="0"/>
+    <w:lsdException w:name="Medium Grid 1 Accent 2" w:semiHidden="0" w:uiPriority="67" w:unhideWhenUsed="0"/>
+    <w:lsdException w:name="Medium Grid 2 Accent 2" w:semiHidden="0" w:uiPriority="68" w:unhideWhenUsed="0"/>
+    <w:lsdException w:name="Medium Grid 3 Accent 2" w:semiHidden="0" w:uiPriority="69" w:unhideWhenUsed="0"/>
+    <w:lsdException w:name="Dark List Accent 2" w:semiHidden="0" w:uiPriority="70" w:unhideWhenUsed="0"/>
+    <w:lsdException w:name="Colorful Shading Accent 2" w:semiHidden="0" w:uiPriority="71" w:unhideWhenUsed="0"/>
+    <w:lsdException w:name="Colorful List Accent 2" w:semiHidden="0" w:uiPriority="72" w:unhideWhenUsed="0"/>
+    <w:lsdException w:name="Colorful Grid Accent 2" w:semiHidden="0" w:uiPriority="73" w:unhideWhenUsed="0"/>
+    <w:lsdException w:name="Light Shading Accent 3" w:semiHidden="0" w:uiPriority="60" w:unhideWhenUsed="0"/>
+    <w:lsdException w:name="Light List Accent 3" w:semiHidden="0" w:uiPriority="61" w:unhideWhenUsed="0"/>
+    <w:lsdException w:name="Light Grid Accent 3" w:semiHidden="0" w:uiPriority="62" w:unhideWhenUsed="0"/>
+    <w:lsdException w:name="Medium Shading 1 Accent 3" w:semiHidden="0" w:uiPriority="63" w:unhideWhenUsed="0"/>
+    <w:lsdException w:name="Medium Shading 2 Accent 3" w:semiHidden="0" w:uiPriority="64" w:unhideWhenUsed="0"/>
+    <w:lsdException w:name="Medium List 1 Accent 3" w:semiHidden="0" w:uiPriority="65" w:unhideWhenUsed="0"/>
+    <w:lsdException w:name="Medium List 2 Accent 3" w:semiHidden="0" w:uiPriority="66" w:unhideWhenUsed="0"/>
+    <w:lsdException w:name="Medium Grid 1 Accent 3" w:semiHidden="0" w:uiPriority="67" w:unhideWhenUsed="0"/>
+    <w:lsdException w:name="Medium Grid 2 Accent 3" w:semiHidden="0" w:uiPriority="68" w:unhideWhenUsed="0"/>
+    <w:lsdException w:name="Medium Grid 3 Accent 3" w:semiHidden="0" w:uiPriority="69" w:unhideWhenUsed="0"/>
+    <w:lsdException w:name="Dark List Accent 3" w:semiHidden="0" w:uiPriority="70" w:unhideWhenUsed="0"/>
+    <w:lsdException w:name="Colorful Shading Accent 3" w:semiHidden="0" w:uiPriority="71" w:unhideWhenUsed="0"/>
+    <w:lsdException w:name="Colorful List Accent 3" w:semiHidden="0" w:uiPriority="72" w:unhideWhenUsed="0"/>
+    <w:lsdException w:name="Colorful Grid Accent 3" w:semiHidden="0" w:uiPriority="73" w:unhideWhenUsed="0"/>
+    <w:lsdException w:name="Light Shading Accent 4" w:semiHidden="0" w:uiPriority="60" w:unhideWhenUsed="0"/>
+    <w:lsdException w:name="Light List Accent 4" w:semiHidden="0" w:uiPriority="61" w:unhideWhenUsed="0"/>
+    <w:lsdException w:name="Light Grid Accent 4" w:semiHidden="0" w:uiPriority="62" w:unhideWhenUsed="0"/>
+    <w:lsdException w:name="Medium Shading 1 Accent 4" w:semiHidden="0" w:uiPriority="63" w:unhideWhenUsed="0"/>
+    <w:lsdException w:name="Medium Shading 2 Accent 4" w:semiHidden="0" w:uiPriority="64" w:unhideWhenUsed="0"/>
+    <w:lsdException w:name="Medium List 1 Accent 4" w:semiHidden="0" w:uiPriority="65" w:unhideWhenUsed="0"/>
+    <w:lsdException w:name="Medium List 2 Accent 4" w:semiHidden="0" w:uiPriority="66" w:unhideWhenUsed="0"/>
+    <w:lsdException w:name="Medium Grid 1 Accent 4" w:semiHidden="0" w:uiPriority="67" w:unhideWhenUsed="0"/>
+    <w:lsdException w:name="Medium Grid 2 Accent 4" w:semiHidden="0" w:uiPriority="68" w:unhideWhenUsed="0"/>
+    <w:lsdException w:name="Medium Grid 3 Accent 4" w:semiHidden="0" w:uiPriority="69" w:unhideWhenUsed="0"/>
+    <w:lsdException w:name="Dark List Accent 4" w:semiHidden="0" w:uiPriority="70" w:unhideWhenUsed="0"/>
+    <w:lsdException w:name="Colorful Shading Accent 4" w:semiHidden="0" w:uiPriority="71" w:unhideWhenUsed="0"/>
+    <w:lsdException w:name="Colorful List Accent 4" w:semiHidden="0" w:uiPriority="72" w:unhideWhenUsed="0"/>
+    <w:lsdException w:name="Colorful Grid Accent 4" w:semiHidden="0" w:uiPriority="73" w:unhideWhenUsed="0"/>
+    <w:lsdException w:name="Light Shading Accent 5" w:semiHidden="0" w:uiPriority="60" w:unhideWhenUsed="0"/>
+    <w:lsdException w:name="Light List Accent 5" w:semiHidden="0" w:uiPriority="61" w:unhideWhenUsed="0"/>
+    <w:lsdException w:name="Light Grid Accent 5" w:semiHidden="0" w:uiPriority="62" w:unhideWhenUsed="0"/>
+    <w:lsdException w:name="Medium Shading 1 Accent 5" w:semiHidden="0" w:uiPriority="63" w:unhideWhenUsed="0"/>
+    <w:lsdException w:name="Medium Shading 2 Accent 5" w:semiHidden="0" w:uiPriority="64" w:unhideWhenUsed="0"/>
+    <w:lsdException w:name="Medium List 1 Accent 5" w:semiHidden="0" w:uiPriority="65" w:unhideWhenUsed="0"/>
+    <w:lsdException w:name="Medium List 2 Accent 5" w:semiHidden="0" w:uiPriority="66" w:unhideWhenUsed="0"/>
+    <w:lsdException w:name="Medium Grid 1 Accent 5" w:semiHidden="0" w:uiPriority="67" w:unhideWhenUsed="0"/>
+    <w:lsdException w:name="Medium Grid 2 Accent 5" w:semiHidden="0" w:uiPriority="68" w:unhideWhenUsed="0"/>
+    <w:lsdException w:name="Medium Grid 3 Accent 5" w:semiHidden="0" w:uiPriority="69" w:unhideWhenUsed="0"/>
+    <w:lsdException w:name="Dark List Accent 5" w:semiHidden="0" w:uiPriority="70" w:unhideWhenUsed="0"/>
+    <w:lsdException w:name="Colorful Shading Accent 5" w:semiHidden="0" w:uiPriority="71" w:unhideWhenUsed="0"/>
+    <w:lsdException w:name="Colorful List Accent 5" w:semiHidden="0" w:uiPriority="72" w:unhideWhenUsed="0"/>
+    <w:lsdException w:name="Colorful Grid Accent 5" w:semiHidden="0" w:uiPriority="73" w:unhideWhenUsed="0"/>
+    <w:lsdException w:name="Light Shading Accent 6" w:semiHidden="0" w:uiPriority="60" w:unhideWhenUsed="0"/>
+    <w:lsdException w:name="Light List Accent 6" w:semiHidden="0" w:uiPriority="61" w:unhideWhenUsed="0"/>
+    <w:lsdException w:name="Light Grid Accent 6" w:semiHidden="0" w:uiPriority="62" w:unhideWhenUsed="0"/>
+    <w:lsdException w:name="Medium Shading 1 Accent 6" w:semiHidden="0" w:uiPriority="63" w:unhideWhenUsed="0"/>
+    <w:lsdException w:name="Medium Shading 2 Accent 6" w:semiHidden="0" w:uiPriority="64" w:unhideWhenUsed="0"/>
+    <w:lsdException w:name="Medium List 1 Accent 6" w:semiHidden="0" w:uiPriority="65" w:unhideWhenUsed="0"/>
+    <w:lsdException w:name="Medium List 2 Accent 6" w:semiHidden="0" w:uiPriority="66" w:unhideWhenUsed="0"/>
+    <w:lsdException w:name="Medium Grid 1 Accent 6" w:semiHidden="0" w:uiPriority="67" w:unhideWhenUsed="0"/>
+    <w:lsdException w:name="Medium Grid 2 Accent 6" w:semiHidden="0" w:uiPriority="68" w:unhideWhenUsed="0"/>
+    <w:lsdException w:name="Medium Grid 3 Accent 6" w:semiHidden="0" w:uiPriority="69" w:unhideWhenUsed="0"/>
+    <w:lsdException w:name="Dark List Accent 6" w:semiHidden="0" w:uiPriority="70" w:unhideWhenUsed="0"/>
+    <w:lsdException w:name="Colorful Shading Accent 6" w:semiHidden="0" w:uiPriority="71" w:unhideWhenUsed="0"/>
+    <w:lsdException w:name="Colorful List Accent 6" w:semiHidden="0" w:uiPriority="72" w:unhideWhenUsed="0"/>
+    <w:lsdException w:name="Colorful Grid Accent 6" w:semiHidden="0" w:uiPriority="73" w:unhideWhenUsed="0"/>
+    <w:lsdException w:name="Subtle Emphasis" w:semiHidden="0" w:uiPriority="19" w:unhideWhenUsed="0" w:qFormat="1"/>
+    <w:lsdException w:name="Intense Emphasis" w:semiHidden="0" w:uiPriority="21" w:unhideWhenUsed="0" w:qFormat="1"/>
+    <w:lsdException w:name="Subtle Reference" w:semiHidden="0" w:uiPriority="31" w:unhideWhenUsed="0" w:qFormat="1"/>
+    <w:lsdException w:name="Intense Reference" w:semiHidden="0" w:uiPriority="32" w:unhideWhenUsed="0" w:qFormat="1"/>
+    <w:lsdException w:name="Book Title" w:semiHidden="0" w:uiPriority="33" w:unhideWhenUsed="0" w:qFormat="1"/>
+    <w:lsdException w:name="Bibliography" w:uiPriority="37"/>
+    <w:lsdException w:name="TOC Heading" w:uiPriority="39" w:qFormat="1"/>
   </w:latentStyles>
   <w:style w:type="paragraph" w:default="1" w:styleId="Normal">
     <w:name w:val="Normal"/>
     <w:qFormat/>
+    <w:rPr>
+      <w:lang w:val="en-SG"/>
+    </w:rPr>
   </w:style>
   <w:style w:type="paragraph" w:styleId="Heading1">
     <w:name w:val="heading 1"/>
@@ -3570,6 +3940,7 @@
         <w:numId w:val="2"/>
       </w:numPr>
       <w:spacing w:before="240" w:after="0"/>
+      <w:ind w:left="432"/>
       <w:outlineLvl w:val="0"/>
     </w:pPr>
     <w:rPr>
@@ -3793,7 +4164,6 @@
   <w:style w:type="character" w:default="1" w:styleId="DefaultParagraphFont">
     <w:name w:val="Default Paragraph Font"/>
     <w:uiPriority w:val="1"/>
-    <w:semiHidden/>
     <w:unhideWhenUsed/>
   </w:style>
   <w:style w:type="table" w:default="1" w:styleId="TableNormal">
@@ -4079,6 +4449,7 @@
       <w:spacing w:after="0" w:line="240" w:lineRule="auto"/>
     </w:pPr>
     <w:tblPr>
+      <w:tblInd w:w="0" w:type="dxa"/>
       <w:tblBorders>
         <w:top w:val="single" w:sz="4" w:space="0" w:color="auto"/>
         <w:left w:val="single" w:sz="4" w:space="0" w:color="auto"/>
@@ -4087,6 +4458,12 @@
         <w:insideH w:val="single" w:sz="4" w:space="0" w:color="auto"/>
         <w:insideV w:val="single" w:sz="4" w:space="0" w:color="auto"/>
       </w:tblBorders>
+      <w:tblCellMar>
+        <w:top w:w="0" w:type="dxa"/>
+        <w:left w:w="108" w:type="dxa"/>
+        <w:bottom w:w="0" w:type="dxa"/>
+        <w:right w:w="108" w:type="dxa"/>
+      </w:tblCellMar>
     </w:tblPr>
   </w:style>
   <w:style w:type="paragraph" w:styleId="Caption">
@@ -4106,6 +4483,792 @@
       <w:color w:val="44546A" w:themeColor="text2"/>
       <w:sz w:val="18"/>
       <w:szCs w:val="18"/>
+    </w:rPr>
+  </w:style>
+  <w:style w:type="paragraph" w:styleId="BalloonText">
+    <w:name w:val="Balloon Text"/>
+    <w:basedOn w:val="Normal"/>
+    <w:link w:val="BalloonTextChar"/>
+    <w:uiPriority w:val="99"/>
+    <w:semiHidden/>
+    <w:unhideWhenUsed/>
+    <w:rsid w:val="00680660"/>
+    <w:pPr>
+      <w:spacing w:after="0" w:line="240" w:lineRule="auto"/>
+    </w:pPr>
+    <w:rPr>
+      <w:rFonts w:ascii="Tahoma" w:hAnsi="Tahoma" w:cs="Tahoma"/>
+      <w:sz w:val="16"/>
+      <w:szCs w:val="16"/>
+    </w:rPr>
+  </w:style>
+  <w:style w:type="character" w:customStyle="1" w:styleId="BalloonTextChar">
+    <w:name w:val="Balloon Text Char"/>
+    <w:basedOn w:val="DefaultParagraphFont"/>
+    <w:link w:val="BalloonText"/>
+    <w:uiPriority w:val="99"/>
+    <w:semiHidden/>
+    <w:rsid w:val="00680660"/>
+    <w:rPr>
+      <w:rFonts w:ascii="Tahoma" w:hAnsi="Tahoma" w:cs="Tahoma"/>
+      <w:sz w:val="16"/>
+      <w:szCs w:val="16"/>
+    </w:rPr>
+  </w:style>
+</w:styles>
+</file>
+
+<file path=word/stylesWithEffects.xml><?xml version="1.0" encoding="utf-8"?>
+<w:styles xmlns:wpc="http://schemas.microsoft.com/office/word/2010/wordprocessingCanvas" xmlns:mc="http://schemas.openxmlformats.org/markup-compatibility/2006" xmlns:o="urn:schemas-microsoft-com:office:office" xmlns:r="http://schemas.openxmlformats.org/officeDocument/2006/relationships" xmlns:m="http://schemas.openxmlformats.org/officeDocument/2006/math" xmlns:v="urn:schemas-microsoft-com:vml" xmlns:wp14="http://schemas.microsoft.com/office/word/2010/wordprocessingDrawing" xmlns:wp="http://schemas.openxmlformats.org/drawingml/2006/wordprocessingDrawing" xmlns:w10="urn:schemas-microsoft-com:office:word" xmlns:w="http://schemas.openxmlformats.org/wordprocessingml/2006/main" xmlns:w14="http://schemas.microsoft.com/office/word/2010/wordml" xmlns:wpg="http://schemas.microsoft.com/office/word/2010/wordprocessingGroup" xmlns:wpi="http://schemas.microsoft.com/office/word/2010/wordprocessingInk" xmlns:wne="http://schemas.microsoft.com/office/word/2006/wordml" xmlns:wps="http://schemas.microsoft.com/office/word/2010/wordprocessingShape" mc:Ignorable="w14 wp14">
+  <w:docDefaults>
+    <w:rPrDefault>
+      <w:rPr>
+        <w:rFonts w:asciiTheme="minorHAnsi" w:eastAsiaTheme="minorEastAsia" w:hAnsiTheme="minorHAnsi" w:cstheme="minorBidi"/>
+        <w:sz w:val="22"/>
+        <w:szCs w:val="22"/>
+        <w:lang w:val="en-US" w:eastAsia="zh-CN" w:bidi="ar-SA"/>
+      </w:rPr>
+    </w:rPrDefault>
+    <w:pPrDefault>
+      <w:pPr>
+        <w:spacing w:after="160" w:line="259" w:lineRule="auto"/>
+      </w:pPr>
+    </w:pPrDefault>
+  </w:docDefaults>
+  <w:latentStyles w:defLockedState="0" w:defUIPriority="99" w:defSemiHidden="1" w:defUnhideWhenUsed="1" w:defQFormat="0" w:count="267">
+    <w:lsdException w:name="Normal" w:semiHidden="0" w:uiPriority="0" w:unhideWhenUsed="0" w:qFormat="1"/>
+    <w:lsdException w:name="heading 1" w:semiHidden="0" w:uiPriority="9" w:unhideWhenUsed="0" w:qFormat="1"/>
+    <w:lsdException w:name="heading 2" w:uiPriority="9" w:qFormat="1"/>
+    <w:lsdException w:name="heading 3" w:uiPriority="9" w:qFormat="1"/>
+    <w:lsdException w:name="heading 4" w:uiPriority="9" w:qFormat="1"/>
+    <w:lsdException w:name="heading 5" w:uiPriority="9" w:qFormat="1"/>
+    <w:lsdException w:name="heading 6" w:uiPriority="9" w:qFormat="1"/>
+    <w:lsdException w:name="heading 7" w:uiPriority="9" w:qFormat="1"/>
+    <w:lsdException w:name="heading 8" w:uiPriority="9" w:qFormat="1"/>
+    <w:lsdException w:name="heading 9" w:uiPriority="9" w:qFormat="1"/>
+    <w:lsdException w:name="toc 1" w:uiPriority="39"/>
+    <w:lsdException w:name="toc 2" w:uiPriority="39"/>
+    <w:lsdException w:name="toc 3" w:uiPriority="39"/>
+    <w:lsdException w:name="toc 4" w:uiPriority="39"/>
+    <w:lsdException w:name="toc 5" w:uiPriority="39"/>
+    <w:lsdException w:name="toc 6" w:uiPriority="39"/>
+    <w:lsdException w:name="toc 7" w:uiPriority="39"/>
+    <w:lsdException w:name="toc 8" w:uiPriority="39"/>
+    <w:lsdException w:name="toc 9" w:uiPriority="39"/>
+    <w:lsdException w:name="caption" w:uiPriority="35" w:qFormat="1"/>
+    <w:lsdException w:name="Title" w:semiHidden="0" w:uiPriority="10" w:unhideWhenUsed="0" w:qFormat="1"/>
+    <w:lsdException w:name="Default Paragraph Font" w:uiPriority="1"/>
+    <w:lsdException w:name="Subtitle" w:semiHidden="0" w:uiPriority="11" w:unhideWhenUsed="0" w:qFormat="1"/>
+    <w:lsdException w:name="Strong" w:semiHidden="0" w:uiPriority="22" w:unhideWhenUsed="0" w:qFormat="1"/>
+    <w:lsdException w:name="Emphasis" w:semiHidden="0" w:uiPriority="20" w:unhideWhenUsed="0" w:qFormat="1"/>
+    <w:lsdException w:name="Table Grid" w:semiHidden="0" w:uiPriority="39" w:unhideWhenUsed="0"/>
+    <w:lsdException w:name="Placeholder Text" w:unhideWhenUsed="0"/>
+    <w:lsdException w:name="No Spacing" w:semiHidden="0" w:uiPriority="1" w:unhideWhenUsed="0" w:qFormat="1"/>
+    <w:lsdException w:name="Light Shading" w:semiHidden="0" w:uiPriority="60" w:unhideWhenUsed="0"/>
+    <w:lsdException w:name="Light List" w:semiHidden="0" w:uiPriority="61" w:unhideWhenUsed="0"/>
+    <w:lsdException w:name="Light Grid" w:semiHidden="0" w:uiPriority="62" w:unhideWhenUsed="0"/>
+    <w:lsdException w:name="Medium Shading 1" w:semiHidden="0" w:uiPriority="63" w:unhideWhenUsed="0"/>
+    <w:lsdException w:name="Medium Shading 2" w:semiHidden="0" w:uiPriority="64" w:unhideWhenUsed="0"/>
+    <w:lsdException w:name="Medium List 1" w:semiHidden="0" w:uiPriority="65" w:unhideWhenUsed="0"/>
+    <w:lsdException w:name="Medium List 2" w:semiHidden="0" w:uiPriority="66" w:unhideWhenUsed="0"/>
+    <w:lsdException w:name="Medium Grid 1" w:semiHidden="0" w:uiPriority="67" w:unhideWhenUsed="0"/>
+    <w:lsdException w:name="Medium Grid 2" w:semiHidden="0" w:uiPriority="68" w:unhideWhenUsed="0"/>
+    <w:lsdException w:name="Medium Grid 3" w:semiHidden="0" w:uiPriority="69" w:unhideWhenUsed="0"/>
+    <w:lsdException w:name="Dark List" w:semiHidden="0" w:uiPriority="70" w:unhideWhenUsed="0"/>
+    <w:lsdException w:name="Colorful Shading" w:semiHidden="0" w:uiPriority="71" w:unhideWhenUsed="0"/>
+    <w:lsdException w:name="Colorful List" w:semiHidden="0" w:uiPriority="72" w:unhideWhenUsed="0"/>
+    <w:lsdException w:name="Colorful Grid" w:semiHidden="0" w:uiPriority="73" w:unhideWhenUsed="0"/>
+    <w:lsdException w:name="Light Shading Accent 1" w:semiHidden="0" w:uiPriority="60" w:unhideWhenUsed="0"/>
+    <w:lsdException w:name="Light List Accent 1" w:semiHidden="0" w:uiPriority="61" w:unhideWhenUsed="0"/>
+    <w:lsdException w:name="Light Grid Accent 1" w:semiHidden="0" w:uiPriority="62" w:unhideWhenUsed="0"/>
+    <w:lsdException w:name="Medium Shading 1 Accent 1" w:semiHidden="0" w:uiPriority="63" w:unhideWhenUsed="0"/>
+    <w:lsdException w:name="Medium Shading 2 Accent 1" w:semiHidden="0" w:uiPriority="64" w:unhideWhenUsed="0"/>
+    <w:lsdException w:name="Medium List 1 Accent 1" w:semiHidden="0" w:uiPriority="65" w:unhideWhenUsed="0"/>
+    <w:lsdException w:name="Revision" w:unhideWhenUsed="0"/>
+    <w:lsdException w:name="List Paragraph" w:semiHidden="0" w:uiPriority="34" w:unhideWhenUsed="0" w:qFormat="1"/>
+    <w:lsdException w:name="Quote" w:semiHidden="0" w:uiPriority="29" w:unhideWhenUsed="0" w:qFormat="1"/>
+    <w:lsdException w:name="Intense Quote" w:semiHidden="0" w:uiPriority="30" w:unhideWhenUsed="0" w:qFormat="1"/>
+    <w:lsdException w:name="Medium List 2 Accent 1" w:semiHidden="0" w:uiPriority="66" w:unhideWhenUsed="0"/>
+    <w:lsdException w:name="Medium Grid 1 Accent 1" w:semiHidden="0" w:uiPriority="67" w:unhideWhenUsed="0"/>
+    <w:lsdException w:name="Medium Grid 2 Accent 1" w:semiHidden="0" w:uiPriority="68" w:unhideWhenUsed="0"/>
+    <w:lsdException w:name="Medium Grid 3 Accent 1" w:semiHidden="0" w:uiPriority="69" w:unhideWhenUsed="0"/>
+    <w:lsdException w:name="Dark List Accent 1" w:semiHidden="0" w:uiPriority="70" w:unhideWhenUsed="0"/>
+    <w:lsdException w:name="Colorful Shading Accent 1" w:semiHidden="0" w:uiPriority="71" w:unhideWhenUsed="0"/>
+    <w:lsdException w:name="Colorful List Accent 1" w:semiHidden="0" w:uiPriority="72" w:unhideWhenUsed="0"/>
+    <w:lsdException w:name="Colorful Grid Accent 1" w:semiHidden="0" w:uiPriority="73" w:unhideWhenUsed="0"/>
+    <w:lsdException w:name="Light Shading Accent 2" w:semiHidden="0" w:uiPriority="60" w:unhideWhenUsed="0"/>
+    <w:lsdException w:name="Light List Accent 2" w:semiHidden="0" w:uiPriority="61" w:unhideWhenUsed="0"/>
+    <w:lsdException w:name="Light Grid Accent 2" w:semiHidden="0" w:uiPriority="62" w:unhideWhenUsed="0"/>
+    <w:lsdException w:name="Medium Shading 1 Accent 2" w:semiHidden="0" w:uiPriority="63" w:unhideWhenUsed="0"/>
+    <w:lsdException w:name="Medium Shading 2 Accent 2" w:semiHidden="0" w:uiPriority="64" w:unhideWhenUsed="0"/>
+    <w:lsdException w:name="Medium List 1 Accent 2" w:semiHidden="0" w:uiPriority="65" w:unhideWhenUsed="0"/>
+    <w:lsdException w:name="Medium List 2 Accent 2" w:semiHidden="0" w:uiPriority="66" w:unhideWhenUsed="0"/>
+    <w:lsdException w:name="Medium Grid 1 Accent 2" w:semiHidden="0" w:uiPriority="67" w:unhideWhenUsed="0"/>
+    <w:lsdException w:name="Medium Grid 2 Accent 2" w:semiHidden="0" w:uiPriority="68" w:unhideWhenUsed="0"/>
+    <w:lsdException w:name="Medium Grid 3 Accent 2" w:semiHidden="0" w:uiPriority="69" w:unhideWhenUsed="0"/>
+    <w:lsdException w:name="Dark List Accent 2" w:semiHidden="0" w:uiPriority="70" w:unhideWhenUsed="0"/>
+    <w:lsdException w:name="Colorful Shading Accent 2" w:semiHidden="0" w:uiPriority="71" w:unhideWhenUsed="0"/>
+    <w:lsdException w:name="Colorful List Accent 2" w:semiHidden="0" w:uiPriority="72" w:unhideWhenUsed="0"/>
+    <w:lsdException w:name="Colorful Grid Accent 2" w:semiHidden="0" w:uiPriority="73" w:unhideWhenUsed="0"/>
+    <w:lsdException w:name="Light Shading Accent 3" w:semiHidden="0" w:uiPriority="60" w:unhideWhenUsed="0"/>
+    <w:lsdException w:name="Light List Accent 3" w:semiHidden="0" w:uiPriority="61" w:unhideWhenUsed="0"/>
+    <w:lsdException w:name="Light Grid Accent 3" w:semiHidden="0" w:uiPriority="62" w:unhideWhenUsed="0"/>
+    <w:lsdException w:name="Medium Shading 1 Accent 3" w:semiHidden="0" w:uiPriority="63" w:unhideWhenUsed="0"/>
+    <w:lsdException w:name="Medium Shading 2 Accent 3" w:semiHidden="0" w:uiPriority="64" w:unhideWhenUsed="0"/>
+    <w:lsdException w:name="Medium List 1 Accent 3" w:semiHidden="0" w:uiPriority="65" w:unhideWhenUsed="0"/>
+    <w:lsdException w:name="Medium List 2 Accent 3" w:semiHidden="0" w:uiPriority="66" w:unhideWhenUsed="0"/>
+    <w:lsdException w:name="Medium Grid 1 Accent 3" w:semiHidden="0" w:uiPriority="67" w:unhideWhenUsed="0"/>
+    <w:lsdException w:name="Medium Grid 2 Accent 3" w:semiHidden="0" w:uiPriority="68" w:unhideWhenUsed="0"/>
+    <w:lsdException w:name="Medium Grid 3 Accent 3" w:semiHidden="0" w:uiPriority="69" w:unhideWhenUsed="0"/>
+    <w:lsdException w:name="Dark List Accent 3" w:semiHidden="0" w:uiPriority="70" w:unhideWhenUsed="0"/>
+    <w:lsdException w:name="Colorful Shading Accent 3" w:semiHidden="0" w:uiPriority="71" w:unhideWhenUsed="0"/>
+    <w:lsdException w:name="Colorful List Accent 3" w:semiHidden="0" w:uiPriority="72" w:unhideWhenUsed="0"/>
+    <w:lsdException w:name="Colorful Grid Accent 3" w:semiHidden="0" w:uiPriority="73" w:unhideWhenUsed="0"/>
+    <w:lsdException w:name="Light Shading Accent 4" w:semiHidden="0" w:uiPriority="60" w:unhideWhenUsed="0"/>
+    <w:lsdException w:name="Light List Accent 4" w:semiHidden="0" w:uiPriority="61" w:unhideWhenUsed="0"/>
+    <w:lsdException w:name="Light Grid Accent 4" w:semiHidden="0" w:uiPriority="62" w:unhideWhenUsed="0"/>
+    <w:lsdException w:name="Medium Shading 1 Accent 4" w:semiHidden="0" w:uiPriority="63" w:unhideWhenUsed="0"/>
+    <w:lsdException w:name="Medium Shading 2 Accent 4" w:semiHidden="0" w:uiPriority="64" w:unhideWhenUsed="0"/>
+    <w:lsdException w:name="Medium List 1 Accent 4" w:semiHidden="0" w:uiPriority="65" w:unhideWhenUsed="0"/>
+    <w:lsdException w:name="Medium List 2 Accent 4" w:semiHidden="0" w:uiPriority="66" w:unhideWhenUsed="0"/>
+    <w:lsdException w:name="Medium Grid 1 Accent 4" w:semiHidden="0" w:uiPriority="67" w:unhideWhenUsed="0"/>
+    <w:lsdException w:name="Medium Grid 2 Accent 4" w:semiHidden="0" w:uiPriority="68" w:unhideWhenUsed="0"/>
+    <w:lsdException w:name="Medium Grid 3 Accent 4" w:semiHidden="0" w:uiPriority="69" w:unhideWhenUsed="0"/>
+    <w:lsdException w:name="Dark List Accent 4" w:semiHidden="0" w:uiPriority="70" w:unhideWhenUsed="0"/>
+    <w:lsdException w:name="Colorful Shading Accent 4" w:semiHidden="0" w:uiPriority="71" w:unhideWhenUsed="0"/>
+    <w:lsdException w:name="Colorful List Accent 4" w:semiHidden="0" w:uiPriority="72" w:unhideWhenUsed="0"/>
+    <w:lsdException w:name="Colorful Grid Accent 4" w:semiHidden="0" w:uiPriority="73" w:unhideWhenUsed="0"/>
+    <w:lsdException w:name="Light Shading Accent 5" w:semiHidden="0" w:uiPriority="60" w:unhideWhenUsed="0"/>
+    <w:lsdException w:name="Light List Accent 5" w:semiHidden="0" w:uiPriority="61" w:unhideWhenUsed="0"/>
+    <w:lsdException w:name="Light Grid Accent 5" w:semiHidden="0" w:uiPriority="62" w:unhideWhenUsed="0"/>
+    <w:lsdException w:name="Medium Shading 1 Accent 5" w:semiHidden="0" w:uiPriority="63" w:unhideWhenUsed="0"/>
+    <w:lsdException w:name="Medium Shading 2 Accent 5" w:semiHidden="0" w:uiPriority="64" w:unhideWhenUsed="0"/>
+    <w:lsdException w:name="Medium List 1 Accent 5" w:semiHidden="0" w:uiPriority="65" w:unhideWhenUsed="0"/>
+    <w:lsdException w:name="Medium List 2 Accent 5" w:semiHidden="0" w:uiPriority="66" w:unhideWhenUsed="0"/>
+    <w:lsdException w:name="Medium Grid 1 Accent 5" w:semiHidden="0" w:uiPriority="67" w:unhideWhenUsed="0"/>
+    <w:lsdException w:name="Medium Grid 2 Accent 5" w:semiHidden="0" w:uiPriority="68" w:unhideWhenUsed="0"/>
+    <w:lsdException w:name="Medium Grid 3 Accent 5" w:semiHidden="0" w:uiPriority="69" w:unhideWhenUsed="0"/>
+    <w:lsdException w:name="Dark List Accent 5" w:semiHidden="0" w:uiPriority="70" w:unhideWhenUsed="0"/>
+    <w:lsdException w:name="Colorful Shading Accent 5" w:semiHidden="0" w:uiPriority="71" w:unhideWhenUsed="0"/>
+    <w:lsdException w:name="Colorful List Accent 5" w:semiHidden="0" w:uiPriority="72" w:unhideWhenUsed="0"/>
+    <w:lsdException w:name="Colorful Grid Accent 5" w:semiHidden="0" w:uiPriority="73" w:unhideWhenUsed="0"/>
+    <w:lsdException w:name="Light Shading Accent 6" w:semiHidden="0" w:uiPriority="60" w:unhideWhenUsed="0"/>
+    <w:lsdException w:name="Light List Accent 6" w:semiHidden="0" w:uiPriority="61" w:unhideWhenUsed="0"/>
+    <w:lsdException w:name="Light Grid Accent 6" w:semiHidden="0" w:uiPriority="62" w:unhideWhenUsed="0"/>
+    <w:lsdException w:name="Medium Shading 1 Accent 6" w:semiHidden="0" w:uiPriority="63" w:unhideWhenUsed="0"/>
+    <w:lsdException w:name="Medium Shading 2 Accent 6" w:semiHidden="0" w:uiPriority="64" w:unhideWhenUsed="0"/>
+    <w:lsdException w:name="Medium List 1 Accent 6" w:semiHidden="0" w:uiPriority="65" w:unhideWhenUsed="0"/>
+    <w:lsdException w:name="Medium List 2 Accent 6" w:semiHidden="0" w:uiPriority="66" w:unhideWhenUsed="0"/>
+    <w:lsdException w:name="Medium Grid 1 Accent 6" w:semiHidden="0" w:uiPriority="67" w:unhideWhenUsed="0"/>
+    <w:lsdException w:name="Medium Grid 2 Accent 6" w:semiHidden="0" w:uiPriority="68" w:unhideWhenUsed="0"/>
+    <w:lsdException w:name="Medium Grid 3 Accent 6" w:semiHidden="0" w:uiPriority="69" w:unhideWhenUsed="0"/>
+    <w:lsdException w:name="Dark List Accent 6" w:semiHidden="0" w:uiPriority="70" w:unhideWhenUsed="0"/>
+    <w:lsdException w:name="Colorful Shading Accent 6" w:semiHidden="0" w:uiPriority="71" w:unhideWhenUsed="0"/>
+    <w:lsdException w:name="Colorful List Accent 6" w:semiHidden="0" w:uiPriority="72" w:unhideWhenUsed="0"/>
+    <w:lsdException w:name="Colorful Grid Accent 6" w:semiHidden="0" w:uiPriority="73" w:unhideWhenUsed="0"/>
+    <w:lsdException w:name="Subtle Emphasis" w:semiHidden="0" w:uiPriority="19" w:unhideWhenUsed="0" w:qFormat="1"/>
+    <w:lsdException w:name="Intense Emphasis" w:semiHidden="0" w:uiPriority="21" w:unhideWhenUsed="0" w:qFormat="1"/>
+    <w:lsdException w:name="Subtle Reference" w:semiHidden="0" w:uiPriority="31" w:unhideWhenUsed="0" w:qFormat="1"/>
+    <w:lsdException w:name="Intense Reference" w:semiHidden="0" w:uiPriority="32" w:unhideWhenUsed="0" w:qFormat="1"/>
+    <w:lsdException w:name="Book Title" w:semiHidden="0" w:uiPriority="33" w:unhideWhenUsed="0" w:qFormat="1"/>
+    <w:lsdException w:name="Bibliography" w:uiPriority="37"/>
+    <w:lsdException w:name="TOC Heading" w:uiPriority="39" w:qFormat="1"/>
+  </w:latentStyles>
+  <w:style w:type="paragraph" w:default="1" w:styleId="Normal">
+    <w:name w:val="Normal"/>
+    <w:qFormat/>
+    <w:rPr>
+      <w:lang w:val="en-SG"/>
+    </w:rPr>
+  </w:style>
+  <w:style w:type="paragraph" w:styleId="Heading1">
+    <w:name w:val="heading 1"/>
+    <w:basedOn w:val="Normal"/>
+    <w:next w:val="Normal"/>
+    <w:link w:val="Heading1Char"/>
+    <w:uiPriority w:val="9"/>
+    <w:qFormat/>
+    <w:rsid w:val="001F1602"/>
+    <w:pPr>
+      <w:keepNext/>
+      <w:keepLines/>
+      <w:numPr>
+        <w:numId w:val="2"/>
+      </w:numPr>
+      <w:spacing w:before="240" w:after="0"/>
+      <w:ind w:left="432"/>
+      <w:outlineLvl w:val="0"/>
+    </w:pPr>
+    <w:rPr>
+      <w:rFonts w:asciiTheme="majorHAnsi" w:eastAsiaTheme="majorEastAsia" w:hAnsiTheme="majorHAnsi" w:cstheme="majorBidi"/>
+      <w:sz w:val="32"/>
+      <w:szCs w:val="32"/>
+    </w:rPr>
+  </w:style>
+  <w:style w:type="paragraph" w:styleId="Heading2">
+    <w:name w:val="heading 2"/>
+    <w:basedOn w:val="Normal"/>
+    <w:next w:val="Normal"/>
+    <w:link w:val="Heading2Char"/>
+    <w:uiPriority w:val="9"/>
+    <w:unhideWhenUsed/>
+    <w:qFormat/>
+    <w:rsid w:val="0077210D"/>
+    <w:pPr>
+      <w:keepNext/>
+      <w:keepLines/>
+      <w:numPr>
+        <w:ilvl w:val="1"/>
+        <w:numId w:val="2"/>
+      </w:numPr>
+      <w:spacing w:before="40" w:after="0"/>
+      <w:outlineLvl w:val="1"/>
+    </w:pPr>
+    <w:rPr>
+      <w:rFonts w:asciiTheme="majorHAnsi" w:eastAsiaTheme="majorEastAsia" w:hAnsiTheme="majorHAnsi" w:cstheme="majorBidi"/>
+      <w:sz w:val="26"/>
+      <w:szCs w:val="26"/>
+    </w:rPr>
+  </w:style>
+  <w:style w:type="paragraph" w:styleId="Heading3">
+    <w:name w:val="heading 3"/>
+    <w:basedOn w:val="Normal"/>
+    <w:next w:val="Normal"/>
+    <w:link w:val="Heading3Char"/>
+    <w:uiPriority w:val="9"/>
+    <w:semiHidden/>
+    <w:unhideWhenUsed/>
+    <w:qFormat/>
+    <w:rsid w:val="001F1602"/>
+    <w:pPr>
+      <w:keepNext/>
+      <w:keepLines/>
+      <w:numPr>
+        <w:ilvl w:val="2"/>
+        <w:numId w:val="2"/>
+      </w:numPr>
+      <w:spacing w:before="40" w:after="0"/>
+      <w:outlineLvl w:val="2"/>
+    </w:pPr>
+    <w:rPr>
+      <w:rFonts w:asciiTheme="majorHAnsi" w:eastAsiaTheme="majorEastAsia" w:hAnsiTheme="majorHAnsi" w:cstheme="majorBidi"/>
+      <w:color w:val="1F3763" w:themeColor="accent1" w:themeShade="7F"/>
+      <w:sz w:val="24"/>
+      <w:szCs w:val="24"/>
+    </w:rPr>
+  </w:style>
+  <w:style w:type="paragraph" w:styleId="Heading4">
+    <w:name w:val="heading 4"/>
+    <w:basedOn w:val="Normal"/>
+    <w:next w:val="Normal"/>
+    <w:link w:val="Heading4Char"/>
+    <w:uiPriority w:val="9"/>
+    <w:semiHidden/>
+    <w:unhideWhenUsed/>
+    <w:qFormat/>
+    <w:rsid w:val="001F1602"/>
+    <w:pPr>
+      <w:keepNext/>
+      <w:keepLines/>
+      <w:numPr>
+        <w:ilvl w:val="3"/>
+        <w:numId w:val="2"/>
+      </w:numPr>
+      <w:spacing w:before="40" w:after="0"/>
+      <w:outlineLvl w:val="3"/>
+    </w:pPr>
+    <w:rPr>
+      <w:rFonts w:asciiTheme="majorHAnsi" w:eastAsiaTheme="majorEastAsia" w:hAnsiTheme="majorHAnsi" w:cstheme="majorBidi"/>
+      <w:i/>
+      <w:iCs/>
+      <w:color w:val="2F5496" w:themeColor="accent1" w:themeShade="BF"/>
+    </w:rPr>
+  </w:style>
+  <w:style w:type="paragraph" w:styleId="Heading5">
+    <w:name w:val="heading 5"/>
+    <w:basedOn w:val="Normal"/>
+    <w:next w:val="Normal"/>
+    <w:link w:val="Heading5Char"/>
+    <w:uiPriority w:val="9"/>
+    <w:semiHidden/>
+    <w:unhideWhenUsed/>
+    <w:qFormat/>
+    <w:rsid w:val="001F1602"/>
+    <w:pPr>
+      <w:keepNext/>
+      <w:keepLines/>
+      <w:numPr>
+        <w:ilvl w:val="4"/>
+        <w:numId w:val="2"/>
+      </w:numPr>
+      <w:spacing w:before="40" w:after="0"/>
+      <w:outlineLvl w:val="4"/>
+    </w:pPr>
+    <w:rPr>
+      <w:rFonts w:asciiTheme="majorHAnsi" w:eastAsiaTheme="majorEastAsia" w:hAnsiTheme="majorHAnsi" w:cstheme="majorBidi"/>
+      <w:color w:val="2F5496" w:themeColor="accent1" w:themeShade="BF"/>
+    </w:rPr>
+  </w:style>
+  <w:style w:type="paragraph" w:styleId="Heading6">
+    <w:name w:val="heading 6"/>
+    <w:basedOn w:val="Normal"/>
+    <w:next w:val="Normal"/>
+    <w:link w:val="Heading6Char"/>
+    <w:uiPriority w:val="9"/>
+    <w:semiHidden/>
+    <w:unhideWhenUsed/>
+    <w:qFormat/>
+    <w:rsid w:val="001F1602"/>
+    <w:pPr>
+      <w:keepNext/>
+      <w:keepLines/>
+      <w:numPr>
+        <w:ilvl w:val="5"/>
+        <w:numId w:val="2"/>
+      </w:numPr>
+      <w:spacing w:before="40" w:after="0"/>
+      <w:outlineLvl w:val="5"/>
+    </w:pPr>
+    <w:rPr>
+      <w:rFonts w:asciiTheme="majorHAnsi" w:eastAsiaTheme="majorEastAsia" w:hAnsiTheme="majorHAnsi" w:cstheme="majorBidi"/>
+      <w:color w:val="1F3763" w:themeColor="accent1" w:themeShade="7F"/>
+    </w:rPr>
+  </w:style>
+  <w:style w:type="paragraph" w:styleId="Heading7">
+    <w:name w:val="heading 7"/>
+    <w:basedOn w:val="Normal"/>
+    <w:next w:val="Normal"/>
+    <w:link w:val="Heading7Char"/>
+    <w:uiPriority w:val="9"/>
+    <w:semiHidden/>
+    <w:unhideWhenUsed/>
+    <w:qFormat/>
+    <w:rsid w:val="001F1602"/>
+    <w:pPr>
+      <w:keepNext/>
+      <w:keepLines/>
+      <w:numPr>
+        <w:ilvl w:val="6"/>
+        <w:numId w:val="2"/>
+      </w:numPr>
+      <w:spacing w:before="40" w:after="0"/>
+      <w:outlineLvl w:val="6"/>
+    </w:pPr>
+    <w:rPr>
+      <w:rFonts w:asciiTheme="majorHAnsi" w:eastAsiaTheme="majorEastAsia" w:hAnsiTheme="majorHAnsi" w:cstheme="majorBidi"/>
+      <w:i/>
+      <w:iCs/>
+      <w:color w:val="1F3763" w:themeColor="accent1" w:themeShade="7F"/>
+    </w:rPr>
+  </w:style>
+  <w:style w:type="paragraph" w:styleId="Heading8">
+    <w:name w:val="heading 8"/>
+    <w:basedOn w:val="Normal"/>
+    <w:next w:val="Normal"/>
+    <w:link w:val="Heading8Char"/>
+    <w:uiPriority w:val="9"/>
+    <w:semiHidden/>
+    <w:unhideWhenUsed/>
+    <w:qFormat/>
+    <w:rsid w:val="001F1602"/>
+    <w:pPr>
+      <w:keepNext/>
+      <w:keepLines/>
+      <w:numPr>
+        <w:ilvl w:val="7"/>
+        <w:numId w:val="2"/>
+      </w:numPr>
+      <w:spacing w:before="40" w:after="0"/>
+      <w:outlineLvl w:val="7"/>
+    </w:pPr>
+    <w:rPr>
+      <w:rFonts w:asciiTheme="majorHAnsi" w:eastAsiaTheme="majorEastAsia" w:hAnsiTheme="majorHAnsi" w:cstheme="majorBidi"/>
+      <w:color w:val="272727" w:themeColor="text1" w:themeTint="D8"/>
+      <w:sz w:val="21"/>
+      <w:szCs w:val="21"/>
+    </w:rPr>
+  </w:style>
+  <w:style w:type="paragraph" w:styleId="Heading9">
+    <w:name w:val="heading 9"/>
+    <w:basedOn w:val="Normal"/>
+    <w:next w:val="Normal"/>
+    <w:link w:val="Heading9Char"/>
+    <w:uiPriority w:val="9"/>
+    <w:semiHidden/>
+    <w:unhideWhenUsed/>
+    <w:qFormat/>
+    <w:rsid w:val="001F1602"/>
+    <w:pPr>
+      <w:keepNext/>
+      <w:keepLines/>
+      <w:numPr>
+        <w:ilvl w:val="8"/>
+        <w:numId w:val="2"/>
+      </w:numPr>
+      <w:spacing w:before="40" w:after="0"/>
+      <w:outlineLvl w:val="8"/>
+    </w:pPr>
+    <w:rPr>
+      <w:rFonts w:asciiTheme="majorHAnsi" w:eastAsiaTheme="majorEastAsia" w:hAnsiTheme="majorHAnsi" w:cstheme="majorBidi"/>
+      <w:i/>
+      <w:iCs/>
+      <w:color w:val="272727" w:themeColor="text1" w:themeTint="D8"/>
+      <w:sz w:val="21"/>
+      <w:szCs w:val="21"/>
+    </w:rPr>
+  </w:style>
+  <w:style w:type="character" w:default="1" w:styleId="DefaultParagraphFont">
+    <w:name w:val="Default Paragraph Font"/>
+    <w:uiPriority w:val="1"/>
+    <w:unhideWhenUsed/>
+  </w:style>
+  <w:style w:type="table" w:default="1" w:styleId="TableNormal">
+    <w:name w:val="Normal Table"/>
+    <w:uiPriority w:val="99"/>
+    <w:semiHidden/>
+    <w:unhideWhenUsed/>
+    <w:tblPr>
+      <w:tblInd w:w="0" w:type="dxa"/>
+      <w:tblCellMar>
+        <w:top w:w="0" w:type="dxa"/>
+        <w:left w:w="108" w:type="dxa"/>
+        <w:bottom w:w="0" w:type="dxa"/>
+        <w:right w:w="108" w:type="dxa"/>
+      </w:tblCellMar>
+    </w:tblPr>
+  </w:style>
+  <w:style w:type="numbering" w:default="1" w:styleId="NoList">
+    <w:name w:val="No List"/>
+    <w:uiPriority w:val="99"/>
+    <w:semiHidden/>
+    <w:unhideWhenUsed/>
+  </w:style>
+  <w:style w:type="character" w:customStyle="1" w:styleId="Heading1Char">
+    <w:name w:val="Heading 1 Char"/>
+    <w:basedOn w:val="DefaultParagraphFont"/>
+    <w:link w:val="Heading1"/>
+    <w:uiPriority w:val="9"/>
+    <w:rsid w:val="001F1602"/>
+    <w:rPr>
+      <w:rFonts w:asciiTheme="majorHAnsi" w:eastAsiaTheme="majorEastAsia" w:hAnsiTheme="majorHAnsi" w:cstheme="majorBidi"/>
+      <w:sz w:val="32"/>
+      <w:szCs w:val="32"/>
+    </w:rPr>
+  </w:style>
+  <w:style w:type="paragraph" w:styleId="Header">
+    <w:name w:val="header"/>
+    <w:basedOn w:val="Normal"/>
+    <w:link w:val="HeaderChar"/>
+    <w:uiPriority w:val="99"/>
+    <w:unhideWhenUsed/>
+    <w:rsid w:val="00FB670D"/>
+    <w:pPr>
+      <w:tabs>
+        <w:tab w:val="center" w:pos="4680"/>
+        <w:tab w:val="right" w:pos="9360"/>
+      </w:tabs>
+      <w:spacing w:after="0" w:line="240" w:lineRule="auto"/>
+    </w:pPr>
+  </w:style>
+  <w:style w:type="character" w:customStyle="1" w:styleId="HeaderChar">
+    <w:name w:val="Header Char"/>
+    <w:basedOn w:val="DefaultParagraphFont"/>
+    <w:link w:val="Header"/>
+    <w:uiPriority w:val="99"/>
+    <w:rsid w:val="00FB670D"/>
+  </w:style>
+  <w:style w:type="paragraph" w:styleId="Footer">
+    <w:name w:val="footer"/>
+    <w:basedOn w:val="Normal"/>
+    <w:link w:val="FooterChar"/>
+    <w:uiPriority w:val="99"/>
+    <w:unhideWhenUsed/>
+    <w:rsid w:val="00FB670D"/>
+    <w:pPr>
+      <w:tabs>
+        <w:tab w:val="center" w:pos="4680"/>
+        <w:tab w:val="right" w:pos="9360"/>
+      </w:tabs>
+      <w:spacing w:after="0" w:line="240" w:lineRule="auto"/>
+    </w:pPr>
+  </w:style>
+  <w:style w:type="character" w:customStyle="1" w:styleId="FooterChar">
+    <w:name w:val="Footer Char"/>
+    <w:basedOn w:val="DefaultParagraphFont"/>
+    <w:link w:val="Footer"/>
+    <w:uiPriority w:val="99"/>
+    <w:rsid w:val="00FB670D"/>
+  </w:style>
+  <w:style w:type="paragraph" w:styleId="NoSpacing">
+    <w:name w:val="No Spacing"/>
+    <w:link w:val="NoSpacingChar"/>
+    <w:uiPriority w:val="1"/>
+    <w:qFormat/>
+    <w:rsid w:val="001F1602"/>
+    <w:pPr>
+      <w:spacing w:after="0" w:line="240" w:lineRule="auto"/>
+    </w:pPr>
+    <w:rPr>
+      <w:lang w:eastAsia="en-US"/>
+    </w:rPr>
+  </w:style>
+  <w:style w:type="character" w:customStyle="1" w:styleId="NoSpacingChar">
+    <w:name w:val="No Spacing Char"/>
+    <w:basedOn w:val="DefaultParagraphFont"/>
+    <w:link w:val="NoSpacing"/>
+    <w:uiPriority w:val="1"/>
+    <w:rsid w:val="001F1602"/>
+    <w:rPr>
+      <w:lang w:eastAsia="en-US"/>
+    </w:rPr>
+  </w:style>
+  <w:style w:type="character" w:customStyle="1" w:styleId="Heading2Char">
+    <w:name w:val="Heading 2 Char"/>
+    <w:basedOn w:val="DefaultParagraphFont"/>
+    <w:link w:val="Heading2"/>
+    <w:uiPriority w:val="9"/>
+    <w:rsid w:val="0077210D"/>
+    <w:rPr>
+      <w:rFonts w:asciiTheme="majorHAnsi" w:eastAsiaTheme="majorEastAsia" w:hAnsiTheme="majorHAnsi" w:cstheme="majorBidi"/>
+      <w:sz w:val="26"/>
+      <w:szCs w:val="26"/>
+    </w:rPr>
+  </w:style>
+  <w:style w:type="character" w:customStyle="1" w:styleId="Heading3Char">
+    <w:name w:val="Heading 3 Char"/>
+    <w:basedOn w:val="DefaultParagraphFont"/>
+    <w:link w:val="Heading3"/>
+    <w:uiPriority w:val="9"/>
+    <w:semiHidden/>
+    <w:rsid w:val="001F1602"/>
+    <w:rPr>
+      <w:rFonts w:asciiTheme="majorHAnsi" w:eastAsiaTheme="majorEastAsia" w:hAnsiTheme="majorHAnsi" w:cstheme="majorBidi"/>
+      <w:color w:val="1F3763" w:themeColor="accent1" w:themeShade="7F"/>
+      <w:sz w:val="24"/>
+      <w:szCs w:val="24"/>
+    </w:rPr>
+  </w:style>
+  <w:style w:type="character" w:customStyle="1" w:styleId="Heading4Char">
+    <w:name w:val="Heading 4 Char"/>
+    <w:basedOn w:val="DefaultParagraphFont"/>
+    <w:link w:val="Heading4"/>
+    <w:uiPriority w:val="9"/>
+    <w:semiHidden/>
+    <w:rsid w:val="001F1602"/>
+    <w:rPr>
+      <w:rFonts w:asciiTheme="majorHAnsi" w:eastAsiaTheme="majorEastAsia" w:hAnsiTheme="majorHAnsi" w:cstheme="majorBidi"/>
+      <w:i/>
+      <w:iCs/>
+      <w:color w:val="2F5496" w:themeColor="accent1" w:themeShade="BF"/>
+    </w:rPr>
+  </w:style>
+  <w:style w:type="character" w:customStyle="1" w:styleId="Heading5Char">
+    <w:name w:val="Heading 5 Char"/>
+    <w:basedOn w:val="DefaultParagraphFont"/>
+    <w:link w:val="Heading5"/>
+    <w:uiPriority w:val="9"/>
+    <w:semiHidden/>
+    <w:rsid w:val="001F1602"/>
+    <w:rPr>
+      <w:rFonts w:asciiTheme="majorHAnsi" w:eastAsiaTheme="majorEastAsia" w:hAnsiTheme="majorHAnsi" w:cstheme="majorBidi"/>
+      <w:color w:val="2F5496" w:themeColor="accent1" w:themeShade="BF"/>
+    </w:rPr>
+  </w:style>
+  <w:style w:type="character" w:customStyle="1" w:styleId="Heading6Char">
+    <w:name w:val="Heading 6 Char"/>
+    <w:basedOn w:val="DefaultParagraphFont"/>
+    <w:link w:val="Heading6"/>
+    <w:uiPriority w:val="9"/>
+    <w:semiHidden/>
+    <w:rsid w:val="001F1602"/>
+    <w:rPr>
+      <w:rFonts w:asciiTheme="majorHAnsi" w:eastAsiaTheme="majorEastAsia" w:hAnsiTheme="majorHAnsi" w:cstheme="majorBidi"/>
+      <w:color w:val="1F3763" w:themeColor="accent1" w:themeShade="7F"/>
+    </w:rPr>
+  </w:style>
+  <w:style w:type="character" w:customStyle="1" w:styleId="Heading7Char">
+    <w:name w:val="Heading 7 Char"/>
+    <w:basedOn w:val="DefaultParagraphFont"/>
+    <w:link w:val="Heading7"/>
+    <w:uiPriority w:val="9"/>
+    <w:semiHidden/>
+    <w:rsid w:val="001F1602"/>
+    <w:rPr>
+      <w:rFonts w:asciiTheme="majorHAnsi" w:eastAsiaTheme="majorEastAsia" w:hAnsiTheme="majorHAnsi" w:cstheme="majorBidi"/>
+      <w:i/>
+      <w:iCs/>
+      <w:color w:val="1F3763" w:themeColor="accent1" w:themeShade="7F"/>
+    </w:rPr>
+  </w:style>
+  <w:style w:type="character" w:customStyle="1" w:styleId="Heading8Char">
+    <w:name w:val="Heading 8 Char"/>
+    <w:basedOn w:val="DefaultParagraphFont"/>
+    <w:link w:val="Heading8"/>
+    <w:uiPriority w:val="9"/>
+    <w:semiHidden/>
+    <w:rsid w:val="001F1602"/>
+    <w:rPr>
+      <w:rFonts w:asciiTheme="majorHAnsi" w:eastAsiaTheme="majorEastAsia" w:hAnsiTheme="majorHAnsi" w:cstheme="majorBidi"/>
+      <w:color w:val="272727" w:themeColor="text1" w:themeTint="D8"/>
+      <w:sz w:val="21"/>
+      <w:szCs w:val="21"/>
+    </w:rPr>
+  </w:style>
+  <w:style w:type="character" w:customStyle="1" w:styleId="Heading9Char">
+    <w:name w:val="Heading 9 Char"/>
+    <w:basedOn w:val="DefaultParagraphFont"/>
+    <w:link w:val="Heading9"/>
+    <w:uiPriority w:val="9"/>
+    <w:semiHidden/>
+    <w:rsid w:val="001F1602"/>
+    <w:rPr>
+      <w:rFonts w:asciiTheme="majorHAnsi" w:eastAsiaTheme="majorEastAsia" w:hAnsiTheme="majorHAnsi" w:cstheme="majorBidi"/>
+      <w:i/>
+      <w:iCs/>
+      <w:color w:val="272727" w:themeColor="text1" w:themeTint="D8"/>
+      <w:sz w:val="21"/>
+      <w:szCs w:val="21"/>
+    </w:rPr>
+  </w:style>
+  <w:style w:type="paragraph" w:styleId="ListParagraph">
+    <w:name w:val="List Paragraph"/>
+    <w:basedOn w:val="Normal"/>
+    <w:uiPriority w:val="34"/>
+    <w:qFormat/>
+    <w:rsid w:val="001F1602"/>
+    <w:pPr>
+      <w:ind w:left="720"/>
+      <w:contextualSpacing/>
+    </w:pPr>
+  </w:style>
+  <w:style w:type="paragraph" w:styleId="TOCHeading">
+    <w:name w:val="TOC Heading"/>
+    <w:basedOn w:val="Heading1"/>
+    <w:next w:val="Normal"/>
+    <w:uiPriority w:val="39"/>
+    <w:unhideWhenUsed/>
+    <w:qFormat/>
+    <w:rsid w:val="009950CF"/>
+    <w:pPr>
+      <w:numPr>
+        <w:numId w:val="0"/>
+      </w:numPr>
+      <w:outlineLvl w:val="9"/>
+    </w:pPr>
+    <w:rPr>
+      <w:color w:val="2F5496" w:themeColor="accent1" w:themeShade="BF"/>
+      <w:lang w:eastAsia="en-US"/>
+    </w:rPr>
+  </w:style>
+  <w:style w:type="paragraph" w:styleId="TOC1">
+    <w:name w:val="toc 1"/>
+    <w:basedOn w:val="Normal"/>
+    <w:next w:val="Normal"/>
+    <w:autoRedefine/>
+    <w:uiPriority w:val="39"/>
+    <w:unhideWhenUsed/>
+    <w:rsid w:val="009950CF"/>
+    <w:pPr>
+      <w:spacing w:after="100"/>
+    </w:pPr>
+  </w:style>
+  <w:style w:type="paragraph" w:styleId="TOC2">
+    <w:name w:val="toc 2"/>
+    <w:basedOn w:val="Normal"/>
+    <w:next w:val="Normal"/>
+    <w:autoRedefine/>
+    <w:uiPriority w:val="39"/>
+    <w:unhideWhenUsed/>
+    <w:rsid w:val="009950CF"/>
+    <w:pPr>
+      <w:spacing w:after="100"/>
+      <w:ind w:left="220"/>
+    </w:pPr>
+  </w:style>
+  <w:style w:type="character" w:styleId="Hyperlink">
+    <w:name w:val="Hyperlink"/>
+    <w:basedOn w:val="DefaultParagraphFont"/>
+    <w:uiPriority w:val="99"/>
+    <w:unhideWhenUsed/>
+    <w:rsid w:val="009950CF"/>
+    <w:rPr>
+      <w:color w:val="0563C1" w:themeColor="hyperlink"/>
+      <w:u w:val="single"/>
+    </w:rPr>
+  </w:style>
+  <w:style w:type="table" w:styleId="TableGrid">
+    <w:name w:val="Table Grid"/>
+    <w:basedOn w:val="TableNormal"/>
+    <w:uiPriority w:val="39"/>
+    <w:rsid w:val="003414C2"/>
+    <w:pPr>
+      <w:spacing w:after="0" w:line="240" w:lineRule="auto"/>
+    </w:pPr>
+    <w:tblPr>
+      <w:tblInd w:w="0" w:type="dxa"/>
+      <w:tblBorders>
+        <w:top w:val="single" w:sz="4" w:space="0" w:color="auto"/>
+        <w:left w:val="single" w:sz="4" w:space="0" w:color="auto"/>
+        <w:bottom w:val="single" w:sz="4" w:space="0" w:color="auto"/>
+        <w:right w:val="single" w:sz="4" w:space="0" w:color="auto"/>
+        <w:insideH w:val="single" w:sz="4" w:space="0" w:color="auto"/>
+        <w:insideV w:val="single" w:sz="4" w:space="0" w:color="auto"/>
+      </w:tblBorders>
+      <w:tblCellMar>
+        <w:top w:w="0" w:type="dxa"/>
+        <w:left w:w="108" w:type="dxa"/>
+        <w:bottom w:w="0" w:type="dxa"/>
+        <w:right w:w="108" w:type="dxa"/>
+      </w:tblCellMar>
+    </w:tblPr>
+  </w:style>
+  <w:style w:type="paragraph" w:styleId="Caption">
+    <w:name w:val="caption"/>
+    <w:basedOn w:val="Normal"/>
+    <w:next w:val="Normal"/>
+    <w:uiPriority w:val="35"/>
+    <w:unhideWhenUsed/>
+    <w:qFormat/>
+    <w:rsid w:val="00CA3D43"/>
+    <w:pPr>
+      <w:spacing w:after="200" w:line="240" w:lineRule="auto"/>
+    </w:pPr>
+    <w:rPr>
+      <w:i/>
+      <w:iCs/>
+      <w:color w:val="44546A" w:themeColor="text2"/>
+      <w:sz w:val="18"/>
+      <w:szCs w:val="18"/>
+    </w:rPr>
+  </w:style>
+  <w:style w:type="paragraph" w:styleId="BalloonText">
+    <w:name w:val="Balloon Text"/>
+    <w:basedOn w:val="Normal"/>
+    <w:link w:val="BalloonTextChar"/>
+    <w:uiPriority w:val="99"/>
+    <w:semiHidden/>
+    <w:unhideWhenUsed/>
+    <w:rsid w:val="00680660"/>
+    <w:pPr>
+      <w:spacing w:after="0" w:line="240" w:lineRule="auto"/>
+    </w:pPr>
+    <w:rPr>
+      <w:rFonts w:ascii="Tahoma" w:hAnsi="Tahoma" w:cs="Tahoma"/>
+      <w:sz w:val="16"/>
+      <w:szCs w:val="16"/>
+    </w:rPr>
+  </w:style>
+  <w:style w:type="character" w:customStyle="1" w:styleId="BalloonTextChar">
+    <w:name w:val="Balloon Text Char"/>
+    <w:basedOn w:val="DefaultParagraphFont"/>
+    <w:link w:val="BalloonText"/>
+    <w:uiPriority w:val="99"/>
+    <w:semiHidden/>
+    <w:rsid w:val="00680660"/>
+    <w:rPr>
+      <w:rFonts w:ascii="Tahoma" w:hAnsi="Tahoma" w:cs="Tahoma"/>
+      <w:sz w:val="16"/>
+      <w:szCs w:val="16"/>
     </w:rPr>
   </w:style>
 </w:styles>
@@ -4154,7 +5317,7 @@
     </a:clrScheme>
     <a:fontScheme name="Office">
       <a:majorFont>
-        <a:latin typeface="Calibri Light" panose="020F0302020204030204"/>
+        <a:latin typeface="Calibri Light"/>
         <a:ea typeface=""/>
         <a:cs typeface=""/>
         <a:font script="Jpan" typeface="游ゴシック Light"/>
@@ -4189,7 +5352,7 @@
         <a:font script="Geor" typeface="Sylfaen"/>
       </a:majorFont>
       <a:minorFont>
-        <a:latin typeface="Calibri" panose="020F0502020204030204"/>
+        <a:latin typeface="Calibri"/>
         <a:ea typeface=""/>
         <a:cs typeface=""/>
         <a:font script="Jpan" typeface="游明朝"/>
@@ -4366,7 +5529,7 @@
   <a:extraClrSchemeLst/>
   <a:extLst>
     <a:ext uri="{05A4C25C-085E-4340-85A3-A5531E510DB2}">
-      <thm15:themeFamily xmlns:thm15="http://schemas.microsoft.com/office/thememl/2012/main" name="Office Theme" id="{62F939B6-93AF-4DB8-9C6B-D6C7DFDC589F}" vid="{4A3C46E8-61CC-4603-A589-7422A47A8E4A}"/>
+      <thm15:themeFamily xmlns:thm15="http://schemas.microsoft.com/office/thememl/2012/main" xmlns="" name="Office Theme" id="{62F939B6-93AF-4DB8-9C6B-D6C7DFDC589F}" vid="{4A3C46E8-61CC-4603-A589-7422A47A8E4A}"/>
     </a:ext>
   </a:extLst>
 </a:theme>
@@ -4377,7 +5540,7 @@
 </file>
 
 <file path=customXml/itemProps1.xml><?xml version="1.0" encoding="utf-8"?>
-<ds:datastoreItem xmlns:ds="http://schemas.openxmlformats.org/officeDocument/2006/customXml" ds:itemID="{BA60938A-BA73-43F1-8800-78700065941C}">
+<ds:datastoreItem xmlns:ds="http://schemas.openxmlformats.org/officeDocument/2006/customXml" ds:itemID="{E69D5916-1D51-4D7F-BA2E-312B4FE8A7D0}">
   <ds:schemaRefs>
     <ds:schemaRef ds:uri="http://schemas.openxmlformats.org/officeDocument/2006/bibliography"/>
   </ds:schemaRefs>

--- a/docs/Project Capstone Extractive Summarizer Report.docx
+++ b/docs/Project Capstone Extractive Summarizer Report.docx
@@ -1,6 +1,6 @@
 
 <file path=word/document.xml><?xml version="1.0" encoding="utf-8"?>
-<w:document xmlns:wpc="http://schemas.microsoft.com/office/word/2010/wordprocessingCanvas" xmlns:mc="http://schemas.openxmlformats.org/markup-compatibility/2006" xmlns:o="urn:schemas-microsoft-com:office:office" xmlns:r="http://schemas.openxmlformats.org/officeDocument/2006/relationships" xmlns:m="http://schemas.openxmlformats.org/officeDocument/2006/math" xmlns:v="urn:schemas-microsoft-com:vml" xmlns:wp14="http://schemas.microsoft.com/office/word/2010/wordprocessingDrawing" xmlns:wp="http://schemas.openxmlformats.org/drawingml/2006/wordprocessingDrawing" xmlns:w10="urn:schemas-microsoft-com:office:word" xmlns:w="http://schemas.openxmlformats.org/wordprocessingml/2006/main" xmlns:w14="http://schemas.microsoft.com/office/word/2010/wordml" xmlns:wpg="http://schemas.microsoft.com/office/word/2010/wordprocessingGroup" xmlns:wpi="http://schemas.microsoft.com/office/word/2010/wordprocessingInk" xmlns:wne="http://schemas.microsoft.com/office/word/2006/wordml" xmlns:wps="http://schemas.microsoft.com/office/word/2010/wordprocessingShape" mc:Ignorable="w14 wp14">
+<w:document xmlns:wpc="http://schemas.microsoft.com/office/word/2010/wordprocessingCanvas" xmlns:cx="http://schemas.microsoft.com/office/drawing/2014/chartex" xmlns:cx1="http://schemas.microsoft.com/office/drawing/2015/9/8/chartex" xmlns:cx2="http://schemas.microsoft.com/office/drawing/2015/10/21/chartex" xmlns:cx3="http://schemas.microsoft.com/office/drawing/2016/5/9/chartex" xmlns:cx4="http://schemas.microsoft.com/office/drawing/2016/5/10/chartex" xmlns:cx5="http://schemas.microsoft.com/office/drawing/2016/5/11/chartex" xmlns:cx6="http://schemas.microsoft.com/office/drawing/2016/5/12/chartex" xmlns:cx7="http://schemas.microsoft.com/office/drawing/2016/5/13/chartex" xmlns:cx8="http://schemas.microsoft.com/office/drawing/2016/5/14/chartex" xmlns:mc="http://schemas.openxmlformats.org/markup-compatibility/2006" xmlns:aink="http://schemas.microsoft.com/office/drawing/2016/ink" xmlns:am3d="http://schemas.microsoft.com/office/drawing/2017/model3d" xmlns:o="urn:schemas-microsoft-com:office:office" xmlns:r="http://schemas.openxmlformats.org/officeDocument/2006/relationships" xmlns:m="http://schemas.openxmlformats.org/officeDocument/2006/math" xmlns:v="urn:schemas-microsoft-com:vml" xmlns:wp14="http://schemas.microsoft.com/office/word/2010/wordprocessingDrawing" xmlns:wp="http://schemas.openxmlformats.org/drawingml/2006/wordprocessingDrawing" xmlns:w10="urn:schemas-microsoft-com:office:word" xmlns:w="http://schemas.openxmlformats.org/wordprocessingml/2006/main" xmlns:w14="http://schemas.microsoft.com/office/word/2010/wordml" xmlns:w15="http://schemas.microsoft.com/office/word/2012/wordml" xmlns:w16cid="http://schemas.microsoft.com/office/word/2016/wordml/cid" xmlns:w16se="http://schemas.microsoft.com/office/word/2015/wordml/symex" xmlns:wpg="http://schemas.microsoft.com/office/word/2010/wordprocessingGroup" xmlns:wpi="http://schemas.microsoft.com/office/word/2010/wordprocessingInk" xmlns:wne="http://schemas.microsoft.com/office/word/2006/wordml" xmlns:wps="http://schemas.microsoft.com/office/word/2010/wordprocessingShape" mc:Ignorable="w14 w15 w16se w16cid wp14">
   <w:body>
     <w:sdt>
       <w:sdtPr>
@@ -34,7 +34,7 @@
             <w:tblLook w:val="04A0" w:firstRow="1" w:lastRow="0" w:firstColumn="1" w:lastColumn="0" w:noHBand="0" w:noVBand="1"/>
           </w:tblPr>
           <w:tblGrid>
-            <w:gridCol w:w="4395"/>
+            <w:gridCol w:w="4416"/>
             <w:gridCol w:w="4965"/>
           </w:tblGrid>
           <w:tr>
@@ -67,7 +67,7 @@
                               <pic:cNvPicPr/>
                             </pic:nvPicPr>
                             <pic:blipFill>
-                              <a:blip r:embed="rId9"/>
+                              <a:blip r:embed="rId8"/>
                               <a:stretch>
                                 <a:fillRect/>
                               </a:stretch>
@@ -89,9 +89,61 @@
                 </w:r>
               </w:p>
               <w:p/>
-              <w:p/>
-              <w:p/>
-              <w:p/>
+              <w:p>
+                <w:r>
+                  <w:rPr>
+                    <w:noProof/>
+                  </w:rPr>
+                  <w:drawing>
+                    <wp:inline distT="0" distB="0" distL="0" distR="0" wp14:anchorId="35405147" wp14:editId="098C52A7">
+                      <wp:extent cx="2667000" cy="799245"/>
+                      <wp:effectExtent l="0" t="0" r="0" b="0"/>
+                      <wp:docPr id="11" name="Picture 11"/>
+                      <wp:cNvGraphicFramePr>
+                        <a:graphicFrameLocks xmlns:a="http://schemas.openxmlformats.org/drawingml/2006/main" noChangeAspect="1"/>
+                      </wp:cNvGraphicFramePr>
+                      <a:graphic xmlns:a="http://schemas.openxmlformats.org/drawingml/2006/main">
+                        <a:graphicData uri="http://schemas.openxmlformats.org/drawingml/2006/picture">
+                          <pic:pic xmlns:pic="http://schemas.openxmlformats.org/drawingml/2006/picture">
+                            <pic:nvPicPr>
+                              <pic:cNvPr id="0" name="Picture 1"/>
+                              <pic:cNvPicPr>
+                                <a:picLocks noChangeAspect="1" noChangeArrowheads="1"/>
+                              </pic:cNvPicPr>
+                            </pic:nvPicPr>
+                            <pic:blipFill>
+                              <a:blip r:embed="rId9" cstate="print">
+                                <a:extLst>
+                                  <a:ext uri="{28A0092B-C50C-407E-A947-70E740481C1C}">
+                                    <a14:useLocalDpi xmlns:a14="http://schemas.microsoft.com/office/drawing/2010/main" val="0"/>
+                                  </a:ext>
+                                </a:extLst>
+                              </a:blip>
+                              <a:srcRect/>
+                              <a:stretch>
+                                <a:fillRect/>
+                              </a:stretch>
+                            </pic:blipFill>
+                            <pic:spPr bwMode="auto">
+                              <a:xfrm>
+                                <a:off x="0" y="0"/>
+                                <a:ext cx="2708653" cy="811727"/>
+                              </a:xfrm>
+                              <a:prstGeom prst="rect">
+                                <a:avLst/>
+                              </a:prstGeom>
+                              <a:noFill/>
+                              <a:ln>
+                                <a:noFill/>
+                              </a:ln>
+                            </pic:spPr>
+                          </pic:pic>
+                        </a:graphicData>
+                      </a:graphic>
+                    </wp:inline>
+                  </w:drawing>
+                </w:r>
+              </w:p>
               <w:p>
                 <w:r>
                   <w:rPr>
@@ -174,6 +226,28 @@
                     <w:szCs w:val="24"/>
                   </w:rPr>
                 </w:pPr>
+                <w:r>
+                  <w:rPr>
+                    <w:sz w:val="24"/>
+                    <w:szCs w:val="24"/>
+                  </w:rPr>
+                  <w:t>Tech Immersion and Placement Programme</w:t>
+                </w:r>
+              </w:p>
+              <w:p>
+                <w:pPr>
+                  <w:rPr>
+                    <w:sz w:val="24"/>
+                    <w:szCs w:val="24"/>
+                  </w:rPr>
+                </w:pPr>
+                <w:r>
+                  <w:rPr>
+                    <w:sz w:val="24"/>
+                    <w:szCs w:val="24"/>
+                  </w:rPr>
+                  <w:t>Applied Artificial Intelligence</w:t>
+                </w:r>
               </w:p>
               <w:p>
                 <w:pPr>
@@ -195,22 +269,7 @@
                     <w:sz w:val="24"/>
                     <w:szCs w:val="24"/>
                   </w:rPr>
-                  <w:t>Tech Immersion and Placement Programme</w:t>
-                </w:r>
-              </w:p>
-              <w:p>
-                <w:pPr>
-                  <w:rPr>
-                    <w:sz w:val="24"/>
-                    <w:szCs w:val="24"/>
-                  </w:rPr>
-                </w:pPr>
-                <w:r>
-                  <w:rPr>
-                    <w:sz w:val="24"/>
-                    <w:szCs w:val="24"/>
-                  </w:rPr>
-                  <w:t>Applied Artificial Intelligence</w:t>
+                  <w:t>6 January – 7 April 2020</w:t>
                 </w:r>
               </w:p>
               <w:p>
@@ -224,16 +283,16 @@
               <w:p>
                 <w:pPr>
                   <w:rPr>
-                    <w:sz w:val="24"/>
-                    <w:szCs w:val="24"/>
+                    <w:sz w:val="44"/>
+                    <w:szCs w:val="44"/>
                   </w:rPr>
                 </w:pPr>
                 <w:r>
                   <w:rPr>
-                    <w:sz w:val="24"/>
-                    <w:szCs w:val="24"/>
-                  </w:rPr>
-                  <w:t>6 January – 7 April 2020</w:t>
+                    <w:sz w:val="44"/>
+                    <w:szCs w:val="44"/>
+                  </w:rPr>
+                  <w:t>Project Capstone Report</w:t>
                 </w:r>
               </w:p>
               <w:p>
@@ -247,16 +306,16 @@
               <w:p>
                 <w:pPr>
                   <w:rPr>
-                    <w:sz w:val="44"/>
-                    <w:szCs w:val="44"/>
+                    <w:sz w:val="24"/>
+                    <w:szCs w:val="24"/>
                   </w:rPr>
                 </w:pPr>
                 <w:r>
                   <w:rPr>
-                    <w:sz w:val="44"/>
-                    <w:szCs w:val="44"/>
-                  </w:rPr>
-                  <w:t>Project Capstone Report</w:t>
+                    <w:sz w:val="24"/>
+                    <w:szCs w:val="24"/>
+                  </w:rPr>
+                  <w:t>Submitted By:</w:t>
                 </w:r>
               </w:p>
               <w:p>
@@ -279,7 +338,23 @@
                     <w:sz w:val="24"/>
                     <w:szCs w:val="24"/>
                   </w:rPr>
-                  <w:t>Submitted By:</w:t>
+                  <w:t>Eugin Lee</w:t>
+                </w:r>
+              </w:p>
+              <w:p>
+                <w:pPr>
+                  <w:rPr>
+                    <w:sz w:val="24"/>
+                    <w:szCs w:val="24"/>
+                  </w:rPr>
+                </w:pPr>
+                <w:r>
+                  <w:rPr>
+                    <w:sz w:val="24"/>
+                    <w:szCs w:val="24"/>
+                    <w:highlight w:val="yellow"/>
+                  </w:rPr>
+                  <w:t>(email@somewhere.com)</w:t>
                 </w:r>
               </w:p>
               <w:p>
@@ -297,21 +372,12 @@
                     <w:szCs w:val="24"/>
                   </w:rPr>
                 </w:pPr>
-                <w:proofErr w:type="spellStart"/>
                 <w:r>
                   <w:rPr>
                     <w:sz w:val="24"/>
                     <w:szCs w:val="24"/>
                   </w:rPr>
-                  <w:t>Eugin</w:t>
-                </w:r>
-                <w:proofErr w:type="spellEnd"/>
-                <w:r>
-                  <w:rPr>
-                    <w:sz w:val="24"/>
-                    <w:szCs w:val="24"/>
-                  </w:rPr>
-                  <w:t xml:space="preserve"> Lee</w:t>
+                  <w:t>Koay Seng Tian</w:t>
                 </w:r>
               </w:p>
               <w:p>
@@ -321,55 +387,13 @@
                     <w:szCs w:val="24"/>
                   </w:rPr>
                 </w:pPr>
-              </w:p>
-              <w:p>
-                <w:pPr>
+                <w:r>
                   <w:rPr>
                     <w:sz w:val="24"/>
                     <w:szCs w:val="24"/>
                   </w:rPr>
-                </w:pPr>
-                <w:proofErr w:type="spellStart"/>
-                <w:r>
-                  <w:rPr>
-                    <w:sz w:val="24"/>
-                    <w:szCs w:val="24"/>
-                  </w:rPr>
-                  <w:t>Koay</w:t>
-                </w:r>
-                <w:proofErr w:type="spellEnd"/>
-                <w:r>
-                  <w:rPr>
-                    <w:sz w:val="24"/>
-                    <w:szCs w:val="24"/>
-                  </w:rPr>
-                  <w:t xml:space="preserve"> </w:t>
-                </w:r>
-                <w:proofErr w:type="spellStart"/>
-                <w:r>
-                  <w:rPr>
-                    <w:sz w:val="24"/>
-                    <w:szCs w:val="24"/>
-                  </w:rPr>
-                  <w:t>Seng</w:t>
-                </w:r>
-                <w:proofErr w:type="spellEnd"/>
-                <w:r>
-                  <w:rPr>
-                    <w:sz w:val="24"/>
-                    <w:szCs w:val="24"/>
-                  </w:rPr>
-                  <w:t xml:space="preserve"> </w:t>
-                </w:r>
-                <w:proofErr w:type="spellStart"/>
-                <w:r>
-                  <w:rPr>
-                    <w:sz w:val="24"/>
-                    <w:szCs w:val="24"/>
-                  </w:rPr>
-                  <w:t>Tian</w:t>
-                </w:r>
-                <w:proofErr w:type="spellEnd"/>
+                  <w:t>(sengtian@yahoo.com)</w:t>
+                </w:r>
               </w:p>
             </w:tc>
           </w:tr>
@@ -443,7 +467,7 @@
               <w:r>
                 <w:fldChar w:fldCharType="separate"/>
               </w:r>
-              <w:hyperlink w:anchor="_Toc35934095" w:history="1">
+              <w:hyperlink w:anchor="_Toc36200718" w:history="1">
                 <w:r>
                   <w:rPr>
                     <w:rStyle w:val="Hyperlink"/>
@@ -483,7 +507,7 @@
                     <w:noProof/>
                     <w:webHidden/>
                   </w:rPr>
-                  <w:instrText xml:space="preserve"> PAGEREF _Toc35934095 \h </w:instrText>
+                  <w:instrText xml:space="preserve"> PAGEREF _Toc36200718 \h </w:instrText>
                 </w:r>
                 <w:r>
                   <w:rPr>
@@ -525,7 +549,7 @@
                   <w:noProof/>
                 </w:rPr>
               </w:pPr>
-              <w:hyperlink w:anchor="_Toc35934096" w:history="1">
+              <w:hyperlink w:anchor="_Toc36200719" w:history="1">
                 <w:r>
                   <w:rPr>
                     <w:rStyle w:val="Hyperlink"/>
@@ -544,7 +568,7 @@
                     <w:rStyle w:val="Hyperlink"/>
                     <w:noProof/>
                   </w:rPr>
-                  <w:t>Background (1.1)</w:t>
+                  <w:t>Goal</w:t>
                 </w:r>
                 <w:r>
                   <w:rPr>
@@ -565,7 +589,7 @@
                     <w:noProof/>
                     <w:webHidden/>
                   </w:rPr>
-                  <w:instrText xml:space="preserve"> PAGEREF _Toc35934096 \h </w:instrText>
+                  <w:instrText xml:space="preserve"> PAGEREF _Toc36200719 \h </w:instrText>
                 </w:r>
                 <w:r>
                   <w:rPr>
@@ -607,7 +631,7 @@
                   <w:noProof/>
                 </w:rPr>
               </w:pPr>
-              <w:hyperlink w:anchor="_Toc35934097" w:history="1">
+              <w:hyperlink w:anchor="_Toc36200720" w:history="1">
                 <w:r>
                   <w:rPr>
                     <w:rStyle w:val="Hyperlink"/>
@@ -647,7 +671,7 @@
                     <w:noProof/>
                     <w:webHidden/>
                   </w:rPr>
-                  <w:instrText xml:space="preserve"> PAGEREF _Toc35934097 \h </w:instrText>
+                  <w:instrText xml:space="preserve"> PAGEREF _Toc36200720 \h </w:instrText>
                 </w:r>
                 <w:r>
                   <w:rPr>
@@ -689,7 +713,7 @@
                   <w:noProof/>
                 </w:rPr>
               </w:pPr>
-              <w:hyperlink w:anchor="_Toc35934098" w:history="1">
+              <w:hyperlink w:anchor="_Toc36200721" w:history="1">
                 <w:r>
                   <w:rPr>
                     <w:rStyle w:val="Hyperlink"/>
@@ -729,7 +753,7 @@
                     <w:noProof/>
                     <w:webHidden/>
                   </w:rPr>
-                  <w:instrText xml:space="preserve"> PAGEREF _Toc35934098 \h </w:instrText>
+                  <w:instrText xml:space="preserve"> PAGEREF _Toc36200721 \h </w:instrText>
                 </w:r>
                 <w:r>
                   <w:rPr>
@@ -771,7 +795,7 @@
                   <w:noProof/>
                 </w:rPr>
               </w:pPr>
-              <w:hyperlink w:anchor="_Toc35934099" w:history="1">
+              <w:hyperlink w:anchor="_Toc36200722" w:history="1">
                 <w:r>
                   <w:rPr>
                     <w:rStyle w:val="Hyperlink"/>
@@ -790,7 +814,7 @@
                     <w:rStyle w:val="Hyperlink"/>
                     <w:noProof/>
                   </w:rPr>
-                  <w:t>Findings</w:t>
+                  <w:t>Applications</w:t>
                 </w:r>
                 <w:r>
                   <w:rPr>
@@ -811,7 +835,7 @@
                     <w:noProof/>
                     <w:webHidden/>
                   </w:rPr>
-                  <w:instrText xml:space="preserve"> PAGEREF _Toc35934099 \h </w:instrText>
+                  <w:instrText xml:space="preserve"> PAGEREF _Toc36200722 \h </w:instrText>
                 </w:r>
                 <w:r>
                   <w:rPr>
@@ -831,7 +855,89 @@
                     <w:noProof/>
                     <w:webHidden/>
                   </w:rPr>
-                  <w:t>2</w:t>
+                  <w:t>3</w:t>
+                </w:r>
+                <w:r>
+                  <w:rPr>
+                    <w:noProof/>
+                    <w:webHidden/>
+                  </w:rPr>
+                  <w:fldChar w:fldCharType="end"/>
+                </w:r>
+              </w:hyperlink>
+            </w:p>
+            <w:p>
+              <w:pPr>
+                <w:pStyle w:val="TOC1"/>
+                <w:tabs>
+                  <w:tab w:val="left" w:pos="440"/>
+                  <w:tab w:val="right" w:leader="dot" w:pos="9350"/>
+                </w:tabs>
+                <w:rPr>
+                  <w:noProof/>
+                </w:rPr>
+              </w:pPr>
+              <w:hyperlink w:anchor="_Toc36200723" w:history="1">
+                <w:r>
+                  <w:rPr>
+                    <w:rStyle w:val="Hyperlink"/>
+                    <w:noProof/>
+                  </w:rPr>
+                  <w:t>4</w:t>
+                </w:r>
+                <w:r>
+                  <w:rPr>
+                    <w:noProof/>
+                  </w:rPr>
+                  <w:tab/>
+                </w:r>
+                <w:r>
+                  <w:rPr>
+                    <w:rStyle w:val="Hyperlink"/>
+                    <w:noProof/>
+                  </w:rPr>
+                  <w:t>Insights</w:t>
+                </w:r>
+                <w:r>
+                  <w:rPr>
+                    <w:noProof/>
+                    <w:webHidden/>
+                  </w:rPr>
+                  <w:tab/>
+                </w:r>
+                <w:r>
+                  <w:rPr>
+                    <w:noProof/>
+                    <w:webHidden/>
+                  </w:rPr>
+                  <w:fldChar w:fldCharType="begin"/>
+                </w:r>
+                <w:r>
+                  <w:rPr>
+                    <w:noProof/>
+                    <w:webHidden/>
+                  </w:rPr>
+                  <w:instrText xml:space="preserve"> PAGEREF _Toc36200723 \h </w:instrText>
+                </w:r>
+                <w:r>
+                  <w:rPr>
+                    <w:noProof/>
+                    <w:webHidden/>
+                  </w:rPr>
+                </w:r>
+                <w:r>
+                  <w:rPr>
+                    <w:noProof/>
+                    <w:webHidden/>
+                  </w:rPr>
+                  <w:fldChar w:fldCharType="separate"/>
+                </w:r>
+                <w:r>
+                  <w:rPr>
+                    <w:noProof/>
+                    <w:webHidden/>
+                  </w:rPr>
+                  <w:t>3</w:t>
                 </w:r>
                 <w:r>
                   <w:rPr>
@@ -853,13 +959,13 @@
                   <w:noProof/>
                 </w:rPr>
               </w:pPr>
-              <w:hyperlink w:anchor="_Toc35934100" w:history="1">
+              <w:hyperlink w:anchor="_Toc36200724" w:history="1">
                 <w:r>
                   <w:rPr>
                     <w:rStyle w:val="Hyperlink"/>
                     <w:noProof/>
                   </w:rPr>
-                  <w:t>3.1</w:t>
+                  <w:t>4.1</w:t>
                 </w:r>
                 <w:r>
                   <w:rPr>
@@ -872,7 +978,7 @@
                     <w:rStyle w:val="Hyperlink"/>
                     <w:noProof/>
                   </w:rPr>
-                  <w:t>Findings (3.1)</w:t>
+                  <w:t>BERT Models Are Not Equal</w:t>
                 </w:r>
                 <w:r>
                   <w:rPr>
@@ -893,7 +999,7 @@
                     <w:noProof/>
                     <w:webHidden/>
                   </w:rPr>
-                  <w:instrText xml:space="preserve"> PAGEREF _Toc35934100 \h </w:instrText>
+                  <w:instrText xml:space="preserve"> PAGEREF _Toc36200724 \h </w:instrText>
                 </w:r>
                 <w:r>
                   <w:rPr>
@@ -913,7 +1019,89 @@
                     <w:noProof/>
                     <w:webHidden/>
                   </w:rPr>
-                  <w:t>2</w:t>
+                  <w:t>3</w:t>
+                </w:r>
+                <w:r>
+                  <w:rPr>
+                    <w:noProof/>
+                    <w:webHidden/>
+                  </w:rPr>
+                  <w:fldChar w:fldCharType="end"/>
+                </w:r>
+              </w:hyperlink>
+            </w:p>
+            <w:p>
+              <w:pPr>
+                <w:pStyle w:val="TOC2"/>
+                <w:tabs>
+                  <w:tab w:val="left" w:pos="880"/>
+                  <w:tab w:val="right" w:leader="dot" w:pos="9350"/>
+                </w:tabs>
+                <w:rPr>
+                  <w:noProof/>
+                </w:rPr>
+              </w:pPr>
+              <w:hyperlink w:anchor="_Toc36200725" w:history="1">
+                <w:r>
+                  <w:rPr>
+                    <w:rStyle w:val="Hyperlink"/>
+                    <w:noProof/>
+                  </w:rPr>
+                  <w:t>4.2</w:t>
+                </w:r>
+                <w:r>
+                  <w:rPr>
+                    <w:noProof/>
+                  </w:rPr>
+                  <w:tab/>
+                </w:r>
+                <w:r>
+                  <w:rPr>
+                    <w:rStyle w:val="Hyperlink"/>
+                    <w:noProof/>
+                  </w:rPr>
+                  <w:t>ROUGE and not BLEU</w:t>
+                </w:r>
+                <w:r>
+                  <w:rPr>
+                    <w:noProof/>
+                    <w:webHidden/>
+                  </w:rPr>
+                  <w:tab/>
+                </w:r>
+                <w:r>
+                  <w:rPr>
+                    <w:noProof/>
+                    <w:webHidden/>
+                  </w:rPr>
+                  <w:fldChar w:fldCharType="begin"/>
+                </w:r>
+                <w:r>
+                  <w:rPr>
+                    <w:noProof/>
+                    <w:webHidden/>
+                  </w:rPr>
+                  <w:instrText xml:space="preserve"> PAGEREF _Toc36200725 \h </w:instrText>
+                </w:r>
+                <w:r>
+                  <w:rPr>
+                    <w:noProof/>
+                    <w:webHidden/>
+                  </w:rPr>
+                </w:r>
+                <w:r>
+                  <w:rPr>
+                    <w:noProof/>
+                    <w:webHidden/>
+                  </w:rPr>
+                  <w:fldChar w:fldCharType="separate"/>
+                </w:r>
+                <w:r>
+                  <w:rPr>
+                    <w:noProof/>
+                    <w:webHidden/>
+                  </w:rPr>
+                  <w:t>4</w:t>
                 </w:r>
                 <w:r>
                   <w:rPr>
@@ -935,13 +1123,13 @@
                   <w:noProof/>
                 </w:rPr>
               </w:pPr>
-              <w:hyperlink w:anchor="_Toc35934101" w:history="1">
+              <w:hyperlink w:anchor="_Toc36200726" w:history="1">
                 <w:r>
                   <w:rPr>
                     <w:rStyle w:val="Hyperlink"/>
                     <w:noProof/>
                   </w:rPr>
-                  <w:t>4</w:t>
+                  <w:t>5</w:t>
                 </w:r>
                 <w:r>
                   <w:rPr>
@@ -954,7 +1142,7 @@
                     <w:rStyle w:val="Hyperlink"/>
                     <w:noProof/>
                   </w:rPr>
-                  <w:t>Evaluation and Analysis</w:t>
+                  <w:t>Results and conclusions</w:t>
                 </w:r>
                 <w:r>
                   <w:rPr>
@@ -975,7 +1163,7 @@
                     <w:noProof/>
                     <w:webHidden/>
                   </w:rPr>
-                  <w:instrText xml:space="preserve"> PAGEREF _Toc35934101 \h </w:instrText>
+                  <w:instrText xml:space="preserve"> PAGEREF _Toc36200726 \h </w:instrText>
                 </w:r>
                 <w:r>
                   <w:rPr>
@@ -995,7 +1183,171 @@
                     <w:noProof/>
                     <w:webHidden/>
                   </w:rPr>
-                  <w:t>2</w:t>
+                  <w:t>5</w:t>
+                </w:r>
+                <w:r>
+                  <w:rPr>
+                    <w:noProof/>
+                    <w:webHidden/>
+                  </w:rPr>
+                  <w:fldChar w:fldCharType="end"/>
+                </w:r>
+              </w:hyperlink>
+            </w:p>
+            <w:p>
+              <w:pPr>
+                <w:pStyle w:val="TOC1"/>
+                <w:tabs>
+                  <w:tab w:val="left" w:pos="440"/>
+                  <w:tab w:val="right" w:leader="dot" w:pos="9350"/>
+                </w:tabs>
+                <w:rPr>
+                  <w:noProof/>
+                </w:rPr>
+              </w:pPr>
+              <w:hyperlink w:anchor="_Toc36200727" w:history="1">
+                <w:r>
+                  <w:rPr>
+                    <w:rStyle w:val="Hyperlink"/>
+                    <w:noProof/>
+                  </w:rPr>
+                  <w:t>6</w:t>
+                </w:r>
+                <w:r>
+                  <w:rPr>
+                    <w:noProof/>
+                  </w:rPr>
+                  <w:tab/>
+                </w:r>
+                <w:r>
+                  <w:rPr>
+                    <w:rStyle w:val="Hyperlink"/>
+                    <w:noProof/>
+                  </w:rPr>
+                  <w:t>Recommendations</w:t>
+                </w:r>
+                <w:r>
+                  <w:rPr>
+                    <w:noProof/>
+                    <w:webHidden/>
+                  </w:rPr>
+                  <w:tab/>
+                </w:r>
+                <w:r>
+                  <w:rPr>
+                    <w:noProof/>
+                    <w:webHidden/>
+                  </w:rPr>
+                  <w:fldChar w:fldCharType="begin"/>
+                </w:r>
+                <w:r>
+                  <w:rPr>
+                    <w:noProof/>
+                    <w:webHidden/>
+                  </w:rPr>
+                  <w:instrText xml:space="preserve"> PAGEREF _Toc36200727 \h </w:instrText>
+                </w:r>
+                <w:r>
+                  <w:rPr>
+                    <w:noProof/>
+                    <w:webHidden/>
+                  </w:rPr>
+                </w:r>
+                <w:r>
+                  <w:rPr>
+                    <w:noProof/>
+                    <w:webHidden/>
+                  </w:rPr>
+                  <w:fldChar w:fldCharType="separate"/>
+                </w:r>
+                <w:r>
+                  <w:rPr>
+                    <w:noProof/>
+                    <w:webHidden/>
+                  </w:rPr>
+                  <w:t>5</w:t>
+                </w:r>
+                <w:r>
+                  <w:rPr>
+                    <w:noProof/>
+                    <w:webHidden/>
+                  </w:rPr>
+                  <w:fldChar w:fldCharType="end"/>
+                </w:r>
+              </w:hyperlink>
+            </w:p>
+            <w:p>
+              <w:pPr>
+                <w:pStyle w:val="TOC1"/>
+                <w:tabs>
+                  <w:tab w:val="left" w:pos="440"/>
+                  <w:tab w:val="right" w:leader="dot" w:pos="9350"/>
+                </w:tabs>
+                <w:rPr>
+                  <w:noProof/>
+                </w:rPr>
+              </w:pPr>
+              <w:hyperlink w:anchor="_Toc36200728" w:history="1">
+                <w:r>
+                  <w:rPr>
+                    <w:rStyle w:val="Hyperlink"/>
+                    <w:noProof/>
+                  </w:rPr>
+                  <w:t>7</w:t>
+                </w:r>
+                <w:r>
+                  <w:rPr>
+                    <w:noProof/>
+                  </w:rPr>
+                  <w:tab/>
+                </w:r>
+                <w:r>
+                  <w:rPr>
+                    <w:rStyle w:val="Hyperlink"/>
+                    <w:noProof/>
+                  </w:rPr>
+                  <w:t>Appendices</w:t>
+                </w:r>
+                <w:r>
+                  <w:rPr>
+                    <w:noProof/>
+                    <w:webHidden/>
+                  </w:rPr>
+                  <w:tab/>
+                </w:r>
+                <w:r>
+                  <w:rPr>
+                    <w:noProof/>
+                    <w:webHidden/>
+                  </w:rPr>
+                  <w:fldChar w:fldCharType="begin"/>
+                </w:r>
+                <w:r>
+                  <w:rPr>
+                    <w:noProof/>
+                    <w:webHidden/>
+                  </w:rPr>
+                  <w:instrText xml:space="preserve"> PAGEREF _Toc36200728 \h </w:instrText>
+                </w:r>
+                <w:r>
+                  <w:rPr>
+                    <w:noProof/>
+                    <w:webHidden/>
+                  </w:rPr>
+                </w:r>
+                <w:r>
+                  <w:rPr>
+                    <w:noProof/>
+                    <w:webHidden/>
+                  </w:rPr>
+                  <w:fldChar w:fldCharType="separate"/>
+                </w:r>
+                <w:r>
+                  <w:rPr>
+                    <w:noProof/>
+                    <w:webHidden/>
+                  </w:rPr>
+                  <w:t>5</w:t>
                 </w:r>
                 <w:r>
                   <w:rPr>
@@ -1017,13 +1369,13 @@
                   <w:noProof/>
                 </w:rPr>
               </w:pPr>
-              <w:hyperlink w:anchor="_Toc35934102" w:history="1">
+              <w:hyperlink w:anchor="_Toc36200729" w:history="1">
                 <w:r>
                   <w:rPr>
                     <w:rStyle w:val="Hyperlink"/>
                     <w:noProof/>
                   </w:rPr>
-                  <w:t>4.1</w:t>
+                  <w:t>7.1</w:t>
                 </w:r>
                 <w:r>
                   <w:rPr>
@@ -1036,7 +1388,7 @@
                     <w:rStyle w:val="Hyperlink"/>
                     <w:noProof/>
                   </w:rPr>
-                  <w:t>Evaluation and Analysis (4.1)</w:t>
+                  <w:t>GitHub</w:t>
                 </w:r>
                 <w:r>
                   <w:rPr>
@@ -1057,7 +1409,7 @@
                     <w:noProof/>
                     <w:webHidden/>
                   </w:rPr>
-                  <w:instrText xml:space="preserve"> PAGEREF _Toc35934102 \h </w:instrText>
+                  <w:instrText xml:space="preserve"> PAGEREF _Toc36200729 \h </w:instrText>
                 </w:r>
                 <w:r>
                   <w:rPr>
@@ -1077,7 +1429,253 @@
                     <w:noProof/>
                     <w:webHidden/>
                   </w:rPr>
-                  <w:t>3</w:t>
+                  <w:t>5</w:t>
+                </w:r>
+                <w:r>
+                  <w:rPr>
+                    <w:noProof/>
+                    <w:webHidden/>
+                  </w:rPr>
+                  <w:fldChar w:fldCharType="end"/>
+                </w:r>
+              </w:hyperlink>
+            </w:p>
+            <w:p>
+              <w:pPr>
+                <w:pStyle w:val="TOC2"/>
+                <w:tabs>
+                  <w:tab w:val="left" w:pos="880"/>
+                  <w:tab w:val="right" w:leader="dot" w:pos="9350"/>
+                </w:tabs>
+                <w:rPr>
+                  <w:noProof/>
+                </w:rPr>
+              </w:pPr>
+              <w:hyperlink w:anchor="_Toc36200730" w:history="1">
+                <w:r>
+                  <w:rPr>
+                    <w:rStyle w:val="Hyperlink"/>
+                    <w:noProof/>
+                  </w:rPr>
+                  <w:t>7.2</w:t>
+                </w:r>
+                <w:r>
+                  <w:rPr>
+                    <w:noProof/>
+                  </w:rPr>
+                  <w:tab/>
+                </w:r>
+                <w:r>
+                  <w:rPr>
+                    <w:rStyle w:val="Hyperlink"/>
+                    <w:noProof/>
+                  </w:rPr>
+                  <w:t>Development Environment</w:t>
+                </w:r>
+                <w:r>
+                  <w:rPr>
+                    <w:noProof/>
+                    <w:webHidden/>
+                  </w:rPr>
+                  <w:tab/>
+                </w:r>
+                <w:r>
+                  <w:rPr>
+                    <w:noProof/>
+                    <w:webHidden/>
+                  </w:rPr>
+                  <w:fldChar w:fldCharType="begin"/>
+                </w:r>
+                <w:r>
+                  <w:rPr>
+                    <w:noProof/>
+                    <w:webHidden/>
+                  </w:rPr>
+                  <w:instrText xml:space="preserve"> PAGEREF _Toc36200730 \h </w:instrText>
+                </w:r>
+                <w:r>
+                  <w:rPr>
+                    <w:noProof/>
+                    <w:webHidden/>
+                  </w:rPr>
+                </w:r>
+                <w:r>
+                  <w:rPr>
+                    <w:noProof/>
+                    <w:webHidden/>
+                  </w:rPr>
+                  <w:fldChar w:fldCharType="separate"/>
+                </w:r>
+                <w:r>
+                  <w:rPr>
+                    <w:noProof/>
+                    <w:webHidden/>
+                  </w:rPr>
+                  <w:t>6</w:t>
+                </w:r>
+                <w:r>
+                  <w:rPr>
+                    <w:noProof/>
+                    <w:webHidden/>
+                  </w:rPr>
+                  <w:fldChar w:fldCharType="end"/>
+                </w:r>
+              </w:hyperlink>
+            </w:p>
+            <w:p>
+              <w:pPr>
+                <w:pStyle w:val="TOC2"/>
+                <w:tabs>
+                  <w:tab w:val="left" w:pos="880"/>
+                  <w:tab w:val="right" w:leader="dot" w:pos="9350"/>
+                </w:tabs>
+                <w:rPr>
+                  <w:noProof/>
+                </w:rPr>
+              </w:pPr>
+              <w:hyperlink w:anchor="_Toc36200731" w:history="1">
+                <w:r>
+                  <w:rPr>
+                    <w:rStyle w:val="Hyperlink"/>
+                    <w:noProof/>
+                  </w:rPr>
+                  <w:t>7.3</w:t>
+                </w:r>
+                <w:r>
+                  <w:rPr>
+                    <w:noProof/>
+                  </w:rPr>
+                  <w:tab/>
+                </w:r>
+                <w:r>
+                  <w:rPr>
+                    <w:rStyle w:val="Hyperlink"/>
+                    <w:noProof/>
+                  </w:rPr>
+                  <w:t>Extractive Summarizer</w:t>
+                </w:r>
+                <w:r>
+                  <w:rPr>
+                    <w:noProof/>
+                    <w:webHidden/>
+                  </w:rPr>
+                  <w:tab/>
+                </w:r>
+                <w:r>
+                  <w:rPr>
+                    <w:noProof/>
+                    <w:webHidden/>
+                  </w:rPr>
+                  <w:fldChar w:fldCharType="begin"/>
+                </w:r>
+                <w:r>
+                  <w:rPr>
+                    <w:noProof/>
+                    <w:webHidden/>
+                  </w:rPr>
+                  <w:instrText xml:space="preserve"> PAGEREF _Toc36200731 \h </w:instrText>
+                </w:r>
+                <w:r>
+                  <w:rPr>
+                    <w:noProof/>
+                    <w:webHidden/>
+                  </w:rPr>
+                </w:r>
+                <w:r>
+                  <w:rPr>
+                    <w:noProof/>
+                    <w:webHidden/>
+                  </w:rPr>
+                  <w:fldChar w:fldCharType="separate"/>
+                </w:r>
+                <w:r>
+                  <w:rPr>
+                    <w:noProof/>
+                    <w:webHidden/>
+                  </w:rPr>
+                  <w:t>6</w:t>
+                </w:r>
+                <w:r>
+                  <w:rPr>
+                    <w:noProof/>
+                    <w:webHidden/>
+                  </w:rPr>
+                  <w:fldChar w:fldCharType="end"/>
+                </w:r>
+              </w:hyperlink>
+            </w:p>
+            <w:p>
+              <w:pPr>
+                <w:pStyle w:val="TOC2"/>
+                <w:tabs>
+                  <w:tab w:val="left" w:pos="880"/>
+                  <w:tab w:val="right" w:leader="dot" w:pos="9350"/>
+                </w:tabs>
+                <w:rPr>
+                  <w:noProof/>
+                </w:rPr>
+              </w:pPr>
+              <w:hyperlink w:anchor="_Toc36200732" w:history="1">
+                <w:r>
+                  <w:rPr>
+                    <w:rStyle w:val="Hyperlink"/>
+                    <w:noProof/>
+                  </w:rPr>
+                  <w:t>7.4</w:t>
+                </w:r>
+                <w:r>
+                  <w:rPr>
+                    <w:noProof/>
+                  </w:rPr>
+                  <w:tab/>
+                </w:r>
+                <w:r>
+                  <w:rPr>
+                    <w:rStyle w:val="Hyperlink"/>
+                    <w:noProof/>
+                  </w:rPr>
+                  <w:t>Running the Summarizer</w:t>
+                </w:r>
+                <w:r>
+                  <w:rPr>
+                    <w:noProof/>
+                    <w:webHidden/>
+                  </w:rPr>
+                  <w:tab/>
+                </w:r>
+                <w:r>
+                  <w:rPr>
+                    <w:noProof/>
+                    <w:webHidden/>
+                  </w:rPr>
+                  <w:fldChar w:fldCharType="begin"/>
+                </w:r>
+                <w:r>
+                  <w:rPr>
+                    <w:noProof/>
+                    <w:webHidden/>
+                  </w:rPr>
+                  <w:instrText xml:space="preserve"> PAGEREF _Toc36200732 \h </w:instrText>
+                </w:r>
+                <w:r>
+                  <w:rPr>
+                    <w:noProof/>
+                    <w:webHidden/>
+                  </w:rPr>
+                </w:r>
+                <w:r>
+                  <w:rPr>
+                    <w:noProof/>
+                    <w:webHidden/>
+                  </w:rPr>
+                  <w:fldChar w:fldCharType="separate"/>
+                </w:r>
+                <w:r>
+                  <w:rPr>
+                    <w:noProof/>
+                    <w:webHidden/>
+                  </w:rPr>
+                  <w:t>7</w:t>
                 </w:r>
                 <w:r>
                   <w:rPr>
@@ -1099,13 +1697,13 @@
                   <w:noProof/>
                 </w:rPr>
               </w:pPr>
-              <w:hyperlink w:anchor="_Toc35934103" w:history="1">
+              <w:hyperlink w:anchor="_Toc36200733" w:history="1">
                 <w:r>
                   <w:rPr>
                     <w:rStyle w:val="Hyperlink"/>
                     <w:noProof/>
                   </w:rPr>
-                  <w:t>5</w:t>
+                  <w:t>8</w:t>
                 </w:r>
                 <w:r>
                   <w:rPr>
@@ -1118,7 +1716,7 @@
                     <w:rStyle w:val="Hyperlink"/>
                     <w:noProof/>
                   </w:rPr>
-                  <w:t>Results</w:t>
+                  <w:t>References</w:t>
                 </w:r>
                 <w:r>
                   <w:rPr>
@@ -1139,7 +1737,7 @@
                     <w:noProof/>
                     <w:webHidden/>
                   </w:rPr>
-                  <w:instrText xml:space="preserve"> PAGEREF _Toc35934103 \h </w:instrText>
+                  <w:instrText xml:space="preserve"> PAGEREF _Toc36200733 \h </w:instrText>
                 </w:r>
                 <w:r>
                   <w:rPr>
@@ -1159,745 +1757,7 @@
                     <w:noProof/>
                     <w:webHidden/>
                   </w:rPr>
-                  <w:t>3</w:t>
-                </w:r>
-                <w:r>
-                  <w:rPr>
-                    <w:noProof/>
-                    <w:webHidden/>
-                  </w:rPr>
-                  <w:fldChar w:fldCharType="end"/>
-                </w:r>
-              </w:hyperlink>
-            </w:p>
-            <w:p>
-              <w:pPr>
-                <w:pStyle w:val="TOC2"/>
-                <w:tabs>
-                  <w:tab w:val="left" w:pos="880"/>
-                  <w:tab w:val="right" w:leader="dot" w:pos="9350"/>
-                </w:tabs>
-                <w:rPr>
-                  <w:noProof/>
-                </w:rPr>
-              </w:pPr>
-              <w:hyperlink w:anchor="_Toc35934104" w:history="1">
-                <w:r>
-                  <w:rPr>
-                    <w:rStyle w:val="Hyperlink"/>
-                    <w:noProof/>
-                  </w:rPr>
-                  <w:t>5.1</w:t>
-                </w:r>
-                <w:r>
-                  <w:rPr>
-                    <w:noProof/>
-                  </w:rPr>
-                  <w:tab/>
-                </w:r>
-                <w:r>
-                  <w:rPr>
-                    <w:rStyle w:val="Hyperlink"/>
-                    <w:noProof/>
-                  </w:rPr>
-                  <w:t>Results (5.1)</w:t>
-                </w:r>
-                <w:r>
-                  <w:rPr>
-                    <w:noProof/>
-                    <w:webHidden/>
-                  </w:rPr>
-                  <w:tab/>
-                </w:r>
-                <w:r>
-                  <w:rPr>
-                    <w:noProof/>
-                    <w:webHidden/>
-                  </w:rPr>
-                  <w:fldChar w:fldCharType="begin"/>
-                </w:r>
-                <w:r>
-                  <w:rPr>
-                    <w:noProof/>
-                    <w:webHidden/>
-                  </w:rPr>
-                  <w:instrText xml:space="preserve"> PAGEREF _Toc35934104 \h </w:instrText>
-                </w:r>
-                <w:r>
-                  <w:rPr>
-                    <w:noProof/>
-                    <w:webHidden/>
-                  </w:rPr>
-                </w:r>
-                <w:r>
-                  <w:rPr>
-                    <w:noProof/>
-                    <w:webHidden/>
-                  </w:rPr>
-                  <w:fldChar w:fldCharType="separate"/>
-                </w:r>
-                <w:r>
-                  <w:rPr>
-                    <w:noProof/>
-                    <w:webHidden/>
-                  </w:rPr>
-                  <w:t>3</w:t>
-                </w:r>
-                <w:r>
-                  <w:rPr>
-                    <w:noProof/>
-                    <w:webHidden/>
-                  </w:rPr>
-                  <w:fldChar w:fldCharType="end"/>
-                </w:r>
-              </w:hyperlink>
-            </w:p>
-            <w:p>
-              <w:pPr>
-                <w:pStyle w:val="TOC1"/>
-                <w:tabs>
-                  <w:tab w:val="left" w:pos="440"/>
-                  <w:tab w:val="right" w:leader="dot" w:pos="9350"/>
-                </w:tabs>
-                <w:rPr>
-                  <w:noProof/>
-                </w:rPr>
-              </w:pPr>
-              <w:hyperlink w:anchor="_Toc35934105" w:history="1">
-                <w:r>
-                  <w:rPr>
-                    <w:rStyle w:val="Hyperlink"/>
-                    <w:noProof/>
-                  </w:rPr>
-                  <w:t>6</w:t>
-                </w:r>
-                <w:r>
-                  <w:rPr>
-                    <w:noProof/>
-                  </w:rPr>
-                  <w:tab/>
-                </w:r>
-                <w:r>
-                  <w:rPr>
-                    <w:rStyle w:val="Hyperlink"/>
-                    <w:noProof/>
-                  </w:rPr>
-                  <w:t>Conclusion</w:t>
-                </w:r>
-                <w:r>
-                  <w:rPr>
-                    <w:noProof/>
-                    <w:webHidden/>
-                  </w:rPr>
-                  <w:tab/>
-                </w:r>
-                <w:r>
-                  <w:rPr>
-                    <w:noProof/>
-                    <w:webHidden/>
-                  </w:rPr>
-                  <w:fldChar w:fldCharType="begin"/>
-                </w:r>
-                <w:r>
-                  <w:rPr>
-                    <w:noProof/>
-                    <w:webHidden/>
-                  </w:rPr>
-                  <w:instrText xml:space="preserve"> PAGEREF _Toc35934105 \h </w:instrText>
-                </w:r>
-                <w:r>
-                  <w:rPr>
-                    <w:noProof/>
-                    <w:webHidden/>
-                  </w:rPr>
-                </w:r>
-                <w:r>
-                  <w:rPr>
-                    <w:noProof/>
-                    <w:webHidden/>
-                  </w:rPr>
-                  <w:fldChar w:fldCharType="separate"/>
-                </w:r>
-                <w:r>
-                  <w:rPr>
-                    <w:noProof/>
-                    <w:webHidden/>
-                  </w:rPr>
-                  <w:t>3</w:t>
-                </w:r>
-                <w:r>
-                  <w:rPr>
-                    <w:noProof/>
-                    <w:webHidden/>
-                  </w:rPr>
-                  <w:fldChar w:fldCharType="end"/>
-                </w:r>
-              </w:hyperlink>
-            </w:p>
-            <w:p>
-              <w:pPr>
-                <w:pStyle w:val="TOC2"/>
-                <w:tabs>
-                  <w:tab w:val="left" w:pos="880"/>
-                  <w:tab w:val="right" w:leader="dot" w:pos="9350"/>
-                </w:tabs>
-                <w:rPr>
-                  <w:noProof/>
-                </w:rPr>
-              </w:pPr>
-              <w:hyperlink w:anchor="_Toc35934106" w:history="1">
-                <w:r>
-                  <w:rPr>
-                    <w:rStyle w:val="Hyperlink"/>
-                    <w:noProof/>
-                  </w:rPr>
-                  <w:t>6.1</w:t>
-                </w:r>
-                <w:r>
-                  <w:rPr>
-                    <w:noProof/>
-                  </w:rPr>
-                  <w:tab/>
-                </w:r>
-                <w:r>
-                  <w:rPr>
-                    <w:rStyle w:val="Hyperlink"/>
-                    <w:noProof/>
-                  </w:rPr>
-                  <w:t>Conclusion (6.1)</w:t>
-                </w:r>
-                <w:r>
-                  <w:rPr>
-                    <w:noProof/>
-                    <w:webHidden/>
-                  </w:rPr>
-                  <w:tab/>
-                </w:r>
-                <w:r>
-                  <w:rPr>
-                    <w:noProof/>
-                    <w:webHidden/>
-                  </w:rPr>
-                  <w:fldChar w:fldCharType="begin"/>
-                </w:r>
-                <w:r>
-                  <w:rPr>
-                    <w:noProof/>
-                    <w:webHidden/>
-                  </w:rPr>
-                  <w:instrText xml:space="preserve"> PAGEREF _Toc35934106 \h </w:instrText>
-                </w:r>
-                <w:r>
-                  <w:rPr>
-                    <w:noProof/>
-                    <w:webHidden/>
-                  </w:rPr>
-                </w:r>
-                <w:r>
-                  <w:rPr>
-                    <w:noProof/>
-                    <w:webHidden/>
-                  </w:rPr>
-                  <w:fldChar w:fldCharType="separate"/>
-                </w:r>
-                <w:r>
-                  <w:rPr>
-                    <w:noProof/>
-                    <w:webHidden/>
-                  </w:rPr>
-                  <w:t>3</w:t>
-                </w:r>
-                <w:r>
-                  <w:rPr>
-                    <w:noProof/>
-                    <w:webHidden/>
-                  </w:rPr>
-                  <w:fldChar w:fldCharType="end"/>
-                </w:r>
-              </w:hyperlink>
-            </w:p>
-            <w:p>
-              <w:pPr>
-                <w:pStyle w:val="TOC1"/>
-                <w:tabs>
-                  <w:tab w:val="left" w:pos="440"/>
-                  <w:tab w:val="right" w:leader="dot" w:pos="9350"/>
-                </w:tabs>
-                <w:rPr>
-                  <w:noProof/>
-                </w:rPr>
-              </w:pPr>
-              <w:hyperlink w:anchor="_Toc35934107" w:history="1">
-                <w:r>
-                  <w:rPr>
-                    <w:rStyle w:val="Hyperlink"/>
-                    <w:noProof/>
-                  </w:rPr>
-                  <w:t>7</w:t>
-                </w:r>
-                <w:r>
-                  <w:rPr>
-                    <w:noProof/>
-                  </w:rPr>
-                  <w:tab/>
-                </w:r>
-                <w:r>
-                  <w:rPr>
-                    <w:rStyle w:val="Hyperlink"/>
-                    <w:noProof/>
-                  </w:rPr>
-                  <w:t>Recommendations</w:t>
-                </w:r>
-                <w:r>
-                  <w:rPr>
-                    <w:noProof/>
-                    <w:webHidden/>
-                  </w:rPr>
-                  <w:tab/>
-                </w:r>
-                <w:r>
-                  <w:rPr>
-                    <w:noProof/>
-                    <w:webHidden/>
-                  </w:rPr>
-                  <w:fldChar w:fldCharType="begin"/>
-                </w:r>
-                <w:r>
-                  <w:rPr>
-                    <w:noProof/>
-                    <w:webHidden/>
-                  </w:rPr>
-                  <w:instrText xml:space="preserve"> PAGEREF _Toc35934107 \h </w:instrText>
-                </w:r>
-                <w:r>
-                  <w:rPr>
-                    <w:noProof/>
-                    <w:webHidden/>
-                  </w:rPr>
-                </w:r>
-                <w:r>
-                  <w:rPr>
-                    <w:noProof/>
-                    <w:webHidden/>
-                  </w:rPr>
-                  <w:fldChar w:fldCharType="separate"/>
-                </w:r>
-                <w:r>
-                  <w:rPr>
-                    <w:noProof/>
-                    <w:webHidden/>
-                  </w:rPr>
-                  <w:t>3</w:t>
-                </w:r>
-                <w:r>
-                  <w:rPr>
-                    <w:noProof/>
-                    <w:webHidden/>
-                  </w:rPr>
-                  <w:fldChar w:fldCharType="end"/>
-                </w:r>
-              </w:hyperlink>
-            </w:p>
-            <w:p>
-              <w:pPr>
-                <w:pStyle w:val="TOC2"/>
-                <w:tabs>
-                  <w:tab w:val="left" w:pos="880"/>
-                  <w:tab w:val="right" w:leader="dot" w:pos="9350"/>
-                </w:tabs>
-                <w:rPr>
-                  <w:noProof/>
-                </w:rPr>
-              </w:pPr>
-              <w:hyperlink w:anchor="_Toc35934108" w:history="1">
-                <w:r>
-                  <w:rPr>
-                    <w:rStyle w:val="Hyperlink"/>
-                    <w:noProof/>
-                  </w:rPr>
-                  <w:t>7.1</w:t>
-                </w:r>
-                <w:r>
-                  <w:rPr>
-                    <w:noProof/>
-                  </w:rPr>
-                  <w:tab/>
-                </w:r>
-                <w:r>
-                  <w:rPr>
-                    <w:rStyle w:val="Hyperlink"/>
-                    <w:noProof/>
-                  </w:rPr>
-                  <w:t>Recommendations (7.1)</w:t>
-                </w:r>
-                <w:r>
-                  <w:rPr>
-                    <w:noProof/>
-                    <w:webHidden/>
-                  </w:rPr>
-                  <w:tab/>
-                </w:r>
-                <w:r>
-                  <w:rPr>
-                    <w:noProof/>
-                    <w:webHidden/>
-                  </w:rPr>
-                  <w:fldChar w:fldCharType="begin"/>
-                </w:r>
-                <w:r>
-                  <w:rPr>
-                    <w:noProof/>
-                    <w:webHidden/>
-                  </w:rPr>
-                  <w:instrText xml:space="preserve"> PAGEREF _Toc35934108 \h </w:instrText>
-                </w:r>
-                <w:r>
-                  <w:rPr>
-                    <w:noProof/>
-                    <w:webHidden/>
-                  </w:rPr>
-                </w:r>
-                <w:r>
-                  <w:rPr>
-                    <w:noProof/>
-                    <w:webHidden/>
-                  </w:rPr>
-                  <w:fldChar w:fldCharType="separate"/>
-                </w:r>
-                <w:r>
-                  <w:rPr>
-                    <w:noProof/>
-                    <w:webHidden/>
-                  </w:rPr>
-                  <w:t>3</w:t>
-                </w:r>
-                <w:r>
-                  <w:rPr>
-                    <w:noProof/>
-                    <w:webHidden/>
-                  </w:rPr>
-                  <w:fldChar w:fldCharType="end"/>
-                </w:r>
-              </w:hyperlink>
-            </w:p>
-            <w:p>
-              <w:pPr>
-                <w:pStyle w:val="TOC1"/>
-                <w:tabs>
-                  <w:tab w:val="left" w:pos="440"/>
-                  <w:tab w:val="right" w:leader="dot" w:pos="9350"/>
-                </w:tabs>
-                <w:rPr>
-                  <w:noProof/>
-                </w:rPr>
-              </w:pPr>
-              <w:hyperlink w:anchor="_Toc35934109" w:history="1">
-                <w:r>
-                  <w:rPr>
-                    <w:rStyle w:val="Hyperlink"/>
-                    <w:noProof/>
-                  </w:rPr>
                   <w:t>8</w:t>
-                </w:r>
-                <w:r>
-                  <w:rPr>
-                    <w:noProof/>
-                  </w:rPr>
-                  <w:tab/>
-                </w:r>
-                <w:r>
-                  <w:rPr>
-                    <w:rStyle w:val="Hyperlink"/>
-                    <w:noProof/>
-                  </w:rPr>
-                  <w:t>Appendices</w:t>
-                </w:r>
-                <w:r>
-                  <w:rPr>
-                    <w:noProof/>
-                    <w:webHidden/>
-                  </w:rPr>
-                  <w:tab/>
-                </w:r>
-                <w:r>
-                  <w:rPr>
-                    <w:noProof/>
-                    <w:webHidden/>
-                  </w:rPr>
-                  <w:fldChar w:fldCharType="begin"/>
-                </w:r>
-                <w:r>
-                  <w:rPr>
-                    <w:noProof/>
-                    <w:webHidden/>
-                  </w:rPr>
-                  <w:instrText xml:space="preserve"> PAGEREF _Toc35934109 \h </w:instrText>
-                </w:r>
-                <w:r>
-                  <w:rPr>
-                    <w:noProof/>
-                    <w:webHidden/>
-                  </w:rPr>
-                </w:r>
-                <w:r>
-                  <w:rPr>
-                    <w:noProof/>
-                    <w:webHidden/>
-                  </w:rPr>
-                  <w:fldChar w:fldCharType="separate"/>
-                </w:r>
-                <w:r>
-                  <w:rPr>
-                    <w:noProof/>
-                    <w:webHidden/>
-                  </w:rPr>
-                  <w:t>3</w:t>
-                </w:r>
-                <w:r>
-                  <w:rPr>
-                    <w:noProof/>
-                    <w:webHidden/>
-                  </w:rPr>
-                  <w:fldChar w:fldCharType="end"/>
-                </w:r>
-              </w:hyperlink>
-            </w:p>
-            <w:p>
-              <w:pPr>
-                <w:pStyle w:val="TOC2"/>
-                <w:tabs>
-                  <w:tab w:val="left" w:pos="880"/>
-                  <w:tab w:val="right" w:leader="dot" w:pos="9350"/>
-                </w:tabs>
-                <w:rPr>
-                  <w:noProof/>
-                </w:rPr>
-              </w:pPr>
-              <w:hyperlink w:anchor="_Toc35934110" w:history="1">
-                <w:r>
-                  <w:rPr>
-                    <w:rStyle w:val="Hyperlink"/>
-                    <w:noProof/>
-                  </w:rPr>
-                  <w:t>8.1</w:t>
-                </w:r>
-                <w:r>
-                  <w:rPr>
-                    <w:noProof/>
-                  </w:rPr>
-                  <w:tab/>
-                </w:r>
-                <w:r>
-                  <w:rPr>
-                    <w:rStyle w:val="Hyperlink"/>
-                    <w:noProof/>
-                  </w:rPr>
-                  <w:t>Appendices (8.1)</w:t>
-                </w:r>
-                <w:r>
-                  <w:rPr>
-                    <w:noProof/>
-                    <w:webHidden/>
-                  </w:rPr>
-                  <w:tab/>
-                </w:r>
-                <w:r>
-                  <w:rPr>
-                    <w:noProof/>
-                    <w:webHidden/>
-                  </w:rPr>
-                  <w:fldChar w:fldCharType="begin"/>
-                </w:r>
-                <w:r>
-                  <w:rPr>
-                    <w:noProof/>
-                    <w:webHidden/>
-                  </w:rPr>
-                  <w:instrText xml:space="preserve"> PAGEREF _Toc35934110 \h </w:instrText>
-                </w:r>
-                <w:r>
-                  <w:rPr>
-                    <w:noProof/>
-                    <w:webHidden/>
-                  </w:rPr>
-                </w:r>
-                <w:r>
-                  <w:rPr>
-                    <w:noProof/>
-                    <w:webHidden/>
-                  </w:rPr>
-                  <w:fldChar w:fldCharType="separate"/>
-                </w:r>
-                <w:r>
-                  <w:rPr>
-                    <w:noProof/>
-                    <w:webHidden/>
-                  </w:rPr>
-                  <w:t>3</w:t>
-                </w:r>
-                <w:r>
-                  <w:rPr>
-                    <w:noProof/>
-                    <w:webHidden/>
-                  </w:rPr>
-                  <w:fldChar w:fldCharType="end"/>
-                </w:r>
-              </w:hyperlink>
-            </w:p>
-            <w:p>
-              <w:pPr>
-                <w:pStyle w:val="TOC1"/>
-                <w:tabs>
-                  <w:tab w:val="left" w:pos="440"/>
-                  <w:tab w:val="right" w:leader="dot" w:pos="9350"/>
-                </w:tabs>
-                <w:rPr>
-                  <w:noProof/>
-                </w:rPr>
-              </w:pPr>
-              <w:hyperlink w:anchor="_Toc35934111" w:history="1">
-                <w:r>
-                  <w:rPr>
-                    <w:rStyle w:val="Hyperlink"/>
-                    <w:noProof/>
-                  </w:rPr>
-                  <w:t>9</w:t>
-                </w:r>
-                <w:r>
-                  <w:rPr>
-                    <w:noProof/>
-                  </w:rPr>
-                  <w:tab/>
-                </w:r>
-                <w:r>
-                  <w:rPr>
-                    <w:rStyle w:val="Hyperlink"/>
-                    <w:noProof/>
-                  </w:rPr>
-                  <w:t>References</w:t>
-                </w:r>
-                <w:r>
-                  <w:rPr>
-                    <w:noProof/>
-                    <w:webHidden/>
-                  </w:rPr>
-                  <w:tab/>
-                </w:r>
-                <w:r>
-                  <w:rPr>
-                    <w:noProof/>
-                    <w:webHidden/>
-                  </w:rPr>
-                  <w:fldChar w:fldCharType="begin"/>
-                </w:r>
-                <w:r>
-                  <w:rPr>
-                    <w:noProof/>
-                    <w:webHidden/>
-                  </w:rPr>
-                  <w:instrText xml:space="preserve"> PAGEREF _Toc35934111 \h </w:instrText>
-                </w:r>
-                <w:r>
-                  <w:rPr>
-                    <w:noProof/>
-                    <w:webHidden/>
-                  </w:rPr>
-                </w:r>
-                <w:r>
-                  <w:rPr>
-                    <w:noProof/>
-                    <w:webHidden/>
-                  </w:rPr>
-                  <w:fldChar w:fldCharType="separate"/>
-                </w:r>
-                <w:r>
-                  <w:rPr>
-                    <w:noProof/>
-                    <w:webHidden/>
-                  </w:rPr>
-                  <w:t>3</w:t>
-                </w:r>
-                <w:r>
-                  <w:rPr>
-                    <w:noProof/>
-                    <w:webHidden/>
-                  </w:rPr>
-                  <w:fldChar w:fldCharType="end"/>
-                </w:r>
-              </w:hyperlink>
-            </w:p>
-            <w:p>
-              <w:pPr>
-                <w:pStyle w:val="TOC2"/>
-                <w:tabs>
-                  <w:tab w:val="left" w:pos="880"/>
-                  <w:tab w:val="right" w:leader="dot" w:pos="9350"/>
-                </w:tabs>
-                <w:rPr>
-                  <w:noProof/>
-                </w:rPr>
-              </w:pPr>
-              <w:hyperlink w:anchor="_Toc35934112" w:history="1">
-                <w:r>
-                  <w:rPr>
-                    <w:rStyle w:val="Hyperlink"/>
-                    <w:noProof/>
-                  </w:rPr>
-                  <w:t>9.1</w:t>
-                </w:r>
-                <w:r>
-                  <w:rPr>
-                    <w:noProof/>
-                  </w:rPr>
-                  <w:tab/>
-                </w:r>
-                <w:r>
-                  <w:rPr>
-                    <w:rStyle w:val="Hyperlink"/>
-                    <w:noProof/>
-                  </w:rPr>
-                  <w:t>References (9.1)</w:t>
-                </w:r>
-                <w:r>
-                  <w:rPr>
-                    <w:noProof/>
-                    <w:webHidden/>
-                  </w:rPr>
-                  <w:tab/>
-                </w:r>
-                <w:r>
-                  <w:rPr>
-                    <w:noProof/>
-                    <w:webHidden/>
-                  </w:rPr>
-                  <w:fldChar w:fldCharType="begin"/>
-                </w:r>
-                <w:r>
-                  <w:rPr>
-                    <w:noProof/>
-                    <w:webHidden/>
-                  </w:rPr>
-                  <w:instrText xml:space="preserve"> PAGEREF _Toc35934112 \h </w:instrText>
-                </w:r>
-                <w:r>
-                  <w:rPr>
-                    <w:noProof/>
-                    <w:webHidden/>
-                  </w:rPr>
-                </w:r>
-                <w:r>
-                  <w:rPr>
-                    <w:noProof/>
-                    <w:webHidden/>
-                  </w:rPr>
-                  <w:fldChar w:fldCharType="separate"/>
-                </w:r>
-                <w:r>
-                  <w:rPr>
-                    <w:noProof/>
-                    <w:webHidden/>
-                  </w:rPr>
-                  <w:t>3</w:t>
                 </w:r>
                 <w:r>
                   <w:rPr>
@@ -1928,8 +1788,9 @@
         <w:p>
           <w:pPr>
             <w:pStyle w:val="Heading1"/>
-          </w:pPr>
-          <w:bookmarkStart w:id="0" w:name="_Toc35934095"/>
+            <w:jc w:val="both"/>
+          </w:pPr>
+          <w:bookmarkStart w:id="0" w:name="_Toc36200718"/>
           <w:r>
             <w:lastRenderedPageBreak/>
             <w:t>Background</w:t>
@@ -1937,106 +1798,193 @@
           <w:bookmarkEnd w:id="0"/>
         </w:p>
         <w:p>
+          <w:pPr>
+            <w:jc w:val="both"/>
+          </w:pPr>
           <w:r>
             <w:t xml:space="preserve">This project is </w:t>
           </w:r>
-          <w:proofErr w:type="gramStart"/>
           <w:r>
             <w:t>a collaboration</w:t>
           </w:r>
-          <w:proofErr w:type="gramEnd"/>
-          <w:r>
-            <w:t xml:space="preserve"> between </w:t>
-          </w:r>
-          <w:proofErr w:type="spellStart"/>
-          <w:r>
-            <w:t>Nvidia</w:t>
-          </w:r>
-          <w:proofErr w:type="spellEnd"/>
-          <w:r>
-            <w:t xml:space="preserve"> and RP as a capstone project for the TIPP programme. </w:t>
-          </w:r>
-          <w:r>
-            <w:t xml:space="preserve">The project aim to provide a real world work environment for the student to apply artificial intelligence techniques taught in the course. Supervisors in return receive the intellectual property of the final product. </w:t>
+          <w:r>
+            <w:t xml:space="preserve"> between Nvidia and R</w:t>
+          </w:r>
+          <w:r>
+            <w:t xml:space="preserve">epublic </w:t>
+          </w:r>
+          <w:r>
+            <w:t>P</w:t>
+          </w:r>
+          <w:r>
+            <w:t>olytechnic (RP)</w:t>
+          </w:r>
+          <w:r>
+            <w:t xml:space="preserve"> as a capstone project for the </w:t>
+          </w:r>
+          <w:r>
+            <w:t>Tech Immersion and Placement Programme (</w:t>
+          </w:r>
+          <w:r>
+            <w:t>TIPP</w:t>
+          </w:r>
+          <w:r>
+            <w:t>)</w:t>
+          </w:r>
+          <w:r>
+            <w:t xml:space="preserve"> programme. </w:t>
+          </w:r>
+          <w:r>
+            <w:t>The project aim</w:t>
+          </w:r>
+          <w:r>
+            <w:t>s</w:t>
+          </w:r>
+          <w:r>
+            <w:t xml:space="preserve"> to provide a real</w:t>
+          </w:r>
+          <w:r>
+            <w:t>-</w:t>
+          </w:r>
+          <w:r>
+            <w:t xml:space="preserve"> world work environment for the student</w:t>
+          </w:r>
+          <w:r>
+            <w:t>s</w:t>
+          </w:r>
+          <w:r>
+            <w:t xml:space="preserve"> to apply artificial intelligence techniques taught in the course. Supervisors in return receive the intellectual property of the final product. </w:t>
           </w:r>
         </w:p>
         <w:p>
           <w:pPr>
             <w:pStyle w:val="Heading2"/>
-          </w:pPr>
-          <w:bookmarkStart w:id="1" w:name="_Toc35934096"/>
-          <w:r>
-            <w:t>Background (1.1)</w:t>
+            <w:jc w:val="both"/>
+          </w:pPr>
+          <w:bookmarkStart w:id="1" w:name="_Toc36200719"/>
+          <w:r>
+            <w:t>Goal</w:t>
           </w:r>
           <w:bookmarkEnd w:id="1"/>
         </w:p>
         <w:p>
-          <w:r>
-            <w:t xml:space="preserve">The goal of this project is to provide some kind of an annotation tool, to differentiate </w:t>
-          </w:r>
-          <w:r>
-            <w:t xml:space="preserve">key takeaways in a corpus of text. The summarisation technique will be powered by BERT models. </w:t>
+          <w:pPr>
+            <w:jc w:val="both"/>
+          </w:pPr>
+          <w:r>
+            <w:t xml:space="preserve">The goal of this project is to provide an annotation tool, to differentiate </w:t>
+          </w:r>
+          <w:r>
+            <w:t xml:space="preserve">key takeaways in a corpus of text. The summarisation technique will be powered by </w:t>
+          </w:r>
+          <w:r>
+            <w:t>Bidirectional Encoder Representations from Transformers</w:t>
+          </w:r>
+          <w:r>
+            <w:t xml:space="preserve"> </w:t>
+          </w:r>
+          <w:r>
+            <w:t>(</w:t>
+          </w:r>
+          <w:r>
+            <w:t>BERT</w:t>
+          </w:r>
+          <w:r>
+            <w:t>)</w:t>
+          </w:r>
+          <w:r>
+            <w:t xml:space="preserve"> models. </w:t>
           </w:r>
         </w:p>
         <w:p>
           <w:pPr>
             <w:pStyle w:val="Heading1"/>
-          </w:pPr>
-          <w:bookmarkStart w:id="2" w:name="_Toc35934097"/>
+            <w:jc w:val="both"/>
+          </w:pPr>
+          <w:bookmarkStart w:id="2" w:name="_Toc36200720"/>
           <w:r>
             <w:t>Methodology and Design</w:t>
           </w:r>
           <w:bookmarkEnd w:id="2"/>
         </w:p>
         <w:p>
-          <w:r>
-            <w:t>Extractive Summaris</w:t>
-          </w:r>
-          <w:r>
-            <w:t>er using BERT transformer model</w:t>
-          </w:r>
-        </w:p>
-        <w:p>
-          <w:r>
-            <w:t>Using a</w:t>
-          </w:r>
-          <w:r>
-            <w:t xml:space="preserve"> webpage as an input, this BERT model summariser aim to extract key feature</w:t>
-          </w:r>
-          <w:r>
-            <w:t xml:space="preserve"> sentences of the main corpus. </w:t>
-          </w:r>
-        </w:p>
-        <w:p>
-          <w:r>
-            <w:t>These extracted features will then be presented as an annotated form, together with the main</w:t>
-          </w:r>
-          <w:r>
-            <w:t xml:space="preserve"> corpus as an output document. </w:t>
-          </w:r>
-        </w:p>
-        <w:p>
-          <w:r>
-            <w:t xml:space="preserve">Using a client-server model, the web application provide seamless transition between </w:t>
-          </w:r>
-          <w:proofErr w:type="gramStart"/>
-          <w:r>
-            <w:t>server(</w:t>
-          </w:r>
-          <w:proofErr w:type="gramEnd"/>
-          <w:r>
-            <w:t>flask), UI (</w:t>
-          </w:r>
-          <w:proofErr w:type="spellStart"/>
-          <w:r>
-            <w:t>streamlit</w:t>
-          </w:r>
-          <w:proofErr w:type="spellEnd"/>
-          <w:r>
-            <w:t>), and the underlying python code.</w:t>
-          </w:r>
-        </w:p>
-        <w:p>
+          <w:pPr>
+            <w:jc w:val="both"/>
+          </w:pPr>
+          <w:r>
+            <w:t>Extractive Summariser using BERT transformer model</w:t>
+          </w:r>
+          <w:r>
+            <w:t>.</w:t>
+          </w:r>
+        </w:p>
+        <w:p>
+          <w:pPr>
+            <w:jc w:val="both"/>
+          </w:pPr>
+          <w:r>
+            <w:t>Using a webpage as an input, this BERT model summariser aim</w:t>
+          </w:r>
+          <w:r>
+            <w:t>s</w:t>
+          </w:r>
+          <w:r>
+            <w:t xml:space="preserve"> to extract key feature sentences of the main corpus. </w:t>
+          </w:r>
+        </w:p>
+        <w:p>
+          <w:pPr>
+            <w:jc w:val="both"/>
+          </w:pPr>
+          <w:r>
+            <w:t xml:space="preserve">These extracted features will then be presented as an annotated form, together with the main corpus as an output document. </w:t>
+          </w:r>
+        </w:p>
+        <w:p>
+          <w:pPr>
+            <w:jc w:val="both"/>
+          </w:pPr>
+          <w:r>
+            <w:t>Using a client-server model, the web application provide</w:t>
+          </w:r>
+          <w:r>
+            <w:t>s</w:t>
+          </w:r>
+          <w:r>
+            <w:t xml:space="preserve"> seamless transition between server</w:t>
+          </w:r>
+          <w:r>
+            <w:t xml:space="preserve"> </w:t>
+          </w:r>
+          <w:r>
+            <w:t xml:space="preserve">(flask), </w:t>
+          </w:r>
+          <w:r>
+            <w:t>user interface</w:t>
+          </w:r>
+          <w:r>
+            <w:t xml:space="preserve"> (</w:t>
+          </w:r>
+          <w:r>
+            <w:t>S</w:t>
+          </w:r>
+          <w:r>
+            <w:t>treamlit) and the underlying python code.</w:t>
+          </w:r>
+          <w:r>
+            <w:t xml:space="preserve">  The software is developed using open</w:t>
+          </w:r>
+          <w:r>
+            <w:t>-</w:t>
+          </w:r>
+          <w:r>
+            <w:t xml:space="preserve"> source software, libraries and modules.</w:t>
+          </w:r>
+        </w:p>
+        <w:p>
+          <w:pPr>
+            <w:jc w:val="both"/>
+          </w:pPr>
           <w:r>
             <w:t xml:space="preserve">For evaluation, we will be using ROUGE scoring system which is optimised to calculate distances/ similarities between summarised articles. By using ROUGE, and comparing between BERT generated summaries against human generated summaries, we are able to calculate the similarity between the text and recommend ways to improve the results. </w:t>
           </w:r>
@@ -2045,7 +1993,7 @@
           <w:pPr>
             <w:pStyle w:val="Heading2"/>
           </w:pPr>
-          <w:bookmarkStart w:id="3" w:name="_Toc35934098"/>
+          <w:bookmarkStart w:id="3" w:name="_Toc36200721"/>
           <w:r>
             <w:t>Software Data Flow</w:t>
           </w:r>
@@ -2170,7 +2118,25 @@
               <w:sz w:val="22"/>
               <w:szCs w:val="22"/>
             </w:rPr>
-            <w:t xml:space="preserve"> Data Flow</w:t>
+            <w:t xml:space="preserve"> </w:t>
+          </w:r>
+          <w:r>
+            <w:rPr>
+              <w:i w:val="0"/>
+              <w:iCs w:val="0"/>
+              <w:sz w:val="22"/>
+              <w:szCs w:val="22"/>
+            </w:rPr>
+            <w:t xml:space="preserve">Software </w:t>
+          </w:r>
+          <w:r>
+            <w:rPr>
+              <w:i w:val="0"/>
+              <w:iCs w:val="0"/>
+              <w:sz w:val="22"/>
+              <w:szCs w:val="22"/>
+            </w:rPr>
+            <w:t>Data Flow</w:t>
           </w:r>
         </w:p>
         <w:p>
@@ -2178,57 +2144,34 @@
             <w:jc w:val="both"/>
           </w:pPr>
           <w:r>
-            <w:t>The software is developed using available open-source application frameworks (</w:t>
-          </w:r>
-          <w:proofErr w:type="spellStart"/>
-          <w:r>
-            <w:t>Streamlit</w:t>
-          </w:r>
-          <w:proofErr w:type="spellEnd"/>
-          <w:r>
-            <w:t>, Flask) and Hugging Face BERT/Transformer model.   The software is developed using Python scripting language.</w:t>
+            <w:lastRenderedPageBreak/>
+            <w:t>The software is developed using available open-source application frameworks (Streamlit, Flask) and Hugging Face BERT/Transformer model.   The software is developed using Python scripting language.</w:t>
           </w:r>
         </w:p>
         <w:p>
           <w:pPr>
             <w:jc w:val="both"/>
           </w:pPr>
-          <w:proofErr w:type="spellStart"/>
-          <w:r>
-            <w:lastRenderedPageBreak/>
-            <w:t>Streamlit</w:t>
-          </w:r>
-          <w:proofErr w:type="spellEnd"/>
-          <w:r>
-            <w:t xml:space="preserve"> architecture is based on the ability to write web appl</w:t>
+          <w:r>
+            <w:t>Streamlit architecture is based on the ability to write web appl</w:t>
           </w:r>
           <w:r>
             <w:t>i</w:t>
           </w:r>
           <w:r>
-            <w:t xml:space="preserve">cation the same way a plain Python scripts is written.  </w:t>
-          </w:r>
-          <w:proofErr w:type="spellStart"/>
-          <w:r>
-            <w:t>Streamlit</w:t>
-          </w:r>
-          <w:proofErr w:type="spellEnd"/>
-          <w:r>
-            <w:t xml:space="preserve"> applications have a unique data flow. Any time something must be updated on the screen (for example, </w:t>
-          </w:r>
-          <w:r>
-            <w:t xml:space="preserve">the application </w:t>
-          </w:r>
-          <w:r>
-            <w:t xml:space="preserve">responding to a button is pressed), </w:t>
-          </w:r>
-          <w:proofErr w:type="spellStart"/>
-          <w:r>
-            <w:t>Streamlit</w:t>
-          </w:r>
-          <w:proofErr w:type="spellEnd"/>
-          <w:r>
-            <w:t xml:space="preserve"> will just rerun the entire Python script from top to bottom.</w:t>
+            <w:t xml:space="preserve">cation the same way a plain Python script is written.  Streamlit applications have a unique data flow. Any time something must be updated on the screen (for example, </w:t>
+          </w:r>
+          <w:r>
+            <w:t xml:space="preserve">when </w:t>
+          </w:r>
+          <w:r>
+            <w:t>the application</w:t>
+          </w:r>
+          <w:r>
+            <w:t xml:space="preserve"> need to response</w:t>
+          </w:r>
+          <w:r>
+            <w:t xml:space="preserve"> to a button is pressed), Streamlit will just rerun the entire Python script from top to bottom.</w:t>
           </w:r>
         </w:p>
         <w:p>
@@ -2236,37 +2179,19 @@
             <w:jc w:val="both"/>
           </w:pPr>
           <w:r>
-            <w:t>This will pose a challenge for the application developer because it is not implemented as a '</w:t>
-          </w:r>
-          <w:proofErr w:type="spellStart"/>
-          <w:r>
-            <w:t>callback</w:t>
-          </w:r>
-          <w:proofErr w:type="spellEnd"/>
-          <w:r>
-            <w:t xml:space="preserve">', like most web applications will perform.  Some of these quirks can be modified using </w:t>
-          </w:r>
-          <w:proofErr w:type="spellStart"/>
-          <w:r>
-            <w:t>Streamlit's</w:t>
-          </w:r>
-          <w:proofErr w:type="spellEnd"/>
-          <w:r>
-            <w:t xml:space="preserve"> cache</w:t>
+            <w:t>This will pose a challenge for the application</w:t>
+          </w:r>
+          <w:r>
+            <w:t>/UI</w:t>
+          </w:r>
+          <w:r>
+            <w:t xml:space="preserve"> developer because it is not implemented as a 'callback', like most web applications will perform.  Some of these quirks can be modified using Streamlit's cache</w:t>
           </w:r>
           <w:r>
             <w:t xml:space="preserve"> decorator </w:t>
           </w:r>
           <w:r>
-            <w:t>(</w:t>
-          </w:r>
-          <w:proofErr w:type="spellStart"/>
-          <w:r>
-            <w:t>streamlit@cache</w:t>
-          </w:r>
-          <w:proofErr w:type="spellEnd"/>
-          <w:r>
-            <w:t xml:space="preserve">) which allows developers to skip certain costly computations when the application reruns.  </w:t>
+            <w:t xml:space="preserve">(streamlit@cache) which allows developers to skip certain costly computations when the application reruns.  </w:t>
           </w:r>
           <w:r>
             <w:t>However, s</w:t>
@@ -2282,9 +2207,13 @@
           <w:pPr>
             <w:pStyle w:val="Heading1"/>
           </w:pPr>
+          <w:bookmarkStart w:id="4" w:name="_Ref36199272"/>
+          <w:bookmarkStart w:id="5" w:name="_Toc36200722"/>
           <w:r>
             <w:t>Applications</w:t>
           </w:r>
+          <w:bookmarkEnd w:id="4"/>
+          <w:bookmarkEnd w:id="5"/>
         </w:p>
         <w:p>
           <w:r>
@@ -2299,7 +2228,8 @@
           </w:tblPr>
           <w:tblGrid>
             <w:gridCol w:w="2376"/>
-            <w:gridCol w:w="7200"/>
+            <w:gridCol w:w="3667"/>
+            <w:gridCol w:w="3533"/>
           </w:tblGrid>
           <w:tr>
             <w:tc>
@@ -2307,18 +2237,58 @@
                 <w:tcW w:w="2376" w:type="dxa"/>
               </w:tcPr>
               <w:p>
-                <w:r>
+                <w:pPr>
+                  <w:rPr>
+                    <w:b/>
+                    <w:bCs/>
+                  </w:rPr>
+                </w:pPr>
+                <w:r>
+                  <w:rPr>
+                    <w:b/>
+                    <w:bCs/>
+                  </w:rPr>
                   <w:t>Python Library</w:t>
                 </w:r>
               </w:p>
             </w:tc>
             <w:tc>
               <w:tcPr>
-                <w:tcW w:w="7200" w:type="dxa"/>
+                <w:tcW w:w="3667" w:type="dxa"/>
               </w:tcPr>
               <w:p>
-                <w:r>
-                  <w:t>Use</w:t>
+                <w:pPr>
+                  <w:rPr>
+                    <w:b/>
+                    <w:bCs/>
+                  </w:rPr>
+                </w:pPr>
+                <w:r>
+                  <w:rPr>
+                    <w:b/>
+                    <w:bCs/>
+                  </w:rPr>
+                  <w:t>Usage</w:t>
+                </w:r>
+              </w:p>
+            </w:tc>
+            <w:tc>
+              <w:tcPr>
+                <w:tcW w:w="3533" w:type="dxa"/>
+              </w:tcPr>
+              <w:p>
+                <w:pPr>
+                  <w:rPr>
+                    <w:b/>
+                    <w:bCs/>
+                  </w:rPr>
+                </w:pPr>
+                <w:r>
+                  <w:rPr>
+                    <w:b/>
+                    <w:bCs/>
+                  </w:rPr>
+                  <w:t>Installation</w:t>
                 </w:r>
               </w:p>
             </w:tc>
@@ -2336,11 +2306,21 @@
             </w:tc>
             <w:tc>
               <w:tcPr>
-                <w:tcW w:w="7200" w:type="dxa"/>
+                <w:tcW w:w="3667" w:type="dxa"/>
               </w:tcPr>
               <w:p>
                 <w:r>
                   <w:t>Scraping tool</w:t>
+                </w:r>
+              </w:p>
+            </w:tc>
+            <w:tc>
+              <w:tcPr>
+                <w:tcW w:w="3533" w:type="dxa"/>
+              </w:tcPr>
+              <w:p>
+                <w:r>
+                  <w:t>pip install newspaper</w:t>
                 </w:r>
               </w:p>
             </w:tc>
@@ -2358,11 +2338,21 @@
             </w:tc>
             <w:tc>
               <w:tcPr>
-                <w:tcW w:w="7200" w:type="dxa"/>
+                <w:tcW w:w="3667" w:type="dxa"/>
               </w:tcPr>
               <w:p>
                 <w:r>
                   <w:t>Data manipulation</w:t>
+                </w:r>
+              </w:p>
+            </w:tc>
+            <w:tc>
+              <w:tcPr>
+                <w:tcW w:w="3533" w:type="dxa"/>
+              </w:tcPr>
+              <w:p>
+                <w:r>
+                  <w:t>conda install pandas</w:t>
                 </w:r>
               </w:p>
             </w:tc>
@@ -2380,11 +2370,21 @@
             </w:tc>
             <w:tc>
               <w:tcPr>
-                <w:tcW w:w="7200" w:type="dxa"/>
+                <w:tcW w:w="3667" w:type="dxa"/>
               </w:tcPr>
               <w:p>
                 <w:r>
                   <w:t>BERT summariser</w:t>
+                </w:r>
+              </w:p>
+            </w:tc>
+            <w:tc>
+              <w:tcPr>
+                <w:tcW w:w="3533" w:type="dxa"/>
+              </w:tcPr>
+              <w:p>
+                <w:r>
+                  <w:t>pip install summarizer</w:t>
                 </w:r>
               </w:p>
             </w:tc>
@@ -2395,20 +2395,28 @@
                 <w:tcW w:w="2376" w:type="dxa"/>
               </w:tcPr>
               <w:p>
-                <w:proofErr w:type="spellStart"/>
                 <w:r>
                   <w:t>datetime</w:t>
                 </w:r>
-                <w:proofErr w:type="spellEnd"/>
               </w:p>
             </w:tc>
             <w:tc>
               <w:tcPr>
-                <w:tcW w:w="7200" w:type="dxa"/>
+                <w:tcW w:w="3667" w:type="dxa"/>
               </w:tcPr>
               <w:p>
                 <w:r>
-                  <w:t>timestamp</w:t>
+                  <w:t>Time stamp</w:t>
+                </w:r>
+              </w:p>
+            </w:tc>
+            <w:tc>
+              <w:tcPr>
+                <w:tcW w:w="3533" w:type="dxa"/>
+              </w:tcPr>
+              <w:p>
+                <w:r>
+                  <w:t>-</w:t>
                 </w:r>
               </w:p>
             </w:tc>
@@ -2420,17 +2428,27 @@
               </w:tcPr>
               <w:p>
                 <w:r>
-                  <w:t>rouge</w:t>
+                  <w:t>Rouge</w:t>
                 </w:r>
               </w:p>
             </w:tc>
             <w:tc>
               <w:tcPr>
-                <w:tcW w:w="7200" w:type="dxa"/>
+                <w:tcW w:w="3667" w:type="dxa"/>
               </w:tcPr>
               <w:p>
                 <w:r>
                   <w:t xml:space="preserve">ROUGE scoring </w:t>
+                </w:r>
+              </w:p>
+            </w:tc>
+            <w:tc>
+              <w:tcPr>
+                <w:tcW w:w="3533" w:type="dxa"/>
+              </w:tcPr>
+              <w:p>
+                <w:r>
+                  <w:t>pip install rouge</w:t>
                 </w:r>
               </w:p>
             </w:tc>
@@ -2448,11 +2466,21 @@
             </w:tc>
             <w:tc>
               <w:tcPr>
-                <w:tcW w:w="7200" w:type="dxa"/>
+                <w:tcW w:w="3667" w:type="dxa"/>
               </w:tcPr>
               <w:p>
                 <w:r>
                   <w:t>Tokenising words</w:t>
+                </w:r>
+              </w:p>
+            </w:tc>
+            <w:tc>
+              <w:tcPr>
+                <w:tcW w:w="3533" w:type="dxa"/>
+              </w:tcPr>
+              <w:p>
+                <w:r>
+                  <w:t>pip install NLTK</w:t>
                 </w:r>
               </w:p>
             </w:tc>
@@ -2470,11 +2498,21 @@
             </w:tc>
             <w:tc>
               <w:tcPr>
-                <w:tcW w:w="7200" w:type="dxa"/>
+                <w:tcW w:w="3667" w:type="dxa"/>
               </w:tcPr>
               <w:p>
                 <w:r>
                   <w:t>Server</w:t>
+                </w:r>
+              </w:p>
+            </w:tc>
+            <w:tc>
+              <w:tcPr>
+                <w:tcW w:w="3533" w:type="dxa"/>
+              </w:tcPr>
+              <w:p>
+                <w:r>
+                  <w:t>pip install flask</w:t>
                 </w:r>
               </w:p>
             </w:tc>
@@ -2485,37 +2523,55 @@
                 <w:tcW w:w="2376" w:type="dxa"/>
               </w:tcPr>
               <w:p>
-                <w:proofErr w:type="spellStart"/>
-                <w:r>
-                  <w:t>streamlit</w:t>
-                </w:r>
-                <w:proofErr w:type="spellEnd"/>
+                <w:r>
+                  <w:t>Streamlit</w:t>
+                </w:r>
               </w:p>
             </w:tc>
             <w:tc>
               <w:tcPr>
-                <w:tcW w:w="7200" w:type="dxa"/>
+                <w:tcW w:w="3667" w:type="dxa"/>
               </w:tcPr>
               <w:p>
                 <w:r>
                   <w:t>User Interface</w:t>
+                </w:r>
+              </w:p>
+            </w:tc>
+            <w:tc>
+              <w:tcPr>
+                <w:tcW w:w="3533" w:type="dxa"/>
+              </w:tcPr>
+              <w:p>
+                <w:r>
+                  <w:t>pip install streamlit</w:t>
                 </w:r>
               </w:p>
             </w:tc>
           </w:tr>
         </w:tbl>
-        <w:p/>
         <w:p>
           <w:pPr>
             <w:pStyle w:val="Heading1"/>
           </w:pPr>
+          <w:bookmarkStart w:id="6" w:name="_Toc36200723"/>
           <w:r>
             <w:t>Insights</w:t>
           </w:r>
-        </w:p>
-        <w:p>
-          <w:r>
-            <w:t xml:space="preserve">In this project we discovered 2 major </w:t>
+          <w:bookmarkEnd w:id="6"/>
+        </w:p>
+        <w:p>
+          <w:pPr>
+            <w:jc w:val="both"/>
+          </w:pPr>
+          <w:r>
+            <w:t xml:space="preserve">In this project we discovered </w:t>
+          </w:r>
+          <w:r>
+            <w:t>two</w:t>
+          </w:r>
+          <w:r>
+            <w:t xml:space="preserve"> major </w:t>
           </w:r>
           <w:r>
             <w:t>takeaways that arise</w:t>
@@ -2524,33 +2580,61 @@
             <w:t xml:space="preserve"> due to ou</w:t>
           </w:r>
           <w:r>
-            <w:t>r experiments and research. We discovered that (1) model selection plays a big part of in operational efficiency, (2) and</w:t>
+            <w:t xml:space="preserve">r experiments and research. We discovered that (1) model selection plays a big part of in operational efficiency, (2) </w:t>
+          </w:r>
+          <w:r>
+            <w:rPr>
+              <w:highlight w:val="yellow"/>
+            </w:rPr>
+            <w:t>and</w:t>
           </w:r>
         </w:p>
         <w:p>
           <w:pPr>
             <w:pStyle w:val="Heading2"/>
           </w:pPr>
-          <w:bookmarkStart w:id="4" w:name="_Toc35934102"/>
-          <w:r>
-            <w:t>BERT models are not equal</w:t>
-          </w:r>
-          <w:r>
-            <w:t xml:space="preserve"> (4.1)</w:t>
-          </w:r>
-          <w:bookmarkEnd w:id="4"/>
-        </w:p>
-        <w:p>
-          <w:r>
-            <w:t>When we first started out, we utilised the “stock” BERT model (</w:t>
-          </w:r>
-          <w:proofErr w:type="spellStart"/>
-          <w:r>
-            <w:t>bert</w:t>
-          </w:r>
-          <w:proofErr w:type="spellEnd"/>
-          <w:r>
-            <w:t xml:space="preserve">-base-uncased) that was embedded in the summariser library. </w:t>
+          <w:bookmarkStart w:id="7" w:name="_Toc36200724"/>
+          <w:r>
+            <w:t xml:space="preserve">BERT </w:t>
+          </w:r>
+          <w:r>
+            <w:t>M</w:t>
+          </w:r>
+          <w:r>
+            <w:t xml:space="preserve">odels </w:t>
+          </w:r>
+          <w:r>
+            <w:t>A</w:t>
+          </w:r>
+          <w:r>
+            <w:t xml:space="preserve">re </w:t>
+          </w:r>
+          <w:r>
+            <w:t>N</w:t>
+          </w:r>
+          <w:r>
+            <w:t xml:space="preserve">ot </w:t>
+          </w:r>
+          <w:r>
+            <w:t>E</w:t>
+          </w:r>
+          <w:r>
+            <w:t>qual</w:t>
+          </w:r>
+          <w:bookmarkEnd w:id="7"/>
+        </w:p>
+        <w:p>
+          <w:pPr>
+            <w:jc w:val="both"/>
+          </w:pPr>
+          <w:r>
+            <w:t>When we first started out, we utilised the “stock” BERT model (bert-base-uncased) that was embedded in the summari</w:t>
+          </w:r>
+          <w:r>
+            <w:t>z</w:t>
+          </w:r>
+          <w:r>
+            <w:t xml:space="preserve">er library. </w:t>
           </w:r>
           <w:r>
             <w:t>While testing, we quickly realised that we may</w:t>
@@ -2566,38 +2650,78 @@
           </w:r>
         </w:p>
         <w:p>
+          <w:pPr>
+            <w:jc w:val="both"/>
+          </w:pPr>
           <w:r>
             <w:t>According to recent research on attent</w:t>
           </w:r>
           <w:r>
-            <w:t xml:space="preserve">ion spans, current attention spans range between 8 to 12 seconds. This means that users might regard a 17 second wait to be “too long” and may not even use the product even if it was a perfect product. We need to find a compromise between speed and performance. </w:t>
-          </w:r>
-        </w:p>
-        <w:p>
-          <w:r>
-            <w:t xml:space="preserve">To achieve this, we look at the different BERT models available in the market. We eliminated the “large” BERT models at first cut, because they contain more parameters which will mean longer processing time. The narrows our focus to the base BERT model. To evaluate performance, we run a loop test, controlling all parameters except a model change. In this experiment, we recorded the performance </w:t>
+            <w:t xml:space="preserve">ion spans, current attention spans range between 8 to 12 seconds. This means that users might regard </w:t>
+          </w:r>
+          <w:r>
+            <w:t>the</w:t>
+          </w:r>
+          <w:r>
+            <w:t xml:space="preserve"> </w:t>
+          </w:r>
+          <w:r>
+            <w:t>seventeen</w:t>
+          </w:r>
+          <w:r>
+            <w:t xml:space="preserve"> second</w:t>
+          </w:r>
+          <w:r>
+            <w:t>s</w:t>
+          </w:r>
+          <w:r>
+            <w:t xml:space="preserve"> wait to be “too long” and may not even use the product even if it was a perfect product. We need to find a compromise between speed and performance. </w:t>
+          </w:r>
+        </w:p>
+        <w:p>
+          <w:pPr>
+            <w:jc w:val="both"/>
+          </w:pPr>
+          <w:r>
+            <w:t>To achieve this, we look at the different BERT models available in the market. We eliminated the “large” BERT models at first cut, because they contain more parameters which will mean longer processing time. Th</w:t>
+          </w:r>
+          <w:r>
+            <w:t>is</w:t>
+          </w:r>
+          <w:r>
+            <w:t xml:space="preserve"> narrows our focus to the base BERT model. To evaluate</w:t>
+          </w:r>
+          <w:r>
+            <w:t xml:space="preserve"> the</w:t>
+          </w:r>
+          <w:r>
+            <w:t xml:space="preserve"> performance, we run a loop test, controlling all parameters except a model change. In this experiment, we recorded the performance </w:t>
           </w:r>
           <w:r>
             <w:t xml:space="preserve">in the form of processing time, and text length. </w:t>
           </w:r>
         </w:p>
         <w:p>
-          <w:r>
+          <w:pPr>
+            <w:jc w:val="both"/>
+          </w:pPr>
+          <w:r>
+            <w:lastRenderedPageBreak/>
             <w:t>At this point, we are using just quantitative measures, such as (1) processing speed and (2) text length as our selection.</w:t>
           </w:r>
         </w:p>
         <w:p>
-          <w:r>
-            <w:lastRenderedPageBreak/>
-            <w:t xml:space="preserve">Within the BERT models, we chose </w:t>
-          </w:r>
-          <w:proofErr w:type="spellStart"/>
-          <w:r>
-            <w:t>DistillBERT</w:t>
-          </w:r>
-          <w:proofErr w:type="spellEnd"/>
-          <w:r>
-            <w:t xml:space="preserve"> as its processing speed falls within the sweet spot between 8-12 seconds and the summarised te</w:t>
+          <w:pPr>
+            <w:jc w:val="both"/>
+          </w:pPr>
+          <w:r>
+            <w:t>Within the BERT models, we chose DistillBERT as its processing speed falls within the sweet spot between 8-12 seconds and the summari</w:t>
+          </w:r>
+          <w:r>
+            <w:t>z</w:t>
+          </w:r>
+          <w:r>
+            <w:t>ed te</w:t>
           </w:r>
           <w:r>
             <w:t>xt length seems to be within an acceptable</w:t>
@@ -2606,23 +2730,19 @@
             <w:t xml:space="preserve"> ballpark area. </w:t>
           </w:r>
           <w:r>
-            <w:t xml:space="preserve">In addition, to artificially </w:t>
-          </w:r>
-          <w:proofErr w:type="spellStart"/>
-          <w:r>
-            <w:t>inprove</w:t>
-          </w:r>
-          <w:proofErr w:type="spellEnd"/>
-          <w:r>
-            <w:t xml:space="preserve"> on the run time, we created a time illusion (to make time seem to pass faster)</w:t>
-          </w:r>
-          <w:proofErr w:type="gramStart"/>
-          <w:r>
-            <w:t>,by</w:t>
-          </w:r>
-          <w:proofErr w:type="gramEnd"/>
-          <w:r>
-            <w:t xml:space="preserve"> inserting loading animation and stimulating an active program during the processing runtime.  </w:t>
+            <w:t>In addition, to artificially i</w:t>
+          </w:r>
+          <w:r>
+            <w:t>m</w:t>
+          </w:r>
+          <w:r>
+            <w:t>prove on the run time, we created a time illusion (to make time seem to pass faster),</w:t>
+          </w:r>
+          <w:r>
+            <w:t xml:space="preserve"> </w:t>
+          </w:r>
+          <w:r>
+            <w:t xml:space="preserve">by inserting loading animation and stimulating an active program during the processing runtime.  </w:t>
           </w:r>
         </w:p>
         <w:tbl>
@@ -2689,6 +2809,9 @@
               </w:tcPr>
               <w:p>
                 <w:r>
+                  <w:rPr>
+                    <w:noProof/>
+                  </w:rPr>
                   <w:drawing>
                     <wp:inline distT="0" distB="0" distL="0" distR="0" wp14:anchorId="32926CF7" wp14:editId="366B0723">
                       <wp:extent cx="2508250" cy="1437312"/>
@@ -2732,7 +2855,6 @@
                                 <a:noFill/>
                               </a:ln>
                               <a:effectLst/>
-                              <a:extLst/>
                             </pic:spPr>
                           </pic:pic>
                         </a:graphicData>
@@ -2744,41 +2866,180 @@
             </w:tc>
           </w:tr>
         </w:tbl>
-        <w:p/>
+        <w:p>
+          <w:pPr>
+            <w:pStyle w:val="Caption"/>
+            <w:jc w:val="center"/>
+            <w:rPr>
+              <w:i w:val="0"/>
+              <w:iCs w:val="0"/>
+              <w:sz w:val="22"/>
+              <w:szCs w:val="22"/>
+            </w:rPr>
+          </w:pPr>
+          <w:r>
+            <w:rPr>
+              <w:i w:val="0"/>
+              <w:iCs w:val="0"/>
+              <w:sz w:val="22"/>
+              <w:szCs w:val="22"/>
+            </w:rPr>
+            <w:t xml:space="preserve">Figure </w:t>
+          </w:r>
+          <w:r>
+            <w:rPr>
+              <w:i w:val="0"/>
+              <w:iCs w:val="0"/>
+              <w:sz w:val="22"/>
+              <w:szCs w:val="22"/>
+            </w:rPr>
+            <w:fldChar w:fldCharType="begin"/>
+          </w:r>
+          <w:r>
+            <w:rPr>
+              <w:i w:val="0"/>
+              <w:iCs w:val="0"/>
+              <w:sz w:val="22"/>
+              <w:szCs w:val="22"/>
+            </w:rPr>
+            <w:instrText xml:space="preserve"> SEQ Figure \* ARABIC </w:instrText>
+          </w:r>
+          <w:r>
+            <w:rPr>
+              <w:i w:val="0"/>
+              <w:iCs w:val="0"/>
+              <w:sz w:val="22"/>
+              <w:szCs w:val="22"/>
+            </w:rPr>
+            <w:fldChar w:fldCharType="separate"/>
+          </w:r>
+          <w:r>
+            <w:rPr>
+              <w:i w:val="0"/>
+              <w:iCs w:val="0"/>
+              <w:noProof/>
+              <w:sz w:val="22"/>
+              <w:szCs w:val="22"/>
+            </w:rPr>
+            <w:t>2</w:t>
+          </w:r>
+          <w:r>
+            <w:rPr>
+              <w:i w:val="0"/>
+              <w:iCs w:val="0"/>
+              <w:sz w:val="22"/>
+              <w:szCs w:val="22"/>
+            </w:rPr>
+            <w:fldChar w:fldCharType="end"/>
+          </w:r>
+          <w:r>
+            <w:rPr>
+              <w:i w:val="0"/>
+              <w:iCs w:val="0"/>
+              <w:sz w:val="22"/>
+              <w:szCs w:val="22"/>
+            </w:rPr>
+            <w:t xml:space="preserve"> </w:t>
+          </w:r>
+          <w:r>
+            <w:rPr>
+              <w:i w:val="0"/>
+              <w:iCs w:val="0"/>
+              <w:sz w:val="22"/>
+              <w:szCs w:val="22"/>
+              <w:highlight w:val="yellow"/>
+            </w:rPr>
+            <w:t>Where You Got this from</w:t>
+          </w:r>
+        </w:p>
         <w:p>
           <w:pPr>
             <w:pStyle w:val="Heading2"/>
           </w:pPr>
+          <w:bookmarkStart w:id="8" w:name="_Toc36200725"/>
           <w:r>
             <w:t>ROUGE and not BLEU</w:t>
           </w:r>
-        </w:p>
-        <w:p>
-          <w:r>
-            <w:t xml:space="preserve">We selected ROUGE as our main technique to measure model accuracy. </w:t>
-          </w:r>
-          <w:r>
-            <w:t xml:space="preserve">The main reason is because ROUGE provides more insights into the scoring mechanism. In ROUGE, the precision and recall score is also provided which gives an understanding in the event of a low score, whether the machine generated text, is too short or too long, or is it not relevant. With this knowledge, we could either tweak the parameters correctly, or if the summary is poor, we can fine-tune it with a longer relevant corpus. With BLEU, another popular technique, only the final BLEU score </w:t>
-          </w:r>
-          <w:proofErr w:type="gramStart"/>
-          <w:r>
-            <w:t>(between 0 to 1)</w:t>
-          </w:r>
-          <w:proofErr w:type="gramEnd"/>
-          <w:r>
-            <w:t xml:space="preserve"> is given. This gives us no direction to improve. </w:t>
-          </w:r>
-        </w:p>
-        <w:p>
-          <w:r>
-            <w:t>ROUGE and BLEU are both popular methods in summaries evaluation. They use similar calculation methods surrounding n-grams and vari</w:t>
-          </w:r>
-          <w:r>
-            <w:t>ations of recall and precision. When testing, we discovered that BLEU does not seem to work very well when there are differences in corpus length (between BERT and human generated). This could be due to the brevity penalty effect. The documentation recommended a smoothing technique to overcome this but we did not find the value to be as intuitively accurate as ROUGE.</w:t>
-          </w:r>
-        </w:p>
-        <w:p>
-          <w:r>
+          <w:bookmarkEnd w:id="8"/>
+        </w:p>
+        <w:p>
+          <w:pPr>
+            <w:jc w:val="both"/>
+          </w:pPr>
+          <w:r>
+            <w:t>We selected ROUGE as our main technique to measure model accuracy.</w:t>
+          </w:r>
+          <w:r>
+            <w:t xml:space="preserve">  </w:t>
+          </w:r>
+          <w:r>
+            <w:t>The main reason is because ROUGE provides more insights into the scoring mechanism.</w:t>
+          </w:r>
+          <w:r>
+            <w:t xml:space="preserve">  </w:t>
+          </w:r>
+          <w:r>
+            <w:t>In ROUGE, the precision and recall score</w:t>
+          </w:r>
+          <w:r>
+            <w:t>s</w:t>
+          </w:r>
+          <w:r>
+            <w:t xml:space="preserve"> </w:t>
+          </w:r>
+          <w:r>
+            <w:t>are</w:t>
+          </w:r>
+          <w:r>
+            <w:t xml:space="preserve"> also provided which gives an understanding in the event of a low score, whether the machine generated text, is too short or too long, or is it not relevant.</w:t>
+          </w:r>
+          <w:r>
+            <w:t xml:space="preserve">  </w:t>
+          </w:r>
+          <w:r>
+            <w:t xml:space="preserve">With this knowledge, we could either tweak the parameters correctly, or if the summary is poor, we can fine-tune it with a longer relevant corpus. With BLEU, another popular technique, only the final BLEU score (between 0 to 1) is given. This gives us no direction to improve. </w:t>
+          </w:r>
+        </w:p>
+        <w:p>
+          <w:pPr>
+            <w:jc w:val="both"/>
+          </w:pPr>
+          <w:r>
+            <w:t>ROUGE and BLEU are both popular methods in summaries evaluation.</w:t>
+          </w:r>
+          <w:r>
+            <w:t xml:space="preserve">  </w:t>
+          </w:r>
+          <w:r>
+            <w:t>They use similar calculation methods surrounding n-grams and vari</w:t>
+          </w:r>
+          <w:r>
+            <w:t>ations of recall and precision.</w:t>
+          </w:r>
+          <w:r>
+            <w:t xml:space="preserve">  </w:t>
+          </w:r>
+          <w:r>
+            <w:t>When testing, we discovered that BLEU does not seem to work very well when there are differences in corpus length (between BERT and human generated).</w:t>
+          </w:r>
+          <w:r>
+            <w:t xml:space="preserve">  </w:t>
+          </w:r>
+          <w:r>
+            <w:t>This could be due to the brevity penalty effect.</w:t>
+          </w:r>
+          <w:r>
+            <w:t xml:space="preserve">  </w:t>
+          </w:r>
+          <w:r>
+            <w:t>The documentation recommended a smoothing technique to overcome this but we did not find the value to be as intuitively accurate as ROUGE.</w:t>
+          </w:r>
+        </w:p>
+        <w:p>
+          <w:r>
+            <w:rPr>
+              <w:noProof/>
+            </w:rPr>
             <w:drawing>
               <wp:inline distT="0" distB="0" distL="0" distR="0" wp14:anchorId="42EB7E7F" wp14:editId="087896AD">
                 <wp:extent cx="5943600" cy="1563370"/>
@@ -2822,7 +3083,6 @@
                           <a:noFill/>
                         </a:ln>
                         <a:effectLst/>
-                        <a:extLst/>
                       </pic:spPr>
                     </pic:pic>
                   </a:graphicData>
@@ -2833,312 +3093,1356 @@
         </w:p>
         <w:p>
           <w:pPr>
+            <w:pStyle w:val="Caption"/>
+            <w:jc w:val="center"/>
+            <w:rPr>
+              <w:i w:val="0"/>
+              <w:iCs w:val="0"/>
+              <w:sz w:val="22"/>
+              <w:szCs w:val="22"/>
+            </w:rPr>
+          </w:pPr>
+          <w:r>
+            <w:rPr>
+              <w:i w:val="0"/>
+              <w:iCs w:val="0"/>
+              <w:sz w:val="22"/>
+              <w:szCs w:val="22"/>
+            </w:rPr>
+            <w:t xml:space="preserve">Figure </w:t>
+          </w:r>
+          <w:r>
+            <w:rPr>
+              <w:i w:val="0"/>
+              <w:iCs w:val="0"/>
+              <w:sz w:val="22"/>
+              <w:szCs w:val="22"/>
+            </w:rPr>
+            <w:fldChar w:fldCharType="begin"/>
+          </w:r>
+          <w:r>
+            <w:rPr>
+              <w:i w:val="0"/>
+              <w:iCs w:val="0"/>
+              <w:sz w:val="22"/>
+              <w:szCs w:val="22"/>
+            </w:rPr>
+            <w:instrText xml:space="preserve"> SEQ Figure \* ARABIC </w:instrText>
+          </w:r>
+          <w:r>
+            <w:rPr>
+              <w:i w:val="0"/>
+              <w:iCs w:val="0"/>
+              <w:sz w:val="22"/>
+              <w:szCs w:val="22"/>
+            </w:rPr>
+            <w:fldChar w:fldCharType="separate"/>
+          </w:r>
+          <w:r>
+            <w:rPr>
+              <w:i w:val="0"/>
+              <w:iCs w:val="0"/>
+              <w:noProof/>
+              <w:sz w:val="22"/>
+              <w:szCs w:val="22"/>
+            </w:rPr>
+            <w:t>3</w:t>
+          </w:r>
+          <w:r>
+            <w:rPr>
+              <w:i w:val="0"/>
+              <w:iCs w:val="0"/>
+              <w:sz w:val="22"/>
+              <w:szCs w:val="22"/>
+            </w:rPr>
+            <w:fldChar w:fldCharType="end"/>
+          </w:r>
+          <w:r>
+            <w:rPr>
+              <w:i w:val="0"/>
+              <w:iCs w:val="0"/>
+              <w:sz w:val="22"/>
+              <w:szCs w:val="22"/>
+            </w:rPr>
+            <w:t xml:space="preserve"> </w:t>
+          </w:r>
+          <w:r>
+            <w:rPr>
+              <w:i w:val="0"/>
+              <w:iCs w:val="0"/>
+              <w:sz w:val="22"/>
+              <w:szCs w:val="22"/>
+              <w:highlight w:val="yellow"/>
+            </w:rPr>
+            <w:t>Please give a name</w:t>
+          </w:r>
+        </w:p>
+        <w:p>
+          <w:pPr>
             <w:pStyle w:val="Heading1"/>
           </w:pPr>
-          <w:bookmarkStart w:id="5" w:name="_Toc35934103"/>
-          <w:r>
+          <w:bookmarkStart w:id="9" w:name="_Toc36200726"/>
+          <w:r>
+            <w:lastRenderedPageBreak/>
             <w:t>Results</w:t>
           </w:r>
-          <w:bookmarkEnd w:id="5"/>
           <w:r>
             <w:t xml:space="preserve"> and conclusions</w:t>
           </w:r>
-        </w:p>
-        <w:p>
+          <w:bookmarkEnd w:id="9"/>
+        </w:p>
+        <w:p>
+          <w:pPr>
+            <w:jc w:val="both"/>
+          </w:pPr>
           <w:r>
             <w:t xml:space="preserve">We successfully created and deployed a web application that allows a user to (1) enter a URL and received a full text with annotated key points (2) user can provide feedback, which can be used to provide a quantitative scoring (3) we could improve the BERT model based on the scoring. </w:t>
           </w:r>
         </w:p>
         <w:p>
-          <w:r>
+          <w:pPr>
+            <w:jc w:val="both"/>
+          </w:pPr>
+          <w:r>
+            <w:t xml:space="preserve">Our average runtime for the model is around 8-10 seconds. The model for some reason, seems to run slightly faster after a few iterations. </w:t>
+          </w:r>
+        </w:p>
+        <w:p>
+          <w:pPr>
+            <w:jc w:val="both"/>
+          </w:pPr>
+          <w:r>
+            <w:t>Project mana</w:t>
+          </w:r>
+          <w:r>
+            <w:t xml:space="preserve">gers from Nvidia are extremely satisfied with the progress we made. </w:t>
+          </w:r>
+        </w:p>
+        <w:p>
+          <w:pPr>
+            <w:pStyle w:val="Heading1"/>
+          </w:pPr>
+          <w:bookmarkStart w:id="10" w:name="_Toc36200727"/>
+          <w:r>
+            <w:t>Recommendations</w:t>
+          </w:r>
+          <w:bookmarkEnd w:id="10"/>
+        </w:p>
+        <w:p>
+          <w:pPr>
+            <w:jc w:val="both"/>
+          </w:pPr>
+          <w:r>
+            <w:t xml:space="preserve">Given that the code is designed to be modular based and robust, the engineer will be able to switch out part of the code </w:t>
+          </w:r>
+          <w:r>
+            <w:t>further customised it</w:t>
+          </w:r>
+          <w:r>
+            <w:t xml:space="preserve">. </w:t>
+          </w:r>
+          <w:r>
+            <w:t xml:space="preserve"> </w:t>
+          </w:r>
+          <w:r>
+            <w:t>For example, as our parser is optimised for newspaper articles, it may not work as well for PDF</w:t>
+          </w:r>
+          <w:r>
+            <w:t xml:space="preserve"> documents</w:t>
+          </w:r>
+          <w:r>
+            <w:t>.</w:t>
+          </w:r>
+          <w:r>
+            <w:t xml:space="preserve">  </w:t>
+          </w:r>
+          <w:r>
+            <w:t>In which case, the engineer could switch in a PDF parser instead.</w:t>
+          </w:r>
+        </w:p>
+        <w:p>
+          <w:pPr>
+            <w:jc w:val="both"/>
+          </w:pPr>
+          <w:r>
+            <w:t xml:space="preserve">The </w:t>
+          </w:r>
+          <w:r>
+            <w:t>S</w:t>
+          </w:r>
+          <w:r>
+            <w:t>treamlit applica</w:t>
+          </w:r>
+          <w:r>
+            <w:t>tion works perfectly for a proof-of-concept user interface; to quickly unlock the power of the underlying model and test out concept feasibility.</w:t>
+          </w:r>
+          <w:r>
+            <w:t xml:space="preserve">  </w:t>
+          </w:r>
+          <w:r>
+            <w:t xml:space="preserve">However, the UI content </w:t>
+          </w:r>
+          <w:r>
+            <w:t xml:space="preserve">has </w:t>
+          </w:r>
+          <w:r>
+            <w:t>some limitations such as feedback functionality like a HTML, and limited fine</w:t>
+          </w:r>
+          <w:r>
+            <w:t>-</w:t>
+          </w:r>
+          <w:r>
+            <w:t xml:space="preserve">tuning options, which hinders our ability to improve the product. </w:t>
+          </w:r>
+        </w:p>
+        <w:p>
+          <w:pPr>
+            <w:jc w:val="both"/>
+          </w:pPr>
+          <w:r>
+            <w:t>In N</w:t>
+          </w:r>
+          <w:r>
+            <w:t xml:space="preserve">atural </w:t>
+          </w:r>
+          <w:r>
+            <w:t>L</w:t>
+          </w:r>
+          <w:r>
+            <w:t xml:space="preserve">anguage </w:t>
+          </w:r>
+          <w:r>
+            <w:t>P</w:t>
+          </w:r>
+          <w:r>
+            <w:t>rocessing (NLP)</w:t>
+          </w:r>
+          <w:r>
+            <w:t xml:space="preserve"> literature, the computer</w:t>
+          </w:r>
+          <w:r>
+            <w:t>-</w:t>
+          </w:r>
+          <w:r>
+            <w:t>generated summary is always compared against a “gold standard” summary to determine its accuracy</w:t>
+          </w:r>
+          <w:r>
+            <w:t>.</w:t>
+          </w:r>
+          <w:r>
+            <w:t xml:space="preserve">  </w:t>
+          </w:r>
+          <w:r>
+            <w:t xml:space="preserve">However, in our case, the BERT summary is compared against to a random user feedback. </w:t>
+          </w:r>
+          <w:r>
+            <w:t xml:space="preserve"> </w:t>
+          </w:r>
+          <w:r>
+            <w:t xml:space="preserve">This user may have its own biasness and may have an inconsistent proficiency of the subject. </w:t>
+          </w:r>
+          <w:r>
+            <w:t xml:space="preserve"> </w:t>
+          </w:r>
+          <w:r>
+            <w:t xml:space="preserve">This could affect our evaluation score of the model. </w:t>
+          </w:r>
+          <w:r>
+            <w:t xml:space="preserve"> </w:t>
+          </w:r>
+          <w:r>
+            <w:t xml:space="preserve">To avoid this issue, it might be useful to collect an aggregation of user responses, before tweaking the model. </w:t>
+          </w:r>
+        </w:p>
+        <w:p>
+          <w:pPr>
+            <w:pStyle w:val="Heading1"/>
+          </w:pPr>
+          <w:bookmarkStart w:id="11" w:name="_Toc36200728"/>
+          <w:r>
+            <w:t>Appendices</w:t>
+          </w:r>
+          <w:bookmarkEnd w:id="11"/>
+        </w:p>
+        <w:p>
+          <w:pPr>
+            <w:pStyle w:val="Heading2"/>
+          </w:pPr>
+          <w:bookmarkStart w:id="12" w:name="_Toc36200729"/>
+          <w:r>
+            <w:t>GitHub</w:t>
+          </w:r>
+          <w:bookmarkEnd w:id="12"/>
+        </w:p>
+        <w:p>
+          <w:pPr>
+            <w:jc w:val="both"/>
+          </w:pPr>
+          <w:r>
+            <w:t>The source codes, documentation and</w:t>
+          </w:r>
+          <w:r>
+            <w:t xml:space="preserve"> the</w:t>
+          </w:r>
+          <w:r>
+            <w:t xml:space="preserve"> test data </w:t>
+          </w:r>
+          <w:r>
+            <w:t>for</w:t>
+          </w:r>
+          <w:r>
+            <w:t xml:space="preserve"> the project are hosted in Github.  </w:t>
+          </w:r>
+        </w:p>
+        <w:p>
+          <w:pPr>
+            <w:jc w:val="both"/>
+          </w:pPr>
+          <w:r>
+            <w:t>Repository</w:t>
+          </w:r>
+          <w:r>
+            <w:t xml:space="preserve"> URL</w:t>
+          </w:r>
+          <w:r>
+            <w:t xml:space="preserve">: </w:t>
+          </w:r>
+          <w:hyperlink r:id="rId15" w:history="1">
+            <w:r>
+              <w:rPr>
+                <w:rStyle w:val="Hyperlink"/>
+              </w:rPr>
+              <w:t>https://github.com/koayst/rp_capstone</w:t>
+            </w:r>
+          </w:hyperlink>
+        </w:p>
+        <w:p>
+          <w:pPr>
+            <w:jc w:val="both"/>
+          </w:pPr>
+          <w:r>
+            <w:t xml:space="preserve">Currently, the </w:t>
+          </w:r>
+          <w:r>
+            <w:t>repository</w:t>
+          </w:r>
+          <w:r>
+            <w:t xml:space="preserve"> </w:t>
+          </w:r>
+          <w:r>
+            <w:t>is</w:t>
+          </w:r>
+          <w:r>
+            <w:t xml:space="preserve"> set</w:t>
+          </w:r>
+          <w:r>
+            <w:t xml:space="preserve"> </w:t>
+          </w:r>
+          <w:r>
+            <w:t xml:space="preserve">as </w:t>
+          </w:r>
+          <w:r>
+            <w:t>private</w:t>
+          </w:r>
+          <w:r>
+            <w:t xml:space="preserve"> mode</w:t>
+          </w:r>
+          <w:r>
+            <w:t xml:space="preserve"> until </w:t>
+          </w:r>
+          <w:r>
+            <w:t>the project is presented on 3</w:t>
+          </w:r>
+          <w:r>
+            <w:rPr>
+              <w:vertAlign w:val="superscript"/>
+            </w:rPr>
+            <w:t>rd</w:t>
+          </w:r>
+          <w:r>
+            <w:t xml:space="preserve"> April 2020.  If you need to access it, please contact any of us.</w:t>
+          </w:r>
+        </w:p>
+        <w:p>
+          <w:pPr>
+            <w:jc w:val="both"/>
+          </w:pPr>
+          <w:r>
+            <w:t xml:space="preserve">Github uses Git as an open-source version control system.  It helps is to keep the revisions straight, storing modification in a central repository.  This allows us, as a developer, to easily collaborate, as we can download a new version of the software, make changes and upload the newest version, after we make the modifications. </w:t>
+          </w:r>
+        </w:p>
+        <w:p>
+          <w:pPr>
+            <w:jc w:val="center"/>
+          </w:pPr>
+          <w:r>
+            <w:rPr>
+              <w:noProof/>
+            </w:rPr>
             <w:lastRenderedPageBreak/>
-            <w:t xml:space="preserve">Our average runtime for the model is around 8-10 seconds. The model for some </w:t>
-          </w:r>
-          <w:proofErr w:type="gramStart"/>
-          <w:r>
-            <w:t>reason,</w:t>
-          </w:r>
-          <w:proofErr w:type="gramEnd"/>
-          <w:r>
-            <w:t xml:space="preserve"> seems to run slightly faster after a few iterations. </w:t>
-          </w:r>
-        </w:p>
-        <w:p>
-          <w:r>
-            <w:t>Project mana</w:t>
-          </w:r>
-          <w:r>
-            <w:t xml:space="preserve">gers from </w:t>
-          </w:r>
-          <w:proofErr w:type="spellStart"/>
-          <w:r>
-            <w:t>Nvidia</w:t>
-          </w:r>
-          <w:proofErr w:type="spellEnd"/>
-          <w:r>
-            <w:t xml:space="preserve"> are extremely satisfied with the progress we made. </w:t>
+            <w:drawing>
+              <wp:inline distT="0" distB="0" distL="0" distR="0" wp14:anchorId="33F46880" wp14:editId="02E8B8AD">
+                <wp:extent cx="4687853" cy="3686175"/>
+                <wp:effectExtent l="19050" t="19050" r="17780" b="9525"/>
+                <wp:docPr id="4" name="Picture 4"/>
+                <wp:cNvGraphicFramePr>
+                  <a:graphicFrameLocks xmlns:a="http://schemas.openxmlformats.org/drawingml/2006/main" noChangeAspect="1"/>
+                </wp:cNvGraphicFramePr>
+                <a:graphic xmlns:a="http://schemas.openxmlformats.org/drawingml/2006/main">
+                  <a:graphicData uri="http://schemas.openxmlformats.org/drawingml/2006/picture">
+                    <pic:pic xmlns:pic="http://schemas.openxmlformats.org/drawingml/2006/picture">
+                      <pic:nvPicPr>
+                        <pic:cNvPr id="1" name=""/>
+                        <pic:cNvPicPr/>
+                      </pic:nvPicPr>
+                      <pic:blipFill>
+                        <a:blip r:embed="rId16"/>
+                        <a:stretch>
+                          <a:fillRect/>
+                        </a:stretch>
+                      </pic:blipFill>
+                      <pic:spPr>
+                        <a:xfrm>
+                          <a:off x="0" y="0"/>
+                          <a:ext cx="4695321" cy="3692048"/>
+                        </a:xfrm>
+                        <a:prstGeom prst="rect">
+                          <a:avLst/>
+                        </a:prstGeom>
+                        <a:ln>
+                          <a:solidFill>
+                            <a:schemeClr val="accent1"/>
+                          </a:solidFill>
+                        </a:ln>
+                      </pic:spPr>
+                    </pic:pic>
+                  </a:graphicData>
+                </a:graphic>
+              </wp:inline>
+            </w:drawing>
+          </w:r>
+        </w:p>
+        <w:p>
+          <w:pPr>
+            <w:pStyle w:val="Caption"/>
+            <w:jc w:val="center"/>
+            <w:rPr>
+              <w:i w:val="0"/>
+              <w:iCs w:val="0"/>
+              <w:sz w:val="22"/>
+              <w:szCs w:val="22"/>
+            </w:rPr>
+          </w:pPr>
+          <w:r>
+            <w:rPr>
+              <w:i w:val="0"/>
+              <w:iCs w:val="0"/>
+              <w:sz w:val="22"/>
+              <w:szCs w:val="22"/>
+            </w:rPr>
+            <w:t xml:space="preserve">Figure </w:t>
+          </w:r>
+          <w:r>
+            <w:rPr>
+              <w:i w:val="0"/>
+              <w:iCs w:val="0"/>
+              <w:sz w:val="22"/>
+              <w:szCs w:val="22"/>
+            </w:rPr>
+            <w:fldChar w:fldCharType="begin"/>
+          </w:r>
+          <w:r>
+            <w:rPr>
+              <w:i w:val="0"/>
+              <w:iCs w:val="0"/>
+              <w:sz w:val="22"/>
+              <w:szCs w:val="22"/>
+            </w:rPr>
+            <w:instrText xml:space="preserve"> SEQ Figure \* ARABIC </w:instrText>
+          </w:r>
+          <w:r>
+            <w:rPr>
+              <w:i w:val="0"/>
+              <w:iCs w:val="0"/>
+              <w:sz w:val="22"/>
+              <w:szCs w:val="22"/>
+            </w:rPr>
+            <w:fldChar w:fldCharType="separate"/>
+          </w:r>
+          <w:r>
+            <w:rPr>
+              <w:i w:val="0"/>
+              <w:iCs w:val="0"/>
+              <w:noProof/>
+              <w:sz w:val="22"/>
+              <w:szCs w:val="22"/>
+            </w:rPr>
+            <w:t>4</w:t>
+          </w:r>
+          <w:r>
+            <w:rPr>
+              <w:i w:val="0"/>
+              <w:iCs w:val="0"/>
+              <w:sz w:val="22"/>
+              <w:szCs w:val="22"/>
+            </w:rPr>
+            <w:fldChar w:fldCharType="end"/>
+          </w:r>
+          <w:r>
+            <w:rPr>
+              <w:i w:val="0"/>
+              <w:iCs w:val="0"/>
+              <w:sz w:val="22"/>
+              <w:szCs w:val="22"/>
+            </w:rPr>
+            <w:t xml:space="preserve"> GitHub Repository Screen Shot </w:t>
+          </w:r>
+        </w:p>
+        <w:p>
+          <w:pPr>
+            <w:pStyle w:val="Heading2"/>
+          </w:pPr>
+          <w:bookmarkStart w:id="13" w:name="_Toc36200730"/>
+          <w:r>
+            <w:t>Development Environment</w:t>
+          </w:r>
+          <w:bookmarkEnd w:id="13"/>
+        </w:p>
+        <w:p>
+          <w:pPr>
+            <w:jc w:val="both"/>
+          </w:pPr>
+          <w:r>
+            <w:t>We are using Windows Operating System (Windows 10 and Windows 8) as our development environment.</w:t>
+          </w:r>
+        </w:p>
+        <w:p>
+          <w:r>
+            <w:t>Anaconda Individual Edition (2019-10) was installed and then relevant modules are installed</w:t>
+          </w:r>
+          <w:r>
+            <w:t>/updated</w:t>
+          </w:r>
+          <w:r>
+            <w:t xml:space="preserve"> as required by the project.</w:t>
+          </w:r>
+        </w:p>
+        <w:p>
+          <w:pPr>
+            <w:pStyle w:val="Heading2"/>
+          </w:pPr>
+          <w:bookmarkStart w:id="14" w:name="_Toc36200731"/>
+          <w:r>
+            <w:t>Extractive Summarizer</w:t>
+          </w:r>
+          <w:bookmarkEnd w:id="14"/>
+        </w:p>
+        <w:p>
+          <w:pPr>
+            <w:pStyle w:val="ListParagraph"/>
+            <w:numPr>
+              <w:ilvl w:val="0"/>
+              <w:numId w:val="7"/>
+            </w:numPr>
+          </w:pPr>
+          <w:r>
+            <w:t>To run the system, it is advised to create a separate virtual environment.  Use Git to bring down the source codes by cloning it from GitHub.</w:t>
+          </w:r>
+        </w:p>
+        <w:p>
+          <w:pPr>
+            <w:pStyle w:val="ListParagraph"/>
+            <w:numPr>
+              <w:ilvl w:val="0"/>
+              <w:numId w:val="7"/>
+            </w:numPr>
+          </w:pPr>
+          <w:r>
+            <w:t>Install the required libraries and modules as indicated in</w:t>
+          </w:r>
+          <w:r>
+            <w:t xml:space="preserve"> </w:t>
+          </w:r>
+          <w:r>
+            <w:t>section</w:t>
+          </w:r>
+          <w:r>
+            <w:t xml:space="preserve"> </w:t>
+          </w:r>
+          <w:r>
+            <w:fldChar w:fldCharType="begin"/>
+          </w:r>
+          <w:r>
+            <w:instrText xml:space="preserve"> REF _Ref36199272 \r \h </w:instrText>
+          </w:r>
+          <w:r>
+            <w:fldChar w:fldCharType="separate"/>
+          </w:r>
+          <w:r>
+            <w:t>3</w:t>
+          </w:r>
+          <w:r>
+            <w:fldChar w:fldCharType="end"/>
+          </w:r>
+          <w:r>
+            <w:t>.</w:t>
+          </w:r>
+        </w:p>
+        <w:p>
+          <w:pPr>
+            <w:pStyle w:val="ListParagraph"/>
+            <w:numPr>
+              <w:ilvl w:val="0"/>
+              <w:numId w:val="7"/>
+            </w:numPr>
+          </w:pPr>
+          <w:r>
+            <w:t>Open two terminals</w:t>
+          </w:r>
+          <w:r>
+            <w:t xml:space="preserve"> on a local machine</w:t>
+          </w:r>
+          <w:r>
+            <w:t xml:space="preserve"> (command prompt for Windows OS)</w:t>
+          </w:r>
+          <w:r>
+            <w:t xml:space="preserve"> i.e. one to run the Flask server and the other one to run the Streamlit</w:t>
+          </w:r>
+          <w:r>
+            <w:t xml:space="preserve"> webapp</w:t>
+          </w:r>
+          <w:r>
+            <w:t>.</w:t>
+          </w:r>
+        </w:p>
+        <w:p>
+          <w:pPr>
+            <w:pStyle w:val="ListParagraph"/>
+            <w:numPr>
+              <w:ilvl w:val="1"/>
+              <w:numId w:val="7"/>
+            </w:numPr>
+          </w:pPr>
+          <w:r>
+            <w:t xml:space="preserve">Flask server: </w:t>
+          </w:r>
+          <w:r>
+            <w:rPr>
+              <w:i/>
+              <w:iCs/>
+              <w:highlight w:val="lightGray"/>
+            </w:rPr>
+            <w:t>python extractiveServer_flask.py</w:t>
+          </w:r>
+        </w:p>
+        <w:p>
+          <w:pPr>
+            <w:pStyle w:val="ListParagraph"/>
+            <w:numPr>
+              <w:ilvl w:val="2"/>
+              <w:numId w:val="7"/>
+            </w:numPr>
+          </w:pPr>
+          <w:r>
+            <w:t>Running on http://127.0.0.1:5500/ (Press CTRL+C to quit)</w:t>
+          </w:r>
+        </w:p>
+        <w:p>
+          <w:pPr>
+            <w:pStyle w:val="ListParagraph"/>
+            <w:numPr>
+              <w:ilvl w:val="1"/>
+              <w:numId w:val="7"/>
+            </w:numPr>
+          </w:pPr>
+          <w:r>
+            <w:t xml:space="preserve">Streamlit: </w:t>
+          </w:r>
+          <w:r>
+            <w:rPr>
+              <w:i/>
+              <w:iCs/>
+              <w:highlight w:val="lightGray"/>
+            </w:rPr>
+            <w:t>streamlit run extractiveUI_streamlit.py</w:t>
+          </w:r>
+        </w:p>
+        <w:p>
+          <w:pPr>
+            <w:pStyle w:val="ListParagraph"/>
+            <w:numPr>
+              <w:ilvl w:val="2"/>
+              <w:numId w:val="7"/>
+            </w:numPr>
+          </w:pPr>
+          <w:r>
+            <w:t xml:space="preserve">Local URL: </w:t>
+          </w:r>
+          <w:hyperlink r:id="rId17" w:history="1">
+            <w:r>
+              <w:rPr>
+                <w:rStyle w:val="Hyperlink"/>
+              </w:rPr>
+              <w:t>http://localhost:8501</w:t>
+            </w:r>
+          </w:hyperlink>
+        </w:p>
+        <w:p>
+          <w:pPr>
+            <w:pStyle w:val="ListParagraph"/>
+            <w:numPr>
+              <w:ilvl w:val="0"/>
+              <w:numId w:val="7"/>
+            </w:numPr>
+          </w:pPr>
+          <w:r>
+            <w:t xml:space="preserve">Once Streamlit is running, you will notice the webapp is running in your browser.  We are using Chrome browser.  </w:t>
+          </w:r>
+        </w:p>
+        <w:p/>
+        <w:p>
+          <w:r>
+            <w:rPr>
+              <w:noProof/>
+            </w:rPr>
+            <w:lastRenderedPageBreak/>
+            <w:drawing>
+              <wp:inline distT="0" distB="0" distL="0" distR="0" wp14:anchorId="4B368EAE" wp14:editId="00CD310D">
+                <wp:extent cx="5943600" cy="2603500"/>
+                <wp:effectExtent l="0" t="0" r="0" b="6350"/>
+                <wp:docPr id="7" name="Picture 7"/>
+                <wp:cNvGraphicFramePr>
+                  <a:graphicFrameLocks xmlns:a="http://schemas.openxmlformats.org/drawingml/2006/main" noChangeAspect="1"/>
+                </wp:cNvGraphicFramePr>
+                <a:graphic xmlns:a="http://schemas.openxmlformats.org/drawingml/2006/main">
+                  <a:graphicData uri="http://schemas.openxmlformats.org/drawingml/2006/picture">
+                    <pic:pic xmlns:pic="http://schemas.openxmlformats.org/drawingml/2006/picture">
+                      <pic:nvPicPr>
+                        <pic:cNvPr id="1" name=""/>
+                        <pic:cNvPicPr/>
+                      </pic:nvPicPr>
+                      <pic:blipFill>
+                        <a:blip r:embed="rId18"/>
+                        <a:stretch>
+                          <a:fillRect/>
+                        </a:stretch>
+                      </pic:blipFill>
+                      <pic:spPr>
+                        <a:xfrm>
+                          <a:off x="0" y="0"/>
+                          <a:ext cx="5943600" cy="2603500"/>
+                        </a:xfrm>
+                        <a:prstGeom prst="rect">
+                          <a:avLst/>
+                        </a:prstGeom>
+                      </pic:spPr>
+                    </pic:pic>
+                  </a:graphicData>
+                </a:graphic>
+              </wp:inline>
+            </w:drawing>
+          </w:r>
+        </w:p>
+        <w:p>
+          <w:pPr>
+            <w:pStyle w:val="Caption"/>
+            <w:jc w:val="center"/>
+            <w:rPr>
+              <w:i w:val="0"/>
+              <w:iCs w:val="0"/>
+              <w:sz w:val="22"/>
+              <w:szCs w:val="22"/>
+            </w:rPr>
+          </w:pPr>
+          <w:r>
+            <w:rPr>
+              <w:i w:val="0"/>
+              <w:iCs w:val="0"/>
+              <w:sz w:val="22"/>
+              <w:szCs w:val="22"/>
+            </w:rPr>
+            <w:t xml:space="preserve">Figure </w:t>
+          </w:r>
+          <w:r>
+            <w:rPr>
+              <w:i w:val="0"/>
+              <w:iCs w:val="0"/>
+              <w:sz w:val="22"/>
+              <w:szCs w:val="22"/>
+            </w:rPr>
+            <w:fldChar w:fldCharType="begin"/>
+          </w:r>
+          <w:r>
+            <w:rPr>
+              <w:i w:val="0"/>
+              <w:iCs w:val="0"/>
+              <w:sz w:val="22"/>
+              <w:szCs w:val="22"/>
+            </w:rPr>
+            <w:instrText xml:space="preserve"> SEQ Figure \* ARABIC </w:instrText>
+          </w:r>
+          <w:r>
+            <w:rPr>
+              <w:i w:val="0"/>
+              <w:iCs w:val="0"/>
+              <w:sz w:val="22"/>
+              <w:szCs w:val="22"/>
+            </w:rPr>
+            <w:fldChar w:fldCharType="separate"/>
+          </w:r>
+          <w:r>
+            <w:rPr>
+              <w:i w:val="0"/>
+              <w:iCs w:val="0"/>
+              <w:noProof/>
+              <w:sz w:val="22"/>
+              <w:szCs w:val="22"/>
+            </w:rPr>
+            <w:t>5</w:t>
+          </w:r>
+          <w:r>
+            <w:rPr>
+              <w:i w:val="0"/>
+              <w:iCs w:val="0"/>
+              <w:sz w:val="22"/>
+              <w:szCs w:val="22"/>
+            </w:rPr>
+            <w:fldChar w:fldCharType="end"/>
+          </w:r>
+          <w:r>
+            <w:rPr>
+              <w:i w:val="0"/>
+              <w:iCs w:val="0"/>
+              <w:sz w:val="22"/>
+              <w:szCs w:val="22"/>
+            </w:rPr>
+            <w:t xml:space="preserve"> Screen shots for running the summarizer</w:t>
+          </w:r>
+        </w:p>
+        <w:p>
+          <w:pPr>
+            <w:jc w:val="center"/>
+          </w:pPr>
+          <w:r>
+            <w:rPr>
+              <w:noProof/>
+            </w:rPr>
+            <w:drawing>
+              <wp:inline distT="0" distB="0" distL="0" distR="0" wp14:anchorId="34A96D50" wp14:editId="42E67E11">
+                <wp:extent cx="5022509" cy="2676525"/>
+                <wp:effectExtent l="19050" t="19050" r="26035" b="9525"/>
+                <wp:docPr id="8" name="Picture 8"/>
+                <wp:cNvGraphicFramePr>
+                  <a:graphicFrameLocks xmlns:a="http://schemas.openxmlformats.org/drawingml/2006/main" noChangeAspect="1"/>
+                </wp:cNvGraphicFramePr>
+                <a:graphic xmlns:a="http://schemas.openxmlformats.org/drawingml/2006/main">
+                  <a:graphicData uri="http://schemas.openxmlformats.org/drawingml/2006/picture">
+                    <pic:pic xmlns:pic="http://schemas.openxmlformats.org/drawingml/2006/picture">
+                      <pic:nvPicPr>
+                        <pic:cNvPr id="1" name=""/>
+                        <pic:cNvPicPr/>
+                      </pic:nvPicPr>
+                      <pic:blipFill>
+                        <a:blip r:embed="rId19"/>
+                        <a:stretch>
+                          <a:fillRect/>
+                        </a:stretch>
+                      </pic:blipFill>
+                      <pic:spPr>
+                        <a:xfrm>
+                          <a:off x="0" y="0"/>
+                          <a:ext cx="5027815" cy="2679353"/>
+                        </a:xfrm>
+                        <a:prstGeom prst="rect">
+                          <a:avLst/>
+                        </a:prstGeom>
+                        <a:ln>
+                          <a:solidFill>
+                            <a:schemeClr val="accent1"/>
+                          </a:solidFill>
+                        </a:ln>
+                      </pic:spPr>
+                    </pic:pic>
+                  </a:graphicData>
+                </a:graphic>
+              </wp:inline>
+            </w:drawing>
+          </w:r>
+        </w:p>
+        <w:p>
+          <w:pPr>
+            <w:pStyle w:val="Caption"/>
+            <w:jc w:val="center"/>
+            <w:rPr>
+              <w:i w:val="0"/>
+              <w:iCs w:val="0"/>
+              <w:sz w:val="22"/>
+              <w:szCs w:val="22"/>
+            </w:rPr>
+          </w:pPr>
+          <w:r>
+            <w:rPr>
+              <w:i w:val="0"/>
+              <w:iCs w:val="0"/>
+              <w:sz w:val="22"/>
+              <w:szCs w:val="22"/>
+            </w:rPr>
+            <w:t xml:space="preserve">Figure </w:t>
+          </w:r>
+          <w:r>
+            <w:rPr>
+              <w:i w:val="0"/>
+              <w:iCs w:val="0"/>
+              <w:sz w:val="22"/>
+              <w:szCs w:val="22"/>
+            </w:rPr>
+            <w:fldChar w:fldCharType="begin"/>
+          </w:r>
+          <w:r>
+            <w:rPr>
+              <w:i w:val="0"/>
+              <w:iCs w:val="0"/>
+              <w:sz w:val="22"/>
+              <w:szCs w:val="22"/>
+            </w:rPr>
+            <w:instrText xml:space="preserve"> SEQ Figure \* ARABIC </w:instrText>
+          </w:r>
+          <w:r>
+            <w:rPr>
+              <w:i w:val="0"/>
+              <w:iCs w:val="0"/>
+              <w:sz w:val="22"/>
+              <w:szCs w:val="22"/>
+            </w:rPr>
+            <w:fldChar w:fldCharType="separate"/>
+          </w:r>
+          <w:r>
+            <w:rPr>
+              <w:i w:val="0"/>
+              <w:iCs w:val="0"/>
+              <w:noProof/>
+              <w:sz w:val="22"/>
+              <w:szCs w:val="22"/>
+            </w:rPr>
+            <w:t>6</w:t>
+          </w:r>
+          <w:r>
+            <w:rPr>
+              <w:i w:val="0"/>
+              <w:iCs w:val="0"/>
+              <w:sz w:val="22"/>
+              <w:szCs w:val="22"/>
+            </w:rPr>
+            <w:fldChar w:fldCharType="end"/>
+          </w:r>
+          <w:r>
+            <w:rPr>
+              <w:i w:val="0"/>
+              <w:iCs w:val="0"/>
+              <w:sz w:val="22"/>
+              <w:szCs w:val="22"/>
+            </w:rPr>
+            <w:t xml:space="preserve"> Streamlit webapp screen shot</w:t>
+          </w:r>
+        </w:p>
+        <w:p>
+          <w:pPr>
+            <w:pStyle w:val="Heading2"/>
+          </w:pPr>
+          <w:bookmarkStart w:id="15" w:name="_Toc36200732"/>
+          <w:r>
+            <w:t>Running the Summarizer</w:t>
+          </w:r>
+          <w:bookmarkEnd w:id="15"/>
+        </w:p>
+        <w:p>
+          <w:pPr>
+            <w:pStyle w:val="ListParagraph"/>
+            <w:numPr>
+              <w:ilvl w:val="0"/>
+              <w:numId w:val="8"/>
+            </w:numPr>
+            <w:jc w:val="both"/>
+          </w:pPr>
+          <w:r>
+            <w:t>Go to Singapore’s Channel New Site (</w:t>
+          </w:r>
+          <w:hyperlink r:id="rId20" w:history="1">
+            <w:r>
+              <w:rPr>
+                <w:rStyle w:val="Hyperlink"/>
+              </w:rPr>
+              <w:t>https://www.channelnewsasia.com/</w:t>
+            </w:r>
+          </w:hyperlink>
+          <w:r>
+            <w:t>) and select a news article you want to summarize.  Copy the URL and paste it to the Streamlit webapp.  Press ‘Enter’ to start the summarizer engine.</w:t>
+          </w:r>
+        </w:p>
+        <w:p>
+          <w:pPr>
+            <w:pStyle w:val="ListParagraph"/>
+            <w:numPr>
+              <w:ilvl w:val="0"/>
+              <w:numId w:val="8"/>
+            </w:numPr>
+            <w:jc w:val="both"/>
+          </w:pPr>
+          <w:r>
+            <w:t>The output will be shown as a list of checkboxes.  User can enhance the modelling by changing the checkboxes.</w:t>
+          </w:r>
+        </w:p>
+        <w:p>
+          <w:pPr>
+            <w:pStyle w:val="ListParagraph"/>
+            <w:numPr>
+              <w:ilvl w:val="0"/>
+              <w:numId w:val="8"/>
+            </w:numPr>
+            <w:jc w:val="both"/>
+          </w:pPr>
+          <w:r>
+            <w:t>User’s feedback can be saved by clicking the ‘Save’ button.</w:t>
+          </w:r>
+        </w:p>
+        <w:p>
+          <w:pPr>
+            <w:jc w:val="center"/>
+          </w:pPr>
+        </w:p>
+        <w:p>
+          <w:pPr>
+            <w:jc w:val="center"/>
+          </w:pPr>
+        </w:p>
+        <w:p>
+          <w:pPr>
+            <w:jc w:val="center"/>
+          </w:pPr>
+          <w:r>
+            <w:rPr>
+              <w:noProof/>
+            </w:rPr>
+            <w:drawing>
+              <wp:inline distT="0" distB="0" distL="0" distR="0" wp14:anchorId="0865940E" wp14:editId="29447C5C">
+                <wp:extent cx="5165500" cy="2752725"/>
+                <wp:effectExtent l="19050" t="19050" r="16510" b="9525"/>
+                <wp:docPr id="9" name="Picture 9"/>
+                <wp:cNvGraphicFramePr>
+                  <a:graphicFrameLocks xmlns:a="http://schemas.openxmlformats.org/drawingml/2006/main" noChangeAspect="1"/>
+                </wp:cNvGraphicFramePr>
+                <a:graphic xmlns:a="http://schemas.openxmlformats.org/drawingml/2006/main">
+                  <a:graphicData uri="http://schemas.openxmlformats.org/drawingml/2006/picture">
+                    <pic:pic xmlns:pic="http://schemas.openxmlformats.org/drawingml/2006/picture">
+                      <pic:nvPicPr>
+                        <pic:cNvPr id="1" name=""/>
+                        <pic:cNvPicPr/>
+                      </pic:nvPicPr>
+                      <pic:blipFill>
+                        <a:blip r:embed="rId21"/>
+                        <a:stretch>
+                          <a:fillRect/>
+                        </a:stretch>
+                      </pic:blipFill>
+                      <pic:spPr>
+                        <a:xfrm>
+                          <a:off x="0" y="0"/>
+                          <a:ext cx="5186944" cy="2764153"/>
+                        </a:xfrm>
+                        <a:prstGeom prst="rect">
+                          <a:avLst/>
+                        </a:prstGeom>
+                        <a:ln>
+                          <a:solidFill>
+                            <a:schemeClr val="tx1"/>
+                          </a:solidFill>
+                        </a:ln>
+                      </pic:spPr>
+                    </pic:pic>
+                  </a:graphicData>
+                </a:graphic>
+              </wp:inline>
+            </w:drawing>
+          </w:r>
+        </w:p>
+        <w:p>
+          <w:pPr>
+            <w:pStyle w:val="Caption"/>
+            <w:jc w:val="center"/>
+            <w:rPr>
+              <w:i w:val="0"/>
+              <w:iCs w:val="0"/>
+              <w:sz w:val="22"/>
+              <w:szCs w:val="22"/>
+            </w:rPr>
+          </w:pPr>
+          <w:r>
+            <w:rPr>
+              <w:i w:val="0"/>
+              <w:iCs w:val="0"/>
+              <w:sz w:val="22"/>
+              <w:szCs w:val="22"/>
+            </w:rPr>
+            <w:t xml:space="preserve">Figure </w:t>
+          </w:r>
+          <w:r>
+            <w:rPr>
+              <w:i w:val="0"/>
+              <w:iCs w:val="0"/>
+              <w:sz w:val="22"/>
+              <w:szCs w:val="22"/>
+            </w:rPr>
+            <w:fldChar w:fldCharType="begin"/>
+          </w:r>
+          <w:r>
+            <w:rPr>
+              <w:i w:val="0"/>
+              <w:iCs w:val="0"/>
+              <w:sz w:val="22"/>
+              <w:szCs w:val="22"/>
+            </w:rPr>
+            <w:instrText xml:space="preserve"> SEQ Figure \* ARABIC </w:instrText>
+          </w:r>
+          <w:r>
+            <w:rPr>
+              <w:i w:val="0"/>
+              <w:iCs w:val="0"/>
+              <w:sz w:val="22"/>
+              <w:szCs w:val="22"/>
+            </w:rPr>
+            <w:fldChar w:fldCharType="separate"/>
+          </w:r>
+          <w:r>
+            <w:rPr>
+              <w:i w:val="0"/>
+              <w:iCs w:val="0"/>
+              <w:noProof/>
+              <w:sz w:val="22"/>
+              <w:szCs w:val="22"/>
+            </w:rPr>
+            <w:t>7</w:t>
+          </w:r>
+          <w:r>
+            <w:rPr>
+              <w:i w:val="0"/>
+              <w:iCs w:val="0"/>
+              <w:sz w:val="22"/>
+              <w:szCs w:val="22"/>
+            </w:rPr>
+            <w:fldChar w:fldCharType="end"/>
+          </w:r>
+          <w:r>
+            <w:rPr>
+              <w:i w:val="0"/>
+              <w:iCs w:val="0"/>
+              <w:sz w:val="22"/>
+              <w:szCs w:val="22"/>
+            </w:rPr>
+            <w:t xml:space="preserve"> Input URL and Press ‘Enter’</w:t>
+          </w:r>
+        </w:p>
+        <w:p>
+          <w:pPr>
+            <w:jc w:val="center"/>
+          </w:pPr>
+          <w:r>
+            <w:rPr>
+              <w:noProof/>
+            </w:rPr>
+            <w:drawing>
+              <wp:inline distT="0" distB="0" distL="0" distR="0" wp14:anchorId="062262BC" wp14:editId="1429989E">
+                <wp:extent cx="5153025" cy="2746078"/>
+                <wp:effectExtent l="19050" t="19050" r="9525" b="16510"/>
+                <wp:docPr id="10" name="Picture 10"/>
+                <wp:cNvGraphicFramePr>
+                  <a:graphicFrameLocks xmlns:a="http://schemas.openxmlformats.org/drawingml/2006/main" noChangeAspect="1"/>
+                </wp:cNvGraphicFramePr>
+                <a:graphic xmlns:a="http://schemas.openxmlformats.org/drawingml/2006/main">
+                  <a:graphicData uri="http://schemas.openxmlformats.org/drawingml/2006/picture">
+                    <pic:pic xmlns:pic="http://schemas.openxmlformats.org/drawingml/2006/picture">
+                      <pic:nvPicPr>
+                        <pic:cNvPr id="1" name=""/>
+                        <pic:cNvPicPr/>
+                      </pic:nvPicPr>
+                      <pic:blipFill>
+                        <a:blip r:embed="rId22"/>
+                        <a:stretch>
+                          <a:fillRect/>
+                        </a:stretch>
+                      </pic:blipFill>
+                      <pic:spPr>
+                        <a:xfrm>
+                          <a:off x="0" y="0"/>
+                          <a:ext cx="5173581" cy="2757032"/>
+                        </a:xfrm>
+                        <a:prstGeom prst="rect">
+                          <a:avLst/>
+                        </a:prstGeom>
+                        <a:ln>
+                          <a:solidFill>
+                            <a:schemeClr val="tx1"/>
+                          </a:solidFill>
+                        </a:ln>
+                      </pic:spPr>
+                    </pic:pic>
+                  </a:graphicData>
+                </a:graphic>
+              </wp:inline>
+            </w:drawing>
+          </w:r>
+        </w:p>
+        <w:p>
+          <w:pPr>
+            <w:pStyle w:val="Caption"/>
+            <w:jc w:val="center"/>
+            <w:rPr>
+              <w:i w:val="0"/>
+              <w:iCs w:val="0"/>
+              <w:sz w:val="22"/>
+              <w:szCs w:val="22"/>
+            </w:rPr>
+          </w:pPr>
+          <w:r>
+            <w:rPr>
+              <w:i w:val="0"/>
+              <w:iCs w:val="0"/>
+              <w:sz w:val="22"/>
+              <w:szCs w:val="22"/>
+            </w:rPr>
+            <w:t xml:space="preserve">Figure </w:t>
+          </w:r>
+          <w:r>
+            <w:rPr>
+              <w:i w:val="0"/>
+              <w:iCs w:val="0"/>
+              <w:sz w:val="22"/>
+              <w:szCs w:val="22"/>
+            </w:rPr>
+            <w:fldChar w:fldCharType="begin"/>
+          </w:r>
+          <w:r>
+            <w:rPr>
+              <w:i w:val="0"/>
+              <w:iCs w:val="0"/>
+              <w:sz w:val="22"/>
+              <w:szCs w:val="22"/>
+            </w:rPr>
+            <w:instrText xml:space="preserve"> SEQ Figure \* ARABIC </w:instrText>
+          </w:r>
+          <w:r>
+            <w:rPr>
+              <w:i w:val="0"/>
+              <w:iCs w:val="0"/>
+              <w:sz w:val="22"/>
+              <w:szCs w:val="22"/>
+            </w:rPr>
+            <w:fldChar w:fldCharType="separate"/>
+          </w:r>
+          <w:r>
+            <w:rPr>
+              <w:i w:val="0"/>
+              <w:iCs w:val="0"/>
+              <w:noProof/>
+              <w:sz w:val="22"/>
+              <w:szCs w:val="22"/>
+            </w:rPr>
+            <w:t>8</w:t>
+          </w:r>
+          <w:r>
+            <w:rPr>
+              <w:i w:val="0"/>
+              <w:iCs w:val="0"/>
+              <w:sz w:val="22"/>
+              <w:szCs w:val="22"/>
+            </w:rPr>
+            <w:fldChar w:fldCharType="end"/>
+          </w:r>
+          <w:r>
+            <w:rPr>
+              <w:i w:val="0"/>
+              <w:iCs w:val="0"/>
+              <w:sz w:val="22"/>
+              <w:szCs w:val="22"/>
+            </w:rPr>
+            <w:t xml:space="preserve"> Output of Summarizer</w:t>
           </w:r>
         </w:p>
         <w:p>
           <w:pPr>
             <w:pStyle w:val="Heading1"/>
           </w:pPr>
-          <w:bookmarkStart w:id="6" w:name="_Toc35934107"/>
-          <w:r>
-            <w:t>Recommendations</w:t>
-          </w:r>
-          <w:bookmarkEnd w:id="6"/>
-        </w:p>
-        <w:p>
-          <w:r>
-            <w:t>Given that the code is designed to be modular based and robust, the engineer will be able to switch out part of the code and be able to run. For example, as our parser is optimised for newspaper articles, it may not work as well for PDF. In which case, the engineer could switch in a PDF parser instead.</w:t>
-          </w:r>
-        </w:p>
-        <w:p>
-          <w:r>
-            <w:t xml:space="preserve">The </w:t>
-          </w:r>
-          <w:proofErr w:type="spellStart"/>
-          <w:r>
-            <w:t>streamlit</w:t>
-          </w:r>
-          <w:proofErr w:type="spellEnd"/>
-          <w:r>
-            <w:t xml:space="preserve"> applica</w:t>
-          </w:r>
-          <w:r>
-            <w:t xml:space="preserve">tion works perfectly for a proof-of-concept user interface; to quickly unlock the power of the underlying model, and test out concept feasibility. However, the UI content some limitations such as feedback functionality like a HTML, and also limited fine tuning options, which hinders our ability to improve the product. </w:t>
-          </w:r>
-        </w:p>
-        <w:p>
-          <w:r>
-            <w:t>In NLP literature, the computer generated summary is always compared against a “gold standard” summary to determine its accuracy</w:t>
-          </w:r>
-          <w:r>
-            <w:t xml:space="preserve">. However, in our case, the BERT summary is compared against to a random user for feedback. This user may have its own biasness, and may have an inconsistent proficiency of the subject. </w:t>
-          </w:r>
-          <w:r>
-            <w:t xml:space="preserve">This could all affect our evaluation score of the model. To avoid this issue, it might be more useful to collect an aggregation of user responses, before tweaking the model. </w:t>
-          </w:r>
-        </w:p>
-        <w:p>
-          <w:pPr>
-            <w:pStyle w:val="Heading1"/>
+          <w:bookmarkStart w:id="16" w:name="_Toc36200733"/>
+          <w:r>
+            <w:t>References</w:t>
+          </w:r>
+          <w:bookmarkEnd w:id="16"/>
+        </w:p>
+        <w:p>
+          <w:pPr>
+            <w:pStyle w:val="ListParagraph"/>
+            <w:numPr>
+              <w:ilvl w:val="0"/>
+              <w:numId w:val="6"/>
+            </w:numPr>
+          </w:pPr>
+          <w:r>
+            <w:t xml:space="preserve">Streamlit – </w:t>
+          </w:r>
+          <w:hyperlink r:id="rId23" w:history="1">
+            <w:r>
+              <w:rPr>
+                <w:rStyle w:val="Hyperlink"/>
+              </w:rPr>
+              <w:t>https://www.streamlit.io</w:t>
+            </w:r>
+          </w:hyperlink>
+        </w:p>
+        <w:p>
+          <w:pPr>
+            <w:pStyle w:val="ListParagraph"/>
+            <w:numPr>
+              <w:ilvl w:val="0"/>
+              <w:numId w:val="6"/>
+            </w:numPr>
+          </w:pPr>
+          <w:r>
+            <w:t xml:space="preserve">Flask - </w:t>
+          </w:r>
+          <w:hyperlink r:id="rId24" w:history="1">
+            <w:r>
+              <w:rPr>
+                <w:rStyle w:val="Hyperlink"/>
+              </w:rPr>
+              <w:t>https://flask.palletsprojects.com</w:t>
+            </w:r>
+          </w:hyperlink>
+        </w:p>
+        <w:p>
+          <w:pPr>
+            <w:pStyle w:val="ListParagraph"/>
+            <w:numPr>
+              <w:ilvl w:val="0"/>
+              <w:numId w:val="6"/>
+            </w:numPr>
             <w:rPr>
               <w:highlight w:val="yellow"/>
             </w:rPr>
           </w:pPr>
-          <w:bookmarkStart w:id="7" w:name="_Toc35934109"/>
-          <w:bookmarkStart w:id="8" w:name="_GoBack"/>
-          <w:bookmarkEnd w:id="8"/>
           <w:r>
             <w:rPr>
               <w:highlight w:val="yellow"/>
             </w:rPr>
-            <w:t>Appendices</w:t>
-          </w:r>
-          <w:bookmarkEnd w:id="7"/>
-          <w:r>
-            <w:rPr>
-              <w:highlight w:val="yellow"/>
-            </w:rPr>
-            <w:t xml:space="preserve">/ </w:t>
-          </w:r>
-          <w:proofErr w:type="spellStart"/>
-          <w:r>
-            <w:rPr>
-              <w:highlight w:val="yellow"/>
-            </w:rPr>
-            <w:t>Github</w:t>
-          </w:r>
-          <w:proofErr w:type="spellEnd"/>
-        </w:p>
-        <w:p>
-          <w:pPr>
-            <w:rPr>
-              <w:highlight w:val="yellow"/>
-            </w:rPr>
-          </w:pPr>
-          <w:r>
-            <w:rPr>
-              <w:highlight w:val="yellow"/>
-            </w:rPr>
-            <w:t xml:space="preserve">Blah </w:t>
-          </w:r>
-          <w:proofErr w:type="spellStart"/>
-          <w:r>
-            <w:rPr>
-              <w:highlight w:val="yellow"/>
-            </w:rPr>
-            <w:t>blah</w:t>
-          </w:r>
-          <w:proofErr w:type="spellEnd"/>
-          <w:r>
-            <w:rPr>
-              <w:highlight w:val="yellow"/>
-            </w:rPr>
-            <w:t xml:space="preserve"> </w:t>
-          </w:r>
-          <w:proofErr w:type="spellStart"/>
-          <w:r>
-            <w:rPr>
-              <w:highlight w:val="yellow"/>
-            </w:rPr>
-            <w:t>blah</w:t>
-          </w:r>
-          <w:proofErr w:type="spellEnd"/>
-        </w:p>
-        <w:p>
-          <w:pPr>
-            <w:rPr>
-              <w:highlight w:val="yellow"/>
-            </w:rPr>
-          </w:pPr>
-          <w:r>
-            <w:rPr>
-              <w:highlight w:val="yellow"/>
-            </w:rPr>
-            <w:t xml:space="preserve">Share our </w:t>
-          </w:r>
-          <w:proofErr w:type="spellStart"/>
-          <w:r>
-            <w:rPr>
-              <w:highlight w:val="yellow"/>
-            </w:rPr>
-            <w:t>github</w:t>
-          </w:r>
-          <w:proofErr w:type="spellEnd"/>
-          <w:r>
-            <w:rPr>
-              <w:highlight w:val="yellow"/>
-            </w:rPr>
-            <w:t xml:space="preserve"> here, and which </w:t>
-          </w:r>
-          <w:proofErr w:type="gramStart"/>
-          <w:r>
-            <w:rPr>
-              <w:highlight w:val="yellow"/>
-            </w:rPr>
-            <w:t>are</w:t>
-          </w:r>
-          <w:proofErr w:type="gramEnd"/>
-          <w:r>
-            <w:rPr>
-              <w:highlight w:val="yellow"/>
-            </w:rPr>
-            <w:t xml:space="preserve"> the main .</w:t>
-          </w:r>
-          <w:proofErr w:type="spellStart"/>
-          <w:r>
-            <w:rPr>
-              <w:highlight w:val="yellow"/>
-            </w:rPr>
-            <w:t>py</w:t>
-          </w:r>
-          <w:proofErr w:type="spellEnd"/>
-          <w:r>
-            <w:rPr>
-              <w:highlight w:val="yellow"/>
-            </w:rPr>
-            <w:t xml:space="preserve"> to run. Maybe ST can write on how to run the program</w:t>
-          </w:r>
-        </w:p>
-        <w:p>
-          <w:pPr>
-            <w:pStyle w:val="Heading2"/>
-            <w:rPr>
-              <w:highlight w:val="yellow"/>
-            </w:rPr>
-          </w:pPr>
-          <w:bookmarkStart w:id="9" w:name="_Toc35934110"/>
-          <w:r>
-            <w:rPr>
-              <w:highlight w:val="yellow"/>
-            </w:rPr>
-            <w:t>Appendices (8.1)</w:t>
-          </w:r>
-          <w:bookmarkEnd w:id="9"/>
-        </w:p>
-        <w:p>
-          <w:pPr>
-            <w:rPr>
-              <w:highlight w:val="yellow"/>
-            </w:rPr>
-          </w:pPr>
-          <w:r>
-            <w:rPr>
-              <w:highlight w:val="yellow"/>
-            </w:rPr>
-            <w:t xml:space="preserve">Blah </w:t>
-          </w:r>
-          <w:proofErr w:type="spellStart"/>
-          <w:r>
-            <w:rPr>
-              <w:highlight w:val="yellow"/>
-            </w:rPr>
-            <w:t>blah</w:t>
-          </w:r>
-          <w:proofErr w:type="spellEnd"/>
-        </w:p>
-        <w:p>
-          <w:pPr>
-            <w:pStyle w:val="Heading1"/>
-            <w:rPr>
-              <w:highlight w:val="yellow"/>
-            </w:rPr>
-          </w:pPr>
-          <w:bookmarkStart w:id="10" w:name="_Toc35934111"/>
-          <w:r>
-            <w:rPr>
-              <w:highlight w:val="yellow"/>
-            </w:rPr>
-            <w:t>References</w:t>
-          </w:r>
-          <w:bookmarkEnd w:id="10"/>
-        </w:p>
-        <w:p>
-          <w:r>
-            <w:rPr>
-              <w:highlight w:val="yellow"/>
-            </w:rPr>
-            <w:t xml:space="preserve">Blah </w:t>
-          </w:r>
-          <w:proofErr w:type="spellStart"/>
-          <w:r>
-            <w:rPr>
-              <w:highlight w:val="yellow"/>
-            </w:rPr>
-            <w:t>blah</w:t>
-          </w:r>
-          <w:proofErr w:type="spellEnd"/>
-          <w:r>
-            <w:rPr>
-              <w:highlight w:val="yellow"/>
-            </w:rPr>
-            <w:t xml:space="preserve"> </w:t>
-          </w:r>
-          <w:proofErr w:type="spellStart"/>
-          <w:r>
-            <w:rPr>
-              <w:highlight w:val="yellow"/>
-            </w:rPr>
-            <w:t>blah</w:t>
-          </w:r>
-          <w:proofErr w:type="spellEnd"/>
-          <w:r>
-            <w:rPr>
-              <w:highlight w:val="yellow"/>
-            </w:rPr>
-            <w:t xml:space="preserve"> Stick out workflow and research list in here</w:t>
+            <w:t>Eugin: Please ask your reference</w:t>
           </w:r>
         </w:p>
         <w:p/>
-        <w:p/>
+        <w:bookmarkStart w:id="17" w:name="_GoBack" w:displacedByCustomXml="next"/>
+        <w:bookmarkEnd w:id="17" w:displacedByCustomXml="next"/>
       </w:sdtContent>
     </w:sdt>
     <w:sectPr>
-      <w:headerReference w:type="default" r:id="rId15"/>
-      <w:footerReference w:type="default" r:id="rId16"/>
+      <w:headerReference w:type="default" r:id="rId25"/>
+      <w:footerReference w:type="default" r:id="rId26"/>
       <w:pgSz w:w="12240" w:h="15840"/>
       <w:pgMar w:top="1440" w:right="1440" w:bottom="1440" w:left="1440" w:header="708" w:footer="708" w:gutter="0"/>
       <w:pgNumType w:start="0"/>
@@ -3151,7 +4455,7 @@
 </file>
 
 <file path=word/endnotes.xml><?xml version="1.0" encoding="utf-8"?>
-<w:endnotes xmlns:wpc="http://schemas.microsoft.com/office/word/2010/wordprocessingCanvas" xmlns:mc="http://schemas.openxmlformats.org/markup-compatibility/2006" xmlns:o="urn:schemas-microsoft-com:office:office" xmlns:r="http://schemas.openxmlformats.org/officeDocument/2006/relationships" xmlns:m="http://schemas.openxmlformats.org/officeDocument/2006/math" xmlns:v="urn:schemas-microsoft-com:vml" xmlns:wp14="http://schemas.microsoft.com/office/word/2010/wordprocessingDrawing" xmlns:wp="http://schemas.openxmlformats.org/drawingml/2006/wordprocessingDrawing" xmlns:w10="urn:schemas-microsoft-com:office:word" xmlns:w="http://schemas.openxmlformats.org/wordprocessingml/2006/main" xmlns:w14="http://schemas.microsoft.com/office/word/2010/wordml" xmlns:wpg="http://schemas.microsoft.com/office/word/2010/wordprocessingGroup" xmlns:wpi="http://schemas.microsoft.com/office/word/2010/wordprocessingInk" xmlns:wne="http://schemas.microsoft.com/office/word/2006/wordml" xmlns:wps="http://schemas.microsoft.com/office/word/2010/wordprocessingShape" mc:Ignorable="w14 wp14">
+<w:endnotes xmlns:wpc="http://schemas.microsoft.com/office/word/2010/wordprocessingCanvas" xmlns:cx="http://schemas.microsoft.com/office/drawing/2014/chartex" xmlns:cx1="http://schemas.microsoft.com/office/drawing/2015/9/8/chartex" xmlns:cx2="http://schemas.microsoft.com/office/drawing/2015/10/21/chartex" xmlns:cx3="http://schemas.microsoft.com/office/drawing/2016/5/9/chartex" xmlns:cx4="http://schemas.microsoft.com/office/drawing/2016/5/10/chartex" xmlns:cx5="http://schemas.microsoft.com/office/drawing/2016/5/11/chartex" xmlns:cx6="http://schemas.microsoft.com/office/drawing/2016/5/12/chartex" xmlns:cx7="http://schemas.microsoft.com/office/drawing/2016/5/13/chartex" xmlns:cx8="http://schemas.microsoft.com/office/drawing/2016/5/14/chartex" xmlns:mc="http://schemas.openxmlformats.org/markup-compatibility/2006" xmlns:aink="http://schemas.microsoft.com/office/drawing/2016/ink" xmlns:am3d="http://schemas.microsoft.com/office/drawing/2017/model3d" xmlns:o="urn:schemas-microsoft-com:office:office" xmlns:r="http://schemas.openxmlformats.org/officeDocument/2006/relationships" xmlns:m="http://schemas.openxmlformats.org/officeDocument/2006/math" xmlns:v="urn:schemas-microsoft-com:vml" xmlns:wp14="http://schemas.microsoft.com/office/word/2010/wordprocessingDrawing" xmlns:wp="http://schemas.openxmlformats.org/drawingml/2006/wordprocessingDrawing" xmlns:w10="urn:schemas-microsoft-com:office:word" xmlns:w="http://schemas.openxmlformats.org/wordprocessingml/2006/main" xmlns:w14="http://schemas.microsoft.com/office/word/2010/wordml" xmlns:w15="http://schemas.microsoft.com/office/word/2012/wordml" xmlns:w16cid="http://schemas.microsoft.com/office/word/2016/wordml/cid" xmlns:w16se="http://schemas.microsoft.com/office/word/2015/wordml/symex" xmlns:wpg="http://schemas.microsoft.com/office/word/2010/wordprocessingGroup" xmlns:wpi="http://schemas.microsoft.com/office/word/2010/wordprocessingInk" xmlns:wne="http://schemas.microsoft.com/office/word/2006/wordml" xmlns:wps="http://schemas.microsoft.com/office/word/2010/wordprocessingShape" mc:Ignorable="w14 w15 w16se w16cid wp14">
   <w:endnote w:type="separator" w:id="-1">
     <w:p>
       <w:pPr>
@@ -3176,7 +4480,7 @@
 </file>
 
 <file path=word/footer1.xml><?xml version="1.0" encoding="utf-8"?>
-<w:ftr xmlns:wpc="http://schemas.microsoft.com/office/word/2010/wordprocessingCanvas" xmlns:mc="http://schemas.openxmlformats.org/markup-compatibility/2006" xmlns:o="urn:schemas-microsoft-com:office:office" xmlns:r="http://schemas.openxmlformats.org/officeDocument/2006/relationships" xmlns:m="http://schemas.openxmlformats.org/officeDocument/2006/math" xmlns:v="urn:schemas-microsoft-com:vml" xmlns:wp14="http://schemas.microsoft.com/office/word/2010/wordprocessingDrawing" xmlns:wp="http://schemas.openxmlformats.org/drawingml/2006/wordprocessingDrawing" xmlns:w10="urn:schemas-microsoft-com:office:word" xmlns:w="http://schemas.openxmlformats.org/wordprocessingml/2006/main" xmlns:w14="http://schemas.microsoft.com/office/word/2010/wordml" xmlns:wpg="http://schemas.microsoft.com/office/word/2010/wordprocessingGroup" xmlns:wpi="http://schemas.microsoft.com/office/word/2010/wordprocessingInk" xmlns:wne="http://schemas.microsoft.com/office/word/2006/wordml" xmlns:wps="http://schemas.microsoft.com/office/word/2010/wordprocessingShape" mc:Ignorable="w14 wp14">
+<w:ftr xmlns:wpc="http://schemas.microsoft.com/office/word/2010/wordprocessingCanvas" xmlns:cx="http://schemas.microsoft.com/office/drawing/2014/chartex" xmlns:cx1="http://schemas.microsoft.com/office/drawing/2015/9/8/chartex" xmlns:cx2="http://schemas.microsoft.com/office/drawing/2015/10/21/chartex" xmlns:cx3="http://schemas.microsoft.com/office/drawing/2016/5/9/chartex" xmlns:cx4="http://schemas.microsoft.com/office/drawing/2016/5/10/chartex" xmlns:cx5="http://schemas.microsoft.com/office/drawing/2016/5/11/chartex" xmlns:cx6="http://schemas.microsoft.com/office/drawing/2016/5/12/chartex" xmlns:cx7="http://schemas.microsoft.com/office/drawing/2016/5/13/chartex" xmlns:cx8="http://schemas.microsoft.com/office/drawing/2016/5/14/chartex" xmlns:mc="http://schemas.openxmlformats.org/markup-compatibility/2006" xmlns:aink="http://schemas.microsoft.com/office/drawing/2016/ink" xmlns:am3d="http://schemas.microsoft.com/office/drawing/2017/model3d" xmlns:o="urn:schemas-microsoft-com:office:office" xmlns:r="http://schemas.openxmlformats.org/officeDocument/2006/relationships" xmlns:m="http://schemas.openxmlformats.org/officeDocument/2006/math" xmlns:v="urn:schemas-microsoft-com:vml" xmlns:wp14="http://schemas.microsoft.com/office/word/2010/wordprocessingDrawing" xmlns:wp="http://schemas.openxmlformats.org/drawingml/2006/wordprocessingDrawing" xmlns:w10="urn:schemas-microsoft-com:office:word" xmlns:w="http://schemas.openxmlformats.org/wordprocessingml/2006/main" xmlns:w14="http://schemas.microsoft.com/office/word/2010/wordml" xmlns:w15="http://schemas.microsoft.com/office/word/2012/wordml" xmlns:w16cid="http://schemas.microsoft.com/office/word/2016/wordml/cid" xmlns:w16se="http://schemas.microsoft.com/office/word/2015/wordml/symex" xmlns:wpg="http://schemas.microsoft.com/office/word/2010/wordprocessingGroup" xmlns:wpi="http://schemas.microsoft.com/office/word/2010/wordprocessingInk" xmlns:wne="http://schemas.microsoft.com/office/word/2006/wordml" xmlns:wps="http://schemas.microsoft.com/office/word/2010/wordprocessingShape" mc:Ignorable="w14 w15 w16se w16cid wp14">
   <w:p>
     <w:pPr>
       <w:pStyle w:val="Header"/>
@@ -3241,7 +4545,7 @@
 </file>
 
 <file path=word/footnotes.xml><?xml version="1.0" encoding="utf-8"?>
-<w:footnotes xmlns:wpc="http://schemas.microsoft.com/office/word/2010/wordprocessingCanvas" xmlns:mc="http://schemas.openxmlformats.org/markup-compatibility/2006" xmlns:o="urn:schemas-microsoft-com:office:office" xmlns:r="http://schemas.openxmlformats.org/officeDocument/2006/relationships" xmlns:m="http://schemas.openxmlformats.org/officeDocument/2006/math" xmlns:v="urn:schemas-microsoft-com:vml" xmlns:wp14="http://schemas.microsoft.com/office/word/2010/wordprocessingDrawing" xmlns:wp="http://schemas.openxmlformats.org/drawingml/2006/wordprocessingDrawing" xmlns:w10="urn:schemas-microsoft-com:office:word" xmlns:w="http://schemas.openxmlformats.org/wordprocessingml/2006/main" xmlns:w14="http://schemas.microsoft.com/office/word/2010/wordml" xmlns:wpg="http://schemas.microsoft.com/office/word/2010/wordprocessingGroup" xmlns:wpi="http://schemas.microsoft.com/office/word/2010/wordprocessingInk" xmlns:wne="http://schemas.microsoft.com/office/word/2006/wordml" xmlns:wps="http://schemas.microsoft.com/office/word/2010/wordprocessingShape" mc:Ignorable="w14 wp14">
+<w:footnotes xmlns:wpc="http://schemas.microsoft.com/office/word/2010/wordprocessingCanvas" xmlns:cx="http://schemas.microsoft.com/office/drawing/2014/chartex" xmlns:cx1="http://schemas.microsoft.com/office/drawing/2015/9/8/chartex" xmlns:cx2="http://schemas.microsoft.com/office/drawing/2015/10/21/chartex" xmlns:cx3="http://schemas.microsoft.com/office/drawing/2016/5/9/chartex" xmlns:cx4="http://schemas.microsoft.com/office/drawing/2016/5/10/chartex" xmlns:cx5="http://schemas.microsoft.com/office/drawing/2016/5/11/chartex" xmlns:cx6="http://schemas.microsoft.com/office/drawing/2016/5/12/chartex" xmlns:cx7="http://schemas.microsoft.com/office/drawing/2016/5/13/chartex" xmlns:cx8="http://schemas.microsoft.com/office/drawing/2016/5/14/chartex" xmlns:mc="http://schemas.openxmlformats.org/markup-compatibility/2006" xmlns:aink="http://schemas.microsoft.com/office/drawing/2016/ink" xmlns:am3d="http://schemas.microsoft.com/office/drawing/2017/model3d" xmlns:o="urn:schemas-microsoft-com:office:office" xmlns:r="http://schemas.openxmlformats.org/officeDocument/2006/relationships" xmlns:m="http://schemas.openxmlformats.org/officeDocument/2006/math" xmlns:v="urn:schemas-microsoft-com:vml" xmlns:wp14="http://schemas.microsoft.com/office/word/2010/wordprocessingDrawing" xmlns:wp="http://schemas.openxmlformats.org/drawingml/2006/wordprocessingDrawing" xmlns:w10="urn:schemas-microsoft-com:office:word" xmlns:w="http://schemas.openxmlformats.org/wordprocessingml/2006/main" xmlns:w14="http://schemas.microsoft.com/office/word/2010/wordml" xmlns:w15="http://schemas.microsoft.com/office/word/2012/wordml" xmlns:w16cid="http://schemas.microsoft.com/office/word/2016/wordml/cid" xmlns:w16se="http://schemas.microsoft.com/office/word/2015/wordml/symex" xmlns:wpg="http://schemas.microsoft.com/office/word/2010/wordprocessingGroup" xmlns:wpi="http://schemas.microsoft.com/office/word/2010/wordprocessingInk" xmlns:wne="http://schemas.microsoft.com/office/word/2006/wordml" xmlns:wps="http://schemas.microsoft.com/office/word/2010/wordprocessingShape" mc:Ignorable="w14 w15 w16se w16cid wp14">
   <w:footnote w:type="separator" w:id="-1">
     <w:p>
       <w:pPr>
@@ -3266,7 +4570,7 @@
 </file>
 
 <file path=word/header1.xml><?xml version="1.0" encoding="utf-8"?>
-<w:hdr xmlns:wpc="http://schemas.microsoft.com/office/word/2010/wordprocessingCanvas" xmlns:mc="http://schemas.openxmlformats.org/markup-compatibility/2006" xmlns:o="urn:schemas-microsoft-com:office:office" xmlns:r="http://schemas.openxmlformats.org/officeDocument/2006/relationships" xmlns:m="http://schemas.openxmlformats.org/officeDocument/2006/math" xmlns:v="urn:schemas-microsoft-com:vml" xmlns:wp14="http://schemas.microsoft.com/office/word/2010/wordprocessingDrawing" xmlns:wp="http://schemas.openxmlformats.org/drawingml/2006/wordprocessingDrawing" xmlns:w10="urn:schemas-microsoft-com:office:word" xmlns:w="http://schemas.openxmlformats.org/wordprocessingml/2006/main" xmlns:w14="http://schemas.microsoft.com/office/word/2010/wordml" xmlns:wpg="http://schemas.microsoft.com/office/word/2010/wordprocessingGroup" xmlns:wpi="http://schemas.microsoft.com/office/word/2010/wordprocessingInk" xmlns:wne="http://schemas.microsoft.com/office/word/2006/wordml" xmlns:wps="http://schemas.microsoft.com/office/word/2010/wordprocessingShape" mc:Ignorable="w14 wp14">
+<w:hdr xmlns:wpc="http://schemas.microsoft.com/office/word/2010/wordprocessingCanvas" xmlns:cx="http://schemas.microsoft.com/office/drawing/2014/chartex" xmlns:cx1="http://schemas.microsoft.com/office/drawing/2015/9/8/chartex" xmlns:cx2="http://schemas.microsoft.com/office/drawing/2015/10/21/chartex" xmlns:cx3="http://schemas.microsoft.com/office/drawing/2016/5/9/chartex" xmlns:cx4="http://schemas.microsoft.com/office/drawing/2016/5/10/chartex" xmlns:cx5="http://schemas.microsoft.com/office/drawing/2016/5/11/chartex" xmlns:cx6="http://schemas.microsoft.com/office/drawing/2016/5/12/chartex" xmlns:cx7="http://schemas.microsoft.com/office/drawing/2016/5/13/chartex" xmlns:cx8="http://schemas.microsoft.com/office/drawing/2016/5/14/chartex" xmlns:mc="http://schemas.openxmlformats.org/markup-compatibility/2006" xmlns:aink="http://schemas.microsoft.com/office/drawing/2016/ink" xmlns:am3d="http://schemas.microsoft.com/office/drawing/2017/model3d" xmlns:o="urn:schemas-microsoft-com:office:office" xmlns:r="http://schemas.openxmlformats.org/officeDocument/2006/relationships" xmlns:m="http://schemas.openxmlformats.org/officeDocument/2006/math" xmlns:v="urn:schemas-microsoft-com:vml" xmlns:wp14="http://schemas.microsoft.com/office/word/2010/wordprocessingDrawing" xmlns:wp="http://schemas.openxmlformats.org/drawingml/2006/wordprocessingDrawing" xmlns:w10="urn:schemas-microsoft-com:office:word" xmlns:w="http://schemas.openxmlformats.org/wordprocessingml/2006/main" xmlns:w14="http://schemas.microsoft.com/office/word/2010/wordml" xmlns:w15="http://schemas.microsoft.com/office/word/2012/wordml" xmlns:w16cid="http://schemas.microsoft.com/office/word/2016/wordml/cid" xmlns:w16se="http://schemas.microsoft.com/office/word/2015/wordml/symex" xmlns:wpg="http://schemas.microsoft.com/office/word/2010/wordprocessingGroup" xmlns:wpi="http://schemas.microsoft.com/office/word/2010/wordprocessingInk" xmlns:wne="http://schemas.microsoft.com/office/word/2006/wordml" xmlns:wps="http://schemas.microsoft.com/office/word/2010/wordprocessingShape" mc:Ignorable="w14 w15 w16se w16cid wp14">
   <w:p>
     <w:pPr>
       <w:pStyle w:val="Footer"/>
@@ -3304,8 +4608,121 @@
 </file>
 
 <file path=word/numbering.xml><?xml version="1.0" encoding="utf-8"?>
-<w:numbering xmlns:wpc="http://schemas.microsoft.com/office/word/2010/wordprocessingCanvas" xmlns:mc="http://schemas.openxmlformats.org/markup-compatibility/2006" xmlns:o="urn:schemas-microsoft-com:office:office" xmlns:r="http://schemas.openxmlformats.org/officeDocument/2006/relationships" xmlns:m="http://schemas.openxmlformats.org/officeDocument/2006/math" xmlns:v="urn:schemas-microsoft-com:vml" xmlns:wp14="http://schemas.microsoft.com/office/word/2010/wordprocessingDrawing" xmlns:wp="http://schemas.openxmlformats.org/drawingml/2006/wordprocessingDrawing" xmlns:w10="urn:schemas-microsoft-com:office:word" xmlns:w="http://schemas.openxmlformats.org/wordprocessingml/2006/main" xmlns:w14="http://schemas.microsoft.com/office/word/2010/wordml" xmlns:wpg="http://schemas.microsoft.com/office/word/2010/wordprocessingGroup" xmlns:wpi="http://schemas.microsoft.com/office/word/2010/wordprocessingInk" xmlns:wne="http://schemas.microsoft.com/office/word/2006/wordml" xmlns:wps="http://schemas.microsoft.com/office/word/2010/wordprocessingShape" mc:Ignorable="w14 wp14">
-  <w:abstractNum w:abstractNumId="0">
+<w:numbering xmlns:wpc="http://schemas.microsoft.com/office/word/2010/wordprocessingCanvas" xmlns:cx="http://schemas.microsoft.com/office/drawing/2014/chartex" xmlns:cx1="http://schemas.microsoft.com/office/drawing/2015/9/8/chartex" xmlns:cx2="http://schemas.microsoft.com/office/drawing/2015/10/21/chartex" xmlns:cx3="http://schemas.microsoft.com/office/drawing/2016/5/9/chartex" xmlns:cx4="http://schemas.microsoft.com/office/drawing/2016/5/10/chartex" xmlns:cx5="http://schemas.microsoft.com/office/drawing/2016/5/11/chartex" xmlns:cx6="http://schemas.microsoft.com/office/drawing/2016/5/12/chartex" xmlns:cx7="http://schemas.microsoft.com/office/drawing/2016/5/13/chartex" xmlns:cx8="http://schemas.microsoft.com/office/drawing/2016/5/14/chartex" xmlns:mc="http://schemas.openxmlformats.org/markup-compatibility/2006" xmlns:aink="http://schemas.microsoft.com/office/drawing/2016/ink" xmlns:am3d="http://schemas.microsoft.com/office/drawing/2017/model3d" xmlns:o="urn:schemas-microsoft-com:office:office" xmlns:r="http://schemas.openxmlformats.org/officeDocument/2006/relationships" xmlns:m="http://schemas.openxmlformats.org/officeDocument/2006/math" xmlns:v="urn:schemas-microsoft-com:vml" xmlns:wp14="http://schemas.microsoft.com/office/word/2010/wordprocessingDrawing" xmlns:wp="http://schemas.openxmlformats.org/drawingml/2006/wordprocessingDrawing" xmlns:w10="urn:schemas-microsoft-com:office:word" xmlns:w="http://schemas.openxmlformats.org/wordprocessingml/2006/main" xmlns:w14="http://schemas.microsoft.com/office/word/2010/wordml" xmlns:w15="http://schemas.microsoft.com/office/word/2012/wordml" xmlns:w16cid="http://schemas.microsoft.com/office/word/2016/wordml/cid" xmlns:w16se="http://schemas.microsoft.com/office/word/2015/wordml/symex" xmlns:wpg="http://schemas.microsoft.com/office/word/2010/wordprocessingGroup" xmlns:wpi="http://schemas.microsoft.com/office/word/2010/wordprocessingInk" xmlns:wne="http://schemas.microsoft.com/office/word/2006/wordml" xmlns:wps="http://schemas.microsoft.com/office/word/2010/wordprocessingShape" mc:Ignorable="w14 w15 w16se w16cid wp14">
+  <w:abstractNum w:abstractNumId="0" w15:restartNumberingAfterBreak="0">
+    <w:nsid w:val="007F446A"/>
+    <w:multiLevelType w:val="hybridMultilevel"/>
+    <w:tmpl w:val="97A4DD74"/>
+    <w:lvl w:ilvl="0" w:tplc="48090001">
+      <w:start w:val="1"/>
+      <w:numFmt w:val="bullet"/>
+      <w:lvlText w:val=""/>
+      <w:lvlJc w:val="left"/>
+      <w:pPr>
+        <w:ind w:left="360" w:hanging="360"/>
+      </w:pPr>
+      <w:rPr>
+        <w:rFonts w:ascii="Symbol" w:hAnsi="Symbol" w:hint="default"/>
+      </w:rPr>
+    </w:lvl>
+    <w:lvl w:ilvl="1" w:tplc="48090003">
+      <w:start w:val="1"/>
+      <w:numFmt w:val="bullet"/>
+      <w:lvlText w:val="o"/>
+      <w:lvlJc w:val="left"/>
+      <w:pPr>
+        <w:ind w:left="1080" w:hanging="360"/>
+      </w:pPr>
+      <w:rPr>
+        <w:rFonts w:ascii="Courier New" w:hAnsi="Courier New" w:cs="Courier New" w:hint="default"/>
+      </w:rPr>
+    </w:lvl>
+    <w:lvl w:ilvl="2" w:tplc="48090005">
+      <w:start w:val="1"/>
+      <w:numFmt w:val="bullet"/>
+      <w:lvlText w:val=""/>
+      <w:lvlJc w:val="left"/>
+      <w:pPr>
+        <w:ind w:left="1800" w:hanging="360"/>
+      </w:pPr>
+      <w:rPr>
+        <w:rFonts w:ascii="Wingdings" w:hAnsi="Wingdings" w:hint="default"/>
+      </w:rPr>
+    </w:lvl>
+    <w:lvl w:ilvl="3" w:tplc="48090001" w:tentative="1">
+      <w:start w:val="1"/>
+      <w:numFmt w:val="bullet"/>
+      <w:lvlText w:val=""/>
+      <w:lvlJc w:val="left"/>
+      <w:pPr>
+        <w:ind w:left="2520" w:hanging="360"/>
+      </w:pPr>
+      <w:rPr>
+        <w:rFonts w:ascii="Symbol" w:hAnsi="Symbol" w:hint="default"/>
+      </w:rPr>
+    </w:lvl>
+    <w:lvl w:ilvl="4" w:tplc="48090003" w:tentative="1">
+      <w:start w:val="1"/>
+      <w:numFmt w:val="bullet"/>
+      <w:lvlText w:val="o"/>
+      <w:lvlJc w:val="left"/>
+      <w:pPr>
+        <w:ind w:left="3240" w:hanging="360"/>
+      </w:pPr>
+      <w:rPr>
+        <w:rFonts w:ascii="Courier New" w:hAnsi="Courier New" w:cs="Courier New" w:hint="default"/>
+      </w:rPr>
+    </w:lvl>
+    <w:lvl w:ilvl="5" w:tplc="48090005" w:tentative="1">
+      <w:start w:val="1"/>
+      <w:numFmt w:val="bullet"/>
+      <w:lvlText w:val=""/>
+      <w:lvlJc w:val="left"/>
+      <w:pPr>
+        <w:ind w:left="3960" w:hanging="360"/>
+      </w:pPr>
+      <w:rPr>
+        <w:rFonts w:ascii="Wingdings" w:hAnsi="Wingdings" w:hint="default"/>
+      </w:rPr>
+    </w:lvl>
+    <w:lvl w:ilvl="6" w:tplc="48090001" w:tentative="1">
+      <w:start w:val="1"/>
+      <w:numFmt w:val="bullet"/>
+      <w:lvlText w:val=""/>
+      <w:lvlJc w:val="left"/>
+      <w:pPr>
+        <w:ind w:left="4680" w:hanging="360"/>
+      </w:pPr>
+      <w:rPr>
+        <w:rFonts w:ascii="Symbol" w:hAnsi="Symbol" w:hint="default"/>
+      </w:rPr>
+    </w:lvl>
+    <w:lvl w:ilvl="7" w:tplc="48090003" w:tentative="1">
+      <w:start w:val="1"/>
+      <w:numFmt w:val="bullet"/>
+      <w:lvlText w:val="o"/>
+      <w:lvlJc w:val="left"/>
+      <w:pPr>
+        <w:ind w:left="5400" w:hanging="360"/>
+      </w:pPr>
+      <w:rPr>
+        <w:rFonts w:ascii="Courier New" w:hAnsi="Courier New" w:cs="Courier New" w:hint="default"/>
+      </w:rPr>
+    </w:lvl>
+    <w:lvl w:ilvl="8" w:tplc="48090005" w:tentative="1">
+      <w:start w:val="1"/>
+      <w:numFmt w:val="bullet"/>
+      <w:lvlText w:val=""/>
+      <w:lvlJc w:val="left"/>
+      <w:pPr>
+        <w:ind w:left="6120" w:hanging="360"/>
+      </w:pPr>
+      <w:rPr>
+        <w:rFonts w:ascii="Wingdings" w:hAnsi="Wingdings" w:hint="default"/>
+      </w:rPr>
+    </w:lvl>
+  </w:abstractNum>
+  <w:abstractNum w:abstractNumId="1" w15:restartNumberingAfterBreak="0">
     <w:nsid w:val="0A5D4765"/>
     <w:multiLevelType w:val="multilevel"/>
     <w:tmpl w:val="4809001F"/>
@@ -3391,7 +4808,7 @@
       </w:pPr>
     </w:lvl>
   </w:abstractNum>
-  <w:abstractNum w:abstractNumId="1">
+  <w:abstractNum w:abstractNumId="2" w15:restartNumberingAfterBreak="0">
     <w:nsid w:val="0AE948E2"/>
     <w:multiLevelType w:val="multilevel"/>
     <w:tmpl w:val="4809001F"/>
@@ -3477,7 +4894,7 @@
       </w:pPr>
     </w:lvl>
   </w:abstractNum>
-  <w:abstractNum w:abstractNumId="2">
+  <w:abstractNum w:abstractNumId="3" w15:restartNumberingAfterBreak="0">
     <w:nsid w:val="1AED253E"/>
     <w:multiLevelType w:val="multilevel"/>
     <w:tmpl w:val="4809001F"/>
@@ -3563,7 +4980,120 @@
       </w:pPr>
     </w:lvl>
   </w:abstractNum>
-  <w:abstractNum w:abstractNumId="3">
+  <w:abstractNum w:abstractNumId="4" w15:restartNumberingAfterBreak="0">
+    <w:nsid w:val="1F330D93"/>
+    <w:multiLevelType w:val="hybridMultilevel"/>
+    <w:tmpl w:val="ECCE5528"/>
+    <w:lvl w:ilvl="0" w:tplc="48090001">
+      <w:start w:val="1"/>
+      <w:numFmt w:val="bullet"/>
+      <w:lvlText w:val=""/>
+      <w:lvlJc w:val="left"/>
+      <w:pPr>
+        <w:ind w:left="360" w:hanging="360"/>
+      </w:pPr>
+      <w:rPr>
+        <w:rFonts w:ascii="Symbol" w:hAnsi="Symbol" w:hint="default"/>
+      </w:rPr>
+    </w:lvl>
+    <w:lvl w:ilvl="1" w:tplc="48090003" w:tentative="1">
+      <w:start w:val="1"/>
+      <w:numFmt w:val="bullet"/>
+      <w:lvlText w:val="o"/>
+      <w:lvlJc w:val="left"/>
+      <w:pPr>
+        <w:ind w:left="1080" w:hanging="360"/>
+      </w:pPr>
+      <w:rPr>
+        <w:rFonts w:ascii="Courier New" w:hAnsi="Courier New" w:cs="Courier New" w:hint="default"/>
+      </w:rPr>
+    </w:lvl>
+    <w:lvl w:ilvl="2" w:tplc="48090005" w:tentative="1">
+      <w:start w:val="1"/>
+      <w:numFmt w:val="bullet"/>
+      <w:lvlText w:val=""/>
+      <w:lvlJc w:val="left"/>
+      <w:pPr>
+        <w:ind w:left="1800" w:hanging="360"/>
+      </w:pPr>
+      <w:rPr>
+        <w:rFonts w:ascii="Wingdings" w:hAnsi="Wingdings" w:hint="default"/>
+      </w:rPr>
+    </w:lvl>
+    <w:lvl w:ilvl="3" w:tplc="48090001" w:tentative="1">
+      <w:start w:val="1"/>
+      <w:numFmt w:val="bullet"/>
+      <w:lvlText w:val=""/>
+      <w:lvlJc w:val="left"/>
+      <w:pPr>
+        <w:ind w:left="2520" w:hanging="360"/>
+      </w:pPr>
+      <w:rPr>
+        <w:rFonts w:ascii="Symbol" w:hAnsi="Symbol" w:hint="default"/>
+      </w:rPr>
+    </w:lvl>
+    <w:lvl w:ilvl="4" w:tplc="48090003" w:tentative="1">
+      <w:start w:val="1"/>
+      <w:numFmt w:val="bullet"/>
+      <w:lvlText w:val="o"/>
+      <w:lvlJc w:val="left"/>
+      <w:pPr>
+        <w:ind w:left="3240" w:hanging="360"/>
+      </w:pPr>
+      <w:rPr>
+        <w:rFonts w:ascii="Courier New" w:hAnsi="Courier New" w:cs="Courier New" w:hint="default"/>
+      </w:rPr>
+    </w:lvl>
+    <w:lvl w:ilvl="5" w:tplc="48090005" w:tentative="1">
+      <w:start w:val="1"/>
+      <w:numFmt w:val="bullet"/>
+      <w:lvlText w:val=""/>
+      <w:lvlJc w:val="left"/>
+      <w:pPr>
+        <w:ind w:left="3960" w:hanging="360"/>
+      </w:pPr>
+      <w:rPr>
+        <w:rFonts w:ascii="Wingdings" w:hAnsi="Wingdings" w:hint="default"/>
+      </w:rPr>
+    </w:lvl>
+    <w:lvl w:ilvl="6" w:tplc="48090001" w:tentative="1">
+      <w:start w:val="1"/>
+      <w:numFmt w:val="bullet"/>
+      <w:lvlText w:val=""/>
+      <w:lvlJc w:val="left"/>
+      <w:pPr>
+        <w:ind w:left="4680" w:hanging="360"/>
+      </w:pPr>
+      <w:rPr>
+        <w:rFonts w:ascii="Symbol" w:hAnsi="Symbol" w:hint="default"/>
+      </w:rPr>
+    </w:lvl>
+    <w:lvl w:ilvl="7" w:tplc="48090003" w:tentative="1">
+      <w:start w:val="1"/>
+      <w:numFmt w:val="bullet"/>
+      <w:lvlText w:val="o"/>
+      <w:lvlJc w:val="left"/>
+      <w:pPr>
+        <w:ind w:left="5400" w:hanging="360"/>
+      </w:pPr>
+      <w:rPr>
+        <w:rFonts w:ascii="Courier New" w:hAnsi="Courier New" w:cs="Courier New" w:hint="default"/>
+      </w:rPr>
+    </w:lvl>
+    <w:lvl w:ilvl="8" w:tplc="48090005" w:tentative="1">
+      <w:start w:val="1"/>
+      <w:numFmt w:val="bullet"/>
+      <w:lvlText w:val=""/>
+      <w:lvlJc w:val="left"/>
+      <w:pPr>
+        <w:ind w:left="6120" w:hanging="360"/>
+      </w:pPr>
+      <w:rPr>
+        <w:rFonts w:ascii="Wingdings" w:hAnsi="Wingdings" w:hint="default"/>
+      </w:rPr>
+    </w:lvl>
+  </w:abstractNum>
+  <w:abstractNum w:abstractNumId="5" w15:restartNumberingAfterBreak="0">
     <w:nsid w:val="3F042DE5"/>
     <w:multiLevelType w:val="hybridMultilevel"/>
     <w:tmpl w:val="A92A31B8"/>
@@ -3649,7 +5179,120 @@
       </w:pPr>
     </w:lvl>
   </w:abstractNum>
-  <w:abstractNum w:abstractNumId="4">
+  <w:abstractNum w:abstractNumId="6" w15:restartNumberingAfterBreak="0">
+    <w:nsid w:val="4363612C"/>
+    <w:multiLevelType w:val="hybridMultilevel"/>
+    <w:tmpl w:val="650ABA1A"/>
+    <w:lvl w:ilvl="0" w:tplc="48090001">
+      <w:start w:val="1"/>
+      <w:numFmt w:val="bullet"/>
+      <w:lvlText w:val=""/>
+      <w:lvlJc w:val="left"/>
+      <w:pPr>
+        <w:ind w:left="360" w:hanging="360"/>
+      </w:pPr>
+      <w:rPr>
+        <w:rFonts w:ascii="Symbol" w:hAnsi="Symbol" w:hint="default"/>
+      </w:rPr>
+    </w:lvl>
+    <w:lvl w:ilvl="1" w:tplc="48090003" w:tentative="1">
+      <w:start w:val="1"/>
+      <w:numFmt w:val="bullet"/>
+      <w:lvlText w:val="o"/>
+      <w:lvlJc w:val="left"/>
+      <w:pPr>
+        <w:ind w:left="1080" w:hanging="360"/>
+      </w:pPr>
+      <w:rPr>
+        <w:rFonts w:ascii="Courier New" w:hAnsi="Courier New" w:cs="Courier New" w:hint="default"/>
+      </w:rPr>
+    </w:lvl>
+    <w:lvl w:ilvl="2" w:tplc="48090005" w:tentative="1">
+      <w:start w:val="1"/>
+      <w:numFmt w:val="bullet"/>
+      <w:lvlText w:val=""/>
+      <w:lvlJc w:val="left"/>
+      <w:pPr>
+        <w:ind w:left="1800" w:hanging="360"/>
+      </w:pPr>
+      <w:rPr>
+        <w:rFonts w:ascii="Wingdings" w:hAnsi="Wingdings" w:hint="default"/>
+      </w:rPr>
+    </w:lvl>
+    <w:lvl w:ilvl="3" w:tplc="48090001" w:tentative="1">
+      <w:start w:val="1"/>
+      <w:numFmt w:val="bullet"/>
+      <w:lvlText w:val=""/>
+      <w:lvlJc w:val="left"/>
+      <w:pPr>
+        <w:ind w:left="2520" w:hanging="360"/>
+      </w:pPr>
+      <w:rPr>
+        <w:rFonts w:ascii="Symbol" w:hAnsi="Symbol" w:hint="default"/>
+      </w:rPr>
+    </w:lvl>
+    <w:lvl w:ilvl="4" w:tplc="48090003" w:tentative="1">
+      <w:start w:val="1"/>
+      <w:numFmt w:val="bullet"/>
+      <w:lvlText w:val="o"/>
+      <w:lvlJc w:val="left"/>
+      <w:pPr>
+        <w:ind w:left="3240" w:hanging="360"/>
+      </w:pPr>
+      <w:rPr>
+        <w:rFonts w:ascii="Courier New" w:hAnsi="Courier New" w:cs="Courier New" w:hint="default"/>
+      </w:rPr>
+    </w:lvl>
+    <w:lvl w:ilvl="5" w:tplc="48090005" w:tentative="1">
+      <w:start w:val="1"/>
+      <w:numFmt w:val="bullet"/>
+      <w:lvlText w:val=""/>
+      <w:lvlJc w:val="left"/>
+      <w:pPr>
+        <w:ind w:left="3960" w:hanging="360"/>
+      </w:pPr>
+      <w:rPr>
+        <w:rFonts w:ascii="Wingdings" w:hAnsi="Wingdings" w:hint="default"/>
+      </w:rPr>
+    </w:lvl>
+    <w:lvl w:ilvl="6" w:tplc="48090001" w:tentative="1">
+      <w:start w:val="1"/>
+      <w:numFmt w:val="bullet"/>
+      <w:lvlText w:val=""/>
+      <w:lvlJc w:val="left"/>
+      <w:pPr>
+        <w:ind w:left="4680" w:hanging="360"/>
+      </w:pPr>
+      <w:rPr>
+        <w:rFonts w:ascii="Symbol" w:hAnsi="Symbol" w:hint="default"/>
+      </w:rPr>
+    </w:lvl>
+    <w:lvl w:ilvl="7" w:tplc="48090003" w:tentative="1">
+      <w:start w:val="1"/>
+      <w:numFmt w:val="bullet"/>
+      <w:lvlText w:val="o"/>
+      <w:lvlJc w:val="left"/>
+      <w:pPr>
+        <w:ind w:left="5400" w:hanging="360"/>
+      </w:pPr>
+      <w:rPr>
+        <w:rFonts w:ascii="Courier New" w:hAnsi="Courier New" w:cs="Courier New" w:hint="default"/>
+      </w:rPr>
+    </w:lvl>
+    <w:lvl w:ilvl="8" w:tplc="48090005" w:tentative="1">
+      <w:start w:val="1"/>
+      <w:numFmt w:val="bullet"/>
+      <w:lvlText w:val=""/>
+      <w:lvlJc w:val="left"/>
+      <w:pPr>
+        <w:ind w:left="6120" w:hanging="360"/>
+      </w:pPr>
+      <w:rPr>
+        <w:rFonts w:ascii="Wingdings" w:hAnsi="Wingdings" w:hint="default"/>
+      </w:rPr>
+    </w:lvl>
+  </w:abstractNum>
+  <w:abstractNum w:abstractNumId="7" w15:restartNumberingAfterBreak="0">
     <w:nsid w:val="606852D7"/>
     <w:multiLevelType w:val="multilevel"/>
     <w:tmpl w:val="48090025"/>
@@ -3745,25 +5388,34 @@
     </w:lvl>
   </w:abstractNum>
   <w:num w:numId="1">
+    <w:abstractNumId w:val="5"/>
+  </w:num>
+  <w:num w:numId="2">
+    <w:abstractNumId w:val="7"/>
+  </w:num>
+  <w:num w:numId="3">
     <w:abstractNumId w:val="3"/>
   </w:num>
-  <w:num w:numId="2">
+  <w:num w:numId="4">
+    <w:abstractNumId w:val="1"/>
+  </w:num>
+  <w:num w:numId="5">
+    <w:abstractNumId w:val="2"/>
+  </w:num>
+  <w:num w:numId="6">
     <w:abstractNumId w:val="4"/>
   </w:num>
-  <w:num w:numId="3">
-    <w:abstractNumId w:val="2"/>
-  </w:num>
-  <w:num w:numId="4">
+  <w:num w:numId="7">
     <w:abstractNumId w:val="0"/>
   </w:num>
-  <w:num w:numId="5">
-    <w:abstractNumId w:val="1"/>
+  <w:num w:numId="8">
+    <w:abstractNumId w:val="6"/>
   </w:num>
 </w:numbering>
 </file>
 
 <file path=word/styles.xml><?xml version="1.0" encoding="utf-8"?>
-<w:styles xmlns:mc="http://schemas.openxmlformats.org/markup-compatibility/2006" xmlns:r="http://schemas.openxmlformats.org/officeDocument/2006/relationships" xmlns:w="http://schemas.openxmlformats.org/wordprocessingml/2006/main" xmlns:w14="http://schemas.microsoft.com/office/word/2010/wordml" mc:Ignorable="w14">
+<w:styles xmlns:mc="http://schemas.openxmlformats.org/markup-compatibility/2006" xmlns:r="http://schemas.openxmlformats.org/officeDocument/2006/relationships" xmlns:w="http://schemas.openxmlformats.org/wordprocessingml/2006/main" xmlns:w14="http://schemas.microsoft.com/office/word/2010/wordml" xmlns:w15="http://schemas.microsoft.com/office/word/2012/wordml" xmlns:w16cid="http://schemas.microsoft.com/office/word/2016/wordml/cid" xmlns:w16se="http://schemas.microsoft.com/office/word/2015/wordml/symex" mc:Ignorable="w14 w15 w16se w16cid">
   <w:docDefaults>
     <w:rPrDefault>
       <w:rPr>
@@ -3779,144 +5431,384 @@
       </w:pPr>
     </w:pPrDefault>
   </w:docDefaults>
-  <w:latentStyles w:defLockedState="0" w:defUIPriority="99" w:defSemiHidden="1" w:defUnhideWhenUsed="1" w:defQFormat="0" w:count="267">
-    <w:lsdException w:name="Normal" w:semiHidden="0" w:uiPriority="0" w:unhideWhenUsed="0" w:qFormat="1"/>
-    <w:lsdException w:name="heading 1" w:semiHidden="0" w:uiPriority="9" w:unhideWhenUsed="0" w:qFormat="1"/>
-    <w:lsdException w:name="heading 2" w:uiPriority="9" w:qFormat="1"/>
-    <w:lsdException w:name="heading 3" w:uiPriority="9" w:qFormat="1"/>
-    <w:lsdException w:name="heading 4" w:uiPriority="9" w:qFormat="1"/>
-    <w:lsdException w:name="heading 5" w:uiPriority="9" w:qFormat="1"/>
-    <w:lsdException w:name="heading 6" w:uiPriority="9" w:qFormat="1"/>
-    <w:lsdException w:name="heading 7" w:uiPriority="9" w:qFormat="1"/>
-    <w:lsdException w:name="heading 8" w:uiPriority="9" w:qFormat="1"/>
-    <w:lsdException w:name="heading 9" w:uiPriority="9" w:qFormat="1"/>
-    <w:lsdException w:name="toc 1" w:uiPriority="39"/>
-    <w:lsdException w:name="toc 2" w:uiPriority="39"/>
-    <w:lsdException w:name="toc 3" w:uiPriority="39"/>
-    <w:lsdException w:name="toc 4" w:uiPriority="39"/>
-    <w:lsdException w:name="toc 5" w:uiPriority="39"/>
-    <w:lsdException w:name="toc 6" w:uiPriority="39"/>
-    <w:lsdException w:name="toc 7" w:uiPriority="39"/>
-    <w:lsdException w:name="toc 8" w:uiPriority="39"/>
-    <w:lsdException w:name="toc 9" w:uiPriority="39"/>
-    <w:lsdException w:name="caption" w:uiPriority="35" w:qFormat="1"/>
-    <w:lsdException w:name="Title" w:semiHidden="0" w:uiPriority="10" w:unhideWhenUsed="0" w:qFormat="1"/>
-    <w:lsdException w:name="Default Paragraph Font" w:uiPriority="1"/>
-    <w:lsdException w:name="Subtitle" w:semiHidden="0" w:uiPriority="11" w:unhideWhenUsed="0" w:qFormat="1"/>
-    <w:lsdException w:name="Strong" w:semiHidden="0" w:uiPriority="22" w:unhideWhenUsed="0" w:qFormat="1"/>
-    <w:lsdException w:name="Emphasis" w:semiHidden="0" w:uiPriority="20" w:unhideWhenUsed="0" w:qFormat="1"/>
-    <w:lsdException w:name="Table Grid" w:semiHidden="0" w:uiPriority="39" w:unhideWhenUsed="0"/>
-    <w:lsdException w:name="Placeholder Text" w:unhideWhenUsed="0"/>
-    <w:lsdException w:name="No Spacing" w:semiHidden="0" w:uiPriority="1" w:unhideWhenUsed="0" w:qFormat="1"/>
-    <w:lsdException w:name="Light Shading" w:semiHidden="0" w:uiPriority="60" w:unhideWhenUsed="0"/>
-    <w:lsdException w:name="Light List" w:semiHidden="0" w:uiPriority="61" w:unhideWhenUsed="0"/>
-    <w:lsdException w:name="Light Grid" w:semiHidden="0" w:uiPriority="62" w:unhideWhenUsed="0"/>
-    <w:lsdException w:name="Medium Shading 1" w:semiHidden="0" w:uiPriority="63" w:unhideWhenUsed="0"/>
-    <w:lsdException w:name="Medium Shading 2" w:semiHidden="0" w:uiPriority="64" w:unhideWhenUsed="0"/>
-    <w:lsdException w:name="Medium List 1" w:semiHidden="0" w:uiPriority="65" w:unhideWhenUsed="0"/>
-    <w:lsdException w:name="Medium List 2" w:semiHidden="0" w:uiPriority="66" w:unhideWhenUsed="0"/>
-    <w:lsdException w:name="Medium Grid 1" w:semiHidden="0" w:uiPriority="67" w:unhideWhenUsed="0"/>
-    <w:lsdException w:name="Medium Grid 2" w:semiHidden="0" w:uiPriority="68" w:unhideWhenUsed="0"/>
-    <w:lsdException w:name="Medium Grid 3" w:semiHidden="0" w:uiPriority="69" w:unhideWhenUsed="0"/>
-    <w:lsdException w:name="Dark List" w:semiHidden="0" w:uiPriority="70" w:unhideWhenUsed="0"/>
-    <w:lsdException w:name="Colorful Shading" w:semiHidden="0" w:uiPriority="71" w:unhideWhenUsed="0"/>
-    <w:lsdException w:name="Colorful List" w:semiHidden="0" w:uiPriority="72" w:unhideWhenUsed="0"/>
-    <w:lsdException w:name="Colorful Grid" w:semiHidden="0" w:uiPriority="73" w:unhideWhenUsed="0"/>
-    <w:lsdException w:name="Light Shading Accent 1" w:semiHidden="0" w:uiPriority="60" w:unhideWhenUsed="0"/>
-    <w:lsdException w:name="Light List Accent 1" w:semiHidden="0" w:uiPriority="61" w:unhideWhenUsed="0"/>
-    <w:lsdException w:name="Light Grid Accent 1" w:semiHidden="0" w:uiPriority="62" w:unhideWhenUsed="0"/>
-    <w:lsdException w:name="Medium Shading 1 Accent 1" w:semiHidden="0" w:uiPriority="63" w:unhideWhenUsed="0"/>
-    <w:lsdException w:name="Medium Shading 2 Accent 1" w:semiHidden="0" w:uiPriority="64" w:unhideWhenUsed="0"/>
-    <w:lsdException w:name="Medium List 1 Accent 1" w:semiHidden="0" w:uiPriority="65" w:unhideWhenUsed="0"/>
-    <w:lsdException w:name="Revision" w:unhideWhenUsed="0"/>
-    <w:lsdException w:name="List Paragraph" w:semiHidden="0" w:uiPriority="34" w:unhideWhenUsed="0" w:qFormat="1"/>
-    <w:lsdException w:name="Quote" w:semiHidden="0" w:uiPriority="29" w:unhideWhenUsed="0" w:qFormat="1"/>
-    <w:lsdException w:name="Intense Quote" w:semiHidden="0" w:uiPriority="30" w:unhideWhenUsed="0" w:qFormat="1"/>
-    <w:lsdException w:name="Medium List 2 Accent 1" w:semiHidden="0" w:uiPriority="66" w:unhideWhenUsed="0"/>
-    <w:lsdException w:name="Medium Grid 1 Accent 1" w:semiHidden="0" w:uiPriority="67" w:unhideWhenUsed="0"/>
-    <w:lsdException w:name="Medium Grid 2 Accent 1" w:semiHidden="0" w:uiPriority="68" w:unhideWhenUsed="0"/>
-    <w:lsdException w:name="Medium Grid 3 Accent 1" w:semiHidden="0" w:uiPriority="69" w:unhideWhenUsed="0"/>
-    <w:lsdException w:name="Dark List Accent 1" w:semiHidden="0" w:uiPriority="70" w:unhideWhenUsed="0"/>
-    <w:lsdException w:name="Colorful Shading Accent 1" w:semiHidden="0" w:uiPriority="71" w:unhideWhenUsed="0"/>
-    <w:lsdException w:name="Colorful List Accent 1" w:semiHidden="0" w:uiPriority="72" w:unhideWhenUsed="0"/>
-    <w:lsdException w:name="Colorful Grid Accent 1" w:semiHidden="0" w:uiPriority="73" w:unhideWhenUsed="0"/>
-    <w:lsdException w:name="Light Shading Accent 2" w:semiHidden="0" w:uiPriority="60" w:unhideWhenUsed="0"/>
-    <w:lsdException w:name="Light List Accent 2" w:semiHidden="0" w:uiPriority="61" w:unhideWhenUsed="0"/>
-    <w:lsdException w:name="Light Grid Accent 2" w:semiHidden="0" w:uiPriority="62" w:unhideWhenUsed="0"/>
-    <w:lsdException w:name="Medium Shading 1 Accent 2" w:semiHidden="0" w:uiPriority="63" w:unhideWhenUsed="0"/>
-    <w:lsdException w:name="Medium Shading 2 Accent 2" w:semiHidden="0" w:uiPriority="64" w:unhideWhenUsed="0"/>
-    <w:lsdException w:name="Medium List 1 Accent 2" w:semiHidden="0" w:uiPriority="65" w:unhideWhenUsed="0"/>
-    <w:lsdException w:name="Medium List 2 Accent 2" w:semiHidden="0" w:uiPriority="66" w:unhideWhenUsed="0"/>
-    <w:lsdException w:name="Medium Grid 1 Accent 2" w:semiHidden="0" w:uiPriority="67" w:unhideWhenUsed="0"/>
-    <w:lsdException w:name="Medium Grid 2 Accent 2" w:semiHidden="0" w:uiPriority="68" w:unhideWhenUsed="0"/>
-    <w:lsdException w:name="Medium Grid 3 Accent 2" w:semiHidden="0" w:uiPriority="69" w:unhideWhenUsed="0"/>
-    <w:lsdException w:name="Dark List Accent 2" w:semiHidden="0" w:uiPriority="70" w:unhideWhenUsed="0"/>
-    <w:lsdException w:name="Colorful Shading Accent 2" w:semiHidden="0" w:uiPriority="71" w:unhideWhenUsed="0"/>
-    <w:lsdException w:name="Colorful List Accent 2" w:semiHidden="0" w:uiPriority="72" w:unhideWhenUsed="0"/>
-    <w:lsdException w:name="Colorful Grid Accent 2" w:semiHidden="0" w:uiPriority="73" w:unhideWhenUsed="0"/>
-    <w:lsdException w:name="Light Shading Accent 3" w:semiHidden="0" w:uiPriority="60" w:unhideWhenUsed="0"/>
-    <w:lsdException w:name="Light List Accent 3" w:semiHidden="0" w:uiPriority="61" w:unhideWhenUsed="0"/>
-    <w:lsdException w:name="Light Grid Accent 3" w:semiHidden="0" w:uiPriority="62" w:unhideWhenUsed="0"/>
-    <w:lsdException w:name="Medium Shading 1 Accent 3" w:semiHidden="0" w:uiPriority="63" w:unhideWhenUsed="0"/>
-    <w:lsdException w:name="Medium Shading 2 Accent 3" w:semiHidden="0" w:uiPriority="64" w:unhideWhenUsed="0"/>
-    <w:lsdException w:name="Medium List 1 Accent 3" w:semiHidden="0" w:uiPriority="65" w:unhideWhenUsed="0"/>
-    <w:lsdException w:name="Medium List 2 Accent 3" w:semiHidden="0" w:uiPriority="66" w:unhideWhenUsed="0"/>
-    <w:lsdException w:name="Medium Grid 1 Accent 3" w:semiHidden="0" w:uiPriority="67" w:unhideWhenUsed="0"/>
-    <w:lsdException w:name="Medium Grid 2 Accent 3" w:semiHidden="0" w:uiPriority="68" w:unhideWhenUsed="0"/>
-    <w:lsdException w:name="Medium Grid 3 Accent 3" w:semiHidden="0" w:uiPriority="69" w:unhideWhenUsed="0"/>
-    <w:lsdException w:name="Dark List Accent 3" w:semiHidden="0" w:uiPriority="70" w:unhideWhenUsed="0"/>
-    <w:lsdException w:name="Colorful Shading Accent 3" w:semiHidden="0" w:uiPriority="71" w:unhideWhenUsed="0"/>
-    <w:lsdException w:name="Colorful List Accent 3" w:semiHidden="0" w:uiPriority="72" w:unhideWhenUsed="0"/>
-    <w:lsdException w:name="Colorful Grid Accent 3" w:semiHidden="0" w:uiPriority="73" w:unhideWhenUsed="0"/>
-    <w:lsdException w:name="Light Shading Accent 4" w:semiHidden="0" w:uiPriority="60" w:unhideWhenUsed="0"/>
-    <w:lsdException w:name="Light List Accent 4" w:semiHidden="0" w:uiPriority="61" w:unhideWhenUsed="0"/>
-    <w:lsdException w:name="Light Grid Accent 4" w:semiHidden="0" w:uiPriority="62" w:unhideWhenUsed="0"/>
-    <w:lsdException w:name="Medium Shading 1 Accent 4" w:semiHidden="0" w:uiPriority="63" w:unhideWhenUsed="0"/>
-    <w:lsdException w:name="Medium Shading 2 Accent 4" w:semiHidden="0" w:uiPriority="64" w:unhideWhenUsed="0"/>
-    <w:lsdException w:name="Medium List 1 Accent 4" w:semiHidden="0" w:uiPriority="65" w:unhideWhenUsed="0"/>
-    <w:lsdException w:name="Medium List 2 Accent 4" w:semiHidden="0" w:uiPriority="66" w:unhideWhenUsed="0"/>
-    <w:lsdException w:name="Medium Grid 1 Accent 4" w:semiHidden="0" w:uiPriority="67" w:unhideWhenUsed="0"/>
-    <w:lsdException w:name="Medium Grid 2 Accent 4" w:semiHidden="0" w:uiPriority="68" w:unhideWhenUsed="0"/>
-    <w:lsdException w:name="Medium Grid 3 Accent 4" w:semiHidden="0" w:uiPriority="69" w:unhideWhenUsed="0"/>
-    <w:lsdException w:name="Dark List Accent 4" w:semiHidden="0" w:uiPriority="70" w:unhideWhenUsed="0"/>
-    <w:lsdException w:name="Colorful Shading Accent 4" w:semiHidden="0" w:uiPriority="71" w:unhideWhenUsed="0"/>
-    <w:lsdException w:name="Colorful List Accent 4" w:semiHidden="0" w:uiPriority="72" w:unhideWhenUsed="0"/>
-    <w:lsdException w:name="Colorful Grid Accent 4" w:semiHidden="0" w:uiPriority="73" w:unhideWhenUsed="0"/>
-    <w:lsdException w:name="Light Shading Accent 5" w:semiHidden="0" w:uiPriority="60" w:unhideWhenUsed="0"/>
-    <w:lsdException w:name="Light List Accent 5" w:semiHidden="0" w:uiPriority="61" w:unhideWhenUsed="0"/>
-    <w:lsdException w:name="Light Grid Accent 5" w:semiHidden="0" w:uiPriority="62" w:unhideWhenUsed="0"/>
-    <w:lsdException w:name="Medium Shading 1 Accent 5" w:semiHidden="0" w:uiPriority="63" w:unhideWhenUsed="0"/>
-    <w:lsdException w:name="Medium Shading 2 Accent 5" w:semiHidden="0" w:uiPriority="64" w:unhideWhenUsed="0"/>
-    <w:lsdException w:name="Medium List 1 Accent 5" w:semiHidden="0" w:uiPriority="65" w:unhideWhenUsed="0"/>
-    <w:lsdException w:name="Medium List 2 Accent 5" w:semiHidden="0" w:uiPriority="66" w:unhideWhenUsed="0"/>
-    <w:lsdException w:name="Medium Grid 1 Accent 5" w:semiHidden="0" w:uiPriority="67" w:unhideWhenUsed="0"/>
-    <w:lsdException w:name="Medium Grid 2 Accent 5" w:semiHidden="0" w:uiPriority="68" w:unhideWhenUsed="0"/>
-    <w:lsdException w:name="Medium Grid 3 Accent 5" w:semiHidden="0" w:uiPriority="69" w:unhideWhenUsed="0"/>
-    <w:lsdException w:name="Dark List Accent 5" w:semiHidden="0" w:uiPriority="70" w:unhideWhenUsed="0"/>
-    <w:lsdException w:name="Colorful Shading Accent 5" w:semiHidden="0" w:uiPriority="71" w:unhideWhenUsed="0"/>
-    <w:lsdException w:name="Colorful List Accent 5" w:semiHidden="0" w:uiPriority="72" w:unhideWhenUsed="0"/>
-    <w:lsdException w:name="Colorful Grid Accent 5" w:semiHidden="0" w:uiPriority="73" w:unhideWhenUsed="0"/>
-    <w:lsdException w:name="Light Shading Accent 6" w:semiHidden="0" w:uiPriority="60" w:unhideWhenUsed="0"/>
-    <w:lsdException w:name="Light List Accent 6" w:semiHidden="0" w:uiPriority="61" w:unhideWhenUsed="0"/>
-    <w:lsdException w:name="Light Grid Accent 6" w:semiHidden="0" w:uiPriority="62" w:unhideWhenUsed="0"/>
-    <w:lsdException w:name="Medium Shading 1 Accent 6" w:semiHidden="0" w:uiPriority="63" w:unhideWhenUsed="0"/>
-    <w:lsdException w:name="Medium Shading 2 Accent 6" w:semiHidden="0" w:uiPriority="64" w:unhideWhenUsed="0"/>
-    <w:lsdException w:name="Medium List 1 Accent 6" w:semiHidden="0" w:uiPriority="65" w:unhideWhenUsed="0"/>
-    <w:lsdException w:name="Medium List 2 Accent 6" w:semiHidden="0" w:uiPriority="66" w:unhideWhenUsed="0"/>
-    <w:lsdException w:name="Medium Grid 1 Accent 6" w:semiHidden="0" w:uiPriority="67" w:unhideWhenUsed="0"/>
-    <w:lsdException w:name="Medium Grid 2 Accent 6" w:semiHidden="0" w:uiPriority="68" w:unhideWhenUsed="0"/>
-    <w:lsdException w:name="Medium Grid 3 Accent 6" w:semiHidden="0" w:uiPriority="69" w:unhideWhenUsed="0"/>
-    <w:lsdException w:name="Dark List Accent 6" w:semiHidden="0" w:uiPriority="70" w:unhideWhenUsed="0"/>
-    <w:lsdException w:name="Colorful Shading Accent 6" w:semiHidden="0" w:uiPriority="71" w:unhideWhenUsed="0"/>
-    <w:lsdException w:name="Colorful List Accent 6" w:semiHidden="0" w:uiPriority="72" w:unhideWhenUsed="0"/>
-    <w:lsdException w:name="Colorful Grid Accent 6" w:semiHidden="0" w:uiPriority="73" w:unhideWhenUsed="0"/>
-    <w:lsdException w:name="Subtle Emphasis" w:semiHidden="0" w:uiPriority="19" w:unhideWhenUsed="0" w:qFormat="1"/>
-    <w:lsdException w:name="Intense Emphasis" w:semiHidden="0" w:uiPriority="21" w:unhideWhenUsed="0" w:qFormat="1"/>
-    <w:lsdException w:name="Subtle Reference" w:semiHidden="0" w:uiPriority="31" w:unhideWhenUsed="0" w:qFormat="1"/>
-    <w:lsdException w:name="Intense Reference" w:semiHidden="0" w:uiPriority="32" w:unhideWhenUsed="0" w:qFormat="1"/>
-    <w:lsdException w:name="Book Title" w:semiHidden="0" w:uiPriority="33" w:unhideWhenUsed="0" w:qFormat="1"/>
-    <w:lsdException w:name="Bibliography" w:uiPriority="37"/>
-    <w:lsdException w:name="TOC Heading" w:uiPriority="39" w:qFormat="1"/>
+  <w:latentStyles w:defLockedState="0" w:defUIPriority="99" w:defSemiHidden="0" w:defUnhideWhenUsed="0" w:defQFormat="0" w:count="377">
+    <w:lsdException w:name="Normal" w:uiPriority="0" w:qFormat="1"/>
+    <w:lsdException w:name="heading 1" w:uiPriority="9" w:qFormat="1"/>
+    <w:lsdException w:name="heading 2" w:semiHidden="1" w:uiPriority="9" w:unhideWhenUsed="1" w:qFormat="1"/>
+    <w:lsdException w:name="heading 3" w:semiHidden="1" w:uiPriority="9" w:unhideWhenUsed="1" w:qFormat="1"/>
+    <w:lsdException w:name="heading 4" w:semiHidden="1" w:uiPriority="9" w:unhideWhenUsed="1" w:qFormat="1"/>
+    <w:lsdException w:name="heading 5" w:semiHidden="1" w:uiPriority="9" w:unhideWhenUsed="1" w:qFormat="1"/>
+    <w:lsdException w:name="heading 6" w:semiHidden="1" w:uiPriority="9" w:unhideWhenUsed="1" w:qFormat="1"/>
+    <w:lsdException w:name="heading 7" w:semiHidden="1" w:uiPriority="9" w:unhideWhenUsed="1" w:qFormat="1"/>
+    <w:lsdException w:name="heading 8" w:semiHidden="1" w:uiPriority="9" w:unhideWhenUsed="1" w:qFormat="1"/>
+    <w:lsdException w:name="heading 9" w:semiHidden="1" w:uiPriority="9" w:unhideWhenUsed="1" w:qFormat="1"/>
+    <w:lsdException w:name="index 1" w:semiHidden="1" w:unhideWhenUsed="1"/>
+    <w:lsdException w:name="index 2" w:semiHidden="1" w:unhideWhenUsed="1"/>
+    <w:lsdException w:name="index 3" w:semiHidden="1" w:unhideWhenUsed="1"/>
+    <w:lsdException w:name="index 4" w:semiHidden="1" w:unhideWhenUsed="1"/>
+    <w:lsdException w:name="index 5" w:semiHidden="1" w:unhideWhenUsed="1"/>
+    <w:lsdException w:name="index 6" w:semiHidden="1" w:unhideWhenUsed="1"/>
+    <w:lsdException w:name="index 7" w:semiHidden="1" w:unhideWhenUsed="1"/>
+    <w:lsdException w:name="index 8" w:semiHidden="1" w:unhideWhenUsed="1"/>
+    <w:lsdException w:name="index 9" w:semiHidden="1" w:unhideWhenUsed="1"/>
+    <w:lsdException w:name="toc 1" w:semiHidden="1" w:uiPriority="39" w:unhideWhenUsed="1"/>
+    <w:lsdException w:name="toc 2" w:semiHidden="1" w:uiPriority="39" w:unhideWhenUsed="1"/>
+    <w:lsdException w:name="toc 3" w:semiHidden="1" w:uiPriority="39" w:unhideWhenUsed="1"/>
+    <w:lsdException w:name="toc 4" w:semiHidden="1" w:uiPriority="39" w:unhideWhenUsed="1"/>
+    <w:lsdException w:name="toc 5" w:semiHidden="1" w:uiPriority="39" w:unhideWhenUsed="1"/>
+    <w:lsdException w:name="toc 6" w:semiHidden="1" w:uiPriority="39" w:unhideWhenUsed="1"/>
+    <w:lsdException w:name="toc 7" w:semiHidden="1" w:uiPriority="39" w:unhideWhenUsed="1"/>
+    <w:lsdException w:name="toc 8" w:semiHidden="1" w:uiPriority="39" w:unhideWhenUsed="1"/>
+    <w:lsdException w:name="toc 9" w:semiHidden="1" w:uiPriority="39" w:unhideWhenUsed="1"/>
+    <w:lsdException w:name="Normal Indent" w:semiHidden="1" w:unhideWhenUsed="1"/>
+    <w:lsdException w:name="footnote text" w:semiHidden="1" w:unhideWhenUsed="1"/>
+    <w:lsdException w:name="annotation text" w:semiHidden="1" w:unhideWhenUsed="1"/>
+    <w:lsdException w:name="header" w:semiHidden="1" w:unhideWhenUsed="1"/>
+    <w:lsdException w:name="footer" w:semiHidden="1" w:unhideWhenUsed="1"/>
+    <w:lsdException w:name="index heading" w:semiHidden="1" w:unhideWhenUsed="1"/>
+    <w:lsdException w:name="caption" w:semiHidden="1" w:uiPriority="35" w:unhideWhenUsed="1" w:qFormat="1"/>
+    <w:lsdException w:name="table of figures" w:semiHidden="1" w:unhideWhenUsed="1"/>
+    <w:lsdException w:name="envelope address" w:semiHidden="1" w:unhideWhenUsed="1"/>
+    <w:lsdException w:name="envelope return" w:semiHidden="1" w:unhideWhenUsed="1"/>
+    <w:lsdException w:name="footnote reference" w:semiHidden="1" w:unhideWhenUsed="1"/>
+    <w:lsdException w:name="annotation reference" w:semiHidden="1" w:unhideWhenUsed="1"/>
+    <w:lsdException w:name="line number" w:semiHidden="1" w:unhideWhenUsed="1"/>
+    <w:lsdException w:name="page number" w:semiHidden="1" w:unhideWhenUsed="1"/>
+    <w:lsdException w:name="endnote reference" w:semiHidden="1" w:unhideWhenUsed="1"/>
+    <w:lsdException w:name="endnote text" w:semiHidden="1" w:unhideWhenUsed="1"/>
+    <w:lsdException w:name="table of authorities" w:semiHidden="1" w:unhideWhenUsed="1"/>
+    <w:lsdException w:name="macro" w:semiHidden="1" w:unhideWhenUsed="1"/>
+    <w:lsdException w:name="toa heading" w:semiHidden="1" w:unhideWhenUsed="1"/>
+    <w:lsdException w:name="List" w:semiHidden="1" w:unhideWhenUsed="1"/>
+    <w:lsdException w:name="List Bullet" w:semiHidden="1" w:unhideWhenUsed="1"/>
+    <w:lsdException w:name="List Number" w:semiHidden="1" w:unhideWhenUsed="1"/>
+    <w:lsdException w:name="List 2" w:semiHidden="1" w:unhideWhenUsed="1"/>
+    <w:lsdException w:name="List 3" w:semiHidden="1" w:unhideWhenUsed="1"/>
+    <w:lsdException w:name="List 4" w:semiHidden="1" w:unhideWhenUsed="1"/>
+    <w:lsdException w:name="List 5" w:semiHidden="1" w:unhideWhenUsed="1"/>
+    <w:lsdException w:name="List Bullet 2" w:semiHidden="1" w:unhideWhenUsed="1"/>
+    <w:lsdException w:name="List Bullet 3" w:semiHidden="1" w:unhideWhenUsed="1"/>
+    <w:lsdException w:name="List Bullet 4" w:semiHidden="1" w:unhideWhenUsed="1"/>
+    <w:lsdException w:name="List Bullet 5" w:semiHidden="1" w:unhideWhenUsed="1"/>
+    <w:lsdException w:name="List Number 2" w:semiHidden="1" w:unhideWhenUsed="1"/>
+    <w:lsdException w:name="List Number 3" w:semiHidden="1" w:unhideWhenUsed="1"/>
+    <w:lsdException w:name="List Number 4" w:semiHidden="1" w:unhideWhenUsed="1"/>
+    <w:lsdException w:name="List Number 5" w:semiHidden="1" w:unhideWhenUsed="1"/>
+    <w:lsdException w:name="Title" w:uiPriority="10" w:qFormat="1"/>
+    <w:lsdException w:name="Closing" w:semiHidden="1" w:unhideWhenUsed="1"/>
+    <w:lsdException w:name="Signature" w:semiHidden="1" w:unhideWhenUsed="1"/>
+    <w:lsdException w:name="Default Paragraph Font" w:semiHidden="1" w:uiPriority="1" w:unhideWhenUsed="1"/>
+    <w:lsdException w:name="Body Text" w:semiHidden="1" w:unhideWhenUsed="1"/>
+    <w:lsdException w:name="Body Text Indent" w:semiHidden="1" w:unhideWhenUsed="1"/>
+    <w:lsdException w:name="List Continue" w:semiHidden="1" w:unhideWhenUsed="1"/>
+    <w:lsdException w:name="List Continue 2" w:semiHidden="1" w:unhideWhenUsed="1"/>
+    <w:lsdException w:name="List Continue 3" w:semiHidden="1" w:unhideWhenUsed="1"/>
+    <w:lsdException w:name="List Continue 4" w:semiHidden="1" w:unhideWhenUsed="1"/>
+    <w:lsdException w:name="List Continue 5" w:semiHidden="1" w:unhideWhenUsed="1"/>
+    <w:lsdException w:name="Message Header" w:semiHidden="1" w:unhideWhenUsed="1"/>
+    <w:lsdException w:name="Subtitle" w:uiPriority="11" w:qFormat="1"/>
+    <w:lsdException w:name="Salutation" w:semiHidden="1" w:unhideWhenUsed="1"/>
+    <w:lsdException w:name="Date" w:semiHidden="1" w:unhideWhenUsed="1"/>
+    <w:lsdException w:name="Body Text First Indent" w:semiHidden="1" w:unhideWhenUsed="1"/>
+    <w:lsdException w:name="Body Text First Indent 2" w:semiHidden="1" w:unhideWhenUsed="1"/>
+    <w:lsdException w:name="Note Heading" w:semiHidden="1" w:unhideWhenUsed="1"/>
+    <w:lsdException w:name="Body Text 2" w:semiHidden="1" w:unhideWhenUsed="1"/>
+    <w:lsdException w:name="Body Text 3" w:semiHidden="1" w:unhideWhenUsed="1"/>
+    <w:lsdException w:name="Body Text Indent 2" w:semiHidden="1" w:unhideWhenUsed="1"/>
+    <w:lsdException w:name="Body Text Indent 3" w:semiHidden="1" w:unhideWhenUsed="1"/>
+    <w:lsdException w:name="Block Text" w:semiHidden="1" w:unhideWhenUsed="1"/>
+    <w:lsdException w:name="Hyperlink" w:semiHidden="1" w:unhideWhenUsed="1"/>
+    <w:lsdException w:name="FollowedHyperlink" w:semiHidden="1" w:unhideWhenUsed="1"/>
+    <w:lsdException w:name="Strong" w:uiPriority="22" w:qFormat="1"/>
+    <w:lsdException w:name="Emphasis" w:uiPriority="20" w:qFormat="1"/>
+    <w:lsdException w:name="Document Map" w:semiHidden="1" w:unhideWhenUsed="1"/>
+    <w:lsdException w:name="Plain Text" w:semiHidden="1" w:unhideWhenUsed="1"/>
+    <w:lsdException w:name="E-mail Signature" w:semiHidden="1" w:unhideWhenUsed="1"/>
+    <w:lsdException w:name="HTML Top of Form" w:semiHidden="1" w:unhideWhenUsed="1"/>
+    <w:lsdException w:name="HTML Bottom of Form" w:semiHidden="1" w:unhideWhenUsed="1"/>
+    <w:lsdException w:name="Normal (Web)" w:semiHidden="1" w:unhideWhenUsed="1"/>
+    <w:lsdException w:name="HTML Acronym" w:semiHidden="1" w:unhideWhenUsed="1"/>
+    <w:lsdException w:name="HTML Address" w:semiHidden="1" w:unhideWhenUsed="1"/>
+    <w:lsdException w:name="HTML Cite" w:semiHidden="1" w:unhideWhenUsed="1"/>
+    <w:lsdException w:name="HTML Code" w:semiHidden="1" w:unhideWhenUsed="1"/>
+    <w:lsdException w:name="HTML Definition" w:semiHidden="1" w:unhideWhenUsed="1"/>
+    <w:lsdException w:name="HTML Keyboard" w:semiHidden="1" w:unhideWhenUsed="1"/>
+    <w:lsdException w:name="HTML Preformatted" w:semiHidden="1" w:unhideWhenUsed="1"/>
+    <w:lsdException w:name="HTML Sample" w:semiHidden="1" w:unhideWhenUsed="1"/>
+    <w:lsdException w:name="HTML Typewriter" w:semiHidden="1" w:unhideWhenUsed="1"/>
+    <w:lsdException w:name="HTML Variable" w:semiHidden="1" w:unhideWhenUsed="1"/>
+    <w:lsdException w:name="Normal Table" w:semiHidden="1" w:unhideWhenUsed="1"/>
+    <w:lsdException w:name="annotation subject" w:semiHidden="1" w:unhideWhenUsed="1"/>
+    <w:lsdException w:name="No List" w:semiHidden="1" w:unhideWhenUsed="1"/>
+    <w:lsdException w:name="Outline List 1" w:semiHidden="1" w:unhideWhenUsed="1"/>
+    <w:lsdException w:name="Outline List 2" w:semiHidden="1" w:unhideWhenUsed="1"/>
+    <w:lsdException w:name="Outline List 3" w:semiHidden="1" w:unhideWhenUsed="1"/>
+    <w:lsdException w:name="Table Simple 1" w:semiHidden="1" w:unhideWhenUsed="1"/>
+    <w:lsdException w:name="Table Simple 2" w:semiHidden="1" w:unhideWhenUsed="1"/>
+    <w:lsdException w:name="Table Simple 3" w:semiHidden="1" w:unhideWhenUsed="1"/>
+    <w:lsdException w:name="Table Classic 1" w:semiHidden="1" w:unhideWhenUsed="1"/>
+    <w:lsdException w:name="Table Classic 2" w:semiHidden="1" w:unhideWhenUsed="1"/>
+    <w:lsdException w:name="Table Classic 3" w:semiHidden="1" w:unhideWhenUsed="1"/>
+    <w:lsdException w:name="Table Classic 4" w:semiHidden="1" w:unhideWhenUsed="1"/>
+    <w:lsdException w:name="Table Colorful 1" w:semiHidden="1" w:unhideWhenUsed="1"/>
+    <w:lsdException w:name="Table Colorful 2" w:semiHidden="1" w:unhideWhenUsed="1"/>
+    <w:lsdException w:name="Table Colorful 3" w:semiHidden="1" w:unhideWhenUsed="1"/>
+    <w:lsdException w:name="Table Columns 1" w:semiHidden="1" w:unhideWhenUsed="1"/>
+    <w:lsdException w:name="Table Columns 2" w:semiHidden="1" w:unhideWhenUsed="1"/>
+    <w:lsdException w:name="Table Columns 3" w:semiHidden="1" w:unhideWhenUsed="1"/>
+    <w:lsdException w:name="Table Columns 4" w:semiHidden="1" w:unhideWhenUsed="1"/>
+    <w:lsdException w:name="Table Columns 5" w:semiHidden="1" w:unhideWhenUsed="1"/>
+    <w:lsdException w:name="Table Grid 1" w:semiHidden="1" w:unhideWhenUsed="1"/>
+    <w:lsdException w:name="Table Grid 2" w:semiHidden="1" w:unhideWhenUsed="1"/>
+    <w:lsdException w:name="Table Grid 3" w:semiHidden="1" w:unhideWhenUsed="1"/>
+    <w:lsdException w:name="Table Grid 4" w:semiHidden="1" w:unhideWhenUsed="1"/>
+    <w:lsdException w:name="Table Grid 5" w:semiHidden="1" w:unhideWhenUsed="1"/>
+    <w:lsdException w:name="Table Grid 6" w:semiHidden="1" w:unhideWhenUsed="1"/>
+    <w:lsdException w:name="Table Grid 7" w:semiHidden="1" w:unhideWhenUsed="1"/>
+    <w:lsdException w:name="Table Grid 8" w:semiHidden="1" w:unhideWhenUsed="1"/>
+    <w:lsdException w:name="Table List 1" w:semiHidden="1" w:unhideWhenUsed="1"/>
+    <w:lsdException w:name="Table List 2" w:semiHidden="1" w:unhideWhenUsed="1"/>
+    <w:lsdException w:name="Table List 3" w:semiHidden="1" w:unhideWhenUsed="1"/>
+    <w:lsdException w:name="Table List 4" w:semiHidden="1" w:unhideWhenUsed="1"/>
+    <w:lsdException w:name="Table List 5" w:semiHidden="1" w:unhideWhenUsed="1"/>
+    <w:lsdException w:name="Table List 6" w:semiHidden="1" w:unhideWhenUsed="1"/>
+    <w:lsdException w:name="Table List 7" w:semiHidden="1" w:unhideWhenUsed="1"/>
+    <w:lsdException w:name="Table List 8" w:semiHidden="1" w:unhideWhenUsed="1"/>
+    <w:lsdException w:name="Table 3D effects 1" w:semiHidden="1" w:unhideWhenUsed="1"/>
+    <w:lsdException w:name="Table 3D effects 2" w:semiHidden="1" w:unhideWhenUsed="1"/>
+    <w:lsdException w:name="Table 3D effects 3" w:semiHidden="1" w:unhideWhenUsed="1"/>
+    <w:lsdException w:name="Table Contemporary" w:semiHidden="1" w:unhideWhenUsed="1"/>
+    <w:lsdException w:name="Table Elegant" w:semiHidden="1" w:unhideWhenUsed="1"/>
+    <w:lsdException w:name="Table Professional" w:semiHidden="1" w:unhideWhenUsed="1"/>
+    <w:lsdException w:name="Table Subtle 1" w:semiHidden="1" w:unhideWhenUsed="1"/>
+    <w:lsdException w:name="Table Subtle 2" w:semiHidden="1" w:unhideWhenUsed="1"/>
+    <w:lsdException w:name="Table Web 1" w:semiHidden="1" w:unhideWhenUsed="1"/>
+    <w:lsdException w:name="Table Web 2" w:semiHidden="1" w:unhideWhenUsed="1"/>
+    <w:lsdException w:name="Table Web 3" w:semiHidden="1" w:unhideWhenUsed="1"/>
+    <w:lsdException w:name="Balloon Text" w:semiHidden="1" w:unhideWhenUsed="1"/>
+    <w:lsdException w:name="Table Grid" w:uiPriority="39"/>
+    <w:lsdException w:name="Table Theme" w:semiHidden="1" w:unhideWhenUsed="1"/>
+    <w:lsdException w:name="Placeholder Text" w:semiHidden="1"/>
+    <w:lsdException w:name="No Spacing" w:uiPriority="1" w:qFormat="1"/>
+    <w:lsdException w:name="Light Shading" w:uiPriority="60"/>
+    <w:lsdException w:name="Light List" w:uiPriority="61"/>
+    <w:lsdException w:name="Light Grid" w:uiPriority="62"/>
+    <w:lsdException w:name="Medium Shading 1" w:uiPriority="63"/>
+    <w:lsdException w:name="Medium Shading 2" w:uiPriority="64"/>
+    <w:lsdException w:name="Medium List 1" w:uiPriority="65"/>
+    <w:lsdException w:name="Medium List 2" w:uiPriority="66"/>
+    <w:lsdException w:name="Medium Grid 1" w:uiPriority="67"/>
+    <w:lsdException w:name="Medium Grid 2" w:uiPriority="68"/>
+    <w:lsdException w:name="Medium Grid 3" w:uiPriority="69"/>
+    <w:lsdException w:name="Dark List" w:uiPriority="70"/>
+    <w:lsdException w:name="Colorful Shading" w:uiPriority="71"/>
+    <w:lsdException w:name="Colorful List" w:uiPriority="72"/>
+    <w:lsdException w:name="Colorful Grid" w:uiPriority="73"/>
+    <w:lsdException w:name="Light Shading Accent 1" w:uiPriority="60"/>
+    <w:lsdException w:name="Light List Accent 1" w:uiPriority="61"/>
+    <w:lsdException w:name="Light Grid Accent 1" w:uiPriority="62"/>
+    <w:lsdException w:name="Medium Shading 1 Accent 1" w:uiPriority="63"/>
+    <w:lsdException w:name="Medium Shading 2 Accent 1" w:uiPriority="64"/>
+    <w:lsdException w:name="Medium List 1 Accent 1" w:uiPriority="65"/>
+    <w:lsdException w:name="Revision" w:semiHidden="1"/>
+    <w:lsdException w:name="List Paragraph" w:uiPriority="34" w:qFormat="1"/>
+    <w:lsdException w:name="Quote" w:uiPriority="29" w:qFormat="1"/>
+    <w:lsdException w:name="Intense Quote" w:uiPriority="30" w:qFormat="1"/>
+    <w:lsdException w:name="Medium List 2 Accent 1" w:uiPriority="66"/>
+    <w:lsdException w:name="Medium Grid 1 Accent 1" w:uiPriority="67"/>
+    <w:lsdException w:name="Medium Grid 2 Accent 1" w:uiPriority="68"/>
+    <w:lsdException w:name="Medium Grid 3 Accent 1" w:uiPriority="69"/>
+    <w:lsdException w:name="Dark List Accent 1" w:uiPriority="70"/>
+    <w:lsdException w:name="Colorful Shading Accent 1" w:uiPriority="71"/>
+    <w:lsdException w:name="Colorful List Accent 1" w:uiPriority="72"/>
+    <w:lsdException w:name="Colorful Grid Accent 1" w:uiPriority="73"/>
+    <w:lsdException w:name="Light Shading Accent 2" w:uiPriority="60"/>
+    <w:lsdException w:name="Light List Accent 2" w:uiPriority="61"/>
+    <w:lsdException w:name="Light Grid Accent 2" w:uiPriority="62"/>
+    <w:lsdException w:name="Medium Shading 1 Accent 2" w:uiPriority="63"/>
+    <w:lsdException w:name="Medium Shading 2 Accent 2" w:uiPriority="64"/>
+    <w:lsdException w:name="Medium List 1 Accent 2" w:uiPriority="65"/>
+    <w:lsdException w:name="Medium List 2 Accent 2" w:uiPriority="66"/>
+    <w:lsdException w:name="Medium Grid 1 Accent 2" w:uiPriority="67"/>
+    <w:lsdException w:name="Medium Grid 2 Accent 2" w:uiPriority="68"/>
+    <w:lsdException w:name="Medium Grid 3 Accent 2" w:uiPriority="69"/>
+    <w:lsdException w:name="Dark List Accent 2" w:uiPriority="70"/>
+    <w:lsdException w:name="Colorful Shading Accent 2" w:uiPriority="71"/>
+    <w:lsdException w:name="Colorful List Accent 2" w:uiPriority="72"/>
+    <w:lsdException w:name="Colorful Grid Accent 2" w:uiPriority="73"/>
+    <w:lsdException w:name="Light Shading Accent 3" w:uiPriority="60"/>
+    <w:lsdException w:name="Light List Accent 3" w:uiPriority="61"/>
+    <w:lsdException w:name="Light Grid Accent 3" w:uiPriority="62"/>
+    <w:lsdException w:name="Medium Shading 1 Accent 3" w:uiPriority="63"/>
+    <w:lsdException w:name="Medium Shading 2 Accent 3" w:uiPriority="64"/>
+    <w:lsdException w:name="Medium List 1 Accent 3" w:uiPriority="65"/>
+    <w:lsdException w:name="Medium List 2 Accent 3" w:uiPriority="66"/>
+    <w:lsdException w:name="Medium Grid 1 Accent 3" w:uiPriority="67"/>
+    <w:lsdException w:name="Medium Grid 2 Accent 3" w:uiPriority="68"/>
+    <w:lsdException w:name="Medium Grid 3 Accent 3" w:uiPriority="69"/>
+    <w:lsdException w:name="Dark List Accent 3" w:uiPriority="70"/>
+    <w:lsdException w:name="Colorful Shading Accent 3" w:uiPriority="71"/>
+    <w:lsdException w:name="Colorful List Accent 3" w:uiPriority="72"/>
+    <w:lsdException w:name="Colorful Grid Accent 3" w:uiPriority="73"/>
+    <w:lsdException w:name="Light Shading Accent 4" w:uiPriority="60"/>
+    <w:lsdException w:name="Light List Accent 4" w:uiPriority="61"/>
+    <w:lsdException w:name="Light Grid Accent 4" w:uiPriority="62"/>
+    <w:lsdException w:name="Medium Shading 1 Accent 4" w:uiPriority="63"/>
+    <w:lsdException w:name="Medium Shading 2 Accent 4" w:uiPriority="64"/>
+    <w:lsdException w:name="Medium List 1 Accent 4" w:uiPriority="65"/>
+    <w:lsdException w:name="Medium List 2 Accent 4" w:uiPriority="66"/>
+    <w:lsdException w:name="Medium Grid 1 Accent 4" w:uiPriority="67"/>
+    <w:lsdException w:name="Medium Grid 2 Accent 4" w:uiPriority="68"/>
+    <w:lsdException w:name="Medium Grid 3 Accent 4" w:uiPriority="69"/>
+    <w:lsdException w:name="Dark List Accent 4" w:uiPriority="70"/>
+    <w:lsdException w:name="Colorful Shading Accent 4" w:uiPriority="71"/>
+    <w:lsdException w:name="Colorful List Accent 4" w:uiPriority="72"/>
+    <w:lsdException w:name="Colorful Grid Accent 4" w:uiPriority="73"/>
+    <w:lsdException w:name="Light Shading Accent 5" w:uiPriority="60"/>
+    <w:lsdException w:name="Light List Accent 5" w:uiPriority="61"/>
+    <w:lsdException w:name="Light Grid Accent 5" w:uiPriority="62"/>
+    <w:lsdException w:name="Medium Shading 1 Accent 5" w:uiPriority="63"/>
+    <w:lsdException w:name="Medium Shading 2 Accent 5" w:uiPriority="64"/>
+    <w:lsdException w:name="Medium List 1 Accent 5" w:uiPriority="65"/>
+    <w:lsdException w:name="Medium List 2 Accent 5" w:uiPriority="66"/>
+    <w:lsdException w:name="Medium Grid 1 Accent 5" w:uiPriority="67"/>
+    <w:lsdException w:name="Medium Grid 2 Accent 5" w:uiPriority="68"/>
+    <w:lsdException w:name="Medium Grid 3 Accent 5" w:uiPriority="69"/>
+    <w:lsdException w:name="Dark List Accent 5" w:uiPriority="70"/>
+    <w:lsdException w:name="Colorful Shading Accent 5" w:uiPriority="71"/>
+    <w:lsdException w:name="Colorful List Accent 5" w:uiPriority="72"/>
+    <w:lsdException w:name="Colorful Grid Accent 5" w:uiPriority="73"/>
+    <w:lsdException w:name="Light Shading Accent 6" w:uiPriority="60"/>
+    <w:lsdException w:name="Light List Accent 6" w:uiPriority="61"/>
+    <w:lsdException w:name="Light Grid Accent 6" w:uiPriority="62"/>
+    <w:lsdException w:name="Medium Shading 1 Accent 6" w:uiPriority="63"/>
+    <w:lsdException w:name="Medium Shading 2 Accent 6" w:uiPriority="64"/>
+    <w:lsdException w:name="Medium List 1 Accent 6" w:uiPriority="65"/>
+    <w:lsdException w:name="Medium List 2 Accent 6" w:uiPriority="66"/>
+    <w:lsdException w:name="Medium Grid 1 Accent 6" w:uiPriority="67"/>
+    <w:lsdException w:name="Medium Grid 2 Accent 6" w:uiPriority="68"/>
+    <w:lsdException w:name="Medium Grid 3 Accent 6" w:uiPriority="69"/>
+    <w:lsdException w:name="Dark List Accent 6" w:uiPriority="70"/>
+    <w:lsdException w:name="Colorful Shading Accent 6" w:uiPriority="71"/>
+    <w:lsdException w:name="Colorful List Accent 6" w:uiPriority="72"/>
+    <w:lsdException w:name="Colorful Grid Accent 6" w:uiPriority="73"/>
+    <w:lsdException w:name="Subtle Emphasis" w:uiPriority="19" w:qFormat="1"/>
+    <w:lsdException w:name="Intense Emphasis" w:uiPriority="21" w:qFormat="1"/>
+    <w:lsdException w:name="Subtle Reference" w:uiPriority="31" w:qFormat="1"/>
+    <w:lsdException w:name="Intense Reference" w:uiPriority="32" w:qFormat="1"/>
+    <w:lsdException w:name="Book Title" w:uiPriority="33" w:qFormat="1"/>
+    <w:lsdException w:name="Bibliography" w:semiHidden="1" w:uiPriority="37" w:unhideWhenUsed="1"/>
+    <w:lsdException w:name="TOC Heading" w:semiHidden="1" w:uiPriority="39" w:unhideWhenUsed="1" w:qFormat="1"/>
+    <w:lsdException w:name="Plain Table 1" w:uiPriority="41"/>
+    <w:lsdException w:name="Plain Table 2" w:uiPriority="42"/>
+    <w:lsdException w:name="Plain Table 3" w:uiPriority="43"/>
+    <w:lsdException w:name="Plain Table 4" w:uiPriority="44"/>
+    <w:lsdException w:name="Plain Table 5" w:uiPriority="45"/>
+    <w:lsdException w:name="Grid Table Light" w:uiPriority="40"/>
+    <w:lsdException w:name="Grid Table 1 Light" w:uiPriority="46"/>
+    <w:lsdException w:name="Grid Table 2" w:uiPriority="47"/>
+    <w:lsdException w:name="Grid Table 3" w:uiPriority="48"/>
+    <w:lsdException w:name="Grid Table 4" w:uiPriority="49"/>
+    <w:lsdException w:name="Grid Table 5 Dark" w:uiPriority="50"/>
+    <w:lsdException w:name="Grid Table 6 Colorful" w:uiPriority="51"/>
+    <w:lsdException w:name="Grid Table 7 Colorful" w:uiPriority="52"/>
+    <w:lsdException w:name="Grid Table 1 Light Accent 1" w:uiPriority="46"/>
+    <w:lsdException w:name="Grid Table 2 Accent 1" w:uiPriority="47"/>
+    <w:lsdException w:name="Grid Table 3 Accent 1" w:uiPriority="48"/>
+    <w:lsdException w:name="Grid Table 4 Accent 1" w:uiPriority="49"/>
+    <w:lsdException w:name="Grid Table 5 Dark Accent 1" w:uiPriority="50"/>
+    <w:lsdException w:name="Grid Table 6 Colorful Accent 1" w:uiPriority="51"/>
+    <w:lsdException w:name="Grid Table 7 Colorful Accent 1" w:uiPriority="52"/>
+    <w:lsdException w:name="Grid Table 1 Light Accent 2" w:uiPriority="46"/>
+    <w:lsdException w:name="Grid Table 2 Accent 2" w:uiPriority="47"/>
+    <w:lsdException w:name="Grid Table 3 Accent 2" w:uiPriority="48"/>
+    <w:lsdException w:name="Grid Table 4 Accent 2" w:uiPriority="49"/>
+    <w:lsdException w:name="Grid Table 5 Dark Accent 2" w:uiPriority="50"/>
+    <w:lsdException w:name="Grid Table 6 Colorful Accent 2" w:uiPriority="51"/>
+    <w:lsdException w:name="Grid Table 7 Colorful Accent 2" w:uiPriority="52"/>
+    <w:lsdException w:name="Grid Table 1 Light Accent 3" w:uiPriority="46"/>
+    <w:lsdException w:name="Grid Table 2 Accent 3" w:uiPriority="47"/>
+    <w:lsdException w:name="Grid Table 3 Accent 3" w:uiPriority="48"/>
+    <w:lsdException w:name="Grid Table 4 Accent 3" w:uiPriority="49"/>
+    <w:lsdException w:name="Grid Table 5 Dark Accent 3" w:uiPriority="50"/>
+    <w:lsdException w:name="Grid Table 6 Colorful Accent 3" w:uiPriority="51"/>
+    <w:lsdException w:name="Grid Table 7 Colorful Accent 3" w:uiPriority="52"/>
+    <w:lsdException w:name="Grid Table 1 Light Accent 4" w:uiPriority="46"/>
+    <w:lsdException w:name="Grid Table 2 Accent 4" w:uiPriority="47"/>
+    <w:lsdException w:name="Grid Table 3 Accent 4" w:uiPriority="48"/>
+    <w:lsdException w:name="Grid Table 4 Accent 4" w:uiPriority="49"/>
+    <w:lsdException w:name="Grid Table 5 Dark Accent 4" w:uiPriority="50"/>
+    <w:lsdException w:name="Grid Table 6 Colorful Accent 4" w:uiPriority="51"/>
+    <w:lsdException w:name="Grid Table 7 Colorful Accent 4" w:uiPriority="52"/>
+    <w:lsdException w:name="Grid Table 1 Light Accent 5" w:uiPriority="46"/>
+    <w:lsdException w:name="Grid Table 2 Accent 5" w:uiPriority="47"/>
+    <w:lsdException w:name="Grid Table 3 Accent 5" w:uiPriority="48"/>
+    <w:lsdException w:name="Grid Table 4 Accent 5" w:uiPriority="49"/>
+    <w:lsdException w:name="Grid Table 5 Dark Accent 5" w:uiPriority="50"/>
+    <w:lsdException w:name="Grid Table 6 Colorful Accent 5" w:uiPriority="51"/>
+    <w:lsdException w:name="Grid Table 7 Colorful Accent 5" w:uiPriority="52"/>
+    <w:lsdException w:name="Grid Table 1 Light Accent 6" w:uiPriority="46"/>
+    <w:lsdException w:name="Grid Table 2 Accent 6" w:uiPriority="47"/>
+    <w:lsdException w:name="Grid Table 3 Accent 6" w:uiPriority="48"/>
+    <w:lsdException w:name="Grid Table 4 Accent 6" w:uiPriority="49"/>
+    <w:lsdException w:name="Grid Table 5 Dark Accent 6" w:uiPriority="50"/>
+    <w:lsdException w:name="Grid Table 6 Colorful Accent 6" w:uiPriority="51"/>
+    <w:lsdException w:name="Grid Table 7 Colorful Accent 6" w:uiPriority="52"/>
+    <w:lsdException w:name="List Table 1 Light" w:uiPriority="46"/>
+    <w:lsdException w:name="List Table 2" w:uiPriority="47"/>
+    <w:lsdException w:name="List Table 3" w:uiPriority="48"/>
+    <w:lsdException w:name="List Table 4" w:uiPriority="49"/>
+    <w:lsdException w:name="List Table 5 Dark" w:uiPriority="50"/>
+    <w:lsdException w:name="List Table 6 Colorful" w:uiPriority="51"/>
+    <w:lsdException w:name="List Table 7 Colorful" w:uiPriority="52"/>
+    <w:lsdException w:name="List Table 1 Light Accent 1" w:uiPriority="46"/>
+    <w:lsdException w:name="List Table 2 Accent 1" w:uiPriority="47"/>
+    <w:lsdException w:name="List Table 3 Accent 1" w:uiPriority="48"/>
+    <w:lsdException w:name="List Table 4 Accent 1" w:uiPriority="49"/>
+    <w:lsdException w:name="List Table 5 Dark Accent 1" w:uiPriority="50"/>
+    <w:lsdException w:name="List Table 6 Colorful Accent 1" w:uiPriority="51"/>
+    <w:lsdException w:name="List Table 7 Colorful Accent 1" w:uiPriority="52"/>
+    <w:lsdException w:name="List Table 1 Light Accent 2" w:uiPriority="46"/>
+    <w:lsdException w:name="List Table 2 Accent 2" w:uiPriority="47"/>
+    <w:lsdException w:name="List Table 3 Accent 2" w:uiPriority="48"/>
+    <w:lsdException w:name="List Table 4 Accent 2" w:uiPriority="49"/>
+    <w:lsdException w:name="List Table 5 Dark Accent 2" w:uiPriority="50"/>
+    <w:lsdException w:name="List Table 6 Colorful Accent 2" w:uiPriority="51"/>
+    <w:lsdException w:name="List Table 7 Colorful Accent 2" w:uiPriority="52"/>
+    <w:lsdException w:name="List Table 1 Light Accent 3" w:uiPriority="46"/>
+    <w:lsdException w:name="List Table 2 Accent 3" w:uiPriority="47"/>
+    <w:lsdException w:name="List Table 3 Accent 3" w:uiPriority="48"/>
+    <w:lsdException w:name="List Table 4 Accent 3" w:uiPriority="49"/>
+    <w:lsdException w:name="List Table 5 Dark Accent 3" w:uiPriority="50"/>
+    <w:lsdException w:name="List Table 6 Colorful Accent 3" w:uiPriority="51"/>
+    <w:lsdException w:name="List Table 7 Colorful Accent 3" w:uiPriority="52"/>
+    <w:lsdException w:name="List Table 1 Light Accent 4" w:uiPriority="46"/>
+    <w:lsdException w:name="List Table 2 Accent 4" w:uiPriority="47"/>
+    <w:lsdException w:name="List Table 3 Accent 4" w:uiPriority="48"/>
+    <w:lsdException w:name="List Table 4 Accent 4" w:uiPriority="49"/>
+    <w:lsdException w:name="List Table 5 Dark Accent 4" w:uiPriority="50"/>
+    <w:lsdException w:name="List Table 6 Colorful Accent 4" w:uiPriority="51"/>
+    <w:lsdException w:name="List Table 7 Colorful Accent 4" w:uiPriority="52"/>
+    <w:lsdException w:name="List Table 1 Light Accent 5" w:uiPriority="46"/>
+    <w:lsdException w:name="List Table 2 Accent 5" w:uiPriority="47"/>
+    <w:lsdException w:name="List Table 3 Accent 5" w:uiPriority="48"/>
+    <w:lsdException w:name="List Table 4 Accent 5" w:uiPriority="49"/>
+    <w:lsdException w:name="List Table 5 Dark Accent 5" w:uiPriority="50"/>
+    <w:lsdException w:name="List Table 6 Colorful Accent 5" w:uiPriority="51"/>
+    <w:lsdException w:name="List Table 7 Colorful Accent 5" w:uiPriority="52"/>
+    <w:lsdException w:name="List Table 1 Light Accent 6" w:uiPriority="46"/>
+    <w:lsdException w:name="List Table 2 Accent 6" w:uiPriority="47"/>
+    <w:lsdException w:name="List Table 3 Accent 6" w:uiPriority="48"/>
+    <w:lsdException w:name="List Table 4 Accent 6" w:uiPriority="49"/>
+    <w:lsdException w:name="List Table 5 Dark Accent 6" w:uiPriority="50"/>
+    <w:lsdException w:name="List Table 6 Colorful Accent 6" w:uiPriority="51"/>
+    <w:lsdException w:name="List Table 7 Colorful Accent 6" w:uiPriority="52"/>
+    <w:lsdException w:name="Mention" w:semiHidden="1" w:unhideWhenUsed="1"/>
+    <w:lsdException w:name="Smart Hyperlink" w:semiHidden="1" w:unhideWhenUsed="1"/>
+    <w:lsdException w:name="Hashtag" w:semiHidden="1" w:unhideWhenUsed="1"/>
+    <w:lsdException w:name="Unresolved Mention" w:semiHidden="1" w:unhideWhenUsed="1"/>
+    <w:lsdException w:name="Smart Link" w:semiHidden="1" w:unhideWhenUsed="1"/>
+    <w:lsdException w:name="Smart Link Error" w:semiHidden="1" w:unhideWhenUsed="1"/>
   </w:latentStyles>
   <w:style w:type="paragraph" w:default="1" w:styleId="Normal">
     <w:name w:val="Normal"/>
@@ -4164,6 +6056,7 @@
   <w:style w:type="character" w:default="1" w:styleId="DefaultParagraphFont">
     <w:name w:val="Default Paragraph Font"/>
     <w:uiPriority w:val="1"/>
+    <w:semiHidden/>
     <w:unhideWhenUsed/>
   </w:style>
   <w:style w:type="table" w:default="1" w:styleId="TableNormal">
@@ -4449,7 +6342,6 @@
       <w:spacing w:after="0" w:line="240" w:lineRule="auto"/>
     </w:pPr>
     <w:tblPr>
-      <w:tblInd w:w="0" w:type="dxa"/>
       <w:tblBorders>
         <w:top w:val="single" w:sz="4" w:space="0" w:color="auto"/>
         <w:left w:val="single" w:sz="4" w:space="0" w:color="auto"/>
@@ -4458,12 +6350,6 @@
         <w:insideH w:val="single" w:sz="4" w:space="0" w:color="auto"/>
         <w:insideV w:val="single" w:sz="4" w:space="0" w:color="auto"/>
       </w:tblBorders>
-      <w:tblCellMar>
-        <w:top w:w="0" w:type="dxa"/>
-        <w:left w:w="108" w:type="dxa"/>
-        <w:bottom w:w="0" w:type="dxa"/>
-        <w:right w:w="108" w:type="dxa"/>
-      </w:tblCellMar>
     </w:tblPr>
   </w:style>
   <w:style w:type="paragraph" w:styleId="Caption">
@@ -4515,761 +6401,40 @@
       <w:szCs w:val="16"/>
     </w:rPr>
   </w:style>
-</w:styles>
-</file>
-
-<file path=word/stylesWithEffects.xml><?xml version="1.0" encoding="utf-8"?>
-<w:styles xmlns:wpc="http://schemas.microsoft.com/office/word/2010/wordprocessingCanvas" xmlns:mc="http://schemas.openxmlformats.org/markup-compatibility/2006" xmlns:o="urn:schemas-microsoft-com:office:office" xmlns:r="http://schemas.openxmlformats.org/officeDocument/2006/relationships" xmlns:m="http://schemas.openxmlformats.org/officeDocument/2006/math" xmlns:v="urn:schemas-microsoft-com:vml" xmlns:wp14="http://schemas.microsoft.com/office/word/2010/wordprocessingDrawing" xmlns:wp="http://schemas.openxmlformats.org/drawingml/2006/wordprocessingDrawing" xmlns:w10="urn:schemas-microsoft-com:office:word" xmlns:w="http://schemas.openxmlformats.org/wordprocessingml/2006/main" xmlns:w14="http://schemas.microsoft.com/office/word/2010/wordml" xmlns:wpg="http://schemas.microsoft.com/office/word/2010/wordprocessingGroup" xmlns:wpi="http://schemas.microsoft.com/office/word/2010/wordprocessingInk" xmlns:wne="http://schemas.microsoft.com/office/word/2006/wordml" xmlns:wps="http://schemas.microsoft.com/office/word/2010/wordprocessingShape" mc:Ignorable="w14 wp14">
-  <w:docDefaults>
-    <w:rPrDefault>
-      <w:rPr>
-        <w:rFonts w:asciiTheme="minorHAnsi" w:eastAsiaTheme="minorEastAsia" w:hAnsiTheme="minorHAnsi" w:cstheme="minorBidi"/>
-        <w:sz w:val="22"/>
-        <w:szCs w:val="22"/>
-        <w:lang w:val="en-US" w:eastAsia="zh-CN" w:bidi="ar-SA"/>
-      </w:rPr>
-    </w:rPrDefault>
-    <w:pPrDefault>
-      <w:pPr>
-        <w:spacing w:after="160" w:line="259" w:lineRule="auto"/>
-      </w:pPr>
-    </w:pPrDefault>
-  </w:docDefaults>
-  <w:latentStyles w:defLockedState="0" w:defUIPriority="99" w:defSemiHidden="1" w:defUnhideWhenUsed="1" w:defQFormat="0" w:count="267">
-    <w:lsdException w:name="Normal" w:semiHidden="0" w:uiPriority="0" w:unhideWhenUsed="0" w:qFormat="1"/>
-    <w:lsdException w:name="heading 1" w:semiHidden="0" w:uiPriority="9" w:unhideWhenUsed="0" w:qFormat="1"/>
-    <w:lsdException w:name="heading 2" w:uiPriority="9" w:qFormat="1"/>
-    <w:lsdException w:name="heading 3" w:uiPriority="9" w:qFormat="1"/>
-    <w:lsdException w:name="heading 4" w:uiPriority="9" w:qFormat="1"/>
-    <w:lsdException w:name="heading 5" w:uiPriority="9" w:qFormat="1"/>
-    <w:lsdException w:name="heading 6" w:uiPriority="9" w:qFormat="1"/>
-    <w:lsdException w:name="heading 7" w:uiPriority="9" w:qFormat="1"/>
-    <w:lsdException w:name="heading 8" w:uiPriority="9" w:qFormat="1"/>
-    <w:lsdException w:name="heading 9" w:uiPriority="9" w:qFormat="1"/>
-    <w:lsdException w:name="toc 1" w:uiPriority="39"/>
-    <w:lsdException w:name="toc 2" w:uiPriority="39"/>
-    <w:lsdException w:name="toc 3" w:uiPriority="39"/>
-    <w:lsdException w:name="toc 4" w:uiPriority="39"/>
-    <w:lsdException w:name="toc 5" w:uiPriority="39"/>
-    <w:lsdException w:name="toc 6" w:uiPriority="39"/>
-    <w:lsdException w:name="toc 7" w:uiPriority="39"/>
-    <w:lsdException w:name="toc 8" w:uiPriority="39"/>
-    <w:lsdException w:name="toc 9" w:uiPriority="39"/>
-    <w:lsdException w:name="caption" w:uiPriority="35" w:qFormat="1"/>
-    <w:lsdException w:name="Title" w:semiHidden="0" w:uiPriority="10" w:unhideWhenUsed="0" w:qFormat="1"/>
-    <w:lsdException w:name="Default Paragraph Font" w:uiPriority="1"/>
-    <w:lsdException w:name="Subtitle" w:semiHidden="0" w:uiPriority="11" w:unhideWhenUsed="0" w:qFormat="1"/>
-    <w:lsdException w:name="Strong" w:semiHidden="0" w:uiPriority="22" w:unhideWhenUsed="0" w:qFormat="1"/>
-    <w:lsdException w:name="Emphasis" w:semiHidden="0" w:uiPriority="20" w:unhideWhenUsed="0" w:qFormat="1"/>
-    <w:lsdException w:name="Table Grid" w:semiHidden="0" w:uiPriority="39" w:unhideWhenUsed="0"/>
-    <w:lsdException w:name="Placeholder Text" w:unhideWhenUsed="0"/>
-    <w:lsdException w:name="No Spacing" w:semiHidden="0" w:uiPriority="1" w:unhideWhenUsed="0" w:qFormat="1"/>
-    <w:lsdException w:name="Light Shading" w:semiHidden="0" w:uiPriority="60" w:unhideWhenUsed="0"/>
-    <w:lsdException w:name="Light List" w:semiHidden="0" w:uiPriority="61" w:unhideWhenUsed="0"/>
-    <w:lsdException w:name="Light Grid" w:semiHidden="0" w:uiPriority="62" w:unhideWhenUsed="0"/>
-    <w:lsdException w:name="Medium Shading 1" w:semiHidden="0" w:uiPriority="63" w:unhideWhenUsed="0"/>
-    <w:lsdException w:name="Medium Shading 2" w:semiHidden="0" w:uiPriority="64" w:unhideWhenUsed="0"/>
-    <w:lsdException w:name="Medium List 1" w:semiHidden="0" w:uiPriority="65" w:unhideWhenUsed="0"/>
-    <w:lsdException w:name="Medium List 2" w:semiHidden="0" w:uiPriority="66" w:unhideWhenUsed="0"/>
-    <w:lsdException w:name="Medium Grid 1" w:semiHidden="0" w:uiPriority="67" w:unhideWhenUsed="0"/>
-    <w:lsdException w:name="Medium Grid 2" w:semiHidden="0" w:uiPriority="68" w:unhideWhenUsed="0"/>
-    <w:lsdException w:name="Medium Grid 3" w:semiHidden="0" w:uiPriority="69" w:unhideWhenUsed="0"/>
-    <w:lsdException w:name="Dark List" w:semiHidden="0" w:uiPriority="70" w:unhideWhenUsed="0"/>
-    <w:lsdException w:name="Colorful Shading" w:semiHidden="0" w:uiPriority="71" w:unhideWhenUsed="0"/>
-    <w:lsdException w:name="Colorful List" w:semiHidden="0" w:uiPriority="72" w:unhideWhenUsed="0"/>
-    <w:lsdException w:name="Colorful Grid" w:semiHidden="0" w:uiPriority="73" w:unhideWhenUsed="0"/>
-    <w:lsdException w:name="Light Shading Accent 1" w:semiHidden="0" w:uiPriority="60" w:unhideWhenUsed="0"/>
-    <w:lsdException w:name="Light List Accent 1" w:semiHidden="0" w:uiPriority="61" w:unhideWhenUsed="0"/>
-    <w:lsdException w:name="Light Grid Accent 1" w:semiHidden="0" w:uiPriority="62" w:unhideWhenUsed="0"/>
-    <w:lsdException w:name="Medium Shading 1 Accent 1" w:semiHidden="0" w:uiPriority="63" w:unhideWhenUsed="0"/>
-    <w:lsdException w:name="Medium Shading 2 Accent 1" w:semiHidden="0" w:uiPriority="64" w:unhideWhenUsed="0"/>
-    <w:lsdException w:name="Medium List 1 Accent 1" w:semiHidden="0" w:uiPriority="65" w:unhideWhenUsed="0"/>
-    <w:lsdException w:name="Revision" w:unhideWhenUsed="0"/>
-    <w:lsdException w:name="List Paragraph" w:semiHidden="0" w:uiPriority="34" w:unhideWhenUsed="0" w:qFormat="1"/>
-    <w:lsdException w:name="Quote" w:semiHidden="0" w:uiPriority="29" w:unhideWhenUsed="0" w:qFormat="1"/>
-    <w:lsdException w:name="Intense Quote" w:semiHidden="0" w:uiPriority="30" w:unhideWhenUsed="0" w:qFormat="1"/>
-    <w:lsdException w:name="Medium List 2 Accent 1" w:semiHidden="0" w:uiPriority="66" w:unhideWhenUsed="0"/>
-    <w:lsdException w:name="Medium Grid 1 Accent 1" w:semiHidden="0" w:uiPriority="67" w:unhideWhenUsed="0"/>
-    <w:lsdException w:name="Medium Grid 2 Accent 1" w:semiHidden="0" w:uiPriority="68" w:unhideWhenUsed="0"/>
-    <w:lsdException w:name="Medium Grid 3 Accent 1" w:semiHidden="0" w:uiPriority="69" w:unhideWhenUsed="0"/>
-    <w:lsdException w:name="Dark List Accent 1" w:semiHidden="0" w:uiPriority="70" w:unhideWhenUsed="0"/>
-    <w:lsdException w:name="Colorful Shading Accent 1" w:semiHidden="0" w:uiPriority="71" w:unhideWhenUsed="0"/>
-    <w:lsdException w:name="Colorful List Accent 1" w:semiHidden="0" w:uiPriority="72" w:unhideWhenUsed="0"/>
-    <w:lsdException w:name="Colorful Grid Accent 1" w:semiHidden="0" w:uiPriority="73" w:unhideWhenUsed="0"/>
-    <w:lsdException w:name="Light Shading Accent 2" w:semiHidden="0" w:uiPriority="60" w:unhideWhenUsed="0"/>
-    <w:lsdException w:name="Light List Accent 2" w:semiHidden="0" w:uiPriority="61" w:unhideWhenUsed="0"/>
-    <w:lsdException w:name="Light Grid Accent 2" w:semiHidden="0" w:uiPriority="62" w:unhideWhenUsed="0"/>
-    <w:lsdException w:name="Medium Shading 1 Accent 2" w:semiHidden="0" w:uiPriority="63" w:unhideWhenUsed="0"/>
-    <w:lsdException w:name="Medium Shading 2 Accent 2" w:semiHidden="0" w:uiPriority="64" w:unhideWhenUsed="0"/>
-    <w:lsdException w:name="Medium List 1 Accent 2" w:semiHidden="0" w:uiPriority="65" w:unhideWhenUsed="0"/>
-    <w:lsdException w:name="Medium List 2 Accent 2" w:semiHidden="0" w:uiPriority="66" w:unhideWhenUsed="0"/>
-    <w:lsdException w:name="Medium Grid 1 Accent 2" w:semiHidden="0" w:uiPriority="67" w:unhideWhenUsed="0"/>
-    <w:lsdException w:name="Medium Grid 2 Accent 2" w:semiHidden="0" w:uiPriority="68" w:unhideWhenUsed="0"/>
-    <w:lsdException w:name="Medium Grid 3 Accent 2" w:semiHidden="0" w:uiPriority="69" w:unhideWhenUsed="0"/>
-    <w:lsdException w:name="Dark List Accent 2" w:semiHidden="0" w:uiPriority="70" w:unhideWhenUsed="0"/>
-    <w:lsdException w:name="Colorful Shading Accent 2" w:semiHidden="0" w:uiPriority="71" w:unhideWhenUsed="0"/>
-    <w:lsdException w:name="Colorful List Accent 2" w:semiHidden="0" w:uiPriority="72" w:unhideWhenUsed="0"/>
-    <w:lsdException w:name="Colorful Grid Accent 2" w:semiHidden="0" w:uiPriority="73" w:unhideWhenUsed="0"/>
-    <w:lsdException w:name="Light Shading Accent 3" w:semiHidden="0" w:uiPriority="60" w:unhideWhenUsed="0"/>
-    <w:lsdException w:name="Light List Accent 3" w:semiHidden="0" w:uiPriority="61" w:unhideWhenUsed="0"/>
-    <w:lsdException w:name="Light Grid Accent 3" w:semiHidden="0" w:uiPriority="62" w:unhideWhenUsed="0"/>
-    <w:lsdException w:name="Medium Shading 1 Accent 3" w:semiHidden="0" w:uiPriority="63" w:unhideWhenUsed="0"/>
-    <w:lsdException w:name="Medium Shading 2 Accent 3" w:semiHidden="0" w:uiPriority="64" w:unhideWhenUsed="0"/>
-    <w:lsdException w:name="Medium List 1 Accent 3" w:semiHidden="0" w:uiPriority="65" w:unhideWhenUsed="0"/>
-    <w:lsdException w:name="Medium List 2 Accent 3" w:semiHidden="0" w:uiPriority="66" w:unhideWhenUsed="0"/>
-    <w:lsdException w:name="Medium Grid 1 Accent 3" w:semiHidden="0" w:uiPriority="67" w:unhideWhenUsed="0"/>
-    <w:lsdException w:name="Medium Grid 2 Accent 3" w:semiHidden="0" w:uiPriority="68" w:unhideWhenUsed="0"/>
-    <w:lsdException w:name="Medium Grid 3 Accent 3" w:semiHidden="0" w:uiPriority="69" w:unhideWhenUsed="0"/>
-    <w:lsdException w:name="Dark List Accent 3" w:semiHidden="0" w:uiPriority="70" w:unhideWhenUsed="0"/>
-    <w:lsdException w:name="Colorful Shading Accent 3" w:semiHidden="0" w:uiPriority="71" w:unhideWhenUsed="0"/>
-    <w:lsdException w:name="Colorful List Accent 3" w:semiHidden="0" w:uiPriority="72" w:unhideWhenUsed="0"/>
-    <w:lsdException w:name="Colorful Grid Accent 3" w:semiHidden="0" w:uiPriority="73" w:unhideWhenUsed="0"/>
-    <w:lsdException w:name="Light Shading Accent 4" w:semiHidden="0" w:uiPriority="60" w:unhideWhenUsed="0"/>
-    <w:lsdException w:name="Light List Accent 4" w:semiHidden="0" w:uiPriority="61" w:unhideWhenUsed="0"/>
-    <w:lsdException w:name="Light Grid Accent 4" w:semiHidden="0" w:uiPriority="62" w:unhideWhenUsed="0"/>
-    <w:lsdException w:name="Medium Shading 1 Accent 4" w:semiHidden="0" w:uiPriority="63" w:unhideWhenUsed="0"/>
-    <w:lsdException w:name="Medium Shading 2 Accent 4" w:semiHidden="0" w:uiPriority="64" w:unhideWhenUsed="0"/>
-    <w:lsdException w:name="Medium List 1 Accent 4" w:semiHidden="0" w:uiPriority="65" w:unhideWhenUsed="0"/>
-    <w:lsdException w:name="Medium List 2 Accent 4" w:semiHidden="0" w:uiPriority="66" w:unhideWhenUsed="0"/>
-    <w:lsdException w:name="Medium Grid 1 Accent 4" w:semiHidden="0" w:uiPriority="67" w:unhideWhenUsed="0"/>
-    <w:lsdException w:name="Medium Grid 2 Accent 4" w:semiHidden="0" w:uiPriority="68" w:unhideWhenUsed="0"/>
-    <w:lsdException w:name="Medium Grid 3 Accent 4" w:semiHidden="0" w:uiPriority="69" w:unhideWhenUsed="0"/>
-    <w:lsdException w:name="Dark List Accent 4" w:semiHidden="0" w:uiPriority="70" w:unhideWhenUsed="0"/>
-    <w:lsdException w:name="Colorful Shading Accent 4" w:semiHidden="0" w:uiPriority="71" w:unhideWhenUsed="0"/>
-    <w:lsdException w:name="Colorful List Accent 4" w:semiHidden="0" w:uiPriority="72" w:unhideWhenUsed="0"/>
-    <w:lsdException w:name="Colorful Grid Accent 4" w:semiHidden="0" w:uiPriority="73" w:unhideWhenUsed="0"/>
-    <w:lsdException w:name="Light Shading Accent 5" w:semiHidden="0" w:uiPriority="60" w:unhideWhenUsed="0"/>
-    <w:lsdException w:name="Light List Accent 5" w:semiHidden="0" w:uiPriority="61" w:unhideWhenUsed="0"/>
-    <w:lsdException w:name="Light Grid Accent 5" w:semiHidden="0" w:uiPriority="62" w:unhideWhenUsed="0"/>
-    <w:lsdException w:name="Medium Shading 1 Accent 5" w:semiHidden="0" w:uiPriority="63" w:unhideWhenUsed="0"/>
-    <w:lsdException w:name="Medium Shading 2 Accent 5" w:semiHidden="0" w:uiPriority="64" w:unhideWhenUsed="0"/>
-    <w:lsdException w:name="Medium List 1 Accent 5" w:semiHidden="0" w:uiPriority="65" w:unhideWhenUsed="0"/>
-    <w:lsdException w:name="Medium List 2 Accent 5" w:semiHidden="0" w:uiPriority="66" w:unhideWhenUsed="0"/>
-    <w:lsdException w:name="Medium Grid 1 Accent 5" w:semiHidden="0" w:uiPriority="67" w:unhideWhenUsed="0"/>
-    <w:lsdException w:name="Medium Grid 2 Accent 5" w:semiHidden="0" w:uiPriority="68" w:unhideWhenUsed="0"/>
-    <w:lsdException w:name="Medium Grid 3 Accent 5" w:semiHidden="0" w:uiPriority="69" w:unhideWhenUsed="0"/>
-    <w:lsdException w:name="Dark List Accent 5" w:semiHidden="0" w:uiPriority="70" w:unhideWhenUsed="0"/>
-    <w:lsdException w:name="Colorful Shading Accent 5" w:semiHidden="0" w:uiPriority="71" w:unhideWhenUsed="0"/>
-    <w:lsdException w:name="Colorful List Accent 5" w:semiHidden="0" w:uiPriority="72" w:unhideWhenUsed="0"/>
-    <w:lsdException w:name="Colorful Grid Accent 5" w:semiHidden="0" w:uiPriority="73" w:unhideWhenUsed="0"/>
-    <w:lsdException w:name="Light Shading Accent 6" w:semiHidden="0" w:uiPriority="60" w:unhideWhenUsed="0"/>
-    <w:lsdException w:name="Light List Accent 6" w:semiHidden="0" w:uiPriority="61" w:unhideWhenUsed="0"/>
-    <w:lsdException w:name="Light Grid Accent 6" w:semiHidden="0" w:uiPriority="62" w:unhideWhenUsed="0"/>
-    <w:lsdException w:name="Medium Shading 1 Accent 6" w:semiHidden="0" w:uiPriority="63" w:unhideWhenUsed="0"/>
-    <w:lsdException w:name="Medium Shading 2 Accent 6" w:semiHidden="0" w:uiPriority="64" w:unhideWhenUsed="0"/>
-    <w:lsdException w:name="Medium List 1 Accent 6" w:semiHidden="0" w:uiPriority="65" w:unhideWhenUsed="0"/>
-    <w:lsdException w:name="Medium List 2 Accent 6" w:semiHidden="0" w:uiPriority="66" w:unhideWhenUsed="0"/>
-    <w:lsdException w:name="Medium Grid 1 Accent 6" w:semiHidden="0" w:uiPriority="67" w:unhideWhenUsed="0"/>
-    <w:lsdException w:name="Medium Grid 2 Accent 6" w:semiHidden="0" w:uiPriority="68" w:unhideWhenUsed="0"/>
-    <w:lsdException w:name="Medium Grid 3 Accent 6" w:semiHidden="0" w:uiPriority="69" w:unhideWhenUsed="0"/>
-    <w:lsdException w:name="Dark List Accent 6" w:semiHidden="0" w:uiPriority="70" w:unhideWhenUsed="0"/>
-    <w:lsdException w:name="Colorful Shading Accent 6" w:semiHidden="0" w:uiPriority="71" w:unhideWhenUsed="0"/>
-    <w:lsdException w:name="Colorful List Accent 6" w:semiHidden="0" w:uiPriority="72" w:unhideWhenUsed="0"/>
-    <w:lsdException w:name="Colorful Grid Accent 6" w:semiHidden="0" w:uiPriority="73" w:unhideWhenUsed="0"/>
-    <w:lsdException w:name="Subtle Emphasis" w:semiHidden="0" w:uiPriority="19" w:unhideWhenUsed="0" w:qFormat="1"/>
-    <w:lsdException w:name="Intense Emphasis" w:semiHidden="0" w:uiPriority="21" w:unhideWhenUsed="0" w:qFormat="1"/>
-    <w:lsdException w:name="Subtle Reference" w:semiHidden="0" w:uiPriority="31" w:unhideWhenUsed="0" w:qFormat="1"/>
-    <w:lsdException w:name="Intense Reference" w:semiHidden="0" w:uiPriority="32" w:unhideWhenUsed="0" w:qFormat="1"/>
-    <w:lsdException w:name="Book Title" w:semiHidden="0" w:uiPriority="33" w:unhideWhenUsed="0" w:qFormat="1"/>
-    <w:lsdException w:name="Bibliography" w:uiPriority="37"/>
-    <w:lsdException w:name="TOC Heading" w:uiPriority="39" w:qFormat="1"/>
-  </w:latentStyles>
-  <w:style w:type="paragraph" w:default="1" w:styleId="Normal">
-    <w:name w:val="Normal"/>
-    <w:qFormat/>
-    <w:rPr>
-      <w:lang w:val="en-SG"/>
-    </w:rPr>
-  </w:style>
-  <w:style w:type="paragraph" w:styleId="Heading1">
-    <w:name w:val="heading 1"/>
-    <w:basedOn w:val="Normal"/>
-    <w:next w:val="Normal"/>
-    <w:link w:val="Heading1Char"/>
-    <w:uiPriority w:val="9"/>
-    <w:qFormat/>
-    <w:rsid w:val="001F1602"/>
-    <w:pPr>
-      <w:keepNext/>
-      <w:keepLines/>
-      <w:numPr>
-        <w:numId w:val="2"/>
-      </w:numPr>
-      <w:spacing w:before="240" w:after="0"/>
-      <w:ind w:left="432"/>
-      <w:outlineLvl w:val="0"/>
-    </w:pPr>
-    <w:rPr>
-      <w:rFonts w:asciiTheme="majorHAnsi" w:eastAsiaTheme="majorEastAsia" w:hAnsiTheme="majorHAnsi" w:cstheme="majorBidi"/>
-      <w:sz w:val="32"/>
-      <w:szCs w:val="32"/>
-    </w:rPr>
-  </w:style>
-  <w:style w:type="paragraph" w:styleId="Heading2">
-    <w:name w:val="heading 2"/>
-    <w:basedOn w:val="Normal"/>
-    <w:next w:val="Normal"/>
-    <w:link w:val="Heading2Char"/>
-    <w:uiPriority w:val="9"/>
-    <w:unhideWhenUsed/>
-    <w:qFormat/>
-    <w:rsid w:val="0077210D"/>
-    <w:pPr>
-      <w:keepNext/>
-      <w:keepLines/>
-      <w:numPr>
-        <w:ilvl w:val="1"/>
-        <w:numId w:val="2"/>
-      </w:numPr>
-      <w:spacing w:before="40" w:after="0"/>
-      <w:outlineLvl w:val="1"/>
-    </w:pPr>
-    <w:rPr>
-      <w:rFonts w:asciiTheme="majorHAnsi" w:eastAsiaTheme="majorEastAsia" w:hAnsiTheme="majorHAnsi" w:cstheme="majorBidi"/>
-      <w:sz w:val="26"/>
-      <w:szCs w:val="26"/>
-    </w:rPr>
-  </w:style>
-  <w:style w:type="paragraph" w:styleId="Heading3">
-    <w:name w:val="heading 3"/>
-    <w:basedOn w:val="Normal"/>
-    <w:next w:val="Normal"/>
-    <w:link w:val="Heading3Char"/>
-    <w:uiPriority w:val="9"/>
-    <w:semiHidden/>
-    <w:unhideWhenUsed/>
-    <w:qFormat/>
-    <w:rsid w:val="001F1602"/>
-    <w:pPr>
-      <w:keepNext/>
-      <w:keepLines/>
-      <w:numPr>
-        <w:ilvl w:val="2"/>
-        <w:numId w:val="2"/>
-      </w:numPr>
-      <w:spacing w:before="40" w:after="0"/>
-      <w:outlineLvl w:val="2"/>
-    </w:pPr>
-    <w:rPr>
-      <w:rFonts w:asciiTheme="majorHAnsi" w:eastAsiaTheme="majorEastAsia" w:hAnsiTheme="majorHAnsi" w:cstheme="majorBidi"/>
-      <w:color w:val="1F3763" w:themeColor="accent1" w:themeShade="7F"/>
-      <w:sz w:val="24"/>
-      <w:szCs w:val="24"/>
-    </w:rPr>
-  </w:style>
-  <w:style w:type="paragraph" w:styleId="Heading4">
-    <w:name w:val="heading 4"/>
-    <w:basedOn w:val="Normal"/>
-    <w:next w:val="Normal"/>
-    <w:link w:val="Heading4Char"/>
-    <w:uiPriority w:val="9"/>
-    <w:semiHidden/>
-    <w:unhideWhenUsed/>
-    <w:qFormat/>
-    <w:rsid w:val="001F1602"/>
-    <w:pPr>
-      <w:keepNext/>
-      <w:keepLines/>
-      <w:numPr>
-        <w:ilvl w:val="3"/>
-        <w:numId w:val="2"/>
-      </w:numPr>
-      <w:spacing w:before="40" w:after="0"/>
-      <w:outlineLvl w:val="3"/>
-    </w:pPr>
-    <w:rPr>
-      <w:rFonts w:asciiTheme="majorHAnsi" w:eastAsiaTheme="majorEastAsia" w:hAnsiTheme="majorHAnsi" w:cstheme="majorBidi"/>
-      <w:i/>
-      <w:iCs/>
-      <w:color w:val="2F5496" w:themeColor="accent1" w:themeShade="BF"/>
-    </w:rPr>
-  </w:style>
-  <w:style w:type="paragraph" w:styleId="Heading5">
-    <w:name w:val="heading 5"/>
-    <w:basedOn w:val="Normal"/>
-    <w:next w:val="Normal"/>
-    <w:link w:val="Heading5Char"/>
-    <w:uiPriority w:val="9"/>
-    <w:semiHidden/>
-    <w:unhideWhenUsed/>
-    <w:qFormat/>
-    <w:rsid w:val="001F1602"/>
-    <w:pPr>
-      <w:keepNext/>
-      <w:keepLines/>
-      <w:numPr>
-        <w:ilvl w:val="4"/>
-        <w:numId w:val="2"/>
-      </w:numPr>
-      <w:spacing w:before="40" w:after="0"/>
-      <w:outlineLvl w:val="4"/>
-    </w:pPr>
-    <w:rPr>
-      <w:rFonts w:asciiTheme="majorHAnsi" w:eastAsiaTheme="majorEastAsia" w:hAnsiTheme="majorHAnsi" w:cstheme="majorBidi"/>
-      <w:color w:val="2F5496" w:themeColor="accent1" w:themeShade="BF"/>
-    </w:rPr>
-  </w:style>
-  <w:style w:type="paragraph" w:styleId="Heading6">
-    <w:name w:val="heading 6"/>
-    <w:basedOn w:val="Normal"/>
-    <w:next w:val="Normal"/>
-    <w:link w:val="Heading6Char"/>
-    <w:uiPriority w:val="9"/>
-    <w:semiHidden/>
-    <w:unhideWhenUsed/>
-    <w:qFormat/>
-    <w:rsid w:val="001F1602"/>
-    <w:pPr>
-      <w:keepNext/>
-      <w:keepLines/>
-      <w:numPr>
-        <w:ilvl w:val="5"/>
-        <w:numId w:val="2"/>
-      </w:numPr>
-      <w:spacing w:before="40" w:after="0"/>
-      <w:outlineLvl w:val="5"/>
-    </w:pPr>
-    <w:rPr>
-      <w:rFonts w:asciiTheme="majorHAnsi" w:eastAsiaTheme="majorEastAsia" w:hAnsiTheme="majorHAnsi" w:cstheme="majorBidi"/>
-      <w:color w:val="1F3763" w:themeColor="accent1" w:themeShade="7F"/>
-    </w:rPr>
-  </w:style>
-  <w:style w:type="paragraph" w:styleId="Heading7">
-    <w:name w:val="heading 7"/>
-    <w:basedOn w:val="Normal"/>
-    <w:next w:val="Normal"/>
-    <w:link w:val="Heading7Char"/>
-    <w:uiPriority w:val="9"/>
-    <w:semiHidden/>
-    <w:unhideWhenUsed/>
-    <w:qFormat/>
-    <w:rsid w:val="001F1602"/>
-    <w:pPr>
-      <w:keepNext/>
-      <w:keepLines/>
-      <w:numPr>
-        <w:ilvl w:val="6"/>
-        <w:numId w:val="2"/>
-      </w:numPr>
-      <w:spacing w:before="40" w:after="0"/>
-      <w:outlineLvl w:val="6"/>
-    </w:pPr>
-    <w:rPr>
-      <w:rFonts w:asciiTheme="majorHAnsi" w:eastAsiaTheme="majorEastAsia" w:hAnsiTheme="majorHAnsi" w:cstheme="majorBidi"/>
-      <w:i/>
-      <w:iCs/>
-      <w:color w:val="1F3763" w:themeColor="accent1" w:themeShade="7F"/>
-    </w:rPr>
-  </w:style>
-  <w:style w:type="paragraph" w:styleId="Heading8">
-    <w:name w:val="heading 8"/>
-    <w:basedOn w:val="Normal"/>
-    <w:next w:val="Normal"/>
-    <w:link w:val="Heading8Char"/>
-    <w:uiPriority w:val="9"/>
-    <w:semiHidden/>
-    <w:unhideWhenUsed/>
-    <w:qFormat/>
-    <w:rsid w:val="001F1602"/>
-    <w:pPr>
-      <w:keepNext/>
-      <w:keepLines/>
-      <w:numPr>
-        <w:ilvl w:val="7"/>
-        <w:numId w:val="2"/>
-      </w:numPr>
-      <w:spacing w:before="40" w:after="0"/>
-      <w:outlineLvl w:val="7"/>
-    </w:pPr>
-    <w:rPr>
-      <w:rFonts w:asciiTheme="majorHAnsi" w:eastAsiaTheme="majorEastAsia" w:hAnsiTheme="majorHAnsi" w:cstheme="majorBidi"/>
-      <w:color w:val="272727" w:themeColor="text1" w:themeTint="D8"/>
-      <w:sz w:val="21"/>
-      <w:szCs w:val="21"/>
-    </w:rPr>
-  </w:style>
-  <w:style w:type="paragraph" w:styleId="Heading9">
-    <w:name w:val="heading 9"/>
-    <w:basedOn w:val="Normal"/>
-    <w:next w:val="Normal"/>
-    <w:link w:val="Heading9Char"/>
-    <w:uiPriority w:val="9"/>
-    <w:semiHidden/>
-    <w:unhideWhenUsed/>
-    <w:qFormat/>
-    <w:rsid w:val="001F1602"/>
-    <w:pPr>
-      <w:keepNext/>
-      <w:keepLines/>
-      <w:numPr>
-        <w:ilvl w:val="8"/>
-        <w:numId w:val="2"/>
-      </w:numPr>
-      <w:spacing w:before="40" w:after="0"/>
-      <w:outlineLvl w:val="8"/>
-    </w:pPr>
-    <w:rPr>
-      <w:rFonts w:asciiTheme="majorHAnsi" w:eastAsiaTheme="majorEastAsia" w:hAnsiTheme="majorHAnsi" w:cstheme="majorBidi"/>
-      <w:i/>
-      <w:iCs/>
-      <w:color w:val="272727" w:themeColor="text1" w:themeTint="D8"/>
-      <w:sz w:val="21"/>
-      <w:szCs w:val="21"/>
-    </w:rPr>
-  </w:style>
-  <w:style w:type="character" w:default="1" w:styleId="DefaultParagraphFont">
-    <w:name w:val="Default Paragraph Font"/>
-    <w:uiPriority w:val="1"/>
-    <w:unhideWhenUsed/>
-  </w:style>
-  <w:style w:type="table" w:default="1" w:styleId="TableNormal">
-    <w:name w:val="Normal Table"/>
+  <w:style w:type="character" w:styleId="UnresolvedMention">
+    <w:name w:val="Unresolved Mention"/>
+    <w:basedOn w:val="DefaultParagraphFont"/>
     <w:uiPriority w:val="99"/>
     <w:semiHidden/>
     <w:unhideWhenUsed/>
-    <w:tblPr>
-      <w:tblInd w:w="0" w:type="dxa"/>
-      <w:tblCellMar>
-        <w:top w:w="0" w:type="dxa"/>
-        <w:left w:w="108" w:type="dxa"/>
-        <w:bottom w:w="0" w:type="dxa"/>
-        <w:right w:w="108" w:type="dxa"/>
-      </w:tblCellMar>
-    </w:tblPr>
+    <w:rsid w:val="00471CE9"/>
+    <w:rPr>
+      <w:color w:val="605E5C"/>
+      <w:shd w:val="clear" w:color="auto" w:fill="E1DFDD"/>
+    </w:rPr>
   </w:style>
-  <w:style w:type="numbering" w:default="1" w:styleId="NoList">
-    <w:name w:val="No List"/>
+  <w:style w:type="character" w:styleId="FollowedHyperlink">
+    <w:name w:val="FollowedHyperlink"/>
+    <w:basedOn w:val="DefaultParagraphFont"/>
     <w:uiPriority w:val="99"/>
     <w:semiHidden/>
     <w:unhideWhenUsed/>
-  </w:style>
-  <w:style w:type="character" w:customStyle="1" w:styleId="Heading1Char">
-    <w:name w:val="Heading 1 Char"/>
-    <w:basedOn w:val="DefaultParagraphFont"/>
-    <w:link w:val="Heading1"/>
-    <w:uiPriority w:val="9"/>
-    <w:rsid w:val="001F1602"/>
+    <w:rsid w:val="009416A9"/>
     <w:rPr>
-      <w:rFonts w:asciiTheme="majorHAnsi" w:eastAsiaTheme="majorEastAsia" w:hAnsiTheme="majorHAnsi" w:cstheme="majorBidi"/>
-      <w:sz w:val="32"/>
-      <w:szCs w:val="32"/>
-    </w:rPr>
-  </w:style>
-  <w:style w:type="paragraph" w:styleId="Header">
-    <w:name w:val="header"/>
-    <w:basedOn w:val="Normal"/>
-    <w:link w:val="HeaderChar"/>
-    <w:uiPriority w:val="99"/>
-    <w:unhideWhenUsed/>
-    <w:rsid w:val="00FB670D"/>
-    <w:pPr>
-      <w:tabs>
-        <w:tab w:val="center" w:pos="4680"/>
-        <w:tab w:val="right" w:pos="9360"/>
-      </w:tabs>
-      <w:spacing w:after="0" w:line="240" w:lineRule="auto"/>
-    </w:pPr>
-  </w:style>
-  <w:style w:type="character" w:customStyle="1" w:styleId="HeaderChar">
-    <w:name w:val="Header Char"/>
-    <w:basedOn w:val="DefaultParagraphFont"/>
-    <w:link w:val="Header"/>
-    <w:uiPriority w:val="99"/>
-    <w:rsid w:val="00FB670D"/>
-  </w:style>
-  <w:style w:type="paragraph" w:styleId="Footer">
-    <w:name w:val="footer"/>
-    <w:basedOn w:val="Normal"/>
-    <w:link w:val="FooterChar"/>
-    <w:uiPriority w:val="99"/>
-    <w:unhideWhenUsed/>
-    <w:rsid w:val="00FB670D"/>
-    <w:pPr>
-      <w:tabs>
-        <w:tab w:val="center" w:pos="4680"/>
-        <w:tab w:val="right" w:pos="9360"/>
-      </w:tabs>
-      <w:spacing w:after="0" w:line="240" w:lineRule="auto"/>
-    </w:pPr>
-  </w:style>
-  <w:style w:type="character" w:customStyle="1" w:styleId="FooterChar">
-    <w:name w:val="Footer Char"/>
-    <w:basedOn w:val="DefaultParagraphFont"/>
-    <w:link w:val="Footer"/>
-    <w:uiPriority w:val="99"/>
-    <w:rsid w:val="00FB670D"/>
-  </w:style>
-  <w:style w:type="paragraph" w:styleId="NoSpacing">
-    <w:name w:val="No Spacing"/>
-    <w:link w:val="NoSpacingChar"/>
-    <w:uiPriority w:val="1"/>
-    <w:qFormat/>
-    <w:rsid w:val="001F1602"/>
-    <w:pPr>
-      <w:spacing w:after="0" w:line="240" w:lineRule="auto"/>
-    </w:pPr>
-    <w:rPr>
-      <w:lang w:eastAsia="en-US"/>
-    </w:rPr>
-  </w:style>
-  <w:style w:type="character" w:customStyle="1" w:styleId="NoSpacingChar">
-    <w:name w:val="No Spacing Char"/>
-    <w:basedOn w:val="DefaultParagraphFont"/>
-    <w:link w:val="NoSpacing"/>
-    <w:uiPriority w:val="1"/>
-    <w:rsid w:val="001F1602"/>
-    <w:rPr>
-      <w:lang w:eastAsia="en-US"/>
-    </w:rPr>
-  </w:style>
-  <w:style w:type="character" w:customStyle="1" w:styleId="Heading2Char">
-    <w:name w:val="Heading 2 Char"/>
-    <w:basedOn w:val="DefaultParagraphFont"/>
-    <w:link w:val="Heading2"/>
-    <w:uiPriority w:val="9"/>
-    <w:rsid w:val="0077210D"/>
-    <w:rPr>
-      <w:rFonts w:asciiTheme="majorHAnsi" w:eastAsiaTheme="majorEastAsia" w:hAnsiTheme="majorHAnsi" w:cstheme="majorBidi"/>
-      <w:sz w:val="26"/>
-      <w:szCs w:val="26"/>
-    </w:rPr>
-  </w:style>
-  <w:style w:type="character" w:customStyle="1" w:styleId="Heading3Char">
-    <w:name w:val="Heading 3 Char"/>
-    <w:basedOn w:val="DefaultParagraphFont"/>
-    <w:link w:val="Heading3"/>
-    <w:uiPriority w:val="9"/>
-    <w:semiHidden/>
-    <w:rsid w:val="001F1602"/>
-    <w:rPr>
-      <w:rFonts w:asciiTheme="majorHAnsi" w:eastAsiaTheme="majorEastAsia" w:hAnsiTheme="majorHAnsi" w:cstheme="majorBidi"/>
-      <w:color w:val="1F3763" w:themeColor="accent1" w:themeShade="7F"/>
-      <w:sz w:val="24"/>
-      <w:szCs w:val="24"/>
-    </w:rPr>
-  </w:style>
-  <w:style w:type="character" w:customStyle="1" w:styleId="Heading4Char">
-    <w:name w:val="Heading 4 Char"/>
-    <w:basedOn w:val="DefaultParagraphFont"/>
-    <w:link w:val="Heading4"/>
-    <w:uiPriority w:val="9"/>
-    <w:semiHidden/>
-    <w:rsid w:val="001F1602"/>
-    <w:rPr>
-      <w:rFonts w:asciiTheme="majorHAnsi" w:eastAsiaTheme="majorEastAsia" w:hAnsiTheme="majorHAnsi" w:cstheme="majorBidi"/>
-      <w:i/>
-      <w:iCs/>
-      <w:color w:val="2F5496" w:themeColor="accent1" w:themeShade="BF"/>
-    </w:rPr>
-  </w:style>
-  <w:style w:type="character" w:customStyle="1" w:styleId="Heading5Char">
-    <w:name w:val="Heading 5 Char"/>
-    <w:basedOn w:val="DefaultParagraphFont"/>
-    <w:link w:val="Heading5"/>
-    <w:uiPriority w:val="9"/>
-    <w:semiHidden/>
-    <w:rsid w:val="001F1602"/>
-    <w:rPr>
-      <w:rFonts w:asciiTheme="majorHAnsi" w:eastAsiaTheme="majorEastAsia" w:hAnsiTheme="majorHAnsi" w:cstheme="majorBidi"/>
-      <w:color w:val="2F5496" w:themeColor="accent1" w:themeShade="BF"/>
-    </w:rPr>
-  </w:style>
-  <w:style w:type="character" w:customStyle="1" w:styleId="Heading6Char">
-    <w:name w:val="Heading 6 Char"/>
-    <w:basedOn w:val="DefaultParagraphFont"/>
-    <w:link w:val="Heading6"/>
-    <w:uiPriority w:val="9"/>
-    <w:semiHidden/>
-    <w:rsid w:val="001F1602"/>
-    <w:rPr>
-      <w:rFonts w:asciiTheme="majorHAnsi" w:eastAsiaTheme="majorEastAsia" w:hAnsiTheme="majorHAnsi" w:cstheme="majorBidi"/>
-      <w:color w:val="1F3763" w:themeColor="accent1" w:themeShade="7F"/>
-    </w:rPr>
-  </w:style>
-  <w:style w:type="character" w:customStyle="1" w:styleId="Heading7Char">
-    <w:name w:val="Heading 7 Char"/>
-    <w:basedOn w:val="DefaultParagraphFont"/>
-    <w:link w:val="Heading7"/>
-    <w:uiPriority w:val="9"/>
-    <w:semiHidden/>
-    <w:rsid w:val="001F1602"/>
-    <w:rPr>
-      <w:rFonts w:asciiTheme="majorHAnsi" w:eastAsiaTheme="majorEastAsia" w:hAnsiTheme="majorHAnsi" w:cstheme="majorBidi"/>
-      <w:i/>
-      <w:iCs/>
-      <w:color w:val="1F3763" w:themeColor="accent1" w:themeShade="7F"/>
-    </w:rPr>
-  </w:style>
-  <w:style w:type="character" w:customStyle="1" w:styleId="Heading8Char">
-    <w:name w:val="Heading 8 Char"/>
-    <w:basedOn w:val="DefaultParagraphFont"/>
-    <w:link w:val="Heading8"/>
-    <w:uiPriority w:val="9"/>
-    <w:semiHidden/>
-    <w:rsid w:val="001F1602"/>
-    <w:rPr>
-      <w:rFonts w:asciiTheme="majorHAnsi" w:eastAsiaTheme="majorEastAsia" w:hAnsiTheme="majorHAnsi" w:cstheme="majorBidi"/>
-      <w:color w:val="272727" w:themeColor="text1" w:themeTint="D8"/>
-      <w:sz w:val="21"/>
-      <w:szCs w:val="21"/>
-    </w:rPr>
-  </w:style>
-  <w:style w:type="character" w:customStyle="1" w:styleId="Heading9Char">
-    <w:name w:val="Heading 9 Char"/>
-    <w:basedOn w:val="DefaultParagraphFont"/>
-    <w:link w:val="Heading9"/>
-    <w:uiPriority w:val="9"/>
-    <w:semiHidden/>
-    <w:rsid w:val="001F1602"/>
-    <w:rPr>
-      <w:rFonts w:asciiTheme="majorHAnsi" w:eastAsiaTheme="majorEastAsia" w:hAnsiTheme="majorHAnsi" w:cstheme="majorBidi"/>
-      <w:i/>
-      <w:iCs/>
-      <w:color w:val="272727" w:themeColor="text1" w:themeTint="D8"/>
-      <w:sz w:val="21"/>
-      <w:szCs w:val="21"/>
-    </w:rPr>
-  </w:style>
-  <w:style w:type="paragraph" w:styleId="ListParagraph">
-    <w:name w:val="List Paragraph"/>
-    <w:basedOn w:val="Normal"/>
-    <w:uiPriority w:val="34"/>
-    <w:qFormat/>
-    <w:rsid w:val="001F1602"/>
-    <w:pPr>
-      <w:ind w:left="720"/>
-      <w:contextualSpacing/>
-    </w:pPr>
-  </w:style>
-  <w:style w:type="paragraph" w:styleId="TOCHeading">
-    <w:name w:val="TOC Heading"/>
-    <w:basedOn w:val="Heading1"/>
-    <w:next w:val="Normal"/>
-    <w:uiPriority w:val="39"/>
-    <w:unhideWhenUsed/>
-    <w:qFormat/>
-    <w:rsid w:val="009950CF"/>
-    <w:pPr>
-      <w:numPr>
-        <w:numId w:val="0"/>
-      </w:numPr>
-      <w:outlineLvl w:val="9"/>
-    </w:pPr>
-    <w:rPr>
-      <w:color w:val="2F5496" w:themeColor="accent1" w:themeShade="BF"/>
-      <w:lang w:eastAsia="en-US"/>
-    </w:rPr>
-  </w:style>
-  <w:style w:type="paragraph" w:styleId="TOC1">
-    <w:name w:val="toc 1"/>
-    <w:basedOn w:val="Normal"/>
-    <w:next w:val="Normal"/>
-    <w:autoRedefine/>
-    <w:uiPriority w:val="39"/>
-    <w:unhideWhenUsed/>
-    <w:rsid w:val="009950CF"/>
-    <w:pPr>
-      <w:spacing w:after="100"/>
-    </w:pPr>
-  </w:style>
-  <w:style w:type="paragraph" w:styleId="TOC2">
-    <w:name w:val="toc 2"/>
-    <w:basedOn w:val="Normal"/>
-    <w:next w:val="Normal"/>
-    <w:autoRedefine/>
-    <w:uiPriority w:val="39"/>
-    <w:unhideWhenUsed/>
-    <w:rsid w:val="009950CF"/>
-    <w:pPr>
-      <w:spacing w:after="100"/>
-      <w:ind w:left="220"/>
-    </w:pPr>
-  </w:style>
-  <w:style w:type="character" w:styleId="Hyperlink">
-    <w:name w:val="Hyperlink"/>
-    <w:basedOn w:val="DefaultParagraphFont"/>
-    <w:uiPriority w:val="99"/>
-    <w:unhideWhenUsed/>
-    <w:rsid w:val="009950CF"/>
-    <w:rPr>
-      <w:color w:val="0563C1" w:themeColor="hyperlink"/>
+      <w:color w:val="954F72" w:themeColor="followedHyperlink"/>
       <w:u w:val="single"/>
     </w:rPr>
   </w:style>
-  <w:style w:type="table" w:styleId="TableGrid">
-    <w:name w:val="Table Grid"/>
-    <w:basedOn w:val="TableNormal"/>
-    <w:uiPriority w:val="39"/>
-    <w:rsid w:val="003414C2"/>
-    <w:pPr>
-      <w:spacing w:after="0" w:line="240" w:lineRule="auto"/>
-    </w:pPr>
-    <w:tblPr>
-      <w:tblInd w:w="0" w:type="dxa"/>
-      <w:tblBorders>
-        <w:top w:val="single" w:sz="4" w:space="0" w:color="auto"/>
-        <w:left w:val="single" w:sz="4" w:space="0" w:color="auto"/>
-        <w:bottom w:val="single" w:sz="4" w:space="0" w:color="auto"/>
-        <w:right w:val="single" w:sz="4" w:space="0" w:color="auto"/>
-        <w:insideH w:val="single" w:sz="4" w:space="0" w:color="auto"/>
-        <w:insideV w:val="single" w:sz="4" w:space="0" w:color="auto"/>
-      </w:tblBorders>
-      <w:tblCellMar>
-        <w:top w:w="0" w:type="dxa"/>
-        <w:left w:w="108" w:type="dxa"/>
-        <w:bottom w:w="0" w:type="dxa"/>
-        <w:right w:w="108" w:type="dxa"/>
-      </w:tblCellMar>
-    </w:tblPr>
-  </w:style>
-  <w:style w:type="paragraph" w:styleId="Caption">
-    <w:name w:val="caption"/>
+  <w:style w:type="paragraph" w:styleId="TableofFigures">
+    <w:name w:val="table of figures"/>
     <w:basedOn w:val="Normal"/>
     <w:next w:val="Normal"/>
-    <w:uiPriority w:val="35"/>
+    <w:uiPriority w:val="99"/>
     <w:unhideWhenUsed/>
-    <w:qFormat/>
-    <w:rsid w:val="00CA3D43"/>
+    <w:rsid w:val="009021C6"/>
     <w:pPr>
-      <w:spacing w:after="200" w:line="240" w:lineRule="auto"/>
+      <w:spacing w:after="0"/>
     </w:pPr>
-    <w:rPr>
-      <w:i/>
-      <w:iCs/>
-      <w:color w:val="44546A" w:themeColor="text2"/>
-      <w:sz w:val="18"/>
-      <w:szCs w:val="18"/>
-    </w:rPr>
-  </w:style>
-  <w:style w:type="paragraph" w:styleId="BalloonText">
-    <w:name w:val="Balloon Text"/>
-    <w:basedOn w:val="Normal"/>
-    <w:link w:val="BalloonTextChar"/>
-    <w:uiPriority w:val="99"/>
-    <w:semiHidden/>
-    <w:unhideWhenUsed/>
-    <w:rsid w:val="00680660"/>
-    <w:pPr>
-      <w:spacing w:after="0" w:line="240" w:lineRule="auto"/>
-    </w:pPr>
-    <w:rPr>
-      <w:rFonts w:ascii="Tahoma" w:hAnsi="Tahoma" w:cs="Tahoma"/>
-      <w:sz w:val="16"/>
-      <w:szCs w:val="16"/>
-    </w:rPr>
-  </w:style>
-  <w:style w:type="character" w:customStyle="1" w:styleId="BalloonTextChar">
-    <w:name w:val="Balloon Text Char"/>
-    <w:basedOn w:val="DefaultParagraphFont"/>
-    <w:link w:val="BalloonText"/>
-    <w:uiPriority w:val="99"/>
-    <w:semiHidden/>
-    <w:rsid w:val="00680660"/>
-    <w:rPr>
-      <w:rFonts w:ascii="Tahoma" w:hAnsi="Tahoma" w:cs="Tahoma"/>
-      <w:sz w:val="16"/>
-      <w:szCs w:val="16"/>
-    </w:rPr>
   </w:style>
 </w:styles>
 </file>
@@ -5529,7 +6694,7 @@
   <a:extraClrSchemeLst/>
   <a:extLst>
     <a:ext uri="{05A4C25C-085E-4340-85A3-A5531E510DB2}">
-      <thm15:themeFamily xmlns:thm15="http://schemas.microsoft.com/office/thememl/2012/main" xmlns="" name="Office Theme" id="{62F939B6-93AF-4DB8-9C6B-D6C7DFDC589F}" vid="{4A3C46E8-61CC-4603-A589-7422A47A8E4A}"/>
+      <thm15:themeFamily xmlns:thm15="http://schemas.microsoft.com/office/thememl/2012/main" name="Office Theme" id="{62F939B6-93AF-4DB8-9C6B-D6C7DFDC589F}" vid="{4A3C46E8-61CC-4603-A589-7422A47A8E4A}"/>
     </a:ext>
   </a:extLst>
 </a:theme>
@@ -5540,7 +6705,7 @@
 </file>
 
 <file path=customXml/itemProps1.xml><?xml version="1.0" encoding="utf-8"?>
-<ds:datastoreItem xmlns:ds="http://schemas.openxmlformats.org/officeDocument/2006/customXml" ds:itemID="{E69D5916-1D51-4D7F-BA2E-312B4FE8A7D0}">
+<ds:datastoreItem xmlns:ds="http://schemas.openxmlformats.org/officeDocument/2006/customXml" ds:itemID="{816210BF-EAFA-4554-A108-00C244485B32}">
   <ds:schemaRefs>
     <ds:schemaRef ds:uri="http://schemas.openxmlformats.org/officeDocument/2006/bibliography"/>
   </ds:schemaRefs>

--- a/docs/Project Capstone Extractive Summarizer Report.docx
+++ b/docs/Project Capstone Extractive Summarizer Report.docx
@@ -89,6 +89,8 @@
                 </w:r>
               </w:p>
               <w:p/>
+              <w:p/>
+              <w:p/>
               <w:p>
                 <w:r>
                   <w:rPr>
@@ -202,14 +204,13 @@
                     <w:szCs w:val="24"/>
                   </w:rPr>
                 </w:pPr>
-              </w:p>
-              <w:p>
-                <w:pPr>
+                <w:r>
                   <w:rPr>
                     <w:sz w:val="24"/>
                     <w:szCs w:val="24"/>
                   </w:rPr>
-                </w:pPr>
+                  <w:t>Tech Immersion and Placement Programme</w:t>
+                </w:r>
               </w:p>
               <w:p>
                 <w:pPr>
@@ -218,21 +219,21 @@
                     <w:szCs w:val="24"/>
                   </w:rPr>
                 </w:pPr>
-              </w:p>
-              <w:p>
-                <w:pPr>
+                <w:r>
                   <w:rPr>
                     <w:sz w:val="24"/>
                     <w:szCs w:val="24"/>
                   </w:rPr>
-                </w:pPr>
-                <w:r>
+                  <w:t>Applied Artificial Intelligence</w:t>
+                </w:r>
+              </w:p>
+              <w:p>
+                <w:pPr>
                   <w:rPr>
                     <w:sz w:val="24"/>
                     <w:szCs w:val="24"/>
                   </w:rPr>
-                  <w:t>Tech Immersion and Placement Programme</w:t>
-                </w:r>
+                </w:pPr>
               </w:p>
               <w:p>
                 <w:pPr>
@@ -246,7 +247,7 @@
                     <w:sz w:val="24"/>
                     <w:szCs w:val="24"/>
                   </w:rPr>
-                  <w:t>Applied Artificial Intelligence</w:t>
+                  <w:t>6 January – 7 April 2020</w:t>
                 </w:r>
               </w:p>
               <w:p>
@@ -260,71 +261,44 @@
               <w:p>
                 <w:pPr>
                   <w:rPr>
+                    <w:sz w:val="44"/>
+                    <w:szCs w:val="44"/>
+                  </w:rPr>
+                </w:pPr>
+                <w:r>
+                  <w:rPr>
+                    <w:sz w:val="44"/>
+                    <w:szCs w:val="44"/>
+                  </w:rPr>
+                  <w:t>Project Capstone Report</w:t>
+                </w:r>
+              </w:p>
+              <w:p>
+                <w:pPr>
+                  <w:rPr>
                     <w:sz w:val="24"/>
                     <w:szCs w:val="24"/>
                   </w:rPr>
                 </w:pPr>
-                <w:r>
-                  <w:rPr>
+              </w:p>
+              <w:p>
+                <w:pPr>
+                  <w:rPr>
+                    <w:b/>
+                    <w:bCs/>
                     <w:sz w:val="24"/>
                     <w:szCs w:val="24"/>
                   </w:rPr>
-                  <w:t>6 January – 7 April 2020</w:t>
-                </w:r>
-              </w:p>
-              <w:p>
-                <w:pPr>
-                  <w:rPr>
+                </w:pPr>
+                <w:r>
+                  <w:rPr>
+                    <w:b/>
+                    <w:bCs/>
                     <w:sz w:val="24"/>
                     <w:szCs w:val="24"/>
                   </w:rPr>
-                </w:pPr>
-              </w:p>
-              <w:p>
-                <w:pPr>
-                  <w:rPr>
-                    <w:sz w:val="44"/>
-                    <w:szCs w:val="44"/>
-                  </w:rPr>
-                </w:pPr>
-                <w:r>
-                  <w:rPr>
-                    <w:sz w:val="44"/>
-                    <w:szCs w:val="44"/>
-                  </w:rPr>
-                  <w:t>Project Capstone Report</w:t>
-                </w:r>
-              </w:p>
-              <w:p>
-                <w:pPr>
-                  <w:rPr>
-                    <w:sz w:val="24"/>
-                    <w:szCs w:val="24"/>
-                  </w:rPr>
-                </w:pPr>
-              </w:p>
-              <w:p>
-                <w:pPr>
-                  <w:rPr>
-                    <w:sz w:val="24"/>
-                    <w:szCs w:val="24"/>
-                  </w:rPr>
-                </w:pPr>
-                <w:r>
-                  <w:rPr>
-                    <w:sz w:val="24"/>
-                    <w:szCs w:val="24"/>
-                  </w:rPr>
                   <w:t>Submitted By:</w:t>
                 </w:r>
-              </w:p>
-              <w:p>
-                <w:pPr>
-                  <w:rPr>
-                    <w:sz w:val="24"/>
-                    <w:szCs w:val="24"/>
-                  </w:rPr>
-                </w:pPr>
               </w:p>
               <w:p>
                 <w:pPr>
@@ -392,8 +366,238 @@
                     <w:sz w:val="24"/>
                     <w:szCs w:val="24"/>
                   </w:rPr>
-                  <w:t>(sengtian@yahoo.com)</w:t>
-                </w:r>
+                  <w:t>(</w:t>
+                </w:r>
+                <w:hyperlink r:id="rId11" w:history="1">
+                  <w:r>
+                    <w:rPr>
+                      <w:rStyle w:val="Hyperlink"/>
+                      <w:sz w:val="24"/>
+                      <w:szCs w:val="24"/>
+                    </w:rPr>
+                    <w:t>sengtian@yahoo.com</w:t>
+                  </w:r>
+                </w:hyperlink>
+                <w:r>
+                  <w:rPr>
+                    <w:sz w:val="24"/>
+                    <w:szCs w:val="24"/>
+                  </w:rPr>
+                  <w:t>)</w:t>
+                </w:r>
+              </w:p>
+              <w:p>
+                <w:pPr>
+                  <w:rPr>
+                    <w:sz w:val="24"/>
+                    <w:szCs w:val="24"/>
+                  </w:rPr>
+                </w:pPr>
+              </w:p>
+              <w:p>
+                <w:pPr>
+                  <w:rPr>
+                    <w:sz w:val="24"/>
+                    <w:szCs w:val="24"/>
+                  </w:rPr>
+                </w:pPr>
+              </w:p>
+              <w:p>
+                <w:pPr>
+                  <w:rPr>
+                    <w:b/>
+                    <w:bCs/>
+                    <w:sz w:val="24"/>
+                    <w:szCs w:val="24"/>
+                  </w:rPr>
+                </w:pPr>
+                <w:r>
+                  <w:rPr>
+                    <w:b/>
+                    <w:bCs/>
+                    <w:sz w:val="24"/>
+                    <w:szCs w:val="24"/>
+                  </w:rPr>
+                  <w:t>Supervisors:</w:t>
+                </w:r>
+              </w:p>
+              <w:p>
+                <w:pPr>
+                  <w:rPr>
+                    <w:sz w:val="24"/>
+                    <w:szCs w:val="24"/>
+                    <w:u w:val="single"/>
+                  </w:rPr>
+                </w:pPr>
+                <w:r>
+                  <w:rPr>
+                    <w:sz w:val="24"/>
+                    <w:szCs w:val="24"/>
+                    <w:u w:val="single"/>
+                  </w:rPr>
+                  <w:t>Nvidia:</w:t>
+                </w:r>
+              </w:p>
+              <w:p>
+                <w:pPr>
+                  <w:rPr>
+                    <w:sz w:val="24"/>
+                    <w:szCs w:val="24"/>
+                  </w:rPr>
+                </w:pPr>
+                <w:r>
+                  <w:rPr>
+                    <w:sz w:val="24"/>
+                    <w:szCs w:val="24"/>
+                  </w:rPr>
+                  <w:t>Timothy Liu (</w:t>
+                </w:r>
+                <w:hyperlink r:id="rId12" w:history="1">
+                  <w:r>
+                    <w:rPr>
+                      <w:rStyle w:val="Hyperlink"/>
+                      <w:sz w:val="24"/>
+                      <w:szCs w:val="24"/>
+                    </w:rPr>
+                    <w:t>timothyl@nvidia.com</w:t>
+                  </w:r>
+                </w:hyperlink>
+                <w:r>
+                  <w:rPr>
+                    <w:sz w:val="24"/>
+                    <w:szCs w:val="24"/>
+                  </w:rPr>
+                  <w:t>)</w:t>
+                </w:r>
+              </w:p>
+              <w:p>
+                <w:pPr>
+                  <w:rPr>
+                    <w:sz w:val="24"/>
+                    <w:szCs w:val="24"/>
+                  </w:rPr>
+                </w:pPr>
+                <w:r>
+                  <w:rPr>
+                    <w:sz w:val="24"/>
+                    <w:szCs w:val="24"/>
+                  </w:rPr>
+                  <w:t>Lai Zhang Sheng (</w:t>
+                </w:r>
+                <w:hyperlink r:id="rId13" w:history="1">
+                  <w:r>
+                    <w:rPr>
+                      <w:rStyle w:val="Hyperlink"/>
+                      <w:sz w:val="24"/>
+                      <w:szCs w:val="24"/>
+                    </w:rPr>
+                    <w:t>zlai@nvidia.com</w:t>
+                  </w:r>
+                </w:hyperlink>
+                <w:r>
+                  <w:rPr>
+                    <w:sz w:val="24"/>
+                    <w:szCs w:val="24"/>
+                  </w:rPr>
+                  <w:t>)</w:t>
+                </w:r>
+              </w:p>
+              <w:p>
+                <w:pPr>
+                  <w:rPr>
+                    <w:sz w:val="24"/>
+                    <w:szCs w:val="24"/>
+                  </w:rPr>
+                </w:pPr>
+              </w:p>
+              <w:p>
+                <w:pPr>
+                  <w:rPr>
+                    <w:sz w:val="24"/>
+                    <w:szCs w:val="24"/>
+                    <w:u w:val="single"/>
+                  </w:rPr>
+                </w:pPr>
+                <w:r>
+                  <w:rPr>
+                    <w:sz w:val="24"/>
+                    <w:szCs w:val="24"/>
+                    <w:u w:val="single"/>
+                  </w:rPr>
+                  <w:t>Republic Polytechnic:</w:t>
+                </w:r>
+              </w:p>
+              <w:p>
+                <w:pPr>
+                  <w:rPr>
+                    <w:sz w:val="24"/>
+                    <w:szCs w:val="24"/>
+                  </w:rPr>
+                </w:pPr>
+                <w:r>
+                  <w:rPr>
+                    <w:sz w:val="24"/>
+                    <w:szCs w:val="24"/>
+                  </w:rPr>
+                  <w:t xml:space="preserve">Tan </w:t>
+                </w:r>
+                <w:proofErr w:type="spellStart"/>
+                <w:r>
+                  <w:rPr>
+                    <w:sz w:val="24"/>
+                    <w:szCs w:val="24"/>
+                  </w:rPr>
+                  <w:t>Poh</w:t>
+                </w:r>
+                <w:proofErr w:type="spellEnd"/>
+                <w:r>
+                  <w:rPr>
+                    <w:sz w:val="24"/>
+                    <w:szCs w:val="24"/>
+                  </w:rPr>
+                  <w:t xml:space="preserve"> </w:t>
+                </w:r>
+                <w:proofErr w:type="spellStart"/>
+                <w:r>
+                  <w:rPr>
+                    <w:sz w:val="24"/>
+                    <w:szCs w:val="24"/>
+                  </w:rPr>
+                  <w:t>Keam</w:t>
+                </w:r>
+                <w:proofErr w:type="spellEnd"/>
+                <w:r>
+                  <w:rPr>
+                    <w:sz w:val="24"/>
+                    <w:szCs w:val="24"/>
+                  </w:rPr>
+                  <w:t xml:space="preserve"> (</w:t>
+                </w:r>
+                <w:hyperlink r:id="rId14" w:history="1">
+                  <w:r>
+                    <w:rPr>
+                      <w:rStyle w:val="Hyperlink"/>
+                      <w:sz w:val="24"/>
+                      <w:szCs w:val="24"/>
+                    </w:rPr>
+                    <w:t>tan_poh_keam@rp.edu.sg</w:t>
+                  </w:r>
+                </w:hyperlink>
+                <w:r>
+                  <w:rPr>
+                    <w:sz w:val="24"/>
+                    <w:szCs w:val="24"/>
+                  </w:rPr>
+                  <w:t>)</w:t>
+                </w:r>
+              </w:p>
+              <w:p>
+                <w:pPr>
+                  <w:rPr>
+                    <w:sz w:val="24"/>
+                    <w:szCs w:val="24"/>
+                  </w:rPr>
+                </w:pPr>
               </w:p>
             </w:tc>
           </w:tr>
@@ -409,7 +613,10 @@
             <w:br w:type="page"/>
           </w:r>
         </w:p>
-        <w:p/>
+        <w:p>
+          <w:bookmarkStart w:id="0" w:name="_GoBack"/>
+          <w:bookmarkEnd w:id="0"/>
+        </w:p>
         <w:sdt>
           <w:sdtPr>
             <w:rPr>
@@ -467,7 +674,7 @@
               <w:r>
                 <w:fldChar w:fldCharType="separate"/>
               </w:r>
-              <w:hyperlink w:anchor="_Toc36200718" w:history="1">
+              <w:hyperlink w:anchor="_Toc36236891" w:history="1">
                 <w:r>
                   <w:rPr>
                     <w:rStyle w:val="Hyperlink"/>
@@ -507,7 +714,7 @@
                     <w:noProof/>
                     <w:webHidden/>
                   </w:rPr>
-                  <w:instrText xml:space="preserve"> PAGEREF _Toc36200718 \h </w:instrText>
+                  <w:instrText xml:space="preserve"> PAGEREF _Toc36236891 \h </w:instrText>
                 </w:r>
                 <w:r>
                   <w:rPr>
@@ -549,7 +756,7 @@
                   <w:noProof/>
                 </w:rPr>
               </w:pPr>
-              <w:hyperlink w:anchor="_Toc36200719" w:history="1">
+              <w:hyperlink w:anchor="_Toc36236892" w:history="1">
                 <w:r>
                   <w:rPr>
                     <w:rStyle w:val="Hyperlink"/>
@@ -589,7 +796,7 @@
                     <w:noProof/>
                     <w:webHidden/>
                   </w:rPr>
-                  <w:instrText xml:space="preserve"> PAGEREF _Toc36200719 \h </w:instrText>
+                  <w:instrText xml:space="preserve"> PAGEREF _Toc36236892 \h </w:instrText>
                 </w:r>
                 <w:r>
                   <w:rPr>
@@ -631,7 +838,7 @@
                   <w:noProof/>
                 </w:rPr>
               </w:pPr>
-              <w:hyperlink w:anchor="_Toc36200720" w:history="1">
+              <w:hyperlink w:anchor="_Toc36236893" w:history="1">
                 <w:r>
                   <w:rPr>
                     <w:rStyle w:val="Hyperlink"/>
@@ -671,7 +878,7 @@
                     <w:noProof/>
                     <w:webHidden/>
                   </w:rPr>
-                  <w:instrText xml:space="preserve"> PAGEREF _Toc36200720 \h </w:instrText>
+                  <w:instrText xml:space="preserve"> PAGEREF _Toc36236893 \h </w:instrText>
                 </w:r>
                 <w:r>
                   <w:rPr>
@@ -713,7 +920,7 @@
                   <w:noProof/>
                 </w:rPr>
               </w:pPr>
-              <w:hyperlink w:anchor="_Toc36200721" w:history="1">
+              <w:hyperlink w:anchor="_Toc36236894" w:history="1">
                 <w:r>
                   <w:rPr>
                     <w:rStyle w:val="Hyperlink"/>
@@ -753,7 +960,7 @@
                     <w:noProof/>
                     <w:webHidden/>
                   </w:rPr>
-                  <w:instrText xml:space="preserve"> PAGEREF _Toc36200721 \h </w:instrText>
+                  <w:instrText xml:space="preserve"> PAGEREF _Toc36236894 \h </w:instrText>
                 </w:r>
                 <w:r>
                   <w:rPr>
@@ -773,7 +980,7 @@
                     <w:noProof/>
                     <w:webHidden/>
                   </w:rPr>
-                  <w:t>2</w:t>
+                  <w:t>3</w:t>
                 </w:r>
                 <w:r>
                   <w:rPr>
@@ -795,7 +1002,7 @@
                   <w:noProof/>
                 </w:rPr>
               </w:pPr>
-              <w:hyperlink w:anchor="_Toc36200722" w:history="1">
+              <w:hyperlink w:anchor="_Toc36236895" w:history="1">
                 <w:r>
                   <w:rPr>
                     <w:rStyle w:val="Hyperlink"/>
@@ -835,7 +1042,7 @@
                     <w:noProof/>
                     <w:webHidden/>
                   </w:rPr>
-                  <w:instrText xml:space="preserve"> PAGEREF _Toc36200722 \h </w:instrText>
+                  <w:instrText xml:space="preserve"> PAGEREF _Toc36236895 \h </w:instrText>
                 </w:r>
                 <w:r>
                   <w:rPr>
@@ -877,7 +1084,7 @@
                   <w:noProof/>
                 </w:rPr>
               </w:pPr>
-              <w:hyperlink w:anchor="_Toc36200723" w:history="1">
+              <w:hyperlink w:anchor="_Toc36236896" w:history="1">
                 <w:r>
                   <w:rPr>
                     <w:rStyle w:val="Hyperlink"/>
@@ -917,7 +1124,7 @@
                     <w:noProof/>
                     <w:webHidden/>
                   </w:rPr>
-                  <w:instrText xml:space="preserve"> PAGEREF _Toc36200723 \h </w:instrText>
+                  <w:instrText xml:space="preserve"> PAGEREF _Toc36236896 \h </w:instrText>
                 </w:r>
                 <w:r>
                   <w:rPr>
@@ -937,7 +1144,7 @@
                     <w:noProof/>
                     <w:webHidden/>
                   </w:rPr>
-                  <w:t>3</w:t>
+                  <w:t>4</w:t>
                 </w:r>
                 <w:r>
                   <w:rPr>
@@ -959,7 +1166,7 @@
                   <w:noProof/>
                 </w:rPr>
               </w:pPr>
-              <w:hyperlink w:anchor="_Toc36200724" w:history="1">
+              <w:hyperlink w:anchor="_Toc36236897" w:history="1">
                 <w:r>
                   <w:rPr>
                     <w:rStyle w:val="Hyperlink"/>
@@ -999,7 +1206,7 @@
                     <w:noProof/>
                     <w:webHidden/>
                   </w:rPr>
-                  <w:instrText xml:space="preserve"> PAGEREF _Toc36200724 \h </w:instrText>
+                  <w:instrText xml:space="preserve"> PAGEREF _Toc36236897 \h </w:instrText>
                 </w:r>
                 <w:r>
                   <w:rPr>
@@ -1019,7 +1226,7 @@
                     <w:noProof/>
                     <w:webHidden/>
                   </w:rPr>
-                  <w:t>3</w:t>
+                  <w:t>4</w:t>
                 </w:r>
                 <w:r>
                   <w:rPr>
@@ -1041,7 +1248,7 @@
                   <w:noProof/>
                 </w:rPr>
               </w:pPr>
-              <w:hyperlink w:anchor="_Toc36200725" w:history="1">
+              <w:hyperlink w:anchor="_Toc36236898" w:history="1">
                 <w:r>
                   <w:rPr>
                     <w:rStyle w:val="Hyperlink"/>
@@ -1081,7 +1288,7 @@
                     <w:noProof/>
                     <w:webHidden/>
                   </w:rPr>
-                  <w:instrText xml:space="preserve"> PAGEREF _Toc36200725 \h </w:instrText>
+                  <w:instrText xml:space="preserve"> PAGEREF _Toc36236898 \h </w:instrText>
                 </w:r>
                 <w:r>
                   <w:rPr>
@@ -1123,7 +1330,7 @@
                   <w:noProof/>
                 </w:rPr>
               </w:pPr>
-              <w:hyperlink w:anchor="_Toc36200726" w:history="1">
+              <w:hyperlink w:anchor="_Toc36236899" w:history="1">
                 <w:r>
                   <w:rPr>
                     <w:rStyle w:val="Hyperlink"/>
@@ -1163,7 +1370,7 @@
                     <w:noProof/>
                     <w:webHidden/>
                   </w:rPr>
-                  <w:instrText xml:space="preserve"> PAGEREF _Toc36200726 \h </w:instrText>
+                  <w:instrText xml:space="preserve"> PAGEREF _Toc36236899 \h </w:instrText>
                 </w:r>
                 <w:r>
                   <w:rPr>
@@ -1205,7 +1412,7 @@
                   <w:noProof/>
                 </w:rPr>
               </w:pPr>
-              <w:hyperlink w:anchor="_Toc36200727" w:history="1">
+              <w:hyperlink w:anchor="_Toc36236900" w:history="1">
                 <w:r>
                   <w:rPr>
                     <w:rStyle w:val="Hyperlink"/>
@@ -1245,7 +1452,7 @@
                     <w:noProof/>
                     <w:webHidden/>
                   </w:rPr>
-                  <w:instrText xml:space="preserve"> PAGEREF _Toc36200727 \h </w:instrText>
+                  <w:instrText xml:space="preserve"> PAGEREF _Toc36236900 \h </w:instrText>
                 </w:r>
                 <w:r>
                   <w:rPr>
@@ -1287,7 +1494,7 @@
                   <w:noProof/>
                 </w:rPr>
               </w:pPr>
-              <w:hyperlink w:anchor="_Toc36200728" w:history="1">
+              <w:hyperlink w:anchor="_Toc36236901" w:history="1">
                 <w:r>
                   <w:rPr>
                     <w:rStyle w:val="Hyperlink"/>
@@ -1327,7 +1534,7 @@
                     <w:noProof/>
                     <w:webHidden/>
                   </w:rPr>
-                  <w:instrText xml:space="preserve"> PAGEREF _Toc36200728 \h </w:instrText>
+                  <w:instrText xml:space="preserve"> PAGEREF _Toc36236901 \h </w:instrText>
                 </w:r>
                 <w:r>
                   <w:rPr>
@@ -1347,7 +1554,7 @@
                     <w:noProof/>
                     <w:webHidden/>
                   </w:rPr>
-                  <w:t>5</w:t>
+                  <w:t>6</w:t>
                 </w:r>
                 <w:r>
                   <w:rPr>
@@ -1369,7 +1576,7 @@
                   <w:noProof/>
                 </w:rPr>
               </w:pPr>
-              <w:hyperlink w:anchor="_Toc36200729" w:history="1">
+              <w:hyperlink w:anchor="_Toc36236902" w:history="1">
                 <w:r>
                   <w:rPr>
                     <w:rStyle w:val="Hyperlink"/>
@@ -1409,7 +1616,7 @@
                     <w:noProof/>
                     <w:webHidden/>
                   </w:rPr>
-                  <w:instrText xml:space="preserve"> PAGEREF _Toc36200729 \h </w:instrText>
+                  <w:instrText xml:space="preserve"> PAGEREF _Toc36236902 \h </w:instrText>
                 </w:r>
                 <w:r>
                   <w:rPr>
@@ -1429,7 +1636,7 @@
                     <w:noProof/>
                     <w:webHidden/>
                   </w:rPr>
-                  <w:t>5</w:t>
+                  <w:t>6</w:t>
                 </w:r>
                 <w:r>
                   <w:rPr>
@@ -1451,7 +1658,7 @@
                   <w:noProof/>
                 </w:rPr>
               </w:pPr>
-              <w:hyperlink w:anchor="_Toc36200730" w:history="1">
+              <w:hyperlink w:anchor="_Toc36236903" w:history="1">
                 <w:r>
                   <w:rPr>
                     <w:rStyle w:val="Hyperlink"/>
@@ -1491,7 +1698,7 @@
                     <w:noProof/>
                     <w:webHidden/>
                   </w:rPr>
-                  <w:instrText xml:space="preserve"> PAGEREF _Toc36200730 \h </w:instrText>
+                  <w:instrText xml:space="preserve"> PAGEREF _Toc36236903 \h </w:instrText>
                 </w:r>
                 <w:r>
                   <w:rPr>
@@ -1533,7 +1740,7 @@
                   <w:noProof/>
                 </w:rPr>
               </w:pPr>
-              <w:hyperlink w:anchor="_Toc36200731" w:history="1">
+              <w:hyperlink w:anchor="_Toc36236904" w:history="1">
                 <w:r>
                   <w:rPr>
                     <w:rStyle w:val="Hyperlink"/>
@@ -1573,7 +1780,7 @@
                     <w:noProof/>
                     <w:webHidden/>
                   </w:rPr>
-                  <w:instrText xml:space="preserve"> PAGEREF _Toc36200731 \h </w:instrText>
+                  <w:instrText xml:space="preserve"> PAGEREF _Toc36236904 \h </w:instrText>
                 </w:r>
                 <w:r>
                   <w:rPr>
@@ -1593,7 +1800,7 @@
                     <w:noProof/>
                     <w:webHidden/>
                   </w:rPr>
-                  <w:t>6</w:t>
+                  <w:t>7</w:t>
                 </w:r>
                 <w:r>
                   <w:rPr>
@@ -1615,7 +1822,7 @@
                   <w:noProof/>
                 </w:rPr>
               </w:pPr>
-              <w:hyperlink w:anchor="_Toc36200732" w:history="1">
+              <w:hyperlink w:anchor="_Toc36236905" w:history="1">
                 <w:r>
                   <w:rPr>
                     <w:rStyle w:val="Hyperlink"/>
@@ -1655,7 +1862,7 @@
                     <w:noProof/>
                     <w:webHidden/>
                   </w:rPr>
-                  <w:instrText xml:space="preserve"> PAGEREF _Toc36200732 \h </w:instrText>
+                  <w:instrText xml:space="preserve"> PAGEREF _Toc36236905 \h </w:instrText>
                 </w:r>
                 <w:r>
                   <w:rPr>
@@ -1675,7 +1882,89 @@
                     <w:noProof/>
                     <w:webHidden/>
                   </w:rPr>
-                  <w:t>7</w:t>
+                  <w:t>8</w:t>
+                </w:r>
+                <w:r>
+                  <w:rPr>
+                    <w:noProof/>
+                    <w:webHidden/>
+                  </w:rPr>
+                  <w:fldChar w:fldCharType="end"/>
+                </w:r>
+              </w:hyperlink>
+            </w:p>
+            <w:p>
+              <w:pPr>
+                <w:pStyle w:val="TOC2"/>
+                <w:tabs>
+                  <w:tab w:val="left" w:pos="880"/>
+                  <w:tab w:val="right" w:leader="dot" w:pos="9350"/>
+                </w:tabs>
+                <w:rPr>
+                  <w:noProof/>
+                </w:rPr>
+              </w:pPr>
+              <w:hyperlink w:anchor="_Toc36236906" w:history="1">
+                <w:r>
+                  <w:rPr>
+                    <w:rStyle w:val="Hyperlink"/>
+                    <w:noProof/>
+                  </w:rPr>
+                  <w:t>7.5</w:t>
+                </w:r>
+                <w:r>
+                  <w:rPr>
+                    <w:noProof/>
+                  </w:rPr>
+                  <w:tab/>
+                </w:r>
+                <w:r>
+                  <w:rPr>
+                    <w:rStyle w:val="Hyperlink"/>
+                    <w:noProof/>
+                  </w:rPr>
+                  <w:t>Library Versions</w:t>
+                </w:r>
+                <w:r>
+                  <w:rPr>
+                    <w:noProof/>
+                    <w:webHidden/>
+                  </w:rPr>
+                  <w:tab/>
+                </w:r>
+                <w:r>
+                  <w:rPr>
+                    <w:noProof/>
+                    <w:webHidden/>
+                  </w:rPr>
+                  <w:fldChar w:fldCharType="begin"/>
+                </w:r>
+                <w:r>
+                  <w:rPr>
+                    <w:noProof/>
+                    <w:webHidden/>
+                  </w:rPr>
+                  <w:instrText xml:space="preserve"> PAGEREF _Toc36236906 \h </w:instrText>
+                </w:r>
+                <w:r>
+                  <w:rPr>
+                    <w:noProof/>
+                    <w:webHidden/>
+                  </w:rPr>
+                </w:r>
+                <w:r>
+                  <w:rPr>
+                    <w:noProof/>
+                    <w:webHidden/>
+                  </w:rPr>
+                  <w:fldChar w:fldCharType="separate"/>
+                </w:r>
+                <w:r>
+                  <w:rPr>
+                    <w:noProof/>
+                    <w:webHidden/>
+                  </w:rPr>
+                  <w:t>9</w:t>
                 </w:r>
                 <w:r>
                   <w:rPr>
@@ -1697,7 +1986,7 @@
                   <w:noProof/>
                 </w:rPr>
               </w:pPr>
-              <w:hyperlink w:anchor="_Toc36200733" w:history="1">
+              <w:hyperlink w:anchor="_Toc36236907" w:history="1">
                 <w:r>
                   <w:rPr>
                     <w:rStyle w:val="Hyperlink"/>
@@ -1737,7 +2026,7 @@
                     <w:noProof/>
                     <w:webHidden/>
                   </w:rPr>
-                  <w:instrText xml:space="preserve"> PAGEREF _Toc36200733 \h </w:instrText>
+                  <w:instrText xml:space="preserve"> PAGEREF _Toc36236907 \h </w:instrText>
                 </w:r>
                 <w:r>
                   <w:rPr>
@@ -1757,7 +2046,7 @@
                     <w:noProof/>
                     <w:webHidden/>
                   </w:rPr>
-                  <w:t>8</w:t>
+                  <w:t>10</w:t>
                 </w:r>
                 <w:r>
                   <w:rPr>
@@ -1790,12 +2079,12 @@
             <w:pStyle w:val="Heading1"/>
             <w:jc w:val="both"/>
           </w:pPr>
-          <w:bookmarkStart w:id="0" w:name="_Toc36200718"/>
+          <w:bookmarkStart w:id="1" w:name="_Toc36236891"/>
           <w:r>
             <w:lastRenderedPageBreak/>
             <w:t>Background</w:t>
           </w:r>
-          <w:bookmarkEnd w:id="0"/>
+          <w:bookmarkEnd w:id="1"/>
         </w:p>
         <w:p>
           <w:pPr>
@@ -1832,7 +2121,13 @@
             <w:t>)</w:t>
           </w:r>
           <w:r>
-            <w:t xml:space="preserve"> programme. </w:t>
+            <w:t xml:space="preserve"> programme</w:t>
+          </w:r>
+          <w:r>
+            <w:t xml:space="preserve"> by Infocomm Media Development Authority (IMDA)</w:t>
+          </w:r>
+          <w:r>
+            <w:t xml:space="preserve">. </w:t>
           </w:r>
           <w:r>
             <w:t>The project aim</w:t>
@@ -1861,11 +2156,11 @@
             <w:pStyle w:val="Heading2"/>
             <w:jc w:val="both"/>
           </w:pPr>
-          <w:bookmarkStart w:id="1" w:name="_Toc36200719"/>
+          <w:bookmarkStart w:id="2" w:name="_Toc36236892"/>
           <w:r>
             <w:t>Goal</w:t>
           </w:r>
-          <w:bookmarkEnd w:id="1"/>
+          <w:bookmarkEnd w:id="2"/>
         </w:p>
         <w:p>
           <w:pPr>
@@ -1878,10 +2173,7 @@
             <w:t xml:space="preserve">key takeaways in a corpus of text. The summarisation technique will be powered by </w:t>
           </w:r>
           <w:r>
-            <w:t>Bidirectional Encoder Representations from Transformers</w:t>
-          </w:r>
-          <w:r>
-            <w:t xml:space="preserve"> </w:t>
+            <w:t xml:space="preserve">Bidirectional Encoder Representations from Transformers </w:t>
           </w:r>
           <w:r>
             <w:t>(</w:t>
@@ -1901,11 +2193,11 @@
             <w:pStyle w:val="Heading1"/>
             <w:jc w:val="both"/>
           </w:pPr>
-          <w:bookmarkStart w:id="2" w:name="_Toc36200720"/>
+          <w:bookmarkStart w:id="3" w:name="_Toc36236893"/>
           <w:r>
             <w:t>Methodology and Design</w:t>
           </w:r>
-          <w:bookmarkEnd w:id="2"/>
+          <w:bookmarkEnd w:id="3"/>
         </w:p>
         <w:p>
           <w:pPr>
@@ -1986,18 +2278,31 @@
             <w:jc w:val="both"/>
           </w:pPr>
           <w:r>
-            <w:t xml:space="preserve">For evaluation, we will be using ROUGE scoring system which is optimised to calculate distances/ similarities between summarised articles. By using ROUGE, and comparing between BERT generated summaries against human generated summaries, we are able to calculate the similarity between the text and recommend ways to improve the results. </w:t>
+            <w:t xml:space="preserve">For evaluation, we will be using ROUGE scoring system which is optimised to calculate distances/ similarities between summarised articles. By using ROUGE and comparing between BERT generated summaries against human generated summaries, we </w:t>
+          </w:r>
+          <w:r>
+            <w:t>can</w:t>
+          </w:r>
+          <w:r>
+            <w:t xml:space="preserve"> calculate the similarity between the text and recommend ways to</w:t>
+          </w:r>
+          <w:r>
+            <w:t xml:space="preserve"> further</w:t>
+          </w:r>
+          <w:r>
+            <w:t xml:space="preserve"> improve the results. </w:t>
           </w:r>
         </w:p>
         <w:p>
           <w:pPr>
             <w:pStyle w:val="Heading2"/>
           </w:pPr>
-          <w:bookmarkStart w:id="3" w:name="_Toc36200721"/>
-          <w:r>
+          <w:bookmarkStart w:id="4" w:name="_Toc36236894"/>
+          <w:r>
+            <w:lastRenderedPageBreak/>
             <w:t>Software Data Flow</w:t>
           </w:r>
-          <w:bookmarkEnd w:id="3"/>
+          <w:bookmarkEnd w:id="4"/>
         </w:p>
         <w:p>
           <w:pPr>
@@ -2024,7 +2329,7 @@
                         <pic:cNvPicPr/>
                       </pic:nvPicPr>
                       <pic:blipFill>
-                        <a:blip r:embed="rId11"/>
+                        <a:blip r:embed="rId15"/>
                         <a:stretch>
                           <a:fillRect/>
                         </a:stretch>
@@ -2144,8 +2449,13 @@
             <w:jc w:val="both"/>
           </w:pPr>
           <w:r>
-            <w:lastRenderedPageBreak/>
-            <w:t>The software is developed using available open-source application frameworks (Streamlit, Flask) and Hugging Face BERT/Transformer model.   The software is developed using Python scripting language.</w:t>
+            <w:t>The software is developed using available open-source application frameworks (Streamlit, Flask</w:t>
+          </w:r>
+          <w:r>
+            <w:t xml:space="preserve"> etc.</w:t>
+          </w:r>
+          <w:r>
+            <w:t>) and Hugging Face BERT/Transformer model.   The software is developed using Python scripting language.</w:t>
           </w:r>
         </w:p>
         <w:p>
@@ -2168,10 +2478,22 @@
             <w:t>the application</w:t>
           </w:r>
           <w:r>
-            <w:t xml:space="preserve"> need to response</w:t>
-          </w:r>
-          <w:r>
-            <w:t xml:space="preserve"> to a button is pressed), Streamlit will just rerun the entire Python script from top to bottom.</w:t>
+            <w:t xml:space="preserve"> </w:t>
+          </w:r>
+          <w:r>
+            <w:t>needs</w:t>
+          </w:r>
+          <w:r>
+            <w:t xml:space="preserve"> to response</w:t>
+          </w:r>
+          <w:r>
+            <w:t xml:space="preserve"> to a button </w:t>
+          </w:r>
+          <w:r>
+            <w:t>when</w:t>
+          </w:r>
+          <w:r>
+            <w:t xml:space="preserve"> pressed), Streamlit will just rerun the entire Python script from top to bottom.</w:t>
           </w:r>
         </w:p>
         <w:p>
@@ -2185,7 +2507,13 @@
             <w:t>/UI</w:t>
           </w:r>
           <w:r>
-            <w:t xml:space="preserve"> developer because it is not implemented as a 'callback', like most web applications will perform.  Some of these quirks can be modified using Streamlit's cache</w:t>
+            <w:t xml:space="preserve"> developer because it is not implemented as a '</w:t>
+          </w:r>
+          <w:r>
+            <w:t>call back</w:t>
+          </w:r>
+          <w:r>
+            <w:t>', like most web applications will perform.  Some of these quirks can be modified using Streamlit's cache</w:t>
           </w:r>
           <w:r>
             <w:t xml:space="preserve"> decorator </w:t>
@@ -2197,7 +2525,10 @@
             <w:t>However, s</w:t>
           </w:r>
           <w:r>
-            <w:t>uch modification</w:t>
+            <w:t xml:space="preserve">uch </w:t>
+          </w:r>
+          <w:r>
+            <w:t>technique</w:t>
           </w:r>
           <w:r>
             <w:t xml:space="preserve">, as we have observed, may create stability issues. </w:t>
@@ -2207,17 +2538,20 @@
           <w:pPr>
             <w:pStyle w:val="Heading1"/>
           </w:pPr>
-          <w:bookmarkStart w:id="4" w:name="_Ref36199272"/>
-          <w:bookmarkStart w:id="5" w:name="_Toc36200722"/>
+          <w:bookmarkStart w:id="5" w:name="_Ref36199272"/>
+          <w:bookmarkStart w:id="6" w:name="_Toc36236895"/>
           <w:r>
             <w:t>Applications</w:t>
           </w:r>
-          <w:bookmarkEnd w:id="4"/>
           <w:bookmarkEnd w:id="5"/>
-        </w:p>
-        <w:p>
-          <w:r>
-            <w:t>In this project we utilised these libraries:</w:t>
+          <w:bookmarkEnd w:id="6"/>
+        </w:p>
+        <w:p>
+          <w:r>
+            <w:t>In this project we utilised these libraries</w:t>
+          </w:r>
+          <w:r>
+            <w:t>.  The versions used in current development will be documented in later section.</w:t>
           </w:r>
         </w:p>
         <w:tbl>
@@ -2554,11 +2888,12 @@
           <w:pPr>
             <w:pStyle w:val="Heading1"/>
           </w:pPr>
-          <w:bookmarkStart w:id="6" w:name="_Toc36200723"/>
-          <w:r>
+          <w:bookmarkStart w:id="7" w:name="_Toc36236896"/>
+          <w:r>
+            <w:lastRenderedPageBreak/>
             <w:t>Insights</w:t>
           </w:r>
-          <w:bookmarkEnd w:id="6"/>
+          <w:bookmarkEnd w:id="7"/>
         </w:p>
         <w:p>
           <w:pPr>
@@ -2580,7 +2915,13 @@
             <w:t xml:space="preserve"> due to ou</w:t>
           </w:r>
           <w:r>
-            <w:t xml:space="preserve">r experiments and research. We discovered that (1) model selection plays a big part of in operational efficiency, (2) </w:t>
+            <w:t xml:space="preserve">r experiments and research. </w:t>
+          </w:r>
+          <w:r>
+            <w:t xml:space="preserve"> </w:t>
+          </w:r>
+          <w:r>
+            <w:t xml:space="preserve">We discovered that (1) model selection plays a big part of in operational efficiency, (2) </w:t>
           </w:r>
           <w:r>
             <w:rPr>
@@ -2593,7 +2934,7 @@
           <w:pPr>
             <w:pStyle w:val="Heading2"/>
           </w:pPr>
-          <w:bookmarkStart w:id="7" w:name="_Toc36200724"/>
+          <w:bookmarkStart w:id="8" w:name="_Toc36236897"/>
           <w:r>
             <w:t xml:space="preserve">BERT </w:t>
           </w:r>
@@ -2621,7 +2962,7 @@
           <w:r>
             <w:t>qual</w:t>
           </w:r>
-          <w:bookmarkEnd w:id="7"/>
+          <w:bookmarkEnd w:id="8"/>
         </w:p>
         <w:p>
           <w:pPr>
@@ -2634,7 +2975,10 @@
             <w:t>z</w:t>
           </w:r>
           <w:r>
-            <w:t xml:space="preserve">er library. </w:t>
+            <w:t>er library.</w:t>
+          </w:r>
+          <w:r>
+            <w:t xml:space="preserve">  </w:t>
           </w:r>
           <w:r>
             <w:t>While testing, we quickly realised that we may</w:t>
@@ -2675,7 +3019,13 @@
             <w:t>s</w:t>
           </w:r>
           <w:r>
-            <w:t xml:space="preserve"> wait to be “too long” and may not even use the product even if it was a perfect product. We need to find a compromise between speed and performance. </w:t>
+            <w:t xml:space="preserve"> wait to be “too long” and may not even use the product even if it was a perfect product. </w:t>
+          </w:r>
+          <w:r>
+            <w:t xml:space="preserve"> </w:t>
+          </w:r>
+          <w:r>
+            <w:t xml:space="preserve">We need to find a compromise between speed and performance. </w:t>
           </w:r>
         </w:p>
         <w:p>
@@ -2683,22 +3033,40 @@
             <w:jc w:val="both"/>
           </w:pPr>
           <w:r>
-            <w:t>To achieve this, we look at the different BERT models available in the market. We eliminated the “large” BERT models at first cut, because they contain more parameters which will mean longer processing time. Th</w:t>
+            <w:t xml:space="preserve">To achieve this, we look at the different BERT models available in the market. </w:t>
+          </w:r>
+          <w:r>
+            <w:t xml:space="preserve"> </w:t>
+          </w:r>
+          <w:r>
+            <w:t>We eliminated the “large” BERT models at first cut, because they contain more parameters which will mean longer processing time. Th</w:t>
           </w:r>
           <w:r>
             <w:t>is</w:t>
           </w:r>
           <w:r>
-            <w:t xml:space="preserve"> narrows our focus to the base BERT model. To evaluate</w:t>
+            <w:t xml:space="preserve"> narrows our focus to the base BERT model. </w:t>
+          </w:r>
+          <w:r>
+            <w:t xml:space="preserve"> </w:t>
+          </w:r>
+          <w:r>
+            <w:t>To evaluate</w:t>
           </w:r>
           <w:r>
             <w:t xml:space="preserve"> the</w:t>
           </w:r>
           <w:r>
-            <w:t xml:space="preserve"> performance, we run a loop test, controlling all parameters except a model change. In this experiment, we recorded the performance </w:t>
-          </w:r>
-          <w:r>
-            <w:t xml:space="preserve">in the form of processing time, and text length. </w:t>
+            <w:t xml:space="preserve"> performance, we run a loop test, controlling all parameters except a model change.</w:t>
+          </w:r>
+          <w:r>
+            <w:t xml:space="preserve">  </w:t>
+          </w:r>
+          <w:r>
+            <w:t xml:space="preserve">In this experiment, we recorded the performance </w:t>
+          </w:r>
+          <w:r>
+            <w:t xml:space="preserve">in the form of processing time and text length. </w:t>
           </w:r>
         </w:p>
         <w:p>
@@ -2706,7 +3074,6 @@
             <w:jc w:val="both"/>
           </w:pPr>
           <w:r>
-            <w:lastRenderedPageBreak/>
             <w:t>At this point, we are using just quantitative measures, such as (1) processing speed and (2) text length as our selection.</w:t>
           </w:r>
         </w:p>
@@ -2781,7 +3148,7 @@
                               <pic:cNvPicPr/>
                             </pic:nvPicPr>
                             <pic:blipFill>
-                              <a:blip r:embed="rId12"/>
+                              <a:blip r:embed="rId16"/>
                               <a:stretch>
                                 <a:fillRect/>
                               </a:stretch>
@@ -2830,7 +3197,7 @@
                               </pic:cNvPicPr>
                             </pic:nvPicPr>
                             <pic:blipFill>
-                              <a:blip r:embed="rId13" cstate="print">
+                              <a:blip r:embed="rId17" cstate="print">
                                 <a:extLst>
                                   <a:ext uri="{28A0092B-C50C-407E-A947-70E740481C1C}">
                                     <a14:useLocalDpi xmlns:a14="http://schemas.microsoft.com/office/drawing/2010/main" val="0"/>
@@ -2956,11 +3323,11 @@
           <w:pPr>
             <w:pStyle w:val="Heading2"/>
           </w:pPr>
-          <w:bookmarkStart w:id="8" w:name="_Toc36200725"/>
+          <w:bookmarkStart w:id="9" w:name="_Toc36236898"/>
           <w:r>
             <w:t>ROUGE and not BLEU</w:t>
           </w:r>
-          <w:bookmarkEnd w:id="8"/>
+          <w:bookmarkEnd w:id="9"/>
         </w:p>
         <w:p>
           <w:pPr>
@@ -2997,7 +3364,11 @@
             <w:t xml:space="preserve">  </w:t>
           </w:r>
           <w:r>
-            <w:t xml:space="preserve">With this knowledge, we could either tweak the parameters correctly, or if the summary is poor, we can fine-tune it with a longer relevant corpus. With BLEU, another popular technique, only the final BLEU score (between 0 to 1) is given. This gives us no direction to improve. </w:t>
+            <w:t xml:space="preserve">With this knowledge, we could either tweak the parameters correctly, or if the summary is poor, we can fine-tune it with a longer relevant corpus. </w:t>
+          </w:r>
+          <w:r>
+            <w:lastRenderedPageBreak/>
+            <w:t xml:space="preserve">With BLEU, another popular technique, only the final BLEU score (between 0 to 1) is given. This gives us no direction to improve. </w:t>
           </w:r>
         </w:p>
         <w:p>
@@ -3032,7 +3403,13 @@
             <w:t xml:space="preserve">  </w:t>
           </w:r>
           <w:r>
-            <w:t>The documentation recommended a smoothing technique to overcome this but we did not find the value to be as intuitively accurate as ROUGE.</w:t>
+            <w:t xml:space="preserve">The documentation recommended a smoothing technique to overcome </w:t>
+          </w:r>
+          <w:r>
+            <w:t>this,</w:t>
+          </w:r>
+          <w:r>
+            <w:t xml:space="preserve"> but we did not find the value to be as intuitively accurate as ROUGE.</w:t>
           </w:r>
         </w:p>
         <w:p>
@@ -3058,7 +3435,7 @@
                         </pic:cNvPicPr>
                       </pic:nvPicPr>
                       <pic:blipFill>
-                        <a:blip r:embed="rId14">
+                        <a:blip r:embed="rId18">
                           <a:extLst>
                             <a:ext uri="{28A0092B-C50C-407E-A947-70E740481C1C}">
                               <a14:useLocalDpi xmlns:a14="http://schemas.microsoft.com/office/drawing/2010/main" val="0"/>
@@ -3172,31 +3549,35 @@
               <w:iCs w:val="0"/>
               <w:sz w:val="22"/>
               <w:szCs w:val="22"/>
-              <w:highlight w:val="yellow"/>
-            </w:rPr>
-            <w:t>Please give a name</w:t>
+            </w:rPr>
+            <w:t>Rouge Score</w:t>
           </w:r>
         </w:p>
         <w:p>
           <w:pPr>
             <w:pStyle w:val="Heading1"/>
           </w:pPr>
-          <w:bookmarkStart w:id="9" w:name="_Toc36200726"/>
-          <w:r>
-            <w:lastRenderedPageBreak/>
+          <w:bookmarkStart w:id="10" w:name="_Toc36236899"/>
+          <w:r>
             <w:t>Results</w:t>
           </w:r>
           <w:r>
             <w:t xml:space="preserve"> and conclusions</w:t>
           </w:r>
-          <w:bookmarkEnd w:id="9"/>
+          <w:bookmarkEnd w:id="10"/>
         </w:p>
         <w:p>
           <w:pPr>
             <w:jc w:val="both"/>
           </w:pPr>
           <w:r>
-            <w:t xml:space="preserve">We successfully created and deployed a web application that allows a user to (1) enter a URL and received a full text with annotated key points (2) user can provide feedback, which can be used to provide a quantitative scoring (3) we could improve the BERT model based on the scoring. </w:t>
+            <w:t>We successfully created and deployed a web application that allows a user to (1) enter a URL and received a full text with annotated key points (2) user can provide feedback, which can be used to provide a quantitative scoring</w:t>
+          </w:r>
+          <w:r>
+            <w:t xml:space="preserve"> and</w:t>
+          </w:r>
+          <w:r>
+            <w:t xml:space="preserve"> (3) we could improve the BERT model based on the scoring. </w:t>
           </w:r>
         </w:p>
         <w:p>
@@ -3222,11 +3603,11 @@
           <w:pPr>
             <w:pStyle w:val="Heading1"/>
           </w:pPr>
-          <w:bookmarkStart w:id="10" w:name="_Toc36200727"/>
+          <w:bookmarkStart w:id="11" w:name="_Toc36236900"/>
           <w:r>
             <w:t>Recommendations</w:t>
           </w:r>
-          <w:bookmarkEnd w:id="10"/>
+          <w:bookmarkEnd w:id="11"/>
         </w:p>
         <w:p>
           <w:pPr>
@@ -3292,7 +3673,13 @@
             <w:t>-</w:t>
           </w:r>
           <w:r>
-            <w:t xml:space="preserve">tuning options, which hinders our ability to improve the product. </w:t>
+            <w:t xml:space="preserve">tuning options, which </w:t>
+          </w:r>
+          <w:r>
+            <w:t>limits</w:t>
+          </w:r>
+          <w:r>
+            <w:t xml:space="preserve"> our ability to improve the product. </w:t>
           </w:r>
         </w:p>
         <w:p>
@@ -3339,7 +3726,11 @@
             <w:t xml:space="preserve"> </w:t>
           </w:r>
           <w:r>
-            <w:t xml:space="preserve">This user may have its own biasness and may have an inconsistent proficiency of the subject. </w:t>
+            <w:t xml:space="preserve">This user may have its own biasness and may have an </w:t>
+          </w:r>
+          <w:r>
+            <w:lastRenderedPageBreak/>
+            <w:t xml:space="preserve">inconsistent proficiency of the subject. </w:t>
           </w:r>
           <w:r>
             <w:t xml:space="preserve"> </w:t>
@@ -3358,21 +3749,21 @@
           <w:pPr>
             <w:pStyle w:val="Heading1"/>
           </w:pPr>
-          <w:bookmarkStart w:id="11" w:name="_Toc36200728"/>
+          <w:bookmarkStart w:id="12" w:name="_Toc36236901"/>
           <w:r>
             <w:t>Appendices</w:t>
           </w:r>
-          <w:bookmarkEnd w:id="11"/>
+          <w:bookmarkEnd w:id="12"/>
         </w:p>
         <w:p>
           <w:pPr>
             <w:pStyle w:val="Heading2"/>
           </w:pPr>
-          <w:bookmarkStart w:id="12" w:name="_Toc36200729"/>
+          <w:bookmarkStart w:id="13" w:name="_Toc36236902"/>
           <w:r>
             <w:t>GitHub</w:t>
           </w:r>
-          <w:bookmarkEnd w:id="12"/>
+          <w:bookmarkEnd w:id="13"/>
         </w:p>
         <w:p>
           <w:pPr>
@@ -3407,7 +3798,7 @@
           <w:r>
             <w:t xml:space="preserve">: </w:t>
           </w:r>
-          <w:hyperlink r:id="rId15" w:history="1">
+          <w:hyperlink r:id="rId19" w:history="1">
             <w:r>
               <w:rPr>
                 <w:rStyle w:val="Hyperlink"/>
@@ -3439,7 +3830,10 @@
             <w:t xml:space="preserve"> </w:t>
           </w:r>
           <w:r>
-            <w:t xml:space="preserve">as </w:t>
+            <w:t>in</w:t>
+          </w:r>
+          <w:r>
+            <w:t xml:space="preserve"> </w:t>
           </w:r>
           <w:r>
             <w:t>private</w:t>
@@ -3468,7 +3862,13 @@
             <w:jc w:val="both"/>
           </w:pPr>
           <w:r>
-            <w:t xml:space="preserve">Github uses Git as an open-source version control system.  It helps is to keep the revisions straight, storing modification in a central repository.  This allows us, as a developer, to easily collaborate, as we can download a new version of the software, make changes and upload the newest version, after we make the modifications. </w:t>
+            <w:t xml:space="preserve">Github uses Git as an open-source version control system.  </w:t>
+          </w:r>
+          <w:r>
+            <w:t>The purpose</w:t>
+          </w:r>
+          <w:r>
+            <w:t xml:space="preserve"> is to keep the revisions straight, storing modification in a central repository.  This allows us, as a developer, to easily collaborate, as we can download a new version of the software, make changes and upload the newest version, after we make the modifications. </w:t>
           </w:r>
         </w:p>
         <w:p>
@@ -3479,7 +3879,6 @@
             <w:rPr>
               <w:noProof/>
             </w:rPr>
-            <w:lastRenderedPageBreak/>
             <w:drawing>
               <wp:inline distT="0" distB="0" distL="0" distR="0" wp14:anchorId="33F46880" wp14:editId="02E8B8AD">
                 <wp:extent cx="4687853" cy="3686175"/>
@@ -3496,7 +3895,7 @@
                         <pic:cNvPicPr/>
                       </pic:nvPicPr>
                       <pic:blipFill>
-                        <a:blip r:embed="rId16"/>
+                        <a:blip r:embed="rId20"/>
                         <a:stretch>
                           <a:fillRect/>
                         </a:stretch>
@@ -3602,11 +4001,11 @@
           <w:pPr>
             <w:pStyle w:val="Heading2"/>
           </w:pPr>
-          <w:bookmarkStart w:id="13" w:name="_Toc36200730"/>
+          <w:bookmarkStart w:id="14" w:name="_Toc36236903"/>
           <w:r>
             <w:t>Development Environment</w:t>
           </w:r>
-          <w:bookmarkEnd w:id="13"/>
+          <w:bookmarkEnd w:id="14"/>
         </w:p>
         <w:p>
           <w:pPr>
@@ -3618,6 +4017,7 @@
         </w:p>
         <w:p>
           <w:r>
+            <w:lastRenderedPageBreak/>
             <w:t>Anaconda Individual Edition (2019-10) was installed and then relevant modules are installed</w:t>
           </w:r>
           <w:r>
@@ -3631,11 +4031,149 @@
           <w:pPr>
             <w:pStyle w:val="Heading2"/>
           </w:pPr>
-          <w:bookmarkStart w:id="14" w:name="_Toc36200731"/>
+          <w:bookmarkStart w:id="15" w:name="_Toc36236904"/>
           <w:r>
             <w:t>Extractive Summarizer</w:t>
           </w:r>
-          <w:bookmarkEnd w:id="14"/>
+          <w:bookmarkEnd w:id="15"/>
+        </w:p>
+        <w:p>
+          <w:pPr>
+            <w:jc w:val="both"/>
+          </w:pPr>
+          <w:r>
+            <w:t xml:space="preserve">To run the system, it is advised to create a separate virtual environment.  Use Git to </w:t>
+          </w:r>
+          <w:r>
+            <w:t>download</w:t>
+          </w:r>
+          <w:r>
+            <w:t xml:space="preserve"> the source codes by cloning it from GitHub.</w:t>
+          </w:r>
+        </w:p>
+        <w:p>
+          <w:r>
+            <w:t>Install the required libraries and modules as indicated in</w:t>
+          </w:r>
+          <w:r>
+            <w:t xml:space="preserve"> </w:t>
+          </w:r>
+          <w:r>
+            <w:t>section</w:t>
+          </w:r>
+          <w:r>
+            <w:t xml:space="preserve"> </w:t>
+          </w:r>
+          <w:r>
+            <w:fldChar w:fldCharType="begin"/>
+          </w:r>
+          <w:r>
+            <w:instrText xml:space="preserve"> REF _Ref36199272 \r \h </w:instrText>
+          </w:r>
+          <w:r>
+            <w:fldChar w:fldCharType="separate"/>
+          </w:r>
+          <w:r>
+            <w:t>3</w:t>
+          </w:r>
+          <w:r>
+            <w:fldChar w:fldCharType="end"/>
+          </w:r>
+          <w:r>
+            <w:t>.</w:t>
+          </w:r>
+        </w:p>
+        <w:p>
+          <w:r>
+            <w:t>Open two terminals</w:t>
+          </w:r>
+          <w:r>
+            <w:t xml:space="preserve"> on a local machine</w:t>
+          </w:r>
+          <w:r>
+            <w:t xml:space="preserve"> (command prompt for Windows OS)</w:t>
+          </w:r>
+          <w:r>
+            <w:t xml:space="preserve"> i.e. one to run the Flask server and the other one to run the Streamlit</w:t>
+          </w:r>
+          <w:r>
+            <w:t xml:space="preserve"> webapp</w:t>
+          </w:r>
+          <w:r>
+            <w:t>.</w:t>
+          </w:r>
+        </w:p>
+        <w:p>
+          <w:pPr>
+            <w:pStyle w:val="ListParagraph"/>
+            <w:numPr>
+              <w:ilvl w:val="1"/>
+              <w:numId w:val="7"/>
+            </w:numPr>
+          </w:pPr>
+          <w:r>
+            <w:t xml:space="preserve">Flask server: </w:t>
+          </w:r>
+          <w:r>
+            <w:rPr>
+              <w:i/>
+              <w:iCs/>
+              <w:highlight w:val="lightGray"/>
+            </w:rPr>
+            <w:t>python extractiveServer_flask.py</w:t>
+          </w:r>
+        </w:p>
+        <w:p>
+          <w:pPr>
+            <w:pStyle w:val="ListParagraph"/>
+            <w:numPr>
+              <w:ilvl w:val="2"/>
+              <w:numId w:val="7"/>
+            </w:numPr>
+          </w:pPr>
+          <w:r>
+            <w:t>Running on http://127.0.0.1:5500/ (Press CTRL+C to quit)</w:t>
+          </w:r>
+        </w:p>
+        <w:p>
+          <w:pPr>
+            <w:pStyle w:val="ListParagraph"/>
+            <w:numPr>
+              <w:ilvl w:val="1"/>
+              <w:numId w:val="7"/>
+            </w:numPr>
+          </w:pPr>
+          <w:r>
+            <w:t xml:space="preserve">Streamlit: </w:t>
+          </w:r>
+          <w:r>
+            <w:rPr>
+              <w:i/>
+              <w:iCs/>
+              <w:highlight w:val="lightGray"/>
+            </w:rPr>
+            <w:t>streamlit run extractiveUI_streamlit.py</w:t>
+          </w:r>
+        </w:p>
+        <w:p>
+          <w:pPr>
+            <w:pStyle w:val="ListParagraph"/>
+            <w:numPr>
+              <w:ilvl w:val="2"/>
+              <w:numId w:val="7"/>
+            </w:numPr>
+          </w:pPr>
+          <w:r>
+            <w:t xml:space="preserve">Local URL: </w:t>
+          </w:r>
+          <w:hyperlink r:id="rId21" w:history="1">
+            <w:r>
+              <w:rPr>
+                <w:rStyle w:val="Hyperlink"/>
+              </w:rPr>
+              <w:t>http://localhost:8501</w:t>
+            </w:r>
+          </w:hyperlink>
         </w:p>
         <w:p>
           <w:pPr>
@@ -3646,166 +4184,14 @@
             </w:numPr>
           </w:pPr>
           <w:r>
-            <w:t>To run the system, it is advised to create a separate virtual environment.  Use Git to bring down the source codes by cloning it from GitHub.</w:t>
-          </w:r>
-        </w:p>
-        <w:p>
-          <w:pPr>
-            <w:pStyle w:val="ListParagraph"/>
-            <w:numPr>
-              <w:ilvl w:val="0"/>
-              <w:numId w:val="7"/>
-            </w:numPr>
-          </w:pPr>
-          <w:r>
-            <w:t>Install the required libraries and modules as indicated in</w:t>
-          </w:r>
-          <w:r>
-            <w:t xml:space="preserve"> </w:t>
-          </w:r>
-          <w:r>
-            <w:t>section</w:t>
-          </w:r>
-          <w:r>
-            <w:t xml:space="preserve"> </w:t>
-          </w:r>
-          <w:r>
-            <w:fldChar w:fldCharType="begin"/>
-          </w:r>
-          <w:r>
-            <w:instrText xml:space="preserve"> REF _Ref36199272 \r \h </w:instrText>
-          </w:r>
-          <w:r>
-            <w:fldChar w:fldCharType="separate"/>
-          </w:r>
-          <w:r>
-            <w:t>3</w:t>
-          </w:r>
-          <w:r>
-            <w:fldChar w:fldCharType="end"/>
-          </w:r>
-          <w:r>
-            <w:t>.</w:t>
-          </w:r>
-        </w:p>
-        <w:p>
-          <w:pPr>
-            <w:pStyle w:val="ListParagraph"/>
-            <w:numPr>
-              <w:ilvl w:val="0"/>
-              <w:numId w:val="7"/>
-            </w:numPr>
-          </w:pPr>
-          <w:r>
-            <w:t>Open two terminals</w:t>
-          </w:r>
-          <w:r>
-            <w:t xml:space="preserve"> on a local machine</w:t>
-          </w:r>
-          <w:r>
-            <w:t xml:space="preserve"> (command prompt for Windows OS)</w:t>
-          </w:r>
-          <w:r>
-            <w:t xml:space="preserve"> i.e. one to run the Flask server and the other one to run the Streamlit</w:t>
-          </w:r>
-          <w:r>
-            <w:t xml:space="preserve"> webapp</w:t>
-          </w:r>
-          <w:r>
-            <w:t>.</w:t>
-          </w:r>
-        </w:p>
-        <w:p>
-          <w:pPr>
-            <w:pStyle w:val="ListParagraph"/>
-            <w:numPr>
-              <w:ilvl w:val="1"/>
-              <w:numId w:val="7"/>
-            </w:numPr>
-          </w:pPr>
-          <w:r>
-            <w:t xml:space="preserve">Flask server: </w:t>
-          </w:r>
-          <w:r>
-            <w:rPr>
-              <w:i/>
-              <w:iCs/>
-              <w:highlight w:val="lightGray"/>
-            </w:rPr>
-            <w:t>python extractiveServer_flask.py</w:t>
-          </w:r>
-        </w:p>
-        <w:p>
-          <w:pPr>
-            <w:pStyle w:val="ListParagraph"/>
-            <w:numPr>
-              <w:ilvl w:val="2"/>
-              <w:numId w:val="7"/>
-            </w:numPr>
-          </w:pPr>
-          <w:r>
-            <w:t>Running on http://127.0.0.1:5500/ (Press CTRL+C to quit)</w:t>
-          </w:r>
-        </w:p>
-        <w:p>
-          <w:pPr>
-            <w:pStyle w:val="ListParagraph"/>
-            <w:numPr>
-              <w:ilvl w:val="1"/>
-              <w:numId w:val="7"/>
-            </w:numPr>
-          </w:pPr>
-          <w:r>
-            <w:t xml:space="preserve">Streamlit: </w:t>
-          </w:r>
-          <w:r>
-            <w:rPr>
-              <w:i/>
-              <w:iCs/>
-              <w:highlight w:val="lightGray"/>
-            </w:rPr>
-            <w:t>streamlit run extractiveUI_streamlit.py</w:t>
-          </w:r>
-        </w:p>
-        <w:p>
-          <w:pPr>
-            <w:pStyle w:val="ListParagraph"/>
-            <w:numPr>
-              <w:ilvl w:val="2"/>
-              <w:numId w:val="7"/>
-            </w:numPr>
-          </w:pPr>
-          <w:r>
-            <w:t xml:space="preserve">Local URL: </w:t>
-          </w:r>
-          <w:hyperlink r:id="rId17" w:history="1">
-            <w:r>
-              <w:rPr>
-                <w:rStyle w:val="Hyperlink"/>
-              </w:rPr>
-              <w:t>http://localhost:8501</w:t>
-            </w:r>
-          </w:hyperlink>
-        </w:p>
-        <w:p>
-          <w:pPr>
-            <w:pStyle w:val="ListParagraph"/>
-            <w:numPr>
-              <w:ilvl w:val="0"/>
-              <w:numId w:val="7"/>
-            </w:numPr>
-          </w:pPr>
-          <w:r>
             <w:t xml:space="preserve">Once Streamlit is running, you will notice the webapp is running in your browser.  We are using Chrome browser.  </w:t>
           </w:r>
         </w:p>
-        <w:p/>
         <w:p>
           <w:r>
             <w:rPr>
               <w:noProof/>
             </w:rPr>
-            <w:lastRenderedPageBreak/>
             <w:drawing>
               <wp:inline distT="0" distB="0" distL="0" distR="0" wp14:anchorId="4B368EAE" wp14:editId="00CD310D">
                 <wp:extent cx="5943600" cy="2603500"/>
@@ -3822,7 +4208,7 @@
                         <pic:cNvPicPr/>
                       </pic:nvPicPr>
                       <pic:blipFill>
-                        <a:blip r:embed="rId18"/>
+                        <a:blip r:embed="rId22"/>
                         <a:stretch>
                           <a:fillRect/>
                         </a:stretch>
@@ -3927,6 +4313,7 @@
             <w:rPr>
               <w:noProof/>
             </w:rPr>
+            <w:lastRenderedPageBreak/>
             <w:drawing>
               <wp:inline distT="0" distB="0" distL="0" distR="0" wp14:anchorId="34A96D50" wp14:editId="42E67E11">
                 <wp:extent cx="5022509" cy="2676525"/>
@@ -3943,7 +4330,7 @@
                         <pic:cNvPicPr/>
                       </pic:nvPicPr>
                       <pic:blipFill>
-                        <a:blip r:embed="rId19"/>
+                        <a:blip r:embed="rId23"/>
                         <a:stretch>
                           <a:fillRect/>
                         </a:stretch>
@@ -4049,25 +4436,20 @@
           <w:pPr>
             <w:pStyle w:val="Heading2"/>
           </w:pPr>
-          <w:bookmarkStart w:id="15" w:name="_Toc36200732"/>
+          <w:bookmarkStart w:id="16" w:name="_Toc36236905"/>
           <w:r>
             <w:t>Running the Summarizer</w:t>
           </w:r>
-          <w:bookmarkEnd w:id="15"/>
+          <w:bookmarkEnd w:id="16"/>
         </w:p>
         <w:p>
           <w:pPr>
-            <w:pStyle w:val="ListParagraph"/>
-            <w:numPr>
-              <w:ilvl w:val="0"/>
-              <w:numId w:val="8"/>
-            </w:numPr>
             <w:jc w:val="both"/>
           </w:pPr>
           <w:r>
             <w:t>Go to Singapore’s Channel New Site (</w:t>
           </w:r>
-          <w:hyperlink r:id="rId20" w:history="1">
+          <w:hyperlink r:id="rId24" w:history="1">
             <w:r>
               <w:rPr>
                 <w:rStyle w:val="Hyperlink"/>
@@ -4081,52 +4463,179 @@
         </w:p>
         <w:p>
           <w:pPr>
-            <w:pStyle w:val="ListParagraph"/>
-            <w:numPr>
-              <w:ilvl w:val="0"/>
-              <w:numId w:val="8"/>
-            </w:numPr>
             <w:jc w:val="both"/>
           </w:pPr>
           <w:r>
-            <w:t>The output will be shown as a list of checkboxes.  User can enhance the modelling by changing the checkboxes.</w:t>
+            <w:t xml:space="preserve">The output will </w:t>
+          </w:r>
+          <w:r>
+            <w:t>show</w:t>
+          </w:r>
+          <w:r>
+            <w:t xml:space="preserve"> a list of checkboxes.  User can enhance the modelling by ch</w:t>
+          </w:r>
+          <w:r>
+            <w:t>ecking and unchecking</w:t>
+          </w:r>
+          <w:r>
+            <w:t xml:space="preserve"> the checkboxes.</w:t>
           </w:r>
         </w:p>
         <w:p>
           <w:pPr>
-            <w:pStyle w:val="ListParagraph"/>
-            <w:numPr>
-              <w:ilvl w:val="0"/>
-              <w:numId w:val="8"/>
-            </w:numPr>
             <w:jc w:val="both"/>
           </w:pPr>
           <w:r>
             <w:t>User’s feedback can be saved by clicking the ‘Save’ button.</w:t>
+          </w:r>
+        </w:p>
+        <w:p>
+          <w:pPr>
+            <w:jc w:val="both"/>
+          </w:pPr>
+          <w:r>
+            <w:t xml:space="preserve">Two CSV (Comma-Separated Values) files are stored in the Data directory.   </w:t>
           </w:r>
         </w:p>
         <w:p>
           <w:pPr>
             <w:jc w:val="center"/>
           </w:pPr>
+          <w:r>
+            <w:rPr>
+              <w:noProof/>
+            </w:rPr>
+            <w:drawing>
+              <wp:inline distT="0" distB="0" distL="0" distR="0" wp14:anchorId="37BAC25A" wp14:editId="522E05CC">
+                <wp:extent cx="4210050" cy="2486025"/>
+                <wp:effectExtent l="19050" t="19050" r="19050" b="28575"/>
+                <wp:docPr id="12" name="Picture 12"/>
+                <wp:cNvGraphicFramePr>
+                  <a:graphicFrameLocks xmlns:a="http://schemas.openxmlformats.org/drawingml/2006/main" noChangeAspect="1"/>
+                </wp:cNvGraphicFramePr>
+                <a:graphic xmlns:a="http://schemas.openxmlformats.org/drawingml/2006/main">
+                  <a:graphicData uri="http://schemas.openxmlformats.org/drawingml/2006/picture">
+                    <pic:pic xmlns:pic="http://schemas.openxmlformats.org/drawingml/2006/picture">
+                      <pic:nvPicPr>
+                        <pic:cNvPr id="1" name=""/>
+                        <pic:cNvPicPr/>
+                      </pic:nvPicPr>
+                      <pic:blipFill>
+                        <a:blip r:embed="rId25"/>
+                        <a:stretch>
+                          <a:fillRect/>
+                        </a:stretch>
+                      </pic:blipFill>
+                      <pic:spPr>
+                        <a:xfrm>
+                          <a:off x="0" y="0"/>
+                          <a:ext cx="4210050" cy="2486025"/>
+                        </a:xfrm>
+                        <a:prstGeom prst="rect">
+                          <a:avLst/>
+                        </a:prstGeom>
+                        <a:ln>
+                          <a:solidFill>
+                            <a:schemeClr val="accent1"/>
+                          </a:solidFill>
+                        </a:ln>
+                      </pic:spPr>
+                    </pic:pic>
+                  </a:graphicData>
+                </a:graphic>
+              </wp:inline>
+            </w:drawing>
+          </w:r>
+        </w:p>
+        <w:p>
+          <w:pPr>
+            <w:pStyle w:val="Caption"/>
+            <w:jc w:val="center"/>
+            <w:rPr>
+              <w:i w:val="0"/>
+              <w:iCs w:val="0"/>
+              <w:sz w:val="22"/>
+              <w:szCs w:val="22"/>
+            </w:rPr>
+          </w:pPr>
+          <w:r>
+            <w:rPr>
+              <w:i w:val="0"/>
+              <w:iCs w:val="0"/>
+              <w:sz w:val="22"/>
+              <w:szCs w:val="22"/>
+            </w:rPr>
+            <w:t xml:space="preserve">Figure </w:t>
+          </w:r>
+          <w:r>
+            <w:rPr>
+              <w:i w:val="0"/>
+              <w:iCs w:val="0"/>
+              <w:sz w:val="22"/>
+              <w:szCs w:val="22"/>
+            </w:rPr>
+            <w:fldChar w:fldCharType="begin"/>
+          </w:r>
+          <w:r>
+            <w:rPr>
+              <w:i w:val="0"/>
+              <w:iCs w:val="0"/>
+              <w:sz w:val="22"/>
+              <w:szCs w:val="22"/>
+            </w:rPr>
+            <w:instrText xml:space="preserve"> SEQ Figure \* ARABIC </w:instrText>
+          </w:r>
+          <w:r>
+            <w:rPr>
+              <w:i w:val="0"/>
+              <w:iCs w:val="0"/>
+              <w:sz w:val="22"/>
+              <w:szCs w:val="22"/>
+            </w:rPr>
+            <w:fldChar w:fldCharType="separate"/>
+          </w:r>
+          <w:r>
+            <w:rPr>
+              <w:i w:val="0"/>
+              <w:iCs w:val="0"/>
+              <w:noProof/>
+              <w:sz w:val="22"/>
+              <w:szCs w:val="22"/>
+            </w:rPr>
+            <w:t>7</w:t>
+          </w:r>
+          <w:r>
+            <w:rPr>
+              <w:i w:val="0"/>
+              <w:iCs w:val="0"/>
+              <w:sz w:val="22"/>
+              <w:szCs w:val="22"/>
+            </w:rPr>
+            <w:fldChar w:fldCharType="end"/>
+          </w:r>
+          <w:r>
+            <w:rPr>
+              <w:i w:val="0"/>
+              <w:iCs w:val="0"/>
+              <w:sz w:val="22"/>
+              <w:szCs w:val="22"/>
+            </w:rPr>
+            <w:t xml:space="preserve"> Two CSV files </w:t>
+          </w:r>
         </w:p>
         <w:p>
           <w:pPr>
             <w:jc w:val="center"/>
           </w:pPr>
-        </w:p>
-        <w:p>
-          <w:pPr>
-            <w:jc w:val="center"/>
-          </w:pPr>
           <w:r>
             <w:rPr>
               <w:noProof/>
             </w:rPr>
+            <w:lastRenderedPageBreak/>
             <w:drawing>
-              <wp:inline distT="0" distB="0" distL="0" distR="0" wp14:anchorId="0865940E" wp14:editId="29447C5C">
-                <wp:extent cx="5165500" cy="2752725"/>
-                <wp:effectExtent l="19050" t="19050" r="16510" b="9525"/>
+              <wp:inline distT="0" distB="0" distL="0" distR="0" wp14:anchorId="0865940E" wp14:editId="3051C469">
+                <wp:extent cx="5094004" cy="2714625"/>
+                <wp:effectExtent l="19050" t="19050" r="11430" b="9525"/>
                 <wp:docPr id="9" name="Picture 9"/>
                 <wp:cNvGraphicFramePr>
                   <a:graphicFrameLocks xmlns:a="http://schemas.openxmlformats.org/drawingml/2006/main" noChangeAspect="1"/>
@@ -4139,7 +4648,7 @@
                         <pic:cNvPicPr/>
                       </pic:nvPicPr>
                       <pic:blipFill>
-                        <a:blip r:embed="rId21"/>
+                        <a:blip r:embed="rId26"/>
                         <a:stretch>
                           <a:fillRect/>
                         </a:stretch>
@@ -4147,7 +4656,7 @@
                       <pic:spPr>
                         <a:xfrm>
                           <a:off x="0" y="0"/>
-                          <a:ext cx="5186944" cy="2764153"/>
+                          <a:ext cx="5136542" cy="2737294"/>
                         </a:xfrm>
                         <a:prstGeom prst="rect">
                           <a:avLst/>
@@ -4220,7 +4729,7 @@
               <w:sz w:val="22"/>
               <w:szCs w:val="22"/>
             </w:rPr>
-            <w:t>7</w:t>
+            <w:t>8</w:t>
           </w:r>
           <w:r>
             <w:rPr>
@@ -4241,6 +4750,7 @@
             <w:t xml:space="preserve"> Input URL and Press ‘Enter’</w:t>
           </w:r>
         </w:p>
+        <w:p/>
         <w:p>
           <w:pPr>
             <w:jc w:val="center"/>
@@ -4265,7 +4775,7 @@
                         <pic:cNvPicPr/>
                       </pic:nvPicPr>
                       <pic:blipFill>
-                        <a:blip r:embed="rId22"/>
+                        <a:blip r:embed="rId27"/>
                         <a:stretch>
                           <a:fillRect/>
                         </a:stretch>
@@ -4346,7 +4856,7 @@
               <w:sz w:val="22"/>
               <w:szCs w:val="22"/>
             </w:rPr>
-            <w:t>8</w:t>
+            <w:t>9</w:t>
           </w:r>
           <w:r>
             <w:rPr>
@@ -4369,13 +4879,477 @@
         </w:p>
         <w:p>
           <w:pPr>
+            <w:pStyle w:val="Heading2"/>
+          </w:pPr>
+          <w:bookmarkStart w:id="17" w:name="_Toc36236906"/>
+          <w:r>
+            <w:t>Library Versions</w:t>
+          </w:r>
+          <w:bookmarkEnd w:id="17"/>
+        </w:p>
+        <w:tbl>
+          <w:tblPr>
+            <w:tblStyle w:val="TableGrid"/>
+            <w:tblW w:w="0" w:type="auto"/>
+            <w:tblLook w:val="04A0" w:firstRow="1" w:lastRow="0" w:firstColumn="1" w:lastColumn="0" w:noHBand="0" w:noVBand="1"/>
+          </w:tblPr>
+          <w:tblGrid>
+            <w:gridCol w:w="4788"/>
+            <w:gridCol w:w="4788"/>
+          </w:tblGrid>
+          <w:tr>
+            <w:tc>
+              <w:tcPr>
+                <w:tcW w:w="4788" w:type="dxa"/>
+              </w:tcPr>
+              <w:p>
+                <w:pPr>
+                  <w:rPr>
+                    <w:b/>
+                    <w:bCs/>
+                  </w:rPr>
+                </w:pPr>
+                <w:r>
+                  <w:rPr>
+                    <w:b/>
+                    <w:bCs/>
+                  </w:rPr>
+                  <w:t>Name</w:t>
+                </w:r>
+              </w:p>
+            </w:tc>
+            <w:tc>
+              <w:tcPr>
+                <w:tcW w:w="4788" w:type="dxa"/>
+              </w:tcPr>
+              <w:p>
+                <w:pPr>
+                  <w:rPr>
+                    <w:b/>
+                    <w:bCs/>
+                  </w:rPr>
+                </w:pPr>
+                <w:r>
+                  <w:rPr>
+                    <w:b/>
+                    <w:bCs/>
+                  </w:rPr>
+                  <w:t xml:space="preserve">Version </w:t>
+                </w:r>
+              </w:p>
+            </w:tc>
+          </w:tr>
+          <w:tr>
+            <w:tc>
+              <w:tcPr>
+                <w:tcW w:w="4788" w:type="dxa"/>
+              </w:tcPr>
+              <w:p>
+                <w:r>
+                  <w:t>Python</w:t>
+                </w:r>
+              </w:p>
+            </w:tc>
+            <w:tc>
+              <w:tcPr>
+                <w:tcW w:w="4788" w:type="dxa"/>
+              </w:tcPr>
+              <w:p>
+                <w:r>
+                  <w:t>3.7.6</w:t>
+                </w:r>
+              </w:p>
+            </w:tc>
+          </w:tr>
+          <w:tr>
+            <w:tc>
+              <w:tcPr>
+                <w:tcW w:w="4788" w:type="dxa"/>
+              </w:tcPr>
+              <w:p>
+                <w:r>
+                  <w:t>Flask</w:t>
+                </w:r>
+              </w:p>
+            </w:tc>
+            <w:tc>
+              <w:tcPr>
+                <w:tcW w:w="4788" w:type="dxa"/>
+              </w:tcPr>
+              <w:p>
+                <w:r>
+                  <w:t>1.1.1</w:t>
+                </w:r>
+              </w:p>
+            </w:tc>
+          </w:tr>
+          <w:tr>
+            <w:tc>
+              <w:tcPr>
+                <w:tcW w:w="4788" w:type="dxa"/>
+              </w:tcPr>
+              <w:p>
+                <w:r>
+                  <w:t>Keras</w:t>
+                </w:r>
+                <w:r>
+                  <w:t>-applications</w:t>
+                </w:r>
+              </w:p>
+            </w:tc>
+            <w:tc>
+              <w:tcPr>
+                <w:tcW w:w="4788" w:type="dxa"/>
+              </w:tcPr>
+              <w:p>
+                <w:r>
+                  <w:t>1.0.8</w:t>
+                </w:r>
+              </w:p>
+            </w:tc>
+          </w:tr>
+          <w:tr>
+            <w:tc>
+              <w:tcPr>
+                <w:tcW w:w="4788" w:type="dxa"/>
+              </w:tcPr>
+              <w:p>
+                <w:r>
+                  <w:t>Keras-preprocessing</w:t>
+                </w:r>
+              </w:p>
+            </w:tc>
+            <w:tc>
+              <w:tcPr>
+                <w:tcW w:w="4788" w:type="dxa"/>
+              </w:tcPr>
+              <w:p>
+                <w:r>
+                  <w:t>1.1.0</w:t>
+                </w:r>
+              </w:p>
+            </w:tc>
+          </w:tr>
+          <w:tr>
+            <w:tc>
+              <w:tcPr>
+                <w:tcW w:w="4788" w:type="dxa"/>
+              </w:tcPr>
+              <w:p>
+                <w:r>
+                  <w:t>Matplotlib</w:t>
+                </w:r>
+              </w:p>
+            </w:tc>
+            <w:tc>
+              <w:tcPr>
+                <w:tcW w:w="4788" w:type="dxa"/>
+              </w:tcPr>
+              <w:p>
+                <w:r>
+                  <w:t>3.1.3</w:t>
+                </w:r>
+              </w:p>
+            </w:tc>
+          </w:tr>
+          <w:tr>
+            <w:tc>
+              <w:tcPr>
+                <w:tcW w:w="4788" w:type="dxa"/>
+              </w:tcPr>
+              <w:p>
+                <w:r>
+                  <w:lastRenderedPageBreak/>
+                  <w:t>Newspaper3k</w:t>
+                </w:r>
+              </w:p>
+            </w:tc>
+            <w:tc>
+              <w:tcPr>
+                <w:tcW w:w="4788" w:type="dxa"/>
+              </w:tcPr>
+              <w:p>
+                <w:r>
+                  <w:t>0.2.8</w:t>
+                </w:r>
+              </w:p>
+            </w:tc>
+          </w:tr>
+          <w:tr>
+            <w:tc>
+              <w:tcPr>
+                <w:tcW w:w="4788" w:type="dxa"/>
+              </w:tcPr>
+              <w:p>
+                <w:r>
+                  <w:t>Numpy</w:t>
+                </w:r>
+              </w:p>
+            </w:tc>
+            <w:tc>
+              <w:tcPr>
+                <w:tcW w:w="4788" w:type="dxa"/>
+              </w:tcPr>
+              <w:p>
+                <w:r>
+                  <w:t>1.18.1</w:t>
+                </w:r>
+              </w:p>
+            </w:tc>
+          </w:tr>
+          <w:tr>
+            <w:tc>
+              <w:tcPr>
+                <w:tcW w:w="4788" w:type="dxa"/>
+              </w:tcPr>
+              <w:p>
+                <w:r>
+                  <w:t>Pandas</w:t>
+                </w:r>
+              </w:p>
+            </w:tc>
+            <w:tc>
+              <w:tcPr>
+                <w:tcW w:w="4788" w:type="dxa"/>
+              </w:tcPr>
+              <w:p>
+                <w:r>
+                  <w:t>1.0.1</w:t>
+                </w:r>
+              </w:p>
+            </w:tc>
+          </w:tr>
+          <w:tr>
+            <w:tc>
+              <w:tcPr>
+                <w:tcW w:w="4788" w:type="dxa"/>
+              </w:tcPr>
+              <w:p>
+                <w:r>
+                  <w:t>Pytorch</w:t>
+                </w:r>
+              </w:p>
+            </w:tc>
+            <w:tc>
+              <w:tcPr>
+                <w:tcW w:w="4788" w:type="dxa"/>
+              </w:tcPr>
+              <w:p>
+                <w:r>
+                  <w:t>1.4.0</w:t>
+                </w:r>
+              </w:p>
+            </w:tc>
+          </w:tr>
+          <w:tr>
+            <w:tc>
+              <w:tcPr>
+                <w:tcW w:w="4788" w:type="dxa"/>
+              </w:tcPr>
+              <w:p>
+                <w:r>
+                  <w:t>Regex</w:t>
+                </w:r>
+              </w:p>
+            </w:tc>
+            <w:tc>
+              <w:tcPr>
+                <w:tcW w:w="4788" w:type="dxa"/>
+              </w:tcPr>
+              <w:p>
+                <w:r>
+                  <w:t>2020.2.20</w:t>
+                </w:r>
+              </w:p>
+            </w:tc>
+          </w:tr>
+          <w:tr>
+            <w:tc>
+              <w:tcPr>
+                <w:tcW w:w="4788" w:type="dxa"/>
+              </w:tcPr>
+              <w:p>
+                <w:r>
+                  <w:t>Request</w:t>
+                </w:r>
+              </w:p>
+            </w:tc>
+            <w:tc>
+              <w:tcPr>
+                <w:tcW w:w="4788" w:type="dxa"/>
+              </w:tcPr>
+              <w:p>
+                <w:r>
+                  <w:t>2.23.0</w:t>
+                </w:r>
+              </w:p>
+            </w:tc>
+          </w:tr>
+          <w:tr>
+            <w:tc>
+              <w:tcPr>
+                <w:tcW w:w="4788" w:type="dxa"/>
+              </w:tcPr>
+              <w:p>
+                <w:r>
+                  <w:t>Rouge</w:t>
+                </w:r>
+              </w:p>
+            </w:tc>
+            <w:tc>
+              <w:tcPr>
+                <w:tcW w:w="4788" w:type="dxa"/>
+              </w:tcPr>
+              <w:p>
+                <w:r>
+                  <w:t>1.0.0</w:t>
+                </w:r>
+              </w:p>
+            </w:tc>
+          </w:tr>
+          <w:tr>
+            <w:tc>
+              <w:tcPr>
+                <w:tcW w:w="4788" w:type="dxa"/>
+              </w:tcPr>
+              <w:p>
+                <w:r>
+                  <w:t>Streamlit</w:t>
+                </w:r>
+              </w:p>
+            </w:tc>
+            <w:tc>
+              <w:tcPr>
+                <w:tcW w:w="4788" w:type="dxa"/>
+              </w:tcPr>
+              <w:p>
+                <w:r>
+                  <w:t>0.56.0</w:t>
+                </w:r>
+              </w:p>
+            </w:tc>
+          </w:tr>
+          <w:tr>
+            <w:tc>
+              <w:tcPr>
+                <w:tcW w:w="4788" w:type="dxa"/>
+              </w:tcPr>
+              <w:p>
+                <w:r>
+                  <w:t>Tensorflow</w:t>
+                </w:r>
+              </w:p>
+            </w:tc>
+            <w:tc>
+              <w:tcPr>
+                <w:tcW w:w="4788" w:type="dxa"/>
+              </w:tcPr>
+              <w:p>
+                <w:r>
+                  <w:t>2.0.0</w:t>
+                </w:r>
+              </w:p>
+            </w:tc>
+          </w:tr>
+          <w:tr>
+            <w:tc>
+              <w:tcPr>
+                <w:tcW w:w="4788" w:type="dxa"/>
+              </w:tcPr>
+              <w:p>
+                <w:r>
+                  <w:t>Tokenizers</w:t>
+                </w:r>
+              </w:p>
+            </w:tc>
+            <w:tc>
+              <w:tcPr>
+                <w:tcW w:w="4788" w:type="dxa"/>
+              </w:tcPr>
+              <w:p>
+                <w:r>
+                  <w:t>0.5.2</w:t>
+                </w:r>
+              </w:p>
+            </w:tc>
+          </w:tr>
+          <w:tr>
+            <w:tc>
+              <w:tcPr>
+                <w:tcW w:w="4788" w:type="dxa"/>
+              </w:tcPr>
+              <w:p>
+                <w:r>
+                  <w:t>Torchvision</w:t>
+                </w:r>
+              </w:p>
+            </w:tc>
+            <w:tc>
+              <w:tcPr>
+                <w:tcW w:w="4788" w:type="dxa"/>
+              </w:tcPr>
+              <w:p>
+                <w:r>
+                  <w:t>0.5.0</w:t>
+                </w:r>
+              </w:p>
+            </w:tc>
+          </w:tr>
+          <w:tr>
+            <w:tc>
+              <w:tcPr>
+                <w:tcW w:w="4788" w:type="dxa"/>
+              </w:tcPr>
+              <w:p>
+                <w:r>
+                  <w:t>Transformers</w:t>
+                </w:r>
+              </w:p>
+            </w:tc>
+            <w:tc>
+              <w:tcPr>
+                <w:tcW w:w="4788" w:type="dxa"/>
+              </w:tcPr>
+              <w:p>
+                <w:r>
+                  <w:t>2.2.0</w:t>
+                </w:r>
+              </w:p>
+            </w:tc>
+          </w:tr>
+          <w:tr>
+            <w:tc>
+              <w:tcPr>
+                <w:tcW w:w="4788" w:type="dxa"/>
+              </w:tcPr>
+              <w:p>
+                <w:r>
+                  <w:t>Urllib3</w:t>
+                </w:r>
+              </w:p>
+            </w:tc>
+            <w:tc>
+              <w:tcPr>
+                <w:tcW w:w="4788" w:type="dxa"/>
+              </w:tcPr>
+              <w:p>
+                <w:r>
+                  <w:t>1.2.58</w:t>
+                </w:r>
+              </w:p>
+            </w:tc>
+          </w:tr>
+        </w:tbl>
+        <w:p/>
+        <w:p>
+          <w:pPr>
             <w:pStyle w:val="Heading1"/>
           </w:pPr>
-          <w:bookmarkStart w:id="16" w:name="_Toc36200733"/>
+          <w:bookmarkStart w:id="18" w:name="_Toc36236907"/>
           <w:r>
             <w:t>References</w:t>
           </w:r>
-          <w:bookmarkEnd w:id="16"/>
+          <w:bookmarkEnd w:id="18"/>
         </w:p>
         <w:p>
           <w:pPr>
@@ -4388,7 +5362,7 @@
           <w:r>
             <w:t xml:space="preserve">Streamlit – </w:t>
           </w:r>
-          <w:hyperlink r:id="rId23" w:history="1">
+          <w:hyperlink r:id="rId28" w:history="1">
             <w:r>
               <w:rPr>
                 <w:rStyle w:val="Hyperlink"/>
@@ -4408,7 +5382,7 @@
           <w:r>
             <w:t xml:space="preserve">Flask - </w:t>
           </w:r>
-          <w:hyperlink r:id="rId24" w:history="1">
+          <w:hyperlink r:id="rId29" w:history="1">
             <w:r>
               <w:rPr>
                 <w:rStyle w:val="Hyperlink"/>
@@ -4432,17 +5406,33 @@
             <w:rPr>
               <w:highlight w:val="yellow"/>
             </w:rPr>
-            <w:t>Eugin: Please ask your reference</w:t>
+            <w:t xml:space="preserve">Eugin: Please </w:t>
+          </w:r>
+          <w:r>
+            <w:rPr>
+              <w:highlight w:val="yellow"/>
+            </w:rPr>
+            <w:t xml:space="preserve">update </w:t>
+          </w:r>
+          <w:r>
+            <w:rPr>
+              <w:highlight w:val="yellow"/>
+            </w:rPr>
+            <w:t>your reference</w:t>
+          </w:r>
+          <w:r>
+            <w:rPr>
+              <w:highlight w:val="yellow"/>
+            </w:rPr>
+            <w:t xml:space="preserve"> here</w:t>
           </w:r>
         </w:p>
         <w:p/>
-        <w:bookmarkStart w:id="17" w:name="_GoBack" w:displacedByCustomXml="next"/>
-        <w:bookmarkEnd w:id="17" w:displacedByCustomXml="next"/>
       </w:sdtContent>
     </w:sdt>
     <w:sectPr>
-      <w:headerReference w:type="default" r:id="rId25"/>
-      <w:footerReference w:type="default" r:id="rId26"/>
+      <w:headerReference w:type="default" r:id="rId30"/>
+      <w:footerReference w:type="default" r:id="rId31"/>
       <w:pgSz w:w="12240" w:h="15840"/>
       <w:pgMar w:top="1440" w:right="1440" w:bottom="1440" w:left="1440" w:header="708" w:footer="708" w:gutter="0"/>
       <w:pgNumType w:start="0"/>
@@ -6705,7 +7695,7 @@
 </file>
 
 <file path=customXml/itemProps1.xml><?xml version="1.0" encoding="utf-8"?>
-<ds:datastoreItem xmlns:ds="http://schemas.openxmlformats.org/officeDocument/2006/customXml" ds:itemID="{816210BF-EAFA-4554-A108-00C244485B32}">
+<ds:datastoreItem xmlns:ds="http://schemas.openxmlformats.org/officeDocument/2006/customXml" ds:itemID="{AEE28E15-E895-4687-B75D-4CA1CAF611C9}">
   <ds:schemaRefs>
     <ds:schemaRef ds:uri="http://schemas.openxmlformats.org/officeDocument/2006/bibliography"/>
   </ds:schemaRefs>

--- a/docs/Project Capstone Extractive Summarizer Report.docx
+++ b/docs/Project Capstone Extractive Summarizer Report.docx
@@ -247,7 +247,21 @@
                     <w:sz w:val="24"/>
                     <w:szCs w:val="24"/>
                   </w:rPr>
-                  <w:t>6 January – 7 April 2020</w:t>
+                  <w:t xml:space="preserve">6 January – </w:t>
+                </w:r>
+                <w:r>
+                  <w:rPr>
+                    <w:sz w:val="24"/>
+                    <w:szCs w:val="24"/>
+                  </w:rPr>
+                  <w:t>3</w:t>
+                </w:r>
+                <w:r>
+                  <w:rPr>
+                    <w:sz w:val="24"/>
+                    <w:szCs w:val="24"/>
+                  </w:rPr>
+                  <w:t xml:space="preserve"> April 2020</w:t>
                 </w:r>
               </w:p>
               <w:p>
@@ -539,39 +553,7 @@
                     <w:sz w:val="24"/>
                     <w:szCs w:val="24"/>
                   </w:rPr>
-                  <w:t xml:space="preserve">Tan </w:t>
-                </w:r>
-                <w:proofErr w:type="spellStart"/>
-                <w:r>
-                  <w:rPr>
-                    <w:sz w:val="24"/>
-                    <w:szCs w:val="24"/>
-                  </w:rPr>
-                  <w:t>Poh</w:t>
-                </w:r>
-                <w:proofErr w:type="spellEnd"/>
-                <w:r>
-                  <w:rPr>
-                    <w:sz w:val="24"/>
-                    <w:szCs w:val="24"/>
-                  </w:rPr>
-                  <w:t xml:space="preserve"> </w:t>
-                </w:r>
-                <w:proofErr w:type="spellStart"/>
-                <w:r>
-                  <w:rPr>
-                    <w:sz w:val="24"/>
-                    <w:szCs w:val="24"/>
-                  </w:rPr>
-                  <w:t>Keam</w:t>
-                </w:r>
-                <w:proofErr w:type="spellEnd"/>
-                <w:r>
-                  <w:rPr>
-                    <w:sz w:val="24"/>
-                    <w:szCs w:val="24"/>
-                  </w:rPr>
-                  <w:t xml:space="preserve"> (</w:t>
+                  <w:t>Tan Poh Keam (</w:t>
                 </w:r>
                 <w:hyperlink r:id="rId14" w:history="1">
                   <w:r>
@@ -613,10 +595,7 @@
             <w:br w:type="page"/>
           </w:r>
         </w:p>
-        <w:p>
-          <w:bookmarkStart w:id="0" w:name="_GoBack"/>
-          <w:bookmarkEnd w:id="0"/>
-        </w:p>
+        <w:p/>
         <w:sdt>
           <w:sdtPr>
             <w:rPr>
@@ -674,7 +653,7 @@
               <w:r>
                 <w:fldChar w:fldCharType="separate"/>
               </w:r>
-              <w:hyperlink w:anchor="_Toc36236891" w:history="1">
+              <w:hyperlink w:anchor="_Toc36451878" w:history="1">
                 <w:r>
                   <w:rPr>
                     <w:rStyle w:val="Hyperlink"/>
@@ -714,7 +693,7 @@
                     <w:noProof/>
                     <w:webHidden/>
                   </w:rPr>
-                  <w:instrText xml:space="preserve"> PAGEREF _Toc36236891 \h </w:instrText>
+                  <w:instrText xml:space="preserve"> PAGEREF _Toc36451878 \h </w:instrText>
                 </w:r>
                 <w:r>
                   <w:rPr>
@@ -756,7 +735,7 @@
                   <w:noProof/>
                 </w:rPr>
               </w:pPr>
-              <w:hyperlink w:anchor="_Toc36236892" w:history="1">
+              <w:hyperlink w:anchor="_Toc36451879" w:history="1">
                 <w:r>
                   <w:rPr>
                     <w:rStyle w:val="Hyperlink"/>
@@ -796,7 +775,7 @@
                     <w:noProof/>
                     <w:webHidden/>
                   </w:rPr>
-                  <w:instrText xml:space="preserve"> PAGEREF _Toc36236892 \h </w:instrText>
+                  <w:instrText xml:space="preserve"> PAGEREF _Toc36451879 \h </w:instrText>
                 </w:r>
                 <w:r>
                   <w:rPr>
@@ -838,7 +817,7 @@
                   <w:noProof/>
                 </w:rPr>
               </w:pPr>
-              <w:hyperlink w:anchor="_Toc36236893" w:history="1">
+              <w:hyperlink w:anchor="_Toc36451880" w:history="1">
                 <w:r>
                   <w:rPr>
                     <w:rStyle w:val="Hyperlink"/>
@@ -878,7 +857,7 @@
                     <w:noProof/>
                     <w:webHidden/>
                   </w:rPr>
-                  <w:instrText xml:space="preserve"> PAGEREF _Toc36236893 \h </w:instrText>
+                  <w:instrText xml:space="preserve"> PAGEREF _Toc36451880 \h </w:instrText>
                 </w:r>
                 <w:r>
                   <w:rPr>
@@ -920,7 +899,7 @@
                   <w:noProof/>
                 </w:rPr>
               </w:pPr>
-              <w:hyperlink w:anchor="_Toc36236894" w:history="1">
+              <w:hyperlink w:anchor="_Toc36451881" w:history="1">
                 <w:r>
                   <w:rPr>
                     <w:rStyle w:val="Hyperlink"/>
@@ -960,7 +939,89 @@
                     <w:noProof/>
                     <w:webHidden/>
                   </w:rPr>
-                  <w:instrText xml:space="preserve"> PAGEREF _Toc36236894 \h </w:instrText>
+                  <w:instrText xml:space="preserve"> PAGEREF _Toc36451881 \h </w:instrText>
+                </w:r>
+                <w:r>
+                  <w:rPr>
+                    <w:noProof/>
+                    <w:webHidden/>
+                  </w:rPr>
+                </w:r>
+                <w:r>
+                  <w:rPr>
+                    <w:noProof/>
+                    <w:webHidden/>
+                  </w:rPr>
+                  <w:fldChar w:fldCharType="separate"/>
+                </w:r>
+                <w:r>
+                  <w:rPr>
+                    <w:noProof/>
+                    <w:webHidden/>
+                  </w:rPr>
+                  <w:t>2</w:t>
+                </w:r>
+                <w:r>
+                  <w:rPr>
+                    <w:noProof/>
+                    <w:webHidden/>
+                  </w:rPr>
+                  <w:fldChar w:fldCharType="end"/>
+                </w:r>
+              </w:hyperlink>
+            </w:p>
+            <w:p>
+              <w:pPr>
+                <w:pStyle w:val="TOC2"/>
+                <w:tabs>
+                  <w:tab w:val="left" w:pos="880"/>
+                  <w:tab w:val="right" w:leader="dot" w:pos="9350"/>
+                </w:tabs>
+                <w:rPr>
+                  <w:noProof/>
+                </w:rPr>
+              </w:pPr>
+              <w:hyperlink w:anchor="_Toc36451882" w:history="1">
+                <w:r>
+                  <w:rPr>
+                    <w:rStyle w:val="Hyperlink"/>
+                    <w:noProof/>
+                  </w:rPr>
+                  <w:t>2.2</w:t>
+                </w:r>
+                <w:r>
+                  <w:rPr>
+                    <w:noProof/>
+                  </w:rPr>
+                  <w:tab/>
+                </w:r>
+                <w:r>
+                  <w:rPr>
+                    <w:rStyle w:val="Hyperlink"/>
+                    <w:noProof/>
+                  </w:rPr>
+                  <w:t>Collecting User Feedback</w:t>
+                </w:r>
+                <w:r>
+                  <w:rPr>
+                    <w:noProof/>
+                    <w:webHidden/>
+                  </w:rPr>
+                  <w:tab/>
+                </w:r>
+                <w:r>
+                  <w:rPr>
+                    <w:noProof/>
+                    <w:webHidden/>
+                  </w:rPr>
+                  <w:fldChar w:fldCharType="begin"/>
+                </w:r>
+                <w:r>
+                  <w:rPr>
+                    <w:noProof/>
+                    <w:webHidden/>
+                  </w:rPr>
+                  <w:instrText xml:space="preserve"> PAGEREF _Toc36451882 \h </w:instrText>
                 </w:r>
                 <w:r>
                   <w:rPr>
@@ -1002,7 +1063,7 @@
                   <w:noProof/>
                 </w:rPr>
               </w:pPr>
-              <w:hyperlink w:anchor="_Toc36236895" w:history="1">
+              <w:hyperlink w:anchor="_Toc36451883" w:history="1">
                 <w:r>
                   <w:rPr>
                     <w:rStyle w:val="Hyperlink"/>
@@ -1042,7 +1103,7 @@
                     <w:noProof/>
                     <w:webHidden/>
                   </w:rPr>
-                  <w:instrText xml:space="preserve"> PAGEREF _Toc36236895 \h </w:instrText>
+                  <w:instrText xml:space="preserve"> PAGEREF _Toc36451883 \h </w:instrText>
                 </w:r>
                 <w:r>
                   <w:rPr>
@@ -1084,7 +1145,7 @@
                   <w:noProof/>
                 </w:rPr>
               </w:pPr>
-              <w:hyperlink w:anchor="_Toc36236896" w:history="1">
+              <w:hyperlink w:anchor="_Toc36451884" w:history="1">
                 <w:r>
                   <w:rPr>
                     <w:rStyle w:val="Hyperlink"/>
@@ -1124,7 +1185,7 @@
                     <w:noProof/>
                     <w:webHidden/>
                   </w:rPr>
-                  <w:instrText xml:space="preserve"> PAGEREF _Toc36236896 \h </w:instrText>
+                  <w:instrText xml:space="preserve"> PAGEREF _Toc36451884 \h </w:instrText>
                 </w:r>
                 <w:r>
                   <w:rPr>
@@ -1166,7 +1227,7 @@
                   <w:noProof/>
                 </w:rPr>
               </w:pPr>
-              <w:hyperlink w:anchor="_Toc36236897" w:history="1">
+              <w:hyperlink w:anchor="_Toc36451885" w:history="1">
                 <w:r>
                   <w:rPr>
                     <w:rStyle w:val="Hyperlink"/>
@@ -1206,7 +1267,7 @@
                     <w:noProof/>
                     <w:webHidden/>
                   </w:rPr>
-                  <w:instrText xml:space="preserve"> PAGEREF _Toc36236897 \h </w:instrText>
+                  <w:instrText xml:space="preserve"> PAGEREF _Toc36451885 \h </w:instrText>
                 </w:r>
                 <w:r>
                   <w:rPr>
@@ -1248,7 +1309,7 @@
                   <w:noProof/>
                 </w:rPr>
               </w:pPr>
-              <w:hyperlink w:anchor="_Toc36236898" w:history="1">
+              <w:hyperlink w:anchor="_Toc36451886" w:history="1">
                 <w:r>
                   <w:rPr>
                     <w:rStyle w:val="Hyperlink"/>
@@ -1288,7 +1349,7 @@
                     <w:noProof/>
                     <w:webHidden/>
                   </w:rPr>
-                  <w:instrText xml:space="preserve"> PAGEREF _Toc36236898 \h </w:instrText>
+                  <w:instrText xml:space="preserve"> PAGEREF _Toc36451886 \h </w:instrText>
                 </w:r>
                 <w:r>
                   <w:rPr>
@@ -1330,7 +1391,7 @@
                   <w:noProof/>
                 </w:rPr>
               </w:pPr>
-              <w:hyperlink w:anchor="_Toc36236899" w:history="1">
+              <w:hyperlink w:anchor="_Toc36451887" w:history="1">
                 <w:r>
                   <w:rPr>
                     <w:rStyle w:val="Hyperlink"/>
@@ -1370,7 +1431,7 @@
                     <w:noProof/>
                     <w:webHidden/>
                   </w:rPr>
-                  <w:instrText xml:space="preserve"> PAGEREF _Toc36236899 \h </w:instrText>
+                  <w:instrText xml:space="preserve"> PAGEREF _Toc36451887 \h </w:instrText>
                 </w:r>
                 <w:r>
                   <w:rPr>
@@ -1412,7 +1473,7 @@
                   <w:noProof/>
                 </w:rPr>
               </w:pPr>
-              <w:hyperlink w:anchor="_Toc36236900" w:history="1">
+              <w:hyperlink w:anchor="_Toc36451888" w:history="1">
                 <w:r>
                   <w:rPr>
                     <w:rStyle w:val="Hyperlink"/>
@@ -1452,7 +1513,7 @@
                     <w:noProof/>
                     <w:webHidden/>
                   </w:rPr>
-                  <w:instrText xml:space="preserve"> PAGEREF _Toc36236900 \h </w:instrText>
+                  <w:instrText xml:space="preserve"> PAGEREF _Toc36451888 \h </w:instrText>
                 </w:r>
                 <w:r>
                   <w:rPr>
@@ -1494,7 +1555,7 @@
                   <w:noProof/>
                 </w:rPr>
               </w:pPr>
-              <w:hyperlink w:anchor="_Toc36236901" w:history="1">
+              <w:hyperlink w:anchor="_Toc36451889" w:history="1">
                 <w:r>
                   <w:rPr>
                     <w:rStyle w:val="Hyperlink"/>
@@ -1534,7 +1595,7 @@
                     <w:noProof/>
                     <w:webHidden/>
                   </w:rPr>
-                  <w:instrText xml:space="preserve"> PAGEREF _Toc36236901 \h </w:instrText>
+                  <w:instrText xml:space="preserve"> PAGEREF _Toc36451889 \h </w:instrText>
                 </w:r>
                 <w:r>
                   <w:rPr>
@@ -1576,7 +1637,7 @@
                   <w:noProof/>
                 </w:rPr>
               </w:pPr>
-              <w:hyperlink w:anchor="_Toc36236902" w:history="1">
+              <w:hyperlink w:anchor="_Toc36451890" w:history="1">
                 <w:r>
                   <w:rPr>
                     <w:rStyle w:val="Hyperlink"/>
@@ -1616,7 +1677,7 @@
                     <w:noProof/>
                     <w:webHidden/>
                   </w:rPr>
-                  <w:instrText xml:space="preserve"> PAGEREF _Toc36236902 \h </w:instrText>
+                  <w:instrText xml:space="preserve"> PAGEREF _Toc36451890 \h </w:instrText>
                 </w:r>
                 <w:r>
                   <w:rPr>
@@ -1658,7 +1719,7 @@
                   <w:noProof/>
                 </w:rPr>
               </w:pPr>
-              <w:hyperlink w:anchor="_Toc36236903" w:history="1">
+              <w:hyperlink w:anchor="_Toc36451891" w:history="1">
                 <w:r>
                   <w:rPr>
                     <w:rStyle w:val="Hyperlink"/>
@@ -1698,7 +1759,7 @@
                     <w:noProof/>
                     <w:webHidden/>
                   </w:rPr>
-                  <w:instrText xml:space="preserve"> PAGEREF _Toc36236903 \h </w:instrText>
+                  <w:instrText xml:space="preserve"> PAGEREF _Toc36451891 \h </w:instrText>
                 </w:r>
                 <w:r>
                   <w:rPr>
@@ -1740,7 +1801,7 @@
                   <w:noProof/>
                 </w:rPr>
               </w:pPr>
-              <w:hyperlink w:anchor="_Toc36236904" w:history="1">
+              <w:hyperlink w:anchor="_Toc36451892" w:history="1">
                 <w:r>
                   <w:rPr>
                     <w:rStyle w:val="Hyperlink"/>
@@ -1780,7 +1841,7 @@
                     <w:noProof/>
                     <w:webHidden/>
                   </w:rPr>
-                  <w:instrText xml:space="preserve"> PAGEREF _Toc36236904 \h </w:instrText>
+                  <w:instrText xml:space="preserve"> PAGEREF _Toc36451892 \h </w:instrText>
                 </w:r>
                 <w:r>
                   <w:rPr>
@@ -1822,7 +1883,7 @@
                   <w:noProof/>
                 </w:rPr>
               </w:pPr>
-              <w:hyperlink w:anchor="_Toc36236905" w:history="1">
+              <w:hyperlink w:anchor="_Toc36451893" w:history="1">
                 <w:r>
                   <w:rPr>
                     <w:rStyle w:val="Hyperlink"/>
@@ -1862,7 +1923,7 @@
                     <w:noProof/>
                     <w:webHidden/>
                   </w:rPr>
-                  <w:instrText xml:space="preserve"> PAGEREF _Toc36236905 \h </w:instrText>
+                  <w:instrText xml:space="preserve"> PAGEREF _Toc36451893 \h </w:instrText>
                 </w:r>
                 <w:r>
                   <w:rPr>
@@ -1904,7 +1965,7 @@
                   <w:noProof/>
                 </w:rPr>
               </w:pPr>
-              <w:hyperlink w:anchor="_Toc36236906" w:history="1">
+              <w:hyperlink w:anchor="_Toc36451894" w:history="1">
                 <w:r>
                   <w:rPr>
                     <w:rStyle w:val="Hyperlink"/>
@@ -1944,7 +2005,7 @@
                     <w:noProof/>
                     <w:webHidden/>
                   </w:rPr>
-                  <w:instrText xml:space="preserve"> PAGEREF _Toc36236906 \h </w:instrText>
+                  <w:instrText xml:space="preserve"> PAGEREF _Toc36451894 \h </w:instrText>
                 </w:r>
                 <w:r>
                   <w:rPr>
@@ -1986,7 +2047,7 @@
                   <w:noProof/>
                 </w:rPr>
               </w:pPr>
-              <w:hyperlink w:anchor="_Toc36236907" w:history="1">
+              <w:hyperlink w:anchor="_Toc36451895" w:history="1">
                 <w:r>
                   <w:rPr>
                     <w:rStyle w:val="Hyperlink"/>
@@ -2026,7 +2087,7 @@
                     <w:noProof/>
                     <w:webHidden/>
                   </w:rPr>
-                  <w:instrText xml:space="preserve"> PAGEREF _Toc36236907 \h </w:instrText>
+                  <w:instrText xml:space="preserve"> PAGEREF _Toc36451895 \h </w:instrText>
                 </w:r>
                 <w:r>
                   <w:rPr>
@@ -2079,12 +2140,12 @@
             <w:pStyle w:val="Heading1"/>
             <w:jc w:val="both"/>
           </w:pPr>
-          <w:bookmarkStart w:id="1" w:name="_Toc36236891"/>
+          <w:bookmarkStart w:id="0" w:name="_Toc36451878"/>
           <w:r>
             <w:lastRenderedPageBreak/>
             <w:t>Background</w:t>
           </w:r>
-          <w:bookmarkEnd w:id="1"/>
+          <w:bookmarkEnd w:id="0"/>
         </w:p>
         <w:p>
           <w:pPr>
@@ -2142,7 +2203,7 @@
             <w:t>-</w:t>
           </w:r>
           <w:r>
-            <w:t xml:space="preserve"> world work environment for the student</w:t>
+            <w:t>world work environment for the student</w:t>
           </w:r>
           <w:r>
             <w:t>s</w:t>
@@ -2156,11 +2217,11 @@
             <w:pStyle w:val="Heading2"/>
             <w:jc w:val="both"/>
           </w:pPr>
-          <w:bookmarkStart w:id="2" w:name="_Toc36236892"/>
+          <w:bookmarkStart w:id="1" w:name="_Toc36451879"/>
           <w:r>
             <w:t>Goal</w:t>
           </w:r>
-          <w:bookmarkEnd w:id="2"/>
+          <w:bookmarkEnd w:id="1"/>
         </w:p>
         <w:p>
           <w:pPr>
@@ -2193,11 +2254,11 @@
             <w:pStyle w:val="Heading1"/>
             <w:jc w:val="both"/>
           </w:pPr>
-          <w:bookmarkStart w:id="3" w:name="_Toc36236893"/>
+          <w:bookmarkStart w:id="2" w:name="_Toc36451880"/>
           <w:r>
             <w:t>Methodology and Design</w:t>
           </w:r>
-          <w:bookmarkEnd w:id="3"/>
+          <w:bookmarkEnd w:id="2"/>
         </w:p>
         <w:p>
           <w:pPr>
@@ -2215,7 +2276,22 @@
             <w:jc w:val="both"/>
           </w:pPr>
           <w:r>
-            <w:t>Using a webpage as an input, this BERT model summariser aim</w:t>
+            <w:t xml:space="preserve">The main entry to the application is via a </w:t>
+          </w:r>
+          <w:r>
+            <w:t xml:space="preserve">webpage </w:t>
+          </w:r>
+          <w:r>
+            <w:t xml:space="preserve">where user enters a URL as </w:t>
+          </w:r>
+          <w:r>
+            <w:t>an input</w:t>
+          </w:r>
+          <w:r>
+            <w:t>.  T</w:t>
+          </w:r>
+          <w:r>
+            <w:t>his BERT model summariser aim</w:t>
           </w:r>
           <w:r>
             <w:t>s</w:t>
@@ -2278,13 +2354,19 @@
             <w:jc w:val="both"/>
           </w:pPr>
           <w:r>
-            <w:t xml:space="preserve">For evaluation, we will be using ROUGE scoring system which is optimised to calculate distances/ similarities between summarised articles. By using ROUGE and comparing between BERT generated summaries against human generated summaries, we </w:t>
-          </w:r>
-          <w:r>
-            <w:t>can</w:t>
-          </w:r>
-          <w:r>
-            <w:t xml:space="preserve"> calculate the similarity between the text and recommend ways to</w:t>
+            <w:t>For evaluation, we will be using</w:t>
+          </w:r>
+          <w:r>
+            <w:t xml:space="preserve"> the</w:t>
+          </w:r>
+          <w:r>
+            <w:t xml:space="preserve"> ROUGE scoring system which is optimised to calculate distances/ similarities between summarised articles. By using ROUGE and comparing between BERT generated summaries against human generated summaries, we calculate the similarity between the text and recommend</w:t>
+          </w:r>
+          <w:r>
+            <w:t>ed</w:t>
+          </w:r>
+          <w:r>
+            <w:t xml:space="preserve"> ways to</w:t>
           </w:r>
           <w:r>
             <w:t xml:space="preserve"> further</w:t>
@@ -2297,12 +2379,11 @@
           <w:pPr>
             <w:pStyle w:val="Heading2"/>
           </w:pPr>
-          <w:bookmarkStart w:id="4" w:name="_Toc36236894"/>
-          <w:r>
-            <w:lastRenderedPageBreak/>
+          <w:bookmarkStart w:id="3" w:name="_Toc36451881"/>
+          <w:r>
             <w:t>Software Data Flow</w:t>
           </w:r>
-          <w:bookmarkEnd w:id="4"/>
+          <w:bookmarkEnd w:id="3"/>
         </w:p>
         <w:p>
           <w:pPr>
@@ -2314,10 +2395,10 @@
               <w:noProof/>
             </w:rPr>
             <w:drawing>
-              <wp:inline distT="0" distB="0" distL="0" distR="0" wp14:anchorId="1AE7BF25" wp14:editId="50790E5E">
-                <wp:extent cx="4004193" cy="2268187"/>
-                <wp:effectExtent l="0" t="0" r="0" b="0"/>
-                <wp:docPr id="3" name="Picture 3"/>
+              <wp:inline distT="0" distB="0" distL="0" distR="0" wp14:anchorId="07958496" wp14:editId="3C979BC6">
+                <wp:extent cx="3840686" cy="2190750"/>
+                <wp:effectExtent l="0" t="0" r="7620" b="0"/>
+                <wp:docPr id="1027" name="Picture 1027"/>
                 <wp:cNvGraphicFramePr>
                   <a:graphicFrameLocks xmlns:a="http://schemas.openxmlformats.org/drawingml/2006/main" noChangeAspect="1"/>
                 </wp:cNvGraphicFramePr>
@@ -2337,7 +2418,7 @@
                       <pic:spPr>
                         <a:xfrm>
                           <a:off x="0" y="0"/>
-                          <a:ext cx="4016589" cy="2275209"/>
+                          <a:ext cx="3851188" cy="2196740"/>
                         </a:xfrm>
                         <a:prstGeom prst="rect">
                           <a:avLst/>
@@ -2449,13 +2530,20 @@
             <w:jc w:val="both"/>
           </w:pPr>
           <w:r>
+            <w:lastRenderedPageBreak/>
             <w:t>The software is developed using available open-source application frameworks (Streamlit, Flask</w:t>
           </w:r>
           <w:r>
             <w:t xml:space="preserve"> etc.</w:t>
           </w:r>
           <w:r>
-            <w:t>) and Hugging Face BERT/Transformer model.   The software is developed using Python scripting language.</w:t>
+            <w:t>) and Hugging Face BERT/Transformer model.   Python scripting language</w:t>
+          </w:r>
+          <w:r>
+            <w:t xml:space="preserve"> is used mostly</w:t>
+          </w:r>
+          <w:r>
+            <w:t>.</w:t>
           </w:r>
         </w:p>
         <w:p>
@@ -2532,6 +2620,154 @@
           </w:r>
           <w:r>
             <w:t xml:space="preserve">, as we have observed, may create stability issues. </w:t>
+          </w:r>
+        </w:p>
+        <w:p>
+          <w:pPr>
+            <w:pStyle w:val="Heading2"/>
+          </w:pPr>
+          <w:bookmarkStart w:id="4" w:name="_Toc36451882"/>
+          <w:r>
+            <w:t>Collecting User Feedback</w:t>
+          </w:r>
+          <w:bookmarkEnd w:id="4"/>
+        </w:p>
+        <w:p>
+          <w:pPr>
+            <w:jc w:val="both"/>
+          </w:pPr>
+          <w:r>
+            <w:t xml:space="preserve">User </w:t>
+          </w:r>
+          <w:r>
+            <w:t>can</w:t>
+          </w:r>
+          <w:r>
+            <w:t xml:space="preserve"> feedback or suggest </w:t>
+          </w:r>
+          <w:r>
+            <w:t>user-defined summary by checking or unchecking the returned check boxes.  The original and enhanced summaries are saved as CSV files for future model fine tuning and improvements.</w:t>
+          </w:r>
+        </w:p>
+        <w:p>
+          <w:pPr>
+            <w:jc w:val="center"/>
+          </w:pPr>
+          <w:r>
+            <w:rPr>
+              <w:noProof/>
+            </w:rPr>
+            <w:drawing>
+              <wp:inline distT="0" distB="0" distL="0" distR="0" wp14:anchorId="4FF723AC" wp14:editId="445AA6A0">
+                <wp:extent cx="2582271" cy="2219325"/>
+                <wp:effectExtent l="0" t="0" r="8890" b="0"/>
+                <wp:docPr id="1028" name="Picture 1028"/>
+                <wp:cNvGraphicFramePr>
+                  <a:graphicFrameLocks xmlns:a="http://schemas.openxmlformats.org/drawingml/2006/main" noChangeAspect="1"/>
+                </wp:cNvGraphicFramePr>
+                <a:graphic xmlns:a="http://schemas.openxmlformats.org/drawingml/2006/main">
+                  <a:graphicData uri="http://schemas.openxmlformats.org/drawingml/2006/picture">
+                    <pic:pic xmlns:pic="http://schemas.openxmlformats.org/drawingml/2006/picture">
+                      <pic:nvPicPr>
+                        <pic:cNvPr id="1" name=""/>
+                        <pic:cNvPicPr/>
+                      </pic:nvPicPr>
+                      <pic:blipFill>
+                        <a:blip r:embed="rId16"/>
+                        <a:stretch>
+                          <a:fillRect/>
+                        </a:stretch>
+                      </pic:blipFill>
+                      <pic:spPr>
+                        <a:xfrm>
+                          <a:off x="0" y="0"/>
+                          <a:ext cx="2593176" cy="2228697"/>
+                        </a:xfrm>
+                        <a:prstGeom prst="rect">
+                          <a:avLst/>
+                        </a:prstGeom>
+                      </pic:spPr>
+                    </pic:pic>
+                  </a:graphicData>
+                </a:graphic>
+              </wp:inline>
+            </w:drawing>
+          </w:r>
+        </w:p>
+        <w:p>
+          <w:pPr>
+            <w:pStyle w:val="Caption"/>
+            <w:jc w:val="center"/>
+            <w:rPr>
+              <w:i w:val="0"/>
+              <w:iCs w:val="0"/>
+              <w:sz w:val="22"/>
+              <w:szCs w:val="22"/>
+            </w:rPr>
+          </w:pPr>
+          <w:r>
+            <w:rPr>
+              <w:i w:val="0"/>
+              <w:iCs w:val="0"/>
+              <w:sz w:val="22"/>
+              <w:szCs w:val="22"/>
+            </w:rPr>
+            <w:t xml:space="preserve">Figure </w:t>
+          </w:r>
+          <w:r>
+            <w:rPr>
+              <w:i w:val="0"/>
+              <w:iCs w:val="0"/>
+              <w:sz w:val="22"/>
+              <w:szCs w:val="22"/>
+            </w:rPr>
+            <w:fldChar w:fldCharType="begin"/>
+          </w:r>
+          <w:r>
+            <w:rPr>
+              <w:i w:val="0"/>
+              <w:iCs w:val="0"/>
+              <w:sz w:val="22"/>
+              <w:szCs w:val="22"/>
+            </w:rPr>
+            <w:instrText xml:space="preserve"> SEQ Figure \* ARABIC </w:instrText>
+          </w:r>
+          <w:r>
+            <w:rPr>
+              <w:i w:val="0"/>
+              <w:iCs w:val="0"/>
+              <w:sz w:val="22"/>
+              <w:szCs w:val="22"/>
+            </w:rPr>
+            <w:fldChar w:fldCharType="separate"/>
+          </w:r>
+          <w:r>
+            <w:rPr>
+              <w:i w:val="0"/>
+              <w:iCs w:val="0"/>
+              <w:noProof/>
+              <w:sz w:val="22"/>
+              <w:szCs w:val="22"/>
+            </w:rPr>
+            <w:t>2</w:t>
+          </w:r>
+          <w:r>
+            <w:rPr>
+              <w:i w:val="0"/>
+              <w:iCs w:val="0"/>
+              <w:sz w:val="22"/>
+              <w:szCs w:val="22"/>
+            </w:rPr>
+            <w:fldChar w:fldCharType="end"/>
+          </w:r>
+          <w:r>
+            <w:rPr>
+              <w:i w:val="0"/>
+              <w:iCs w:val="0"/>
+              <w:sz w:val="22"/>
+              <w:szCs w:val="22"/>
+            </w:rPr>
+            <w:t xml:space="preserve"> Capturing User Feedbacks</w:t>
           </w:r>
         </w:p>
         <w:p>
@@ -2539,7 +2775,7 @@
             <w:pStyle w:val="Heading1"/>
           </w:pPr>
           <w:bookmarkStart w:id="5" w:name="_Ref36199272"/>
-          <w:bookmarkStart w:id="6" w:name="_Toc36236895"/>
+          <w:bookmarkStart w:id="6" w:name="_Toc36451883"/>
           <w:r>
             <w:t>Applications</w:t>
           </w:r>
@@ -2858,6 +3094,7 @@
               </w:tcPr>
               <w:p>
                 <w:r>
+                  <w:lastRenderedPageBreak/>
                   <w:t>Streamlit</w:t>
                 </w:r>
               </w:p>
@@ -2888,9 +3125,8 @@
           <w:pPr>
             <w:pStyle w:val="Heading1"/>
           </w:pPr>
-          <w:bookmarkStart w:id="7" w:name="_Toc36236896"/>
-          <w:r>
-            <w:lastRenderedPageBreak/>
+          <w:bookmarkStart w:id="7" w:name="_Toc36451884"/>
+          <w:r>
             <w:t>Insights</w:t>
           </w:r>
           <w:bookmarkEnd w:id="7"/>
@@ -2934,7 +3170,7 @@
           <w:pPr>
             <w:pStyle w:val="Heading2"/>
           </w:pPr>
-          <w:bookmarkStart w:id="8" w:name="_Toc36236897"/>
+          <w:bookmarkStart w:id="8" w:name="_Toc36451885"/>
           <w:r>
             <w:t xml:space="preserve">BERT </w:t>
           </w:r>
@@ -3148,7 +3384,7 @@
                               <pic:cNvPicPr/>
                             </pic:nvPicPr>
                             <pic:blipFill>
-                              <a:blip r:embed="rId16"/>
+                              <a:blip r:embed="rId17"/>
                               <a:stretch>
                                 <a:fillRect/>
                               </a:stretch>
@@ -3197,7 +3433,7 @@
                               </pic:cNvPicPr>
                             </pic:nvPicPr>
                             <pic:blipFill>
-                              <a:blip r:embed="rId17" cstate="print">
+                              <a:blip r:embed="rId18" cstate="print">
                                 <a:extLst>
                                   <a:ext uri="{28A0092B-C50C-407E-A947-70E740481C1C}">
                                     <a14:useLocalDpi xmlns:a14="http://schemas.microsoft.com/office/drawing/2010/main" val="0"/>
@@ -3288,7 +3524,7 @@
               <w:sz w:val="22"/>
               <w:szCs w:val="22"/>
             </w:rPr>
-            <w:t>2</w:t>
+            <w:t>3</w:t>
           </w:r>
           <w:r>
             <w:rPr>
@@ -3323,7 +3559,7 @@
           <w:pPr>
             <w:pStyle w:val="Heading2"/>
           </w:pPr>
-          <w:bookmarkStart w:id="9" w:name="_Toc36236898"/>
+          <w:bookmarkStart w:id="9" w:name="_Toc36451886"/>
           <w:r>
             <w:t>ROUGE and not BLEU</w:t>
           </w:r>
@@ -3364,11 +3600,11 @@
             <w:t xml:space="preserve">  </w:t>
           </w:r>
           <w:r>
-            <w:t xml:space="preserve">With this knowledge, we could either tweak the parameters correctly, or if the summary is poor, we can fine-tune it with a longer relevant corpus. </w:t>
+            <w:t xml:space="preserve">With this knowledge, we could either tweak </w:t>
           </w:r>
           <w:r>
             <w:lastRenderedPageBreak/>
-            <w:t xml:space="preserve">With BLEU, another popular technique, only the final BLEU score (between 0 to 1) is given. This gives us no direction to improve. </w:t>
+            <w:t xml:space="preserve">the parameters correctly, or if the summary is poor, we can fine-tune it with a longer relevant corpus. With BLEU, another popular technique, only the final BLEU score (between 0 to 1) is given. This gives us no direction to improve. </w:t>
           </w:r>
         </w:p>
         <w:p>
@@ -3435,7 +3671,7 @@
                         </pic:cNvPicPr>
                       </pic:nvPicPr>
                       <pic:blipFill>
-                        <a:blip r:embed="rId18">
+                        <a:blip r:embed="rId19">
                           <a:extLst>
                             <a:ext uri="{28A0092B-C50C-407E-A947-70E740481C1C}">
                               <a14:useLocalDpi xmlns:a14="http://schemas.microsoft.com/office/drawing/2010/main" val="0"/>
@@ -3523,7 +3759,7 @@
               <w:sz w:val="22"/>
               <w:szCs w:val="22"/>
             </w:rPr>
-            <w:t>3</w:t>
+            <w:t>4</w:t>
           </w:r>
           <w:r>
             <w:rPr>
@@ -3557,7 +3793,7 @@
           <w:pPr>
             <w:pStyle w:val="Heading1"/>
           </w:pPr>
-          <w:bookmarkStart w:id="10" w:name="_Toc36236899"/>
+          <w:bookmarkStart w:id="10" w:name="_Toc36451887"/>
           <w:r>
             <w:t>Results</w:t>
           </w:r>
@@ -3603,7 +3839,7 @@
           <w:pPr>
             <w:pStyle w:val="Heading1"/>
           </w:pPr>
-          <w:bookmarkStart w:id="11" w:name="_Toc36236900"/>
+          <w:bookmarkStart w:id="11" w:name="_Toc36451888"/>
           <w:r>
             <w:t>Recommendations</w:t>
           </w:r>
@@ -3720,17 +3956,17 @@
             <w:t xml:space="preserve">  </w:t>
           </w:r>
           <w:r>
-            <w:t xml:space="preserve">However, in our case, the BERT summary is compared against to a random user feedback. </w:t>
+            <w:t xml:space="preserve">However, in our case, the BERT summary </w:t>
+          </w:r>
+          <w:r>
+            <w:lastRenderedPageBreak/>
+            <w:t xml:space="preserve">is compared against to a random user feedback. </w:t>
           </w:r>
           <w:r>
             <w:t xml:space="preserve"> </w:t>
           </w:r>
           <w:r>
-            <w:t xml:space="preserve">This user may have its own biasness and may have an </w:t>
-          </w:r>
-          <w:r>
-            <w:lastRenderedPageBreak/>
-            <w:t xml:space="preserve">inconsistent proficiency of the subject. </w:t>
+            <w:t xml:space="preserve">This user may have its own biasness and may have an inconsistent proficiency of the subject. </w:t>
           </w:r>
           <w:r>
             <w:t xml:space="preserve"> </w:t>
@@ -3749,7 +3985,7 @@
           <w:pPr>
             <w:pStyle w:val="Heading1"/>
           </w:pPr>
-          <w:bookmarkStart w:id="12" w:name="_Toc36236901"/>
+          <w:bookmarkStart w:id="12" w:name="_Toc36451889"/>
           <w:r>
             <w:t>Appendices</w:t>
           </w:r>
@@ -3759,7 +3995,7 @@
           <w:pPr>
             <w:pStyle w:val="Heading2"/>
           </w:pPr>
-          <w:bookmarkStart w:id="13" w:name="_Toc36236902"/>
+          <w:bookmarkStart w:id="13" w:name="_Toc36451890"/>
           <w:r>
             <w:t>GitHub</w:t>
           </w:r>
@@ -3798,7 +4034,7 @@
           <w:r>
             <w:t xml:space="preserve">: </w:t>
           </w:r>
-          <w:hyperlink r:id="rId19" w:history="1">
+          <w:hyperlink r:id="rId20" w:history="1">
             <w:r>
               <w:rPr>
                 <w:rStyle w:val="Hyperlink"/>
@@ -3812,49 +4048,13 @@
             <w:jc w:val="both"/>
           </w:pPr>
           <w:r>
-            <w:t xml:space="preserve">Currently, the </w:t>
-          </w:r>
-          <w:r>
-            <w:t>repository</w:t>
-          </w:r>
-          <w:r>
-            <w:t xml:space="preserve"> </w:t>
-          </w:r>
-          <w:r>
-            <w:t>is</w:t>
-          </w:r>
-          <w:r>
-            <w:t xml:space="preserve"> set</w:t>
-          </w:r>
-          <w:r>
-            <w:t xml:space="preserve"> </w:t>
-          </w:r>
-          <w:r>
-            <w:t>in</w:t>
-          </w:r>
-          <w:r>
-            <w:t xml:space="preserve"> </w:t>
-          </w:r>
-          <w:r>
-            <w:t>private</w:t>
-          </w:r>
-          <w:r>
-            <w:t xml:space="preserve"> mode</w:t>
-          </w:r>
-          <w:r>
-            <w:t xml:space="preserve"> until </w:t>
-          </w:r>
-          <w:r>
-            <w:t>the project is presented on 3</w:t>
-          </w:r>
-          <w:r>
-            <w:rPr>
-              <w:vertAlign w:val="superscript"/>
-            </w:rPr>
-            <w:t>rd</w:t>
-          </w:r>
-          <w:r>
-            <w:t xml:space="preserve"> April 2020.  If you need to access it, please contact any of us.</w:t>
+            <w:t xml:space="preserve">If you </w:t>
+          </w:r>
+          <w:r>
+            <w:t xml:space="preserve">have issue accessing the GitHub, </w:t>
+          </w:r>
+          <w:r>
+            <w:t>please contact any of us.</w:t>
           </w:r>
         </w:p>
         <w:p>
@@ -3868,7 +4068,13 @@
             <w:t>The purpose</w:t>
           </w:r>
           <w:r>
-            <w:t xml:space="preserve"> is to keep the revisions straight, storing modification in a central repository.  This allows us, as a developer, to easily collaborate, as we can download a new version of the software, make changes and upload the newest version, after we make the modifications. </w:t>
+            <w:t xml:space="preserve"> is to keep the revisions straight, storing modification in a central repository.  This allows us, as a </w:t>
+          </w:r>
+          <w:r>
+            <w:t>developer</w:t>
+          </w:r>
+          <w:r>
+            <w:t xml:space="preserve">, to easily collaborate, as we can download a new version of the software, make changes and upload the newest version, after we make the modifications. </w:t>
           </w:r>
         </w:p>
         <w:p>
@@ -3895,7 +4101,7 @@
                         <pic:cNvPicPr/>
                       </pic:nvPicPr>
                       <pic:blipFill>
-                        <a:blip r:embed="rId20"/>
+                        <a:blip r:embed="rId21"/>
                         <a:stretch>
                           <a:fillRect/>
                         </a:stretch>
@@ -3976,7 +4182,7 @@
               <w:sz w:val="22"/>
               <w:szCs w:val="22"/>
             </w:rPr>
-            <w:t>4</w:t>
+            <w:t>5</w:t>
           </w:r>
           <w:r>
             <w:rPr>
@@ -4001,7 +4207,7 @@
           <w:pPr>
             <w:pStyle w:val="Heading2"/>
           </w:pPr>
-          <w:bookmarkStart w:id="14" w:name="_Toc36236903"/>
+          <w:bookmarkStart w:id="14" w:name="_Toc36451891"/>
           <w:r>
             <w:t>Development Environment</w:t>
           </w:r>
@@ -4012,7 +4218,13 @@
             <w:jc w:val="both"/>
           </w:pPr>
           <w:r>
-            <w:t>We are using Windows Operating System (Windows 10 and Windows 8) as our development environment.</w:t>
+            <w:t xml:space="preserve">We are using </w:t>
+          </w:r>
+          <w:r>
+            <w:t xml:space="preserve">Microsoft </w:t>
+          </w:r>
+          <w:r>
+            <w:t>Windows Operating System (Windows 10 and Windows 8) as our development environment.</w:t>
           </w:r>
         </w:p>
         <w:p>
@@ -4031,7 +4243,7 @@
           <w:pPr>
             <w:pStyle w:val="Heading2"/>
           </w:pPr>
-          <w:bookmarkStart w:id="15" w:name="_Toc36236904"/>
+          <w:bookmarkStart w:id="15" w:name="_Toc36451892"/>
           <w:r>
             <w:t>Extractive Summarizer</w:t>
           </w:r>
@@ -4166,10 +4378,11 @@
           <w:r>
             <w:t xml:space="preserve">Local URL: </w:t>
           </w:r>
-          <w:hyperlink r:id="rId21" w:history="1">
+          <w:hyperlink r:id="rId22" w:history="1">
             <w:r>
               <w:rPr>
                 <w:rStyle w:val="Hyperlink"/>
+                <w:color w:val="auto"/>
               </w:rPr>
               <w:t>http://localhost:8501</w:t>
             </w:r>
@@ -4184,7 +4397,19 @@
             </w:numPr>
           </w:pPr>
           <w:r>
-            <w:t xml:space="preserve">Once Streamlit is running, you will notice the webapp is running in your browser.  We are using Chrome browser.  </w:t>
+            <w:t>Once Streamlit is running, you will notice the webapp is running in your browser.</w:t>
+          </w:r>
+          <w:r>
+            <w:t xml:space="preserve">  If the Streamlit web app is not running in your browser, you can bring up the Streamlit web app by ‘http://localhost:8501’.</w:t>
+          </w:r>
+          <w:r>
+            <w:t xml:space="preserve">  We are using Chrome browser</w:t>
+          </w:r>
+          <w:r>
+            <w:t xml:space="preserve"> for development and testing</w:t>
+          </w:r>
+          <w:r>
+            <w:t xml:space="preserve">.  </w:t>
           </w:r>
         </w:p>
         <w:p>
@@ -4197,128 +4422,6 @@
                 <wp:extent cx="5943600" cy="2603500"/>
                 <wp:effectExtent l="0" t="0" r="0" b="6350"/>
                 <wp:docPr id="7" name="Picture 7"/>
-                <wp:cNvGraphicFramePr>
-                  <a:graphicFrameLocks xmlns:a="http://schemas.openxmlformats.org/drawingml/2006/main" noChangeAspect="1"/>
-                </wp:cNvGraphicFramePr>
-                <a:graphic xmlns:a="http://schemas.openxmlformats.org/drawingml/2006/main">
-                  <a:graphicData uri="http://schemas.openxmlformats.org/drawingml/2006/picture">
-                    <pic:pic xmlns:pic="http://schemas.openxmlformats.org/drawingml/2006/picture">
-                      <pic:nvPicPr>
-                        <pic:cNvPr id="1" name=""/>
-                        <pic:cNvPicPr/>
-                      </pic:nvPicPr>
-                      <pic:blipFill>
-                        <a:blip r:embed="rId22"/>
-                        <a:stretch>
-                          <a:fillRect/>
-                        </a:stretch>
-                      </pic:blipFill>
-                      <pic:spPr>
-                        <a:xfrm>
-                          <a:off x="0" y="0"/>
-                          <a:ext cx="5943600" cy="2603500"/>
-                        </a:xfrm>
-                        <a:prstGeom prst="rect">
-                          <a:avLst/>
-                        </a:prstGeom>
-                      </pic:spPr>
-                    </pic:pic>
-                  </a:graphicData>
-                </a:graphic>
-              </wp:inline>
-            </w:drawing>
-          </w:r>
-        </w:p>
-        <w:p>
-          <w:pPr>
-            <w:pStyle w:val="Caption"/>
-            <w:jc w:val="center"/>
-            <w:rPr>
-              <w:i w:val="0"/>
-              <w:iCs w:val="0"/>
-              <w:sz w:val="22"/>
-              <w:szCs w:val="22"/>
-            </w:rPr>
-          </w:pPr>
-          <w:r>
-            <w:rPr>
-              <w:i w:val="0"/>
-              <w:iCs w:val="0"/>
-              <w:sz w:val="22"/>
-              <w:szCs w:val="22"/>
-            </w:rPr>
-            <w:t xml:space="preserve">Figure </w:t>
-          </w:r>
-          <w:r>
-            <w:rPr>
-              <w:i w:val="0"/>
-              <w:iCs w:val="0"/>
-              <w:sz w:val="22"/>
-              <w:szCs w:val="22"/>
-            </w:rPr>
-            <w:fldChar w:fldCharType="begin"/>
-          </w:r>
-          <w:r>
-            <w:rPr>
-              <w:i w:val="0"/>
-              <w:iCs w:val="0"/>
-              <w:sz w:val="22"/>
-              <w:szCs w:val="22"/>
-            </w:rPr>
-            <w:instrText xml:space="preserve"> SEQ Figure \* ARABIC </w:instrText>
-          </w:r>
-          <w:r>
-            <w:rPr>
-              <w:i w:val="0"/>
-              <w:iCs w:val="0"/>
-              <w:sz w:val="22"/>
-              <w:szCs w:val="22"/>
-            </w:rPr>
-            <w:fldChar w:fldCharType="separate"/>
-          </w:r>
-          <w:r>
-            <w:rPr>
-              <w:i w:val="0"/>
-              <w:iCs w:val="0"/>
-              <w:noProof/>
-              <w:sz w:val="22"/>
-              <w:szCs w:val="22"/>
-            </w:rPr>
-            <w:t>5</w:t>
-          </w:r>
-          <w:r>
-            <w:rPr>
-              <w:i w:val="0"/>
-              <w:iCs w:val="0"/>
-              <w:sz w:val="22"/>
-              <w:szCs w:val="22"/>
-            </w:rPr>
-            <w:fldChar w:fldCharType="end"/>
-          </w:r>
-          <w:r>
-            <w:rPr>
-              <w:i w:val="0"/>
-              <w:iCs w:val="0"/>
-              <w:sz w:val="22"/>
-              <w:szCs w:val="22"/>
-            </w:rPr>
-            <w:t xml:space="preserve"> Screen shots for running the summarizer</w:t>
-          </w:r>
-        </w:p>
-        <w:p>
-          <w:pPr>
-            <w:jc w:val="center"/>
-          </w:pPr>
-          <w:r>
-            <w:rPr>
-              <w:noProof/>
-            </w:rPr>
-            <w:lastRenderedPageBreak/>
-            <w:drawing>
-              <wp:inline distT="0" distB="0" distL="0" distR="0" wp14:anchorId="34A96D50" wp14:editId="42E67E11">
-                <wp:extent cx="5022509" cy="2676525"/>
-                <wp:effectExtent l="19050" t="19050" r="26035" b="9525"/>
-                <wp:docPr id="8" name="Picture 8"/>
                 <wp:cNvGraphicFramePr>
                   <a:graphicFrameLocks xmlns:a="http://schemas.openxmlformats.org/drawingml/2006/main" noChangeAspect="1"/>
                 </wp:cNvGraphicFramePr>
@@ -4338,6 +4441,128 @@
                       <pic:spPr>
                         <a:xfrm>
                           <a:off x="0" y="0"/>
+                          <a:ext cx="5943600" cy="2603500"/>
+                        </a:xfrm>
+                        <a:prstGeom prst="rect">
+                          <a:avLst/>
+                        </a:prstGeom>
+                      </pic:spPr>
+                    </pic:pic>
+                  </a:graphicData>
+                </a:graphic>
+              </wp:inline>
+            </w:drawing>
+          </w:r>
+        </w:p>
+        <w:p>
+          <w:pPr>
+            <w:pStyle w:val="Caption"/>
+            <w:jc w:val="center"/>
+            <w:rPr>
+              <w:i w:val="0"/>
+              <w:iCs w:val="0"/>
+              <w:sz w:val="22"/>
+              <w:szCs w:val="22"/>
+            </w:rPr>
+          </w:pPr>
+          <w:r>
+            <w:rPr>
+              <w:i w:val="0"/>
+              <w:iCs w:val="0"/>
+              <w:sz w:val="22"/>
+              <w:szCs w:val="22"/>
+            </w:rPr>
+            <w:t xml:space="preserve">Figure </w:t>
+          </w:r>
+          <w:r>
+            <w:rPr>
+              <w:i w:val="0"/>
+              <w:iCs w:val="0"/>
+              <w:sz w:val="22"/>
+              <w:szCs w:val="22"/>
+            </w:rPr>
+            <w:fldChar w:fldCharType="begin"/>
+          </w:r>
+          <w:r>
+            <w:rPr>
+              <w:i w:val="0"/>
+              <w:iCs w:val="0"/>
+              <w:sz w:val="22"/>
+              <w:szCs w:val="22"/>
+            </w:rPr>
+            <w:instrText xml:space="preserve"> SEQ Figure \* ARABIC </w:instrText>
+          </w:r>
+          <w:r>
+            <w:rPr>
+              <w:i w:val="0"/>
+              <w:iCs w:val="0"/>
+              <w:sz w:val="22"/>
+              <w:szCs w:val="22"/>
+            </w:rPr>
+            <w:fldChar w:fldCharType="separate"/>
+          </w:r>
+          <w:r>
+            <w:rPr>
+              <w:i w:val="0"/>
+              <w:iCs w:val="0"/>
+              <w:noProof/>
+              <w:sz w:val="22"/>
+              <w:szCs w:val="22"/>
+            </w:rPr>
+            <w:t>6</w:t>
+          </w:r>
+          <w:r>
+            <w:rPr>
+              <w:i w:val="0"/>
+              <w:iCs w:val="0"/>
+              <w:sz w:val="22"/>
+              <w:szCs w:val="22"/>
+            </w:rPr>
+            <w:fldChar w:fldCharType="end"/>
+          </w:r>
+          <w:r>
+            <w:rPr>
+              <w:i w:val="0"/>
+              <w:iCs w:val="0"/>
+              <w:sz w:val="22"/>
+              <w:szCs w:val="22"/>
+            </w:rPr>
+            <w:t xml:space="preserve"> Screen shots for running the summarizer</w:t>
+          </w:r>
+        </w:p>
+        <w:p>
+          <w:pPr>
+            <w:jc w:val="center"/>
+          </w:pPr>
+          <w:r>
+            <w:rPr>
+              <w:noProof/>
+            </w:rPr>
+            <w:lastRenderedPageBreak/>
+            <w:drawing>
+              <wp:inline distT="0" distB="0" distL="0" distR="0" wp14:anchorId="34A96D50" wp14:editId="5460F011">
+                <wp:extent cx="5022509" cy="2676525"/>
+                <wp:effectExtent l="19050" t="19050" r="26035" b="9525"/>
+                <wp:docPr id="8" name="Picture 8"/>
+                <wp:cNvGraphicFramePr>
+                  <a:graphicFrameLocks xmlns:a="http://schemas.openxmlformats.org/drawingml/2006/main" noChangeAspect="1"/>
+                </wp:cNvGraphicFramePr>
+                <a:graphic xmlns:a="http://schemas.openxmlformats.org/drawingml/2006/main">
+                  <a:graphicData uri="http://schemas.openxmlformats.org/drawingml/2006/picture">
+                    <pic:pic xmlns:pic="http://schemas.openxmlformats.org/drawingml/2006/picture">
+                      <pic:nvPicPr>
+                        <pic:cNvPr id="1" name=""/>
+                        <pic:cNvPicPr/>
+                      </pic:nvPicPr>
+                      <pic:blipFill>
+                        <a:blip r:embed="rId24"/>
+                        <a:stretch>
+                          <a:fillRect/>
+                        </a:stretch>
+                      </pic:blipFill>
+                      <pic:spPr>
+                        <a:xfrm>
+                          <a:off x="0" y="0"/>
                           <a:ext cx="5027815" cy="2679353"/>
                         </a:xfrm>
                         <a:prstGeom prst="rect">
@@ -4345,7 +4570,7 @@
                         </a:prstGeom>
                         <a:ln>
                           <a:solidFill>
-                            <a:schemeClr val="accent1"/>
+                            <a:schemeClr val="tx1"/>
                           </a:solidFill>
                         </a:ln>
                       </pic:spPr>
@@ -4411,7 +4636,7 @@
               <w:sz w:val="22"/>
               <w:szCs w:val="22"/>
             </w:rPr>
-            <w:t>6</w:t>
+            <w:t>7</w:t>
           </w:r>
           <w:r>
             <w:rPr>
@@ -4436,7 +4661,7 @@
           <w:pPr>
             <w:pStyle w:val="Heading2"/>
           </w:pPr>
-          <w:bookmarkStart w:id="16" w:name="_Toc36236905"/>
+          <w:bookmarkStart w:id="16" w:name="_Toc36451893"/>
           <w:r>
             <w:t>Running the Summarizer</w:t>
           </w:r>
@@ -4449,7 +4674,7 @@
           <w:r>
             <w:t>Go to Singapore’s Channel New Site (</w:t>
           </w:r>
-          <w:hyperlink r:id="rId24" w:history="1">
+          <w:hyperlink r:id="rId25" w:history="1">
             <w:r>
               <w:rPr>
                 <w:rStyle w:val="Hyperlink"/>
@@ -4494,7 +4719,13 @@
             <w:jc w:val="both"/>
           </w:pPr>
           <w:r>
-            <w:t xml:space="preserve">Two CSV (Comma-Separated Values) files are stored in the Data directory.   </w:t>
+            <w:t xml:space="preserve">Two CSV (Comma-Separated Values) files are stored in the Data directory.  </w:t>
+          </w:r>
+          <w:r>
+            <w:t>It is highlighted as shown below</w:t>
+          </w:r>
+          <w:r>
+            <w:t xml:space="preserve"> </w:t>
           </w:r>
         </w:p>
         <w:p>
@@ -4521,7 +4752,7 @@
                         <pic:cNvPicPr/>
                       </pic:nvPicPr>
                       <pic:blipFill>
-                        <a:blip r:embed="rId25"/>
+                        <a:blip r:embed="rId26"/>
                         <a:stretch>
                           <a:fillRect/>
                         </a:stretch>
@@ -4546,6 +4777,8 @@
               </wp:inline>
             </w:drawing>
           </w:r>
+          <w:bookmarkStart w:id="17" w:name="_GoBack"/>
+          <w:bookmarkEnd w:id="17"/>
         </w:p>
         <w:p>
           <w:pPr>
@@ -4565,6 +4798,7 @@
               <w:sz w:val="22"/>
               <w:szCs w:val="22"/>
             </w:rPr>
+            <w:lastRenderedPageBreak/>
             <w:t xml:space="preserve">Figure </w:t>
           </w:r>
           <w:r>
@@ -4602,7 +4836,7 @@
               <w:sz w:val="22"/>
               <w:szCs w:val="22"/>
             </w:rPr>
-            <w:t>7</w:t>
+            <w:t>8</w:t>
           </w:r>
           <w:r>
             <w:rPr>
@@ -4631,7 +4865,6 @@
             <w:rPr>
               <w:noProof/>
             </w:rPr>
-            <w:lastRenderedPageBreak/>
             <w:drawing>
               <wp:inline distT="0" distB="0" distL="0" distR="0" wp14:anchorId="0865940E" wp14:editId="3051C469">
                 <wp:extent cx="5094004" cy="2714625"/>
@@ -4648,7 +4881,7 @@
                         <pic:cNvPicPr/>
                       </pic:nvPicPr>
                       <pic:blipFill>
-                        <a:blip r:embed="rId26"/>
+                        <a:blip r:embed="rId27"/>
                         <a:stretch>
                           <a:fillRect/>
                         </a:stretch>
@@ -4729,7 +4962,7 @@
               <w:sz w:val="22"/>
               <w:szCs w:val="22"/>
             </w:rPr>
-            <w:t>8</w:t>
+            <w:t>9</w:t>
           </w:r>
           <w:r>
             <w:rPr>
@@ -4775,7 +5008,7 @@
                         <pic:cNvPicPr/>
                       </pic:nvPicPr>
                       <pic:blipFill>
-                        <a:blip r:embed="rId27"/>
+                        <a:blip r:embed="rId28"/>
                         <a:stretch>
                           <a:fillRect/>
                         </a:stretch>
@@ -4856,7 +5089,7 @@
               <w:sz w:val="22"/>
               <w:szCs w:val="22"/>
             </w:rPr>
-            <w:t>9</w:t>
+            <w:t>10</w:t>
           </w:r>
           <w:r>
             <w:rPr>
@@ -4881,11 +5114,11 @@
           <w:pPr>
             <w:pStyle w:val="Heading2"/>
           </w:pPr>
-          <w:bookmarkStart w:id="17" w:name="_Toc36236906"/>
+          <w:bookmarkStart w:id="18" w:name="_Toc36451894"/>
           <w:r>
             <w:t>Library Versions</w:t>
           </w:r>
-          <w:bookmarkEnd w:id="17"/>
+          <w:bookmarkEnd w:id="18"/>
         </w:p>
         <w:tbl>
           <w:tblPr>
@@ -5015,6 +5248,7 @@
               </w:tcPr>
               <w:p>
                 <w:r>
+                  <w:lastRenderedPageBreak/>
                   <w:t>Keras-preprocessing</w:t>
                 </w:r>
               </w:p>
@@ -5059,7 +5293,6 @@
               </w:tcPr>
               <w:p>
                 <w:r>
-                  <w:lastRenderedPageBreak/>
                   <w:t>Newspaper3k</w:t>
                 </w:r>
               </w:p>
@@ -5345,11 +5578,11 @@
           <w:pPr>
             <w:pStyle w:val="Heading1"/>
           </w:pPr>
-          <w:bookmarkStart w:id="18" w:name="_Toc36236907"/>
+          <w:bookmarkStart w:id="19" w:name="_Toc36451895"/>
           <w:r>
             <w:t>References</w:t>
           </w:r>
-          <w:bookmarkEnd w:id="18"/>
+          <w:bookmarkEnd w:id="19"/>
         </w:p>
         <w:p>
           <w:pPr>
@@ -5362,7 +5595,7 @@
           <w:r>
             <w:t xml:space="preserve">Streamlit – </w:t>
           </w:r>
-          <w:hyperlink r:id="rId28" w:history="1">
+          <w:hyperlink r:id="rId29" w:history="1">
             <w:r>
               <w:rPr>
                 <w:rStyle w:val="Hyperlink"/>
@@ -5382,7 +5615,7 @@
           <w:r>
             <w:t xml:space="preserve">Flask - </w:t>
           </w:r>
-          <w:hyperlink r:id="rId29" w:history="1">
+          <w:hyperlink r:id="rId30" w:history="1">
             <w:r>
               <w:rPr>
                 <w:rStyle w:val="Hyperlink"/>
@@ -5431,8 +5664,8 @@
       </w:sdtContent>
     </w:sdt>
     <w:sectPr>
-      <w:headerReference w:type="default" r:id="rId30"/>
-      <w:footerReference w:type="default" r:id="rId31"/>
+      <w:headerReference w:type="default" r:id="rId31"/>
+      <w:footerReference w:type="default" r:id="rId32"/>
       <w:pgSz w:w="12240" w:h="15840"/>
       <w:pgMar w:top="1440" w:right="1440" w:bottom="1440" w:left="1440" w:header="708" w:footer="708" w:gutter="0"/>
       <w:pgNumType w:start="0"/>
@@ -7046,7 +7279,6 @@
   <w:style w:type="character" w:default="1" w:styleId="DefaultParagraphFont">
     <w:name w:val="Default Paragraph Font"/>
     <w:uiPriority w:val="1"/>
-    <w:semiHidden/>
     <w:unhideWhenUsed/>
   </w:style>
   <w:style w:type="table" w:default="1" w:styleId="TableNormal">
@@ -7695,7 +7927,7 @@
 </file>
 
 <file path=customXml/itemProps1.xml><?xml version="1.0" encoding="utf-8"?>
-<ds:datastoreItem xmlns:ds="http://schemas.openxmlformats.org/officeDocument/2006/customXml" ds:itemID="{AEE28E15-E895-4687-B75D-4CA1CAF611C9}">
+<ds:datastoreItem xmlns:ds="http://schemas.openxmlformats.org/officeDocument/2006/customXml" ds:itemID="{543B4CB8-8A3F-44DC-BDB6-52B4EC6ADC72}">
   <ds:schemaRefs>
     <ds:schemaRef ds:uri="http://schemas.openxmlformats.org/officeDocument/2006/bibliography"/>
   </ds:schemaRefs>

--- a/docs/Project Capstone Extractive Summarizer Report.docx
+++ b/docs/Project Capstone Extractive Summarizer Report.docx
@@ -1,9 +1,14 @@
 
 <file path=word/document.xml><?xml version="1.0" encoding="utf-8"?>
-<w:document xmlns:wpc="http://schemas.microsoft.com/office/word/2010/wordprocessingCanvas" xmlns:mc="http://schemas.openxmlformats.org/markup-compatibility/2006" xmlns:o="urn:schemas-microsoft-com:office:office" xmlns:r="http://schemas.openxmlformats.org/officeDocument/2006/relationships" xmlns:m="http://schemas.openxmlformats.org/officeDocument/2006/math" xmlns:v="urn:schemas-microsoft-com:vml" xmlns:wp14="http://schemas.microsoft.com/office/word/2010/wordprocessingDrawing" xmlns:wp="http://schemas.openxmlformats.org/drawingml/2006/wordprocessingDrawing" xmlns:w10="urn:schemas-microsoft-com:office:word" xmlns:w="http://schemas.openxmlformats.org/wordprocessingml/2006/main" xmlns:w14="http://schemas.microsoft.com/office/word/2010/wordml" xmlns:wpg="http://schemas.microsoft.com/office/word/2010/wordprocessingGroup" xmlns:wpi="http://schemas.microsoft.com/office/word/2010/wordprocessingInk" xmlns:wne="http://schemas.microsoft.com/office/word/2006/wordml" xmlns:wps="http://schemas.microsoft.com/office/word/2010/wordprocessingShape" mc:Ignorable="w14 wp14">
+<w:document xmlns:wpc="http://schemas.microsoft.com/office/word/2010/wordprocessingCanvas" xmlns:cx="http://schemas.microsoft.com/office/drawing/2014/chartex" xmlns:cx1="http://schemas.microsoft.com/office/drawing/2015/9/8/chartex" xmlns:cx2="http://schemas.microsoft.com/office/drawing/2015/10/21/chartex" xmlns:cx3="http://schemas.microsoft.com/office/drawing/2016/5/9/chartex" xmlns:cx4="http://schemas.microsoft.com/office/drawing/2016/5/10/chartex" xmlns:cx5="http://schemas.microsoft.com/office/drawing/2016/5/11/chartex" xmlns:cx6="http://schemas.microsoft.com/office/drawing/2016/5/12/chartex" xmlns:cx7="http://schemas.microsoft.com/office/drawing/2016/5/13/chartex" xmlns:cx8="http://schemas.microsoft.com/office/drawing/2016/5/14/chartex" xmlns:mc="http://schemas.openxmlformats.org/markup-compatibility/2006" xmlns:aink="http://schemas.microsoft.com/office/drawing/2016/ink" xmlns:am3d="http://schemas.microsoft.com/office/drawing/2017/model3d" xmlns:o="urn:schemas-microsoft-com:office:office" xmlns:r="http://schemas.openxmlformats.org/officeDocument/2006/relationships" xmlns:m="http://schemas.openxmlformats.org/officeDocument/2006/math" xmlns:v="urn:schemas-microsoft-com:vml" xmlns:wp14="http://schemas.microsoft.com/office/word/2010/wordprocessingDrawing" xmlns:wp="http://schemas.openxmlformats.org/drawingml/2006/wordprocessingDrawing" xmlns:w10="urn:schemas-microsoft-com:office:word" xmlns:w="http://schemas.openxmlformats.org/wordprocessingml/2006/main" xmlns:w14="http://schemas.microsoft.com/office/word/2010/wordml" xmlns:w15="http://schemas.microsoft.com/office/word/2012/wordml" xmlns:w16cid="http://schemas.microsoft.com/office/word/2016/wordml/cid" xmlns:w16se="http://schemas.microsoft.com/office/word/2015/wordml/symex" xmlns:wpg="http://schemas.microsoft.com/office/word/2010/wordprocessingGroup" xmlns:wpi="http://schemas.microsoft.com/office/word/2010/wordprocessingInk" xmlns:wne="http://schemas.microsoft.com/office/word/2006/wordml" xmlns:wps="http://schemas.microsoft.com/office/word/2010/wordprocessingShape" mc:Ignorable="w14 w15 w16se w16cid wp14">
   <w:body>
     <w:sdt>
       <w:sdtPr>
+        <w:rPr>
+          <w:rFonts w:asciiTheme="majorHAnsi" w:eastAsiaTheme="majorEastAsia" w:hAnsiTheme="majorHAnsi" w:cstheme="majorBidi"/>
+          <w:sz w:val="32"/>
+          <w:szCs w:val="32"/>
+        </w:rPr>
         <w:id w:val="-775953709"/>
         <w:docPartObj>
           <w:docPartGallery w:val="Cover Pages"/>
@@ -12,15 +17,10 @@
       </w:sdtPr>
       <w:sdtEndPr>
         <w:rPr>
-          <w:rFonts w:asciiTheme="majorHAnsi" w:eastAsiaTheme="majorEastAsia" w:hAnsiTheme="majorHAnsi" w:cstheme="majorBidi"/>
-          <w:sz w:val="32"/>
-          <w:szCs w:val="32"/>
           <w:highlight w:val="yellow"/>
         </w:rPr>
       </w:sdtEndPr>
       <w:sdtContent>
-        <w:p/>
-        <w:p/>
         <w:p/>
         <w:p/>
         <w:p/>
@@ -47,7 +47,7 @@
           <w:tr>
             <w:tc>
               <w:tcPr>
-                <w:tcW w:w="4395" w:type="dxa"/>
+                <w:tcW w:w="4416" w:type="dxa"/>
                 <w:tcBorders>
                   <w:right w:val="single" w:sz="4" w:space="0" w:color="auto"/>
                 </w:tcBorders>
@@ -74,7 +74,7 @@
                               <pic:cNvPicPr/>
                             </pic:nvPicPr>
                             <pic:blipFill>
-                              <a:blip r:embed="rId9"/>
+                              <a:blip r:embed="rId8"/>
                               <a:stretch>
                                 <a:fillRect/>
                               </a:stretch>
@@ -121,7 +121,7 @@
                               </pic:cNvPicPr>
                             </pic:nvPicPr>
                             <pic:blipFill>
-                              <a:blip r:embed="rId10" cstate="print">
+                              <a:blip r:embed="rId9" cstate="print">
                                 <a:extLst>
                                   <a:ext uri="{28A0092B-C50C-407E-A947-70E740481C1C}">
                                     <a14:useLocalDpi xmlns:a14="http://schemas.microsoft.com/office/drawing/2010/main" val="0"/>
@@ -154,6 +154,20 @@
                 </w:r>
               </w:p>
               <w:p>
+                <w:pPr>
+                  <w:rPr>
+                    <w:noProof/>
+                  </w:rPr>
+                </w:pPr>
+              </w:p>
+              <w:p>
+                <w:pPr>
+                  <w:rPr>
+                    <w:noProof/>
+                  </w:rPr>
+                </w:pPr>
+              </w:p>
+              <w:p>
                 <w:r>
                   <w:rPr>
                     <w:noProof/>
@@ -174,7 +188,7 @@
                               <pic:cNvPicPr/>
                             </pic:nvPicPr>
                             <pic:blipFill>
-                              <a:blip r:embed="rId11"/>
+                              <a:blip r:embed="rId10"/>
                               <a:stretch>
                                 <a:fillRect/>
                               </a:stretch>
@@ -359,7 +373,7 @@
                   </w:rPr>
                   <w:t>(</w:t>
                 </w:r>
-                <w:hyperlink r:id="rId12" w:history="1">
+                <w:hyperlink r:id="rId11" w:history="1">
                   <w:r>
                     <w:rPr>
                       <w:rStyle w:val="Hyperlink"/>
@@ -392,63 +406,29 @@
                     <w:szCs w:val="24"/>
                   </w:rPr>
                 </w:pPr>
-                <w:proofErr w:type="spellStart"/>
                 <w:r>
                   <w:rPr>
                     <w:sz w:val="24"/>
                     <w:szCs w:val="24"/>
                   </w:rPr>
-                  <w:t>Koay</w:t>
-                </w:r>
-                <w:proofErr w:type="spellEnd"/>
-                <w:r>
+                  <w:t>Koay Seng Tian</w:t>
+                </w:r>
+              </w:p>
+              <w:p>
+                <w:pPr>
                   <w:rPr>
                     <w:sz w:val="24"/>
                     <w:szCs w:val="24"/>
                   </w:rPr>
-                  <w:t xml:space="preserve"> </w:t>
-                </w:r>
-                <w:proofErr w:type="spellStart"/>
+                </w:pPr>
                 <w:r>
                   <w:rPr>
                     <w:sz w:val="24"/>
                     <w:szCs w:val="24"/>
                   </w:rPr>
-                  <w:t>Seng</w:t>
-                </w:r>
-                <w:proofErr w:type="spellEnd"/>
-                <w:r>
-                  <w:rPr>
-                    <w:sz w:val="24"/>
-                    <w:szCs w:val="24"/>
-                  </w:rPr>
-                  <w:t xml:space="preserve"> </w:t>
-                </w:r>
-                <w:proofErr w:type="spellStart"/>
-                <w:r>
-                  <w:rPr>
-                    <w:sz w:val="24"/>
-                    <w:szCs w:val="24"/>
-                  </w:rPr>
-                  <w:t>Tian</w:t>
-                </w:r>
-                <w:proofErr w:type="spellEnd"/>
-              </w:p>
-              <w:p>
-                <w:pPr>
-                  <w:rPr>
-                    <w:sz w:val="24"/>
-                    <w:szCs w:val="24"/>
-                  </w:rPr>
-                </w:pPr>
-                <w:r>
-                  <w:rPr>
-                    <w:sz w:val="24"/>
-                    <w:szCs w:val="24"/>
-                  </w:rPr>
                   <w:t>(</w:t>
                 </w:r>
-                <w:hyperlink r:id="rId13" w:history="1">
+                <w:hyperlink r:id="rId12" w:history="1">
                   <w:r>
                     <w:rPr>
                       <w:rStyle w:val="Hyperlink"/>
@@ -509,40 +489,30 @@
                     <w:u w:val="single"/>
                   </w:rPr>
                 </w:pPr>
-                <w:proofErr w:type="spellStart"/>
                 <w:r>
                   <w:rPr>
                     <w:sz w:val="24"/>
                     <w:szCs w:val="24"/>
                     <w:u w:val="single"/>
                   </w:rPr>
-                  <w:t>Nvidia</w:t>
-                </w:r>
-                <w:proofErr w:type="spellEnd"/>
-                <w:r>
+                  <w:t>Nvidia:</w:t>
+                </w:r>
+              </w:p>
+              <w:p>
+                <w:pPr>
                   <w:rPr>
                     <w:sz w:val="24"/>
                     <w:szCs w:val="24"/>
-                    <w:u w:val="single"/>
-                  </w:rPr>
-                  <w:t>:</w:t>
-                </w:r>
-              </w:p>
-              <w:p>
-                <w:pPr>
+                  </w:rPr>
+                </w:pPr>
+                <w:r>
                   <w:rPr>
                     <w:sz w:val="24"/>
                     <w:szCs w:val="24"/>
                   </w:rPr>
-                </w:pPr>
-                <w:r>
-                  <w:rPr>
-                    <w:sz w:val="24"/>
-                    <w:szCs w:val="24"/>
-                  </w:rPr>
                   <w:t>Timothy Liu (</w:t>
                 </w:r>
-                <w:hyperlink r:id="rId14" w:history="1">
+                <w:hyperlink r:id="rId13" w:history="1">
                   <w:r>
                     <w:rPr>
                       <w:rStyle w:val="Hyperlink"/>
@@ -574,7 +544,7 @@
                   </w:rPr>
                   <w:t>Lai Zhang Sheng (</w:t>
                 </w:r>
-                <w:hyperlink r:id="rId15" w:history="1">
+                <w:hyperlink r:id="rId14" w:history="1">
                   <w:r>
                     <w:rPr>
                       <w:rStyle w:val="Hyperlink"/>
@@ -663,7 +633,7 @@
                   </w:rPr>
                   <w:t xml:space="preserve"> (</w:t>
                 </w:r>
-                <w:hyperlink r:id="rId16" w:history="1">
+                <w:hyperlink r:id="rId15" w:history="1">
                   <w:r>
                     <w:rPr>
                       <w:rStyle w:val="Hyperlink"/>
@@ -761,7 +731,7 @@
               <w:r>
                 <w:fldChar w:fldCharType="separate"/>
               </w:r>
-              <w:hyperlink w:anchor="_Toc36451878" w:history="1">
+              <w:hyperlink w:anchor="_Toc36542781" w:history="1">
                 <w:r>
                   <w:rPr>
                     <w:rStyle w:val="Hyperlink"/>
@@ -801,7 +771,7 @@
                     <w:noProof/>
                     <w:webHidden/>
                   </w:rPr>
-                  <w:instrText xml:space="preserve"> PAGEREF _Toc36451878 \h </w:instrText>
+                  <w:instrText xml:space="preserve"> PAGEREF _Toc36542781 \h </w:instrText>
                 </w:r>
                 <w:r>
                   <w:rPr>
@@ -843,7 +813,7 @@
                   <w:noProof/>
                 </w:rPr>
               </w:pPr>
-              <w:hyperlink w:anchor="_Toc36451879" w:history="1">
+              <w:hyperlink w:anchor="_Toc36542782" w:history="1">
                 <w:r>
                   <w:rPr>
                     <w:rStyle w:val="Hyperlink"/>
@@ -883,7 +853,7 @@
                     <w:noProof/>
                     <w:webHidden/>
                   </w:rPr>
-                  <w:instrText xml:space="preserve"> PAGEREF _Toc36451879 \h </w:instrText>
+                  <w:instrText xml:space="preserve"> PAGEREF _Toc36542782 \h </w:instrText>
                 </w:r>
                 <w:r>
                   <w:rPr>
@@ -925,7 +895,7 @@
                   <w:noProof/>
                 </w:rPr>
               </w:pPr>
-              <w:hyperlink w:anchor="_Toc36451880" w:history="1">
+              <w:hyperlink w:anchor="_Toc36542783" w:history="1">
                 <w:r>
                   <w:rPr>
                     <w:rStyle w:val="Hyperlink"/>
@@ -965,7 +935,7 @@
                     <w:noProof/>
                     <w:webHidden/>
                   </w:rPr>
-                  <w:instrText xml:space="preserve"> PAGEREF _Toc36451880 \h </w:instrText>
+                  <w:instrText xml:space="preserve"> PAGEREF _Toc36542783 \h </w:instrText>
                 </w:r>
                 <w:r>
                   <w:rPr>
@@ -1007,7 +977,7 @@
                   <w:noProof/>
                 </w:rPr>
               </w:pPr>
-              <w:hyperlink w:anchor="_Toc36451881" w:history="1">
+              <w:hyperlink w:anchor="_Toc36542784" w:history="1">
                 <w:r>
                   <w:rPr>
                     <w:rStyle w:val="Hyperlink"/>
@@ -1047,7 +1017,7 @@
                     <w:noProof/>
                     <w:webHidden/>
                   </w:rPr>
-                  <w:instrText xml:space="preserve"> PAGEREF _Toc36451881 \h </w:instrText>
+                  <w:instrText xml:space="preserve"> PAGEREF _Toc36542784 \h </w:instrText>
                 </w:r>
                 <w:r>
                   <w:rPr>
@@ -1067,7 +1037,7 @@
                     <w:noProof/>
                     <w:webHidden/>
                   </w:rPr>
-                  <w:t>2</w:t>
+                  <w:t>3</w:t>
                 </w:r>
                 <w:r>
                   <w:rPr>
@@ -1089,7 +1059,7 @@
                   <w:noProof/>
                 </w:rPr>
               </w:pPr>
-              <w:hyperlink w:anchor="_Toc36451882" w:history="1">
+              <w:hyperlink w:anchor="_Toc36542785" w:history="1">
                 <w:r>
                   <w:rPr>
                     <w:rStyle w:val="Hyperlink"/>
@@ -1129,7 +1099,7 @@
                     <w:noProof/>
                     <w:webHidden/>
                   </w:rPr>
-                  <w:instrText xml:space="preserve"> PAGEREF _Toc36451882 \h </w:instrText>
+                  <w:instrText xml:space="preserve"> PAGEREF _Toc36542785 \h </w:instrText>
                 </w:r>
                 <w:r>
                   <w:rPr>
@@ -1150,6 +1120,88 @@
                     <w:webHidden/>
                   </w:rPr>
                   <w:t>3</w:t>
+                </w:r>
+                <w:r>
+                  <w:rPr>
+                    <w:noProof/>
+                    <w:webHidden/>
+                  </w:rPr>
+                  <w:fldChar w:fldCharType="end"/>
+                </w:r>
+              </w:hyperlink>
+            </w:p>
+            <w:p>
+              <w:pPr>
+                <w:pStyle w:val="TOC2"/>
+                <w:tabs>
+                  <w:tab w:val="left" w:pos="880"/>
+                  <w:tab w:val="right" w:leader="dot" w:pos="9350"/>
+                </w:tabs>
+                <w:rPr>
+                  <w:noProof/>
+                </w:rPr>
+              </w:pPr>
+              <w:hyperlink w:anchor="_Toc36542786" w:history="1">
+                <w:r>
+                  <w:rPr>
+                    <w:rStyle w:val="Hyperlink"/>
+                    <w:noProof/>
+                  </w:rPr>
+                  <w:t>2.3</w:t>
+                </w:r>
+                <w:r>
+                  <w:rPr>
+                    <w:noProof/>
+                  </w:rPr>
+                  <w:tab/>
+                </w:r>
+                <w:r>
+                  <w:rPr>
+                    <w:rStyle w:val="Hyperlink"/>
+                    <w:noProof/>
+                  </w:rPr>
+                  <w:t>Scoring and evaluation system</w:t>
+                </w:r>
+                <w:r>
+                  <w:rPr>
+                    <w:noProof/>
+                    <w:webHidden/>
+                  </w:rPr>
+                  <w:tab/>
+                </w:r>
+                <w:r>
+                  <w:rPr>
+                    <w:noProof/>
+                    <w:webHidden/>
+                  </w:rPr>
+                  <w:fldChar w:fldCharType="begin"/>
+                </w:r>
+                <w:r>
+                  <w:rPr>
+                    <w:noProof/>
+                    <w:webHidden/>
+                  </w:rPr>
+                  <w:instrText xml:space="preserve"> PAGEREF _Toc36542786 \h </w:instrText>
+                </w:r>
+                <w:r>
+                  <w:rPr>
+                    <w:noProof/>
+                    <w:webHidden/>
+                  </w:rPr>
+                </w:r>
+                <w:r>
+                  <w:rPr>
+                    <w:noProof/>
+                    <w:webHidden/>
+                  </w:rPr>
+                  <w:fldChar w:fldCharType="separate"/>
+                </w:r>
+                <w:r>
+                  <w:rPr>
+                    <w:noProof/>
+                    <w:webHidden/>
+                  </w:rPr>
+                  <w:t>4</w:t>
                 </w:r>
                 <w:r>
                   <w:rPr>
@@ -1171,7 +1223,7 @@
                   <w:noProof/>
                 </w:rPr>
               </w:pPr>
-              <w:hyperlink w:anchor="_Toc36451883" w:history="1">
+              <w:hyperlink w:anchor="_Toc36542787" w:history="1">
                 <w:r>
                   <w:rPr>
                     <w:rStyle w:val="Hyperlink"/>
@@ -1211,7 +1263,7 @@
                     <w:noProof/>
                     <w:webHidden/>
                   </w:rPr>
-                  <w:instrText xml:space="preserve"> PAGEREF _Toc36451883 \h </w:instrText>
+                  <w:instrText xml:space="preserve"> PAGEREF _Toc36542787 \h </w:instrText>
                 </w:r>
                 <w:r>
                   <w:rPr>
@@ -1231,7 +1283,7 @@
                     <w:noProof/>
                     <w:webHidden/>
                   </w:rPr>
-                  <w:t>3</w:t>
+                  <w:t>4</w:t>
                 </w:r>
                 <w:r>
                   <w:rPr>
@@ -1253,7 +1305,7 @@
                   <w:noProof/>
                 </w:rPr>
               </w:pPr>
-              <w:hyperlink w:anchor="_Toc36451884" w:history="1">
+              <w:hyperlink w:anchor="_Toc36542788" w:history="1">
                 <w:r>
                   <w:rPr>
                     <w:rStyle w:val="Hyperlink"/>
@@ -1293,7 +1345,7 @@
                     <w:noProof/>
                     <w:webHidden/>
                   </w:rPr>
-                  <w:instrText xml:space="preserve"> PAGEREF _Toc36451884 \h </w:instrText>
+                  <w:instrText xml:space="preserve"> PAGEREF _Toc36542788 \h </w:instrText>
                 </w:r>
                 <w:r>
                   <w:rPr>
@@ -1335,7 +1387,7 @@
                   <w:noProof/>
                 </w:rPr>
               </w:pPr>
-              <w:hyperlink w:anchor="_Toc36451885" w:history="1">
+              <w:hyperlink w:anchor="_Toc36542789" w:history="1">
                 <w:r>
                   <w:rPr>
                     <w:rStyle w:val="Hyperlink"/>
@@ -1375,7 +1427,7 @@
                     <w:noProof/>
                     <w:webHidden/>
                   </w:rPr>
-                  <w:instrText xml:space="preserve"> PAGEREF _Toc36451885 \h </w:instrText>
+                  <w:instrText xml:space="preserve"> PAGEREF _Toc36542789 \h </w:instrText>
                 </w:r>
                 <w:r>
                   <w:rPr>
@@ -1395,7 +1447,7 @@
                     <w:noProof/>
                     <w:webHidden/>
                   </w:rPr>
-                  <w:t>4</w:t>
+                  <w:t>5</w:t>
                 </w:r>
                 <w:r>
                   <w:rPr>
@@ -1417,7 +1469,7 @@
                   <w:noProof/>
                 </w:rPr>
               </w:pPr>
-              <w:hyperlink w:anchor="_Toc36451886" w:history="1">
+              <w:hyperlink w:anchor="_Toc36542790" w:history="1">
                 <w:r>
                   <w:rPr>
                     <w:rStyle w:val="Hyperlink"/>
@@ -1457,7 +1509,7 @@
                     <w:noProof/>
                     <w:webHidden/>
                   </w:rPr>
-                  <w:instrText xml:space="preserve"> PAGEREF _Toc36451886 \h </w:instrText>
+                  <w:instrText xml:space="preserve"> PAGEREF _Toc36542790 \h </w:instrText>
                 </w:r>
                 <w:r>
                   <w:rPr>
@@ -1477,7 +1529,7 @@
                     <w:noProof/>
                     <w:webHidden/>
                   </w:rPr>
-                  <w:t>4</w:t>
+                  <w:t>5</w:t>
                 </w:r>
                 <w:r>
                   <w:rPr>
@@ -1499,7 +1551,7 @@
                   <w:noProof/>
                 </w:rPr>
               </w:pPr>
-              <w:hyperlink w:anchor="_Toc36451887" w:history="1">
+              <w:hyperlink w:anchor="_Toc36542791" w:history="1">
                 <w:r>
                   <w:rPr>
                     <w:rStyle w:val="Hyperlink"/>
@@ -1539,7 +1591,7 @@
                     <w:noProof/>
                     <w:webHidden/>
                   </w:rPr>
-                  <w:instrText xml:space="preserve"> PAGEREF _Toc36451887 \h </w:instrText>
+                  <w:instrText xml:space="preserve"> PAGEREF _Toc36542791 \h </w:instrText>
                 </w:r>
                 <w:r>
                   <w:rPr>
@@ -1559,7 +1611,7 @@
                     <w:noProof/>
                     <w:webHidden/>
                   </w:rPr>
-                  <w:t>5</w:t>
+                  <w:t>6</w:t>
                 </w:r>
                 <w:r>
                   <w:rPr>
@@ -1581,7 +1633,7 @@
                   <w:noProof/>
                 </w:rPr>
               </w:pPr>
-              <w:hyperlink w:anchor="_Toc36451888" w:history="1">
+              <w:hyperlink w:anchor="_Toc36542792" w:history="1">
                 <w:r>
                   <w:rPr>
                     <w:rStyle w:val="Hyperlink"/>
@@ -1621,7 +1673,7 @@
                     <w:noProof/>
                     <w:webHidden/>
                   </w:rPr>
-                  <w:instrText xml:space="preserve"> PAGEREF _Toc36451888 \h </w:instrText>
+                  <w:instrText xml:space="preserve"> PAGEREF _Toc36542792 \h </w:instrText>
                 </w:r>
                 <w:r>
                   <w:rPr>
@@ -1641,7 +1693,7 @@
                     <w:noProof/>
                     <w:webHidden/>
                   </w:rPr>
-                  <w:t>5</w:t>
+                  <w:t>6</w:t>
                 </w:r>
                 <w:r>
                   <w:rPr>
@@ -1663,7 +1715,7 @@
                   <w:noProof/>
                 </w:rPr>
               </w:pPr>
-              <w:hyperlink w:anchor="_Toc36451889" w:history="1">
+              <w:hyperlink w:anchor="_Toc36542793" w:history="1">
                 <w:r>
                   <w:rPr>
                     <w:rStyle w:val="Hyperlink"/>
@@ -1703,7 +1755,7 @@
                     <w:noProof/>
                     <w:webHidden/>
                   </w:rPr>
-                  <w:instrText xml:space="preserve"> PAGEREF _Toc36451889 \h </w:instrText>
+                  <w:instrText xml:space="preserve"> PAGEREF _Toc36542793 \h </w:instrText>
                 </w:r>
                 <w:r>
                   <w:rPr>
@@ -1723,7 +1775,7 @@
                     <w:noProof/>
                     <w:webHidden/>
                   </w:rPr>
-                  <w:t>6</w:t>
+                  <w:t>7</w:t>
                 </w:r>
                 <w:r>
                   <w:rPr>
@@ -1745,7 +1797,7 @@
                   <w:noProof/>
                 </w:rPr>
               </w:pPr>
-              <w:hyperlink w:anchor="_Toc36451890" w:history="1">
+              <w:hyperlink w:anchor="_Toc36542794" w:history="1">
                 <w:r>
                   <w:rPr>
                     <w:rStyle w:val="Hyperlink"/>
@@ -1785,7 +1837,7 @@
                     <w:noProof/>
                     <w:webHidden/>
                   </w:rPr>
-                  <w:instrText xml:space="preserve"> PAGEREF _Toc36451890 \h </w:instrText>
+                  <w:instrText xml:space="preserve"> PAGEREF _Toc36542794 \h </w:instrText>
                 </w:r>
                 <w:r>
                   <w:rPr>
@@ -1805,7 +1857,7 @@
                     <w:noProof/>
                     <w:webHidden/>
                   </w:rPr>
-                  <w:t>6</w:t>
+                  <w:t>7</w:t>
                 </w:r>
                 <w:r>
                   <w:rPr>
@@ -1827,7 +1879,7 @@
                   <w:noProof/>
                 </w:rPr>
               </w:pPr>
-              <w:hyperlink w:anchor="_Toc36451891" w:history="1">
+              <w:hyperlink w:anchor="_Toc36542795" w:history="1">
                 <w:r>
                   <w:rPr>
                     <w:rStyle w:val="Hyperlink"/>
@@ -1867,7 +1919,7 @@
                     <w:noProof/>
                     <w:webHidden/>
                   </w:rPr>
-                  <w:instrText xml:space="preserve"> PAGEREF _Toc36451891 \h </w:instrText>
+                  <w:instrText xml:space="preserve"> PAGEREF _Toc36542795 \h </w:instrText>
                 </w:r>
                 <w:r>
                   <w:rPr>
@@ -1887,7 +1939,7 @@
                     <w:noProof/>
                     <w:webHidden/>
                   </w:rPr>
-                  <w:t>6</w:t>
+                  <w:t>7</w:t>
                 </w:r>
                 <w:r>
                   <w:rPr>
@@ -1909,7 +1961,7 @@
                   <w:noProof/>
                 </w:rPr>
               </w:pPr>
-              <w:hyperlink w:anchor="_Toc36451892" w:history="1">
+              <w:hyperlink w:anchor="_Toc36542796" w:history="1">
                 <w:r>
                   <w:rPr>
                     <w:rStyle w:val="Hyperlink"/>
@@ -1949,7 +2001,7 @@
                     <w:noProof/>
                     <w:webHidden/>
                   </w:rPr>
-                  <w:instrText xml:space="preserve"> PAGEREF _Toc36451892 \h </w:instrText>
+                  <w:instrText xml:space="preserve"> PAGEREF _Toc36542796 \h </w:instrText>
                 </w:r>
                 <w:r>
                   <w:rPr>
@@ -1969,7 +2021,7 @@
                     <w:noProof/>
                     <w:webHidden/>
                   </w:rPr>
-                  <w:t>7</w:t>
+                  <w:t>8</w:t>
                 </w:r>
                 <w:r>
                   <w:rPr>
@@ -1991,7 +2043,7 @@
                   <w:noProof/>
                 </w:rPr>
               </w:pPr>
-              <w:hyperlink w:anchor="_Toc36451893" w:history="1">
+              <w:hyperlink w:anchor="_Toc36542797" w:history="1">
                 <w:r>
                   <w:rPr>
                     <w:rStyle w:val="Hyperlink"/>
@@ -2031,7 +2083,7 @@
                     <w:noProof/>
                     <w:webHidden/>
                   </w:rPr>
-                  <w:instrText xml:space="preserve"> PAGEREF _Toc36451893 \h </w:instrText>
+                  <w:instrText xml:space="preserve"> PAGEREF _Toc36542797 \h </w:instrText>
                 </w:r>
                 <w:r>
                   <w:rPr>
@@ -2051,7 +2103,7 @@
                     <w:noProof/>
                     <w:webHidden/>
                   </w:rPr>
-                  <w:t>8</w:t>
+                  <w:t>9</w:t>
                 </w:r>
                 <w:r>
                   <w:rPr>
@@ -2073,7 +2125,7 @@
                   <w:noProof/>
                 </w:rPr>
               </w:pPr>
-              <w:hyperlink w:anchor="_Toc36451894" w:history="1">
+              <w:hyperlink w:anchor="_Toc36542798" w:history="1">
                 <w:r>
                   <w:rPr>
                     <w:rStyle w:val="Hyperlink"/>
@@ -2092,6 +2144,88 @@
                     <w:rStyle w:val="Hyperlink"/>
                     <w:noProof/>
                   </w:rPr>
+                  <w:t>ROUGE scoring model</w:t>
+                </w:r>
+                <w:r>
+                  <w:rPr>
+                    <w:noProof/>
+                    <w:webHidden/>
+                  </w:rPr>
+                  <w:tab/>
+                </w:r>
+                <w:r>
+                  <w:rPr>
+                    <w:noProof/>
+                    <w:webHidden/>
+                  </w:rPr>
+                  <w:fldChar w:fldCharType="begin"/>
+                </w:r>
+                <w:r>
+                  <w:rPr>
+                    <w:noProof/>
+                    <w:webHidden/>
+                  </w:rPr>
+                  <w:instrText xml:space="preserve"> PAGEREF _Toc36542798 \h </w:instrText>
+                </w:r>
+                <w:r>
+                  <w:rPr>
+                    <w:noProof/>
+                    <w:webHidden/>
+                  </w:rPr>
+                </w:r>
+                <w:r>
+                  <w:rPr>
+                    <w:noProof/>
+                    <w:webHidden/>
+                  </w:rPr>
+                  <w:fldChar w:fldCharType="separate"/>
+                </w:r>
+                <w:r>
+                  <w:rPr>
+                    <w:noProof/>
+                    <w:webHidden/>
+                  </w:rPr>
+                  <w:t>10</w:t>
+                </w:r>
+                <w:r>
+                  <w:rPr>
+                    <w:noProof/>
+                    <w:webHidden/>
+                  </w:rPr>
+                  <w:fldChar w:fldCharType="end"/>
+                </w:r>
+              </w:hyperlink>
+            </w:p>
+            <w:p>
+              <w:pPr>
+                <w:pStyle w:val="TOC2"/>
+                <w:tabs>
+                  <w:tab w:val="left" w:pos="880"/>
+                  <w:tab w:val="right" w:leader="dot" w:pos="9350"/>
+                </w:tabs>
+                <w:rPr>
+                  <w:noProof/>
+                </w:rPr>
+              </w:pPr>
+              <w:hyperlink w:anchor="_Toc36542799" w:history="1">
+                <w:r>
+                  <w:rPr>
+                    <w:rStyle w:val="Hyperlink"/>
+                    <w:noProof/>
+                  </w:rPr>
+                  <w:t>7.6</w:t>
+                </w:r>
+                <w:r>
+                  <w:rPr>
+                    <w:noProof/>
+                  </w:rPr>
+                  <w:tab/>
+                </w:r>
+                <w:r>
+                  <w:rPr>
+                    <w:rStyle w:val="Hyperlink"/>
+                    <w:noProof/>
+                  </w:rPr>
                   <w:t>Library Versions</w:t>
                 </w:r>
                 <w:r>
@@ -2113,7 +2247,7 @@
                     <w:noProof/>
                     <w:webHidden/>
                   </w:rPr>
-                  <w:instrText xml:space="preserve"> PAGEREF _Toc36451894 \h </w:instrText>
+                  <w:instrText xml:space="preserve"> PAGEREF _Toc36542799 \h </w:instrText>
                 </w:r>
                 <w:r>
                   <w:rPr>
@@ -2133,7 +2267,7 @@
                     <w:noProof/>
                     <w:webHidden/>
                   </w:rPr>
-                  <w:t>9</w:t>
+                  <w:t>12</w:t>
                 </w:r>
                 <w:r>
                   <w:rPr>
@@ -2155,7 +2289,7 @@
                   <w:noProof/>
                 </w:rPr>
               </w:pPr>
-              <w:hyperlink w:anchor="_Toc36451895" w:history="1">
+              <w:hyperlink w:anchor="_Toc36542800" w:history="1">
                 <w:r>
                   <w:rPr>
                     <w:rStyle w:val="Hyperlink"/>
@@ -2174,6 +2308,88 @@
                     <w:rStyle w:val="Hyperlink"/>
                     <w:noProof/>
                   </w:rPr>
+                  <w:t>Acknowledgement</w:t>
+                </w:r>
+                <w:r>
+                  <w:rPr>
+                    <w:noProof/>
+                    <w:webHidden/>
+                  </w:rPr>
+                  <w:tab/>
+                </w:r>
+                <w:r>
+                  <w:rPr>
+                    <w:noProof/>
+                    <w:webHidden/>
+                  </w:rPr>
+                  <w:fldChar w:fldCharType="begin"/>
+                </w:r>
+                <w:r>
+                  <w:rPr>
+                    <w:noProof/>
+                    <w:webHidden/>
+                  </w:rPr>
+                  <w:instrText xml:space="preserve"> PAGEREF _Toc36542800 \h </w:instrText>
+                </w:r>
+                <w:r>
+                  <w:rPr>
+                    <w:noProof/>
+                    <w:webHidden/>
+                  </w:rPr>
+                </w:r>
+                <w:r>
+                  <w:rPr>
+                    <w:noProof/>
+                    <w:webHidden/>
+                  </w:rPr>
+                  <w:fldChar w:fldCharType="separate"/>
+                </w:r>
+                <w:r>
+                  <w:rPr>
+                    <w:noProof/>
+                    <w:webHidden/>
+                  </w:rPr>
+                  <w:t>13</w:t>
+                </w:r>
+                <w:r>
+                  <w:rPr>
+                    <w:noProof/>
+                    <w:webHidden/>
+                  </w:rPr>
+                  <w:fldChar w:fldCharType="end"/>
+                </w:r>
+              </w:hyperlink>
+            </w:p>
+            <w:p>
+              <w:pPr>
+                <w:pStyle w:val="TOC1"/>
+                <w:tabs>
+                  <w:tab w:val="left" w:pos="440"/>
+                  <w:tab w:val="right" w:leader="dot" w:pos="9350"/>
+                </w:tabs>
+                <w:rPr>
+                  <w:noProof/>
+                </w:rPr>
+              </w:pPr>
+              <w:hyperlink w:anchor="_Toc36542801" w:history="1">
+                <w:r>
+                  <w:rPr>
+                    <w:rStyle w:val="Hyperlink"/>
+                    <w:noProof/>
+                  </w:rPr>
+                  <w:t>9</w:t>
+                </w:r>
+                <w:r>
+                  <w:rPr>
+                    <w:noProof/>
+                  </w:rPr>
+                  <w:tab/>
+                </w:r>
+                <w:r>
+                  <w:rPr>
+                    <w:rStyle w:val="Hyperlink"/>
+                    <w:noProof/>
+                  </w:rPr>
                   <w:t>References</w:t>
                 </w:r>
                 <w:r>
@@ -2195,7 +2411,7 @@
                     <w:noProof/>
                     <w:webHidden/>
                   </w:rPr>
-                  <w:instrText xml:space="preserve"> PAGEREF _Toc36451895 \h </w:instrText>
+                  <w:instrText xml:space="preserve"> PAGEREF _Toc36542801 \h </w:instrText>
                 </w:r>
                 <w:r>
                   <w:rPr>
@@ -2215,7 +2431,171 @@
                     <w:noProof/>
                     <w:webHidden/>
                   </w:rPr>
-                  <w:t>10</w:t>
+                  <w:t>13</w:t>
+                </w:r>
+                <w:r>
+                  <w:rPr>
+                    <w:noProof/>
+                    <w:webHidden/>
+                  </w:rPr>
+                  <w:fldChar w:fldCharType="end"/>
+                </w:r>
+              </w:hyperlink>
+            </w:p>
+            <w:p>
+              <w:pPr>
+                <w:pStyle w:val="TOC2"/>
+                <w:tabs>
+                  <w:tab w:val="left" w:pos="880"/>
+                  <w:tab w:val="right" w:leader="dot" w:pos="9350"/>
+                </w:tabs>
+                <w:rPr>
+                  <w:noProof/>
+                </w:rPr>
+              </w:pPr>
+              <w:hyperlink w:anchor="_Toc36542802" w:history="1">
+                <w:r>
+                  <w:rPr>
+                    <w:rStyle w:val="Hyperlink"/>
+                    <w:noProof/>
+                  </w:rPr>
+                  <w:t>9.1</w:t>
+                </w:r>
+                <w:r>
+                  <w:rPr>
+                    <w:noProof/>
+                  </w:rPr>
+                  <w:tab/>
+                </w:r>
+                <w:r>
+                  <w:rPr>
+                    <w:rStyle w:val="Hyperlink"/>
+                    <w:noProof/>
+                  </w:rPr>
+                  <w:t>Main modules/Libraries</w:t>
+                </w:r>
+                <w:r>
+                  <w:rPr>
+                    <w:noProof/>
+                    <w:webHidden/>
+                  </w:rPr>
+                  <w:tab/>
+                </w:r>
+                <w:r>
+                  <w:rPr>
+                    <w:noProof/>
+                    <w:webHidden/>
+                  </w:rPr>
+                  <w:fldChar w:fldCharType="begin"/>
+                </w:r>
+                <w:r>
+                  <w:rPr>
+                    <w:noProof/>
+                    <w:webHidden/>
+                  </w:rPr>
+                  <w:instrText xml:space="preserve"> PAGEREF _Toc36542802 \h </w:instrText>
+                </w:r>
+                <w:r>
+                  <w:rPr>
+                    <w:noProof/>
+                    <w:webHidden/>
+                  </w:rPr>
+                </w:r>
+                <w:r>
+                  <w:rPr>
+                    <w:noProof/>
+                    <w:webHidden/>
+                  </w:rPr>
+                  <w:fldChar w:fldCharType="separate"/>
+                </w:r>
+                <w:r>
+                  <w:rPr>
+                    <w:noProof/>
+                    <w:webHidden/>
+                  </w:rPr>
+                  <w:t>13</w:t>
+                </w:r>
+                <w:r>
+                  <w:rPr>
+                    <w:noProof/>
+                    <w:webHidden/>
+                  </w:rPr>
+                  <w:fldChar w:fldCharType="end"/>
+                </w:r>
+              </w:hyperlink>
+            </w:p>
+            <w:p>
+              <w:pPr>
+                <w:pStyle w:val="TOC2"/>
+                <w:tabs>
+                  <w:tab w:val="left" w:pos="880"/>
+                  <w:tab w:val="right" w:leader="dot" w:pos="9350"/>
+                </w:tabs>
+                <w:rPr>
+                  <w:noProof/>
+                </w:rPr>
+              </w:pPr>
+              <w:hyperlink w:anchor="_Toc36542803" w:history="1">
+                <w:r>
+                  <w:rPr>
+                    <w:rStyle w:val="Hyperlink"/>
+                    <w:noProof/>
+                  </w:rPr>
+                  <w:t>9.2</w:t>
+                </w:r>
+                <w:r>
+                  <w:rPr>
+                    <w:noProof/>
+                  </w:rPr>
+                  <w:tab/>
+                </w:r>
+                <w:r>
+                  <w:rPr>
+                    <w:rStyle w:val="Hyperlink"/>
+                    <w:noProof/>
+                  </w:rPr>
+                  <w:t>Reading and research list</w:t>
+                </w:r>
+                <w:r>
+                  <w:rPr>
+                    <w:noProof/>
+                    <w:webHidden/>
+                  </w:rPr>
+                  <w:tab/>
+                </w:r>
+                <w:r>
+                  <w:rPr>
+                    <w:noProof/>
+                    <w:webHidden/>
+                  </w:rPr>
+                  <w:fldChar w:fldCharType="begin"/>
+                </w:r>
+                <w:r>
+                  <w:rPr>
+                    <w:noProof/>
+                    <w:webHidden/>
+                  </w:rPr>
+                  <w:instrText xml:space="preserve"> PAGEREF _Toc36542803 \h </w:instrText>
+                </w:r>
+                <w:r>
+                  <w:rPr>
+                    <w:noProof/>
+                    <w:webHidden/>
+                  </w:rPr>
+                </w:r>
+                <w:r>
+                  <w:rPr>
+                    <w:noProof/>
+                    <w:webHidden/>
+                  </w:rPr>
+                  <w:fldChar w:fldCharType="separate"/>
+                </w:r>
+                <w:r>
+                  <w:rPr>
+                    <w:noProof/>
+                    <w:webHidden/>
+                  </w:rPr>
+                  <w:t>14</w:t>
                 </w:r>
                 <w:r>
                   <w:rPr>
@@ -2248,7 +2628,7 @@
             <w:pStyle w:val="Heading1"/>
             <w:jc w:val="both"/>
           </w:pPr>
-          <w:bookmarkStart w:id="0" w:name="_Toc36451878"/>
+          <w:bookmarkStart w:id="0" w:name="_Toc36542781"/>
           <w:r>
             <w:lastRenderedPageBreak/>
             <w:t>Background</w:t>
@@ -2266,15 +2646,7 @@
             <w:t>a collaboration</w:t>
           </w:r>
           <w:r>
-            <w:t xml:space="preserve"> between </w:t>
-          </w:r>
-          <w:proofErr w:type="spellStart"/>
-          <w:r>
-            <w:t>Nvidia</w:t>
-          </w:r>
-          <w:proofErr w:type="spellEnd"/>
-          <w:r>
-            <w:t xml:space="preserve"> and R</w:t>
+            <w:t xml:space="preserve"> between Nvidia and R</w:t>
           </w:r>
           <w:r>
             <w:t xml:space="preserve">epublic </w:t>
@@ -2341,7 +2713,7 @@
             <w:pStyle w:val="Heading2"/>
             <w:jc w:val="both"/>
           </w:pPr>
-          <w:bookmarkStart w:id="1" w:name="_Toc36451879"/>
+          <w:bookmarkStart w:id="1" w:name="_Toc36542782"/>
           <w:r>
             <w:t>Goal</w:t>
           </w:r>
@@ -2378,7 +2750,7 @@
             <w:pStyle w:val="Heading1"/>
             <w:jc w:val="both"/>
           </w:pPr>
-          <w:bookmarkStart w:id="2" w:name="_Toc36451880"/>
+          <w:bookmarkStart w:id="2" w:name="_Toc36542783"/>
           <w:r>
             <w:t>Methodology and Design</w:t>
           </w:r>
@@ -2464,7 +2836,10 @@
             <w:t>user interface</w:t>
           </w:r>
           <w:r>
-            <w:t xml:space="preserve"> (</w:t>
+            <w:t xml:space="preserve"> </w:t>
+          </w:r>
+          <w:r>
+            <w:t>(</w:t>
           </w:r>
           <w:proofErr w:type="spellStart"/>
           <w:r>
@@ -2475,7 +2850,13 @@
           </w:r>
           <w:proofErr w:type="spellEnd"/>
           <w:r>
-            <w:t>) and the underlying python code.</w:t>
+            <w:t xml:space="preserve">) and the underlying </w:t>
+          </w:r>
+          <w:r>
+            <w:t>P</w:t>
+          </w:r>
+          <w:r>
+            <w:t>ython code.</w:t>
           </w:r>
           <w:r>
             <w:t xml:space="preserve">  The software is developed using open</w:t>
@@ -2484,51 +2865,75 @@
             <w:t>-</w:t>
           </w:r>
           <w:r>
-            <w:t xml:space="preserve"> source software, libraries and modules.</w:t>
+            <w:t xml:space="preserve"> source software, libraries and</w:t>
+          </w:r>
+          <w:r>
+            <w:t>/or</w:t>
+          </w:r>
+          <w:r>
+            <w:t xml:space="preserve"> modules.</w:t>
           </w:r>
         </w:p>
         <w:p>
           <w:pPr>
             <w:jc w:val="both"/>
           </w:pPr>
-          <w:proofErr w:type="gramStart"/>
           <w:r>
             <w:t xml:space="preserve">iv) </w:t>
           </w:r>
           <w:r>
-            <w:t>For</w:t>
-          </w:r>
-          <w:proofErr w:type="gramEnd"/>
-          <w:r>
-            <w:t xml:space="preserve"> evaluation, we will be using</w:t>
+            <w:t>For evaluation, we will be using</w:t>
           </w:r>
           <w:r>
             <w:t xml:space="preserve"> the</w:t>
           </w:r>
           <w:r>
-            <w:t xml:space="preserve"> ROUGE scoring system which is optimised to calculate distances/ similarities between summarised articles. By using ROUGE and comparing between BERT generated summaries against human generated summaries, we calculate the similarity between the </w:t>
-          </w:r>
-          <w:proofErr w:type="gramStart"/>
-          <w:r>
-            <w:t>text</w:t>
-          </w:r>
-          <w:proofErr w:type="gramEnd"/>
-          <w:r>
-            <w:t xml:space="preserve"> and recommend ways to</w:t>
+            <w:t xml:space="preserve"> ROUGE</w:t>
+          </w:r>
+          <w:r>
+            <w:t xml:space="preserve"> (</w:t>
+          </w:r>
+          <w:r>
+            <w:t xml:space="preserve">Recall-Oriented Understudy for </w:t>
+          </w:r>
+          <w:proofErr w:type="spellStart"/>
+          <w:r>
+            <w:t>Gisting</w:t>
+          </w:r>
+          <w:proofErr w:type="spellEnd"/>
+          <w:r>
+            <w:t xml:space="preserve"> Evaluation</w:t>
+          </w:r>
+          <w:r>
+            <w:t>)</w:t>
+          </w:r>
+          <w:r>
+            <w:t xml:space="preserve"> scoring system which is optimised to calculate distances/similarities between summarised articles. By using ROUGE and comparing between BERT generated summaries against human generated summaries, we calculate the similarity between the text and recommend ways to</w:t>
           </w:r>
           <w:r>
             <w:t xml:space="preserve"> further</w:t>
           </w:r>
           <w:r>
             <w:t xml:space="preserve"> improve the results. </w:t>
+          </w:r>
+        </w:p>
+        <w:p>
+          <w:r>
+            <w:br w:type="page"/>
           </w:r>
         </w:p>
         <w:p>
           <w:pPr>
             <w:pStyle w:val="Heading2"/>
+            <w:rPr>
+              <w:rFonts w:asciiTheme="minorHAnsi" w:eastAsiaTheme="minorEastAsia" w:hAnsiTheme="minorHAnsi" w:cstheme="minorBidi"/>
+              <w:sz w:val="22"/>
+              <w:szCs w:val="22"/>
+            </w:rPr>
           </w:pPr>
-          <w:bookmarkStart w:id="3" w:name="_Toc36451881"/>
-          <w:r>
+          <w:bookmarkStart w:id="3" w:name="_Toc36542784"/>
+          <w:r>
+            <w:lastRenderedPageBreak/>
             <w:t>Software Data Flow</w:t>
           </w:r>
           <w:bookmarkEnd w:id="3"/>
@@ -2537,16 +2942,399 @@
           <w:pPr>
             <w:keepNext/>
             <w:jc w:val="center"/>
+            <w:rPr>
+              <w:i/>
+              <w:iCs/>
+            </w:rPr>
           </w:pPr>
           <w:r>
             <w:rPr>
               <w:noProof/>
             </w:rPr>
             <w:drawing>
-              <wp:inline distT="0" distB="0" distL="0" distR="0" wp14:anchorId="07958496" wp14:editId="3C979BC6">
-                <wp:extent cx="3840686" cy="2190750"/>
-                <wp:effectExtent l="0" t="0" r="7620" b="0"/>
+              <wp:anchor distT="0" distB="0" distL="114300" distR="114300" simplePos="0" relativeHeight="251660800" behindDoc="0" locked="0" layoutInCell="1" allowOverlap="1" wp14:anchorId="07958496" wp14:editId="1A72C8AB">
+                <wp:simplePos x="0" y="0"/>
+                <wp:positionH relativeFrom="column">
+                  <wp:posOffset>923925</wp:posOffset>
+                </wp:positionH>
+                <wp:positionV relativeFrom="paragraph">
+                  <wp:posOffset>40640</wp:posOffset>
+                </wp:positionV>
+                <wp:extent cx="4543425" cy="2590800"/>
+                <wp:effectExtent l="0" t="0" r="9525" b="0"/>
+                <wp:wrapSquare wrapText="bothSides"/>
                 <wp:docPr id="1027" name="Picture 1027"/>
+                <wp:cNvGraphicFramePr>
+                  <a:graphicFrameLocks xmlns:a="http://schemas.openxmlformats.org/drawingml/2006/main" noChangeAspect="1"/>
+                </wp:cNvGraphicFramePr>
+                <a:graphic xmlns:a="http://schemas.openxmlformats.org/drawingml/2006/main">
+                  <a:graphicData uri="http://schemas.openxmlformats.org/drawingml/2006/picture">
+                    <pic:pic xmlns:pic="http://schemas.openxmlformats.org/drawingml/2006/picture">
+                      <pic:nvPicPr>
+                        <pic:cNvPr id="1" name=""/>
+                        <pic:cNvPicPr/>
+                      </pic:nvPicPr>
+                      <pic:blipFill>
+                        <a:blip r:embed="rId16">
+                          <a:extLst>
+                            <a:ext uri="{28A0092B-C50C-407E-A947-70E740481C1C}">
+                              <a14:useLocalDpi xmlns:a14="http://schemas.microsoft.com/office/drawing/2010/main" val="0"/>
+                            </a:ext>
+                          </a:extLst>
+                        </a:blip>
+                        <a:stretch>
+                          <a:fillRect/>
+                        </a:stretch>
+                      </pic:blipFill>
+                      <pic:spPr>
+                        <a:xfrm>
+                          <a:off x="0" y="0"/>
+                          <a:ext cx="4543425" cy="2590800"/>
+                        </a:xfrm>
+                        <a:prstGeom prst="rect">
+                          <a:avLst/>
+                        </a:prstGeom>
+                      </pic:spPr>
+                    </pic:pic>
+                  </a:graphicData>
+                </a:graphic>
+                <wp14:sizeRelH relativeFrom="margin">
+                  <wp14:pctWidth>0</wp14:pctWidth>
+                </wp14:sizeRelH>
+                <wp14:sizeRelV relativeFrom="margin">
+                  <wp14:pctHeight>0</wp14:pctHeight>
+                </wp14:sizeRelV>
+              </wp:anchor>
+            </w:drawing>
+          </w:r>
+          <w:r>
+            <w:br w:type="textWrapping" w:clear="all"/>
+          </w:r>
+          <w:r>
+            <w:rPr>
+              <w:i/>
+              <w:iCs/>
+            </w:rPr>
+            <w:t xml:space="preserve">Figure </w:t>
+          </w:r>
+          <w:r>
+            <w:rPr>
+              <w:i/>
+              <w:iCs/>
+            </w:rPr>
+            <w:fldChar w:fldCharType="begin"/>
+          </w:r>
+          <w:r>
+            <w:rPr>
+              <w:i/>
+              <w:iCs/>
+            </w:rPr>
+            <w:instrText xml:space="preserve"> SEQ Figure \* ARABIC </w:instrText>
+          </w:r>
+          <w:r>
+            <w:rPr>
+              <w:i/>
+              <w:iCs/>
+            </w:rPr>
+            <w:fldChar w:fldCharType="separate"/>
+          </w:r>
+          <w:r>
+            <w:rPr>
+              <w:i/>
+              <w:iCs/>
+              <w:noProof/>
+            </w:rPr>
+            <w:t>1</w:t>
+          </w:r>
+          <w:r>
+            <w:rPr>
+              <w:i/>
+              <w:iCs/>
+            </w:rPr>
+            <w:fldChar w:fldCharType="end"/>
+          </w:r>
+          <w:r>
+            <w:rPr>
+              <w:i/>
+              <w:iCs/>
+            </w:rPr>
+            <w:t>.</w:t>
+          </w:r>
+          <w:r>
+            <w:rPr>
+              <w:i/>
+              <w:iCs/>
+            </w:rPr>
+            <w:t xml:space="preserve"> </w:t>
+          </w:r>
+          <w:r>
+            <w:rPr>
+              <w:i/>
+              <w:iCs/>
+            </w:rPr>
+            <w:t xml:space="preserve">Software </w:t>
+          </w:r>
+          <w:r>
+            <w:rPr>
+              <w:i/>
+              <w:iCs/>
+            </w:rPr>
+            <w:t>Data Flow</w:t>
+          </w:r>
+        </w:p>
+        <w:p>
+          <w:pPr>
+            <w:jc w:val="both"/>
+          </w:pPr>
+          <w:r>
+            <w:t>The software is developed using available open-source application frameworks (</w:t>
+          </w:r>
+          <w:proofErr w:type="spellStart"/>
+          <w:r>
+            <w:t>Streamlit</w:t>
+          </w:r>
+          <w:proofErr w:type="spellEnd"/>
+          <w:r>
+            <w:t>, Flask</w:t>
+          </w:r>
+          <w:r>
+            <w:t xml:space="preserve"> etc.</w:t>
+          </w:r>
+          <w:r>
+            <w:t>) and Hugging Face BERT/Transformer model.   Python scripting language</w:t>
+          </w:r>
+          <w:r>
+            <w:t xml:space="preserve"> is </w:t>
+          </w:r>
+          <w:r>
+            <w:t xml:space="preserve">mostly </w:t>
+          </w:r>
+          <w:r>
+            <w:t>used</w:t>
+          </w:r>
+          <w:r>
+            <w:t>.</w:t>
+          </w:r>
+        </w:p>
+        <w:p>
+          <w:pPr>
+            <w:jc w:val="both"/>
+          </w:pPr>
+          <w:proofErr w:type="spellStart"/>
+          <w:r>
+            <w:t>Streamlit</w:t>
+          </w:r>
+          <w:proofErr w:type="spellEnd"/>
+          <w:r>
+            <w:t xml:space="preserve"> architecture </w:t>
+          </w:r>
+          <w:r>
+            <w:t>is based on mirroring a</w:t>
+          </w:r>
+          <w:r>
+            <w:t xml:space="preserve"> web appl</w:t>
+          </w:r>
+          <w:r>
+            <w:t>i</w:t>
+          </w:r>
+          <w:r>
+            <w:t>cation</w:t>
+          </w:r>
+          <w:r>
+            <w:t xml:space="preserve"> </w:t>
+          </w:r>
+          <w:r>
+            <w:t>the same way a plain Python script is written</w:t>
+          </w:r>
+          <w:r>
+            <w:t xml:space="preserve"> and displayed</w:t>
+          </w:r>
+          <w:r>
+            <w:t xml:space="preserve">.  </w:t>
+          </w:r>
+          <w:proofErr w:type="spellStart"/>
+          <w:r>
+            <w:t>Streamlit</w:t>
+          </w:r>
+          <w:proofErr w:type="spellEnd"/>
+          <w:r>
+            <w:t xml:space="preserve"> appli</w:t>
+          </w:r>
+          <w:r>
+            <w:t xml:space="preserve">cations have a unique data flow: </w:t>
+          </w:r>
+          <w:r>
+            <w:t>every</w:t>
+          </w:r>
+          <w:r>
+            <w:t xml:space="preserve"> </w:t>
+          </w:r>
+          <w:r>
+            <w:t xml:space="preserve">time a change is made on the </w:t>
+          </w:r>
+          <w:r>
+            <w:t>user interface (</w:t>
+          </w:r>
+          <w:r>
+            <w:t>UI</w:t>
+          </w:r>
+          <w:r>
+            <w:t>)</w:t>
+          </w:r>
+          <w:r>
+            <w:t>, it triggers an automatic call to the server and trigger an update to</w:t>
+          </w:r>
+          <w:r>
+            <w:t xml:space="preserve"> the screen (for example, </w:t>
+          </w:r>
+          <w:r>
+            <w:t xml:space="preserve">when </w:t>
+          </w:r>
+          <w:r>
+            <w:t>the application</w:t>
+          </w:r>
+          <w:r>
+            <w:t xml:space="preserve"> </w:t>
+          </w:r>
+          <w:r>
+            <w:t>needs</w:t>
+          </w:r>
+          <w:r>
+            <w:t xml:space="preserve"> to response</w:t>
+          </w:r>
+          <w:r>
+            <w:t xml:space="preserve"> to a button </w:t>
+          </w:r>
+          <w:r>
+            <w:t>when</w:t>
+          </w:r>
+          <w:r>
+            <w:t xml:space="preserve"> pressed), </w:t>
+          </w:r>
+          <w:proofErr w:type="spellStart"/>
+          <w:r>
+            <w:t>Streamlit</w:t>
+          </w:r>
+          <w:proofErr w:type="spellEnd"/>
+          <w:r>
+            <w:t xml:space="preserve"> will attempt to</w:t>
+          </w:r>
+          <w:r>
+            <w:t xml:space="preserve"> rerun the entire Python script from top to bottom.</w:t>
+          </w:r>
+        </w:p>
+        <w:p>
+          <w:pPr>
+            <w:jc w:val="both"/>
+          </w:pPr>
+          <w:r>
+            <w:t>This will pose a challenge for the application</w:t>
+          </w:r>
+          <w:r>
+            <w:t>/UI</w:t>
+          </w:r>
+          <w:r>
+            <w:t xml:space="preserve"> developer because it is not implemented as a '</w:t>
+          </w:r>
+          <w:r>
+            <w:t>call back</w:t>
+          </w:r>
+          <w:r>
+            <w:t xml:space="preserve">', like most web applications will perform.  Some of these quirks can be modified using </w:t>
+          </w:r>
+          <w:proofErr w:type="spellStart"/>
+          <w:r>
+            <w:t>Streamlit's</w:t>
+          </w:r>
+          <w:proofErr w:type="spellEnd"/>
+          <w:r>
+            <w:t xml:space="preserve"> cache</w:t>
+          </w:r>
+          <w:r>
+            <w:t xml:space="preserve"> decorator </w:t>
+          </w:r>
+          <w:r>
+            <w:t>(</w:t>
+          </w:r>
+          <w:r>
+            <w:t xml:space="preserve">i.e. </w:t>
+          </w:r>
+          <w:proofErr w:type="spellStart"/>
+          <w:r>
+            <w:t>streamlit@cache</w:t>
+          </w:r>
+          <w:proofErr w:type="spellEnd"/>
+          <w:r>
+            <w:t xml:space="preserve">) which allows developers to skip certain costly computations when the application reruns.  </w:t>
+          </w:r>
+          <w:r>
+            <w:t>However, s</w:t>
+          </w:r>
+          <w:r>
+            <w:t xml:space="preserve">uch </w:t>
+          </w:r>
+          <w:r>
+            <w:t>technique</w:t>
+          </w:r>
+          <w:r>
+            <w:t xml:space="preserve">, as we have observed, may create stability issues. </w:t>
+          </w:r>
+        </w:p>
+        <w:p>
+          <w:pPr>
+            <w:pStyle w:val="Heading2"/>
+          </w:pPr>
+          <w:bookmarkStart w:id="4" w:name="_Toc36542785"/>
+          <w:r>
+            <w:t>Collecting User Feedback</w:t>
+          </w:r>
+          <w:bookmarkEnd w:id="4"/>
+        </w:p>
+        <w:p>
+          <w:pPr>
+            <w:jc w:val="both"/>
+          </w:pPr>
+          <w:r>
+            <w:t xml:space="preserve">User </w:t>
+          </w:r>
+          <w:r>
+            <w:t>can</w:t>
+          </w:r>
+          <w:r>
+            <w:t xml:space="preserve"> feedback or suggest </w:t>
+          </w:r>
+          <w:r>
+            <w:t>user-defined summary by checking or unchecking the returned check boxes.  The original and enhanced summaries are saved as CSV</w:t>
+          </w:r>
+          <w:r>
+            <w:t xml:space="preserve"> (Comma Separated Values</w:t>
+          </w:r>
+          <w:r>
+            <w:t>)</w:t>
+          </w:r>
+          <w:r>
+            <w:t xml:space="preserve"> files for future model fine tuning and improvements.</w:t>
+          </w:r>
+        </w:p>
+        <w:p>
+          <w:r>
+            <w:br w:type="page"/>
+          </w:r>
+        </w:p>
+        <w:p>
+          <w:pPr>
+            <w:jc w:val="center"/>
+          </w:pPr>
+          <w:r>
+            <w:rPr>
+              <w:noProof/>
+            </w:rPr>
+            <w:lastRenderedPageBreak/>
+            <w:drawing>
+              <wp:inline distT="0" distB="0" distL="0" distR="0" wp14:anchorId="4FF723AC" wp14:editId="6733D496">
+                <wp:extent cx="3048000" cy="2619594"/>
+                <wp:effectExtent l="0" t="0" r="0" b="9525"/>
+                <wp:docPr id="1028" name="Picture 1028"/>
                 <wp:cNvGraphicFramePr>
                   <a:graphicFrameLocks xmlns:a="http://schemas.openxmlformats.org/drawingml/2006/main" noChangeAspect="1"/>
                 </wp:cNvGraphicFramePr>
@@ -2566,7 +3354,7 @@
                       <pic:spPr>
                         <a:xfrm>
                           <a:off x="0" y="0"/>
-                          <a:ext cx="3851188" cy="2196740"/>
+                          <a:ext cx="3089910" cy="2655613"/>
                         </a:xfrm>
                         <a:prstGeom prst="rect">
                           <a:avLst/>
@@ -2634,7 +3422,7 @@
               <w:sz w:val="22"/>
               <w:szCs w:val="22"/>
             </w:rPr>
-            <w:t>1</w:t>
+            <w:t>2</w:t>
           </w:r>
           <w:r>
             <w:rPr>
@@ -2652,341 +3440,7 @@
               <w:sz w:val="22"/>
               <w:szCs w:val="22"/>
             </w:rPr>
-            <w:t xml:space="preserve"> </w:t>
-          </w:r>
-          <w:r>
-            <w:rPr>
-              <w:i w:val="0"/>
-              <w:iCs w:val="0"/>
-              <w:sz w:val="22"/>
-              <w:szCs w:val="22"/>
-            </w:rPr>
-            <w:t xml:space="preserve">Software </w:t>
-          </w:r>
-          <w:r>
-            <w:rPr>
-              <w:i w:val="0"/>
-              <w:iCs w:val="0"/>
-              <w:sz w:val="22"/>
-              <w:szCs w:val="22"/>
-            </w:rPr>
-            <w:t>Data Flow</w:t>
-          </w:r>
-        </w:p>
-        <w:p>
-          <w:pPr>
-            <w:jc w:val="both"/>
-          </w:pPr>
-          <w:r>
-            <w:lastRenderedPageBreak/>
-            <w:t>The software is developed using available open-source application frameworks (</w:t>
-          </w:r>
-          <w:proofErr w:type="spellStart"/>
-          <w:r>
-            <w:t>Streamlit</w:t>
-          </w:r>
-          <w:proofErr w:type="spellEnd"/>
-          <w:r>
-            <w:t>, Flask</w:t>
-          </w:r>
-          <w:r>
-            <w:t xml:space="preserve"> etc.</w:t>
-          </w:r>
-          <w:r>
-            <w:t>) and Hugging Face BERT/Transformer model.   Python scripting language</w:t>
-          </w:r>
-          <w:r>
-            <w:t xml:space="preserve"> is used mostly</w:t>
-          </w:r>
-          <w:r>
             <w:t>.</w:t>
-          </w:r>
-        </w:p>
-        <w:p>
-          <w:pPr>
-            <w:jc w:val="both"/>
-          </w:pPr>
-          <w:proofErr w:type="spellStart"/>
-          <w:r>
-            <w:t>Streamlit</w:t>
-          </w:r>
-          <w:proofErr w:type="spellEnd"/>
-          <w:r>
-            <w:t xml:space="preserve"> architecture </w:t>
-          </w:r>
-          <w:r>
-            <w:t>is based on mirroring a</w:t>
-          </w:r>
-          <w:r>
-            <w:t xml:space="preserve"> web appl</w:t>
-          </w:r>
-          <w:r>
-            <w:t>i</w:t>
-          </w:r>
-          <w:r>
-            <w:t>cation</w:t>
-          </w:r>
-          <w:r>
-            <w:t xml:space="preserve"> </w:t>
-          </w:r>
-          <w:r>
-            <w:t>the same way a plain Python script is written</w:t>
-          </w:r>
-          <w:r>
-            <w:t xml:space="preserve"> and displayed</w:t>
-          </w:r>
-          <w:r>
-            <w:t xml:space="preserve">.  </w:t>
-          </w:r>
-          <w:proofErr w:type="spellStart"/>
-          <w:r>
-            <w:t>Streamlit</w:t>
-          </w:r>
-          <w:proofErr w:type="spellEnd"/>
-          <w:r>
-            <w:t xml:space="preserve"> appli</w:t>
-          </w:r>
-          <w:r>
-            <w:t xml:space="preserve">cations have a unique data flow: </w:t>
-          </w:r>
-          <w:proofErr w:type="spellStart"/>
-          <w:r>
-            <w:t>everytime</w:t>
-          </w:r>
-          <w:proofErr w:type="spellEnd"/>
-          <w:r>
-            <w:t xml:space="preserve"> a change is made on the UI, it triggers an automatic call to the server and trigger an update to</w:t>
-          </w:r>
-          <w:r>
-            <w:t xml:space="preserve"> the screen (for example, </w:t>
-          </w:r>
-          <w:r>
-            <w:t xml:space="preserve">when </w:t>
-          </w:r>
-          <w:r>
-            <w:t>the application</w:t>
-          </w:r>
-          <w:r>
-            <w:t xml:space="preserve"> </w:t>
-          </w:r>
-          <w:r>
-            <w:t>needs</w:t>
-          </w:r>
-          <w:r>
-            <w:t xml:space="preserve"> to response</w:t>
-          </w:r>
-          <w:r>
-            <w:t xml:space="preserve"> to a button </w:t>
-          </w:r>
-          <w:r>
-            <w:t>when</w:t>
-          </w:r>
-          <w:r>
-            <w:t xml:space="preserve"> pressed), </w:t>
-          </w:r>
-          <w:proofErr w:type="spellStart"/>
-          <w:r>
-            <w:t>Streamlit</w:t>
-          </w:r>
-          <w:proofErr w:type="spellEnd"/>
-          <w:r>
-            <w:t xml:space="preserve"> will attempt to</w:t>
-          </w:r>
-          <w:r>
-            <w:t xml:space="preserve"> rerun the entire Python script from top to bottom.</w:t>
-          </w:r>
-        </w:p>
-        <w:p>
-          <w:pPr>
-            <w:jc w:val="both"/>
-          </w:pPr>
-          <w:r>
-            <w:t>This will pose a challenge for the application</w:t>
-          </w:r>
-          <w:r>
-            <w:t>/UI</w:t>
-          </w:r>
-          <w:r>
-            <w:t xml:space="preserve"> developer because it is not implemented as a '</w:t>
-          </w:r>
-          <w:r>
-            <w:t>call back</w:t>
-          </w:r>
-          <w:r>
-            <w:t xml:space="preserve">', like most web applications will perform.  Some of these quirks can be modified using </w:t>
-          </w:r>
-          <w:proofErr w:type="spellStart"/>
-          <w:r>
-            <w:t>Streamlit's</w:t>
-          </w:r>
-          <w:proofErr w:type="spellEnd"/>
-          <w:r>
-            <w:t xml:space="preserve"> cache</w:t>
-          </w:r>
-          <w:r>
-            <w:t xml:space="preserve"> decorator </w:t>
-          </w:r>
-          <w:r>
-            <w:t>(</w:t>
-          </w:r>
-          <w:proofErr w:type="spellStart"/>
-          <w:r>
-            <w:t>streamlit@cache</w:t>
-          </w:r>
-          <w:proofErr w:type="spellEnd"/>
-          <w:r>
-            <w:t xml:space="preserve">) which allows developers to skip certain costly computations when the application reruns.  </w:t>
-          </w:r>
-          <w:r>
-            <w:t>However, s</w:t>
-          </w:r>
-          <w:r>
-            <w:t xml:space="preserve">uch </w:t>
-          </w:r>
-          <w:r>
-            <w:t>technique</w:t>
-          </w:r>
-          <w:r>
-            <w:t xml:space="preserve">, as we have observed, may create stability issues. </w:t>
-          </w:r>
-        </w:p>
-        <w:p>
-          <w:pPr>
-            <w:pStyle w:val="Heading2"/>
-          </w:pPr>
-          <w:bookmarkStart w:id="4" w:name="_Toc36451882"/>
-          <w:r>
-            <w:t>Collecting User Feedback</w:t>
-          </w:r>
-          <w:bookmarkEnd w:id="4"/>
-        </w:p>
-        <w:p>
-          <w:pPr>
-            <w:jc w:val="both"/>
-          </w:pPr>
-          <w:r>
-            <w:t xml:space="preserve">User </w:t>
-          </w:r>
-          <w:r>
-            <w:t>can</w:t>
-          </w:r>
-          <w:r>
-            <w:t xml:space="preserve"> feedback or suggest </w:t>
-          </w:r>
-          <w:r>
-            <w:t>user-defined summary by checking or unchecking the returned check boxes.  The original and enhanced summaries are saved as CSV files for future model fine tuning and improvements.</w:t>
-          </w:r>
-        </w:p>
-        <w:p>
-          <w:pPr>
-            <w:jc w:val="center"/>
-          </w:pPr>
-          <w:r>
-            <w:rPr>
-              <w:noProof/>
-            </w:rPr>
-            <w:drawing>
-              <wp:inline distT="0" distB="0" distL="0" distR="0" wp14:anchorId="4FF723AC" wp14:editId="445AA6A0">
-                <wp:extent cx="2582271" cy="2219325"/>
-                <wp:effectExtent l="0" t="0" r="8890" b="0"/>
-                <wp:docPr id="1028" name="Picture 1028"/>
-                <wp:cNvGraphicFramePr>
-                  <a:graphicFrameLocks xmlns:a="http://schemas.openxmlformats.org/drawingml/2006/main" noChangeAspect="1"/>
-                </wp:cNvGraphicFramePr>
-                <a:graphic xmlns:a="http://schemas.openxmlformats.org/drawingml/2006/main">
-                  <a:graphicData uri="http://schemas.openxmlformats.org/drawingml/2006/picture">
-                    <pic:pic xmlns:pic="http://schemas.openxmlformats.org/drawingml/2006/picture">
-                      <pic:nvPicPr>
-                        <pic:cNvPr id="1" name=""/>
-                        <pic:cNvPicPr/>
-                      </pic:nvPicPr>
-                      <pic:blipFill>
-                        <a:blip r:embed="rId18"/>
-                        <a:stretch>
-                          <a:fillRect/>
-                        </a:stretch>
-                      </pic:blipFill>
-                      <pic:spPr>
-                        <a:xfrm>
-                          <a:off x="0" y="0"/>
-                          <a:ext cx="2593176" cy="2228697"/>
-                        </a:xfrm>
-                        <a:prstGeom prst="rect">
-                          <a:avLst/>
-                        </a:prstGeom>
-                      </pic:spPr>
-                    </pic:pic>
-                  </a:graphicData>
-                </a:graphic>
-              </wp:inline>
-            </w:drawing>
-          </w:r>
-        </w:p>
-        <w:p>
-          <w:pPr>
-            <w:pStyle w:val="Caption"/>
-            <w:jc w:val="center"/>
-            <w:rPr>
-              <w:i w:val="0"/>
-              <w:iCs w:val="0"/>
-              <w:sz w:val="22"/>
-              <w:szCs w:val="22"/>
-            </w:rPr>
-          </w:pPr>
-          <w:r>
-            <w:rPr>
-              <w:i w:val="0"/>
-              <w:iCs w:val="0"/>
-              <w:sz w:val="22"/>
-              <w:szCs w:val="22"/>
-            </w:rPr>
-            <w:t xml:space="preserve">Figure </w:t>
-          </w:r>
-          <w:r>
-            <w:rPr>
-              <w:i w:val="0"/>
-              <w:iCs w:val="0"/>
-              <w:sz w:val="22"/>
-              <w:szCs w:val="22"/>
-            </w:rPr>
-            <w:fldChar w:fldCharType="begin"/>
-          </w:r>
-          <w:r>
-            <w:rPr>
-              <w:i w:val="0"/>
-              <w:iCs w:val="0"/>
-              <w:sz w:val="22"/>
-              <w:szCs w:val="22"/>
-            </w:rPr>
-            <w:instrText xml:space="preserve"> SEQ Figure \* ARABIC </w:instrText>
-          </w:r>
-          <w:r>
-            <w:rPr>
-              <w:i w:val="0"/>
-              <w:iCs w:val="0"/>
-              <w:sz w:val="22"/>
-              <w:szCs w:val="22"/>
-            </w:rPr>
-            <w:fldChar w:fldCharType="separate"/>
-          </w:r>
-          <w:r>
-            <w:rPr>
-              <w:i w:val="0"/>
-              <w:iCs w:val="0"/>
-              <w:noProof/>
-              <w:sz w:val="22"/>
-              <w:szCs w:val="22"/>
-            </w:rPr>
-            <w:t>2</w:t>
-          </w:r>
-          <w:r>
-            <w:rPr>
-              <w:i w:val="0"/>
-              <w:iCs w:val="0"/>
-              <w:sz w:val="22"/>
-              <w:szCs w:val="22"/>
-            </w:rPr>
-            <w:fldChar w:fldCharType="end"/>
           </w:r>
           <w:r>
             <w:rPr>
@@ -3002,28 +3456,54 @@
           <w:pPr>
             <w:pStyle w:val="Heading2"/>
           </w:pPr>
+          <w:bookmarkStart w:id="5" w:name="_Toc36542786"/>
           <w:r>
             <w:t>Scoring and evaluation system</w:t>
           </w:r>
+          <w:bookmarkEnd w:id="5"/>
         </w:p>
         <w:p>
-          <w:r>
-            <w:t xml:space="preserve">User can use a ROUGE scoring system to score if the computer </w:t>
-          </w:r>
-          <w:r>
-            <w:t>generated annotation</w:t>
+          <w:pPr>
+            <w:jc w:val="both"/>
+          </w:pPr>
+          <w:r>
+            <w:t xml:space="preserve">User can use a ROUGE scoring system to </w:t>
+          </w:r>
+          <w:r>
+            <w:t>evaluate</w:t>
+          </w:r>
+          <w:r>
+            <w:t xml:space="preserve"> if the </w:t>
+          </w:r>
+          <w:proofErr w:type="gramStart"/>
+          <w:r>
+            <w:t xml:space="preserve">computer </w:t>
+          </w:r>
+          <w:r>
+            <w:t>generated</w:t>
+          </w:r>
+          <w:proofErr w:type="gramEnd"/>
+          <w:r>
+            <w:t xml:space="preserve"> annotation</w:t>
           </w:r>
           <w:r>
             <w:t xml:space="preserve"> is appropriate for task. </w:t>
           </w:r>
           <w:r>
-            <w:t xml:space="preserve">Scoring results is generated through a python application, with the </w:t>
-          </w:r>
-          <w:proofErr w:type="spellStart"/>
-          <w:r>
-            <w:t>csv</w:t>
-          </w:r>
-          <w:proofErr w:type="spellEnd"/>
+            <w:t xml:space="preserve"> </w:t>
+          </w:r>
+          <w:r>
+            <w:t xml:space="preserve">Scoring results is generated through a </w:t>
+          </w:r>
+          <w:r>
+            <w:t>P</w:t>
+          </w:r>
+          <w:r>
+            <w:t xml:space="preserve">ython application, with the </w:t>
+          </w:r>
+          <w:r>
+            <w:t>CSV</w:t>
+          </w:r>
           <w:r>
             <w:t xml:space="preserve"> file inputs from user feedback and BERT annotations.</w:t>
           </w:r>
@@ -3032,17 +3512,26 @@
           <w:pPr>
             <w:pStyle w:val="Heading1"/>
           </w:pPr>
-          <w:bookmarkStart w:id="5" w:name="_Ref36199272"/>
-          <w:bookmarkStart w:id="6" w:name="_Toc36451883"/>
+          <w:bookmarkStart w:id="6" w:name="_Ref36199272"/>
+          <w:bookmarkStart w:id="7" w:name="_Toc36542787"/>
           <w:r>
             <w:t>Applications</w:t>
           </w:r>
-          <w:bookmarkEnd w:id="5"/>
           <w:bookmarkEnd w:id="6"/>
+          <w:bookmarkEnd w:id="7"/>
         </w:p>
         <w:p>
-          <w:r>
-            <w:t>These are the python libraries that we have used in this project</w:t>
+          <w:pPr>
+            <w:jc w:val="both"/>
+          </w:pPr>
+          <w:r>
+            <w:t xml:space="preserve">These are the </w:t>
+          </w:r>
+          <w:r>
+            <w:t>P</w:t>
+          </w:r>
+          <w:r>
+            <w:t>ython libraries that we have used in this project</w:t>
           </w:r>
           <w:r>
             <w:t>.  The versions used in current development will be documented in later section.</w:t>
@@ -3160,7 +3649,6 @@
               </w:tcPr>
               <w:p>
                 <w:r>
-                  <w:lastRenderedPageBreak/>
                   <w:t>Pandas</w:t>
                 </w:r>
               </w:p>
@@ -3229,11 +3717,9 @@
                 <w:tcW w:w="2376" w:type="dxa"/>
               </w:tcPr>
               <w:p>
-                <w:proofErr w:type="spellStart"/>
                 <w:r>
                   <w:t>datetime</w:t>
                 </w:r>
-                <w:proofErr w:type="spellEnd"/>
               </w:p>
             </w:tc>
             <w:tc>
@@ -3397,93 +3883,9 @@
           <w:pPr>
             <w:pStyle w:val="Heading1"/>
           </w:pPr>
-          <w:bookmarkStart w:id="7" w:name="_Toc36451884"/>
+          <w:bookmarkStart w:id="8" w:name="_Toc36542788"/>
           <w:r>
             <w:t>Insights</w:t>
-          </w:r>
-          <w:bookmarkEnd w:id="7"/>
-        </w:p>
-        <w:p>
-          <w:pPr>
-            <w:jc w:val="both"/>
-          </w:pPr>
-          <w:r>
-            <w:t xml:space="preserve">In this project we discovered </w:t>
-          </w:r>
-          <w:r>
-            <w:t>two</w:t>
-          </w:r>
-          <w:r>
-            <w:t xml:space="preserve"> major </w:t>
-          </w:r>
-          <w:r>
-            <w:t>takeaways that arise</w:t>
-          </w:r>
-          <w:r>
-            <w:t xml:space="preserve"> due to ou</w:t>
-          </w:r>
-          <w:r>
-            <w:t xml:space="preserve">r experiments and research. </w:t>
-          </w:r>
-          <w:r>
-            <w:t xml:space="preserve"> </w:t>
-          </w:r>
-          <w:r>
-            <w:t>We discovered that (1) mod</w:t>
-          </w:r>
-          <w:r>
-            <w:t>el selection plays a big part</w:t>
-          </w:r>
-          <w:r>
-            <w:t xml:space="preserve"> in operational </w:t>
-          </w:r>
-          <w:r>
-            <w:t>efficiency;</w:t>
-          </w:r>
-          <w:r>
-            <w:t xml:space="preserve"> (2) </w:t>
-          </w:r>
-          <w:r>
-            <w:t>scoring technique ca</w:t>
-          </w:r>
-          <w:r>
-            <w:t>n be used to infer ways to refine a model.</w:t>
-          </w:r>
-          <w:r>
-            <w:t xml:space="preserve"> </w:t>
-          </w:r>
-        </w:p>
-        <w:p>
-          <w:pPr>
-            <w:pStyle w:val="Heading2"/>
-          </w:pPr>
-          <w:bookmarkStart w:id="8" w:name="_Toc36451885"/>
-          <w:r>
-            <w:t xml:space="preserve">BERT </w:t>
-          </w:r>
-          <w:r>
-            <w:t>M</w:t>
-          </w:r>
-          <w:r>
-            <w:t xml:space="preserve">odels </w:t>
-          </w:r>
-          <w:r>
-            <w:t>A</w:t>
-          </w:r>
-          <w:r>
-            <w:t xml:space="preserve">re </w:t>
-          </w:r>
-          <w:r>
-            <w:t>N</w:t>
-          </w:r>
-          <w:r>
-            <w:t xml:space="preserve">ot </w:t>
-          </w:r>
-          <w:r>
-            <w:t>E</w:t>
-          </w:r>
-          <w:r>
-            <w:t>qual</w:t>
           </w:r>
           <w:bookmarkEnd w:id="8"/>
         </w:p>
@@ -3492,74 +3894,127 @@
             <w:jc w:val="both"/>
           </w:pPr>
           <w:r>
-            <w:t>When we first started out, we utilised the “stock” BERT model (</w:t>
-          </w:r>
-          <w:proofErr w:type="spellStart"/>
-          <w:r>
-            <w:t>bert</w:t>
-          </w:r>
-          <w:proofErr w:type="spellEnd"/>
-          <w:r>
-            <w:t>-base-uncased) that was embedded in the summari</w:t>
-          </w:r>
-          <w:r>
-            <w:t>z</w:t>
-          </w:r>
-          <w:r>
-            <w:t>er library.</w:t>
-          </w:r>
-          <w:r>
-            <w:t xml:space="preserve">  </w:t>
-          </w:r>
-          <w:r>
-            <w:t>While testing, we quickly realised that we may</w:t>
-          </w:r>
-          <w:r>
-            <w:t xml:space="preserve"> face</w:t>
-          </w:r>
-          <w:r>
-            <w:t xml:space="preserve"> into</w:t>
-          </w:r>
-          <w:r>
-            <w:t xml:space="preserve"> some usability issues as the waiting time for the extractive summary takes around 17 seconds to complete.  </w:t>
-          </w:r>
+            <w:t xml:space="preserve">In this project we discovered </w:t>
+          </w:r>
+          <w:r>
+            <w:t>two</w:t>
+          </w:r>
+          <w:r>
+            <w:t xml:space="preserve"> major </w:t>
+          </w:r>
+          <w:r>
+            <w:t>takeaways that arise</w:t>
+          </w:r>
+          <w:r>
+            <w:t xml:space="preserve"> due to ou</w:t>
+          </w:r>
+          <w:r>
+            <w:t xml:space="preserve">r experiments and research. </w:t>
+          </w:r>
+          <w:r>
+            <w:t xml:space="preserve"> </w:t>
+          </w:r>
+          <w:r>
+            <w:t>We discovered that (1) mod</w:t>
+          </w:r>
+          <w:r>
+            <w:t>el selection plays a big part</w:t>
+          </w:r>
+          <w:r>
+            <w:t xml:space="preserve"> in </w:t>
+          </w:r>
+          <w:r>
+            <w:t xml:space="preserve">the </w:t>
+          </w:r>
+          <w:r>
+            <w:t xml:space="preserve">operational </w:t>
+          </w:r>
+          <w:r>
+            <w:t>efficiency;</w:t>
+          </w:r>
+          <w:r>
+            <w:t xml:space="preserve"> (2) </w:t>
+          </w:r>
+          <w:r>
+            <w:t>scoring technique ca</w:t>
+          </w:r>
+          <w:r>
+            <w:t>n be used to infer ways to refine a model.</w:t>
+          </w:r>
+          <w:r>
+            <w:t xml:space="preserve"> </w:t>
+          </w:r>
+        </w:p>
+        <w:p>
+          <w:pPr>
+            <w:pStyle w:val="Heading2"/>
+          </w:pPr>
+          <w:bookmarkStart w:id="9" w:name="_Toc36542789"/>
+          <w:r>
+            <w:lastRenderedPageBreak/>
+            <w:t xml:space="preserve">BERT </w:t>
+          </w:r>
+          <w:r>
+            <w:t>M</w:t>
+          </w:r>
+          <w:r>
+            <w:t xml:space="preserve">odels </w:t>
+          </w:r>
+          <w:r>
+            <w:t>A</w:t>
+          </w:r>
+          <w:r>
+            <w:t xml:space="preserve">re </w:t>
+          </w:r>
+          <w:r>
+            <w:t>N</w:t>
+          </w:r>
+          <w:r>
+            <w:t xml:space="preserve">ot </w:t>
+          </w:r>
+          <w:r>
+            <w:t>E</w:t>
+          </w:r>
+          <w:r>
+            <w:t>qual</w:t>
+          </w:r>
+          <w:bookmarkEnd w:id="9"/>
         </w:p>
         <w:p>
           <w:pPr>
             <w:jc w:val="both"/>
           </w:pPr>
           <w:r>
-            <w:t>According to recent research on attent</w:t>
-          </w:r>
-          <w:r>
-            <w:t xml:space="preserve">ion spans, </w:t>
-          </w:r>
-          <w:r>
-            <w:t xml:space="preserve">we discovered that our </w:t>
-          </w:r>
-          <w:r>
-            <w:t>current</w:t>
-          </w:r>
-          <w:r>
-            <w:t xml:space="preserve"> human</w:t>
-          </w:r>
-          <w:r>
-            <w:t xml:space="preserve"> attention spans range between 8 to 12 seconds. Thi</w:t>
-          </w:r>
-          <w:r>
-            <w:t>s means that at 17 seconds, users might find our program “too slow”, and</w:t>
-          </w:r>
-          <w:r>
-            <w:t xml:space="preserve"> may not even use the product even if it was a perfect product. </w:t>
-          </w:r>
-          <w:r>
-            <w:t>As a matter of fact, 17 second might be long enough for them to read the article themselves!</w:t>
-          </w:r>
-          <w:r>
-            <w:t xml:space="preserve"> </w:t>
-          </w:r>
-          <w:r>
-            <w:t xml:space="preserve">We need to find a compromise between speed and performance. </w:t>
+            <w:t>When we first started out, we utilised the “stock” BERT model (</w:t>
+          </w:r>
+          <w:proofErr w:type="spellStart"/>
+          <w:r>
+            <w:t>bert</w:t>
+          </w:r>
+          <w:proofErr w:type="spellEnd"/>
+          <w:r>
+            <w:t>-base-uncased) that was embedded in the summari</w:t>
+          </w:r>
+          <w:r>
+            <w:t>z</w:t>
+          </w:r>
+          <w:r>
+            <w:t>er library.</w:t>
+          </w:r>
+          <w:r>
+            <w:t xml:space="preserve">  </w:t>
+          </w:r>
+          <w:r>
+            <w:t>While testing, we quickly realised that we may</w:t>
+          </w:r>
+          <w:r>
+            <w:t xml:space="preserve"> face</w:t>
+          </w:r>
+          <w:r>
+            <w:t xml:space="preserve"> into</w:t>
+          </w:r>
+          <w:r>
+            <w:t xml:space="preserve"> some usability issues as the waiting time for the extractive summary takes around 17 seconds to complete.  </w:t>
           </w:r>
         </w:p>
         <w:p>
@@ -3567,46 +4022,43 @@
             <w:jc w:val="both"/>
           </w:pPr>
           <w:r>
-            <w:t>To achieve this, we started to explore</w:t>
-          </w:r>
-          <w:r>
-            <w:t xml:space="preserve"> different BERT models available in the market. </w:t>
+            <w:t>According to recent research on attent</w:t>
+          </w:r>
+          <w:r>
+            <w:t xml:space="preserve">ion spans, </w:t>
+          </w:r>
+          <w:r>
+            <w:t xml:space="preserve">we discovered that our </w:t>
+          </w:r>
+          <w:r>
+            <w:t>current</w:t>
+          </w:r>
+          <w:r>
+            <w:t xml:space="preserve"> human</w:t>
+          </w:r>
+          <w:r>
+            <w:t xml:space="preserve"> attention spans range between 8 to 12 seconds. Thi</w:t>
+          </w:r>
+          <w:r>
+            <w:t>s means that at 17 seconds, users might find our program “too slow”, and</w:t>
+          </w:r>
+          <w:r>
+            <w:t xml:space="preserve"> may not even use the product even if it was a perfect product. </w:t>
           </w:r>
           <w:r>
             <w:t xml:space="preserve"> </w:t>
           </w:r>
           <w:r>
-            <w:t>We eliminated the “large” BERT models at first cut, because they contain more parameters which will mean longer processing time. Th</w:t>
-          </w:r>
-          <w:r>
-            <w:t>is</w:t>
-          </w:r>
-          <w:r>
-            <w:t xml:space="preserve"> narrows our focus to the base BERT model. </w:t>
+            <w:t>As a matter of fact, 17 second might be long enough for them to read the article themselves!</w:t>
           </w:r>
           <w:r>
             <w:t xml:space="preserve"> </w:t>
           </w:r>
           <w:r>
-            <w:t>To quickly evaluate the performance of different BERT models</w:t>
-          </w:r>
-          <w:r>
-            <w:t xml:space="preserve">, we run a loop test, controlling all </w:t>
-          </w:r>
-          <w:r>
-            <w:t>parameters except for a model swap</w:t>
-          </w:r>
-          <w:r>
-            <w:t>.</w:t>
-          </w:r>
-          <w:r>
-            <w:t xml:space="preserve">  </w:t>
-          </w:r>
-          <w:r>
-            <w:t xml:space="preserve">In this experiment, we recorded the performance </w:t>
-          </w:r>
-          <w:r>
-            <w:t xml:space="preserve">in the form of processing time and text length. </w:t>
+            <w:t xml:space="preserve"> </w:t>
+          </w:r>
+          <w:r>
+            <w:t xml:space="preserve">We need to find a compromise between speed and performance. </w:t>
           </w:r>
         </w:p>
         <w:p>
@@ -3614,10 +4066,52 @@
             <w:jc w:val="both"/>
           </w:pPr>
           <w:r>
-            <w:t>At this point, we are using just quantitative measures, such as (1) processing speed and (</w:t>
-          </w:r>
-          <w:r>
-            <w:t>2) text length as our selection criteria.</w:t>
+            <w:t>To achieve this, we started to explore</w:t>
+          </w:r>
+          <w:r>
+            <w:t xml:space="preserve"> different BERT models available in the market. </w:t>
+          </w:r>
+          <w:r>
+            <w:t xml:space="preserve"> </w:t>
+          </w:r>
+          <w:r>
+            <w:t>We eliminated the “large” BERT models at first cut, because they contain more parameters which will mean longer processing time.</w:t>
+          </w:r>
+          <w:r>
+            <w:t xml:space="preserve">  </w:t>
+          </w:r>
+          <w:r>
+            <w:t>Th</w:t>
+          </w:r>
+          <w:r>
+            <w:t>is</w:t>
+          </w:r>
+          <w:r>
+            <w:t xml:space="preserve"> narrows our focus to the base BERT model. </w:t>
+          </w:r>
+          <w:r>
+            <w:t xml:space="preserve"> </w:t>
+          </w:r>
+          <w:r>
+            <w:t>To quickly evaluate the performance of different BERT models</w:t>
+          </w:r>
+          <w:r>
+            <w:t xml:space="preserve">, we run a loop test, controlling all </w:t>
+          </w:r>
+          <w:r>
+            <w:t>parameters except for a model swap</w:t>
+          </w:r>
+          <w:r>
+            <w:t>.</w:t>
+          </w:r>
+          <w:r>
+            <w:t xml:space="preserve">  </w:t>
+          </w:r>
+          <w:r>
+            <w:t xml:space="preserve">In this experiment, we recorded the performance </w:t>
+          </w:r>
+          <w:r>
+            <w:t xml:space="preserve">in the form of processing time and text length. </w:t>
           </w:r>
         </w:p>
         <w:p>
@@ -3625,51 +4119,10 @@
             <w:jc w:val="both"/>
           </w:pPr>
           <w:r>
-            <w:rPr>
-              <w:b/>
-            </w:rPr>
-            <w:t xml:space="preserve">Within the BERT models, we chose </w:t>
-          </w:r>
-          <w:proofErr w:type="spellStart"/>
-          <w:r>
-            <w:rPr>
-              <w:b/>
-            </w:rPr>
-            <w:t>DistillBERT</w:t>
-          </w:r>
-          <w:proofErr w:type="spellEnd"/>
-          <w:r>
-            <w:rPr>
-              <w:b/>
-            </w:rPr>
-            <w:t xml:space="preserve"> as our default model</w:t>
-          </w:r>
-          <w:r>
-            <w:rPr>
-              <w:b/>
-            </w:rPr>
-            <w:t xml:space="preserve"> </w:t>
-          </w:r>
-          <w:r>
-            <w:t>as its processing speed falls within the sweet spot between 8</w:t>
-          </w:r>
-          <w:r>
-            <w:t>-12 seconds while</w:t>
-          </w:r>
-          <w:r>
-            <w:t xml:space="preserve"> the summari</w:t>
-          </w:r>
-          <w:r>
-            <w:t>z</w:t>
-          </w:r>
-          <w:r>
-            <w:t>ed te</w:t>
-          </w:r>
-          <w:r>
-            <w:t xml:space="preserve">xt length </w:t>
-          </w:r>
-          <w:r>
-            <w:t>seems reasonable.</w:t>
+            <w:t>At this point, we are using just quantitative measures, such as (1) processing speed and (</w:t>
+          </w:r>
+          <w:r>
+            <w:t>2) text length as our selection criteria.</w:t>
           </w:r>
         </w:p>
         <w:p>
@@ -3677,6 +4130,61 @@
             <w:jc w:val="both"/>
           </w:pPr>
           <w:r>
+            <w:rPr>
+              <w:b/>
+            </w:rPr>
+            <w:t xml:space="preserve">Within the BERT models, we chose </w:t>
+          </w:r>
+          <w:proofErr w:type="spellStart"/>
+          <w:r>
+            <w:rPr>
+              <w:b/>
+            </w:rPr>
+            <w:t>DistillBERT</w:t>
+          </w:r>
+          <w:proofErr w:type="spellEnd"/>
+          <w:r>
+            <w:rPr>
+              <w:b/>
+            </w:rPr>
+            <w:t xml:space="preserve"> as our default model</w:t>
+          </w:r>
+          <w:r>
+            <w:rPr>
+              <w:b/>
+            </w:rPr>
+            <w:t xml:space="preserve"> </w:t>
+          </w:r>
+          <w:r>
+            <w:t>as its processing speed falls within the sweet spot between 8</w:t>
+          </w:r>
+          <w:r>
+            <w:t xml:space="preserve"> and </w:t>
+          </w:r>
+          <w:r>
+            <w:t>12 seconds while</w:t>
+          </w:r>
+          <w:r>
+            <w:t xml:space="preserve"> the summari</w:t>
+          </w:r>
+          <w:r>
+            <w:t>z</w:t>
+          </w:r>
+          <w:r>
+            <w:t>ed te</w:t>
+          </w:r>
+          <w:r>
+            <w:t xml:space="preserve">xt length </w:t>
+          </w:r>
+          <w:r>
+            <w:t>seems reasonable.</w:t>
+          </w:r>
+        </w:p>
+        <w:p>
+          <w:pPr>
+            <w:jc w:val="both"/>
+          </w:pPr>
+          <w:r>
             <w:t>T</w:t>
           </w:r>
           <w:r>
@@ -3723,6 +4231,14 @@
           <w:tblPr>
             <w:tblStyle w:val="TableGrid"/>
             <w:tblW w:w="0" w:type="auto"/>
+            <w:tblBorders>
+              <w:top w:val="none" w:sz="0" w:space="0" w:color="auto"/>
+              <w:left w:val="none" w:sz="0" w:space="0" w:color="auto"/>
+              <w:bottom w:val="none" w:sz="0" w:space="0" w:color="auto"/>
+              <w:right w:val="none" w:sz="0" w:space="0" w:color="auto"/>
+              <w:insideH w:val="none" w:sz="0" w:space="0" w:color="auto"/>
+              <w:insideV w:val="none" w:sz="0" w:space="0" w:color="auto"/>
+            </w:tblBorders>
             <w:tblLook w:val="04A0" w:firstRow="1" w:lastRow="0" w:firstColumn="1" w:lastColumn="0" w:noHBand="0" w:noVBand="1"/>
           </w:tblPr>
           <w:tblGrid>
@@ -3735,11 +4251,13 @@
                 <w:tcW w:w="4788" w:type="dxa"/>
               </w:tcPr>
               <w:p>
-                <w:r>
-                  <w:rPr>
-                    <w:noProof/>
-                  </w:rPr>
-                  <w:lastRenderedPageBreak/>
+                <w:pPr>
+                  <w:jc w:val="center"/>
+                </w:pPr>
+                <w:r>
+                  <w:rPr>
+                    <w:noProof/>
+                  </w:rPr>
                   <w:drawing>
                     <wp:inline distT="0" distB="0" distL="0" distR="0" wp14:anchorId="2DB44975" wp14:editId="523FB992">
                       <wp:extent cx="2703621" cy="1377950"/>
@@ -3756,7 +4274,7 @@
                               <pic:cNvPicPr/>
                             </pic:nvPicPr>
                             <pic:blipFill>
-                              <a:blip r:embed="rId19"/>
+                              <a:blip r:embed="rId18"/>
                               <a:stretch>
                                 <a:fillRect/>
                               </a:stretch>
@@ -3783,6 +4301,9 @@
                 <w:tcW w:w="4788" w:type="dxa"/>
               </w:tcPr>
               <w:p>
+                <w:pPr>
+                  <w:jc w:val="center"/>
+                </w:pPr>
                 <w:r>
                   <w:rPr>
                     <w:noProof/>
@@ -3805,7 +4326,7 @@
                               </pic:cNvPicPr>
                             </pic:nvPicPr>
                             <pic:blipFill>
-                              <a:blip r:embed="rId20" cstate="print">
+                              <a:blip r:embed="rId19" cstate="print">
                                 <a:extLst>
                                   <a:ext uri="{28A0092B-C50C-407E-A947-70E740481C1C}">
                                     <a14:useLocalDpi xmlns:a14="http://schemas.microsoft.com/office/drawing/2010/main" val="0"/>
@@ -3840,139 +4361,116 @@
               </w:p>
             </w:tc>
           </w:tr>
+          <w:tr>
+            <w:tc>
+              <w:tcPr>
+                <w:tcW w:w="4788" w:type="dxa"/>
+              </w:tcPr>
+              <w:p>
+                <w:pPr>
+                  <w:jc w:val="center"/>
+                  <w:rPr>
+                    <w:noProof/>
+                  </w:rPr>
+                </w:pPr>
+                <w:r>
+                  <w:t xml:space="preserve">Figure </w:t>
+                </w:r>
+                <w:r>
+                  <w:fldChar w:fldCharType="begin"/>
+                </w:r>
+                <w:r>
+                  <w:instrText xml:space="preserve"> SEQ Figure \* ARABIC </w:instrText>
+                </w:r>
+                <w:r>
+                  <w:fldChar w:fldCharType="separate"/>
+                </w:r>
+                <w:r>
+                  <w:rPr>
+                    <w:noProof/>
+                  </w:rPr>
+                  <w:t>3</w:t>
+                </w:r>
+                <w:r>
+                  <w:fldChar w:fldCharType="end"/>
+                </w:r>
+                <w:r>
+                  <w:t>.1</w:t>
+                </w:r>
+                <w:r>
+                  <w:t>.</w:t>
+                </w:r>
+                <w:r>
+                  <w:t xml:space="preserve"> Human Attention Span Infographics (digital information world);</w:t>
+                </w:r>
+              </w:p>
+            </w:tc>
+            <w:tc>
+              <w:tcPr>
+                <w:tcW w:w="4788" w:type="dxa"/>
+              </w:tcPr>
+              <w:p>
+                <w:pPr>
+                  <w:pStyle w:val="Caption"/>
+                  <w:jc w:val="center"/>
+                  <w:rPr>
+                    <w:i w:val="0"/>
+                    <w:iCs w:val="0"/>
+                    <w:color w:val="auto"/>
+                    <w:sz w:val="22"/>
+                    <w:szCs w:val="22"/>
+                  </w:rPr>
+                </w:pPr>
+                <w:r>
+                  <w:rPr>
+                    <w:i w:val="0"/>
+                    <w:iCs w:val="0"/>
+                    <w:color w:val="auto"/>
+                    <w:sz w:val="22"/>
+                    <w:szCs w:val="22"/>
+                  </w:rPr>
+                  <w:t>Figure 3.2</w:t>
+                </w:r>
+                <w:r>
+                  <w:rPr>
+                    <w:i w:val="0"/>
+                    <w:iCs w:val="0"/>
+                    <w:color w:val="auto"/>
+                    <w:sz w:val="22"/>
+                    <w:szCs w:val="22"/>
+                  </w:rPr>
+                  <w:t>.</w:t>
+                </w:r>
+                <w:r>
+                  <w:rPr>
+                    <w:i w:val="0"/>
+                    <w:iCs w:val="0"/>
+                    <w:color w:val="auto"/>
+                    <w:sz w:val="22"/>
+                    <w:szCs w:val="22"/>
+                  </w:rPr>
+                  <w:t xml:space="preserve">  BERT summariser</w:t>
+                </w:r>
+              </w:p>
+              <w:p>
+                <w:pPr>
+                  <w:rPr>
+                    <w:noProof/>
+                  </w:rPr>
+                </w:pPr>
+              </w:p>
+            </w:tc>
+          </w:tr>
         </w:tbl>
-        <w:p>
-          <w:pPr>
-            <w:pStyle w:val="Caption"/>
-            <w:jc w:val="center"/>
-            <w:rPr>
-              <w:i w:val="0"/>
-              <w:iCs w:val="0"/>
-              <w:sz w:val="22"/>
-              <w:szCs w:val="22"/>
-            </w:rPr>
-          </w:pPr>
-          <w:r>
-            <w:rPr>
-              <w:i w:val="0"/>
-              <w:iCs w:val="0"/>
-              <w:sz w:val="22"/>
-              <w:szCs w:val="22"/>
-            </w:rPr>
-            <w:t xml:space="preserve">Figure </w:t>
-          </w:r>
-          <w:r>
-            <w:rPr>
-              <w:i w:val="0"/>
-              <w:iCs w:val="0"/>
-              <w:sz w:val="22"/>
-              <w:szCs w:val="22"/>
-            </w:rPr>
-            <w:fldChar w:fldCharType="begin"/>
-          </w:r>
-          <w:r>
-            <w:rPr>
-              <w:i w:val="0"/>
-              <w:iCs w:val="0"/>
-              <w:sz w:val="22"/>
-              <w:szCs w:val="22"/>
-            </w:rPr>
-            <w:instrText xml:space="preserve"> SEQ Figure \* ARABIC </w:instrText>
-          </w:r>
-          <w:r>
-            <w:rPr>
-              <w:i w:val="0"/>
-              <w:iCs w:val="0"/>
-              <w:sz w:val="22"/>
-              <w:szCs w:val="22"/>
-            </w:rPr>
-            <w:fldChar w:fldCharType="separate"/>
-          </w:r>
-          <w:r>
-            <w:rPr>
-              <w:i w:val="0"/>
-              <w:iCs w:val="0"/>
-              <w:noProof/>
-              <w:sz w:val="22"/>
-              <w:szCs w:val="22"/>
-            </w:rPr>
-            <w:t>3</w:t>
-          </w:r>
-          <w:r>
-            <w:rPr>
-              <w:i w:val="0"/>
-              <w:iCs w:val="0"/>
-              <w:sz w:val="22"/>
-              <w:szCs w:val="22"/>
-            </w:rPr>
-            <w:fldChar w:fldCharType="end"/>
-          </w:r>
-          <w:r>
-            <w:rPr>
-              <w:i w:val="0"/>
-              <w:iCs w:val="0"/>
-              <w:sz w:val="22"/>
-              <w:szCs w:val="22"/>
-            </w:rPr>
-            <w:t>.1</w:t>
-          </w:r>
-          <w:r>
-            <w:rPr>
-              <w:i w:val="0"/>
-              <w:iCs w:val="0"/>
-              <w:sz w:val="22"/>
-              <w:szCs w:val="22"/>
-            </w:rPr>
-            <w:t xml:space="preserve">: Human Attention Span </w:t>
-          </w:r>
-          <w:proofErr w:type="spellStart"/>
-          <w:r>
-            <w:rPr>
-              <w:i w:val="0"/>
-              <w:iCs w:val="0"/>
-              <w:sz w:val="22"/>
-              <w:szCs w:val="22"/>
-            </w:rPr>
-            <w:t>Infographics</w:t>
-          </w:r>
-          <w:proofErr w:type="spellEnd"/>
-          <w:r>
-            <w:rPr>
-              <w:i w:val="0"/>
-              <w:iCs w:val="0"/>
-              <w:sz w:val="22"/>
-              <w:szCs w:val="22"/>
-            </w:rPr>
-            <w:t xml:space="preserve"> (digital </w:t>
-          </w:r>
-          <w:r>
-            <w:rPr>
-              <w:i w:val="0"/>
-              <w:iCs w:val="0"/>
-              <w:sz w:val="22"/>
-              <w:szCs w:val="22"/>
-            </w:rPr>
-            <w:t>information world); Figure 3.2</w:t>
-          </w:r>
-          <w:r>
-            <w:rPr>
-              <w:i w:val="0"/>
-              <w:iCs w:val="0"/>
-              <w:sz w:val="22"/>
-              <w:szCs w:val="22"/>
-            </w:rPr>
-            <w:t>:  BERT summariser</w:t>
-          </w:r>
-        </w:p>
         <w:p>
           <w:pPr>
             <w:pStyle w:val="Heading2"/>
           </w:pPr>
-          <w:bookmarkStart w:id="9" w:name="_Toc36451886"/>
+          <w:bookmarkStart w:id="10" w:name="_Toc36542790"/>
           <w:r>
             <w:t>ROUGE and not BLEU</w:t>
           </w:r>
-          <w:bookmarkEnd w:id="9"/>
+          <w:bookmarkEnd w:id="10"/>
         </w:p>
         <w:p>
           <w:pPr>
@@ -3988,7 +4486,13 @@
             <w:t xml:space="preserve">  </w:t>
           </w:r>
           <w:r>
-            <w:t>The main reason is because ROUGE provides more</w:t>
+            <w:t>The main reason is because ROUGE</w:t>
+          </w:r>
+          <w:r>
+            <w:t xml:space="preserve"> </w:t>
+          </w:r>
+          <w:r>
+            <w:t>provides more</w:t>
           </w:r>
           <w:r>
             <w:t xml:space="preserve"> granularity</w:t>
@@ -3997,7 +4501,19 @@
             <w:t xml:space="preserve"> insi</w:t>
           </w:r>
           <w:r>
-            <w:t>ghts into the scoring mechanism than BLEU.</w:t>
+            <w:t>ghts into the scoring mechanism than BLEU</w:t>
+          </w:r>
+          <w:r>
+            <w:t xml:space="preserve"> (</w:t>
+          </w:r>
+          <w:r>
+            <w:t>Bilingual Evaluation Understudy</w:t>
+          </w:r>
+          <w:r>
+            <w:t>)</w:t>
+          </w:r>
+          <w:r>
+            <w:t>.</w:t>
           </w:r>
           <w:r>
             <w:t xml:space="preserve">  </w:t>
@@ -4018,6 +4534,9 @@
             <w:t xml:space="preserve"> also generated. </w:t>
           </w:r>
           <w:r>
+            <w:t xml:space="preserve"> </w:t>
+          </w:r>
+          <w:r>
             <w:t>Using a low precision or recall score</w:t>
           </w:r>
           <w:r>
@@ -4039,7 +4558,13 @@
             <w:t>correctly, or if the summary is bad, we can fine-tune it by training the model on a</w:t>
           </w:r>
           <w:r>
-            <w:t xml:space="preserve"> longer relevant corpus. With BLEU</w:t>
+            <w:t xml:space="preserve"> longer relevant corpus. </w:t>
+          </w:r>
+          <w:r>
+            <w:t xml:space="preserve"> </w:t>
+          </w:r>
+          <w:r>
+            <w:t>With BLEU</w:t>
           </w:r>
           <w:r>
             <w:t xml:space="preserve"> however</w:t>
@@ -4048,18 +4573,16 @@
             <w:t>, only the final BLEU sco</w:t>
           </w:r>
           <w:r>
-            <w:t xml:space="preserve">re </w:t>
-          </w:r>
-          <w:proofErr w:type="gramStart"/>
-          <w:r>
-            <w:t>(between 0 to 1)</w:t>
-          </w:r>
-          <w:proofErr w:type="gramEnd"/>
-          <w:r>
-            <w:t xml:space="preserve"> is generated</w:t>
-          </w:r>
-          <w:r>
-            <w:t>. This gives us no</w:t>
+            <w:t>re (between 0 to 1) is generated</w:t>
+          </w:r>
+          <w:r>
+            <w:t xml:space="preserve">. </w:t>
+          </w:r>
+          <w:r>
+            <w:t xml:space="preserve"> </w:t>
+          </w:r>
+          <w:r>
+            <w:t>This gives us no</w:t>
           </w:r>
           <w:r>
             <w:t xml:space="preserve"> clear direction on how to </w:t>
@@ -4079,6 +4602,7 @@
             <w:jc w:val="both"/>
           </w:pPr>
           <w:r>
+            <w:lastRenderedPageBreak/>
             <w:t>ROUGE and BLEU are both popular methods in summaries evaluation.</w:t>
           </w:r>
           <w:r>
@@ -4109,7 +4633,13 @@
             <w:t>.</w:t>
           </w:r>
           <w:r>
-            <w:t xml:space="preserve"> This was acknowledged in the BLEU</w:t>
+            <w:t xml:space="preserve"> </w:t>
+          </w:r>
+          <w:r>
+            <w:t xml:space="preserve"> </w:t>
+          </w:r>
+          <w:r>
+            <w:t>This was acknowledged in the BLEU</w:t>
           </w:r>
           <w:r>
             <w:t xml:space="preserve"> documentation</w:t>
@@ -4121,13 +4651,22 @@
             <w:t xml:space="preserve"> recommended a smoothing technique to overcome </w:t>
           </w:r>
           <w:r>
-            <w:t>this issue. However, even with the adjustments,</w:t>
+            <w:t>this issue.</w:t>
+          </w:r>
+          <w:r>
+            <w:t xml:space="preserve">  </w:t>
+          </w:r>
+          <w:r>
+            <w:t>However, even with the adjustments,</w:t>
           </w:r>
           <w:r>
             <w:t xml:space="preserve"> we did not find the value to be as intuitively accurate as ROUGE.</w:t>
           </w:r>
           <w:r>
-            <w:t xml:space="preserve"> This is a major reason, why we chose ROUGE. </w:t>
+            <w:t xml:space="preserve">  </w:t>
+          </w:r>
+          <w:r>
+            <w:t xml:space="preserve">This is a major reason, why we chose ROUGE. </w:t>
           </w:r>
         </w:p>
         <w:p>
@@ -4153,7 +4692,7 @@
                         </pic:cNvPicPr>
                       </pic:nvPicPr>
                       <pic:blipFill>
-                        <a:blip r:embed="rId21">
+                        <a:blip r:embed="rId20">
                           <a:extLst>
                             <a:ext uri="{28A0092B-C50C-407E-A947-70E740481C1C}">
                               <a14:useLocalDpi xmlns:a14="http://schemas.microsoft.com/office/drawing/2010/main" val="0"/>
@@ -4259,6 +4798,15 @@
               <w:sz w:val="22"/>
               <w:szCs w:val="22"/>
             </w:rPr>
+            <w:t>.</w:t>
+          </w:r>
+          <w:r>
+            <w:rPr>
+              <w:i w:val="0"/>
+              <w:iCs w:val="0"/>
+              <w:sz w:val="22"/>
+              <w:szCs w:val="22"/>
+            </w:rPr>
             <w:t xml:space="preserve"> </w:t>
           </w:r>
           <w:r>
@@ -4277,9 +4825,8 @@
               <w:sz w:val="22"/>
               <w:szCs w:val="22"/>
             </w:rPr>
-            <w:t xml:space="preserve"> </w:t>
-          </w:r>
-          <w:proofErr w:type="gramStart"/>
+            <w:t xml:space="preserve"> (</w:t>
+          </w:r>
           <w:r>
             <w:rPr>
               <w:i w:val="0"/>
@@ -4287,9 +4834,8 @@
               <w:sz w:val="22"/>
               <w:szCs w:val="22"/>
             </w:rPr>
-            <w:t>( python</w:t>
-          </w:r>
-          <w:proofErr w:type="gramEnd"/>
+            <w:t>P</w:t>
+          </w:r>
           <w:r>
             <w:rPr>
               <w:i w:val="0"/>
@@ -4297,71 +4843,19 @@
               <w:sz w:val="22"/>
               <w:szCs w:val="22"/>
             </w:rPr>
-            <w:t>)</w:t>
+            <w:t>ython)</w:t>
           </w:r>
         </w:p>
         <w:p>
           <w:pPr>
             <w:pStyle w:val="Heading1"/>
           </w:pPr>
-          <w:bookmarkStart w:id="10" w:name="_Toc36451887"/>
+          <w:bookmarkStart w:id="11" w:name="_Toc36542791"/>
           <w:r>
             <w:t>Results</w:t>
           </w:r>
           <w:r>
             <w:t xml:space="preserve"> and conclusions</w:t>
-          </w:r>
-          <w:bookmarkEnd w:id="10"/>
-        </w:p>
-        <w:p>
-          <w:pPr>
-            <w:jc w:val="both"/>
-          </w:pPr>
-          <w:r>
-            <w:t>We successfully created and deployed a web application that allows a user to (1) enter a URL and received a full text with annotated key points (2) user can provide feedback, which can be used to provide a quantitative scoring</w:t>
-          </w:r>
-          <w:r>
-            <w:t xml:space="preserve"> and</w:t>
-          </w:r>
-          <w:r>
-            <w:t xml:space="preserve"> (3) we could improve the BERT model based on the scoring. </w:t>
-          </w:r>
-        </w:p>
-        <w:p>
-          <w:pPr>
-            <w:jc w:val="both"/>
-          </w:pPr>
-          <w:r>
-            <w:lastRenderedPageBreak/>
-            <w:t xml:space="preserve">Our average runtime for the model is around 8-10 seconds. The model for some reason, seems to run slightly faster after a few iterations. </w:t>
-          </w:r>
-        </w:p>
-        <w:p>
-          <w:pPr>
-            <w:jc w:val="both"/>
-          </w:pPr>
-          <w:r>
-            <w:t>Project mana</w:t>
-          </w:r>
-          <w:r>
-            <w:t xml:space="preserve">gers from </w:t>
-          </w:r>
-          <w:proofErr w:type="spellStart"/>
-          <w:r>
-            <w:t>Nvidia</w:t>
-          </w:r>
-          <w:proofErr w:type="spellEnd"/>
-          <w:r>
-            <w:t xml:space="preserve"> are extremely satisfied with the progress we made. </w:t>
-          </w:r>
-        </w:p>
-        <w:p>
-          <w:pPr>
-            <w:pStyle w:val="Heading1"/>
-          </w:pPr>
-          <w:bookmarkStart w:id="11" w:name="_Toc36451888"/>
-          <w:r>
-            <w:t>Recommendations</w:t>
           </w:r>
           <w:bookmarkEnd w:id="11"/>
         </w:p>
@@ -4370,40 +4864,34 @@
             <w:jc w:val="both"/>
           </w:pPr>
           <w:r>
-            <w:t>Given that the code is designed to be modular based and robust, the engineer will be able to switch out part of the code</w:t>
+            <w:t>We successfully created and deployed a web application that allows a user to (1) enter a</w:t>
+          </w:r>
+          <w:r>
+            <w:t xml:space="preserve"> </w:t>
+          </w:r>
+          <w:r>
+            <w:t>Uniform Resource Locator</w:t>
+          </w:r>
+          <w:r>
+            <w:t xml:space="preserve"> </w:t>
+          </w:r>
+          <w:r>
+            <w:t>(</w:t>
+          </w:r>
+          <w:r>
+            <w:t>URL</w:t>
+          </w:r>
+          <w:r>
+            <w:t>)</w:t>
+          </w:r>
+          <w:r>
+            <w:t xml:space="preserve"> and received a full text with annotated key points (2) user can provide feedback, which can be used to provide a quantitative scoring</w:t>
           </w:r>
           <w:r>
             <w:t xml:space="preserve"> and</w:t>
           </w:r>
           <w:r>
-            <w:t xml:space="preserve"> </w:t>
-          </w:r>
-          <w:r>
-            <w:t>further customised it</w:t>
-          </w:r>
-          <w:r>
-            <w:t xml:space="preserve"> to his project</w:t>
-          </w:r>
-          <w:r>
-            <w:t xml:space="preserve">. </w:t>
-          </w:r>
-          <w:r>
-            <w:t xml:space="preserve"> </w:t>
-          </w:r>
-          <w:r>
-            <w:t>For example, as our parser is optimised for newspaper articles, it may not work as well for PDF</w:t>
-          </w:r>
-          <w:r>
-            <w:t xml:space="preserve"> documents</w:t>
-          </w:r>
-          <w:r>
-            <w:t>.</w:t>
-          </w:r>
-          <w:r>
-            <w:t xml:space="preserve">  </w:t>
-          </w:r>
-          <w:r>
-            <w:t>In which case, the engineer could switch in a PDF parser instead.</w:t>
+            <w:t xml:space="preserve"> (3) we could improve the BERT model based on the scoring. </w:t>
           </w:r>
         </w:p>
         <w:p>
@@ -4411,60 +4899,7 @@
             <w:jc w:val="both"/>
           </w:pPr>
           <w:r>
-            <w:t xml:space="preserve">The </w:t>
-          </w:r>
-          <w:proofErr w:type="spellStart"/>
-          <w:r>
-            <w:t>S</w:t>
-          </w:r>
-          <w:r>
-            <w:t>treamlit</w:t>
-          </w:r>
-          <w:proofErr w:type="spellEnd"/>
-          <w:r>
-            <w:t xml:space="preserve"> applica</w:t>
-          </w:r>
-          <w:r>
-            <w:t>tion works perfectly for a proof-of-concept user interface; to quickly unlock the power of the underlying model and test out concept feasibility.</w:t>
-          </w:r>
-          <w:r>
-            <w:t xml:space="preserve">  </w:t>
-          </w:r>
-          <w:r>
-            <w:t xml:space="preserve">However, the UI content </w:t>
-          </w:r>
-          <w:r>
-            <w:t xml:space="preserve">has </w:t>
-          </w:r>
-          <w:r>
-            <w:t>some limitations such as</w:t>
-          </w:r>
-          <w:r>
-            <w:t xml:space="preserve"> lack of feedback functionality (</w:t>
-          </w:r>
-          <w:r>
-            <w:t>like a HTML</w:t>
-          </w:r>
-          <w:r>
-            <w:t>)</w:t>
-          </w:r>
-          <w:r>
-            <w:t>, and limited fine</w:t>
-          </w:r>
-          <w:r>
-            <w:t>-</w:t>
-          </w:r>
-          <w:r>
-            <w:t xml:space="preserve">tuning options, which </w:t>
-          </w:r>
-          <w:r>
-            <w:t>limits</w:t>
-          </w:r>
-          <w:r>
-            <w:t xml:space="preserve"> our ability to improve the product. </w:t>
-          </w:r>
-          <w:r>
-            <w:t xml:space="preserve">As an improvement, the user can migrate to a full-fletch web development environment. </w:t>
+            <w:t xml:space="preserve">Our average runtime for the model is around 8-10 seconds. The model for some reason, seems to run slightly faster after a few iterations. </w:t>
           </w:r>
         </w:p>
         <w:p>
@@ -4472,81 +4907,212 @@
             <w:jc w:val="both"/>
           </w:pPr>
           <w:r>
-            <w:t>In N</w:t>
-          </w:r>
-          <w:r>
-            <w:t xml:space="preserve">atural </w:t>
-          </w:r>
-          <w:r>
-            <w:t>L</w:t>
-          </w:r>
-          <w:r>
-            <w:t xml:space="preserve">anguage </w:t>
-          </w:r>
-          <w:r>
-            <w:t>P</w:t>
-          </w:r>
-          <w:r>
-            <w:t>rocessing (NLP)</w:t>
-          </w:r>
-          <w:r>
-            <w:t xml:space="preserve"> literature, the computer</w:t>
-          </w:r>
-          <w:r>
-            <w:t>-</w:t>
-          </w:r>
-          <w:r>
-            <w:t>generated summary is always compared against a “gold standard” summary to determine its accuracy</w:t>
-          </w:r>
-          <w:r>
-            <w:t>.</w:t>
-          </w:r>
-          <w:r>
-            <w:t xml:space="preserve">  </w:t>
-          </w:r>
-          <w:r>
-            <w:t xml:space="preserve">However, in our case, the BERT summary is compared against to a random user feedback. </w:t>
-          </w:r>
-          <w:r>
-            <w:t xml:space="preserve"> </w:t>
-          </w:r>
-          <w:r>
-            <w:t xml:space="preserve">This user may have its own biasness and may have an inconsistent proficiency of the subject. </w:t>
-          </w:r>
-          <w:r>
-            <w:t xml:space="preserve"> </w:t>
-          </w:r>
-          <w:r>
-            <w:t xml:space="preserve">This could affect our evaluation score of the model. </w:t>
-          </w:r>
-          <w:r>
-            <w:t xml:space="preserve"> </w:t>
-          </w:r>
-          <w:r>
-            <w:t xml:space="preserve">To avoid this issue, it might be useful to collect an aggregation of user responses, before tweaking the model. </w:t>
+            <w:t>Project mana</w:t>
+          </w:r>
+          <w:r>
+            <w:t xml:space="preserve">gers from Nvidia are extremely satisfied with the progress we made. </w:t>
           </w:r>
         </w:p>
         <w:p>
           <w:pPr>
             <w:pStyle w:val="Heading1"/>
           </w:pPr>
-          <w:bookmarkStart w:id="12" w:name="_Toc36451889"/>
+          <w:bookmarkStart w:id="12" w:name="_Toc36542792"/>
+          <w:r>
+            <w:t>Recommendations</w:t>
+          </w:r>
+          <w:bookmarkEnd w:id="12"/>
+        </w:p>
+        <w:p>
+          <w:pPr>
+            <w:jc w:val="both"/>
+          </w:pPr>
+          <w:r>
+            <w:t>Given that the code is designed to be modular based and robust, the engineer will be able to switch out part of the code</w:t>
+          </w:r>
+          <w:r>
+            <w:t xml:space="preserve"> and</w:t>
+          </w:r>
+          <w:r>
+            <w:t xml:space="preserve"> </w:t>
+          </w:r>
+          <w:r>
+            <w:t>further customised it</w:t>
+          </w:r>
+          <w:r>
+            <w:t xml:space="preserve"> to his project</w:t>
+          </w:r>
+          <w:r>
+            <w:t xml:space="preserve">. </w:t>
+          </w:r>
+          <w:r>
+            <w:t xml:space="preserve"> </w:t>
+          </w:r>
+          <w:r>
+            <w:t>For example, as our parser is optimised for newspaper articles, it may not work as well for PDF</w:t>
+          </w:r>
+          <w:r>
+            <w:t xml:space="preserve"> documents</w:t>
+          </w:r>
+          <w:r>
+            <w:t>.</w:t>
+          </w:r>
+          <w:r>
+            <w:t xml:space="preserve">  </w:t>
+          </w:r>
+          <w:r>
+            <w:t>In which case, the engineer could switch in a PDF parser instead.</w:t>
+          </w:r>
+        </w:p>
+        <w:p>
+          <w:pPr>
+            <w:jc w:val="both"/>
+          </w:pPr>
+          <w:r>
+            <w:t xml:space="preserve">The </w:t>
+          </w:r>
+          <w:proofErr w:type="spellStart"/>
+          <w:r>
+            <w:t>S</w:t>
+          </w:r>
+          <w:r>
+            <w:t>treamlit</w:t>
+          </w:r>
+          <w:proofErr w:type="spellEnd"/>
+          <w:r>
+            <w:t xml:space="preserve"> applica</w:t>
+          </w:r>
+          <w:r>
+            <w:t>tion works perfectly for a proof-of-concept user interface; to quickly unlock the power of the underlying model and test out concept feasibility.</w:t>
+          </w:r>
+          <w:r>
+            <w:t xml:space="preserve">  </w:t>
+          </w:r>
+          <w:r>
+            <w:t xml:space="preserve">However, the UI content </w:t>
+          </w:r>
+          <w:r>
+            <w:t xml:space="preserve">has </w:t>
+          </w:r>
+          <w:r>
+            <w:t>some limitations such as</w:t>
+          </w:r>
+          <w:r>
+            <w:t xml:space="preserve"> lack of feedback functionality (</w:t>
+          </w:r>
+          <w:r>
+            <w:t>like a HTML</w:t>
+          </w:r>
+          <w:r>
+            <w:t>)</w:t>
+          </w:r>
+          <w:r>
+            <w:t>, and limited fine</w:t>
+          </w:r>
+          <w:r>
+            <w:t>-</w:t>
+          </w:r>
+          <w:r>
+            <w:t xml:space="preserve">tuning options, which </w:t>
+          </w:r>
+          <w:r>
+            <w:t>limits</w:t>
+          </w:r>
+          <w:r>
+            <w:t xml:space="preserve"> our ability to improve the product.</w:t>
+          </w:r>
+          <w:r>
+            <w:t xml:space="preserve"> </w:t>
+          </w:r>
+          <w:r>
+            <w:t xml:space="preserve"> </w:t>
+          </w:r>
+          <w:r>
+            <w:t xml:space="preserve">As an improvement, the user can migrate to a full-fletch web development environment. </w:t>
+          </w:r>
+        </w:p>
+        <w:p>
+          <w:pPr>
+            <w:jc w:val="both"/>
+          </w:pPr>
+          <w:r>
+            <w:t>In N</w:t>
+          </w:r>
+          <w:r>
+            <w:t xml:space="preserve">atural </w:t>
+          </w:r>
+          <w:r>
+            <w:t>L</w:t>
+          </w:r>
+          <w:r>
+            <w:t xml:space="preserve">anguage </w:t>
+          </w:r>
+          <w:r>
+            <w:t>P</w:t>
+          </w:r>
+          <w:r>
+            <w:t>rocessing (NLP)</w:t>
+          </w:r>
+          <w:r>
+            <w:t xml:space="preserve"> literature, the computer</w:t>
+          </w:r>
+          <w:r>
+            <w:t>-</w:t>
+          </w:r>
+          <w:r>
+            <w:t>generated summary is always compared against a “gold standard” summary to determine its accuracy</w:t>
+          </w:r>
+          <w:r>
+            <w:t>.</w:t>
+          </w:r>
+          <w:r>
+            <w:t xml:space="preserve">  </w:t>
+          </w:r>
+          <w:r>
+            <w:t xml:space="preserve">However, in our case, the BERT summary </w:t>
+          </w:r>
+          <w:r>
+            <w:lastRenderedPageBreak/>
+            <w:t xml:space="preserve">is compared against to a random user feedback. </w:t>
+          </w:r>
+          <w:r>
+            <w:t xml:space="preserve"> </w:t>
+          </w:r>
+          <w:r>
+            <w:t xml:space="preserve">This user may have its own biasness and may have an inconsistent proficiency of the subject. </w:t>
+          </w:r>
+          <w:r>
+            <w:t xml:space="preserve"> </w:t>
+          </w:r>
+          <w:r>
+            <w:t xml:space="preserve">This could affect our evaluation score of the model. </w:t>
+          </w:r>
+          <w:r>
+            <w:t xml:space="preserve"> </w:t>
+          </w:r>
+          <w:r>
+            <w:t xml:space="preserve">To avoid this issue, it might be useful to collect an aggregation of user responses, before tweaking the model. </w:t>
+          </w:r>
+        </w:p>
+        <w:p>
+          <w:pPr>
+            <w:pStyle w:val="Heading1"/>
+          </w:pPr>
+          <w:bookmarkStart w:id="13" w:name="_Toc36542793"/>
           <w:r>
             <w:t>Appendices</w:t>
           </w:r>
-          <w:bookmarkEnd w:id="12"/>
+          <w:bookmarkEnd w:id="13"/>
         </w:p>
         <w:p>
           <w:pPr>
             <w:pStyle w:val="Heading2"/>
           </w:pPr>
-          <w:bookmarkStart w:id="13" w:name="_Toc36451890"/>
-          <w:proofErr w:type="spellStart"/>
+          <w:bookmarkStart w:id="14" w:name="_Toc36542794"/>
           <w:r>
             <w:t>GitHub</w:t>
           </w:r>
-          <w:bookmarkEnd w:id="13"/>
-          <w:proofErr w:type="spellEnd"/>
+          <w:bookmarkEnd w:id="14"/>
         </w:p>
         <w:p>
           <w:pPr>
@@ -4589,7 +5155,7 @@
           <w:r>
             <w:t xml:space="preserve">: </w:t>
           </w:r>
-          <w:hyperlink r:id="rId22" w:history="1">
+          <w:hyperlink r:id="rId21" w:history="1">
             <w:r>
               <w:rPr>
                 <w:rStyle w:val="Hyperlink"/>
@@ -4606,15 +5172,7 @@
             <w:t xml:space="preserve">If you </w:t>
           </w:r>
           <w:r>
-            <w:t xml:space="preserve">have issue accessing the </w:t>
-          </w:r>
-          <w:proofErr w:type="spellStart"/>
-          <w:r>
-            <w:t>GitHub</w:t>
-          </w:r>
-          <w:proofErr w:type="spellEnd"/>
-          <w:r>
-            <w:t xml:space="preserve">, </w:t>
+            <w:t xml:space="preserve">have issue accessing the GitHub, </w:t>
           </w:r>
           <w:r>
             <w:t>please contact any of us.</w:t>
@@ -4653,7 +5211,6 @@
             <w:rPr>
               <w:noProof/>
             </w:rPr>
-            <w:lastRenderedPageBreak/>
             <w:drawing>
               <wp:inline distT="0" distB="0" distL="0" distR="0" wp14:anchorId="33F46880" wp14:editId="11F5AEF2">
                 <wp:extent cx="4251960" cy="3343423"/>
@@ -4670,7 +5227,7 @@
                         <pic:cNvPicPr/>
                       </pic:nvPicPr>
                       <pic:blipFill>
-                        <a:blip r:embed="rId23"/>
+                        <a:blip r:embed="rId22"/>
                         <a:stretch>
                           <a:fillRect/>
                         </a:stretch>
@@ -4769,9 +5326,8 @@
               <w:sz w:val="22"/>
               <w:szCs w:val="22"/>
             </w:rPr>
-            <w:t xml:space="preserve"> </w:t>
-          </w:r>
-          <w:proofErr w:type="spellStart"/>
+            <w:t>.</w:t>
+          </w:r>
           <w:r>
             <w:rPr>
               <w:i w:val="0"/>
@@ -4779,61 +5335,16 @@
               <w:sz w:val="22"/>
               <w:szCs w:val="22"/>
             </w:rPr>
-            <w:t>GitHub</w:t>
-          </w:r>
-          <w:proofErr w:type="spellEnd"/>
-          <w:r>
-            <w:rPr>
-              <w:i w:val="0"/>
-              <w:iCs w:val="0"/>
-              <w:sz w:val="22"/>
-              <w:szCs w:val="22"/>
-            </w:rPr>
-            <w:t xml:space="preserve"> Repository Screen Shot </w:t>
+            <w:t xml:space="preserve"> GitHub Repository Screen Shot </w:t>
           </w:r>
         </w:p>
         <w:p>
           <w:pPr>
             <w:pStyle w:val="Heading2"/>
           </w:pPr>
-          <w:bookmarkStart w:id="14" w:name="_Toc36451891"/>
+          <w:bookmarkStart w:id="15" w:name="_Toc36542795"/>
           <w:r>
             <w:t>Development Environment</w:t>
-          </w:r>
-          <w:bookmarkEnd w:id="14"/>
-        </w:p>
-        <w:p>
-          <w:pPr>
-            <w:jc w:val="both"/>
-          </w:pPr>
-          <w:r>
-            <w:t xml:space="preserve">We are using </w:t>
-          </w:r>
-          <w:r>
-            <w:t xml:space="preserve">Microsoft </w:t>
-          </w:r>
-          <w:r>
-            <w:t>Windows Operating System (Windows 10 and Windows 8) as our development environment.</w:t>
-          </w:r>
-        </w:p>
-        <w:p>
-          <w:r>
-            <w:t>Anaconda Individual Edition (2019-10) was installed and then relevant modules are installed</w:t>
-          </w:r>
-          <w:r>
-            <w:t>/updated</w:t>
-          </w:r>
-          <w:r>
-            <w:t xml:space="preserve"> as required by the project.</w:t>
-          </w:r>
-        </w:p>
-        <w:p>
-          <w:pPr>
-            <w:pStyle w:val="Heading2"/>
-          </w:pPr>
-          <w:bookmarkStart w:id="15" w:name="_Toc36451892"/>
-          <w:r>
-            <w:t>Extractive Summarizer</w:t>
           </w:r>
           <w:bookmarkEnd w:id="15"/>
         </w:p>
@@ -4842,21 +5353,49 @@
             <w:jc w:val="both"/>
           </w:pPr>
           <w:r>
+            <w:t xml:space="preserve">We are using </w:t>
+          </w:r>
+          <w:r>
+            <w:t xml:space="preserve">Microsoft </w:t>
+          </w:r>
+          <w:r>
+            <w:t>Windows Operating System (Windows 10 and Windows 8) as our development environment.</w:t>
+          </w:r>
+        </w:p>
+        <w:p>
+          <w:r>
+            <w:t>Anaconda Individual Edition (2019-10) was installed and then relevant modules are installed</w:t>
+          </w:r>
+          <w:r>
+            <w:t>/updated</w:t>
+          </w:r>
+          <w:r>
+            <w:t xml:space="preserve"> as required by the project.</w:t>
+          </w:r>
+        </w:p>
+        <w:p>
+          <w:pPr>
+            <w:pStyle w:val="Heading2"/>
+          </w:pPr>
+          <w:bookmarkStart w:id="16" w:name="_Toc36542796"/>
+          <w:r>
+            <w:lastRenderedPageBreak/>
+            <w:t>Extractive Summarizer</w:t>
+          </w:r>
+          <w:bookmarkEnd w:id="16"/>
+        </w:p>
+        <w:p>
+          <w:pPr>
+            <w:jc w:val="both"/>
+          </w:pPr>
+          <w:r>
             <w:t xml:space="preserve">To run the system, it is advised to create a separate virtual environment.  Use Git to </w:t>
           </w:r>
           <w:r>
             <w:t>download</w:t>
           </w:r>
           <w:r>
-            <w:t xml:space="preserve"> the source codes by cloning it from </w:t>
-          </w:r>
-          <w:proofErr w:type="spellStart"/>
-          <w:r>
-            <w:t>GitHub</w:t>
-          </w:r>
-          <w:proofErr w:type="spellEnd"/>
-          <w:r>
-            <w:t>.</w:t>
+            <w:t xml:space="preserve"> the source codes by cloning it from GitHub.</w:t>
           </w:r>
         </w:p>
         <w:p>
@@ -4995,11 +5534,16 @@
               <w:ilvl w:val="2"/>
               <w:numId w:val="7"/>
             </w:numPr>
+            <w:rPr>
+              <w:rStyle w:val="Hyperlink"/>
+              <w:color w:val="auto"/>
+              <w:u w:val="none"/>
+            </w:rPr>
           </w:pPr>
           <w:r>
             <w:t xml:space="preserve">Local URL: </w:t>
           </w:r>
-          <w:hyperlink r:id="rId24" w:history="1">
+          <w:hyperlink r:id="rId23" w:history="1">
             <w:r>
               <w:rPr>
                 <w:rStyle w:val="Hyperlink"/>
@@ -5013,6 +5557,71 @@
           <w:pPr>
             <w:pStyle w:val="ListParagraph"/>
             <w:numPr>
+              <w:ilvl w:val="1"/>
+              <w:numId w:val="7"/>
+            </w:numPr>
+            <w:rPr>
+              <w:rStyle w:val="Hyperlink"/>
+              <w:color w:val="auto"/>
+              <w:u w:val="none"/>
+            </w:rPr>
+          </w:pPr>
+          <w:r>
+            <w:rPr>
+              <w:rStyle w:val="Hyperlink"/>
+              <w:color w:val="auto"/>
+              <w:u w:val="none"/>
+            </w:rPr>
+            <w:t xml:space="preserve">Rouge Scoring: </w:t>
+          </w:r>
+          <w:r>
+            <w:rPr>
+              <w:rStyle w:val="Hyperlink"/>
+              <w:color w:val="auto"/>
+              <w:highlight w:val="lightGray"/>
+              <w:u w:val="none"/>
+            </w:rPr>
+            <w:t>python rouge_scording.py data\testbert.csv data\testuser.csv</w:t>
+          </w:r>
+        </w:p>
+        <w:p>
+          <w:pPr>
+            <w:pStyle w:val="ListParagraph"/>
+            <w:numPr>
+              <w:ilvl w:val="2"/>
+              <w:numId w:val="7"/>
+            </w:numPr>
+            <w:rPr>
+              <w:rStyle w:val="Hyperlink"/>
+              <w:color w:val="auto"/>
+              <w:u w:val="none"/>
+            </w:rPr>
+          </w:pPr>
+          <w:r>
+            <w:rPr>
+              <w:rStyle w:val="Hyperlink"/>
+              <w:color w:val="auto"/>
+              <w:u w:val="none"/>
+            </w:rPr>
+            <w:t>testbert.csv is the output from the summarizer engine</w:t>
+          </w:r>
+        </w:p>
+        <w:p>
+          <w:pPr>
+            <w:pStyle w:val="ListParagraph"/>
+            <w:numPr>
+              <w:ilvl w:val="2"/>
+              <w:numId w:val="7"/>
+            </w:numPr>
+          </w:pPr>
+          <w:r>
+            <w:t>testuser.csv is the out after user feedback</w:t>
+          </w:r>
+        </w:p>
+        <w:p>
+          <w:pPr>
+            <w:pStyle w:val="ListParagraph"/>
+            <w:numPr>
               <w:ilvl w:val="0"/>
               <w:numId w:val="7"/>
             </w:numPr>
@@ -5070,7 +5679,6 @@
             <w:rPr>
               <w:noProof/>
             </w:rPr>
-            <w:lastRenderedPageBreak/>
             <w:drawing>
               <wp:inline distT="0" distB="0" distL="0" distR="0" wp14:anchorId="4B368EAE" wp14:editId="00CD310D">
                 <wp:extent cx="5943600" cy="2603500"/>
@@ -5087,7 +5695,7 @@
                         <pic:cNvPicPr/>
                       </pic:nvPicPr>
                       <pic:blipFill>
-                        <a:blip r:embed="rId25"/>
+                        <a:blip r:embed="rId24"/>
                         <a:stretch>
                           <a:fillRect/>
                         </a:stretch>
@@ -5181,6 +5789,15 @@
               <w:sz w:val="22"/>
               <w:szCs w:val="22"/>
             </w:rPr>
+            <w:t>.</w:t>
+          </w:r>
+          <w:r>
+            <w:rPr>
+              <w:i w:val="0"/>
+              <w:iCs w:val="0"/>
+              <w:sz w:val="22"/>
+              <w:szCs w:val="22"/>
+            </w:rPr>
             <w:t xml:space="preserve"> Screen shots for running the summarizer</w:t>
           </w:r>
         </w:p>
@@ -5192,6 +5809,7 @@
             <w:rPr>
               <w:noProof/>
             </w:rPr>
+            <w:lastRenderedPageBreak/>
             <w:drawing>
               <wp:inline distT="0" distB="0" distL="0" distR="0" wp14:anchorId="34A96D50" wp14:editId="5460F011">
                 <wp:extent cx="5022509" cy="2676525"/>
@@ -5208,7 +5826,7 @@
                         <pic:cNvPicPr/>
                       </pic:nvPicPr>
                       <pic:blipFill>
-                        <a:blip r:embed="rId26"/>
+                        <a:blip r:embed="rId25"/>
                         <a:stretch>
                           <a:fillRect/>
                         </a:stretch>
@@ -5307,6 +5925,15 @@
               <w:sz w:val="22"/>
               <w:szCs w:val="22"/>
             </w:rPr>
+            <w:t>.</w:t>
+          </w:r>
+          <w:r>
+            <w:rPr>
+              <w:i w:val="0"/>
+              <w:iCs w:val="0"/>
+              <w:sz w:val="22"/>
+              <w:szCs w:val="22"/>
+            </w:rPr>
             <w:t xml:space="preserve"> </w:t>
           </w:r>
           <w:proofErr w:type="spellStart"/>
@@ -5354,11 +5981,11 @@
           <w:pPr>
             <w:pStyle w:val="Heading2"/>
           </w:pPr>
-          <w:bookmarkStart w:id="16" w:name="_Toc36451893"/>
+          <w:bookmarkStart w:id="17" w:name="_Toc36542797"/>
           <w:r>
             <w:t>Running the Summarizer</w:t>
           </w:r>
-          <w:bookmarkEnd w:id="16"/>
+          <w:bookmarkEnd w:id="17"/>
         </w:p>
         <w:p>
           <w:pPr>
@@ -5367,7 +5994,7 @@
           <w:r>
             <w:t>Go to Singapore’s Channel New Site (</w:t>
           </w:r>
-          <w:hyperlink r:id="rId27" w:history="1">
+          <w:hyperlink r:id="rId26" w:history="1">
             <w:r>
               <w:rPr>
                 <w:rStyle w:val="Hyperlink"/>
@@ -5428,8 +6055,13 @@
             <w:jc w:val="both"/>
           </w:pPr>
           <w:r>
-            <w:lastRenderedPageBreak/>
-            <w:t xml:space="preserve">Two CSV (Comma-Separated Values) files are stored in the Data directory.  </w:t>
+            <w:t xml:space="preserve">Two CSV (Comma-Separated Values) files are stored in the </w:t>
+          </w:r>
+          <w:r>
+            <w:t>d</w:t>
+          </w:r>
+          <w:r>
+            <w:t xml:space="preserve">ata directory.  </w:t>
           </w:r>
           <w:r>
             <w:t>It is highlighted as shown below</w:t>
@@ -5447,9 +6079,9 @@
               <w:noProof/>
             </w:rPr>
             <w:drawing>
-              <wp:inline distT="0" distB="0" distL="0" distR="0" wp14:anchorId="37BAC25A" wp14:editId="522E05CC">
-                <wp:extent cx="4210050" cy="2486025"/>
-                <wp:effectExtent l="19050" t="19050" r="19050" b="28575"/>
+              <wp:inline distT="0" distB="0" distL="0" distR="0" wp14:anchorId="37BAC25A" wp14:editId="01F6EB86">
+                <wp:extent cx="4064876" cy="2400300"/>
+                <wp:effectExtent l="19050" t="19050" r="12065" b="19050"/>
                 <wp:docPr id="12" name="Picture 12"/>
                 <wp:cNvGraphicFramePr>
                   <a:graphicFrameLocks xmlns:a="http://schemas.openxmlformats.org/drawingml/2006/main" noChangeAspect="1"/>
@@ -5462,7 +6094,7 @@
                         <pic:cNvPicPr/>
                       </pic:nvPicPr>
                       <pic:blipFill>
-                        <a:blip r:embed="rId28"/>
+                        <a:blip r:embed="rId27"/>
                         <a:stretch>
                           <a:fillRect/>
                         </a:stretch>
@@ -5470,7 +6102,7 @@
                       <pic:spPr>
                         <a:xfrm>
                           <a:off x="0" y="0"/>
-                          <a:ext cx="4210050" cy="2486025"/>
+                          <a:ext cx="4105677" cy="2424393"/>
                         </a:xfrm>
                         <a:prstGeom prst="rect">
                           <a:avLst/>
@@ -5561,6 +6193,15 @@
               <w:sz w:val="22"/>
               <w:szCs w:val="22"/>
             </w:rPr>
+            <w:t>.</w:t>
+          </w:r>
+          <w:r>
+            <w:rPr>
+              <w:i w:val="0"/>
+              <w:iCs w:val="0"/>
+              <w:sz w:val="22"/>
+              <w:szCs w:val="22"/>
+            </w:rPr>
             <w:t xml:space="preserve">  The</w:t>
           </w:r>
           <w:r>
@@ -5581,8 +6222,6 @@
             </w:rPr>
             <w:t xml:space="preserve"> needed (2 files)</w:t>
           </w:r>
-          <w:bookmarkStart w:id="17" w:name="_GoBack"/>
-          <w:bookmarkEnd w:id="17"/>
           <w:r>
             <w:rPr>
               <w:i w:val="0"/>
@@ -5601,6 +6240,7 @@
             <w:rPr>
               <w:noProof/>
             </w:rPr>
+            <w:lastRenderedPageBreak/>
             <w:drawing>
               <wp:inline distT="0" distB="0" distL="0" distR="0" wp14:anchorId="0865940E" wp14:editId="3051C469">
                 <wp:extent cx="5094004" cy="2714625"/>
@@ -5617,7 +6257,7 @@
                         <pic:cNvPicPr/>
                       </pic:nvPicPr>
                       <pic:blipFill>
-                        <a:blip r:embed="rId29"/>
+                        <a:blip r:embed="rId28"/>
                         <a:stretch>
                           <a:fillRect/>
                         </a:stretch>
@@ -5728,7 +6368,6 @@
             <w:rPr>
               <w:noProof/>
             </w:rPr>
-            <w:lastRenderedPageBreak/>
             <w:drawing>
               <wp:inline distT="0" distB="0" distL="0" distR="0" wp14:anchorId="062262BC" wp14:editId="1429989E">
                 <wp:extent cx="5153025" cy="2746078"/>
@@ -5745,7 +6384,7 @@
                         <pic:cNvPicPr/>
                       </pic:nvPicPr>
                       <pic:blipFill>
-                        <a:blip r:embed="rId30"/>
+                        <a:blip r:embed="rId29"/>
                         <a:stretch>
                           <a:fillRect/>
                         </a:stretch>
@@ -5844,6 +6483,15 @@
               <w:sz w:val="22"/>
               <w:szCs w:val="22"/>
             </w:rPr>
+            <w:t>.</w:t>
+          </w:r>
+          <w:r>
+            <w:rPr>
+              <w:i w:val="0"/>
+              <w:iCs w:val="0"/>
+              <w:sz w:val="22"/>
+              <w:szCs w:val="22"/>
+            </w:rPr>
             <w:t xml:space="preserve"> Output of Summarizer</w:t>
           </w:r>
         </w:p>
@@ -5851,24 +6499,21 @@
           <w:pPr>
             <w:pStyle w:val="Heading2"/>
           </w:pPr>
+          <w:bookmarkStart w:id="18" w:name="_Toc36542798"/>
           <w:r>
             <w:t>ROUGE scoring model</w:t>
           </w:r>
+          <w:bookmarkEnd w:id="18"/>
         </w:p>
         <w:p>
+          <w:pPr>
+            <w:jc w:val="both"/>
+          </w:pPr>
           <w:r>
             <w:t>From the files generated above, we will be able to fit it into our</w:t>
           </w:r>
           <w:r>
-            <w:t xml:space="preserve"> ROUGE scoring model for scoring. We display 3 scenarios: (1) When the translation is perfect, (2) when the translation is not perfect, and user highlighted more </w:t>
-          </w:r>
-          <w:proofErr w:type="gramStart"/>
-          <w:r>
-            <w:t>sentence</w:t>
-          </w:r>
-          <w:proofErr w:type="gramEnd"/>
-          <w:r>
-            <w:t xml:space="preserve">, (3) translation is not perfect and user deleted sentence. </w:t>
+            <w:t xml:space="preserve"> ROUGE scoring model for scoring. We display 3 scenarios: (1) When the translation is perfect, (2) when the translation is not perfect, and user highlighted more sentence, (3) translation is not perfect and user deleted sentence. </w:t>
           </w:r>
           <w:r>
             <w:t xml:space="preserve"> </w:t>
@@ -5882,11 +6527,131 @@
             <w:rPr>
               <w:noProof/>
             </w:rPr>
+            <w:lastRenderedPageBreak/>
             <w:drawing>
               <wp:inline distT="0" distB="0" distL="0" distR="0" wp14:anchorId="6CAF2F42" wp14:editId="0607F7B8">
                 <wp:extent cx="5987101" cy="2796540"/>
                 <wp:effectExtent l="0" t="0" r="0" b="3810"/>
                 <wp:docPr id="13" name="Picture 13"/>
+                <wp:cNvGraphicFramePr>
+                  <a:graphicFrameLocks xmlns:a="http://schemas.openxmlformats.org/drawingml/2006/main" noChangeAspect="1"/>
+                </wp:cNvGraphicFramePr>
+                <a:graphic xmlns:a="http://schemas.openxmlformats.org/drawingml/2006/main">
+                  <a:graphicData uri="http://schemas.openxmlformats.org/drawingml/2006/picture">
+                    <pic:pic xmlns:pic="http://schemas.openxmlformats.org/drawingml/2006/picture">
+                      <pic:nvPicPr>
+                        <pic:cNvPr id="0" name=""/>
+                        <pic:cNvPicPr/>
+                      </pic:nvPicPr>
+                      <pic:blipFill>
+                        <a:blip r:embed="rId30"/>
+                        <a:stretch>
+                          <a:fillRect/>
+                        </a:stretch>
+                      </pic:blipFill>
+                      <pic:spPr>
+                        <a:xfrm>
+                          <a:off x="0" y="0"/>
+                          <a:ext cx="5995258" cy="2800350"/>
+                        </a:xfrm>
+                        <a:prstGeom prst="rect">
+                          <a:avLst/>
+                        </a:prstGeom>
+                      </pic:spPr>
+                    </pic:pic>
+                  </a:graphicData>
+                </a:graphic>
+              </wp:inline>
+            </w:drawing>
+          </w:r>
+        </w:p>
+        <w:p>
+          <w:pPr>
+            <w:pStyle w:val="Caption"/>
+            <w:jc w:val="center"/>
+            <w:rPr>
+              <w:i w:val="0"/>
+              <w:sz w:val="22"/>
+              <w:szCs w:val="22"/>
+            </w:rPr>
+          </w:pPr>
+          <w:r>
+            <w:rPr>
+              <w:i w:val="0"/>
+              <w:sz w:val="22"/>
+              <w:szCs w:val="22"/>
+            </w:rPr>
+            <w:t xml:space="preserve">Figure </w:t>
+          </w:r>
+          <w:r>
+            <w:rPr>
+              <w:i w:val="0"/>
+              <w:sz w:val="22"/>
+              <w:szCs w:val="22"/>
+            </w:rPr>
+            <w:fldChar w:fldCharType="begin"/>
+          </w:r>
+          <w:r>
+            <w:rPr>
+              <w:i w:val="0"/>
+              <w:sz w:val="22"/>
+              <w:szCs w:val="22"/>
+            </w:rPr>
+            <w:instrText xml:space="preserve"> SEQ Figure \* ARABIC </w:instrText>
+          </w:r>
+          <w:r>
+            <w:rPr>
+              <w:i w:val="0"/>
+              <w:sz w:val="22"/>
+              <w:szCs w:val="22"/>
+            </w:rPr>
+            <w:fldChar w:fldCharType="separate"/>
+          </w:r>
+          <w:r>
+            <w:rPr>
+              <w:i w:val="0"/>
+              <w:noProof/>
+              <w:sz w:val="22"/>
+              <w:szCs w:val="22"/>
+            </w:rPr>
+            <w:t>11</w:t>
+          </w:r>
+          <w:r>
+            <w:rPr>
+              <w:i w:val="0"/>
+              <w:sz w:val="22"/>
+              <w:szCs w:val="22"/>
+            </w:rPr>
+            <w:fldChar w:fldCharType="end"/>
+          </w:r>
+          <w:r>
+            <w:rPr>
+              <w:i w:val="0"/>
+              <w:sz w:val="22"/>
+              <w:szCs w:val="22"/>
+            </w:rPr>
+            <w:t>.</w:t>
+          </w:r>
+          <w:r>
+            <w:rPr>
+              <w:i w:val="0"/>
+              <w:sz w:val="22"/>
+              <w:szCs w:val="22"/>
+            </w:rPr>
+            <w:t xml:space="preserve"> SUMMARY IS PERFECT: Summary is equal to user annotation</w:t>
+          </w:r>
+        </w:p>
+        <w:p/>
+        <w:p>
+          <w:r>
+            <w:rPr>
+              <w:noProof/>
+            </w:rPr>
+            <w:drawing>
+              <wp:inline distT="0" distB="0" distL="0" distR="0" wp14:anchorId="7AC122E4" wp14:editId="349C751B">
+                <wp:extent cx="5943600" cy="2961640"/>
+                <wp:effectExtent l="0" t="0" r="0" b="0"/>
+                <wp:docPr id="14" name="Picture 14"/>
                 <wp:cNvGraphicFramePr>
                   <a:graphicFrameLocks xmlns:a="http://schemas.openxmlformats.org/drawingml/2006/main" noChangeAspect="1"/>
                 </wp:cNvGraphicFramePr>
@@ -5906,7 +6671,7 @@
                       <pic:spPr>
                         <a:xfrm>
                           <a:off x="0" y="0"/>
-                          <a:ext cx="5995258" cy="2800350"/>
+                          <a:ext cx="5943600" cy="2961640"/>
                         </a:xfrm>
                         <a:prstGeom prst="rect">
                           <a:avLst/>
@@ -5968,7 +6733,7 @@
               <w:sz w:val="22"/>
               <w:szCs w:val="22"/>
             </w:rPr>
-            <w:t>11</w:t>
+            <w:t>12</w:t>
           </w:r>
           <w:r>
             <w:rPr>
@@ -5984,10 +6749,17 @@
               <w:sz w:val="22"/>
               <w:szCs w:val="22"/>
             </w:rPr>
-            <w:t xml:space="preserve"> SUMMARY IS PERFECT: Summary is equal to user annotation</w:t>
+            <w:t>.</w:t>
+          </w:r>
+          <w:r>
+            <w:rPr>
+              <w:i w:val="0"/>
+              <w:sz w:val="22"/>
+              <w:szCs w:val="22"/>
+            </w:rPr>
+            <w:t xml:space="preserve"> SUMMARY IS NOT PERFECT: BERT has less sentences</w:t>
           </w:r>
         </w:p>
-        <w:p/>
         <w:p>
           <w:r>
             <w:rPr>
@@ -5995,10 +6767,10 @@
             </w:rPr>
             <w:lastRenderedPageBreak/>
             <w:drawing>
-              <wp:inline distT="0" distB="0" distL="0" distR="0" wp14:anchorId="7AC122E4" wp14:editId="349C751B">
-                <wp:extent cx="5943600" cy="2961640"/>
-                <wp:effectExtent l="0" t="0" r="0" b="0"/>
-                <wp:docPr id="14" name="Picture 14"/>
+              <wp:inline distT="0" distB="0" distL="0" distR="0" wp14:anchorId="632917A0" wp14:editId="56B19724">
+                <wp:extent cx="5943600" cy="3028315"/>
+                <wp:effectExtent l="0" t="0" r="0" b="635"/>
+                <wp:docPr id="15" name="Picture 15"/>
                 <wp:cNvGraphicFramePr>
                   <a:graphicFrameLocks xmlns:a="http://schemas.openxmlformats.org/drawingml/2006/main" noChangeAspect="1"/>
                 </wp:cNvGraphicFramePr>
@@ -6018,7 +6790,7 @@
                       <pic:spPr>
                         <a:xfrm>
                           <a:off x="0" y="0"/>
-                          <a:ext cx="5943600" cy="2961640"/>
+                          <a:ext cx="5943600" cy="3028315"/>
                         </a:xfrm>
                         <a:prstGeom prst="rect">
                           <a:avLst/>
@@ -6076,11 +6848,10 @@
           <w:r>
             <w:rPr>
               <w:i w:val="0"/>
-              <w:noProof/>
               <w:sz w:val="22"/>
               <w:szCs w:val="22"/>
             </w:rPr>
-            <w:t>12</w:t>
+            <w:t>13</w:t>
           </w:r>
           <w:r>
             <w:rPr>
@@ -6096,175 +6867,26 @@
               <w:sz w:val="22"/>
               <w:szCs w:val="22"/>
             </w:rPr>
-            <w:t xml:space="preserve"> SUMMARY IS NOT PERFECT: BERT has </w:t>
-          </w:r>
-          <w:proofErr w:type="gramStart"/>
+            <w:t>.</w:t>
+          </w:r>
           <w:r>
             <w:rPr>
               <w:i w:val="0"/>
               <w:sz w:val="22"/>
               <w:szCs w:val="22"/>
             </w:rPr>
-            <w:t>less</w:t>
-          </w:r>
-          <w:proofErr w:type="gramEnd"/>
-          <w:r>
-            <w:rPr>
-              <w:i w:val="0"/>
-              <w:sz w:val="22"/>
-              <w:szCs w:val="22"/>
-            </w:rPr>
-            <w:t xml:space="preserve"> sentences</w:t>
+            <w:t xml:space="preserve"> SUMMARY IS NOT PERFECT: BERT has more sentences</w:t>
           </w:r>
         </w:p>
-        <w:p>
-          <w:r>
-            <w:rPr>
-              <w:noProof/>
-            </w:rPr>
-            <w:drawing>
-              <wp:inline distT="0" distB="0" distL="0" distR="0" wp14:anchorId="632917A0" wp14:editId="56B19724">
-                <wp:extent cx="5943600" cy="3028315"/>
-                <wp:effectExtent l="0" t="0" r="0" b="635"/>
-                <wp:docPr id="15" name="Picture 15"/>
-                <wp:cNvGraphicFramePr>
-                  <a:graphicFrameLocks xmlns:a="http://schemas.openxmlformats.org/drawingml/2006/main" noChangeAspect="1"/>
-                </wp:cNvGraphicFramePr>
-                <a:graphic xmlns:a="http://schemas.openxmlformats.org/drawingml/2006/main">
-                  <a:graphicData uri="http://schemas.openxmlformats.org/drawingml/2006/picture">
-                    <pic:pic xmlns:pic="http://schemas.openxmlformats.org/drawingml/2006/picture">
-                      <pic:nvPicPr>
-                        <pic:cNvPr id="0" name=""/>
-                        <pic:cNvPicPr/>
-                      </pic:nvPicPr>
-                      <pic:blipFill>
-                        <a:blip r:embed="rId33"/>
-                        <a:stretch>
-                          <a:fillRect/>
-                        </a:stretch>
-                      </pic:blipFill>
-                      <pic:spPr>
-                        <a:xfrm>
-                          <a:off x="0" y="0"/>
-                          <a:ext cx="5943600" cy="3028315"/>
-                        </a:xfrm>
-                        <a:prstGeom prst="rect">
-                          <a:avLst/>
-                        </a:prstGeom>
-                      </pic:spPr>
-                    </pic:pic>
-                  </a:graphicData>
-                </a:graphic>
-              </wp:inline>
-            </w:drawing>
-          </w:r>
-        </w:p>
-        <w:p>
-          <w:pPr>
-            <w:pStyle w:val="Caption"/>
-            <w:jc w:val="center"/>
-            <w:rPr>
-              <w:i w:val="0"/>
-              <w:sz w:val="22"/>
-              <w:szCs w:val="22"/>
-            </w:rPr>
-          </w:pPr>
-          <w:r>
-            <w:rPr>
-              <w:i w:val="0"/>
-              <w:sz w:val="22"/>
-              <w:szCs w:val="22"/>
-            </w:rPr>
-            <w:t xml:space="preserve">Figure </w:t>
-          </w:r>
-          <w:r>
-            <w:rPr>
-              <w:i w:val="0"/>
-              <w:sz w:val="22"/>
-              <w:szCs w:val="22"/>
-            </w:rPr>
-            <w:fldChar w:fldCharType="begin"/>
-          </w:r>
-          <w:r>
-            <w:rPr>
-              <w:i w:val="0"/>
-              <w:sz w:val="22"/>
-              <w:szCs w:val="22"/>
-            </w:rPr>
-            <w:instrText xml:space="preserve"> SEQ Figure \* ARABIC </w:instrText>
-          </w:r>
-          <w:r>
-            <w:rPr>
-              <w:i w:val="0"/>
-              <w:sz w:val="22"/>
-              <w:szCs w:val="22"/>
-            </w:rPr>
-            <w:fldChar w:fldCharType="separate"/>
-          </w:r>
-          <w:r>
-            <w:rPr>
-              <w:i w:val="0"/>
-              <w:sz w:val="22"/>
-              <w:szCs w:val="22"/>
-            </w:rPr>
-            <w:t>13</w:t>
-          </w:r>
-          <w:r>
-            <w:rPr>
-              <w:i w:val="0"/>
-              <w:sz w:val="22"/>
-              <w:szCs w:val="22"/>
-            </w:rPr>
-            <w:fldChar w:fldCharType="end"/>
-          </w:r>
-          <w:r>
-            <w:rPr>
-              <w:i w:val="0"/>
-              <w:sz w:val="22"/>
-              <w:szCs w:val="22"/>
-            </w:rPr>
-            <w:t xml:space="preserve"> </w:t>
-          </w:r>
-          <w:r>
-            <w:rPr>
-              <w:i w:val="0"/>
-              <w:sz w:val="22"/>
-              <w:szCs w:val="22"/>
-            </w:rPr>
-            <w:t>SUMMARY IS NOT PERFE</w:t>
-          </w:r>
-          <w:r>
-            <w:rPr>
-              <w:i w:val="0"/>
-              <w:sz w:val="22"/>
-              <w:szCs w:val="22"/>
-            </w:rPr>
-            <w:t>CT: BERT has more</w:t>
-          </w:r>
-          <w:r>
-            <w:rPr>
-              <w:i w:val="0"/>
-              <w:sz w:val="22"/>
-              <w:szCs w:val="22"/>
-            </w:rPr>
-            <w:t xml:space="preserve"> sentences</w:t>
-          </w:r>
-        </w:p>
-        <w:p/>
-        <w:p/>
-        <w:p/>
-        <w:p/>
-        <w:p/>
-        <w:p/>
         <w:p>
           <w:pPr>
             <w:pStyle w:val="Heading2"/>
           </w:pPr>
-          <w:bookmarkStart w:id="18" w:name="_Toc36451894"/>
+          <w:bookmarkStart w:id="19" w:name="_Toc36542799"/>
           <w:r>
             <w:t>Library Versions</w:t>
           </w:r>
-          <w:bookmarkEnd w:id="18"/>
+          <w:bookmarkEnd w:id="19"/>
         </w:p>
         <w:tbl>
           <w:tblPr>
@@ -6419,11 +7041,9 @@
                 <w:tcW w:w="4788" w:type="dxa"/>
               </w:tcPr>
               <w:p>
-                <w:proofErr w:type="spellStart"/>
                 <w:r>
                   <w:t>Matplotlib</w:t>
                 </w:r>
-                <w:proofErr w:type="spellEnd"/>
               </w:p>
             </w:tc>
             <w:tc>
@@ -6649,11 +7269,9 @@
                 <w:tcW w:w="4788" w:type="dxa"/>
               </w:tcPr>
               <w:p>
-                <w:proofErr w:type="spellStart"/>
                 <w:r>
                   <w:t>Tokenizers</w:t>
                 </w:r>
-                <w:proofErr w:type="spellEnd"/>
               </w:p>
             </w:tc>
             <w:tc>
@@ -6739,82 +7357,89 @@
         <w:p>
           <w:pPr>
             <w:pStyle w:val="Heading1"/>
-            <w:numPr>
-              <w:ilvl w:val="0"/>
-              <w:numId w:val="0"/>
-            </w:numPr>
           </w:pPr>
-          <w:bookmarkStart w:id="19" w:name="_Toc36451895"/>
+          <w:bookmarkStart w:id="20" w:name="_Toc36542800"/>
+          <w:r>
+            <w:lastRenderedPageBreak/>
+            <w:t>Acknowledgement</w:t>
+          </w:r>
+          <w:bookmarkEnd w:id="20"/>
+        </w:p>
+        <w:p>
+          <w:pPr>
+            <w:jc w:val="both"/>
+          </w:pPr>
+          <w:r>
+            <w:t>We would like to thank Timothy and his wonderful team in Nvidia for their technical assistance and guidance throughout the project.</w:t>
+          </w:r>
+          <w:r>
+            <w:t xml:space="preserve"> Our project supervisor/mentor, </w:t>
+          </w:r>
+          <w:proofErr w:type="spellStart"/>
+          <w:r>
+            <w:t>Poh</w:t>
+          </w:r>
+          <w:proofErr w:type="spellEnd"/>
+          <w:r>
+            <w:t xml:space="preserve"> </w:t>
+          </w:r>
+          <w:proofErr w:type="spellStart"/>
+          <w:r>
+            <w:t>Keam</w:t>
+          </w:r>
+          <w:proofErr w:type="spellEnd"/>
+          <w:r>
+            <w:t xml:space="preserve"> has also been extremely supportive in providing the necessary resources and scoping for this project. </w:t>
+          </w:r>
+          <w:r>
+            <w:t xml:space="preserve"> </w:t>
+          </w:r>
+          <w:r>
+            <w:rPr>
+              <w:b/>
+            </w:rPr>
+            <w:t>Thank you guys!</w:t>
+          </w:r>
+          <w:r>
+            <w:rPr>
+              <w:b/>
+            </w:rPr>
+            <w:t xml:space="preserve"> </w:t>
+          </w:r>
+          <w:r>
+            <w:rPr>
+              <w:b/>
+            </w:rPr>
+            <w:sym w:font="Wingdings" w:char="F04A"/>
+          </w:r>
         </w:p>
         <w:p>
           <w:pPr>
             <w:pStyle w:val="Heading1"/>
           </w:pPr>
-          <w:r>
-            <w:t>Thank you and appreciation</w:t>
-          </w:r>
-        </w:p>
-        <w:p>
-          <w:r>
-            <w:t xml:space="preserve">We would like to thank Timothy and his wonderful team in </w:t>
-          </w:r>
-          <w:proofErr w:type="spellStart"/>
-          <w:r>
-            <w:t>Nvidia</w:t>
-          </w:r>
-          <w:proofErr w:type="spellEnd"/>
-          <w:r>
-            <w:t xml:space="preserve"> for their technical assistance and guidance throughout the project.</w:t>
-          </w:r>
-          <w:r>
-            <w:t xml:space="preserve"> Our project supervisor/mentor, </w:t>
-          </w:r>
-          <w:proofErr w:type="spellStart"/>
-          <w:r>
-            <w:t>Poh</w:t>
-          </w:r>
-          <w:proofErr w:type="spellEnd"/>
-          <w:r>
-            <w:t xml:space="preserve"> </w:t>
-          </w:r>
-          <w:proofErr w:type="spellStart"/>
-          <w:r>
-            <w:t>Keam</w:t>
-          </w:r>
-          <w:proofErr w:type="spellEnd"/>
-          <w:r>
-            <w:t xml:space="preserve"> has also been extremely supportive in providing the necessary resources and scoping for this project. </w:t>
-          </w:r>
-          <w:r>
-            <w:t xml:space="preserve"> </w:t>
-          </w:r>
-          <w:r>
-            <w:rPr>
-              <w:b/>
-            </w:rPr>
-            <w:t>Thank you guys!</w:t>
-          </w:r>
-          <w:r>
-            <w:rPr>
-              <w:b/>
-            </w:rPr>
-            <w:t xml:space="preserve"> </w:t>
-          </w:r>
-          <w:r>
-            <w:rPr>
-              <w:b/>
-            </w:rPr>
-            <w:sym w:font="Wingdings" w:char="F04A"/>
-          </w:r>
+          <w:bookmarkStart w:id="21" w:name="_Toc36542801"/>
+          <w:r>
+            <w:t>References</w:t>
+          </w:r>
+          <w:bookmarkEnd w:id="21"/>
         </w:p>
         <w:p>
           <w:pPr>
-            <w:pStyle w:val="Heading1"/>
+            <w:pStyle w:val="Heading2"/>
           </w:pPr>
-          <w:r>
-            <w:t>References</w:t>
-          </w:r>
-          <w:bookmarkEnd w:id="19"/>
+          <w:bookmarkStart w:id="22" w:name="_Toc36542802"/>
+          <w:r>
+            <w:t>Main modules/Libraries</w:t>
+          </w:r>
+          <w:bookmarkEnd w:id="22"/>
+        </w:p>
+        <w:p>
+          <w:pPr>
+            <w:jc w:val="both"/>
+          </w:pPr>
+          <w:r>
+            <w:t>This project was implemented using Flask Python.  Flask is a popular Python web framework for developing web application.</w:t>
+          </w:r>
         </w:p>
         <w:p>
           <w:pPr>
@@ -6824,22 +7449,27 @@
               <w:numId w:val="6"/>
             </w:numPr>
           </w:pPr>
-          <w:proofErr w:type="spellStart"/>
-          <w:r>
-            <w:t>Streamlit</w:t>
-          </w:r>
-          <w:proofErr w:type="spellEnd"/>
-          <w:r>
-            <w:t xml:space="preserve"> – </w:t>
-          </w:r>
-          <w:hyperlink r:id="rId34" w:history="1">
+          <w:r>
+            <w:t xml:space="preserve">Flask - </w:t>
+          </w:r>
+          <w:hyperlink r:id="rId33" w:history="1">
             <w:r>
               <w:rPr>
                 <w:rStyle w:val="Hyperlink"/>
               </w:rPr>
-              <w:t>https://www.streamlit.io</w:t>
+              <w:t>https://flask.palletsprojects.com</w:t>
             </w:r>
           </w:hyperlink>
+        </w:p>
+        <w:p>
+          <w:proofErr w:type="spellStart"/>
+          <w:r>
+            <w:t>Streamlit</w:t>
+          </w:r>
+          <w:proofErr w:type="spellEnd"/>
+          <w:r>
+            <w:t xml:space="preserve"> is a recent new tool that allows engineers to quickly build interactive web application around the data.</w:t>
+          </w:r>
         </w:p>
         <w:p>
           <w:pPr>
@@ -6854,27 +7484,46 @@
               <w:u w:val="none"/>
             </w:rPr>
           </w:pPr>
-          <w:r>
-            <w:t xml:space="preserve">Flask - </w:t>
-          </w:r>
-          <w:hyperlink r:id="rId35" w:history="1">
+          <w:proofErr w:type="spellStart"/>
+          <w:r>
+            <w:t>Streamlit</w:t>
+          </w:r>
+          <w:proofErr w:type="spellEnd"/>
+          <w:r>
+            <w:t xml:space="preserve"> – </w:t>
+          </w:r>
+          <w:hyperlink r:id="rId34" w:history="1">
             <w:r>
               <w:rPr>
                 <w:rStyle w:val="Hyperlink"/>
               </w:rPr>
-              <w:t>https://flask.palletsprojects.com</w:t>
+              <w:t>https://www.streamlit.io</w:t>
             </w:r>
           </w:hyperlink>
         </w:p>
         <w:p>
           <w:pPr>
+            <w:pStyle w:val="ListParagraph"/>
+            <w:ind w:left="360"/>
+            <w:rPr>
+              <w:rStyle w:val="Hyperlink"/>
+              <w:color w:val="auto"/>
+              <w:u w:val="none"/>
+            </w:rPr>
+          </w:pPr>
+          <w:bookmarkStart w:id="23" w:name="_GoBack"/>
+          <w:bookmarkEnd w:id="23"/>
+        </w:p>
+        <w:p>
+          <w:pPr>
             <w:pStyle w:val="Heading2"/>
           </w:pPr>
+          <w:bookmarkStart w:id="24" w:name="_Toc36542803"/>
           <w:r>
             <w:t>Reading and research list</w:t>
           </w:r>
+          <w:bookmarkEnd w:id="24"/>
         </w:p>
-        <w:p/>
         <w:tbl>
           <w:tblPr>
             <w:tblW w:w="9450" w:type="dxa"/>
@@ -6887,11 +7536,11 @@
           </w:tblPr>
           <w:tblGrid>
             <w:gridCol w:w="612"/>
-            <w:gridCol w:w="1560"/>
-            <w:gridCol w:w="2835"/>
-            <w:gridCol w:w="1134"/>
-            <w:gridCol w:w="992"/>
-            <w:gridCol w:w="2317"/>
+            <w:gridCol w:w="2127"/>
+            <w:gridCol w:w="2409"/>
+            <w:gridCol w:w="709"/>
+            <w:gridCol w:w="851"/>
+            <w:gridCol w:w="2742"/>
           </w:tblGrid>
           <w:tr>
             <w:trPr>
@@ -6940,7 +7589,7 @@
             </w:tc>
             <w:tc>
               <w:tcPr>
-                <w:tcW w:w="1560" w:type="dxa"/>
+                <w:tcW w:w="2127" w:type="dxa"/>
                 <w:tcBorders>
                   <w:top w:val="single" w:sz="6" w:space="0" w:color="CCCCCC"/>
                   <w:left w:val="single" w:sz="6" w:space="0" w:color="CCCCCC"/>
@@ -6981,7 +7630,7 @@
             </w:tc>
             <w:tc>
               <w:tcPr>
-                <w:tcW w:w="2835" w:type="dxa"/>
+                <w:tcW w:w="2409" w:type="dxa"/>
                 <w:tcBorders>
                   <w:top w:val="single" w:sz="6" w:space="0" w:color="CCCCCC"/>
                   <w:left w:val="single" w:sz="6" w:space="0" w:color="CCCCCC"/>
@@ -7022,7 +7671,7 @@
             </w:tc>
             <w:tc>
               <w:tcPr>
-                <w:tcW w:w="1134" w:type="dxa"/>
+                <w:tcW w:w="709" w:type="dxa"/>
                 <w:tcBorders>
                   <w:top w:val="single" w:sz="6" w:space="0" w:color="CCCCCC"/>
                   <w:left w:val="single" w:sz="6" w:space="0" w:color="CCCCCC"/>
@@ -7063,7 +7712,7 @@
             </w:tc>
             <w:tc>
               <w:tcPr>
-                <w:tcW w:w="992" w:type="dxa"/>
+                <w:tcW w:w="851" w:type="dxa"/>
                 <w:tcBorders>
                   <w:top w:val="single" w:sz="6" w:space="0" w:color="CCCCCC"/>
                   <w:left w:val="single" w:sz="6" w:space="0" w:color="CCCCCC"/>
@@ -7104,7 +7753,7 @@
             </w:tc>
             <w:tc>
               <w:tcPr>
-                <w:tcW w:w="2317" w:type="dxa"/>
+                <w:tcW w:w="2742" w:type="dxa"/>
                 <w:tcBorders>
                   <w:top w:val="single" w:sz="6" w:space="0" w:color="CCCCCC"/>
                   <w:left w:val="single" w:sz="6" w:space="0" w:color="CCCCCC"/>
@@ -7188,7 +7837,7 @@
             </w:tc>
             <w:tc>
               <w:tcPr>
-                <w:tcW w:w="1560" w:type="dxa"/>
+                <w:tcW w:w="2127" w:type="dxa"/>
                 <w:tcBorders>
                   <w:top w:val="single" w:sz="6" w:space="0" w:color="CCCCCC"/>
                   <w:left w:val="single" w:sz="6" w:space="0" w:color="CCCCCC"/>
@@ -7219,24 +7868,13 @@
                     <w:sz w:val="20"/>
                     <w:szCs w:val="20"/>
                   </w:rPr>
-                  <w:t xml:space="preserve">Unsupervised Text Summarization using Sentence </w:t>
-                </w:r>
-                <w:proofErr w:type="spellStart"/>
-                <w:r>
-                  <w:rPr>
-                    <w:rFonts w:ascii="Arial" w:eastAsia="Times New Roman" w:hAnsi="Arial" w:cs="Arial"/>
-                    <w:sz w:val="20"/>
-                    <w:szCs w:val="20"/>
-                  </w:rPr>
-                  <w:lastRenderedPageBreak/>
-                  <w:t>Embeddings</w:t>
-                </w:r>
-                <w:proofErr w:type="spellEnd"/>
-              </w:p>
-            </w:tc>
-            <w:tc>
-              <w:tcPr>
-                <w:tcW w:w="2835" w:type="dxa"/>
+                  <w:t>Unsupervised Text Summarization using Sentence Embeddings</w:t>
+                </w:r>
+              </w:p>
+            </w:tc>
+            <w:tc>
+              <w:tcPr>
+                <w:tcW w:w="2409" w:type="dxa"/>
                 <w:tcBorders>
                   <w:top w:val="single" w:sz="6" w:space="0" w:color="CCCCCC"/>
                   <w:left w:val="single" w:sz="6" w:space="0" w:color="CCCCCC"/>
@@ -7267,14 +7905,21 @@
                     <w:sz w:val="20"/>
                     <w:szCs w:val="20"/>
                   </w:rPr>
-                  <w:lastRenderedPageBreak/>
-                  <w:t>flow of a text summarisation process</w:t>
-                </w:r>
-              </w:p>
-            </w:tc>
-            <w:tc>
-              <w:tcPr>
-                <w:tcW w:w="1134" w:type="dxa"/>
+                  <w:t>F</w:t>
+                </w:r>
+                <w:r>
+                  <w:rPr>
+                    <w:rFonts w:ascii="Arial" w:eastAsia="Times New Roman" w:hAnsi="Arial" w:cs="Arial"/>
+                    <w:sz w:val="20"/>
+                    <w:szCs w:val="20"/>
+                  </w:rPr>
+                  <w:t>low of a text summarisation process</w:t>
+                </w:r>
+              </w:p>
+            </w:tc>
+            <w:tc>
+              <w:tcPr>
+                <w:tcW w:w="709" w:type="dxa"/>
                 <w:tcBorders>
                   <w:top w:val="single" w:sz="6" w:space="0" w:color="CCCCCC"/>
                   <w:left w:val="single" w:sz="6" w:space="0" w:color="CCCCCC"/>
@@ -7311,7 +7956,7 @@
             </w:tc>
             <w:tc>
               <w:tcPr>
-                <w:tcW w:w="992" w:type="dxa"/>
+                <w:tcW w:w="851" w:type="dxa"/>
                 <w:tcBorders>
                   <w:top w:val="single" w:sz="6" w:space="0" w:color="CCCCCC"/>
                   <w:left w:val="single" w:sz="6" w:space="0" w:color="CCCCCC"/>
@@ -7348,7 +7993,7 @@
             </w:tc>
             <w:tc>
               <w:tcPr>
-                <w:tcW w:w="2317" w:type="dxa"/>
+                <w:tcW w:w="2742" w:type="dxa"/>
                 <w:tcBorders>
                   <w:top w:val="single" w:sz="6" w:space="0" w:color="CCCCCC"/>
                   <w:left w:val="single" w:sz="6" w:space="0" w:color="CCCCCC"/>
@@ -7375,7 +8020,7 @@
                     <w:u w:val="single"/>
                   </w:rPr>
                 </w:pPr>
-                <w:hyperlink r:id="rId36" w:tgtFrame="_blank" w:history="1">
+                <w:hyperlink r:id="rId35" w:tgtFrame="_blank" w:history="1">
                   <w:r>
                     <w:rPr>
                       <w:rFonts w:ascii="Arial" w:eastAsia="Times New Roman" w:hAnsi="Arial" w:cs="Arial"/>
@@ -7384,18 +8029,7 @@
                       <w:szCs w:val="20"/>
                       <w:u w:val="single"/>
                     </w:rPr>
-                    <w:t>https://towardsdatascience.com/a-quick-introduction-to-text-summarization-in-</w:t>
-                  </w:r>
-                  <w:r>
-                    <w:rPr>
-                      <w:rFonts w:ascii="Arial" w:eastAsia="Times New Roman" w:hAnsi="Arial" w:cs="Arial"/>
-                      <w:color w:val="0000FF"/>
-                      <w:sz w:val="20"/>
-                      <w:szCs w:val="20"/>
-                      <w:u w:val="single"/>
-                    </w:rPr>
-                    <w:lastRenderedPageBreak/>
-                    <w:t>machine-learning-3d27ccf18a9f</w:t>
+                    <w:t>https://towardsdatascience.com/a-quick-introduction-to-text-summarization-in-machine-learning-3d27ccf18a9f</w:t>
                   </w:r>
                 </w:hyperlink>
               </w:p>
@@ -7439,14 +8073,13 @@
                     <w:sz w:val="20"/>
                     <w:szCs w:val="20"/>
                   </w:rPr>
-                  <w:lastRenderedPageBreak/>
                   <w:t>2</w:t>
                 </w:r>
               </w:p>
             </w:tc>
             <w:tc>
               <w:tcPr>
-                <w:tcW w:w="1560" w:type="dxa"/>
+                <w:tcW w:w="2127" w:type="dxa"/>
                 <w:tcBorders>
                   <w:top w:val="single" w:sz="6" w:space="0" w:color="CCCCCC"/>
                   <w:left w:val="single" w:sz="6" w:space="0" w:color="CCCCCC"/>
@@ -7477,13 +8110,21 @@
                     <w:sz w:val="20"/>
                     <w:szCs w:val="20"/>
                   </w:rPr>
-                  <w:t>awesome NLP</w:t>
-                </w:r>
-              </w:p>
-            </w:tc>
-            <w:tc>
-              <w:tcPr>
-                <w:tcW w:w="2835" w:type="dxa"/>
+                  <w:t>A</w:t>
+                </w:r>
+                <w:r>
+                  <w:rPr>
+                    <w:rFonts w:ascii="Arial" w:eastAsia="Times New Roman" w:hAnsi="Arial" w:cs="Arial"/>
+                    <w:sz w:val="20"/>
+                    <w:szCs w:val="20"/>
+                  </w:rPr>
+                  <w:t>wesome NLP</w:t>
+                </w:r>
+              </w:p>
+            </w:tc>
+            <w:tc>
+              <w:tcPr>
+                <w:tcW w:w="2409" w:type="dxa"/>
                 <w:tcBorders>
                   <w:top w:val="single" w:sz="6" w:space="0" w:color="CCCCCC"/>
                   <w:left w:val="single" w:sz="6" w:space="0" w:color="CCCCCC"/>
@@ -7514,7 +8155,15 @@
                     <w:sz w:val="20"/>
                     <w:szCs w:val="20"/>
                   </w:rPr>
-                  <w:t xml:space="preserve">a </w:t>
+                  <w:t>A</w:t>
+                </w:r>
+                <w:r>
+                  <w:rPr>
+                    <w:rFonts w:ascii="Arial" w:eastAsia="Times New Roman" w:hAnsi="Arial" w:cs="Arial"/>
+                    <w:sz w:val="20"/>
+                    <w:szCs w:val="20"/>
+                  </w:rPr>
+                  <w:t xml:space="preserve"> </w:t>
                 </w:r>
                 <w:proofErr w:type="spellStart"/>
                 <w:r>
@@ -7538,7 +8187,7 @@
             </w:tc>
             <w:tc>
               <w:tcPr>
-                <w:tcW w:w="1134" w:type="dxa"/>
+                <w:tcW w:w="709" w:type="dxa"/>
                 <w:tcBorders>
                   <w:top w:val="single" w:sz="6" w:space="0" w:color="CCCCCC"/>
                   <w:left w:val="single" w:sz="6" w:space="0" w:color="CCCCCC"/>
@@ -7575,7 +8224,7 @@
             </w:tc>
             <w:tc>
               <w:tcPr>
-                <w:tcW w:w="992" w:type="dxa"/>
+                <w:tcW w:w="851" w:type="dxa"/>
                 <w:tcBorders>
                   <w:top w:val="single" w:sz="6" w:space="0" w:color="CCCCCC"/>
                   <w:left w:val="single" w:sz="6" w:space="0" w:color="CCCCCC"/>
@@ -7614,7 +8263,7 @@
             </w:tc>
             <w:tc>
               <w:tcPr>
-                <w:tcW w:w="2317" w:type="dxa"/>
+                <w:tcW w:w="2742" w:type="dxa"/>
                 <w:tcBorders>
                   <w:top w:val="single" w:sz="6" w:space="0" w:color="CCCCCC"/>
                   <w:left w:val="single" w:sz="6" w:space="0" w:color="CCCCCC"/>
@@ -7641,7 +8290,7 @@
                     <w:u w:val="single"/>
                   </w:rPr>
                 </w:pPr>
-                <w:hyperlink r:id="rId37" w:tgtFrame="_blank" w:history="1">
+                <w:hyperlink r:id="rId36" w:tgtFrame="_blank" w:history="1">
                   <w:r>
                     <w:rPr>
                       <w:rFonts w:ascii="Arial" w:eastAsia="Times New Roman" w:hAnsi="Arial" w:cs="Arial"/>
@@ -7700,7 +8349,7 @@
             </w:tc>
             <w:tc>
               <w:tcPr>
-                <w:tcW w:w="1560" w:type="dxa"/>
+                <w:tcW w:w="2127" w:type="dxa"/>
                 <w:tcBorders>
                   <w:top w:val="single" w:sz="6" w:space="0" w:color="CCCCCC"/>
                   <w:left w:val="single" w:sz="6" w:space="0" w:color="CCCCCC"/>
@@ -7747,7 +8396,7 @@
             </w:tc>
             <w:tc>
               <w:tcPr>
-                <w:tcW w:w="2835" w:type="dxa"/>
+                <w:tcW w:w="2409" w:type="dxa"/>
                 <w:tcBorders>
                   <w:top w:val="single" w:sz="6" w:space="0" w:color="CCCCCC"/>
                   <w:left w:val="single" w:sz="6" w:space="0" w:color="CCCCCC"/>
@@ -7820,7 +8469,7 @@
             </w:tc>
             <w:tc>
               <w:tcPr>
-                <w:tcW w:w="1134" w:type="dxa"/>
+                <w:tcW w:w="709" w:type="dxa"/>
                 <w:tcBorders>
                   <w:top w:val="single" w:sz="6" w:space="0" w:color="CCCCCC"/>
                   <w:left w:val="single" w:sz="6" w:space="0" w:color="CCCCCC"/>
@@ -7857,7 +8506,7 @@
             </w:tc>
             <w:tc>
               <w:tcPr>
-                <w:tcW w:w="992" w:type="dxa"/>
+                <w:tcW w:w="851" w:type="dxa"/>
                 <w:tcBorders>
                   <w:top w:val="single" w:sz="6" w:space="0" w:color="CCCCCC"/>
                   <w:left w:val="single" w:sz="6" w:space="0" w:color="CCCCCC"/>
@@ -7894,7 +8543,7 @@
             </w:tc>
             <w:tc>
               <w:tcPr>
-                <w:tcW w:w="2317" w:type="dxa"/>
+                <w:tcW w:w="2742" w:type="dxa"/>
                 <w:tcBorders>
                   <w:top w:val="single" w:sz="6" w:space="0" w:color="CCCCCC"/>
                   <w:left w:val="single" w:sz="6" w:space="0" w:color="CCCCCC"/>
@@ -7921,7 +8570,7 @@
                     <w:u w:val="single"/>
                   </w:rPr>
                 </w:pPr>
-                <w:hyperlink r:id="rId38" w:tgtFrame="_blank" w:history="1">
+                <w:hyperlink r:id="rId37" w:tgtFrame="_blank" w:history="1">
                   <w:r>
                     <w:rPr>
                       <w:rFonts w:ascii="Arial" w:eastAsia="Times New Roman" w:hAnsi="Arial" w:cs="Arial"/>
@@ -7980,7 +8629,7 @@
             </w:tc>
             <w:tc>
               <w:tcPr>
-                <w:tcW w:w="1560" w:type="dxa"/>
+                <w:tcW w:w="2127" w:type="dxa"/>
                 <w:tcBorders>
                   <w:top w:val="single" w:sz="6" w:space="0" w:color="CCCCCC"/>
                   <w:left w:val="single" w:sz="6" w:space="0" w:color="CCCCCC"/>
@@ -8027,7 +8676,7 @@
             </w:tc>
             <w:tc>
               <w:tcPr>
-                <w:tcW w:w="2835" w:type="dxa"/>
+                <w:tcW w:w="2409" w:type="dxa"/>
                 <w:tcBorders>
                   <w:top w:val="single" w:sz="6" w:space="0" w:color="CCCCCC"/>
                   <w:left w:val="single" w:sz="6" w:space="0" w:color="CCCCCC"/>
@@ -8074,7 +8723,7 @@
             </w:tc>
             <w:tc>
               <w:tcPr>
-                <w:tcW w:w="1134" w:type="dxa"/>
+                <w:tcW w:w="709" w:type="dxa"/>
                 <w:tcBorders>
                   <w:top w:val="single" w:sz="6" w:space="0" w:color="CCCCCC"/>
                   <w:left w:val="single" w:sz="6" w:space="0" w:color="CCCCCC"/>
@@ -8111,7 +8760,7 @@
             </w:tc>
             <w:tc>
               <w:tcPr>
-                <w:tcW w:w="992" w:type="dxa"/>
+                <w:tcW w:w="851" w:type="dxa"/>
                 <w:tcBorders>
                   <w:top w:val="single" w:sz="6" w:space="0" w:color="CCCCCC"/>
                   <w:left w:val="single" w:sz="6" w:space="0" w:color="CCCCCC"/>
@@ -8148,7 +8797,7 @@
             </w:tc>
             <w:tc>
               <w:tcPr>
-                <w:tcW w:w="2317" w:type="dxa"/>
+                <w:tcW w:w="2742" w:type="dxa"/>
                 <w:tcBorders>
                   <w:top w:val="single" w:sz="6" w:space="0" w:color="CCCCCC"/>
                   <w:left w:val="single" w:sz="6" w:space="0" w:color="CCCCCC"/>
@@ -8175,7 +8824,7 @@
                     <w:u w:val="single"/>
                   </w:rPr>
                 </w:pPr>
-                <w:hyperlink r:id="rId39" w:tgtFrame="_blank" w:history="1">
+                <w:hyperlink r:id="rId38" w:tgtFrame="_blank" w:history="1">
                   <w:r>
                     <w:rPr>
                       <w:rFonts w:ascii="Arial" w:eastAsia="Times New Roman" w:hAnsi="Arial" w:cs="Arial"/>
@@ -8234,7 +8883,7 @@
             </w:tc>
             <w:tc>
               <w:tcPr>
-                <w:tcW w:w="1560" w:type="dxa"/>
+                <w:tcW w:w="2127" w:type="dxa"/>
                 <w:tcBorders>
                   <w:top w:val="single" w:sz="6" w:space="0" w:color="CCCCCC"/>
                   <w:left w:val="single" w:sz="6" w:space="0" w:color="CCCCCC"/>
@@ -8271,7 +8920,7 @@
             </w:tc>
             <w:tc>
               <w:tcPr>
-                <w:tcW w:w="2835" w:type="dxa"/>
+                <w:tcW w:w="2409" w:type="dxa"/>
                 <w:tcBorders>
                   <w:top w:val="single" w:sz="6" w:space="0" w:color="CCCCCC"/>
                   <w:left w:val="single" w:sz="6" w:space="0" w:color="CCCCCC"/>
@@ -8302,13 +8951,21 @@
                     <w:sz w:val="20"/>
                     <w:szCs w:val="20"/>
                   </w:rPr>
-                  <w:t>module: newspaper3k scraping</w:t>
-                </w:r>
-              </w:p>
-            </w:tc>
-            <w:tc>
-              <w:tcPr>
-                <w:tcW w:w="1134" w:type="dxa"/>
+                  <w:t>M</w:t>
+                </w:r>
+                <w:r>
+                  <w:rPr>
+                    <w:rFonts w:ascii="Arial" w:eastAsia="Times New Roman" w:hAnsi="Arial" w:cs="Arial"/>
+                    <w:sz w:val="20"/>
+                    <w:szCs w:val="20"/>
+                  </w:rPr>
+                  <w:t>odule: newspaper3k scraping</w:t>
+                </w:r>
+              </w:p>
+            </w:tc>
+            <w:tc>
+              <w:tcPr>
+                <w:tcW w:w="709" w:type="dxa"/>
                 <w:tcBorders>
                   <w:top w:val="single" w:sz="6" w:space="0" w:color="CCCCCC"/>
                   <w:left w:val="single" w:sz="6" w:space="0" w:color="CCCCCC"/>
@@ -8345,7 +9002,7 @@
             </w:tc>
             <w:tc>
               <w:tcPr>
-                <w:tcW w:w="992" w:type="dxa"/>
+                <w:tcW w:w="851" w:type="dxa"/>
                 <w:tcBorders>
                   <w:top w:val="single" w:sz="6" w:space="0" w:color="CCCCCC"/>
                   <w:left w:val="single" w:sz="6" w:space="0" w:color="CCCCCC"/>
@@ -8382,7 +9039,7 @@
             </w:tc>
             <w:tc>
               <w:tcPr>
-                <w:tcW w:w="2317" w:type="dxa"/>
+                <w:tcW w:w="2742" w:type="dxa"/>
                 <w:tcBorders>
                   <w:top w:val="single" w:sz="6" w:space="0" w:color="CCCCCC"/>
                   <w:left w:val="single" w:sz="6" w:space="0" w:color="CCCCCC"/>
@@ -8409,7 +9066,7 @@
                     <w:u w:val="single"/>
                   </w:rPr>
                 </w:pPr>
-                <w:hyperlink r:id="rId40" w:tgtFrame="_blank" w:history="1">
+                <w:hyperlink r:id="rId39" w:tgtFrame="_blank" w:history="1">
                   <w:r>
                     <w:rPr>
                       <w:rFonts w:ascii="Arial" w:eastAsia="Times New Roman" w:hAnsi="Arial" w:cs="Arial"/>
@@ -8468,7 +9125,7 @@
             </w:tc>
             <w:tc>
               <w:tcPr>
-                <w:tcW w:w="1560" w:type="dxa"/>
+                <w:tcW w:w="2127" w:type="dxa"/>
                 <w:tcBorders>
                   <w:top w:val="single" w:sz="6" w:space="0" w:color="CCCCCC"/>
                   <w:left w:val="single" w:sz="6" w:space="0" w:color="CCCCCC"/>
@@ -8505,7 +9162,7 @@
             </w:tc>
             <w:tc>
               <w:tcPr>
-                <w:tcW w:w="2835" w:type="dxa"/>
+                <w:tcW w:w="2409" w:type="dxa"/>
                 <w:tcBorders>
                   <w:top w:val="single" w:sz="6" w:space="0" w:color="CCCCCC"/>
                   <w:left w:val="single" w:sz="6" w:space="0" w:color="CCCCCC"/>
@@ -8552,7 +9209,7 @@
             </w:tc>
             <w:tc>
               <w:tcPr>
-                <w:tcW w:w="1134" w:type="dxa"/>
+                <w:tcW w:w="709" w:type="dxa"/>
                 <w:tcBorders>
                   <w:top w:val="single" w:sz="6" w:space="0" w:color="CCCCCC"/>
                   <w:left w:val="single" w:sz="6" w:space="0" w:color="CCCCCC"/>
@@ -8589,7 +9246,7 @@
             </w:tc>
             <w:tc>
               <w:tcPr>
-                <w:tcW w:w="992" w:type="dxa"/>
+                <w:tcW w:w="851" w:type="dxa"/>
                 <w:tcBorders>
                   <w:top w:val="single" w:sz="6" w:space="0" w:color="CCCCCC"/>
                   <w:left w:val="single" w:sz="6" w:space="0" w:color="CCCCCC"/>
@@ -8626,7 +9283,7 @@
             </w:tc>
             <w:tc>
               <w:tcPr>
-                <w:tcW w:w="2317" w:type="dxa"/>
+                <w:tcW w:w="2742" w:type="dxa"/>
                 <w:tcBorders>
                   <w:top w:val="single" w:sz="6" w:space="0" w:color="CCCCCC"/>
                   <w:left w:val="single" w:sz="6" w:space="0" w:color="CCCCCC"/>
@@ -8653,7 +9310,7 @@
                     <w:u w:val="single"/>
                   </w:rPr>
                 </w:pPr>
-                <w:hyperlink r:id="rId41" w:tgtFrame="_blank" w:history="1">
+                <w:hyperlink r:id="rId40" w:tgtFrame="_blank" w:history="1">
                   <w:r>
                     <w:rPr>
                       <w:rFonts w:ascii="Arial" w:eastAsia="Times New Roman" w:hAnsi="Arial" w:cs="Arial"/>
@@ -8712,7 +9369,7 @@
             </w:tc>
             <w:tc>
               <w:tcPr>
-                <w:tcW w:w="1560" w:type="dxa"/>
+                <w:tcW w:w="2127" w:type="dxa"/>
                 <w:tcBorders>
                   <w:top w:val="single" w:sz="6" w:space="0" w:color="CCCCCC"/>
                   <w:left w:val="single" w:sz="6" w:space="0" w:color="CCCCCC"/>
@@ -8751,7 +9408,7 @@
             </w:tc>
             <w:tc>
               <w:tcPr>
-                <w:tcW w:w="2835" w:type="dxa"/>
+                <w:tcW w:w="2409" w:type="dxa"/>
                 <w:tcBorders>
                   <w:top w:val="single" w:sz="6" w:space="0" w:color="CCCCCC"/>
                   <w:left w:val="single" w:sz="6" w:space="0" w:color="CCCCCC"/>
@@ -8798,7 +9455,7 @@
             </w:tc>
             <w:tc>
               <w:tcPr>
-                <w:tcW w:w="1134" w:type="dxa"/>
+                <w:tcW w:w="709" w:type="dxa"/>
                 <w:tcBorders>
                   <w:top w:val="single" w:sz="6" w:space="0" w:color="CCCCCC"/>
                   <w:left w:val="single" w:sz="6" w:space="0" w:color="CCCCCC"/>
@@ -8835,7 +9492,7 @@
             </w:tc>
             <w:tc>
               <w:tcPr>
-                <w:tcW w:w="992" w:type="dxa"/>
+                <w:tcW w:w="851" w:type="dxa"/>
                 <w:tcBorders>
                   <w:top w:val="single" w:sz="6" w:space="0" w:color="CCCCCC"/>
                   <w:left w:val="single" w:sz="6" w:space="0" w:color="CCCCCC"/>
@@ -8872,7 +9529,7 @@
             </w:tc>
             <w:tc>
               <w:tcPr>
-                <w:tcW w:w="2317" w:type="dxa"/>
+                <w:tcW w:w="2742" w:type="dxa"/>
                 <w:tcBorders>
                   <w:top w:val="single" w:sz="6" w:space="0" w:color="CCCCCC"/>
                   <w:left w:val="single" w:sz="6" w:space="0" w:color="CCCCCC"/>
@@ -8899,7 +9556,7 @@
                     <w:u w:val="single"/>
                   </w:rPr>
                 </w:pPr>
-                <w:hyperlink r:id="rId42" w:tgtFrame="_blank" w:history="1">
+                <w:hyperlink r:id="rId41" w:tgtFrame="_blank" w:history="1">
                   <w:r>
                     <w:rPr>
                       <w:rFonts w:ascii="Arial" w:eastAsia="Times New Roman" w:hAnsi="Arial" w:cs="Arial"/>
@@ -8958,7 +9615,7 @@
             </w:tc>
             <w:tc>
               <w:tcPr>
-                <w:tcW w:w="1560" w:type="dxa"/>
+                <w:tcW w:w="2127" w:type="dxa"/>
                 <w:tcBorders>
                   <w:top w:val="single" w:sz="6" w:space="0" w:color="CCCCCC"/>
                   <w:left w:val="single" w:sz="6" w:space="0" w:color="CCCCCC"/>
@@ -8995,7 +9652,7 @@
             </w:tc>
             <w:tc>
               <w:tcPr>
-                <w:tcW w:w="2835" w:type="dxa"/>
+                <w:tcW w:w="2409" w:type="dxa"/>
                 <w:tcBorders>
                   <w:top w:val="single" w:sz="6" w:space="0" w:color="CCCCCC"/>
                   <w:left w:val="single" w:sz="6" w:space="0" w:color="CCCCCC"/>
@@ -9026,23 +9683,13 @@
                     <w:sz w:val="20"/>
                     <w:szCs w:val="20"/>
                   </w:rPr>
-                  <w:t xml:space="preserve">How did I scrape news article using </w:t>
-                </w:r>
-                <w:proofErr w:type="gramStart"/>
-                <w:r>
-                  <w:rPr>
-                    <w:rFonts w:ascii="Arial" w:eastAsia="Times New Roman" w:hAnsi="Arial" w:cs="Arial"/>
-                    <w:sz w:val="20"/>
-                    <w:szCs w:val="20"/>
-                  </w:rPr>
-                  <w:t>Python ?</w:t>
-                </w:r>
-                <w:proofErr w:type="gramEnd"/>
-              </w:p>
-            </w:tc>
-            <w:tc>
-              <w:tcPr>
-                <w:tcW w:w="1134" w:type="dxa"/>
+                  <w:t>How did I scrape news article using Python ?</w:t>
+                </w:r>
+              </w:p>
+            </w:tc>
+            <w:tc>
+              <w:tcPr>
+                <w:tcW w:w="709" w:type="dxa"/>
                 <w:tcBorders>
                   <w:top w:val="single" w:sz="6" w:space="0" w:color="CCCCCC"/>
                   <w:left w:val="single" w:sz="6" w:space="0" w:color="CCCCCC"/>
@@ -9079,7 +9726,7 @@
             </w:tc>
             <w:tc>
               <w:tcPr>
-                <w:tcW w:w="992" w:type="dxa"/>
+                <w:tcW w:w="851" w:type="dxa"/>
                 <w:tcBorders>
                   <w:top w:val="single" w:sz="6" w:space="0" w:color="CCCCCC"/>
                   <w:left w:val="single" w:sz="6" w:space="0" w:color="CCCCCC"/>
@@ -9116,7 +9763,7 @@
             </w:tc>
             <w:tc>
               <w:tcPr>
-                <w:tcW w:w="2317" w:type="dxa"/>
+                <w:tcW w:w="2742" w:type="dxa"/>
                 <w:tcBorders>
                   <w:top w:val="single" w:sz="6" w:space="0" w:color="CCCCCC"/>
                   <w:left w:val="single" w:sz="6" w:space="0" w:color="CCCCCC"/>
@@ -9143,7 +9790,7 @@
                     <w:u w:val="single"/>
                   </w:rPr>
                 </w:pPr>
-                <w:hyperlink r:id="rId43" w:tgtFrame="_blank" w:history="1">
+                <w:hyperlink r:id="rId42" w:tgtFrame="_blank" w:history="1">
                   <w:r>
                     <w:rPr>
                       <w:rFonts w:ascii="Arial" w:eastAsia="Times New Roman" w:hAnsi="Arial" w:cs="Arial"/>
@@ -9196,13 +9843,14 @@
                     <w:sz w:val="20"/>
                     <w:szCs w:val="20"/>
                   </w:rPr>
+                  <w:lastRenderedPageBreak/>
                   <w:t>9</w:t>
                 </w:r>
               </w:p>
             </w:tc>
             <w:tc>
               <w:tcPr>
-                <w:tcW w:w="1560" w:type="dxa"/>
+                <w:tcW w:w="2127" w:type="dxa"/>
                 <w:tcBorders>
                   <w:top w:val="single" w:sz="6" w:space="0" w:color="CCCCCC"/>
                   <w:left w:val="single" w:sz="6" w:space="0" w:color="CCCCCC"/>
@@ -9239,7 +9887,7 @@
             </w:tc>
             <w:tc>
               <w:tcPr>
-                <w:tcW w:w="2835" w:type="dxa"/>
+                <w:tcW w:w="2409" w:type="dxa"/>
                 <w:tcBorders>
                   <w:top w:val="single" w:sz="6" w:space="0" w:color="CCCCCC"/>
                   <w:left w:val="single" w:sz="6" w:space="0" w:color="CCCCCC"/>
@@ -9277,7 +9925,7 @@
             </w:tc>
             <w:tc>
               <w:tcPr>
-                <w:tcW w:w="1134" w:type="dxa"/>
+                <w:tcW w:w="709" w:type="dxa"/>
                 <w:tcBorders>
                   <w:top w:val="single" w:sz="6" w:space="0" w:color="CCCCCC"/>
                   <w:left w:val="single" w:sz="6" w:space="0" w:color="CCCCCC"/>
@@ -9314,7 +9962,7 @@
             </w:tc>
             <w:tc>
               <w:tcPr>
-                <w:tcW w:w="992" w:type="dxa"/>
+                <w:tcW w:w="851" w:type="dxa"/>
                 <w:tcBorders>
                   <w:top w:val="single" w:sz="6" w:space="0" w:color="CCCCCC"/>
                   <w:left w:val="single" w:sz="6" w:space="0" w:color="CCCCCC"/>
@@ -9351,7 +9999,7 @@
             </w:tc>
             <w:tc>
               <w:tcPr>
-                <w:tcW w:w="2317" w:type="dxa"/>
+                <w:tcW w:w="2742" w:type="dxa"/>
                 <w:tcBorders>
                   <w:top w:val="single" w:sz="6" w:space="0" w:color="CCCCCC"/>
                   <w:left w:val="single" w:sz="6" w:space="0" w:color="CCCCCC"/>
@@ -9378,7 +10026,7 @@
                     <w:u w:val="single"/>
                   </w:rPr>
                 </w:pPr>
-                <w:hyperlink r:id="rId44" w:tgtFrame="_blank" w:history="1">
+                <w:hyperlink r:id="rId43" w:tgtFrame="_blank" w:history="1">
                   <w:r>
                     <w:rPr>
                       <w:rFonts w:ascii="Arial" w:eastAsia="Times New Roman" w:hAnsi="Arial" w:cs="Arial"/>
@@ -9437,7 +10085,7 @@
             </w:tc>
             <w:tc>
               <w:tcPr>
-                <w:tcW w:w="1560" w:type="dxa"/>
+                <w:tcW w:w="2127" w:type="dxa"/>
                 <w:tcBorders>
                   <w:top w:val="single" w:sz="6" w:space="0" w:color="CCCCCC"/>
                   <w:left w:val="single" w:sz="6" w:space="0" w:color="CCCCCC"/>
@@ -9474,7 +10122,7 @@
             </w:tc>
             <w:tc>
               <w:tcPr>
-                <w:tcW w:w="2835" w:type="dxa"/>
+                <w:tcW w:w="2409" w:type="dxa"/>
                 <w:tcBorders>
                   <w:top w:val="single" w:sz="6" w:space="0" w:color="CCCCCC"/>
                   <w:left w:val="single" w:sz="6" w:space="0" w:color="CCCCCC"/>
@@ -9511,7 +10159,7 @@
             </w:tc>
             <w:tc>
               <w:tcPr>
-                <w:tcW w:w="1134" w:type="dxa"/>
+                <w:tcW w:w="709" w:type="dxa"/>
                 <w:tcBorders>
                   <w:top w:val="single" w:sz="6" w:space="0" w:color="CCCCCC"/>
                   <w:left w:val="single" w:sz="6" w:space="0" w:color="CCCCCC"/>
@@ -9548,7 +10196,7 @@
             </w:tc>
             <w:tc>
               <w:tcPr>
-                <w:tcW w:w="992" w:type="dxa"/>
+                <w:tcW w:w="851" w:type="dxa"/>
                 <w:tcBorders>
                   <w:top w:val="single" w:sz="6" w:space="0" w:color="CCCCCC"/>
                   <w:left w:val="single" w:sz="6" w:space="0" w:color="CCCCCC"/>
@@ -9585,7 +10233,7 @@
             </w:tc>
             <w:tc>
               <w:tcPr>
-                <w:tcW w:w="2317" w:type="dxa"/>
+                <w:tcW w:w="2742" w:type="dxa"/>
                 <w:tcBorders>
                   <w:top w:val="single" w:sz="6" w:space="0" w:color="CCCCCC"/>
                   <w:left w:val="single" w:sz="6" w:space="0" w:color="CCCCCC"/>
@@ -9612,7 +10260,7 @@
                     <w:u w:val="single"/>
                   </w:rPr>
                 </w:pPr>
-                <w:hyperlink r:id="rId45" w:tgtFrame="_blank" w:history="1">
+                <w:hyperlink r:id="rId44" w:tgtFrame="_blank" w:history="1">
                   <w:r>
                     <w:rPr>
                       <w:rFonts w:ascii="Arial" w:eastAsia="Times New Roman" w:hAnsi="Arial" w:cs="Arial"/>
@@ -9671,7 +10319,7 @@
             </w:tc>
             <w:tc>
               <w:tcPr>
-                <w:tcW w:w="1560" w:type="dxa"/>
+                <w:tcW w:w="2127" w:type="dxa"/>
                 <w:tcBorders>
                   <w:top w:val="single" w:sz="6" w:space="0" w:color="CCCCCC"/>
                   <w:left w:val="single" w:sz="6" w:space="0" w:color="CCCCCC"/>
@@ -9702,13 +10350,21 @@
                     <w:sz w:val="20"/>
                     <w:szCs w:val="20"/>
                   </w:rPr>
-                  <w:t>list soup</w:t>
-                </w:r>
-              </w:p>
-            </w:tc>
-            <w:tc>
-              <w:tcPr>
-                <w:tcW w:w="2835" w:type="dxa"/>
+                  <w:t>L</w:t>
+                </w:r>
+                <w:r>
+                  <w:rPr>
+                    <w:rFonts w:ascii="Arial" w:eastAsia="Times New Roman" w:hAnsi="Arial" w:cs="Arial"/>
+                    <w:sz w:val="20"/>
+                    <w:szCs w:val="20"/>
+                  </w:rPr>
+                  <w:t>ist soup</w:t>
+                </w:r>
+              </w:p>
+            </w:tc>
+            <w:tc>
+              <w:tcPr>
+                <w:tcW w:w="2409" w:type="dxa"/>
                 <w:tcBorders>
                   <w:top w:val="single" w:sz="6" w:space="0" w:color="CCCCCC"/>
                   <w:left w:val="single" w:sz="6" w:space="0" w:color="CCCCCC"/>
@@ -9739,13 +10395,21 @@
                     <w:sz w:val="20"/>
                     <w:szCs w:val="20"/>
                   </w:rPr>
-                  <w:t>how to compare lists</w:t>
-                </w:r>
-              </w:p>
-            </w:tc>
-            <w:tc>
-              <w:tcPr>
-                <w:tcW w:w="1134" w:type="dxa"/>
+                  <w:t>H</w:t>
+                </w:r>
+                <w:r>
+                  <w:rPr>
+                    <w:rFonts w:ascii="Arial" w:eastAsia="Times New Roman" w:hAnsi="Arial" w:cs="Arial"/>
+                    <w:sz w:val="20"/>
+                    <w:szCs w:val="20"/>
+                  </w:rPr>
+                  <w:t>ow to compare lists</w:t>
+                </w:r>
+              </w:p>
+            </w:tc>
+            <w:tc>
+              <w:tcPr>
+                <w:tcW w:w="709" w:type="dxa"/>
                 <w:tcBorders>
                   <w:top w:val="single" w:sz="6" w:space="0" w:color="CCCCCC"/>
                   <w:left w:val="single" w:sz="6" w:space="0" w:color="CCCCCC"/>
@@ -9782,7 +10446,7 @@
             </w:tc>
             <w:tc>
               <w:tcPr>
-                <w:tcW w:w="992" w:type="dxa"/>
+                <w:tcW w:w="851" w:type="dxa"/>
                 <w:tcBorders>
                   <w:top w:val="single" w:sz="6" w:space="0" w:color="CCCCCC"/>
                   <w:left w:val="single" w:sz="6" w:space="0" w:color="CCCCCC"/>
@@ -9819,7 +10483,7 @@
             </w:tc>
             <w:tc>
               <w:tcPr>
-                <w:tcW w:w="2317" w:type="dxa"/>
+                <w:tcW w:w="2742" w:type="dxa"/>
                 <w:tcBorders>
                   <w:top w:val="single" w:sz="6" w:space="0" w:color="CCCCCC"/>
                   <w:left w:val="single" w:sz="6" w:space="0" w:color="CCCCCC"/>
@@ -9846,7 +10510,7 @@
                     <w:u w:val="single"/>
                   </w:rPr>
                 </w:pPr>
-                <w:hyperlink r:id="rId46" w:tgtFrame="_blank" w:history="1">
+                <w:hyperlink r:id="rId45" w:tgtFrame="_blank" w:history="1">
                   <w:r>
                     <w:rPr>
                       <w:rFonts w:ascii="Arial" w:eastAsia="Times New Roman" w:hAnsi="Arial" w:cs="Arial"/>
@@ -9905,7 +10569,7 @@
             </w:tc>
             <w:tc>
               <w:tcPr>
-                <w:tcW w:w="1560" w:type="dxa"/>
+                <w:tcW w:w="2127" w:type="dxa"/>
                 <w:tcBorders>
                   <w:top w:val="single" w:sz="6" w:space="0" w:color="CCCCCC"/>
                   <w:left w:val="single" w:sz="6" w:space="0" w:color="CCCCCC"/>
@@ -9944,7 +10608,7 @@
             </w:tc>
             <w:tc>
               <w:tcPr>
-                <w:tcW w:w="2835" w:type="dxa"/>
+                <w:tcW w:w="2409" w:type="dxa"/>
                 <w:tcBorders>
                   <w:top w:val="single" w:sz="6" w:space="0" w:color="CCCCCC"/>
                   <w:left w:val="single" w:sz="6" w:space="0" w:color="CCCCCC"/>
@@ -9975,13 +10639,29 @@
                     <w:sz w:val="20"/>
                     <w:szCs w:val="20"/>
                   </w:rPr>
-                  <w:t>A python based HTML to text conversion library</w:t>
-                </w:r>
-              </w:p>
-            </w:tc>
-            <w:tc>
-              <w:tcPr>
-                <w:tcW w:w="1134" w:type="dxa"/>
+                  <w:t xml:space="preserve">A </w:t>
+                </w:r>
+                <w:r>
+                  <w:rPr>
+                    <w:rFonts w:ascii="Arial" w:eastAsia="Times New Roman" w:hAnsi="Arial" w:cs="Arial"/>
+                    <w:sz w:val="20"/>
+                    <w:szCs w:val="20"/>
+                  </w:rPr>
+                  <w:t>P</w:t>
+                </w:r>
+                <w:r>
+                  <w:rPr>
+                    <w:rFonts w:ascii="Arial" w:eastAsia="Times New Roman" w:hAnsi="Arial" w:cs="Arial"/>
+                    <w:sz w:val="20"/>
+                    <w:szCs w:val="20"/>
+                  </w:rPr>
+                  <w:t>ython based HTML to text conversion library</w:t>
+                </w:r>
+              </w:p>
+            </w:tc>
+            <w:tc>
+              <w:tcPr>
+                <w:tcW w:w="709" w:type="dxa"/>
                 <w:tcBorders>
                   <w:top w:val="single" w:sz="6" w:space="0" w:color="CCCCCC"/>
                   <w:left w:val="single" w:sz="6" w:space="0" w:color="CCCCCC"/>
@@ -10018,7 +10698,7 @@
             </w:tc>
             <w:tc>
               <w:tcPr>
-                <w:tcW w:w="992" w:type="dxa"/>
+                <w:tcW w:w="851" w:type="dxa"/>
                 <w:tcBorders>
                   <w:top w:val="single" w:sz="6" w:space="0" w:color="CCCCCC"/>
                   <w:left w:val="single" w:sz="6" w:space="0" w:color="CCCCCC"/>
@@ -10055,7 +10735,7 @@
             </w:tc>
             <w:tc>
               <w:tcPr>
-                <w:tcW w:w="2317" w:type="dxa"/>
+                <w:tcW w:w="2742" w:type="dxa"/>
                 <w:tcBorders>
                   <w:top w:val="single" w:sz="6" w:space="0" w:color="CCCCCC"/>
                   <w:left w:val="single" w:sz="6" w:space="0" w:color="CCCCCC"/>
@@ -10082,7 +10762,7 @@
                     <w:u w:val="single"/>
                   </w:rPr>
                 </w:pPr>
-                <w:hyperlink r:id="rId47" w:tgtFrame="_blank" w:history="1">
+                <w:hyperlink r:id="rId46" w:tgtFrame="_blank" w:history="1">
                   <w:r>
                     <w:rPr>
                       <w:rFonts w:ascii="Arial" w:eastAsia="Times New Roman" w:hAnsi="Arial" w:cs="Arial"/>
@@ -10141,7 +10821,7 @@
             </w:tc>
             <w:tc>
               <w:tcPr>
-                <w:tcW w:w="1560" w:type="dxa"/>
+                <w:tcW w:w="2127" w:type="dxa"/>
                 <w:tcBorders>
                   <w:top w:val="single" w:sz="6" w:space="0" w:color="CCCCCC"/>
                   <w:left w:val="single" w:sz="6" w:space="0" w:color="CCCCCC"/>
@@ -10180,7 +10860,7 @@
             </w:tc>
             <w:tc>
               <w:tcPr>
-                <w:tcW w:w="2835" w:type="dxa"/>
+                <w:tcW w:w="2409" w:type="dxa"/>
                 <w:tcBorders>
                   <w:top w:val="single" w:sz="6" w:space="0" w:color="CCCCCC"/>
                   <w:left w:val="single" w:sz="6" w:space="0" w:color="CCCCCC"/>
@@ -10217,7 +10897,7 @@
             </w:tc>
             <w:tc>
               <w:tcPr>
-                <w:tcW w:w="1134" w:type="dxa"/>
+                <w:tcW w:w="709" w:type="dxa"/>
                 <w:tcBorders>
                   <w:top w:val="single" w:sz="6" w:space="0" w:color="CCCCCC"/>
                   <w:left w:val="single" w:sz="6" w:space="0" w:color="CCCCCC"/>
@@ -10254,7 +10934,7 @@
             </w:tc>
             <w:tc>
               <w:tcPr>
-                <w:tcW w:w="992" w:type="dxa"/>
+                <w:tcW w:w="851" w:type="dxa"/>
                 <w:tcBorders>
                   <w:top w:val="single" w:sz="6" w:space="0" w:color="CCCCCC"/>
                   <w:left w:val="single" w:sz="6" w:space="0" w:color="CCCCCC"/>
@@ -10291,7 +10971,7 @@
             </w:tc>
             <w:tc>
               <w:tcPr>
-                <w:tcW w:w="2317" w:type="dxa"/>
+                <w:tcW w:w="2742" w:type="dxa"/>
                 <w:tcBorders>
                   <w:top w:val="single" w:sz="6" w:space="0" w:color="CCCCCC"/>
                   <w:left w:val="single" w:sz="6" w:space="0" w:color="CCCCCC"/>
@@ -10318,7 +10998,7 @@
                     <w:u w:val="single"/>
                   </w:rPr>
                 </w:pPr>
-                <w:hyperlink r:id="rId48" w:tgtFrame="_blank" w:history="1">
+                <w:hyperlink r:id="rId47" w:tgtFrame="_blank" w:history="1">
                   <w:r>
                     <w:rPr>
                       <w:rFonts w:ascii="Arial" w:eastAsia="Times New Roman" w:hAnsi="Arial" w:cs="Arial"/>
@@ -10377,7 +11057,7 @@
             </w:tc>
             <w:tc>
               <w:tcPr>
-                <w:tcW w:w="1560" w:type="dxa"/>
+                <w:tcW w:w="2127" w:type="dxa"/>
                 <w:tcBorders>
                   <w:top w:val="single" w:sz="6" w:space="0" w:color="CCCCCC"/>
                   <w:left w:val="single" w:sz="6" w:space="0" w:color="CCCCCC"/>
@@ -10408,13 +11088,21 @@
                     <w:sz w:val="20"/>
                     <w:szCs w:val="20"/>
                   </w:rPr>
-                  <w:t>transformer library</w:t>
-                </w:r>
-              </w:p>
-            </w:tc>
-            <w:tc>
-              <w:tcPr>
-                <w:tcW w:w="2835" w:type="dxa"/>
+                  <w:t>T</w:t>
+                </w:r>
+                <w:r>
+                  <w:rPr>
+                    <w:rFonts w:ascii="Arial" w:eastAsia="Times New Roman" w:hAnsi="Arial" w:cs="Arial"/>
+                    <w:sz w:val="20"/>
+                    <w:szCs w:val="20"/>
+                  </w:rPr>
+                  <w:t>ransformer library</w:t>
+                </w:r>
+              </w:p>
+            </w:tc>
+            <w:tc>
+              <w:tcPr>
+                <w:tcW w:w="2409" w:type="dxa"/>
                 <w:tcBorders>
                   <w:top w:val="single" w:sz="6" w:space="0" w:color="CCCCCC"/>
                   <w:left w:val="single" w:sz="6" w:space="0" w:color="CCCCCC"/>
@@ -10445,13 +11133,21 @@
                     <w:sz w:val="20"/>
                     <w:szCs w:val="20"/>
                   </w:rPr>
-                  <w:t>that shows all the BERT model, use this to optimise</w:t>
-                </w:r>
-              </w:p>
-            </w:tc>
-            <w:tc>
-              <w:tcPr>
-                <w:tcW w:w="1134" w:type="dxa"/>
+                  <w:t>S</w:t>
+                </w:r>
+                <w:r>
+                  <w:rPr>
+                    <w:rFonts w:ascii="Arial" w:eastAsia="Times New Roman" w:hAnsi="Arial" w:cs="Arial"/>
+                    <w:sz w:val="20"/>
+                    <w:szCs w:val="20"/>
+                  </w:rPr>
+                  <w:t>hows all the BERT model, use this to optimise</w:t>
+                </w:r>
+              </w:p>
+            </w:tc>
+            <w:tc>
+              <w:tcPr>
+                <w:tcW w:w="709" w:type="dxa"/>
                 <w:tcBorders>
                   <w:top w:val="single" w:sz="6" w:space="0" w:color="CCCCCC"/>
                   <w:left w:val="single" w:sz="6" w:space="0" w:color="CCCCCC"/>
@@ -10488,7 +11184,7 @@
             </w:tc>
             <w:tc>
               <w:tcPr>
-                <w:tcW w:w="992" w:type="dxa"/>
+                <w:tcW w:w="851" w:type="dxa"/>
                 <w:tcBorders>
                   <w:top w:val="single" w:sz="6" w:space="0" w:color="CCCCCC"/>
                   <w:left w:val="single" w:sz="6" w:space="0" w:color="CCCCCC"/>
@@ -10527,7 +11223,7 @@
             </w:tc>
             <w:tc>
               <w:tcPr>
-                <w:tcW w:w="2317" w:type="dxa"/>
+                <w:tcW w:w="2742" w:type="dxa"/>
                 <w:tcBorders>
                   <w:top w:val="single" w:sz="6" w:space="0" w:color="CCCCCC"/>
                   <w:left w:val="single" w:sz="6" w:space="0" w:color="CCCCCC"/>
@@ -10554,7 +11250,7 @@
                     <w:u w:val="single"/>
                   </w:rPr>
                 </w:pPr>
-                <w:hyperlink r:id="rId49" w:tgtFrame="_blank" w:history="1">
+                <w:hyperlink r:id="rId48" w:tgtFrame="_blank" w:history="1">
                   <w:r>
                     <w:rPr>
                       <w:rFonts w:ascii="Arial" w:eastAsia="Times New Roman" w:hAnsi="Arial" w:cs="Arial"/>
@@ -10613,7 +11309,7 @@
             </w:tc>
             <w:tc>
               <w:tcPr>
-                <w:tcW w:w="1560" w:type="dxa"/>
+                <w:tcW w:w="2127" w:type="dxa"/>
                 <w:tcBorders>
                   <w:top w:val="single" w:sz="6" w:space="0" w:color="CCCCCC"/>
                   <w:left w:val="single" w:sz="6" w:space="0" w:color="CCCCCC"/>
@@ -10650,7 +11346,7 @@
             </w:tc>
             <w:tc>
               <w:tcPr>
-                <w:tcW w:w="2835" w:type="dxa"/>
+                <w:tcW w:w="2409" w:type="dxa"/>
                 <w:tcBorders>
                   <w:top w:val="single" w:sz="6" w:space="0" w:color="CCCCCC"/>
                   <w:left w:val="single" w:sz="6" w:space="0" w:color="CCCCCC"/>
@@ -10687,7 +11383,7 @@
             </w:tc>
             <w:tc>
               <w:tcPr>
-                <w:tcW w:w="1134" w:type="dxa"/>
+                <w:tcW w:w="709" w:type="dxa"/>
                 <w:tcBorders>
                   <w:top w:val="single" w:sz="6" w:space="0" w:color="CCCCCC"/>
                   <w:left w:val="single" w:sz="6" w:space="0" w:color="CCCCCC"/>
@@ -10724,7 +11420,7 @@
             </w:tc>
             <w:tc>
               <w:tcPr>
-                <w:tcW w:w="992" w:type="dxa"/>
+                <w:tcW w:w="851" w:type="dxa"/>
                 <w:tcBorders>
                   <w:top w:val="single" w:sz="6" w:space="0" w:color="CCCCCC"/>
                   <w:left w:val="single" w:sz="6" w:space="0" w:color="CCCCCC"/>
@@ -10761,7 +11457,7 @@
             </w:tc>
             <w:tc>
               <w:tcPr>
-                <w:tcW w:w="2317" w:type="dxa"/>
+                <w:tcW w:w="2742" w:type="dxa"/>
                 <w:tcBorders>
                   <w:top w:val="single" w:sz="6" w:space="0" w:color="CCCCCC"/>
                   <w:left w:val="single" w:sz="6" w:space="0" w:color="CCCCCC"/>
@@ -10788,7 +11484,7 @@
                     <w:u w:val="single"/>
                   </w:rPr>
                 </w:pPr>
-                <w:hyperlink r:id="rId50" w:tgtFrame="_blank" w:history="1">
+                <w:hyperlink r:id="rId49" w:tgtFrame="_blank" w:history="1">
                   <w:r>
                     <w:rPr>
                       <w:rFonts w:ascii="Arial" w:eastAsia="Times New Roman" w:hAnsi="Arial" w:cs="Arial"/>
@@ -10841,14 +11537,13 @@
                     <w:sz w:val="20"/>
                     <w:szCs w:val="20"/>
                   </w:rPr>
-                  <w:lastRenderedPageBreak/>
                   <w:t>16</w:t>
                 </w:r>
               </w:p>
             </w:tc>
             <w:tc>
               <w:tcPr>
-                <w:tcW w:w="1560" w:type="dxa"/>
+                <w:tcW w:w="2127" w:type="dxa"/>
                 <w:tcBorders>
                   <w:top w:val="single" w:sz="6" w:space="0" w:color="CCCCCC"/>
                   <w:left w:val="single" w:sz="6" w:space="0" w:color="CCCCCC"/>
@@ -10885,7 +11580,7 @@
             </w:tc>
             <w:tc>
               <w:tcPr>
-                <w:tcW w:w="2835" w:type="dxa"/>
+                <w:tcW w:w="2409" w:type="dxa"/>
                 <w:tcBorders>
                   <w:top w:val="single" w:sz="6" w:space="0" w:color="CCCCCC"/>
                   <w:left w:val="single" w:sz="6" w:space="0" w:color="CCCCCC"/>
@@ -10922,7 +11617,7 @@
             </w:tc>
             <w:tc>
               <w:tcPr>
-                <w:tcW w:w="1134" w:type="dxa"/>
+                <w:tcW w:w="709" w:type="dxa"/>
                 <w:tcBorders>
                   <w:top w:val="single" w:sz="6" w:space="0" w:color="CCCCCC"/>
                   <w:left w:val="single" w:sz="6" w:space="0" w:color="CCCCCC"/>
@@ -10959,7 +11654,7 @@
             </w:tc>
             <w:tc>
               <w:tcPr>
-                <w:tcW w:w="992" w:type="dxa"/>
+                <w:tcW w:w="851" w:type="dxa"/>
                 <w:tcBorders>
                   <w:top w:val="single" w:sz="6" w:space="0" w:color="CCCCCC"/>
                   <w:left w:val="single" w:sz="6" w:space="0" w:color="CCCCCC"/>
@@ -10996,7 +11691,7 @@
             </w:tc>
             <w:tc>
               <w:tcPr>
-                <w:tcW w:w="2317" w:type="dxa"/>
+                <w:tcW w:w="2742" w:type="dxa"/>
                 <w:tcBorders>
                   <w:top w:val="single" w:sz="6" w:space="0" w:color="CCCCCC"/>
                   <w:left w:val="single" w:sz="6" w:space="0" w:color="CCCCCC"/>
@@ -11023,7 +11718,7 @@
                     <w:u w:val="single"/>
                   </w:rPr>
                 </w:pPr>
-                <w:hyperlink r:id="rId51" w:tgtFrame="_blank" w:history="1">
+                <w:hyperlink r:id="rId50" w:tgtFrame="_blank" w:history="1">
                   <w:r>
                     <w:rPr>
                       <w:rFonts w:ascii="Arial" w:eastAsia="Times New Roman" w:hAnsi="Arial" w:cs="Arial"/>
@@ -11082,7 +11777,7 @@
             </w:tc>
             <w:tc>
               <w:tcPr>
-                <w:tcW w:w="1560" w:type="dxa"/>
+                <w:tcW w:w="2127" w:type="dxa"/>
                 <w:tcBorders>
                   <w:top w:val="single" w:sz="6" w:space="0" w:color="CCCCCC"/>
                   <w:left w:val="single" w:sz="6" w:space="0" w:color="CCCCCC"/>
@@ -11120,7 +11815,7 @@
             </w:tc>
             <w:tc>
               <w:tcPr>
-                <w:tcW w:w="2835" w:type="dxa"/>
+                <w:tcW w:w="2409" w:type="dxa"/>
                 <w:tcBorders>
                   <w:top w:val="single" w:sz="6" w:space="0" w:color="CCCCCC"/>
                   <w:left w:val="single" w:sz="6" w:space="0" w:color="CCCCCC"/>
@@ -11157,7 +11852,7 @@
             </w:tc>
             <w:tc>
               <w:tcPr>
-                <w:tcW w:w="1134" w:type="dxa"/>
+                <w:tcW w:w="709" w:type="dxa"/>
                 <w:tcBorders>
                   <w:top w:val="single" w:sz="6" w:space="0" w:color="CCCCCC"/>
                   <w:left w:val="single" w:sz="6" w:space="0" w:color="CCCCCC"/>
@@ -11194,7 +11889,7 @@
             </w:tc>
             <w:tc>
               <w:tcPr>
-                <w:tcW w:w="992" w:type="dxa"/>
+                <w:tcW w:w="851" w:type="dxa"/>
                 <w:tcBorders>
                   <w:top w:val="single" w:sz="6" w:space="0" w:color="CCCCCC"/>
                   <w:left w:val="single" w:sz="6" w:space="0" w:color="CCCCCC"/>
@@ -11231,7 +11926,7 @@
             </w:tc>
             <w:tc>
               <w:tcPr>
-                <w:tcW w:w="2317" w:type="dxa"/>
+                <w:tcW w:w="2742" w:type="dxa"/>
                 <w:tcBorders>
                   <w:top w:val="single" w:sz="6" w:space="0" w:color="CCCCCC"/>
                   <w:left w:val="single" w:sz="6" w:space="0" w:color="CCCCCC"/>
@@ -11258,7 +11953,7 @@
                     <w:u w:val="single"/>
                   </w:rPr>
                 </w:pPr>
-                <w:hyperlink r:id="rId52" w:tgtFrame="_blank" w:history="1">
+                <w:hyperlink r:id="rId51" w:tgtFrame="_blank" w:history="1">
                   <w:r>
                     <w:rPr>
                       <w:rFonts w:ascii="Arial" w:eastAsia="Times New Roman" w:hAnsi="Arial" w:cs="Arial"/>
@@ -11317,7 +12012,7 @@
             </w:tc>
             <w:tc>
               <w:tcPr>
-                <w:tcW w:w="1560" w:type="dxa"/>
+                <w:tcW w:w="2127" w:type="dxa"/>
                 <w:tcBorders>
                   <w:top w:val="single" w:sz="6" w:space="0" w:color="CCCCCC"/>
                   <w:left w:val="single" w:sz="6" w:space="0" w:color="CCCCCC"/>
@@ -11359,23 +12054,13 @@
                     <w:sz w:val="20"/>
                     <w:szCs w:val="20"/>
                   </w:rPr>
-                  <w:t xml:space="preserve"> model and </w:t>
-                </w:r>
-                <w:proofErr w:type="spellStart"/>
-                <w:r>
-                  <w:rPr>
-                    <w:rFonts w:ascii="Arial" w:eastAsia="Times New Roman" w:hAnsi="Arial" w:cs="Arial"/>
-                    <w:sz w:val="20"/>
-                    <w:szCs w:val="20"/>
-                  </w:rPr>
-                  <w:t>Tokenizer</w:t>
-                </w:r>
-                <w:proofErr w:type="spellEnd"/>
-              </w:p>
-            </w:tc>
-            <w:tc>
-              <w:tcPr>
-                <w:tcW w:w="2835" w:type="dxa"/>
+                  <w:t xml:space="preserve"> model and Tokenizer</w:t>
+                </w:r>
+              </w:p>
+            </w:tc>
+            <w:tc>
+              <w:tcPr>
+                <w:tcW w:w="2409" w:type="dxa"/>
                 <w:tcBorders>
                   <w:top w:val="single" w:sz="6" w:space="0" w:color="CCCCCC"/>
                   <w:left w:val="single" w:sz="6" w:space="0" w:color="CCCCCC"/>
@@ -11412,7 +12097,7 @@
             </w:tc>
             <w:tc>
               <w:tcPr>
-                <w:tcW w:w="1134" w:type="dxa"/>
+                <w:tcW w:w="709" w:type="dxa"/>
                 <w:tcBorders>
                   <w:top w:val="single" w:sz="6" w:space="0" w:color="CCCCCC"/>
                   <w:left w:val="single" w:sz="6" w:space="0" w:color="CCCCCC"/>
@@ -11449,7 +12134,7 @@
             </w:tc>
             <w:tc>
               <w:tcPr>
-                <w:tcW w:w="992" w:type="dxa"/>
+                <w:tcW w:w="851" w:type="dxa"/>
                 <w:tcBorders>
                   <w:top w:val="single" w:sz="6" w:space="0" w:color="CCCCCC"/>
                   <w:left w:val="single" w:sz="6" w:space="0" w:color="CCCCCC"/>
@@ -11486,7 +12171,7 @@
             </w:tc>
             <w:tc>
               <w:tcPr>
-                <w:tcW w:w="2317" w:type="dxa"/>
+                <w:tcW w:w="2742" w:type="dxa"/>
                 <w:tcBorders>
                   <w:top w:val="single" w:sz="6" w:space="0" w:color="CCCCCC"/>
                   <w:left w:val="single" w:sz="6" w:space="0" w:color="CCCCCC"/>
@@ -11513,7 +12198,7 @@
                     <w:u w:val="single"/>
                   </w:rPr>
                 </w:pPr>
-                <w:hyperlink r:id="rId53" w:tgtFrame="_blank" w:history="1">
+                <w:hyperlink r:id="rId52" w:tgtFrame="_blank" w:history="1">
                   <w:r>
                     <w:rPr>
                       <w:rFonts w:ascii="Arial" w:eastAsia="Times New Roman" w:hAnsi="Arial" w:cs="Arial"/>
@@ -11572,7 +12257,7 @@
             </w:tc>
             <w:tc>
               <w:tcPr>
-                <w:tcW w:w="1560" w:type="dxa"/>
+                <w:tcW w:w="2127" w:type="dxa"/>
                 <w:tcBorders>
                   <w:top w:val="single" w:sz="6" w:space="0" w:color="CCCCCC"/>
                   <w:left w:val="single" w:sz="6" w:space="0" w:color="CCCCCC"/>
@@ -11610,7 +12295,7 @@
             </w:tc>
             <w:tc>
               <w:tcPr>
-                <w:tcW w:w="2835" w:type="dxa"/>
+                <w:tcW w:w="2409" w:type="dxa"/>
                 <w:tcBorders>
                   <w:top w:val="single" w:sz="6" w:space="0" w:color="CCCCCC"/>
                   <w:left w:val="single" w:sz="6" w:space="0" w:color="CCCCCC"/>
@@ -11647,7 +12332,7 @@
             </w:tc>
             <w:tc>
               <w:tcPr>
-                <w:tcW w:w="1134" w:type="dxa"/>
+                <w:tcW w:w="709" w:type="dxa"/>
                 <w:tcBorders>
                   <w:top w:val="single" w:sz="6" w:space="0" w:color="CCCCCC"/>
                   <w:left w:val="single" w:sz="6" w:space="0" w:color="CCCCCC"/>
@@ -11684,7 +12369,7 @@
             </w:tc>
             <w:tc>
               <w:tcPr>
-                <w:tcW w:w="992" w:type="dxa"/>
+                <w:tcW w:w="851" w:type="dxa"/>
                 <w:tcBorders>
                   <w:top w:val="single" w:sz="6" w:space="0" w:color="CCCCCC"/>
                   <w:left w:val="single" w:sz="6" w:space="0" w:color="CCCCCC"/>
@@ -11721,7 +12406,7 @@
             </w:tc>
             <w:tc>
               <w:tcPr>
-                <w:tcW w:w="2317" w:type="dxa"/>
+                <w:tcW w:w="2742" w:type="dxa"/>
                 <w:tcBorders>
                   <w:top w:val="single" w:sz="6" w:space="0" w:color="CCCCCC"/>
                   <w:left w:val="single" w:sz="6" w:space="0" w:color="CCCCCC"/>
@@ -11748,7 +12433,7 @@
                     <w:u w:val="single"/>
                   </w:rPr>
                 </w:pPr>
-                <w:hyperlink r:id="rId54" w:tgtFrame="_blank" w:history="1">
+                <w:hyperlink r:id="rId53" w:tgtFrame="_blank" w:history="1">
                   <w:r>
                     <w:rPr>
                       <w:rFonts w:ascii="Arial" w:eastAsia="Times New Roman" w:hAnsi="Arial" w:cs="Arial"/>
@@ -11807,7 +12492,7 @@
             </w:tc>
             <w:tc>
               <w:tcPr>
-                <w:tcW w:w="1560" w:type="dxa"/>
+                <w:tcW w:w="2127" w:type="dxa"/>
                 <w:tcBorders>
                   <w:top w:val="single" w:sz="6" w:space="0" w:color="CCCCCC"/>
                   <w:left w:val="single" w:sz="6" w:space="0" w:color="CCCCCC"/>
@@ -11839,13 +12524,13 @@
                     <w:sz w:val="20"/>
                     <w:szCs w:val="20"/>
                   </w:rPr>
-                  <w:t>Blog site for the above yellow marked cell</w:t>
-                </w:r>
-              </w:p>
-            </w:tc>
-            <w:tc>
-              <w:tcPr>
-                <w:tcW w:w="2835" w:type="dxa"/>
+                  <w:t>Blog site for the above</w:t>
+                </w:r>
+              </w:p>
+            </w:tc>
+            <w:tc>
+              <w:tcPr>
+                <w:tcW w:w="2409" w:type="dxa"/>
                 <w:tcBorders>
                   <w:top w:val="single" w:sz="6" w:space="0" w:color="CCCCCC"/>
                   <w:left w:val="single" w:sz="6" w:space="0" w:color="CCCCCC"/>
@@ -11874,7 +12559,7 @@
             </w:tc>
             <w:tc>
               <w:tcPr>
-                <w:tcW w:w="1134" w:type="dxa"/>
+                <w:tcW w:w="709" w:type="dxa"/>
                 <w:tcBorders>
                   <w:top w:val="single" w:sz="6" w:space="0" w:color="CCCCCC"/>
                   <w:left w:val="single" w:sz="6" w:space="0" w:color="CCCCCC"/>
@@ -11911,7 +12596,7 @@
             </w:tc>
             <w:tc>
               <w:tcPr>
-                <w:tcW w:w="992" w:type="dxa"/>
+                <w:tcW w:w="851" w:type="dxa"/>
                 <w:tcBorders>
                   <w:top w:val="single" w:sz="6" w:space="0" w:color="CCCCCC"/>
                   <w:left w:val="single" w:sz="6" w:space="0" w:color="CCCCCC"/>
@@ -11948,7 +12633,7 @@
             </w:tc>
             <w:tc>
               <w:tcPr>
-                <w:tcW w:w="2317" w:type="dxa"/>
+                <w:tcW w:w="2742" w:type="dxa"/>
                 <w:tcBorders>
                   <w:top w:val="single" w:sz="6" w:space="0" w:color="CCCCCC"/>
                   <w:left w:val="single" w:sz="6" w:space="0" w:color="CCCCCC"/>
@@ -11975,7 +12660,7 @@
                     <w:u w:val="single"/>
                   </w:rPr>
                 </w:pPr>
-                <w:hyperlink r:id="rId55" w:tgtFrame="_blank" w:history="1">
+                <w:hyperlink r:id="rId54" w:tgtFrame="_blank" w:history="1">
                   <w:r>
                     <w:rPr>
                       <w:rFonts w:ascii="Arial" w:eastAsia="Times New Roman" w:hAnsi="Arial" w:cs="Arial"/>
@@ -12034,7 +12719,7 @@
             </w:tc>
             <w:tc>
               <w:tcPr>
-                <w:tcW w:w="1560" w:type="dxa"/>
+                <w:tcW w:w="2127" w:type="dxa"/>
                 <w:tcBorders>
                   <w:top w:val="single" w:sz="6" w:space="0" w:color="CCCCCC"/>
                   <w:left w:val="single" w:sz="6" w:space="0" w:color="CCCCCC"/>
@@ -12065,13 +12750,21 @@
                     <w:sz w:val="20"/>
                     <w:szCs w:val="20"/>
                   </w:rPr>
-                  <w:t>summarizer</w:t>
-                </w:r>
-              </w:p>
-            </w:tc>
-            <w:tc>
-              <w:tcPr>
-                <w:tcW w:w="2835" w:type="dxa"/>
+                  <w:t>S</w:t>
+                </w:r>
+                <w:r>
+                  <w:rPr>
+                    <w:rFonts w:ascii="Arial" w:eastAsia="Times New Roman" w:hAnsi="Arial" w:cs="Arial"/>
+                    <w:sz w:val="20"/>
+                    <w:szCs w:val="20"/>
+                  </w:rPr>
+                  <w:t>ummarizer</w:t>
+                </w:r>
+              </w:p>
+            </w:tc>
+            <w:tc>
+              <w:tcPr>
+                <w:tcW w:w="2409" w:type="dxa"/>
                 <w:tcBorders>
                   <w:top w:val="single" w:sz="6" w:space="0" w:color="CCCCCC"/>
                   <w:left w:val="single" w:sz="6" w:space="0" w:color="CCCCCC"/>
@@ -12102,13 +12795,21 @@
                     <w:sz w:val="20"/>
                     <w:szCs w:val="20"/>
                   </w:rPr>
-                  <w:t>documentation</w:t>
-                </w:r>
-              </w:p>
-            </w:tc>
-            <w:tc>
-              <w:tcPr>
-                <w:tcW w:w="1134" w:type="dxa"/>
+                  <w:t>D</w:t>
+                </w:r>
+                <w:r>
+                  <w:rPr>
+                    <w:rFonts w:ascii="Arial" w:eastAsia="Times New Roman" w:hAnsi="Arial" w:cs="Arial"/>
+                    <w:sz w:val="20"/>
+                    <w:szCs w:val="20"/>
+                  </w:rPr>
+                  <w:t>ocumentation</w:t>
+                </w:r>
+              </w:p>
+            </w:tc>
+            <w:tc>
+              <w:tcPr>
+                <w:tcW w:w="709" w:type="dxa"/>
                 <w:tcBorders>
                   <w:top w:val="single" w:sz="6" w:space="0" w:color="CCCCCC"/>
                   <w:left w:val="single" w:sz="6" w:space="0" w:color="CCCCCC"/>
@@ -12145,7 +12846,7 @@
             </w:tc>
             <w:tc>
               <w:tcPr>
-                <w:tcW w:w="992" w:type="dxa"/>
+                <w:tcW w:w="851" w:type="dxa"/>
                 <w:tcBorders>
                   <w:top w:val="single" w:sz="6" w:space="0" w:color="CCCCCC"/>
                   <w:left w:val="single" w:sz="6" w:space="0" w:color="CCCCCC"/>
@@ -12184,7 +12885,7 @@
             </w:tc>
             <w:tc>
               <w:tcPr>
-                <w:tcW w:w="2317" w:type="dxa"/>
+                <w:tcW w:w="2742" w:type="dxa"/>
                 <w:tcBorders>
                   <w:top w:val="single" w:sz="6" w:space="0" w:color="CCCCCC"/>
                   <w:left w:val="single" w:sz="6" w:space="0" w:color="CCCCCC"/>
@@ -12211,7 +12912,7 @@
                     <w:u w:val="single"/>
                   </w:rPr>
                 </w:pPr>
-                <w:hyperlink r:id="rId56" w:tgtFrame="_blank" w:history="1">
+                <w:hyperlink r:id="rId55" w:tgtFrame="_blank" w:history="1">
                   <w:r>
                     <w:rPr>
                       <w:rFonts w:ascii="Arial" w:eastAsia="Times New Roman" w:hAnsi="Arial" w:cs="Arial"/>
@@ -12270,7 +12971,7 @@
             </w:tc>
             <w:tc>
               <w:tcPr>
-                <w:tcW w:w="1560" w:type="dxa"/>
+                <w:tcW w:w="2127" w:type="dxa"/>
                 <w:tcBorders>
                   <w:top w:val="single" w:sz="6" w:space="0" w:color="CCCCCC"/>
                   <w:left w:val="single" w:sz="6" w:space="0" w:color="CCCCCC"/>
@@ -12301,23 +13002,37 @@
                     <w:sz w:val="20"/>
                     <w:szCs w:val="20"/>
                   </w:rPr>
-                  <w:t xml:space="preserve">fast </w:t>
-                </w:r>
-                <w:proofErr w:type="spellStart"/>
-                <w:r>
-                  <w:rPr>
-                    <w:rFonts w:ascii="Arial" w:eastAsia="Times New Roman" w:hAnsi="Arial" w:cs="Arial"/>
-                    <w:sz w:val="20"/>
-                    <w:szCs w:val="20"/>
-                  </w:rPr>
-                  <w:t>bert</w:t>
-                </w:r>
-                <w:proofErr w:type="spellEnd"/>
-              </w:p>
-            </w:tc>
-            <w:tc>
-              <w:tcPr>
-                <w:tcW w:w="2835" w:type="dxa"/>
+                  <w:t>F</w:t>
+                </w:r>
+                <w:r>
+                  <w:rPr>
+                    <w:rFonts w:ascii="Arial" w:eastAsia="Times New Roman" w:hAnsi="Arial" w:cs="Arial"/>
+                    <w:sz w:val="20"/>
+                    <w:szCs w:val="20"/>
+                  </w:rPr>
+                  <w:t xml:space="preserve">ast </w:t>
+                </w:r>
+                <w:r>
+                  <w:rPr>
+                    <w:rFonts w:ascii="Arial" w:eastAsia="Times New Roman" w:hAnsi="Arial" w:cs="Arial"/>
+                    <w:sz w:val="20"/>
+                    <w:szCs w:val="20"/>
+                  </w:rPr>
+                  <w:t>B</w:t>
+                </w:r>
+                <w:r>
+                  <w:rPr>
+                    <w:rFonts w:ascii="Arial" w:eastAsia="Times New Roman" w:hAnsi="Arial" w:cs="Arial"/>
+                    <w:sz w:val="20"/>
+                    <w:szCs w:val="20"/>
+                  </w:rPr>
+                  <w:t>ert</w:t>
+                </w:r>
+              </w:p>
+            </w:tc>
+            <w:tc>
+              <w:tcPr>
+                <w:tcW w:w="2409" w:type="dxa"/>
                 <w:tcBorders>
                   <w:top w:val="single" w:sz="6" w:space="0" w:color="CCCCCC"/>
                   <w:left w:val="single" w:sz="6" w:space="0" w:color="CCCCCC"/>
@@ -12342,29 +13057,27 @@
                     <w:szCs w:val="20"/>
                   </w:rPr>
                 </w:pPr>
-                <w:proofErr w:type="spellStart"/>
-                <w:r>
-                  <w:rPr>
-                    <w:rFonts w:ascii="Arial" w:eastAsia="Times New Roman" w:hAnsi="Arial" w:cs="Arial"/>
-                    <w:sz w:val="20"/>
-                    <w:szCs w:val="20"/>
-                  </w:rPr>
-                  <w:t>bert</w:t>
-                </w:r>
-                <w:proofErr w:type="spellEnd"/>
-                <w:r>
-                  <w:rPr>
-                    <w:rFonts w:ascii="Arial" w:eastAsia="Times New Roman" w:hAnsi="Arial" w:cs="Arial"/>
-                    <w:sz w:val="20"/>
-                    <w:szCs w:val="20"/>
-                  </w:rPr>
-                  <w:t xml:space="preserve"> models with potential retraining</w:t>
-                </w:r>
-              </w:p>
-            </w:tc>
-            <w:tc>
-              <w:tcPr>
-                <w:tcW w:w="1134" w:type="dxa"/>
+                <w:r>
+                  <w:rPr>
+                    <w:rFonts w:ascii="Arial" w:eastAsia="Times New Roman" w:hAnsi="Arial" w:cs="Arial"/>
+                    <w:sz w:val="20"/>
+                    <w:szCs w:val="20"/>
+                  </w:rPr>
+                  <w:t>B</w:t>
+                </w:r>
+                <w:r>
+                  <w:rPr>
+                    <w:rFonts w:ascii="Arial" w:eastAsia="Times New Roman" w:hAnsi="Arial" w:cs="Arial"/>
+                    <w:sz w:val="20"/>
+                    <w:szCs w:val="20"/>
+                  </w:rPr>
+                  <w:t>ert models with potential retraining</w:t>
+                </w:r>
+              </w:p>
+            </w:tc>
+            <w:tc>
+              <w:tcPr>
+                <w:tcW w:w="709" w:type="dxa"/>
                 <w:tcBorders>
                   <w:top w:val="single" w:sz="6" w:space="0" w:color="CCCCCC"/>
                   <w:left w:val="single" w:sz="6" w:space="0" w:color="CCCCCC"/>
@@ -12401,7 +13114,7 @@
             </w:tc>
             <w:tc>
               <w:tcPr>
-                <w:tcW w:w="992" w:type="dxa"/>
+                <w:tcW w:w="851" w:type="dxa"/>
                 <w:tcBorders>
                   <w:top w:val="single" w:sz="6" w:space="0" w:color="CCCCCC"/>
                   <w:left w:val="single" w:sz="6" w:space="0" w:color="CCCCCC"/>
@@ -12438,7 +13151,7 @@
             </w:tc>
             <w:tc>
               <w:tcPr>
-                <w:tcW w:w="2317" w:type="dxa"/>
+                <w:tcW w:w="2742" w:type="dxa"/>
                 <w:tcBorders>
                   <w:top w:val="single" w:sz="6" w:space="0" w:color="CCCCCC"/>
                   <w:left w:val="single" w:sz="6" w:space="0" w:color="CCCCCC"/>
@@ -12465,7 +13178,7 @@
                     <w:u w:val="single"/>
                   </w:rPr>
                 </w:pPr>
-                <w:hyperlink r:id="rId57" w:tgtFrame="_blank" w:history="1">
+                <w:hyperlink r:id="rId56" w:tgtFrame="_blank" w:history="1">
                   <w:r>
                     <w:rPr>
                       <w:rFonts w:ascii="Arial" w:eastAsia="Times New Roman" w:hAnsi="Arial" w:cs="Arial"/>
@@ -12524,7 +13237,7 @@
             </w:tc>
             <w:tc>
               <w:tcPr>
-                <w:tcW w:w="1560" w:type="dxa"/>
+                <w:tcW w:w="2127" w:type="dxa"/>
                 <w:tcBorders>
                   <w:top w:val="single" w:sz="6" w:space="0" w:color="CCCCCC"/>
                   <w:left w:val="single" w:sz="6" w:space="0" w:color="CCCCCC"/>
@@ -12555,23 +13268,37 @@
                     <w:sz w:val="20"/>
                     <w:szCs w:val="20"/>
                   </w:rPr>
-                  <w:t xml:space="preserve">fast </w:t>
-                </w:r>
-                <w:proofErr w:type="spellStart"/>
-                <w:r>
-                  <w:rPr>
-                    <w:rFonts w:ascii="Arial" w:eastAsia="Times New Roman" w:hAnsi="Arial" w:cs="Arial"/>
-                    <w:sz w:val="20"/>
-                    <w:szCs w:val="20"/>
-                  </w:rPr>
-                  <w:t>bert</w:t>
-                </w:r>
-                <w:proofErr w:type="spellEnd"/>
-              </w:p>
-            </w:tc>
-            <w:tc>
-              <w:tcPr>
-                <w:tcW w:w="2835" w:type="dxa"/>
+                  <w:t>F</w:t>
+                </w:r>
+                <w:r>
+                  <w:rPr>
+                    <w:rFonts w:ascii="Arial" w:eastAsia="Times New Roman" w:hAnsi="Arial" w:cs="Arial"/>
+                    <w:sz w:val="20"/>
+                    <w:szCs w:val="20"/>
+                  </w:rPr>
+                  <w:t xml:space="preserve">ast </w:t>
+                </w:r>
+                <w:r>
+                  <w:rPr>
+                    <w:rFonts w:ascii="Arial" w:eastAsia="Times New Roman" w:hAnsi="Arial" w:cs="Arial"/>
+                    <w:sz w:val="20"/>
+                    <w:szCs w:val="20"/>
+                  </w:rPr>
+                  <w:t>B</w:t>
+                </w:r>
+                <w:r>
+                  <w:rPr>
+                    <w:rFonts w:ascii="Arial" w:eastAsia="Times New Roman" w:hAnsi="Arial" w:cs="Arial"/>
+                    <w:sz w:val="20"/>
+                    <w:szCs w:val="20"/>
+                  </w:rPr>
+                  <w:t>ert</w:t>
+                </w:r>
+              </w:p>
+            </w:tc>
+            <w:tc>
+              <w:tcPr>
+                <w:tcW w:w="2409" w:type="dxa"/>
                 <w:tcBorders>
                   <w:top w:val="single" w:sz="6" w:space="0" w:color="CCCCCC"/>
                   <w:left w:val="single" w:sz="6" w:space="0" w:color="CCCCCC"/>
@@ -12602,13 +13329,21 @@
                     <w:sz w:val="20"/>
                     <w:szCs w:val="20"/>
                   </w:rPr>
-                  <w:t>overview</w:t>
-                </w:r>
-              </w:p>
-            </w:tc>
-            <w:tc>
-              <w:tcPr>
-                <w:tcW w:w="1134" w:type="dxa"/>
+                  <w:t>O</w:t>
+                </w:r>
+                <w:r>
+                  <w:rPr>
+                    <w:rFonts w:ascii="Arial" w:eastAsia="Times New Roman" w:hAnsi="Arial" w:cs="Arial"/>
+                    <w:sz w:val="20"/>
+                    <w:szCs w:val="20"/>
+                  </w:rPr>
+                  <w:t>verview</w:t>
+                </w:r>
+              </w:p>
+            </w:tc>
+            <w:tc>
+              <w:tcPr>
+                <w:tcW w:w="709" w:type="dxa"/>
                 <w:tcBorders>
                   <w:top w:val="single" w:sz="6" w:space="0" w:color="CCCCCC"/>
                   <w:left w:val="single" w:sz="6" w:space="0" w:color="CCCCCC"/>
@@ -12645,7 +13380,7 @@
             </w:tc>
             <w:tc>
               <w:tcPr>
-                <w:tcW w:w="992" w:type="dxa"/>
+                <w:tcW w:w="851" w:type="dxa"/>
                 <w:tcBorders>
                   <w:top w:val="single" w:sz="6" w:space="0" w:color="CCCCCC"/>
                   <w:left w:val="single" w:sz="6" w:space="0" w:color="CCCCCC"/>
@@ -12682,7 +13417,7 @@
             </w:tc>
             <w:tc>
               <w:tcPr>
-                <w:tcW w:w="2317" w:type="dxa"/>
+                <w:tcW w:w="2742" w:type="dxa"/>
                 <w:tcBorders>
                   <w:top w:val="single" w:sz="6" w:space="0" w:color="CCCCCC"/>
                   <w:left w:val="single" w:sz="6" w:space="0" w:color="CCCCCC"/>
@@ -12709,7 +13444,7 @@
                     <w:u w:val="single"/>
                   </w:rPr>
                 </w:pPr>
-                <w:hyperlink r:id="rId58" w:tgtFrame="_blank" w:history="1">
+                <w:hyperlink r:id="rId57" w:tgtFrame="_blank" w:history="1">
                   <w:r>
                     <w:rPr>
                       <w:rFonts w:ascii="Arial" w:eastAsia="Times New Roman" w:hAnsi="Arial" w:cs="Arial"/>
@@ -12768,7 +13503,7 @@
             </w:tc>
             <w:tc>
               <w:tcPr>
-                <w:tcW w:w="1560" w:type="dxa"/>
+                <w:tcW w:w="2127" w:type="dxa"/>
                 <w:tcBorders>
                   <w:top w:val="single" w:sz="6" w:space="0" w:color="CCCCCC"/>
                   <w:left w:val="single" w:sz="6" w:space="0" w:color="CCCCCC"/>
@@ -12805,7 +13540,7 @@
             </w:tc>
             <w:tc>
               <w:tcPr>
-                <w:tcW w:w="2835" w:type="dxa"/>
+                <w:tcW w:w="2409" w:type="dxa"/>
                 <w:tcBorders>
                   <w:top w:val="single" w:sz="6" w:space="0" w:color="CCCCCC"/>
                   <w:left w:val="single" w:sz="6" w:space="0" w:color="CCCCCC"/>
@@ -12836,13 +13571,21 @@
                     <w:sz w:val="20"/>
                     <w:szCs w:val="20"/>
                   </w:rPr>
-                  <w:t>evaluation method</w:t>
-                </w:r>
-              </w:p>
-            </w:tc>
-            <w:tc>
-              <w:tcPr>
-                <w:tcW w:w="1134" w:type="dxa"/>
+                  <w:t>E</w:t>
+                </w:r>
+                <w:r>
+                  <w:rPr>
+                    <w:rFonts w:ascii="Arial" w:eastAsia="Times New Roman" w:hAnsi="Arial" w:cs="Arial"/>
+                    <w:sz w:val="20"/>
+                    <w:szCs w:val="20"/>
+                  </w:rPr>
+                  <w:t>valuation method</w:t>
+                </w:r>
+              </w:p>
+            </w:tc>
+            <w:tc>
+              <w:tcPr>
+                <w:tcW w:w="709" w:type="dxa"/>
                 <w:tcBorders>
                   <w:top w:val="single" w:sz="6" w:space="0" w:color="CCCCCC"/>
                   <w:left w:val="single" w:sz="6" w:space="0" w:color="CCCCCC"/>
@@ -12879,7 +13622,7 @@
             </w:tc>
             <w:tc>
               <w:tcPr>
-                <w:tcW w:w="992" w:type="dxa"/>
+                <w:tcW w:w="851" w:type="dxa"/>
                 <w:tcBorders>
                   <w:top w:val="single" w:sz="6" w:space="0" w:color="CCCCCC"/>
                   <w:left w:val="single" w:sz="6" w:space="0" w:color="CCCCCC"/>
@@ -12904,7 +13647,6 @@
                     <w:szCs w:val="20"/>
                   </w:rPr>
                 </w:pPr>
-                <w:proofErr w:type="spellStart"/>
                 <w:r>
                   <w:rPr>
                     <w:rFonts w:ascii="Arial" w:eastAsia="Times New Roman" w:hAnsi="Arial" w:cs="Arial"/>
@@ -12913,12 +13655,11 @@
                   </w:rPr>
                   <w:t>weblink</w:t>
                 </w:r>
-                <w:proofErr w:type="spellEnd"/>
-              </w:p>
-            </w:tc>
-            <w:tc>
-              <w:tcPr>
-                <w:tcW w:w="2317" w:type="dxa"/>
+              </w:p>
+            </w:tc>
+            <w:tc>
+              <w:tcPr>
+                <w:tcW w:w="2742" w:type="dxa"/>
                 <w:tcBorders>
                   <w:top w:val="single" w:sz="6" w:space="0" w:color="CCCCCC"/>
                   <w:left w:val="single" w:sz="6" w:space="0" w:color="CCCCCC"/>
@@ -12945,7 +13686,7 @@
                     <w:u w:val="single"/>
                   </w:rPr>
                 </w:pPr>
-                <w:hyperlink r:id="rId59" w:tgtFrame="_blank" w:history="1">
+                <w:hyperlink r:id="rId58" w:tgtFrame="_blank" w:history="1">
                   <w:r>
                     <w:rPr>
                       <w:rFonts w:ascii="Arial" w:eastAsia="Times New Roman" w:hAnsi="Arial" w:cs="Arial"/>
@@ -13004,7 +13745,7 @@
             </w:tc>
             <w:tc>
               <w:tcPr>
-                <w:tcW w:w="1560" w:type="dxa"/>
+                <w:tcW w:w="2127" w:type="dxa"/>
                 <w:tcBorders>
                   <w:top w:val="single" w:sz="6" w:space="0" w:color="CCCCCC"/>
                   <w:left w:val="single" w:sz="6" w:space="0" w:color="CCCCCC"/>
@@ -13037,21 +13778,19 @@
                   </w:rPr>
                   <w:t xml:space="preserve">ROUGE </w:t>
                 </w:r>
-                <w:proofErr w:type="spellStart"/>
-                <w:r>
-                  <w:rPr>
-                    <w:rFonts w:ascii="Arial" w:eastAsia="Times New Roman" w:hAnsi="Arial" w:cs="Arial"/>
-                    <w:sz w:val="20"/>
-                    <w:szCs w:val="20"/>
-                  </w:rPr>
-                  <w:t>explaination</w:t>
-                </w:r>
-                <w:proofErr w:type="spellEnd"/>
-              </w:p>
-            </w:tc>
-            <w:tc>
-              <w:tcPr>
-                <w:tcW w:w="2835" w:type="dxa"/>
+                <w:r>
+                  <w:rPr>
+                    <w:rFonts w:ascii="Arial" w:eastAsia="Times New Roman" w:hAnsi="Arial" w:cs="Arial"/>
+                    <w:sz w:val="20"/>
+                    <w:szCs w:val="20"/>
+                  </w:rPr>
+                  <w:t>explanation</w:t>
+                </w:r>
+              </w:p>
+            </w:tc>
+            <w:tc>
+              <w:tcPr>
+                <w:tcW w:w="2409" w:type="dxa"/>
                 <w:tcBorders>
                   <w:top w:val="single" w:sz="6" w:space="0" w:color="CCCCCC"/>
                   <w:left w:val="single" w:sz="6" w:space="0" w:color="CCCCCC"/>
@@ -13082,13 +13821,21 @@
                     <w:sz w:val="20"/>
                     <w:szCs w:val="20"/>
                   </w:rPr>
-                  <w:t>interpreting rouge scoring</w:t>
-                </w:r>
-              </w:p>
-            </w:tc>
-            <w:tc>
-              <w:tcPr>
-                <w:tcW w:w="1134" w:type="dxa"/>
+                  <w:t>I</w:t>
+                </w:r>
+                <w:r>
+                  <w:rPr>
+                    <w:rFonts w:ascii="Arial" w:eastAsia="Times New Roman" w:hAnsi="Arial" w:cs="Arial"/>
+                    <w:sz w:val="20"/>
+                    <w:szCs w:val="20"/>
+                  </w:rPr>
+                  <w:t>nterpreting rouge scoring</w:t>
+                </w:r>
+              </w:p>
+            </w:tc>
+            <w:tc>
+              <w:tcPr>
+                <w:tcW w:w="709" w:type="dxa"/>
                 <w:tcBorders>
                   <w:top w:val="single" w:sz="6" w:space="0" w:color="CCCCCC"/>
                   <w:left w:val="single" w:sz="6" w:space="0" w:color="CCCCCC"/>
@@ -13125,7 +13872,7 @@
             </w:tc>
             <w:tc>
               <w:tcPr>
-                <w:tcW w:w="992" w:type="dxa"/>
+                <w:tcW w:w="851" w:type="dxa"/>
                 <w:tcBorders>
                   <w:top w:val="single" w:sz="6" w:space="0" w:color="CCCCCC"/>
                   <w:left w:val="single" w:sz="6" w:space="0" w:color="CCCCCC"/>
@@ -13150,7 +13897,6 @@
                     <w:szCs w:val="20"/>
                   </w:rPr>
                 </w:pPr>
-                <w:proofErr w:type="spellStart"/>
                 <w:r>
                   <w:rPr>
                     <w:rFonts w:ascii="Arial" w:eastAsia="Times New Roman" w:hAnsi="Arial" w:cs="Arial"/>
@@ -13159,12 +13905,11 @@
                   </w:rPr>
                   <w:t>weblink</w:t>
                 </w:r>
-                <w:proofErr w:type="spellEnd"/>
-              </w:p>
-            </w:tc>
-            <w:tc>
-              <w:tcPr>
-                <w:tcW w:w="2317" w:type="dxa"/>
+              </w:p>
+            </w:tc>
+            <w:tc>
+              <w:tcPr>
+                <w:tcW w:w="2742" w:type="dxa"/>
                 <w:tcBorders>
                   <w:top w:val="single" w:sz="6" w:space="0" w:color="CCCCCC"/>
                   <w:left w:val="single" w:sz="6" w:space="0" w:color="CCCCCC"/>
@@ -13191,7 +13936,7 @@
                     <w:u w:val="single"/>
                   </w:rPr>
                 </w:pPr>
-                <w:hyperlink r:id="rId60" w:tgtFrame="_blank" w:history="1">
+                <w:hyperlink r:id="rId59" w:tgtFrame="_blank" w:history="1">
                   <w:r>
                     <w:rPr>
                       <w:rFonts w:ascii="Arial" w:eastAsia="Times New Roman" w:hAnsi="Arial" w:cs="Arial"/>
@@ -13200,7 +13945,18 @@
                       <w:szCs w:val="20"/>
                       <w:u w:val="single"/>
                     </w:rPr>
-                    <w:t>https://stats.stackexchange.com/questions/301626/interpreting-rouge-scores</w:t>
+                    <w:t>https://stats.stackexchange.com/questions/301626/interpreti</w:t>
+                  </w:r>
+                  <w:r>
+                    <w:rPr>
+                      <w:rFonts w:ascii="Arial" w:eastAsia="Times New Roman" w:hAnsi="Arial" w:cs="Arial"/>
+                      <w:color w:val="0000FF"/>
+                      <w:sz w:val="20"/>
+                      <w:szCs w:val="20"/>
+                      <w:u w:val="single"/>
+                    </w:rPr>
+                    <w:lastRenderedPageBreak/>
+                    <w:t>ng-rouge-scores</w:t>
                   </w:r>
                 </w:hyperlink>
               </w:p>
@@ -13244,13 +14000,14 @@
                     <w:sz w:val="20"/>
                     <w:szCs w:val="20"/>
                   </w:rPr>
+                  <w:lastRenderedPageBreak/>
                   <w:t>26</w:t>
                 </w:r>
               </w:p>
             </w:tc>
             <w:tc>
               <w:tcPr>
-                <w:tcW w:w="1560" w:type="dxa"/>
+                <w:tcW w:w="2127" w:type="dxa"/>
                 <w:tcBorders>
                   <w:top w:val="single" w:sz="6" w:space="0" w:color="CCCCCC"/>
                   <w:left w:val="single" w:sz="6" w:space="0" w:color="CCCCCC"/>
@@ -13287,7 +14044,7 @@
             </w:tc>
             <w:tc>
               <w:tcPr>
-                <w:tcW w:w="2835" w:type="dxa"/>
+                <w:tcW w:w="2409" w:type="dxa"/>
                 <w:tcBorders>
                   <w:top w:val="single" w:sz="6" w:space="0" w:color="CCCCCC"/>
                   <w:left w:val="single" w:sz="6" w:space="0" w:color="CCCCCC"/>
@@ -13318,13 +14075,21 @@
                     <w:sz w:val="20"/>
                     <w:szCs w:val="20"/>
                   </w:rPr>
-                  <w:t>a package for automatic evaluation of summaries</w:t>
-                </w:r>
-              </w:p>
-            </w:tc>
-            <w:tc>
-              <w:tcPr>
-                <w:tcW w:w="1134" w:type="dxa"/>
+                  <w:t>A</w:t>
+                </w:r>
+                <w:r>
+                  <w:rPr>
+                    <w:rFonts w:ascii="Arial" w:eastAsia="Times New Roman" w:hAnsi="Arial" w:cs="Arial"/>
+                    <w:sz w:val="20"/>
+                    <w:szCs w:val="20"/>
+                  </w:rPr>
+                  <w:t xml:space="preserve"> package for automatic evaluation of summaries</w:t>
+                </w:r>
+              </w:p>
+            </w:tc>
+            <w:tc>
+              <w:tcPr>
+                <w:tcW w:w="709" w:type="dxa"/>
                 <w:tcBorders>
                   <w:top w:val="single" w:sz="6" w:space="0" w:color="CCCCCC"/>
                   <w:left w:val="single" w:sz="6" w:space="0" w:color="CCCCCC"/>
@@ -13361,7 +14126,7 @@
             </w:tc>
             <w:tc>
               <w:tcPr>
-                <w:tcW w:w="992" w:type="dxa"/>
+                <w:tcW w:w="851" w:type="dxa"/>
                 <w:tcBorders>
                   <w:top w:val="single" w:sz="6" w:space="0" w:color="CCCCCC"/>
                   <w:left w:val="single" w:sz="6" w:space="0" w:color="CCCCCC"/>
@@ -13386,7 +14151,6 @@
                     <w:szCs w:val="20"/>
                   </w:rPr>
                 </w:pPr>
-                <w:proofErr w:type="spellStart"/>
                 <w:r>
                   <w:rPr>
                     <w:rFonts w:ascii="Arial" w:eastAsia="Times New Roman" w:hAnsi="Arial" w:cs="Arial"/>
@@ -13395,12 +14159,11 @@
                   </w:rPr>
                   <w:t>weblink</w:t>
                 </w:r>
-                <w:proofErr w:type="spellEnd"/>
-              </w:p>
-            </w:tc>
-            <w:tc>
-              <w:tcPr>
-                <w:tcW w:w="2317" w:type="dxa"/>
+              </w:p>
+            </w:tc>
+            <w:tc>
+              <w:tcPr>
+                <w:tcW w:w="2742" w:type="dxa"/>
                 <w:tcBorders>
                   <w:top w:val="single" w:sz="6" w:space="0" w:color="CCCCCC"/>
                   <w:left w:val="single" w:sz="6" w:space="0" w:color="CCCCCC"/>
@@ -13427,7 +14190,7 @@
                     <w:u w:val="single"/>
                   </w:rPr>
                 </w:pPr>
-                <w:hyperlink r:id="rId61" w:tgtFrame="_blank" w:history="1">
+                <w:hyperlink r:id="rId60" w:tgtFrame="_blank" w:history="1">
                   <w:r>
                     <w:rPr>
                       <w:rFonts w:ascii="Arial" w:eastAsia="Times New Roman" w:hAnsi="Arial" w:cs="Arial"/>
@@ -13486,7 +14249,7 @@
             </w:tc>
             <w:tc>
               <w:tcPr>
-                <w:tcW w:w="1560" w:type="dxa"/>
+                <w:tcW w:w="2127" w:type="dxa"/>
                 <w:tcBorders>
                   <w:top w:val="single" w:sz="6" w:space="0" w:color="CCCCCC"/>
                   <w:left w:val="single" w:sz="6" w:space="0" w:color="CCCCCC"/>
@@ -13523,7 +14286,7 @@
             </w:tc>
             <w:tc>
               <w:tcPr>
-                <w:tcW w:w="2835" w:type="dxa"/>
+                <w:tcW w:w="2409" w:type="dxa"/>
                 <w:tcBorders>
                   <w:top w:val="single" w:sz="6" w:space="0" w:color="CCCCCC"/>
                   <w:left w:val="single" w:sz="6" w:space="0" w:color="CCCCCC"/>
@@ -13560,7 +14323,7 @@
             </w:tc>
             <w:tc>
               <w:tcPr>
-                <w:tcW w:w="1134" w:type="dxa"/>
+                <w:tcW w:w="709" w:type="dxa"/>
                 <w:tcBorders>
                   <w:top w:val="single" w:sz="6" w:space="0" w:color="CCCCCC"/>
                   <w:left w:val="single" w:sz="6" w:space="0" w:color="CCCCCC"/>
@@ -13597,7 +14360,7 @@
             </w:tc>
             <w:tc>
               <w:tcPr>
-                <w:tcW w:w="992" w:type="dxa"/>
+                <w:tcW w:w="851" w:type="dxa"/>
                 <w:tcBorders>
                   <w:top w:val="single" w:sz="6" w:space="0" w:color="CCCCCC"/>
                   <w:left w:val="single" w:sz="6" w:space="0" w:color="CCCCCC"/>
@@ -13622,7 +14385,6 @@
                     <w:szCs w:val="20"/>
                   </w:rPr>
                 </w:pPr>
-                <w:proofErr w:type="spellStart"/>
                 <w:r>
                   <w:rPr>
                     <w:rFonts w:ascii="Arial" w:eastAsia="Times New Roman" w:hAnsi="Arial" w:cs="Arial"/>
@@ -13631,12 +14393,11 @@
                   </w:rPr>
                   <w:t>weblink</w:t>
                 </w:r>
-                <w:proofErr w:type="spellEnd"/>
-              </w:p>
-            </w:tc>
-            <w:tc>
-              <w:tcPr>
-                <w:tcW w:w="2317" w:type="dxa"/>
+              </w:p>
+            </w:tc>
+            <w:tc>
+              <w:tcPr>
+                <w:tcW w:w="2742" w:type="dxa"/>
                 <w:tcBorders>
                   <w:top w:val="single" w:sz="6" w:space="0" w:color="CCCCCC"/>
                   <w:left w:val="single" w:sz="6" w:space="0" w:color="CCCCCC"/>
@@ -13663,7 +14424,7 @@
                     <w:u w:val="single"/>
                   </w:rPr>
                 </w:pPr>
-                <w:hyperlink r:id="rId62" w:tgtFrame="_blank" w:history="1">
+                <w:hyperlink r:id="rId61" w:tgtFrame="_blank" w:history="1">
                   <w:r>
                     <w:rPr>
                       <w:rFonts w:ascii="Arial" w:eastAsia="Times New Roman" w:hAnsi="Arial" w:cs="Arial"/>
@@ -13722,7 +14483,7 @@
             </w:tc>
             <w:tc>
               <w:tcPr>
-                <w:tcW w:w="1560" w:type="dxa"/>
+                <w:tcW w:w="2127" w:type="dxa"/>
                 <w:tcBorders>
                   <w:top w:val="single" w:sz="6" w:space="0" w:color="CCCCCC"/>
                   <w:left w:val="single" w:sz="6" w:space="0" w:color="CCCCCC"/>
@@ -13759,7 +14520,7 @@
             </w:tc>
             <w:tc>
               <w:tcPr>
-                <w:tcW w:w="2835" w:type="dxa"/>
+                <w:tcW w:w="2409" w:type="dxa"/>
                 <w:tcBorders>
                   <w:top w:val="single" w:sz="6" w:space="0" w:color="CCCCCC"/>
                   <w:left w:val="single" w:sz="6" w:space="0" w:color="CCCCCC"/>
@@ -13790,13 +14551,21 @@
                     <w:sz w:val="20"/>
                     <w:szCs w:val="20"/>
                   </w:rPr>
-                  <w:t>how to use rouge to evaluate summaries</w:t>
-                </w:r>
-              </w:p>
-            </w:tc>
-            <w:tc>
-              <w:tcPr>
-                <w:tcW w:w="1134" w:type="dxa"/>
+                  <w:t>H</w:t>
+                </w:r>
+                <w:r>
+                  <w:rPr>
+                    <w:rFonts w:ascii="Arial" w:eastAsia="Times New Roman" w:hAnsi="Arial" w:cs="Arial"/>
+                    <w:sz w:val="20"/>
+                    <w:szCs w:val="20"/>
+                  </w:rPr>
+                  <w:t>ow to use rouge to evaluate summaries</w:t>
+                </w:r>
+              </w:p>
+            </w:tc>
+            <w:tc>
+              <w:tcPr>
+                <w:tcW w:w="709" w:type="dxa"/>
                 <w:tcBorders>
                   <w:top w:val="single" w:sz="6" w:space="0" w:color="CCCCCC"/>
                   <w:left w:val="single" w:sz="6" w:space="0" w:color="CCCCCC"/>
@@ -13833,7 +14602,7 @@
             </w:tc>
             <w:tc>
               <w:tcPr>
-                <w:tcW w:w="992" w:type="dxa"/>
+                <w:tcW w:w="851" w:type="dxa"/>
                 <w:tcBorders>
                   <w:top w:val="single" w:sz="6" w:space="0" w:color="CCCCCC"/>
                   <w:left w:val="single" w:sz="6" w:space="0" w:color="CCCCCC"/>
@@ -13858,7 +14627,6 @@
                     <w:szCs w:val="20"/>
                   </w:rPr>
                 </w:pPr>
-                <w:proofErr w:type="spellStart"/>
                 <w:r>
                   <w:rPr>
                     <w:rFonts w:ascii="Arial" w:eastAsia="Times New Roman" w:hAnsi="Arial" w:cs="Arial"/>
@@ -13867,12 +14635,11 @@
                   </w:rPr>
                   <w:t>weblink</w:t>
                 </w:r>
-                <w:proofErr w:type="spellEnd"/>
-              </w:p>
-            </w:tc>
-            <w:tc>
-              <w:tcPr>
-                <w:tcW w:w="2317" w:type="dxa"/>
+              </w:p>
+            </w:tc>
+            <w:tc>
+              <w:tcPr>
+                <w:tcW w:w="2742" w:type="dxa"/>
                 <w:tcBorders>
                   <w:top w:val="single" w:sz="6" w:space="0" w:color="CCCCCC"/>
                   <w:left w:val="single" w:sz="6" w:space="0" w:color="CCCCCC"/>
@@ -13899,7 +14666,7 @@
                     <w:u w:val="single"/>
                   </w:rPr>
                 </w:pPr>
-                <w:hyperlink r:id="rId63" w:tgtFrame="_blank" w:history="1">
+                <w:hyperlink r:id="rId62" w:tgtFrame="_blank" w:history="1">
                   <w:r>
                     <w:rPr>
                       <w:rFonts w:ascii="Arial" w:eastAsia="Times New Roman" w:hAnsi="Arial" w:cs="Arial"/>
@@ -13958,7 +14725,7 @@
             </w:tc>
             <w:tc>
               <w:tcPr>
-                <w:tcW w:w="1560" w:type="dxa"/>
+                <w:tcW w:w="2127" w:type="dxa"/>
                 <w:tcBorders>
                   <w:top w:val="single" w:sz="6" w:space="0" w:color="CCCCCC"/>
                   <w:left w:val="single" w:sz="6" w:space="0" w:color="CCCCCC"/>
@@ -13995,7 +14762,7 @@
             </w:tc>
             <w:tc>
               <w:tcPr>
-                <w:tcW w:w="2835" w:type="dxa"/>
+                <w:tcW w:w="2409" w:type="dxa"/>
                 <w:tcBorders>
                   <w:top w:val="single" w:sz="6" w:space="0" w:color="CCCCCC"/>
                   <w:left w:val="single" w:sz="6" w:space="0" w:color="CCCCCC"/>
@@ -14026,13 +14793,21 @@
                     <w:sz w:val="20"/>
                     <w:szCs w:val="20"/>
                   </w:rPr>
-                  <w:t>problems with BLEU</w:t>
-                </w:r>
-              </w:p>
-            </w:tc>
-            <w:tc>
-              <w:tcPr>
-                <w:tcW w:w="1134" w:type="dxa"/>
+                  <w:t>P</w:t>
+                </w:r>
+                <w:r>
+                  <w:rPr>
+                    <w:rFonts w:ascii="Arial" w:eastAsia="Times New Roman" w:hAnsi="Arial" w:cs="Arial"/>
+                    <w:sz w:val="20"/>
+                    <w:szCs w:val="20"/>
+                  </w:rPr>
+                  <w:t>roblems with BLEU</w:t>
+                </w:r>
+              </w:p>
+            </w:tc>
+            <w:tc>
+              <w:tcPr>
+                <w:tcW w:w="709" w:type="dxa"/>
                 <w:tcBorders>
                   <w:top w:val="single" w:sz="6" w:space="0" w:color="CCCCCC"/>
                   <w:left w:val="single" w:sz="6" w:space="0" w:color="CCCCCC"/>
@@ -14069,7 +14844,7 @@
             </w:tc>
             <w:tc>
               <w:tcPr>
-                <w:tcW w:w="992" w:type="dxa"/>
+                <w:tcW w:w="851" w:type="dxa"/>
                 <w:tcBorders>
                   <w:top w:val="single" w:sz="6" w:space="0" w:color="CCCCCC"/>
                   <w:left w:val="single" w:sz="6" w:space="0" w:color="CCCCCC"/>
@@ -14094,7 +14869,6 @@
                     <w:szCs w:val="20"/>
                   </w:rPr>
                 </w:pPr>
-                <w:proofErr w:type="spellStart"/>
                 <w:r>
                   <w:rPr>
                     <w:rFonts w:ascii="Arial" w:eastAsia="Times New Roman" w:hAnsi="Arial" w:cs="Arial"/>
@@ -14103,12 +14877,11 @@
                   </w:rPr>
                   <w:t>weblink</w:t>
                 </w:r>
-                <w:proofErr w:type="spellEnd"/>
-              </w:p>
-            </w:tc>
-            <w:tc>
-              <w:tcPr>
-                <w:tcW w:w="2317" w:type="dxa"/>
+              </w:p>
+            </w:tc>
+            <w:tc>
+              <w:tcPr>
+                <w:tcW w:w="2742" w:type="dxa"/>
                 <w:tcBorders>
                   <w:top w:val="single" w:sz="6" w:space="0" w:color="CCCCCC"/>
                   <w:left w:val="single" w:sz="6" w:space="0" w:color="CCCCCC"/>
@@ -14135,7 +14908,7 @@
                     <w:u w:val="single"/>
                   </w:rPr>
                 </w:pPr>
-                <w:hyperlink r:id="rId64" w:tgtFrame="_blank" w:history="1">
+                <w:hyperlink r:id="rId63" w:tgtFrame="_blank" w:history="1">
                   <w:r>
                     <w:rPr>
                       <w:rFonts w:ascii="Arial" w:eastAsia="Times New Roman" w:hAnsi="Arial" w:cs="Arial"/>
@@ -14194,7 +14967,7 @@
             </w:tc>
             <w:tc>
               <w:tcPr>
-                <w:tcW w:w="1560" w:type="dxa"/>
+                <w:tcW w:w="2127" w:type="dxa"/>
                 <w:tcBorders>
                   <w:top w:val="single" w:sz="6" w:space="0" w:color="CCCCCC"/>
                   <w:left w:val="single" w:sz="6" w:space="0" w:color="CCCCCC"/>
@@ -14225,13 +14998,53 @@
                     <w:sz w:val="20"/>
                     <w:szCs w:val="20"/>
                   </w:rPr>
-                  <w:t>different models of text evaluation</w:t>
-                </w:r>
-              </w:p>
-            </w:tc>
-            <w:tc>
-              <w:tcPr>
-                <w:tcW w:w="2835" w:type="dxa"/>
+                  <w:t>D</w:t>
+                </w:r>
+                <w:r>
+                  <w:rPr>
+                    <w:rFonts w:ascii="Arial" w:eastAsia="Times New Roman" w:hAnsi="Arial" w:cs="Arial"/>
+                    <w:sz w:val="20"/>
+                    <w:szCs w:val="20"/>
+                  </w:rPr>
+                  <w:t xml:space="preserve">ifferent models of </w:t>
+                </w:r>
+                <w:r>
+                  <w:rPr>
+                    <w:rFonts w:ascii="Arial" w:eastAsia="Times New Roman" w:hAnsi="Arial" w:cs="Arial"/>
+                    <w:sz w:val="20"/>
+                    <w:szCs w:val="20"/>
+                  </w:rPr>
+                  <w:t>T</w:t>
+                </w:r>
+                <w:r>
+                  <w:rPr>
+                    <w:rFonts w:ascii="Arial" w:eastAsia="Times New Roman" w:hAnsi="Arial" w:cs="Arial"/>
+                    <w:sz w:val="20"/>
+                    <w:szCs w:val="20"/>
+                  </w:rPr>
+                  <w:t xml:space="preserve">ext </w:t>
+                </w:r>
+                <w:r>
+                  <w:rPr>
+                    <w:rFonts w:ascii="Arial" w:eastAsia="Times New Roman" w:hAnsi="Arial" w:cs="Arial"/>
+                    <w:sz w:val="20"/>
+                    <w:szCs w:val="20"/>
+                  </w:rPr>
+                  <w:t>e</w:t>
+                </w:r>
+                <w:r>
+                  <w:rPr>
+                    <w:rFonts w:ascii="Arial" w:eastAsia="Times New Roman" w:hAnsi="Arial" w:cs="Arial"/>
+                    <w:sz w:val="20"/>
+                    <w:szCs w:val="20"/>
+                  </w:rPr>
+                  <w:t>valuation</w:t>
+                </w:r>
+              </w:p>
+            </w:tc>
+            <w:tc>
+              <w:tcPr>
+                <w:tcW w:w="2409" w:type="dxa"/>
                 <w:tcBorders>
                   <w:top w:val="single" w:sz="6" w:space="0" w:color="CCCCCC"/>
                   <w:left w:val="single" w:sz="6" w:space="0" w:color="CCCCCC"/>
@@ -14262,13 +15075,37 @@
                     <w:sz w:val="20"/>
                     <w:szCs w:val="20"/>
                   </w:rPr>
-                  <w:t>different model for evaluation summaries</w:t>
-                </w:r>
-              </w:p>
-            </w:tc>
-            <w:tc>
-              <w:tcPr>
-                <w:tcW w:w="1134" w:type="dxa"/>
+                  <w:t>D</w:t>
+                </w:r>
+                <w:r>
+                  <w:rPr>
+                    <w:rFonts w:ascii="Arial" w:eastAsia="Times New Roman" w:hAnsi="Arial" w:cs="Arial"/>
+                    <w:sz w:val="20"/>
+                    <w:szCs w:val="20"/>
+                  </w:rPr>
+                  <w:t xml:space="preserve">ifferent model for </w:t>
+                </w:r>
+                <w:r>
+                  <w:rPr>
+                    <w:rFonts w:ascii="Arial" w:eastAsia="Times New Roman" w:hAnsi="Arial" w:cs="Arial"/>
+                    <w:sz w:val="20"/>
+                    <w:szCs w:val="20"/>
+                  </w:rPr>
+                  <w:t>e</w:t>
+                </w:r>
+                <w:r>
+                  <w:rPr>
+                    <w:rFonts w:ascii="Arial" w:eastAsia="Times New Roman" w:hAnsi="Arial" w:cs="Arial"/>
+                    <w:sz w:val="20"/>
+                    <w:szCs w:val="20"/>
+                  </w:rPr>
+                  <w:t>valuation summaries</w:t>
+                </w:r>
+              </w:p>
+            </w:tc>
+            <w:tc>
+              <w:tcPr>
+                <w:tcW w:w="709" w:type="dxa"/>
                 <w:tcBorders>
                   <w:top w:val="single" w:sz="6" w:space="0" w:color="CCCCCC"/>
                   <w:left w:val="single" w:sz="6" w:space="0" w:color="CCCCCC"/>
@@ -14305,7 +15142,7 @@
             </w:tc>
             <w:tc>
               <w:tcPr>
-                <w:tcW w:w="992" w:type="dxa"/>
+                <w:tcW w:w="851" w:type="dxa"/>
                 <w:tcBorders>
                   <w:top w:val="single" w:sz="6" w:space="0" w:color="CCCCCC"/>
                   <w:left w:val="single" w:sz="6" w:space="0" w:color="CCCCCC"/>
@@ -14330,7 +15167,6 @@
                     <w:szCs w:val="20"/>
                   </w:rPr>
                 </w:pPr>
-                <w:proofErr w:type="spellStart"/>
                 <w:r>
                   <w:rPr>
                     <w:rFonts w:ascii="Arial" w:eastAsia="Times New Roman" w:hAnsi="Arial" w:cs="Arial"/>
@@ -14339,12 +15175,11 @@
                   </w:rPr>
                   <w:t>weblink</w:t>
                 </w:r>
-                <w:proofErr w:type="spellEnd"/>
-              </w:p>
-            </w:tc>
-            <w:tc>
-              <w:tcPr>
-                <w:tcW w:w="2317" w:type="dxa"/>
+              </w:p>
+            </w:tc>
+            <w:tc>
+              <w:tcPr>
+                <w:tcW w:w="2742" w:type="dxa"/>
                 <w:tcBorders>
                   <w:top w:val="single" w:sz="6" w:space="0" w:color="CCCCCC"/>
                   <w:left w:val="single" w:sz="6" w:space="0" w:color="CCCCCC"/>
@@ -14371,7 +15206,7 @@
                     <w:u w:val="single"/>
                   </w:rPr>
                 </w:pPr>
-                <w:hyperlink r:id="rId65" w:tgtFrame="_blank" w:history="1">
+                <w:hyperlink r:id="rId64" w:tgtFrame="_blank" w:history="1">
                   <w:r>
                     <w:rPr>
                       <w:rFonts w:ascii="Arial" w:eastAsia="Times New Roman" w:hAnsi="Arial" w:cs="Arial"/>
@@ -14380,18 +15215,7 @@
                       <w:szCs w:val="20"/>
                       <w:u w:val="single"/>
                     </w:rPr>
-                    <w:t>https://rare-technologies.com/text-summarization-in-python-extractive-vs-abstractive-</w:t>
-                  </w:r>
-                  <w:r>
-                    <w:rPr>
-                      <w:rFonts w:ascii="Arial" w:eastAsia="Times New Roman" w:hAnsi="Arial" w:cs="Arial"/>
-                      <w:color w:val="0000FF"/>
-                      <w:sz w:val="20"/>
-                      <w:szCs w:val="20"/>
-                      <w:u w:val="single"/>
-                    </w:rPr>
-                    <w:lastRenderedPageBreak/>
-                    <w:t>techniques-revisited/</w:t>
+                    <w:t>https://rare-technologies.com/text-summarization-in-python-extractive-vs-abstractive-techniques-revisited/</w:t>
                   </w:r>
                 </w:hyperlink>
               </w:p>
@@ -14435,14 +15259,13 @@
                     <w:sz w:val="20"/>
                     <w:szCs w:val="20"/>
                   </w:rPr>
-                  <w:lastRenderedPageBreak/>
                   <w:t>31</w:t>
                 </w:r>
               </w:p>
             </w:tc>
             <w:tc>
               <w:tcPr>
-                <w:tcW w:w="1560" w:type="dxa"/>
+                <w:tcW w:w="2127" w:type="dxa"/>
                 <w:tcBorders>
                   <w:top w:val="single" w:sz="6" w:space="0" w:color="CCCCCC"/>
                   <w:left w:val="single" w:sz="6" w:space="0" w:color="CCCCCC"/>
@@ -14479,7 +15302,7 @@
             </w:tc>
             <w:tc>
               <w:tcPr>
-                <w:tcW w:w="2835" w:type="dxa"/>
+                <w:tcW w:w="2409" w:type="dxa"/>
                 <w:tcBorders>
                   <w:top w:val="single" w:sz="6" w:space="0" w:color="CCCCCC"/>
                   <w:left w:val="single" w:sz="6" w:space="0" w:color="CCCCCC"/>
@@ -14516,7 +15339,7 @@
             </w:tc>
             <w:tc>
               <w:tcPr>
-                <w:tcW w:w="1134" w:type="dxa"/>
+                <w:tcW w:w="709" w:type="dxa"/>
                 <w:tcBorders>
                   <w:top w:val="single" w:sz="6" w:space="0" w:color="CCCCCC"/>
                   <w:left w:val="single" w:sz="6" w:space="0" w:color="CCCCCC"/>
@@ -14553,7 +15376,7 @@
             </w:tc>
             <w:tc>
               <w:tcPr>
-                <w:tcW w:w="992" w:type="dxa"/>
+                <w:tcW w:w="851" w:type="dxa"/>
                 <w:tcBorders>
                   <w:top w:val="single" w:sz="6" w:space="0" w:color="CCCCCC"/>
                   <w:left w:val="single" w:sz="6" w:space="0" w:color="CCCCCC"/>
@@ -14578,7 +15401,6 @@
                     <w:szCs w:val="20"/>
                   </w:rPr>
                 </w:pPr>
-                <w:proofErr w:type="spellStart"/>
                 <w:r>
                   <w:rPr>
                     <w:rFonts w:ascii="Arial" w:eastAsia="Times New Roman" w:hAnsi="Arial" w:cs="Arial"/>
@@ -14587,12 +15409,11 @@
                   </w:rPr>
                   <w:t>weblink</w:t>
                 </w:r>
-                <w:proofErr w:type="spellEnd"/>
-              </w:p>
-            </w:tc>
-            <w:tc>
-              <w:tcPr>
-                <w:tcW w:w="2317" w:type="dxa"/>
+              </w:p>
+            </w:tc>
+            <w:tc>
+              <w:tcPr>
+                <w:tcW w:w="2742" w:type="dxa"/>
                 <w:tcBorders>
                   <w:top w:val="single" w:sz="6" w:space="0" w:color="CCCCCC"/>
                   <w:left w:val="single" w:sz="6" w:space="0" w:color="CCCCCC"/>
@@ -14619,7 +15440,7 @@
                     <w:u w:val="single"/>
                   </w:rPr>
                 </w:pPr>
-                <w:hyperlink r:id="rId66" w:tgtFrame="_blank" w:history="1">
+                <w:hyperlink r:id="rId65" w:tgtFrame="_blank" w:history="1">
                   <w:r>
                     <w:rPr>
                       <w:rFonts w:ascii="Arial" w:eastAsia="Times New Roman" w:hAnsi="Arial" w:cs="Arial"/>
@@ -14678,7 +15499,7 @@
             </w:tc>
             <w:tc>
               <w:tcPr>
-                <w:tcW w:w="1560" w:type="dxa"/>
+                <w:tcW w:w="2127" w:type="dxa"/>
                 <w:tcBorders>
                   <w:top w:val="single" w:sz="6" w:space="0" w:color="CCCCCC"/>
                   <w:left w:val="single" w:sz="6" w:space="0" w:color="CCCCCC"/>
@@ -14710,14 +15531,22 @@
                     <w:sz w:val="20"/>
                     <w:szCs w:val="20"/>
                   </w:rPr>
-                  <w:t>scibert</w:t>
+                  <w:t>S</w:t>
+                </w:r>
+                <w:r>
+                  <w:rPr>
+                    <w:rFonts w:ascii="Arial" w:eastAsia="Times New Roman" w:hAnsi="Arial" w:cs="Arial"/>
+                    <w:sz w:val="20"/>
+                    <w:szCs w:val="20"/>
+                  </w:rPr>
+                  <w:t>cibert</w:t>
                 </w:r>
                 <w:proofErr w:type="spellEnd"/>
               </w:p>
             </w:tc>
             <w:tc>
               <w:tcPr>
-                <w:tcW w:w="2835" w:type="dxa"/>
+                <w:tcW w:w="2409" w:type="dxa"/>
                 <w:tcBorders>
                   <w:top w:val="single" w:sz="6" w:space="0" w:color="CCCCCC"/>
                   <w:left w:val="single" w:sz="6" w:space="0" w:color="CCCCCC"/>
@@ -14749,7 +15578,15 @@
                     <w:sz w:val="20"/>
                     <w:szCs w:val="20"/>
                   </w:rPr>
-                  <w:t>scibert</w:t>
+                  <w:t>S</w:t>
+                </w:r>
+                <w:r>
+                  <w:rPr>
+                    <w:rFonts w:ascii="Arial" w:eastAsia="Times New Roman" w:hAnsi="Arial" w:cs="Arial"/>
+                    <w:sz w:val="20"/>
+                    <w:szCs w:val="20"/>
+                  </w:rPr>
+                  <w:t>cibert</w:t>
                 </w:r>
                 <w:proofErr w:type="spellEnd"/>
                 <w:r>
@@ -14764,7 +15601,7 @@
             </w:tc>
             <w:tc>
               <w:tcPr>
-                <w:tcW w:w="1134" w:type="dxa"/>
+                <w:tcW w:w="709" w:type="dxa"/>
                 <w:tcBorders>
                   <w:top w:val="single" w:sz="6" w:space="0" w:color="CCCCCC"/>
                   <w:left w:val="single" w:sz="6" w:space="0" w:color="CCCCCC"/>
@@ -14801,7 +15638,7 @@
             </w:tc>
             <w:tc>
               <w:tcPr>
-                <w:tcW w:w="992" w:type="dxa"/>
+                <w:tcW w:w="851" w:type="dxa"/>
                 <w:tcBorders>
                   <w:top w:val="single" w:sz="6" w:space="0" w:color="CCCCCC"/>
                   <w:left w:val="single" w:sz="6" w:space="0" w:color="CCCCCC"/>
@@ -14826,7 +15663,6 @@
                     <w:szCs w:val="20"/>
                   </w:rPr>
                 </w:pPr>
-                <w:proofErr w:type="spellStart"/>
                 <w:r>
                   <w:rPr>
                     <w:rFonts w:ascii="Arial" w:eastAsia="Times New Roman" w:hAnsi="Arial" w:cs="Arial"/>
@@ -14835,12 +15671,11 @@
                   </w:rPr>
                   <w:t>weblink</w:t>
                 </w:r>
-                <w:proofErr w:type="spellEnd"/>
-              </w:p>
-            </w:tc>
-            <w:tc>
-              <w:tcPr>
-                <w:tcW w:w="2317" w:type="dxa"/>
+              </w:p>
+            </w:tc>
+            <w:tc>
+              <w:tcPr>
+                <w:tcW w:w="2742" w:type="dxa"/>
                 <w:tcBorders>
                   <w:top w:val="single" w:sz="6" w:space="0" w:color="CCCCCC"/>
                   <w:left w:val="single" w:sz="6" w:space="0" w:color="CCCCCC"/>
@@ -14867,7 +15702,7 @@
                     <w:u w:val="single"/>
                   </w:rPr>
                 </w:pPr>
-                <w:hyperlink r:id="rId67" w:tgtFrame="_blank" w:history="1">
+                <w:hyperlink r:id="rId66" w:tgtFrame="_blank" w:history="1">
                   <w:r>
                     <w:rPr>
                       <w:rFonts w:ascii="Arial" w:eastAsia="Times New Roman" w:hAnsi="Arial" w:cs="Arial"/>
@@ -14898,8 +15733,8 @@
       </w:sdtContent>
     </w:sdt>
     <w:sectPr>
-      <w:headerReference w:type="default" r:id="rId68"/>
-      <w:footerReference w:type="default" r:id="rId69"/>
+      <w:headerReference w:type="default" r:id="rId67"/>
+      <w:footerReference w:type="default" r:id="rId68"/>
       <w:pgSz w:w="12240" w:h="15840"/>
       <w:pgMar w:top="1440" w:right="1440" w:bottom="1440" w:left="1440" w:header="708" w:footer="708" w:gutter="0"/>
       <w:pgNumType w:start="0"/>
@@ -14912,7 +15747,7 @@
 </file>
 
 <file path=word/endnotes.xml><?xml version="1.0" encoding="utf-8"?>
-<w:endnotes xmlns:wpc="http://schemas.microsoft.com/office/word/2010/wordprocessingCanvas" xmlns:mc="http://schemas.openxmlformats.org/markup-compatibility/2006" xmlns:o="urn:schemas-microsoft-com:office:office" xmlns:r="http://schemas.openxmlformats.org/officeDocument/2006/relationships" xmlns:m="http://schemas.openxmlformats.org/officeDocument/2006/math" xmlns:v="urn:schemas-microsoft-com:vml" xmlns:wp14="http://schemas.microsoft.com/office/word/2010/wordprocessingDrawing" xmlns:wp="http://schemas.openxmlformats.org/drawingml/2006/wordprocessingDrawing" xmlns:w10="urn:schemas-microsoft-com:office:word" xmlns:w="http://schemas.openxmlformats.org/wordprocessingml/2006/main" xmlns:w14="http://schemas.microsoft.com/office/word/2010/wordml" xmlns:wpg="http://schemas.microsoft.com/office/word/2010/wordprocessingGroup" xmlns:wpi="http://schemas.microsoft.com/office/word/2010/wordprocessingInk" xmlns:wne="http://schemas.microsoft.com/office/word/2006/wordml" xmlns:wps="http://schemas.microsoft.com/office/word/2010/wordprocessingShape" mc:Ignorable="w14 wp14">
+<w:endnotes xmlns:wpc="http://schemas.microsoft.com/office/word/2010/wordprocessingCanvas" xmlns:cx="http://schemas.microsoft.com/office/drawing/2014/chartex" xmlns:cx1="http://schemas.microsoft.com/office/drawing/2015/9/8/chartex" xmlns:cx2="http://schemas.microsoft.com/office/drawing/2015/10/21/chartex" xmlns:cx3="http://schemas.microsoft.com/office/drawing/2016/5/9/chartex" xmlns:cx4="http://schemas.microsoft.com/office/drawing/2016/5/10/chartex" xmlns:cx5="http://schemas.microsoft.com/office/drawing/2016/5/11/chartex" xmlns:cx6="http://schemas.microsoft.com/office/drawing/2016/5/12/chartex" xmlns:cx7="http://schemas.microsoft.com/office/drawing/2016/5/13/chartex" xmlns:cx8="http://schemas.microsoft.com/office/drawing/2016/5/14/chartex" xmlns:mc="http://schemas.openxmlformats.org/markup-compatibility/2006" xmlns:aink="http://schemas.microsoft.com/office/drawing/2016/ink" xmlns:am3d="http://schemas.microsoft.com/office/drawing/2017/model3d" xmlns:o="urn:schemas-microsoft-com:office:office" xmlns:r="http://schemas.openxmlformats.org/officeDocument/2006/relationships" xmlns:m="http://schemas.openxmlformats.org/officeDocument/2006/math" xmlns:v="urn:schemas-microsoft-com:vml" xmlns:wp14="http://schemas.microsoft.com/office/word/2010/wordprocessingDrawing" xmlns:wp="http://schemas.openxmlformats.org/drawingml/2006/wordprocessingDrawing" xmlns:w10="urn:schemas-microsoft-com:office:word" xmlns:w="http://schemas.openxmlformats.org/wordprocessingml/2006/main" xmlns:w14="http://schemas.microsoft.com/office/word/2010/wordml" xmlns:w15="http://schemas.microsoft.com/office/word/2012/wordml" xmlns:w16cid="http://schemas.microsoft.com/office/word/2016/wordml/cid" xmlns:w16se="http://schemas.microsoft.com/office/word/2015/wordml/symex" xmlns:wpg="http://schemas.microsoft.com/office/word/2010/wordprocessingGroup" xmlns:wpi="http://schemas.microsoft.com/office/word/2010/wordprocessingInk" xmlns:wne="http://schemas.microsoft.com/office/word/2006/wordml" xmlns:wps="http://schemas.microsoft.com/office/word/2010/wordprocessingShape" mc:Ignorable="w14 w15 w16se w16cid wp14">
   <w:endnote w:type="separator" w:id="-1">
     <w:p>
       <w:pPr>
@@ -14937,7 +15772,7 @@
 </file>
 
 <file path=word/footer1.xml><?xml version="1.0" encoding="utf-8"?>
-<w:ftr xmlns:wpc="http://schemas.microsoft.com/office/word/2010/wordprocessingCanvas" xmlns:mc="http://schemas.openxmlformats.org/markup-compatibility/2006" xmlns:o="urn:schemas-microsoft-com:office:office" xmlns:r="http://schemas.openxmlformats.org/officeDocument/2006/relationships" xmlns:m="http://schemas.openxmlformats.org/officeDocument/2006/math" xmlns:v="urn:schemas-microsoft-com:vml" xmlns:wp14="http://schemas.microsoft.com/office/word/2010/wordprocessingDrawing" xmlns:wp="http://schemas.openxmlformats.org/drawingml/2006/wordprocessingDrawing" xmlns:w10="urn:schemas-microsoft-com:office:word" xmlns:w="http://schemas.openxmlformats.org/wordprocessingml/2006/main" xmlns:w14="http://schemas.microsoft.com/office/word/2010/wordml" xmlns:wpg="http://schemas.microsoft.com/office/word/2010/wordprocessingGroup" xmlns:wpi="http://schemas.microsoft.com/office/word/2010/wordprocessingInk" xmlns:wne="http://schemas.microsoft.com/office/word/2006/wordml" xmlns:wps="http://schemas.microsoft.com/office/word/2010/wordprocessingShape" mc:Ignorable="w14 wp14">
+<w:ftr xmlns:wpc="http://schemas.microsoft.com/office/word/2010/wordprocessingCanvas" xmlns:cx="http://schemas.microsoft.com/office/drawing/2014/chartex" xmlns:cx1="http://schemas.microsoft.com/office/drawing/2015/9/8/chartex" xmlns:cx2="http://schemas.microsoft.com/office/drawing/2015/10/21/chartex" xmlns:cx3="http://schemas.microsoft.com/office/drawing/2016/5/9/chartex" xmlns:cx4="http://schemas.microsoft.com/office/drawing/2016/5/10/chartex" xmlns:cx5="http://schemas.microsoft.com/office/drawing/2016/5/11/chartex" xmlns:cx6="http://schemas.microsoft.com/office/drawing/2016/5/12/chartex" xmlns:cx7="http://schemas.microsoft.com/office/drawing/2016/5/13/chartex" xmlns:cx8="http://schemas.microsoft.com/office/drawing/2016/5/14/chartex" xmlns:mc="http://schemas.openxmlformats.org/markup-compatibility/2006" xmlns:aink="http://schemas.microsoft.com/office/drawing/2016/ink" xmlns:am3d="http://schemas.microsoft.com/office/drawing/2017/model3d" xmlns:o="urn:schemas-microsoft-com:office:office" xmlns:r="http://schemas.openxmlformats.org/officeDocument/2006/relationships" xmlns:m="http://schemas.openxmlformats.org/officeDocument/2006/math" xmlns:v="urn:schemas-microsoft-com:vml" xmlns:wp14="http://schemas.microsoft.com/office/word/2010/wordprocessingDrawing" xmlns:wp="http://schemas.openxmlformats.org/drawingml/2006/wordprocessingDrawing" xmlns:w10="urn:schemas-microsoft-com:office:word" xmlns:w="http://schemas.openxmlformats.org/wordprocessingml/2006/main" xmlns:w14="http://schemas.microsoft.com/office/word/2010/wordml" xmlns:w15="http://schemas.microsoft.com/office/word/2012/wordml" xmlns:w16cid="http://schemas.microsoft.com/office/word/2016/wordml/cid" xmlns:w16se="http://schemas.microsoft.com/office/word/2015/wordml/symex" xmlns:wpg="http://schemas.microsoft.com/office/word/2010/wordprocessingGroup" xmlns:wpi="http://schemas.microsoft.com/office/word/2010/wordprocessingInk" xmlns:wne="http://schemas.microsoft.com/office/word/2006/wordml" xmlns:wps="http://schemas.microsoft.com/office/word/2010/wordprocessingShape" mc:Ignorable="w14 w15 w16se w16cid wp14">
   <w:p>
     <w:pPr>
       <w:pStyle w:val="Header"/>
@@ -14953,35 +15788,88 @@
       <w:jc w:val="center"/>
     </w:pPr>
     <w:r>
-      <w:t>TIPP in Applied Intelligence (6 Jan – 3 Apr 2020)</w:t>
+      <w:t xml:space="preserve">TIPP in Applied </w:t>
+    </w:r>
+    <w:r>
+      <w:t xml:space="preserve">Artificial </w:t>
+    </w:r>
+    <w:r>
+      <w:t>Intelligence</w:t>
     </w:r>
   </w:p>
   <w:p>
     <w:pPr>
       <w:pStyle w:val="Header"/>
-      <w:jc w:val="right"/>
+      <w:jc w:val="center"/>
     </w:pPr>
     <w:r>
-      <w:t xml:space="preserve">Page </w:t>
+      <w:t>P</w:t>
     </w:r>
     <w:r>
+      <w:t xml:space="preserve">age </w:t>
+    </w:r>
+    <w:r>
+      <w:rPr>
+        <w:sz w:val="24"/>
+        <w:szCs w:val="24"/>
+      </w:rPr>
       <w:fldChar w:fldCharType="begin"/>
     </w:r>
     <w:r>
-      <w:instrText xml:space="preserve"> PAGE   \* MERGEFORMAT </w:instrText>
+      <w:instrText xml:space="preserve"> PAGE </w:instrText>
     </w:r>
     <w:r>
+      <w:rPr>
+        <w:sz w:val="24"/>
+        <w:szCs w:val="24"/>
+      </w:rPr>
       <w:fldChar w:fldCharType="separate"/>
     </w:r>
     <w:r>
       <w:rPr>
-        <w:noProof/>
+        <w:sz w:val="24"/>
+        <w:szCs w:val="24"/>
       </w:rPr>
-      <w:t>14</w:t>
+      <w:t>15</w:t>
     </w:r>
     <w:r>
       <w:rPr>
-        <w:noProof/>
+        <w:sz w:val="24"/>
+        <w:szCs w:val="24"/>
+      </w:rPr>
+      <w:fldChar w:fldCharType="end"/>
+    </w:r>
+    <w:r>
+      <w:t xml:space="preserve"> of </w:t>
+    </w:r>
+    <w:r>
+      <w:rPr>
+        <w:sz w:val="24"/>
+        <w:szCs w:val="24"/>
+      </w:rPr>
+      <w:fldChar w:fldCharType="begin"/>
+    </w:r>
+    <w:r>
+      <w:instrText xml:space="preserve"> NUMPAGES  </w:instrText>
+    </w:r>
+    <w:r>
+      <w:rPr>
+        <w:sz w:val="24"/>
+        <w:szCs w:val="24"/>
+      </w:rPr>
+      <w:fldChar w:fldCharType="separate"/>
+    </w:r>
+    <w:r>
+      <w:rPr>
+        <w:sz w:val="24"/>
+        <w:szCs w:val="24"/>
+      </w:rPr>
+      <w:t>15</w:t>
+    </w:r>
+    <w:r>
+      <w:rPr>
+        <w:sz w:val="24"/>
+        <w:szCs w:val="24"/>
       </w:rPr>
       <w:fldChar w:fldCharType="end"/>
     </w:r>
@@ -14996,7 +15884,7 @@
 </file>
 
 <file path=word/footnotes.xml><?xml version="1.0" encoding="utf-8"?>
-<w:footnotes xmlns:wpc="http://schemas.microsoft.com/office/word/2010/wordprocessingCanvas" xmlns:mc="http://schemas.openxmlformats.org/markup-compatibility/2006" xmlns:o="urn:schemas-microsoft-com:office:office" xmlns:r="http://schemas.openxmlformats.org/officeDocument/2006/relationships" xmlns:m="http://schemas.openxmlformats.org/officeDocument/2006/math" xmlns:v="urn:schemas-microsoft-com:vml" xmlns:wp14="http://schemas.microsoft.com/office/word/2010/wordprocessingDrawing" xmlns:wp="http://schemas.openxmlformats.org/drawingml/2006/wordprocessingDrawing" xmlns:w10="urn:schemas-microsoft-com:office:word" xmlns:w="http://schemas.openxmlformats.org/wordprocessingml/2006/main" xmlns:w14="http://schemas.microsoft.com/office/word/2010/wordml" xmlns:wpg="http://schemas.microsoft.com/office/word/2010/wordprocessingGroup" xmlns:wpi="http://schemas.microsoft.com/office/word/2010/wordprocessingInk" xmlns:wne="http://schemas.microsoft.com/office/word/2006/wordml" xmlns:wps="http://schemas.microsoft.com/office/word/2010/wordprocessingShape" mc:Ignorable="w14 wp14">
+<w:footnotes xmlns:wpc="http://schemas.microsoft.com/office/word/2010/wordprocessingCanvas" xmlns:cx="http://schemas.microsoft.com/office/drawing/2014/chartex" xmlns:cx1="http://schemas.microsoft.com/office/drawing/2015/9/8/chartex" xmlns:cx2="http://schemas.microsoft.com/office/drawing/2015/10/21/chartex" xmlns:cx3="http://schemas.microsoft.com/office/drawing/2016/5/9/chartex" xmlns:cx4="http://schemas.microsoft.com/office/drawing/2016/5/10/chartex" xmlns:cx5="http://schemas.microsoft.com/office/drawing/2016/5/11/chartex" xmlns:cx6="http://schemas.microsoft.com/office/drawing/2016/5/12/chartex" xmlns:cx7="http://schemas.microsoft.com/office/drawing/2016/5/13/chartex" xmlns:cx8="http://schemas.microsoft.com/office/drawing/2016/5/14/chartex" xmlns:mc="http://schemas.openxmlformats.org/markup-compatibility/2006" xmlns:aink="http://schemas.microsoft.com/office/drawing/2016/ink" xmlns:am3d="http://schemas.microsoft.com/office/drawing/2017/model3d" xmlns:o="urn:schemas-microsoft-com:office:office" xmlns:r="http://schemas.openxmlformats.org/officeDocument/2006/relationships" xmlns:m="http://schemas.openxmlformats.org/officeDocument/2006/math" xmlns:v="urn:schemas-microsoft-com:vml" xmlns:wp14="http://schemas.microsoft.com/office/word/2010/wordprocessingDrawing" xmlns:wp="http://schemas.openxmlformats.org/drawingml/2006/wordprocessingDrawing" xmlns:w10="urn:schemas-microsoft-com:office:word" xmlns:w="http://schemas.openxmlformats.org/wordprocessingml/2006/main" xmlns:w14="http://schemas.microsoft.com/office/word/2010/wordml" xmlns:w15="http://schemas.microsoft.com/office/word/2012/wordml" xmlns:w16cid="http://schemas.microsoft.com/office/word/2016/wordml/cid" xmlns:w16se="http://schemas.microsoft.com/office/word/2015/wordml/symex" xmlns:wpg="http://schemas.microsoft.com/office/word/2010/wordprocessingGroup" xmlns:wpi="http://schemas.microsoft.com/office/word/2010/wordprocessingInk" xmlns:wne="http://schemas.microsoft.com/office/word/2006/wordml" xmlns:wps="http://schemas.microsoft.com/office/word/2010/wordprocessingShape" mc:Ignorable="w14 w15 w16se w16cid wp14">
   <w:footnote w:type="separator" w:id="-1">
     <w:p>
       <w:pPr>
@@ -15021,14 +15909,20 @@
 </file>
 
 <file path=word/header1.xml><?xml version="1.0" encoding="utf-8"?>
-<w:hdr xmlns:wpc="http://schemas.microsoft.com/office/word/2010/wordprocessingCanvas" xmlns:mc="http://schemas.openxmlformats.org/markup-compatibility/2006" xmlns:o="urn:schemas-microsoft-com:office:office" xmlns:r="http://schemas.openxmlformats.org/officeDocument/2006/relationships" xmlns:m="http://schemas.openxmlformats.org/officeDocument/2006/math" xmlns:v="urn:schemas-microsoft-com:vml" xmlns:wp14="http://schemas.microsoft.com/office/word/2010/wordprocessingDrawing" xmlns:wp="http://schemas.openxmlformats.org/drawingml/2006/wordprocessingDrawing" xmlns:w10="urn:schemas-microsoft-com:office:word" xmlns:w="http://schemas.openxmlformats.org/wordprocessingml/2006/main" xmlns:w14="http://schemas.microsoft.com/office/word/2010/wordml" xmlns:wpg="http://schemas.microsoft.com/office/word/2010/wordprocessingGroup" xmlns:wpi="http://schemas.microsoft.com/office/word/2010/wordprocessingInk" xmlns:wne="http://schemas.microsoft.com/office/word/2006/wordml" xmlns:wps="http://schemas.microsoft.com/office/word/2010/wordprocessingShape" mc:Ignorable="w14 wp14">
+<w:hdr xmlns:wpc="http://schemas.microsoft.com/office/word/2010/wordprocessingCanvas" xmlns:cx="http://schemas.microsoft.com/office/drawing/2014/chartex" xmlns:cx1="http://schemas.microsoft.com/office/drawing/2015/9/8/chartex" xmlns:cx2="http://schemas.microsoft.com/office/drawing/2015/10/21/chartex" xmlns:cx3="http://schemas.microsoft.com/office/drawing/2016/5/9/chartex" xmlns:cx4="http://schemas.microsoft.com/office/drawing/2016/5/10/chartex" xmlns:cx5="http://schemas.microsoft.com/office/drawing/2016/5/11/chartex" xmlns:cx6="http://schemas.microsoft.com/office/drawing/2016/5/12/chartex" xmlns:cx7="http://schemas.microsoft.com/office/drawing/2016/5/13/chartex" xmlns:cx8="http://schemas.microsoft.com/office/drawing/2016/5/14/chartex" xmlns:mc="http://schemas.openxmlformats.org/markup-compatibility/2006" xmlns:aink="http://schemas.microsoft.com/office/drawing/2016/ink" xmlns:am3d="http://schemas.microsoft.com/office/drawing/2017/model3d" xmlns:o="urn:schemas-microsoft-com:office:office" xmlns:r="http://schemas.openxmlformats.org/officeDocument/2006/relationships" xmlns:m="http://schemas.openxmlformats.org/officeDocument/2006/math" xmlns:v="urn:schemas-microsoft-com:vml" xmlns:wp14="http://schemas.microsoft.com/office/word/2010/wordprocessingDrawing" xmlns:wp="http://schemas.openxmlformats.org/drawingml/2006/wordprocessingDrawing" xmlns:w10="urn:schemas-microsoft-com:office:word" xmlns:w="http://schemas.openxmlformats.org/wordprocessingml/2006/main" xmlns:w14="http://schemas.microsoft.com/office/word/2010/wordml" xmlns:w15="http://schemas.microsoft.com/office/word/2012/wordml" xmlns:w16cid="http://schemas.microsoft.com/office/word/2016/wordml/cid" xmlns:w16se="http://schemas.microsoft.com/office/word/2015/wordml/symex" xmlns:wpg="http://schemas.microsoft.com/office/word/2010/wordprocessingGroup" xmlns:wpi="http://schemas.microsoft.com/office/word/2010/wordprocessingInk" xmlns:wne="http://schemas.microsoft.com/office/word/2006/wordml" xmlns:wps="http://schemas.microsoft.com/office/word/2010/wordprocessingShape" mc:Ignorable="w14 w15 w16se w16cid wp14">
   <w:p>
     <w:pPr>
       <w:pStyle w:val="Footer"/>
       <w:jc w:val="center"/>
     </w:pPr>
     <w:r>
-      <w:t>Project Capstone Report (Version 0.1 – Dated 23 April 2020)</w:t>
+      <w:t xml:space="preserve">Project Capstone Report (Version 0.1 – Dated </w:t>
+    </w:r>
+    <w:r>
+      <w:t>3</w:t>
+    </w:r>
+    <w:r>
+      <w:t xml:space="preserve"> April 2020)</w:t>
     </w:r>
   </w:p>
   <w:p>
@@ -15053,8 +15947,8 @@
 </file>
 
 <file path=word/numbering.xml><?xml version="1.0" encoding="utf-8"?>
-<w:numbering xmlns:wpc="http://schemas.microsoft.com/office/word/2010/wordprocessingCanvas" xmlns:mc="http://schemas.openxmlformats.org/markup-compatibility/2006" xmlns:o="urn:schemas-microsoft-com:office:office" xmlns:r="http://schemas.openxmlformats.org/officeDocument/2006/relationships" xmlns:m="http://schemas.openxmlformats.org/officeDocument/2006/math" xmlns:v="urn:schemas-microsoft-com:vml" xmlns:wp14="http://schemas.microsoft.com/office/word/2010/wordprocessingDrawing" xmlns:wp="http://schemas.openxmlformats.org/drawingml/2006/wordprocessingDrawing" xmlns:w10="urn:schemas-microsoft-com:office:word" xmlns:w="http://schemas.openxmlformats.org/wordprocessingml/2006/main" xmlns:w14="http://schemas.microsoft.com/office/word/2010/wordml" xmlns:wpg="http://schemas.microsoft.com/office/word/2010/wordprocessingGroup" xmlns:wpi="http://schemas.microsoft.com/office/word/2010/wordprocessingInk" xmlns:wne="http://schemas.microsoft.com/office/word/2006/wordml" xmlns:wps="http://schemas.microsoft.com/office/word/2010/wordprocessingShape" mc:Ignorable="w14 wp14">
-  <w:abstractNum w:abstractNumId="0">
+<w:numbering xmlns:wpc="http://schemas.microsoft.com/office/word/2010/wordprocessingCanvas" xmlns:cx="http://schemas.microsoft.com/office/drawing/2014/chartex" xmlns:cx1="http://schemas.microsoft.com/office/drawing/2015/9/8/chartex" xmlns:cx2="http://schemas.microsoft.com/office/drawing/2015/10/21/chartex" xmlns:cx3="http://schemas.microsoft.com/office/drawing/2016/5/9/chartex" xmlns:cx4="http://schemas.microsoft.com/office/drawing/2016/5/10/chartex" xmlns:cx5="http://schemas.microsoft.com/office/drawing/2016/5/11/chartex" xmlns:cx6="http://schemas.microsoft.com/office/drawing/2016/5/12/chartex" xmlns:cx7="http://schemas.microsoft.com/office/drawing/2016/5/13/chartex" xmlns:cx8="http://schemas.microsoft.com/office/drawing/2016/5/14/chartex" xmlns:mc="http://schemas.openxmlformats.org/markup-compatibility/2006" xmlns:aink="http://schemas.microsoft.com/office/drawing/2016/ink" xmlns:am3d="http://schemas.microsoft.com/office/drawing/2017/model3d" xmlns:o="urn:schemas-microsoft-com:office:office" xmlns:r="http://schemas.openxmlformats.org/officeDocument/2006/relationships" xmlns:m="http://schemas.openxmlformats.org/officeDocument/2006/math" xmlns:v="urn:schemas-microsoft-com:vml" xmlns:wp14="http://schemas.microsoft.com/office/word/2010/wordprocessingDrawing" xmlns:wp="http://schemas.openxmlformats.org/drawingml/2006/wordprocessingDrawing" xmlns:w10="urn:schemas-microsoft-com:office:word" xmlns:w="http://schemas.openxmlformats.org/wordprocessingml/2006/main" xmlns:w14="http://schemas.microsoft.com/office/word/2010/wordml" xmlns:w15="http://schemas.microsoft.com/office/word/2012/wordml" xmlns:w16cid="http://schemas.microsoft.com/office/word/2016/wordml/cid" xmlns:w16se="http://schemas.microsoft.com/office/word/2015/wordml/symex" xmlns:wpg="http://schemas.microsoft.com/office/word/2010/wordprocessingGroup" xmlns:wpi="http://schemas.microsoft.com/office/word/2010/wordprocessingInk" xmlns:wne="http://schemas.microsoft.com/office/word/2006/wordml" xmlns:wps="http://schemas.microsoft.com/office/word/2010/wordprocessingShape" mc:Ignorable="w14 w15 w16se w16cid wp14">
+  <w:abstractNum w:abstractNumId="0" w15:restartNumberingAfterBreak="0">
     <w:nsid w:val="007F446A"/>
     <w:multiLevelType w:val="hybridMultilevel"/>
     <w:tmpl w:val="97A4DD74"/>
@@ -15167,7 +16061,7 @@
       </w:rPr>
     </w:lvl>
   </w:abstractNum>
-  <w:abstractNum w:abstractNumId="1">
+  <w:abstractNum w:abstractNumId="1" w15:restartNumberingAfterBreak="0">
     <w:nsid w:val="0A5D4765"/>
     <w:multiLevelType w:val="multilevel"/>
     <w:tmpl w:val="4809001F"/>
@@ -15253,7 +16147,7 @@
       </w:pPr>
     </w:lvl>
   </w:abstractNum>
-  <w:abstractNum w:abstractNumId="2">
+  <w:abstractNum w:abstractNumId="2" w15:restartNumberingAfterBreak="0">
     <w:nsid w:val="0AE948E2"/>
     <w:multiLevelType w:val="multilevel"/>
     <w:tmpl w:val="4809001F"/>
@@ -15339,7 +16233,7 @@
       </w:pPr>
     </w:lvl>
   </w:abstractNum>
-  <w:abstractNum w:abstractNumId="3">
+  <w:abstractNum w:abstractNumId="3" w15:restartNumberingAfterBreak="0">
     <w:nsid w:val="1AED253E"/>
     <w:multiLevelType w:val="multilevel"/>
     <w:tmpl w:val="4809001F"/>
@@ -15425,7 +16319,7 @@
       </w:pPr>
     </w:lvl>
   </w:abstractNum>
-  <w:abstractNum w:abstractNumId="4">
+  <w:abstractNum w:abstractNumId="4" w15:restartNumberingAfterBreak="0">
     <w:nsid w:val="1F330D93"/>
     <w:multiLevelType w:val="hybridMultilevel"/>
     <w:tmpl w:val="ECCE5528"/>
@@ -15538,7 +16432,7 @@
       </w:rPr>
     </w:lvl>
   </w:abstractNum>
-  <w:abstractNum w:abstractNumId="5">
+  <w:abstractNum w:abstractNumId="5" w15:restartNumberingAfterBreak="0">
     <w:nsid w:val="3F042DE5"/>
     <w:multiLevelType w:val="hybridMultilevel"/>
     <w:tmpl w:val="A92A31B8"/>
@@ -15624,7 +16518,7 @@
       </w:pPr>
     </w:lvl>
   </w:abstractNum>
-  <w:abstractNum w:abstractNumId="6">
+  <w:abstractNum w:abstractNumId="6" w15:restartNumberingAfterBreak="0">
     <w:nsid w:val="4363612C"/>
     <w:multiLevelType w:val="hybridMultilevel"/>
     <w:tmpl w:val="650ABA1A"/>
@@ -15737,7 +16631,7 @@
       </w:rPr>
     </w:lvl>
   </w:abstractNum>
-  <w:abstractNum w:abstractNumId="7">
+  <w:abstractNum w:abstractNumId="7" w15:restartNumberingAfterBreak="0">
     <w:nsid w:val="606852D7"/>
     <w:multiLevelType w:val="multilevel"/>
     <w:tmpl w:val="48090025"/>
@@ -15860,7 +16754,7 @@
 </file>
 
 <file path=word/styles.xml><?xml version="1.0" encoding="utf-8"?>
-<w:styles xmlns:mc="http://schemas.openxmlformats.org/markup-compatibility/2006" xmlns:r="http://schemas.openxmlformats.org/officeDocument/2006/relationships" xmlns:w="http://schemas.openxmlformats.org/wordprocessingml/2006/main" xmlns:w14="http://schemas.microsoft.com/office/word/2010/wordml" mc:Ignorable="w14">
+<w:styles xmlns:mc="http://schemas.openxmlformats.org/markup-compatibility/2006" xmlns:r="http://schemas.openxmlformats.org/officeDocument/2006/relationships" xmlns:w="http://schemas.openxmlformats.org/wordprocessingml/2006/main" xmlns:w14="http://schemas.microsoft.com/office/word/2010/wordml" xmlns:w15="http://schemas.microsoft.com/office/word/2012/wordml" xmlns:w16cid="http://schemas.microsoft.com/office/word/2016/wordml/cid" xmlns:w16se="http://schemas.microsoft.com/office/word/2015/wordml/symex" mc:Ignorable="w14 w15 w16se w16cid">
   <w:docDefaults>
     <w:rPrDefault>
       <w:rPr>
@@ -15876,144 +16770,384 @@
       </w:pPr>
     </w:pPrDefault>
   </w:docDefaults>
-  <w:latentStyles w:defLockedState="0" w:defUIPriority="99" w:defSemiHidden="1" w:defUnhideWhenUsed="1" w:defQFormat="0" w:count="267">
-    <w:lsdException w:name="Normal" w:semiHidden="0" w:uiPriority="0" w:unhideWhenUsed="0" w:qFormat="1"/>
-    <w:lsdException w:name="heading 1" w:semiHidden="0" w:uiPriority="9" w:unhideWhenUsed="0" w:qFormat="1"/>
-    <w:lsdException w:name="heading 2" w:uiPriority="9" w:qFormat="1"/>
-    <w:lsdException w:name="heading 3" w:uiPriority="9" w:qFormat="1"/>
-    <w:lsdException w:name="heading 4" w:uiPriority="9" w:qFormat="1"/>
-    <w:lsdException w:name="heading 5" w:uiPriority="9" w:qFormat="1"/>
-    <w:lsdException w:name="heading 6" w:uiPriority="9" w:qFormat="1"/>
-    <w:lsdException w:name="heading 7" w:uiPriority="9" w:qFormat="1"/>
-    <w:lsdException w:name="heading 8" w:uiPriority="9" w:qFormat="1"/>
-    <w:lsdException w:name="heading 9" w:uiPriority="9" w:qFormat="1"/>
-    <w:lsdException w:name="toc 1" w:uiPriority="39"/>
-    <w:lsdException w:name="toc 2" w:uiPriority="39"/>
-    <w:lsdException w:name="toc 3" w:uiPriority="39"/>
-    <w:lsdException w:name="toc 4" w:uiPriority="39"/>
-    <w:lsdException w:name="toc 5" w:uiPriority="39"/>
-    <w:lsdException w:name="toc 6" w:uiPriority="39"/>
-    <w:lsdException w:name="toc 7" w:uiPriority="39"/>
-    <w:lsdException w:name="toc 8" w:uiPriority="39"/>
-    <w:lsdException w:name="toc 9" w:uiPriority="39"/>
-    <w:lsdException w:name="caption" w:uiPriority="35" w:qFormat="1"/>
-    <w:lsdException w:name="Title" w:semiHidden="0" w:uiPriority="10" w:unhideWhenUsed="0" w:qFormat="1"/>
-    <w:lsdException w:name="Default Paragraph Font" w:uiPriority="1"/>
-    <w:lsdException w:name="Subtitle" w:semiHidden="0" w:uiPriority="11" w:unhideWhenUsed="0" w:qFormat="1"/>
-    <w:lsdException w:name="Strong" w:semiHidden="0" w:uiPriority="22" w:unhideWhenUsed="0" w:qFormat="1"/>
-    <w:lsdException w:name="Emphasis" w:semiHidden="0" w:uiPriority="20" w:unhideWhenUsed="0" w:qFormat="1"/>
-    <w:lsdException w:name="Table Grid" w:semiHidden="0" w:uiPriority="39" w:unhideWhenUsed="0"/>
-    <w:lsdException w:name="Placeholder Text" w:unhideWhenUsed="0"/>
-    <w:lsdException w:name="No Spacing" w:semiHidden="0" w:uiPriority="1" w:unhideWhenUsed="0" w:qFormat="1"/>
-    <w:lsdException w:name="Light Shading" w:semiHidden="0" w:uiPriority="60" w:unhideWhenUsed="0"/>
-    <w:lsdException w:name="Light List" w:semiHidden="0" w:uiPriority="61" w:unhideWhenUsed="0"/>
-    <w:lsdException w:name="Light Grid" w:semiHidden="0" w:uiPriority="62" w:unhideWhenUsed="0"/>
-    <w:lsdException w:name="Medium Shading 1" w:semiHidden="0" w:uiPriority="63" w:unhideWhenUsed="0"/>
-    <w:lsdException w:name="Medium Shading 2" w:semiHidden="0" w:uiPriority="64" w:unhideWhenUsed="0"/>
-    <w:lsdException w:name="Medium List 1" w:semiHidden="0" w:uiPriority="65" w:unhideWhenUsed="0"/>
-    <w:lsdException w:name="Medium List 2" w:semiHidden="0" w:uiPriority="66" w:unhideWhenUsed="0"/>
-    <w:lsdException w:name="Medium Grid 1" w:semiHidden="0" w:uiPriority="67" w:unhideWhenUsed="0"/>
-    <w:lsdException w:name="Medium Grid 2" w:semiHidden="0" w:uiPriority="68" w:unhideWhenUsed="0"/>
-    <w:lsdException w:name="Medium Grid 3" w:semiHidden="0" w:uiPriority="69" w:unhideWhenUsed="0"/>
-    <w:lsdException w:name="Dark List" w:semiHidden="0" w:uiPriority="70" w:unhideWhenUsed="0"/>
-    <w:lsdException w:name="Colorful Shading" w:semiHidden="0" w:uiPriority="71" w:unhideWhenUsed="0"/>
-    <w:lsdException w:name="Colorful List" w:semiHidden="0" w:uiPriority="72" w:unhideWhenUsed="0"/>
-    <w:lsdException w:name="Colorful Grid" w:semiHidden="0" w:uiPriority="73" w:unhideWhenUsed="0"/>
-    <w:lsdException w:name="Light Shading Accent 1" w:semiHidden="0" w:uiPriority="60" w:unhideWhenUsed="0"/>
-    <w:lsdException w:name="Light List Accent 1" w:semiHidden="0" w:uiPriority="61" w:unhideWhenUsed="0"/>
-    <w:lsdException w:name="Light Grid Accent 1" w:semiHidden="0" w:uiPriority="62" w:unhideWhenUsed="0"/>
-    <w:lsdException w:name="Medium Shading 1 Accent 1" w:semiHidden="0" w:uiPriority="63" w:unhideWhenUsed="0"/>
-    <w:lsdException w:name="Medium Shading 2 Accent 1" w:semiHidden="0" w:uiPriority="64" w:unhideWhenUsed="0"/>
-    <w:lsdException w:name="Medium List 1 Accent 1" w:semiHidden="0" w:uiPriority="65" w:unhideWhenUsed="0"/>
-    <w:lsdException w:name="Revision" w:unhideWhenUsed="0"/>
-    <w:lsdException w:name="List Paragraph" w:semiHidden="0" w:uiPriority="34" w:unhideWhenUsed="0" w:qFormat="1"/>
-    <w:lsdException w:name="Quote" w:semiHidden="0" w:uiPriority="29" w:unhideWhenUsed="0" w:qFormat="1"/>
-    <w:lsdException w:name="Intense Quote" w:semiHidden="0" w:uiPriority="30" w:unhideWhenUsed="0" w:qFormat="1"/>
-    <w:lsdException w:name="Medium List 2 Accent 1" w:semiHidden="0" w:uiPriority="66" w:unhideWhenUsed="0"/>
-    <w:lsdException w:name="Medium Grid 1 Accent 1" w:semiHidden="0" w:uiPriority="67" w:unhideWhenUsed="0"/>
-    <w:lsdException w:name="Medium Grid 2 Accent 1" w:semiHidden="0" w:uiPriority="68" w:unhideWhenUsed="0"/>
-    <w:lsdException w:name="Medium Grid 3 Accent 1" w:semiHidden="0" w:uiPriority="69" w:unhideWhenUsed="0"/>
-    <w:lsdException w:name="Dark List Accent 1" w:semiHidden="0" w:uiPriority="70" w:unhideWhenUsed="0"/>
-    <w:lsdException w:name="Colorful Shading Accent 1" w:semiHidden="0" w:uiPriority="71" w:unhideWhenUsed="0"/>
-    <w:lsdException w:name="Colorful List Accent 1" w:semiHidden="0" w:uiPriority="72" w:unhideWhenUsed="0"/>
-    <w:lsdException w:name="Colorful Grid Accent 1" w:semiHidden="0" w:uiPriority="73" w:unhideWhenUsed="0"/>
-    <w:lsdException w:name="Light Shading Accent 2" w:semiHidden="0" w:uiPriority="60" w:unhideWhenUsed="0"/>
-    <w:lsdException w:name="Light List Accent 2" w:semiHidden="0" w:uiPriority="61" w:unhideWhenUsed="0"/>
-    <w:lsdException w:name="Light Grid Accent 2" w:semiHidden="0" w:uiPriority="62" w:unhideWhenUsed="0"/>
-    <w:lsdException w:name="Medium Shading 1 Accent 2" w:semiHidden="0" w:uiPriority="63" w:unhideWhenUsed="0"/>
-    <w:lsdException w:name="Medium Shading 2 Accent 2" w:semiHidden="0" w:uiPriority="64" w:unhideWhenUsed="0"/>
-    <w:lsdException w:name="Medium List 1 Accent 2" w:semiHidden="0" w:uiPriority="65" w:unhideWhenUsed="0"/>
-    <w:lsdException w:name="Medium List 2 Accent 2" w:semiHidden="0" w:uiPriority="66" w:unhideWhenUsed="0"/>
-    <w:lsdException w:name="Medium Grid 1 Accent 2" w:semiHidden="0" w:uiPriority="67" w:unhideWhenUsed="0"/>
-    <w:lsdException w:name="Medium Grid 2 Accent 2" w:semiHidden="0" w:uiPriority="68" w:unhideWhenUsed="0"/>
-    <w:lsdException w:name="Medium Grid 3 Accent 2" w:semiHidden="0" w:uiPriority="69" w:unhideWhenUsed="0"/>
-    <w:lsdException w:name="Dark List Accent 2" w:semiHidden="0" w:uiPriority="70" w:unhideWhenUsed="0"/>
-    <w:lsdException w:name="Colorful Shading Accent 2" w:semiHidden="0" w:uiPriority="71" w:unhideWhenUsed="0"/>
-    <w:lsdException w:name="Colorful List Accent 2" w:semiHidden="0" w:uiPriority="72" w:unhideWhenUsed="0"/>
-    <w:lsdException w:name="Colorful Grid Accent 2" w:semiHidden="0" w:uiPriority="73" w:unhideWhenUsed="0"/>
-    <w:lsdException w:name="Light Shading Accent 3" w:semiHidden="0" w:uiPriority="60" w:unhideWhenUsed="0"/>
-    <w:lsdException w:name="Light List Accent 3" w:semiHidden="0" w:uiPriority="61" w:unhideWhenUsed="0"/>
-    <w:lsdException w:name="Light Grid Accent 3" w:semiHidden="0" w:uiPriority="62" w:unhideWhenUsed="0"/>
-    <w:lsdException w:name="Medium Shading 1 Accent 3" w:semiHidden="0" w:uiPriority="63" w:unhideWhenUsed="0"/>
-    <w:lsdException w:name="Medium Shading 2 Accent 3" w:semiHidden="0" w:uiPriority="64" w:unhideWhenUsed="0"/>
-    <w:lsdException w:name="Medium List 1 Accent 3" w:semiHidden="0" w:uiPriority="65" w:unhideWhenUsed="0"/>
-    <w:lsdException w:name="Medium List 2 Accent 3" w:semiHidden="0" w:uiPriority="66" w:unhideWhenUsed="0"/>
-    <w:lsdException w:name="Medium Grid 1 Accent 3" w:semiHidden="0" w:uiPriority="67" w:unhideWhenUsed="0"/>
-    <w:lsdException w:name="Medium Grid 2 Accent 3" w:semiHidden="0" w:uiPriority="68" w:unhideWhenUsed="0"/>
-    <w:lsdException w:name="Medium Grid 3 Accent 3" w:semiHidden="0" w:uiPriority="69" w:unhideWhenUsed="0"/>
-    <w:lsdException w:name="Dark List Accent 3" w:semiHidden="0" w:uiPriority="70" w:unhideWhenUsed="0"/>
-    <w:lsdException w:name="Colorful Shading Accent 3" w:semiHidden="0" w:uiPriority="71" w:unhideWhenUsed="0"/>
-    <w:lsdException w:name="Colorful List Accent 3" w:semiHidden="0" w:uiPriority="72" w:unhideWhenUsed="0"/>
-    <w:lsdException w:name="Colorful Grid Accent 3" w:semiHidden="0" w:uiPriority="73" w:unhideWhenUsed="0"/>
-    <w:lsdException w:name="Light Shading Accent 4" w:semiHidden="0" w:uiPriority="60" w:unhideWhenUsed="0"/>
-    <w:lsdException w:name="Light List Accent 4" w:semiHidden="0" w:uiPriority="61" w:unhideWhenUsed="0"/>
-    <w:lsdException w:name="Light Grid Accent 4" w:semiHidden="0" w:uiPriority="62" w:unhideWhenUsed="0"/>
-    <w:lsdException w:name="Medium Shading 1 Accent 4" w:semiHidden="0" w:uiPriority="63" w:unhideWhenUsed="0"/>
-    <w:lsdException w:name="Medium Shading 2 Accent 4" w:semiHidden="0" w:uiPriority="64" w:unhideWhenUsed="0"/>
-    <w:lsdException w:name="Medium List 1 Accent 4" w:semiHidden="0" w:uiPriority="65" w:unhideWhenUsed="0"/>
-    <w:lsdException w:name="Medium List 2 Accent 4" w:semiHidden="0" w:uiPriority="66" w:unhideWhenUsed="0"/>
-    <w:lsdException w:name="Medium Grid 1 Accent 4" w:semiHidden="0" w:uiPriority="67" w:unhideWhenUsed="0"/>
-    <w:lsdException w:name="Medium Grid 2 Accent 4" w:semiHidden="0" w:uiPriority="68" w:unhideWhenUsed="0"/>
-    <w:lsdException w:name="Medium Grid 3 Accent 4" w:semiHidden="0" w:uiPriority="69" w:unhideWhenUsed="0"/>
-    <w:lsdException w:name="Dark List Accent 4" w:semiHidden="0" w:uiPriority="70" w:unhideWhenUsed="0"/>
-    <w:lsdException w:name="Colorful Shading Accent 4" w:semiHidden="0" w:uiPriority="71" w:unhideWhenUsed="0"/>
-    <w:lsdException w:name="Colorful List Accent 4" w:semiHidden="0" w:uiPriority="72" w:unhideWhenUsed="0"/>
-    <w:lsdException w:name="Colorful Grid Accent 4" w:semiHidden="0" w:uiPriority="73" w:unhideWhenUsed="0"/>
-    <w:lsdException w:name="Light Shading Accent 5" w:semiHidden="0" w:uiPriority="60" w:unhideWhenUsed="0"/>
-    <w:lsdException w:name="Light List Accent 5" w:semiHidden="0" w:uiPriority="61" w:unhideWhenUsed="0"/>
-    <w:lsdException w:name="Light Grid Accent 5" w:semiHidden="0" w:uiPriority="62" w:unhideWhenUsed="0"/>
-    <w:lsdException w:name="Medium Shading 1 Accent 5" w:semiHidden="0" w:uiPriority="63" w:unhideWhenUsed="0"/>
-    <w:lsdException w:name="Medium Shading 2 Accent 5" w:semiHidden="0" w:uiPriority="64" w:unhideWhenUsed="0"/>
-    <w:lsdException w:name="Medium List 1 Accent 5" w:semiHidden="0" w:uiPriority="65" w:unhideWhenUsed="0"/>
-    <w:lsdException w:name="Medium List 2 Accent 5" w:semiHidden="0" w:uiPriority="66" w:unhideWhenUsed="0"/>
-    <w:lsdException w:name="Medium Grid 1 Accent 5" w:semiHidden="0" w:uiPriority="67" w:unhideWhenUsed="0"/>
-    <w:lsdException w:name="Medium Grid 2 Accent 5" w:semiHidden="0" w:uiPriority="68" w:unhideWhenUsed="0"/>
-    <w:lsdException w:name="Medium Grid 3 Accent 5" w:semiHidden="0" w:uiPriority="69" w:unhideWhenUsed="0"/>
-    <w:lsdException w:name="Dark List Accent 5" w:semiHidden="0" w:uiPriority="70" w:unhideWhenUsed="0"/>
-    <w:lsdException w:name="Colorful Shading Accent 5" w:semiHidden="0" w:uiPriority="71" w:unhideWhenUsed="0"/>
-    <w:lsdException w:name="Colorful List Accent 5" w:semiHidden="0" w:uiPriority="72" w:unhideWhenUsed="0"/>
-    <w:lsdException w:name="Colorful Grid Accent 5" w:semiHidden="0" w:uiPriority="73" w:unhideWhenUsed="0"/>
-    <w:lsdException w:name="Light Shading Accent 6" w:semiHidden="0" w:uiPriority="60" w:unhideWhenUsed="0"/>
-    <w:lsdException w:name="Light List Accent 6" w:semiHidden="0" w:uiPriority="61" w:unhideWhenUsed="0"/>
-    <w:lsdException w:name="Light Grid Accent 6" w:semiHidden="0" w:uiPriority="62" w:unhideWhenUsed="0"/>
-    <w:lsdException w:name="Medium Shading 1 Accent 6" w:semiHidden="0" w:uiPriority="63" w:unhideWhenUsed="0"/>
-    <w:lsdException w:name="Medium Shading 2 Accent 6" w:semiHidden="0" w:uiPriority="64" w:unhideWhenUsed="0"/>
-    <w:lsdException w:name="Medium List 1 Accent 6" w:semiHidden="0" w:uiPriority="65" w:unhideWhenUsed="0"/>
-    <w:lsdException w:name="Medium List 2 Accent 6" w:semiHidden="0" w:uiPriority="66" w:unhideWhenUsed="0"/>
-    <w:lsdException w:name="Medium Grid 1 Accent 6" w:semiHidden="0" w:uiPriority="67" w:unhideWhenUsed="0"/>
-    <w:lsdException w:name="Medium Grid 2 Accent 6" w:semiHidden="0" w:uiPriority="68" w:unhideWhenUsed="0"/>
-    <w:lsdException w:name="Medium Grid 3 Accent 6" w:semiHidden="0" w:uiPriority="69" w:unhideWhenUsed="0"/>
-    <w:lsdException w:name="Dark List Accent 6" w:semiHidden="0" w:uiPriority="70" w:unhideWhenUsed="0"/>
-    <w:lsdException w:name="Colorful Shading Accent 6" w:semiHidden="0" w:uiPriority="71" w:unhideWhenUsed="0"/>
-    <w:lsdException w:name="Colorful List Accent 6" w:semiHidden="0" w:uiPriority="72" w:unhideWhenUsed="0"/>
-    <w:lsdException w:name="Colorful Grid Accent 6" w:semiHidden="0" w:uiPriority="73" w:unhideWhenUsed="0"/>
-    <w:lsdException w:name="Subtle Emphasis" w:semiHidden="0" w:uiPriority="19" w:unhideWhenUsed="0" w:qFormat="1"/>
-    <w:lsdException w:name="Intense Emphasis" w:semiHidden="0" w:uiPriority="21" w:unhideWhenUsed="0" w:qFormat="1"/>
-    <w:lsdException w:name="Subtle Reference" w:semiHidden="0" w:uiPriority="31" w:unhideWhenUsed="0" w:qFormat="1"/>
-    <w:lsdException w:name="Intense Reference" w:semiHidden="0" w:uiPriority="32" w:unhideWhenUsed="0" w:qFormat="1"/>
-    <w:lsdException w:name="Book Title" w:semiHidden="0" w:uiPriority="33" w:unhideWhenUsed="0" w:qFormat="1"/>
-    <w:lsdException w:name="Bibliography" w:uiPriority="37"/>
-    <w:lsdException w:name="TOC Heading" w:uiPriority="39" w:qFormat="1"/>
+  <w:latentStyles w:defLockedState="0" w:defUIPriority="99" w:defSemiHidden="0" w:defUnhideWhenUsed="0" w:defQFormat="0" w:count="377">
+    <w:lsdException w:name="Normal" w:uiPriority="0" w:qFormat="1"/>
+    <w:lsdException w:name="heading 1" w:uiPriority="9" w:qFormat="1"/>
+    <w:lsdException w:name="heading 2" w:semiHidden="1" w:uiPriority="9" w:unhideWhenUsed="1" w:qFormat="1"/>
+    <w:lsdException w:name="heading 3" w:semiHidden="1" w:uiPriority="9" w:unhideWhenUsed="1" w:qFormat="1"/>
+    <w:lsdException w:name="heading 4" w:semiHidden="1" w:uiPriority="9" w:unhideWhenUsed="1" w:qFormat="1"/>
+    <w:lsdException w:name="heading 5" w:semiHidden="1" w:uiPriority="9" w:unhideWhenUsed="1" w:qFormat="1"/>
+    <w:lsdException w:name="heading 6" w:semiHidden="1" w:uiPriority="9" w:unhideWhenUsed="1" w:qFormat="1"/>
+    <w:lsdException w:name="heading 7" w:semiHidden="1" w:uiPriority="9" w:unhideWhenUsed="1" w:qFormat="1"/>
+    <w:lsdException w:name="heading 8" w:semiHidden="1" w:uiPriority="9" w:unhideWhenUsed="1" w:qFormat="1"/>
+    <w:lsdException w:name="heading 9" w:semiHidden="1" w:uiPriority="9" w:unhideWhenUsed="1" w:qFormat="1"/>
+    <w:lsdException w:name="index 1" w:semiHidden="1" w:unhideWhenUsed="1"/>
+    <w:lsdException w:name="index 2" w:semiHidden="1" w:unhideWhenUsed="1"/>
+    <w:lsdException w:name="index 3" w:semiHidden="1" w:unhideWhenUsed="1"/>
+    <w:lsdException w:name="index 4" w:semiHidden="1" w:unhideWhenUsed="1"/>
+    <w:lsdException w:name="index 5" w:semiHidden="1" w:unhideWhenUsed="1"/>
+    <w:lsdException w:name="index 6" w:semiHidden="1" w:unhideWhenUsed="1"/>
+    <w:lsdException w:name="index 7" w:semiHidden="1" w:unhideWhenUsed="1"/>
+    <w:lsdException w:name="index 8" w:semiHidden="1" w:unhideWhenUsed="1"/>
+    <w:lsdException w:name="index 9" w:semiHidden="1" w:unhideWhenUsed="1"/>
+    <w:lsdException w:name="toc 1" w:semiHidden="1" w:uiPriority="39" w:unhideWhenUsed="1"/>
+    <w:lsdException w:name="toc 2" w:semiHidden="1" w:uiPriority="39" w:unhideWhenUsed="1"/>
+    <w:lsdException w:name="toc 3" w:semiHidden="1" w:uiPriority="39" w:unhideWhenUsed="1"/>
+    <w:lsdException w:name="toc 4" w:semiHidden="1" w:uiPriority="39" w:unhideWhenUsed="1"/>
+    <w:lsdException w:name="toc 5" w:semiHidden="1" w:uiPriority="39" w:unhideWhenUsed="1"/>
+    <w:lsdException w:name="toc 6" w:semiHidden="1" w:uiPriority="39" w:unhideWhenUsed="1"/>
+    <w:lsdException w:name="toc 7" w:semiHidden="1" w:uiPriority="39" w:unhideWhenUsed="1"/>
+    <w:lsdException w:name="toc 8" w:semiHidden="1" w:uiPriority="39" w:unhideWhenUsed="1"/>
+    <w:lsdException w:name="toc 9" w:semiHidden="1" w:uiPriority="39" w:unhideWhenUsed="1"/>
+    <w:lsdException w:name="Normal Indent" w:semiHidden="1" w:unhideWhenUsed="1"/>
+    <w:lsdException w:name="footnote text" w:semiHidden="1" w:unhideWhenUsed="1"/>
+    <w:lsdException w:name="annotation text" w:semiHidden="1" w:unhideWhenUsed="1"/>
+    <w:lsdException w:name="header" w:semiHidden="1" w:unhideWhenUsed="1"/>
+    <w:lsdException w:name="footer" w:semiHidden="1" w:unhideWhenUsed="1"/>
+    <w:lsdException w:name="index heading" w:semiHidden="1" w:unhideWhenUsed="1"/>
+    <w:lsdException w:name="caption" w:semiHidden="1" w:uiPriority="35" w:unhideWhenUsed="1" w:qFormat="1"/>
+    <w:lsdException w:name="table of figures" w:semiHidden="1" w:unhideWhenUsed="1"/>
+    <w:lsdException w:name="envelope address" w:semiHidden="1" w:unhideWhenUsed="1"/>
+    <w:lsdException w:name="envelope return" w:semiHidden="1" w:unhideWhenUsed="1"/>
+    <w:lsdException w:name="footnote reference" w:semiHidden="1" w:unhideWhenUsed="1"/>
+    <w:lsdException w:name="annotation reference" w:semiHidden="1" w:unhideWhenUsed="1"/>
+    <w:lsdException w:name="line number" w:semiHidden="1" w:unhideWhenUsed="1"/>
+    <w:lsdException w:name="page number" w:semiHidden="1" w:unhideWhenUsed="1"/>
+    <w:lsdException w:name="endnote reference" w:semiHidden="1" w:unhideWhenUsed="1"/>
+    <w:lsdException w:name="endnote text" w:semiHidden="1" w:unhideWhenUsed="1"/>
+    <w:lsdException w:name="table of authorities" w:semiHidden="1" w:unhideWhenUsed="1"/>
+    <w:lsdException w:name="macro" w:semiHidden="1" w:unhideWhenUsed="1"/>
+    <w:lsdException w:name="toa heading" w:semiHidden="1" w:unhideWhenUsed="1"/>
+    <w:lsdException w:name="List" w:semiHidden="1" w:unhideWhenUsed="1"/>
+    <w:lsdException w:name="List Bullet" w:semiHidden="1" w:unhideWhenUsed="1"/>
+    <w:lsdException w:name="List Number" w:semiHidden="1" w:unhideWhenUsed="1"/>
+    <w:lsdException w:name="List 2" w:semiHidden="1" w:unhideWhenUsed="1"/>
+    <w:lsdException w:name="List 3" w:semiHidden="1" w:unhideWhenUsed="1"/>
+    <w:lsdException w:name="List 4" w:semiHidden="1" w:unhideWhenUsed="1"/>
+    <w:lsdException w:name="List 5" w:semiHidden="1" w:unhideWhenUsed="1"/>
+    <w:lsdException w:name="List Bullet 2" w:semiHidden="1" w:unhideWhenUsed="1"/>
+    <w:lsdException w:name="List Bullet 3" w:semiHidden="1" w:unhideWhenUsed="1"/>
+    <w:lsdException w:name="List Bullet 4" w:semiHidden="1" w:unhideWhenUsed="1"/>
+    <w:lsdException w:name="List Bullet 5" w:semiHidden="1" w:unhideWhenUsed="1"/>
+    <w:lsdException w:name="List Number 2" w:semiHidden="1" w:unhideWhenUsed="1"/>
+    <w:lsdException w:name="List Number 3" w:semiHidden="1" w:unhideWhenUsed="1"/>
+    <w:lsdException w:name="List Number 4" w:semiHidden="1" w:unhideWhenUsed="1"/>
+    <w:lsdException w:name="List Number 5" w:semiHidden="1" w:unhideWhenUsed="1"/>
+    <w:lsdException w:name="Title" w:uiPriority="10" w:qFormat="1"/>
+    <w:lsdException w:name="Closing" w:semiHidden="1" w:unhideWhenUsed="1"/>
+    <w:lsdException w:name="Signature" w:semiHidden="1" w:unhideWhenUsed="1"/>
+    <w:lsdException w:name="Default Paragraph Font" w:semiHidden="1" w:uiPriority="1" w:unhideWhenUsed="1"/>
+    <w:lsdException w:name="Body Text" w:semiHidden="1" w:unhideWhenUsed="1"/>
+    <w:lsdException w:name="Body Text Indent" w:semiHidden="1" w:unhideWhenUsed="1"/>
+    <w:lsdException w:name="List Continue" w:semiHidden="1" w:unhideWhenUsed="1"/>
+    <w:lsdException w:name="List Continue 2" w:semiHidden="1" w:unhideWhenUsed="1"/>
+    <w:lsdException w:name="List Continue 3" w:semiHidden="1" w:unhideWhenUsed="1"/>
+    <w:lsdException w:name="List Continue 4" w:semiHidden="1" w:unhideWhenUsed="1"/>
+    <w:lsdException w:name="List Continue 5" w:semiHidden="1" w:unhideWhenUsed="1"/>
+    <w:lsdException w:name="Message Header" w:semiHidden="1" w:unhideWhenUsed="1"/>
+    <w:lsdException w:name="Subtitle" w:uiPriority="11" w:qFormat="1"/>
+    <w:lsdException w:name="Salutation" w:semiHidden="1" w:unhideWhenUsed="1"/>
+    <w:lsdException w:name="Date" w:semiHidden="1" w:unhideWhenUsed="1"/>
+    <w:lsdException w:name="Body Text First Indent" w:semiHidden="1" w:unhideWhenUsed="1"/>
+    <w:lsdException w:name="Body Text First Indent 2" w:semiHidden="1" w:unhideWhenUsed="1"/>
+    <w:lsdException w:name="Note Heading" w:semiHidden="1" w:unhideWhenUsed="1"/>
+    <w:lsdException w:name="Body Text 2" w:semiHidden="1" w:unhideWhenUsed="1"/>
+    <w:lsdException w:name="Body Text 3" w:semiHidden="1" w:unhideWhenUsed="1"/>
+    <w:lsdException w:name="Body Text Indent 2" w:semiHidden="1" w:unhideWhenUsed="1"/>
+    <w:lsdException w:name="Body Text Indent 3" w:semiHidden="1" w:unhideWhenUsed="1"/>
+    <w:lsdException w:name="Block Text" w:semiHidden="1" w:unhideWhenUsed="1"/>
+    <w:lsdException w:name="Hyperlink" w:semiHidden="1" w:unhideWhenUsed="1"/>
+    <w:lsdException w:name="FollowedHyperlink" w:semiHidden="1" w:unhideWhenUsed="1"/>
+    <w:lsdException w:name="Strong" w:uiPriority="22" w:qFormat="1"/>
+    <w:lsdException w:name="Emphasis" w:uiPriority="20" w:qFormat="1"/>
+    <w:lsdException w:name="Document Map" w:semiHidden="1" w:unhideWhenUsed="1"/>
+    <w:lsdException w:name="Plain Text" w:semiHidden="1" w:unhideWhenUsed="1"/>
+    <w:lsdException w:name="E-mail Signature" w:semiHidden="1" w:unhideWhenUsed="1"/>
+    <w:lsdException w:name="HTML Top of Form" w:semiHidden="1" w:unhideWhenUsed="1"/>
+    <w:lsdException w:name="HTML Bottom of Form" w:semiHidden="1" w:unhideWhenUsed="1"/>
+    <w:lsdException w:name="Normal (Web)" w:semiHidden="1" w:unhideWhenUsed="1"/>
+    <w:lsdException w:name="HTML Acronym" w:semiHidden="1" w:unhideWhenUsed="1"/>
+    <w:lsdException w:name="HTML Address" w:semiHidden="1" w:unhideWhenUsed="1"/>
+    <w:lsdException w:name="HTML Cite" w:semiHidden="1" w:unhideWhenUsed="1"/>
+    <w:lsdException w:name="HTML Code" w:semiHidden="1" w:unhideWhenUsed="1"/>
+    <w:lsdException w:name="HTML Definition" w:semiHidden="1" w:unhideWhenUsed="1"/>
+    <w:lsdException w:name="HTML Keyboard" w:semiHidden="1" w:unhideWhenUsed="1"/>
+    <w:lsdException w:name="HTML Preformatted" w:semiHidden="1" w:unhideWhenUsed="1"/>
+    <w:lsdException w:name="HTML Sample" w:semiHidden="1" w:unhideWhenUsed="1"/>
+    <w:lsdException w:name="HTML Typewriter" w:semiHidden="1" w:unhideWhenUsed="1"/>
+    <w:lsdException w:name="HTML Variable" w:semiHidden="1" w:unhideWhenUsed="1"/>
+    <w:lsdException w:name="Normal Table" w:semiHidden="1" w:unhideWhenUsed="1"/>
+    <w:lsdException w:name="annotation subject" w:semiHidden="1" w:unhideWhenUsed="1"/>
+    <w:lsdException w:name="No List" w:semiHidden="1" w:unhideWhenUsed="1"/>
+    <w:lsdException w:name="Outline List 1" w:semiHidden="1" w:unhideWhenUsed="1"/>
+    <w:lsdException w:name="Outline List 2" w:semiHidden="1" w:unhideWhenUsed="1"/>
+    <w:lsdException w:name="Outline List 3" w:semiHidden="1" w:unhideWhenUsed="1"/>
+    <w:lsdException w:name="Table Simple 1" w:semiHidden="1" w:unhideWhenUsed="1"/>
+    <w:lsdException w:name="Table Simple 2" w:semiHidden="1" w:unhideWhenUsed="1"/>
+    <w:lsdException w:name="Table Simple 3" w:semiHidden="1" w:unhideWhenUsed="1"/>
+    <w:lsdException w:name="Table Classic 1" w:semiHidden="1" w:unhideWhenUsed="1"/>
+    <w:lsdException w:name="Table Classic 2" w:semiHidden="1" w:unhideWhenUsed="1"/>
+    <w:lsdException w:name="Table Classic 3" w:semiHidden="1" w:unhideWhenUsed="1"/>
+    <w:lsdException w:name="Table Classic 4" w:semiHidden="1" w:unhideWhenUsed="1"/>
+    <w:lsdException w:name="Table Colorful 1" w:semiHidden="1" w:unhideWhenUsed="1"/>
+    <w:lsdException w:name="Table Colorful 2" w:semiHidden="1" w:unhideWhenUsed="1"/>
+    <w:lsdException w:name="Table Colorful 3" w:semiHidden="1" w:unhideWhenUsed="1"/>
+    <w:lsdException w:name="Table Columns 1" w:semiHidden="1" w:unhideWhenUsed="1"/>
+    <w:lsdException w:name="Table Columns 2" w:semiHidden="1" w:unhideWhenUsed="1"/>
+    <w:lsdException w:name="Table Columns 3" w:semiHidden="1" w:unhideWhenUsed="1"/>
+    <w:lsdException w:name="Table Columns 4" w:semiHidden="1" w:unhideWhenUsed="1"/>
+    <w:lsdException w:name="Table Columns 5" w:semiHidden="1" w:unhideWhenUsed="1"/>
+    <w:lsdException w:name="Table Grid 1" w:semiHidden="1" w:unhideWhenUsed="1"/>
+    <w:lsdException w:name="Table Grid 2" w:semiHidden="1" w:unhideWhenUsed="1"/>
+    <w:lsdException w:name="Table Grid 3" w:semiHidden="1" w:unhideWhenUsed="1"/>
+    <w:lsdException w:name="Table Grid 4" w:semiHidden="1" w:unhideWhenUsed="1"/>
+    <w:lsdException w:name="Table Grid 5" w:semiHidden="1" w:unhideWhenUsed="1"/>
+    <w:lsdException w:name="Table Grid 6" w:semiHidden="1" w:unhideWhenUsed="1"/>
+    <w:lsdException w:name="Table Grid 7" w:semiHidden="1" w:unhideWhenUsed="1"/>
+    <w:lsdException w:name="Table Grid 8" w:semiHidden="1" w:unhideWhenUsed="1"/>
+    <w:lsdException w:name="Table List 1" w:semiHidden="1" w:unhideWhenUsed="1"/>
+    <w:lsdException w:name="Table List 2" w:semiHidden="1" w:unhideWhenUsed="1"/>
+    <w:lsdException w:name="Table List 3" w:semiHidden="1" w:unhideWhenUsed="1"/>
+    <w:lsdException w:name="Table List 4" w:semiHidden="1" w:unhideWhenUsed="1"/>
+    <w:lsdException w:name="Table List 5" w:semiHidden="1" w:unhideWhenUsed="1"/>
+    <w:lsdException w:name="Table List 6" w:semiHidden="1" w:unhideWhenUsed="1"/>
+    <w:lsdException w:name="Table List 7" w:semiHidden="1" w:unhideWhenUsed="1"/>
+    <w:lsdException w:name="Table List 8" w:semiHidden="1" w:unhideWhenUsed="1"/>
+    <w:lsdException w:name="Table 3D effects 1" w:semiHidden="1" w:unhideWhenUsed="1"/>
+    <w:lsdException w:name="Table 3D effects 2" w:semiHidden="1" w:unhideWhenUsed="1"/>
+    <w:lsdException w:name="Table 3D effects 3" w:semiHidden="1" w:unhideWhenUsed="1"/>
+    <w:lsdException w:name="Table Contemporary" w:semiHidden="1" w:unhideWhenUsed="1"/>
+    <w:lsdException w:name="Table Elegant" w:semiHidden="1" w:unhideWhenUsed="1"/>
+    <w:lsdException w:name="Table Professional" w:semiHidden="1" w:unhideWhenUsed="1"/>
+    <w:lsdException w:name="Table Subtle 1" w:semiHidden="1" w:unhideWhenUsed="1"/>
+    <w:lsdException w:name="Table Subtle 2" w:semiHidden="1" w:unhideWhenUsed="1"/>
+    <w:lsdException w:name="Table Web 1" w:semiHidden="1" w:unhideWhenUsed="1"/>
+    <w:lsdException w:name="Table Web 2" w:semiHidden="1" w:unhideWhenUsed="1"/>
+    <w:lsdException w:name="Table Web 3" w:semiHidden="1" w:unhideWhenUsed="1"/>
+    <w:lsdException w:name="Balloon Text" w:semiHidden="1" w:unhideWhenUsed="1"/>
+    <w:lsdException w:name="Table Grid" w:semiHidden="1" w:uiPriority="39" w:unhideWhenUsed="1"/>
+    <w:lsdException w:name="Table Theme" w:semiHidden="1" w:unhideWhenUsed="1"/>
+    <w:lsdException w:name="Placeholder Text" w:semiHidden="1"/>
+    <w:lsdException w:name="No Spacing" w:uiPriority="1" w:qFormat="1"/>
+    <w:lsdException w:name="Light Shading" w:uiPriority="60"/>
+    <w:lsdException w:name="Light List" w:uiPriority="61"/>
+    <w:lsdException w:name="Light Grid" w:uiPriority="62"/>
+    <w:lsdException w:name="Medium Shading 1" w:uiPriority="63"/>
+    <w:lsdException w:name="Medium Shading 2" w:uiPriority="64"/>
+    <w:lsdException w:name="Medium List 1" w:uiPriority="65"/>
+    <w:lsdException w:name="Medium List 2" w:uiPriority="66"/>
+    <w:lsdException w:name="Medium Grid 1" w:uiPriority="67"/>
+    <w:lsdException w:name="Medium Grid 2" w:uiPriority="68"/>
+    <w:lsdException w:name="Medium Grid 3" w:uiPriority="69"/>
+    <w:lsdException w:name="Dark List" w:uiPriority="70"/>
+    <w:lsdException w:name="Colorful Shading" w:uiPriority="71"/>
+    <w:lsdException w:name="Colorful List" w:uiPriority="72"/>
+    <w:lsdException w:name="Colorful Grid" w:uiPriority="73"/>
+    <w:lsdException w:name="Light Shading Accent 1" w:uiPriority="60"/>
+    <w:lsdException w:name="Light List Accent 1" w:uiPriority="61"/>
+    <w:lsdException w:name="Light Grid Accent 1" w:uiPriority="62"/>
+    <w:lsdException w:name="Medium Shading 1 Accent 1" w:uiPriority="63"/>
+    <w:lsdException w:name="Medium Shading 2 Accent 1" w:uiPriority="64"/>
+    <w:lsdException w:name="Medium List 1 Accent 1" w:uiPriority="65"/>
+    <w:lsdException w:name="Revision" w:semiHidden="1"/>
+    <w:lsdException w:name="List Paragraph" w:uiPriority="34" w:qFormat="1"/>
+    <w:lsdException w:name="Quote" w:uiPriority="29" w:qFormat="1"/>
+    <w:lsdException w:name="Intense Quote" w:uiPriority="30" w:qFormat="1"/>
+    <w:lsdException w:name="Medium List 2 Accent 1" w:uiPriority="66"/>
+    <w:lsdException w:name="Medium Grid 1 Accent 1" w:uiPriority="67"/>
+    <w:lsdException w:name="Medium Grid 2 Accent 1" w:uiPriority="68"/>
+    <w:lsdException w:name="Medium Grid 3 Accent 1" w:uiPriority="69"/>
+    <w:lsdException w:name="Dark List Accent 1" w:uiPriority="70"/>
+    <w:lsdException w:name="Colorful Shading Accent 1" w:uiPriority="71"/>
+    <w:lsdException w:name="Colorful List Accent 1" w:uiPriority="72"/>
+    <w:lsdException w:name="Colorful Grid Accent 1" w:uiPriority="73"/>
+    <w:lsdException w:name="Light Shading Accent 2" w:uiPriority="60"/>
+    <w:lsdException w:name="Light List Accent 2" w:uiPriority="61"/>
+    <w:lsdException w:name="Light Grid Accent 2" w:uiPriority="62"/>
+    <w:lsdException w:name="Medium Shading 1 Accent 2" w:uiPriority="63"/>
+    <w:lsdException w:name="Medium Shading 2 Accent 2" w:uiPriority="64"/>
+    <w:lsdException w:name="Medium List 1 Accent 2" w:uiPriority="65"/>
+    <w:lsdException w:name="Medium List 2 Accent 2" w:uiPriority="66"/>
+    <w:lsdException w:name="Medium Grid 1 Accent 2" w:uiPriority="67"/>
+    <w:lsdException w:name="Medium Grid 2 Accent 2" w:uiPriority="68"/>
+    <w:lsdException w:name="Medium Grid 3 Accent 2" w:uiPriority="69"/>
+    <w:lsdException w:name="Dark List Accent 2" w:uiPriority="70"/>
+    <w:lsdException w:name="Colorful Shading Accent 2" w:uiPriority="71"/>
+    <w:lsdException w:name="Colorful List Accent 2" w:uiPriority="72"/>
+    <w:lsdException w:name="Colorful Grid Accent 2" w:uiPriority="73"/>
+    <w:lsdException w:name="Light Shading Accent 3" w:uiPriority="60"/>
+    <w:lsdException w:name="Light List Accent 3" w:uiPriority="61"/>
+    <w:lsdException w:name="Light Grid Accent 3" w:uiPriority="62"/>
+    <w:lsdException w:name="Medium Shading 1 Accent 3" w:uiPriority="63"/>
+    <w:lsdException w:name="Medium Shading 2 Accent 3" w:uiPriority="64"/>
+    <w:lsdException w:name="Medium List 1 Accent 3" w:uiPriority="65"/>
+    <w:lsdException w:name="Medium List 2 Accent 3" w:uiPriority="66"/>
+    <w:lsdException w:name="Medium Grid 1 Accent 3" w:uiPriority="67"/>
+    <w:lsdException w:name="Medium Grid 2 Accent 3" w:uiPriority="68"/>
+    <w:lsdException w:name="Medium Grid 3 Accent 3" w:uiPriority="69"/>
+    <w:lsdException w:name="Dark List Accent 3" w:uiPriority="70"/>
+    <w:lsdException w:name="Colorful Shading Accent 3" w:uiPriority="71"/>
+    <w:lsdException w:name="Colorful List Accent 3" w:uiPriority="72"/>
+    <w:lsdException w:name="Colorful Grid Accent 3" w:uiPriority="73"/>
+    <w:lsdException w:name="Light Shading Accent 4" w:uiPriority="60"/>
+    <w:lsdException w:name="Light List Accent 4" w:uiPriority="61"/>
+    <w:lsdException w:name="Light Grid Accent 4" w:uiPriority="62"/>
+    <w:lsdException w:name="Medium Shading 1 Accent 4" w:uiPriority="63"/>
+    <w:lsdException w:name="Medium Shading 2 Accent 4" w:uiPriority="64"/>
+    <w:lsdException w:name="Medium List 1 Accent 4" w:uiPriority="65"/>
+    <w:lsdException w:name="Medium List 2 Accent 4" w:uiPriority="66"/>
+    <w:lsdException w:name="Medium Grid 1 Accent 4" w:uiPriority="67"/>
+    <w:lsdException w:name="Medium Grid 2 Accent 4" w:uiPriority="68"/>
+    <w:lsdException w:name="Medium Grid 3 Accent 4" w:uiPriority="69"/>
+    <w:lsdException w:name="Dark List Accent 4" w:uiPriority="70"/>
+    <w:lsdException w:name="Colorful Shading Accent 4" w:uiPriority="71"/>
+    <w:lsdException w:name="Colorful List Accent 4" w:uiPriority="72"/>
+    <w:lsdException w:name="Colorful Grid Accent 4" w:uiPriority="73"/>
+    <w:lsdException w:name="Light Shading Accent 5" w:uiPriority="60"/>
+    <w:lsdException w:name="Light List Accent 5" w:uiPriority="61"/>
+    <w:lsdException w:name="Light Grid Accent 5" w:uiPriority="62"/>
+    <w:lsdException w:name="Medium Shading 1 Accent 5" w:uiPriority="63"/>
+    <w:lsdException w:name="Medium Shading 2 Accent 5" w:uiPriority="64"/>
+    <w:lsdException w:name="Medium List 1 Accent 5" w:uiPriority="65"/>
+    <w:lsdException w:name="Medium List 2 Accent 5" w:uiPriority="66"/>
+    <w:lsdException w:name="Medium Grid 1 Accent 5" w:uiPriority="67"/>
+    <w:lsdException w:name="Medium Grid 2 Accent 5" w:uiPriority="68"/>
+    <w:lsdException w:name="Medium Grid 3 Accent 5" w:uiPriority="69"/>
+    <w:lsdException w:name="Dark List Accent 5" w:uiPriority="70"/>
+    <w:lsdException w:name="Colorful Shading Accent 5" w:uiPriority="71"/>
+    <w:lsdException w:name="Colorful List Accent 5" w:uiPriority="72"/>
+    <w:lsdException w:name="Colorful Grid Accent 5" w:uiPriority="73"/>
+    <w:lsdException w:name="Light Shading Accent 6" w:uiPriority="60"/>
+    <w:lsdException w:name="Light List Accent 6" w:uiPriority="61"/>
+    <w:lsdException w:name="Light Grid Accent 6" w:uiPriority="62"/>
+    <w:lsdException w:name="Medium Shading 1 Accent 6" w:uiPriority="63"/>
+    <w:lsdException w:name="Medium Shading 2 Accent 6" w:uiPriority="64"/>
+    <w:lsdException w:name="Medium List 1 Accent 6" w:uiPriority="65"/>
+    <w:lsdException w:name="Medium List 2 Accent 6" w:uiPriority="66"/>
+    <w:lsdException w:name="Medium Grid 1 Accent 6" w:uiPriority="67"/>
+    <w:lsdException w:name="Medium Grid 2 Accent 6" w:uiPriority="68"/>
+    <w:lsdException w:name="Medium Grid 3 Accent 6" w:uiPriority="69"/>
+    <w:lsdException w:name="Dark List Accent 6" w:uiPriority="70"/>
+    <w:lsdException w:name="Colorful Shading Accent 6" w:uiPriority="71"/>
+    <w:lsdException w:name="Colorful List Accent 6" w:uiPriority="72"/>
+    <w:lsdException w:name="Colorful Grid Accent 6" w:uiPriority="73"/>
+    <w:lsdException w:name="Subtle Emphasis" w:uiPriority="19" w:qFormat="1"/>
+    <w:lsdException w:name="Intense Emphasis" w:uiPriority="21" w:qFormat="1"/>
+    <w:lsdException w:name="Subtle Reference" w:uiPriority="31" w:qFormat="1"/>
+    <w:lsdException w:name="Intense Reference" w:uiPriority="32" w:qFormat="1"/>
+    <w:lsdException w:name="Book Title" w:uiPriority="33" w:qFormat="1"/>
+    <w:lsdException w:name="Bibliography" w:semiHidden="1" w:uiPriority="37" w:unhideWhenUsed="1"/>
+    <w:lsdException w:name="TOC Heading" w:semiHidden="1" w:uiPriority="39" w:unhideWhenUsed="1" w:qFormat="1"/>
+    <w:lsdException w:name="Plain Table 1" w:uiPriority="41"/>
+    <w:lsdException w:name="Plain Table 2" w:uiPriority="42"/>
+    <w:lsdException w:name="Plain Table 3" w:uiPriority="43"/>
+    <w:lsdException w:name="Plain Table 4" w:uiPriority="44"/>
+    <w:lsdException w:name="Plain Table 5" w:uiPriority="45"/>
+    <w:lsdException w:name="Grid Table Light" w:uiPriority="40"/>
+    <w:lsdException w:name="Grid Table 1 Light" w:uiPriority="46"/>
+    <w:lsdException w:name="Grid Table 2" w:uiPriority="47"/>
+    <w:lsdException w:name="Grid Table 3" w:uiPriority="48"/>
+    <w:lsdException w:name="Grid Table 4" w:uiPriority="49"/>
+    <w:lsdException w:name="Grid Table 5 Dark" w:uiPriority="50"/>
+    <w:lsdException w:name="Grid Table 6 Colorful" w:uiPriority="51"/>
+    <w:lsdException w:name="Grid Table 7 Colorful" w:uiPriority="52"/>
+    <w:lsdException w:name="Grid Table 1 Light Accent 1" w:uiPriority="46"/>
+    <w:lsdException w:name="Grid Table 2 Accent 1" w:uiPriority="47"/>
+    <w:lsdException w:name="Grid Table 3 Accent 1" w:uiPriority="48"/>
+    <w:lsdException w:name="Grid Table 4 Accent 1" w:uiPriority="49"/>
+    <w:lsdException w:name="Grid Table 5 Dark Accent 1" w:uiPriority="50"/>
+    <w:lsdException w:name="Grid Table 6 Colorful Accent 1" w:uiPriority="51"/>
+    <w:lsdException w:name="Grid Table 7 Colorful Accent 1" w:uiPriority="52"/>
+    <w:lsdException w:name="Grid Table 1 Light Accent 2" w:uiPriority="46"/>
+    <w:lsdException w:name="Grid Table 2 Accent 2" w:uiPriority="47"/>
+    <w:lsdException w:name="Grid Table 3 Accent 2" w:uiPriority="48"/>
+    <w:lsdException w:name="Grid Table 4 Accent 2" w:uiPriority="49"/>
+    <w:lsdException w:name="Grid Table 5 Dark Accent 2" w:uiPriority="50"/>
+    <w:lsdException w:name="Grid Table 6 Colorful Accent 2" w:uiPriority="51"/>
+    <w:lsdException w:name="Grid Table 7 Colorful Accent 2" w:uiPriority="52"/>
+    <w:lsdException w:name="Grid Table 1 Light Accent 3" w:uiPriority="46"/>
+    <w:lsdException w:name="Grid Table 2 Accent 3" w:uiPriority="47"/>
+    <w:lsdException w:name="Grid Table 3 Accent 3" w:uiPriority="48"/>
+    <w:lsdException w:name="Grid Table 4 Accent 3" w:uiPriority="49"/>
+    <w:lsdException w:name="Grid Table 5 Dark Accent 3" w:uiPriority="50"/>
+    <w:lsdException w:name="Grid Table 6 Colorful Accent 3" w:uiPriority="51"/>
+    <w:lsdException w:name="Grid Table 7 Colorful Accent 3" w:uiPriority="52"/>
+    <w:lsdException w:name="Grid Table 1 Light Accent 4" w:uiPriority="46"/>
+    <w:lsdException w:name="Grid Table 2 Accent 4" w:uiPriority="47"/>
+    <w:lsdException w:name="Grid Table 3 Accent 4" w:uiPriority="48"/>
+    <w:lsdException w:name="Grid Table 4 Accent 4" w:uiPriority="49"/>
+    <w:lsdException w:name="Grid Table 5 Dark Accent 4" w:uiPriority="50"/>
+    <w:lsdException w:name="Grid Table 6 Colorful Accent 4" w:uiPriority="51"/>
+    <w:lsdException w:name="Grid Table 7 Colorful Accent 4" w:uiPriority="52"/>
+    <w:lsdException w:name="Grid Table 1 Light Accent 5" w:uiPriority="46"/>
+    <w:lsdException w:name="Grid Table 2 Accent 5" w:uiPriority="47"/>
+    <w:lsdException w:name="Grid Table 3 Accent 5" w:uiPriority="48"/>
+    <w:lsdException w:name="Grid Table 4 Accent 5" w:uiPriority="49"/>
+    <w:lsdException w:name="Grid Table 5 Dark Accent 5" w:uiPriority="50"/>
+    <w:lsdException w:name="Grid Table 6 Colorful Accent 5" w:uiPriority="51"/>
+    <w:lsdException w:name="Grid Table 7 Colorful Accent 5" w:uiPriority="52"/>
+    <w:lsdException w:name="Grid Table 1 Light Accent 6" w:uiPriority="46"/>
+    <w:lsdException w:name="Grid Table 2 Accent 6" w:uiPriority="47"/>
+    <w:lsdException w:name="Grid Table 3 Accent 6" w:uiPriority="48"/>
+    <w:lsdException w:name="Grid Table 4 Accent 6" w:uiPriority="49"/>
+    <w:lsdException w:name="Grid Table 5 Dark Accent 6" w:uiPriority="50"/>
+    <w:lsdException w:name="Grid Table 6 Colorful Accent 6" w:uiPriority="51"/>
+    <w:lsdException w:name="Grid Table 7 Colorful Accent 6" w:uiPriority="52"/>
+    <w:lsdException w:name="List Table 1 Light" w:uiPriority="46"/>
+    <w:lsdException w:name="List Table 2" w:uiPriority="47"/>
+    <w:lsdException w:name="List Table 3" w:uiPriority="48"/>
+    <w:lsdException w:name="List Table 4" w:uiPriority="49"/>
+    <w:lsdException w:name="List Table 5 Dark" w:uiPriority="50"/>
+    <w:lsdException w:name="List Table 6 Colorful" w:uiPriority="51"/>
+    <w:lsdException w:name="List Table 7 Colorful" w:uiPriority="52"/>
+    <w:lsdException w:name="List Table 1 Light Accent 1" w:uiPriority="46"/>
+    <w:lsdException w:name="List Table 2 Accent 1" w:uiPriority="47"/>
+    <w:lsdException w:name="List Table 3 Accent 1" w:uiPriority="48"/>
+    <w:lsdException w:name="List Table 4 Accent 1" w:uiPriority="49"/>
+    <w:lsdException w:name="List Table 5 Dark Accent 1" w:uiPriority="50"/>
+    <w:lsdException w:name="List Table 6 Colorful Accent 1" w:uiPriority="51"/>
+    <w:lsdException w:name="List Table 7 Colorful Accent 1" w:uiPriority="52"/>
+    <w:lsdException w:name="List Table 1 Light Accent 2" w:uiPriority="46"/>
+    <w:lsdException w:name="List Table 2 Accent 2" w:uiPriority="47"/>
+    <w:lsdException w:name="List Table 3 Accent 2" w:uiPriority="48"/>
+    <w:lsdException w:name="List Table 4 Accent 2" w:uiPriority="49"/>
+    <w:lsdException w:name="List Table 5 Dark Accent 2" w:uiPriority="50"/>
+    <w:lsdException w:name="List Table 6 Colorful Accent 2" w:uiPriority="51"/>
+    <w:lsdException w:name="List Table 7 Colorful Accent 2" w:uiPriority="52"/>
+    <w:lsdException w:name="List Table 1 Light Accent 3" w:uiPriority="46"/>
+    <w:lsdException w:name="List Table 2 Accent 3" w:uiPriority="47"/>
+    <w:lsdException w:name="List Table 3 Accent 3" w:uiPriority="48"/>
+    <w:lsdException w:name="List Table 4 Accent 3" w:uiPriority="49"/>
+    <w:lsdException w:name="List Table 5 Dark Accent 3" w:uiPriority="50"/>
+    <w:lsdException w:name="List Table 6 Colorful Accent 3" w:uiPriority="51"/>
+    <w:lsdException w:name="List Table 7 Colorful Accent 3" w:uiPriority="52"/>
+    <w:lsdException w:name="List Table 1 Light Accent 4" w:uiPriority="46"/>
+    <w:lsdException w:name="List Table 2 Accent 4" w:uiPriority="47"/>
+    <w:lsdException w:name="List Table 3 Accent 4" w:uiPriority="48"/>
+    <w:lsdException w:name="List Table 4 Accent 4" w:uiPriority="49"/>
+    <w:lsdException w:name="List Table 5 Dark Accent 4" w:uiPriority="50"/>
+    <w:lsdException w:name="List Table 6 Colorful Accent 4" w:uiPriority="51"/>
+    <w:lsdException w:name="List Table 7 Colorful Accent 4" w:uiPriority="52"/>
+    <w:lsdException w:name="List Table 1 Light Accent 5" w:uiPriority="46"/>
+    <w:lsdException w:name="List Table 2 Accent 5" w:uiPriority="47"/>
+    <w:lsdException w:name="List Table 3 Accent 5" w:uiPriority="48"/>
+    <w:lsdException w:name="List Table 4 Accent 5" w:uiPriority="49"/>
+    <w:lsdException w:name="List Table 5 Dark Accent 5" w:uiPriority="50"/>
+    <w:lsdException w:name="List Table 6 Colorful Accent 5" w:uiPriority="51"/>
+    <w:lsdException w:name="List Table 7 Colorful Accent 5" w:uiPriority="52"/>
+    <w:lsdException w:name="List Table 1 Light Accent 6" w:uiPriority="46"/>
+    <w:lsdException w:name="List Table 2 Accent 6" w:uiPriority="47"/>
+    <w:lsdException w:name="List Table 3 Accent 6" w:uiPriority="48"/>
+    <w:lsdException w:name="List Table 4 Accent 6" w:uiPriority="49"/>
+    <w:lsdException w:name="List Table 5 Dark Accent 6" w:uiPriority="50"/>
+    <w:lsdException w:name="List Table 6 Colorful Accent 6" w:uiPriority="51"/>
+    <w:lsdException w:name="List Table 7 Colorful Accent 6" w:uiPriority="52"/>
+    <w:lsdException w:name="Mention" w:semiHidden="1" w:unhideWhenUsed="1"/>
+    <w:lsdException w:name="Smart Hyperlink" w:semiHidden="1" w:unhideWhenUsed="1"/>
+    <w:lsdException w:name="Hashtag" w:semiHidden="1" w:unhideWhenUsed="1"/>
+    <w:lsdException w:name="Unresolved Mention" w:semiHidden="1" w:unhideWhenUsed="1"/>
+    <w:lsdException w:name="Smart Link" w:semiHidden="1" w:unhideWhenUsed="1"/>
+    <w:lsdException w:name="Smart Link Error" w:semiHidden="1" w:unhideWhenUsed="1"/>
   </w:latentStyles>
   <w:style w:type="paragraph" w:default="1" w:styleId="Normal">
     <w:name w:val="Normal"/>
@@ -16547,7 +17681,6 @@
       <w:spacing w:after="0" w:line="240" w:lineRule="auto"/>
     </w:pPr>
     <w:tblPr>
-      <w:tblInd w:w="0" w:type="dxa"/>
       <w:tblBorders>
         <w:top w:val="single" w:sz="4" w:space="0" w:color="auto"/>
         <w:left w:val="single" w:sz="4" w:space="0" w:color="auto"/>
@@ -16556,12 +17689,6 @@
         <w:insideH w:val="single" w:sz="4" w:space="0" w:color="auto"/>
         <w:insideV w:val="single" w:sz="4" w:space="0" w:color="auto"/>
       </w:tblBorders>
-      <w:tblCellMar>
-        <w:top w:w="0" w:type="dxa"/>
-        <w:left w:w="108" w:type="dxa"/>
-        <w:bottom w:w="0" w:type="dxa"/>
-        <w:right w:w="108" w:type="dxa"/>
-      </w:tblCellMar>
     </w:tblPr>
   </w:style>
   <w:style w:type="paragraph" w:styleId="Caption">
@@ -16613,800 +17740,8 @@
       <w:szCs w:val="16"/>
     </w:rPr>
   </w:style>
-  <w:style w:type="character" w:customStyle="1" w:styleId="UnresolvedMention">
-    <w:name w:val="Unresolved Mention"/>
-    <w:basedOn w:val="DefaultParagraphFont"/>
-    <w:uiPriority w:val="99"/>
-    <w:semiHidden/>
-    <w:unhideWhenUsed/>
-    <w:rsid w:val="00471CE9"/>
-    <w:rPr>
-      <w:color w:val="605E5C"/>
-      <w:shd w:val="clear" w:color="auto" w:fill="E1DFDD"/>
-    </w:rPr>
-  </w:style>
-  <w:style w:type="character" w:styleId="FollowedHyperlink">
-    <w:name w:val="FollowedHyperlink"/>
-    <w:basedOn w:val="DefaultParagraphFont"/>
-    <w:uiPriority w:val="99"/>
-    <w:semiHidden/>
-    <w:unhideWhenUsed/>
-    <w:rsid w:val="009416A9"/>
-    <w:rPr>
-      <w:color w:val="954F72" w:themeColor="followedHyperlink"/>
-      <w:u w:val="single"/>
-    </w:rPr>
-  </w:style>
-  <w:style w:type="paragraph" w:styleId="TableofFigures">
-    <w:name w:val="table of figures"/>
-    <w:basedOn w:val="Normal"/>
-    <w:next w:val="Normal"/>
-    <w:uiPriority w:val="99"/>
-    <w:unhideWhenUsed/>
-    <w:rsid w:val="009021C6"/>
-    <w:pPr>
-      <w:spacing w:after="0"/>
-    </w:pPr>
-  </w:style>
-</w:styles>
-</file>
-
-<file path=word/stylesWithEffects.xml><?xml version="1.0" encoding="utf-8"?>
-<w:styles xmlns:wpc="http://schemas.microsoft.com/office/word/2010/wordprocessingCanvas" xmlns:mc="http://schemas.openxmlformats.org/markup-compatibility/2006" xmlns:o="urn:schemas-microsoft-com:office:office" xmlns:r="http://schemas.openxmlformats.org/officeDocument/2006/relationships" xmlns:m="http://schemas.openxmlformats.org/officeDocument/2006/math" xmlns:v="urn:schemas-microsoft-com:vml" xmlns:wp14="http://schemas.microsoft.com/office/word/2010/wordprocessingDrawing" xmlns:wp="http://schemas.openxmlformats.org/drawingml/2006/wordprocessingDrawing" xmlns:w10="urn:schemas-microsoft-com:office:word" xmlns:w="http://schemas.openxmlformats.org/wordprocessingml/2006/main" xmlns:w14="http://schemas.microsoft.com/office/word/2010/wordml" xmlns:wpg="http://schemas.microsoft.com/office/word/2010/wordprocessingGroup" xmlns:wpi="http://schemas.microsoft.com/office/word/2010/wordprocessingInk" xmlns:wne="http://schemas.microsoft.com/office/word/2006/wordml" xmlns:wps="http://schemas.microsoft.com/office/word/2010/wordprocessingShape" mc:Ignorable="w14 wp14">
-  <w:docDefaults>
-    <w:rPrDefault>
-      <w:rPr>
-        <w:rFonts w:asciiTheme="minorHAnsi" w:eastAsiaTheme="minorEastAsia" w:hAnsiTheme="minorHAnsi" w:cstheme="minorBidi"/>
-        <w:sz w:val="22"/>
-        <w:szCs w:val="22"/>
-        <w:lang w:val="en-US" w:eastAsia="zh-CN" w:bidi="ar-SA"/>
-      </w:rPr>
-    </w:rPrDefault>
-    <w:pPrDefault>
-      <w:pPr>
-        <w:spacing w:after="160" w:line="259" w:lineRule="auto"/>
-      </w:pPr>
-    </w:pPrDefault>
-  </w:docDefaults>
-  <w:latentStyles w:defLockedState="0" w:defUIPriority="99" w:defSemiHidden="1" w:defUnhideWhenUsed="1" w:defQFormat="0" w:count="267">
-    <w:lsdException w:name="Normal" w:semiHidden="0" w:uiPriority="0" w:unhideWhenUsed="0" w:qFormat="1"/>
-    <w:lsdException w:name="heading 1" w:semiHidden="0" w:uiPriority="9" w:unhideWhenUsed="0" w:qFormat="1"/>
-    <w:lsdException w:name="heading 2" w:uiPriority="9" w:qFormat="1"/>
-    <w:lsdException w:name="heading 3" w:uiPriority="9" w:qFormat="1"/>
-    <w:lsdException w:name="heading 4" w:uiPriority="9" w:qFormat="1"/>
-    <w:lsdException w:name="heading 5" w:uiPriority="9" w:qFormat="1"/>
-    <w:lsdException w:name="heading 6" w:uiPriority="9" w:qFormat="1"/>
-    <w:lsdException w:name="heading 7" w:uiPriority="9" w:qFormat="1"/>
-    <w:lsdException w:name="heading 8" w:uiPriority="9" w:qFormat="1"/>
-    <w:lsdException w:name="heading 9" w:uiPriority="9" w:qFormat="1"/>
-    <w:lsdException w:name="toc 1" w:uiPriority="39"/>
-    <w:lsdException w:name="toc 2" w:uiPriority="39"/>
-    <w:lsdException w:name="toc 3" w:uiPriority="39"/>
-    <w:lsdException w:name="toc 4" w:uiPriority="39"/>
-    <w:lsdException w:name="toc 5" w:uiPriority="39"/>
-    <w:lsdException w:name="toc 6" w:uiPriority="39"/>
-    <w:lsdException w:name="toc 7" w:uiPriority="39"/>
-    <w:lsdException w:name="toc 8" w:uiPriority="39"/>
-    <w:lsdException w:name="toc 9" w:uiPriority="39"/>
-    <w:lsdException w:name="caption" w:uiPriority="35" w:qFormat="1"/>
-    <w:lsdException w:name="Title" w:semiHidden="0" w:uiPriority="10" w:unhideWhenUsed="0" w:qFormat="1"/>
-    <w:lsdException w:name="Default Paragraph Font" w:uiPriority="1"/>
-    <w:lsdException w:name="Subtitle" w:semiHidden="0" w:uiPriority="11" w:unhideWhenUsed="0" w:qFormat="1"/>
-    <w:lsdException w:name="Strong" w:semiHidden="0" w:uiPriority="22" w:unhideWhenUsed="0" w:qFormat="1"/>
-    <w:lsdException w:name="Emphasis" w:semiHidden="0" w:uiPriority="20" w:unhideWhenUsed="0" w:qFormat="1"/>
-    <w:lsdException w:name="Table Grid" w:semiHidden="0" w:uiPriority="39" w:unhideWhenUsed="0"/>
-    <w:lsdException w:name="Placeholder Text" w:unhideWhenUsed="0"/>
-    <w:lsdException w:name="No Spacing" w:semiHidden="0" w:uiPriority="1" w:unhideWhenUsed="0" w:qFormat="1"/>
-    <w:lsdException w:name="Light Shading" w:semiHidden="0" w:uiPriority="60" w:unhideWhenUsed="0"/>
-    <w:lsdException w:name="Light List" w:semiHidden="0" w:uiPriority="61" w:unhideWhenUsed="0"/>
-    <w:lsdException w:name="Light Grid" w:semiHidden="0" w:uiPriority="62" w:unhideWhenUsed="0"/>
-    <w:lsdException w:name="Medium Shading 1" w:semiHidden="0" w:uiPriority="63" w:unhideWhenUsed="0"/>
-    <w:lsdException w:name="Medium Shading 2" w:semiHidden="0" w:uiPriority="64" w:unhideWhenUsed="0"/>
-    <w:lsdException w:name="Medium List 1" w:semiHidden="0" w:uiPriority="65" w:unhideWhenUsed="0"/>
-    <w:lsdException w:name="Medium List 2" w:semiHidden="0" w:uiPriority="66" w:unhideWhenUsed="0"/>
-    <w:lsdException w:name="Medium Grid 1" w:semiHidden="0" w:uiPriority="67" w:unhideWhenUsed="0"/>
-    <w:lsdException w:name="Medium Grid 2" w:semiHidden="0" w:uiPriority="68" w:unhideWhenUsed="0"/>
-    <w:lsdException w:name="Medium Grid 3" w:semiHidden="0" w:uiPriority="69" w:unhideWhenUsed="0"/>
-    <w:lsdException w:name="Dark List" w:semiHidden="0" w:uiPriority="70" w:unhideWhenUsed="0"/>
-    <w:lsdException w:name="Colorful Shading" w:semiHidden="0" w:uiPriority="71" w:unhideWhenUsed="0"/>
-    <w:lsdException w:name="Colorful List" w:semiHidden="0" w:uiPriority="72" w:unhideWhenUsed="0"/>
-    <w:lsdException w:name="Colorful Grid" w:semiHidden="0" w:uiPriority="73" w:unhideWhenUsed="0"/>
-    <w:lsdException w:name="Light Shading Accent 1" w:semiHidden="0" w:uiPriority="60" w:unhideWhenUsed="0"/>
-    <w:lsdException w:name="Light List Accent 1" w:semiHidden="0" w:uiPriority="61" w:unhideWhenUsed="0"/>
-    <w:lsdException w:name="Light Grid Accent 1" w:semiHidden="0" w:uiPriority="62" w:unhideWhenUsed="0"/>
-    <w:lsdException w:name="Medium Shading 1 Accent 1" w:semiHidden="0" w:uiPriority="63" w:unhideWhenUsed="0"/>
-    <w:lsdException w:name="Medium Shading 2 Accent 1" w:semiHidden="0" w:uiPriority="64" w:unhideWhenUsed="0"/>
-    <w:lsdException w:name="Medium List 1 Accent 1" w:semiHidden="0" w:uiPriority="65" w:unhideWhenUsed="0"/>
-    <w:lsdException w:name="Revision" w:unhideWhenUsed="0"/>
-    <w:lsdException w:name="List Paragraph" w:semiHidden="0" w:uiPriority="34" w:unhideWhenUsed="0" w:qFormat="1"/>
-    <w:lsdException w:name="Quote" w:semiHidden="0" w:uiPriority="29" w:unhideWhenUsed="0" w:qFormat="1"/>
-    <w:lsdException w:name="Intense Quote" w:semiHidden="0" w:uiPriority="30" w:unhideWhenUsed="0" w:qFormat="1"/>
-    <w:lsdException w:name="Medium List 2 Accent 1" w:semiHidden="0" w:uiPriority="66" w:unhideWhenUsed="0"/>
-    <w:lsdException w:name="Medium Grid 1 Accent 1" w:semiHidden="0" w:uiPriority="67" w:unhideWhenUsed="0"/>
-    <w:lsdException w:name="Medium Grid 2 Accent 1" w:semiHidden="0" w:uiPriority="68" w:unhideWhenUsed="0"/>
-    <w:lsdException w:name="Medium Grid 3 Accent 1" w:semiHidden="0" w:uiPriority="69" w:unhideWhenUsed="0"/>
-    <w:lsdException w:name="Dark List Accent 1" w:semiHidden="0" w:uiPriority="70" w:unhideWhenUsed="0"/>
-    <w:lsdException w:name="Colorful Shading Accent 1" w:semiHidden="0" w:uiPriority="71" w:unhideWhenUsed="0"/>
-    <w:lsdException w:name="Colorful List Accent 1" w:semiHidden="0" w:uiPriority="72" w:unhideWhenUsed="0"/>
-    <w:lsdException w:name="Colorful Grid Accent 1" w:semiHidden="0" w:uiPriority="73" w:unhideWhenUsed="0"/>
-    <w:lsdException w:name="Light Shading Accent 2" w:semiHidden="0" w:uiPriority="60" w:unhideWhenUsed="0"/>
-    <w:lsdException w:name="Light List Accent 2" w:semiHidden="0" w:uiPriority="61" w:unhideWhenUsed="0"/>
-    <w:lsdException w:name="Light Grid Accent 2" w:semiHidden="0" w:uiPriority="62" w:unhideWhenUsed="0"/>
-    <w:lsdException w:name="Medium Shading 1 Accent 2" w:semiHidden="0" w:uiPriority="63" w:unhideWhenUsed="0"/>
-    <w:lsdException w:name="Medium Shading 2 Accent 2" w:semiHidden="0" w:uiPriority="64" w:unhideWhenUsed="0"/>
-    <w:lsdException w:name="Medium List 1 Accent 2" w:semiHidden="0" w:uiPriority="65" w:unhideWhenUsed="0"/>
-    <w:lsdException w:name="Medium List 2 Accent 2" w:semiHidden="0" w:uiPriority="66" w:unhideWhenUsed="0"/>
-    <w:lsdException w:name="Medium Grid 1 Accent 2" w:semiHidden="0" w:uiPriority="67" w:unhideWhenUsed="0"/>
-    <w:lsdException w:name="Medium Grid 2 Accent 2" w:semiHidden="0" w:uiPriority="68" w:unhideWhenUsed="0"/>
-    <w:lsdException w:name="Medium Grid 3 Accent 2" w:semiHidden="0" w:uiPriority="69" w:unhideWhenUsed="0"/>
-    <w:lsdException w:name="Dark List Accent 2" w:semiHidden="0" w:uiPriority="70" w:unhideWhenUsed="0"/>
-    <w:lsdException w:name="Colorful Shading Accent 2" w:semiHidden="0" w:uiPriority="71" w:unhideWhenUsed="0"/>
-    <w:lsdException w:name="Colorful List Accent 2" w:semiHidden="0" w:uiPriority="72" w:unhideWhenUsed="0"/>
-    <w:lsdException w:name="Colorful Grid Accent 2" w:semiHidden="0" w:uiPriority="73" w:unhideWhenUsed="0"/>
-    <w:lsdException w:name="Light Shading Accent 3" w:semiHidden="0" w:uiPriority="60" w:unhideWhenUsed="0"/>
-    <w:lsdException w:name="Light List Accent 3" w:semiHidden="0" w:uiPriority="61" w:unhideWhenUsed="0"/>
-    <w:lsdException w:name="Light Grid Accent 3" w:semiHidden="0" w:uiPriority="62" w:unhideWhenUsed="0"/>
-    <w:lsdException w:name="Medium Shading 1 Accent 3" w:semiHidden="0" w:uiPriority="63" w:unhideWhenUsed="0"/>
-    <w:lsdException w:name="Medium Shading 2 Accent 3" w:semiHidden="0" w:uiPriority="64" w:unhideWhenUsed="0"/>
-    <w:lsdException w:name="Medium List 1 Accent 3" w:semiHidden="0" w:uiPriority="65" w:unhideWhenUsed="0"/>
-    <w:lsdException w:name="Medium List 2 Accent 3" w:semiHidden="0" w:uiPriority="66" w:unhideWhenUsed="0"/>
-    <w:lsdException w:name="Medium Grid 1 Accent 3" w:semiHidden="0" w:uiPriority="67" w:unhideWhenUsed="0"/>
-    <w:lsdException w:name="Medium Grid 2 Accent 3" w:semiHidden="0" w:uiPriority="68" w:unhideWhenUsed="0"/>
-    <w:lsdException w:name="Medium Grid 3 Accent 3" w:semiHidden="0" w:uiPriority="69" w:unhideWhenUsed="0"/>
-    <w:lsdException w:name="Dark List Accent 3" w:semiHidden="0" w:uiPriority="70" w:unhideWhenUsed="0"/>
-    <w:lsdException w:name="Colorful Shading Accent 3" w:semiHidden="0" w:uiPriority="71" w:unhideWhenUsed="0"/>
-    <w:lsdException w:name="Colorful List Accent 3" w:semiHidden="0" w:uiPriority="72" w:unhideWhenUsed="0"/>
-    <w:lsdException w:name="Colorful Grid Accent 3" w:semiHidden="0" w:uiPriority="73" w:unhideWhenUsed="0"/>
-    <w:lsdException w:name="Light Shading Accent 4" w:semiHidden="0" w:uiPriority="60" w:unhideWhenUsed="0"/>
-    <w:lsdException w:name="Light List Accent 4" w:semiHidden="0" w:uiPriority="61" w:unhideWhenUsed="0"/>
-    <w:lsdException w:name="Light Grid Accent 4" w:semiHidden="0" w:uiPriority="62" w:unhideWhenUsed="0"/>
-    <w:lsdException w:name="Medium Shading 1 Accent 4" w:semiHidden="0" w:uiPriority="63" w:unhideWhenUsed="0"/>
-    <w:lsdException w:name="Medium Shading 2 Accent 4" w:semiHidden="0" w:uiPriority="64" w:unhideWhenUsed="0"/>
-    <w:lsdException w:name="Medium List 1 Accent 4" w:semiHidden="0" w:uiPriority="65" w:unhideWhenUsed="0"/>
-    <w:lsdException w:name="Medium List 2 Accent 4" w:semiHidden="0" w:uiPriority="66" w:unhideWhenUsed="0"/>
-    <w:lsdException w:name="Medium Grid 1 Accent 4" w:semiHidden="0" w:uiPriority="67" w:unhideWhenUsed="0"/>
-    <w:lsdException w:name="Medium Grid 2 Accent 4" w:semiHidden="0" w:uiPriority="68" w:unhideWhenUsed="0"/>
-    <w:lsdException w:name="Medium Grid 3 Accent 4" w:semiHidden="0" w:uiPriority="69" w:unhideWhenUsed="0"/>
-    <w:lsdException w:name="Dark List Accent 4" w:semiHidden="0" w:uiPriority="70" w:unhideWhenUsed="0"/>
-    <w:lsdException w:name="Colorful Shading Accent 4" w:semiHidden="0" w:uiPriority="71" w:unhideWhenUsed="0"/>
-    <w:lsdException w:name="Colorful List Accent 4" w:semiHidden="0" w:uiPriority="72" w:unhideWhenUsed="0"/>
-    <w:lsdException w:name="Colorful Grid Accent 4" w:semiHidden="0" w:uiPriority="73" w:unhideWhenUsed="0"/>
-    <w:lsdException w:name="Light Shading Accent 5" w:semiHidden="0" w:uiPriority="60" w:unhideWhenUsed="0"/>
-    <w:lsdException w:name="Light List Accent 5" w:semiHidden="0" w:uiPriority="61" w:unhideWhenUsed="0"/>
-    <w:lsdException w:name="Light Grid Accent 5" w:semiHidden="0" w:uiPriority="62" w:unhideWhenUsed="0"/>
-    <w:lsdException w:name="Medium Shading 1 Accent 5" w:semiHidden="0" w:uiPriority="63" w:unhideWhenUsed="0"/>
-    <w:lsdException w:name="Medium Shading 2 Accent 5" w:semiHidden="0" w:uiPriority="64" w:unhideWhenUsed="0"/>
-    <w:lsdException w:name="Medium List 1 Accent 5" w:semiHidden="0" w:uiPriority="65" w:unhideWhenUsed="0"/>
-    <w:lsdException w:name="Medium List 2 Accent 5" w:semiHidden="0" w:uiPriority="66" w:unhideWhenUsed="0"/>
-    <w:lsdException w:name="Medium Grid 1 Accent 5" w:semiHidden="0" w:uiPriority="67" w:unhideWhenUsed="0"/>
-    <w:lsdException w:name="Medium Grid 2 Accent 5" w:semiHidden="0" w:uiPriority="68" w:unhideWhenUsed="0"/>
-    <w:lsdException w:name="Medium Grid 3 Accent 5" w:semiHidden="0" w:uiPriority="69" w:unhideWhenUsed="0"/>
-    <w:lsdException w:name="Dark List Accent 5" w:semiHidden="0" w:uiPriority="70" w:unhideWhenUsed="0"/>
-    <w:lsdException w:name="Colorful Shading Accent 5" w:semiHidden="0" w:uiPriority="71" w:unhideWhenUsed="0"/>
-    <w:lsdException w:name="Colorful List Accent 5" w:semiHidden="0" w:uiPriority="72" w:unhideWhenUsed="0"/>
-    <w:lsdException w:name="Colorful Grid Accent 5" w:semiHidden="0" w:uiPriority="73" w:unhideWhenUsed="0"/>
-    <w:lsdException w:name="Light Shading Accent 6" w:semiHidden="0" w:uiPriority="60" w:unhideWhenUsed="0"/>
-    <w:lsdException w:name="Light List Accent 6" w:semiHidden="0" w:uiPriority="61" w:unhideWhenUsed="0"/>
-    <w:lsdException w:name="Light Grid Accent 6" w:semiHidden="0" w:uiPriority="62" w:unhideWhenUsed="0"/>
-    <w:lsdException w:name="Medium Shading 1 Accent 6" w:semiHidden="0" w:uiPriority="63" w:unhideWhenUsed="0"/>
-    <w:lsdException w:name="Medium Shading 2 Accent 6" w:semiHidden="0" w:uiPriority="64" w:unhideWhenUsed="0"/>
-    <w:lsdException w:name="Medium List 1 Accent 6" w:semiHidden="0" w:uiPriority="65" w:unhideWhenUsed="0"/>
-    <w:lsdException w:name="Medium List 2 Accent 6" w:semiHidden="0" w:uiPriority="66" w:unhideWhenUsed="0"/>
-    <w:lsdException w:name="Medium Grid 1 Accent 6" w:semiHidden="0" w:uiPriority="67" w:unhideWhenUsed="0"/>
-    <w:lsdException w:name="Medium Grid 2 Accent 6" w:semiHidden="0" w:uiPriority="68" w:unhideWhenUsed="0"/>
-    <w:lsdException w:name="Medium Grid 3 Accent 6" w:semiHidden="0" w:uiPriority="69" w:unhideWhenUsed="0"/>
-    <w:lsdException w:name="Dark List Accent 6" w:semiHidden="0" w:uiPriority="70" w:unhideWhenUsed="0"/>
-    <w:lsdException w:name="Colorful Shading Accent 6" w:semiHidden="0" w:uiPriority="71" w:unhideWhenUsed="0"/>
-    <w:lsdException w:name="Colorful List Accent 6" w:semiHidden="0" w:uiPriority="72" w:unhideWhenUsed="0"/>
-    <w:lsdException w:name="Colorful Grid Accent 6" w:semiHidden="0" w:uiPriority="73" w:unhideWhenUsed="0"/>
-    <w:lsdException w:name="Subtle Emphasis" w:semiHidden="0" w:uiPriority="19" w:unhideWhenUsed="0" w:qFormat="1"/>
-    <w:lsdException w:name="Intense Emphasis" w:semiHidden="0" w:uiPriority="21" w:unhideWhenUsed="0" w:qFormat="1"/>
-    <w:lsdException w:name="Subtle Reference" w:semiHidden="0" w:uiPriority="31" w:unhideWhenUsed="0" w:qFormat="1"/>
-    <w:lsdException w:name="Intense Reference" w:semiHidden="0" w:uiPriority="32" w:unhideWhenUsed="0" w:qFormat="1"/>
-    <w:lsdException w:name="Book Title" w:semiHidden="0" w:uiPriority="33" w:unhideWhenUsed="0" w:qFormat="1"/>
-    <w:lsdException w:name="Bibliography" w:uiPriority="37"/>
-    <w:lsdException w:name="TOC Heading" w:uiPriority="39" w:qFormat="1"/>
-  </w:latentStyles>
-  <w:style w:type="paragraph" w:default="1" w:styleId="Normal">
-    <w:name w:val="Normal"/>
-    <w:qFormat/>
-    <w:rPr>
-      <w:lang w:val="en-SG"/>
-    </w:rPr>
-  </w:style>
-  <w:style w:type="paragraph" w:styleId="Heading1">
-    <w:name w:val="heading 1"/>
-    <w:basedOn w:val="Normal"/>
-    <w:next w:val="Normal"/>
-    <w:link w:val="Heading1Char"/>
-    <w:uiPriority w:val="9"/>
-    <w:qFormat/>
-    <w:rsid w:val="001F1602"/>
-    <w:pPr>
-      <w:keepNext/>
-      <w:keepLines/>
-      <w:numPr>
-        <w:numId w:val="2"/>
-      </w:numPr>
-      <w:spacing w:before="240" w:after="0"/>
-      <w:ind w:left="432"/>
-      <w:outlineLvl w:val="0"/>
-    </w:pPr>
-    <w:rPr>
-      <w:rFonts w:asciiTheme="majorHAnsi" w:eastAsiaTheme="majorEastAsia" w:hAnsiTheme="majorHAnsi" w:cstheme="majorBidi"/>
-      <w:sz w:val="32"/>
-      <w:szCs w:val="32"/>
-    </w:rPr>
-  </w:style>
-  <w:style w:type="paragraph" w:styleId="Heading2">
-    <w:name w:val="heading 2"/>
-    <w:basedOn w:val="Normal"/>
-    <w:next w:val="Normal"/>
-    <w:link w:val="Heading2Char"/>
-    <w:uiPriority w:val="9"/>
-    <w:unhideWhenUsed/>
-    <w:qFormat/>
-    <w:rsid w:val="0077210D"/>
-    <w:pPr>
-      <w:keepNext/>
-      <w:keepLines/>
-      <w:numPr>
-        <w:ilvl w:val="1"/>
-        <w:numId w:val="2"/>
-      </w:numPr>
-      <w:spacing w:before="40" w:after="0"/>
-      <w:outlineLvl w:val="1"/>
-    </w:pPr>
-    <w:rPr>
-      <w:rFonts w:asciiTheme="majorHAnsi" w:eastAsiaTheme="majorEastAsia" w:hAnsiTheme="majorHAnsi" w:cstheme="majorBidi"/>
-      <w:sz w:val="26"/>
-      <w:szCs w:val="26"/>
-    </w:rPr>
-  </w:style>
-  <w:style w:type="paragraph" w:styleId="Heading3">
-    <w:name w:val="heading 3"/>
-    <w:basedOn w:val="Normal"/>
-    <w:next w:val="Normal"/>
-    <w:link w:val="Heading3Char"/>
-    <w:uiPriority w:val="9"/>
-    <w:semiHidden/>
-    <w:unhideWhenUsed/>
-    <w:qFormat/>
-    <w:rsid w:val="001F1602"/>
-    <w:pPr>
-      <w:keepNext/>
-      <w:keepLines/>
-      <w:numPr>
-        <w:ilvl w:val="2"/>
-        <w:numId w:val="2"/>
-      </w:numPr>
-      <w:spacing w:before="40" w:after="0"/>
-      <w:outlineLvl w:val="2"/>
-    </w:pPr>
-    <w:rPr>
-      <w:rFonts w:asciiTheme="majorHAnsi" w:eastAsiaTheme="majorEastAsia" w:hAnsiTheme="majorHAnsi" w:cstheme="majorBidi"/>
-      <w:color w:val="1F3763" w:themeColor="accent1" w:themeShade="7F"/>
-      <w:sz w:val="24"/>
-      <w:szCs w:val="24"/>
-    </w:rPr>
-  </w:style>
-  <w:style w:type="paragraph" w:styleId="Heading4">
-    <w:name w:val="heading 4"/>
-    <w:basedOn w:val="Normal"/>
-    <w:next w:val="Normal"/>
-    <w:link w:val="Heading4Char"/>
-    <w:uiPriority w:val="9"/>
-    <w:semiHidden/>
-    <w:unhideWhenUsed/>
-    <w:qFormat/>
-    <w:rsid w:val="001F1602"/>
-    <w:pPr>
-      <w:keepNext/>
-      <w:keepLines/>
-      <w:numPr>
-        <w:ilvl w:val="3"/>
-        <w:numId w:val="2"/>
-      </w:numPr>
-      <w:spacing w:before="40" w:after="0"/>
-      <w:outlineLvl w:val="3"/>
-    </w:pPr>
-    <w:rPr>
-      <w:rFonts w:asciiTheme="majorHAnsi" w:eastAsiaTheme="majorEastAsia" w:hAnsiTheme="majorHAnsi" w:cstheme="majorBidi"/>
-      <w:i/>
-      <w:iCs/>
-      <w:color w:val="2F5496" w:themeColor="accent1" w:themeShade="BF"/>
-    </w:rPr>
-  </w:style>
-  <w:style w:type="paragraph" w:styleId="Heading5">
-    <w:name w:val="heading 5"/>
-    <w:basedOn w:val="Normal"/>
-    <w:next w:val="Normal"/>
-    <w:link w:val="Heading5Char"/>
-    <w:uiPriority w:val="9"/>
-    <w:semiHidden/>
-    <w:unhideWhenUsed/>
-    <w:qFormat/>
-    <w:rsid w:val="001F1602"/>
-    <w:pPr>
-      <w:keepNext/>
-      <w:keepLines/>
-      <w:numPr>
-        <w:ilvl w:val="4"/>
-        <w:numId w:val="2"/>
-      </w:numPr>
-      <w:spacing w:before="40" w:after="0"/>
-      <w:outlineLvl w:val="4"/>
-    </w:pPr>
-    <w:rPr>
-      <w:rFonts w:asciiTheme="majorHAnsi" w:eastAsiaTheme="majorEastAsia" w:hAnsiTheme="majorHAnsi" w:cstheme="majorBidi"/>
-      <w:color w:val="2F5496" w:themeColor="accent1" w:themeShade="BF"/>
-    </w:rPr>
-  </w:style>
-  <w:style w:type="paragraph" w:styleId="Heading6">
-    <w:name w:val="heading 6"/>
-    <w:basedOn w:val="Normal"/>
-    <w:next w:val="Normal"/>
-    <w:link w:val="Heading6Char"/>
-    <w:uiPriority w:val="9"/>
-    <w:semiHidden/>
-    <w:unhideWhenUsed/>
-    <w:qFormat/>
-    <w:rsid w:val="001F1602"/>
-    <w:pPr>
-      <w:keepNext/>
-      <w:keepLines/>
-      <w:numPr>
-        <w:ilvl w:val="5"/>
-        <w:numId w:val="2"/>
-      </w:numPr>
-      <w:spacing w:before="40" w:after="0"/>
-      <w:outlineLvl w:val="5"/>
-    </w:pPr>
-    <w:rPr>
-      <w:rFonts w:asciiTheme="majorHAnsi" w:eastAsiaTheme="majorEastAsia" w:hAnsiTheme="majorHAnsi" w:cstheme="majorBidi"/>
-      <w:color w:val="1F3763" w:themeColor="accent1" w:themeShade="7F"/>
-    </w:rPr>
-  </w:style>
-  <w:style w:type="paragraph" w:styleId="Heading7">
-    <w:name w:val="heading 7"/>
-    <w:basedOn w:val="Normal"/>
-    <w:next w:val="Normal"/>
-    <w:link w:val="Heading7Char"/>
-    <w:uiPriority w:val="9"/>
-    <w:semiHidden/>
-    <w:unhideWhenUsed/>
-    <w:qFormat/>
-    <w:rsid w:val="001F1602"/>
-    <w:pPr>
-      <w:keepNext/>
-      <w:keepLines/>
-      <w:numPr>
-        <w:ilvl w:val="6"/>
-        <w:numId w:val="2"/>
-      </w:numPr>
-      <w:spacing w:before="40" w:after="0"/>
-      <w:outlineLvl w:val="6"/>
-    </w:pPr>
-    <w:rPr>
-      <w:rFonts w:asciiTheme="majorHAnsi" w:eastAsiaTheme="majorEastAsia" w:hAnsiTheme="majorHAnsi" w:cstheme="majorBidi"/>
-      <w:i/>
-      <w:iCs/>
-      <w:color w:val="1F3763" w:themeColor="accent1" w:themeShade="7F"/>
-    </w:rPr>
-  </w:style>
-  <w:style w:type="paragraph" w:styleId="Heading8">
-    <w:name w:val="heading 8"/>
-    <w:basedOn w:val="Normal"/>
-    <w:next w:val="Normal"/>
-    <w:link w:val="Heading8Char"/>
-    <w:uiPriority w:val="9"/>
-    <w:semiHidden/>
-    <w:unhideWhenUsed/>
-    <w:qFormat/>
-    <w:rsid w:val="001F1602"/>
-    <w:pPr>
-      <w:keepNext/>
-      <w:keepLines/>
-      <w:numPr>
-        <w:ilvl w:val="7"/>
-        <w:numId w:val="2"/>
-      </w:numPr>
-      <w:spacing w:before="40" w:after="0"/>
-      <w:outlineLvl w:val="7"/>
-    </w:pPr>
-    <w:rPr>
-      <w:rFonts w:asciiTheme="majorHAnsi" w:eastAsiaTheme="majorEastAsia" w:hAnsiTheme="majorHAnsi" w:cstheme="majorBidi"/>
-      <w:color w:val="272727" w:themeColor="text1" w:themeTint="D8"/>
-      <w:sz w:val="21"/>
-      <w:szCs w:val="21"/>
-    </w:rPr>
-  </w:style>
-  <w:style w:type="paragraph" w:styleId="Heading9">
-    <w:name w:val="heading 9"/>
-    <w:basedOn w:val="Normal"/>
-    <w:next w:val="Normal"/>
-    <w:link w:val="Heading9Char"/>
-    <w:uiPriority w:val="9"/>
-    <w:semiHidden/>
-    <w:unhideWhenUsed/>
-    <w:qFormat/>
-    <w:rsid w:val="001F1602"/>
-    <w:pPr>
-      <w:keepNext/>
-      <w:keepLines/>
-      <w:numPr>
-        <w:ilvl w:val="8"/>
-        <w:numId w:val="2"/>
-      </w:numPr>
-      <w:spacing w:before="40" w:after="0"/>
-      <w:outlineLvl w:val="8"/>
-    </w:pPr>
-    <w:rPr>
-      <w:rFonts w:asciiTheme="majorHAnsi" w:eastAsiaTheme="majorEastAsia" w:hAnsiTheme="majorHAnsi" w:cstheme="majorBidi"/>
-      <w:i/>
-      <w:iCs/>
-      <w:color w:val="272727" w:themeColor="text1" w:themeTint="D8"/>
-      <w:sz w:val="21"/>
-      <w:szCs w:val="21"/>
-    </w:rPr>
-  </w:style>
-  <w:style w:type="character" w:default="1" w:styleId="DefaultParagraphFont">
-    <w:name w:val="Default Paragraph Font"/>
-    <w:uiPriority w:val="1"/>
-    <w:semiHidden/>
-    <w:unhideWhenUsed/>
-  </w:style>
-  <w:style w:type="table" w:default="1" w:styleId="TableNormal">
-    <w:name w:val="Normal Table"/>
-    <w:uiPriority w:val="99"/>
-    <w:semiHidden/>
-    <w:unhideWhenUsed/>
-    <w:tblPr>
-      <w:tblInd w:w="0" w:type="dxa"/>
-      <w:tblCellMar>
-        <w:top w:w="0" w:type="dxa"/>
-        <w:left w:w="108" w:type="dxa"/>
-        <w:bottom w:w="0" w:type="dxa"/>
-        <w:right w:w="108" w:type="dxa"/>
-      </w:tblCellMar>
-    </w:tblPr>
-  </w:style>
-  <w:style w:type="numbering" w:default="1" w:styleId="NoList">
-    <w:name w:val="No List"/>
-    <w:uiPriority w:val="99"/>
-    <w:semiHidden/>
-    <w:unhideWhenUsed/>
-  </w:style>
-  <w:style w:type="character" w:customStyle="1" w:styleId="Heading1Char">
-    <w:name w:val="Heading 1 Char"/>
-    <w:basedOn w:val="DefaultParagraphFont"/>
-    <w:link w:val="Heading1"/>
-    <w:uiPriority w:val="9"/>
-    <w:rsid w:val="001F1602"/>
-    <w:rPr>
-      <w:rFonts w:asciiTheme="majorHAnsi" w:eastAsiaTheme="majorEastAsia" w:hAnsiTheme="majorHAnsi" w:cstheme="majorBidi"/>
-      <w:sz w:val="32"/>
-      <w:szCs w:val="32"/>
-    </w:rPr>
-  </w:style>
-  <w:style w:type="paragraph" w:styleId="Header">
-    <w:name w:val="header"/>
-    <w:basedOn w:val="Normal"/>
-    <w:link w:val="HeaderChar"/>
-    <w:uiPriority w:val="99"/>
-    <w:unhideWhenUsed/>
-    <w:rsid w:val="00FB670D"/>
-    <w:pPr>
-      <w:tabs>
-        <w:tab w:val="center" w:pos="4680"/>
-        <w:tab w:val="right" w:pos="9360"/>
-      </w:tabs>
-      <w:spacing w:after="0" w:line="240" w:lineRule="auto"/>
-    </w:pPr>
-  </w:style>
-  <w:style w:type="character" w:customStyle="1" w:styleId="HeaderChar">
-    <w:name w:val="Header Char"/>
-    <w:basedOn w:val="DefaultParagraphFont"/>
-    <w:link w:val="Header"/>
-    <w:uiPriority w:val="99"/>
-    <w:rsid w:val="00FB670D"/>
-  </w:style>
-  <w:style w:type="paragraph" w:styleId="Footer">
-    <w:name w:val="footer"/>
-    <w:basedOn w:val="Normal"/>
-    <w:link w:val="FooterChar"/>
-    <w:uiPriority w:val="99"/>
-    <w:unhideWhenUsed/>
-    <w:rsid w:val="00FB670D"/>
-    <w:pPr>
-      <w:tabs>
-        <w:tab w:val="center" w:pos="4680"/>
-        <w:tab w:val="right" w:pos="9360"/>
-      </w:tabs>
-      <w:spacing w:after="0" w:line="240" w:lineRule="auto"/>
-    </w:pPr>
-  </w:style>
-  <w:style w:type="character" w:customStyle="1" w:styleId="FooterChar">
-    <w:name w:val="Footer Char"/>
-    <w:basedOn w:val="DefaultParagraphFont"/>
-    <w:link w:val="Footer"/>
-    <w:uiPriority w:val="99"/>
-    <w:rsid w:val="00FB670D"/>
-  </w:style>
-  <w:style w:type="paragraph" w:styleId="NoSpacing">
-    <w:name w:val="No Spacing"/>
-    <w:link w:val="NoSpacingChar"/>
-    <w:uiPriority w:val="1"/>
-    <w:qFormat/>
-    <w:rsid w:val="001F1602"/>
-    <w:pPr>
-      <w:spacing w:after="0" w:line="240" w:lineRule="auto"/>
-    </w:pPr>
-    <w:rPr>
-      <w:lang w:eastAsia="en-US"/>
-    </w:rPr>
-  </w:style>
-  <w:style w:type="character" w:customStyle="1" w:styleId="NoSpacingChar">
-    <w:name w:val="No Spacing Char"/>
-    <w:basedOn w:val="DefaultParagraphFont"/>
-    <w:link w:val="NoSpacing"/>
-    <w:uiPriority w:val="1"/>
-    <w:rsid w:val="001F1602"/>
-    <w:rPr>
-      <w:lang w:eastAsia="en-US"/>
-    </w:rPr>
-  </w:style>
-  <w:style w:type="character" w:customStyle="1" w:styleId="Heading2Char">
-    <w:name w:val="Heading 2 Char"/>
-    <w:basedOn w:val="DefaultParagraphFont"/>
-    <w:link w:val="Heading2"/>
-    <w:uiPriority w:val="9"/>
-    <w:rsid w:val="0077210D"/>
-    <w:rPr>
-      <w:rFonts w:asciiTheme="majorHAnsi" w:eastAsiaTheme="majorEastAsia" w:hAnsiTheme="majorHAnsi" w:cstheme="majorBidi"/>
-      <w:sz w:val="26"/>
-      <w:szCs w:val="26"/>
-    </w:rPr>
-  </w:style>
-  <w:style w:type="character" w:customStyle="1" w:styleId="Heading3Char">
-    <w:name w:val="Heading 3 Char"/>
-    <w:basedOn w:val="DefaultParagraphFont"/>
-    <w:link w:val="Heading3"/>
-    <w:uiPriority w:val="9"/>
-    <w:semiHidden/>
-    <w:rsid w:val="001F1602"/>
-    <w:rPr>
-      <w:rFonts w:asciiTheme="majorHAnsi" w:eastAsiaTheme="majorEastAsia" w:hAnsiTheme="majorHAnsi" w:cstheme="majorBidi"/>
-      <w:color w:val="1F3763" w:themeColor="accent1" w:themeShade="7F"/>
-      <w:sz w:val="24"/>
-      <w:szCs w:val="24"/>
-    </w:rPr>
-  </w:style>
-  <w:style w:type="character" w:customStyle="1" w:styleId="Heading4Char">
-    <w:name w:val="Heading 4 Char"/>
-    <w:basedOn w:val="DefaultParagraphFont"/>
-    <w:link w:val="Heading4"/>
-    <w:uiPriority w:val="9"/>
-    <w:semiHidden/>
-    <w:rsid w:val="001F1602"/>
-    <w:rPr>
-      <w:rFonts w:asciiTheme="majorHAnsi" w:eastAsiaTheme="majorEastAsia" w:hAnsiTheme="majorHAnsi" w:cstheme="majorBidi"/>
-      <w:i/>
-      <w:iCs/>
-      <w:color w:val="2F5496" w:themeColor="accent1" w:themeShade="BF"/>
-    </w:rPr>
-  </w:style>
-  <w:style w:type="character" w:customStyle="1" w:styleId="Heading5Char">
-    <w:name w:val="Heading 5 Char"/>
-    <w:basedOn w:val="DefaultParagraphFont"/>
-    <w:link w:val="Heading5"/>
-    <w:uiPriority w:val="9"/>
-    <w:semiHidden/>
-    <w:rsid w:val="001F1602"/>
-    <w:rPr>
-      <w:rFonts w:asciiTheme="majorHAnsi" w:eastAsiaTheme="majorEastAsia" w:hAnsiTheme="majorHAnsi" w:cstheme="majorBidi"/>
-      <w:color w:val="2F5496" w:themeColor="accent1" w:themeShade="BF"/>
-    </w:rPr>
-  </w:style>
-  <w:style w:type="character" w:customStyle="1" w:styleId="Heading6Char">
-    <w:name w:val="Heading 6 Char"/>
-    <w:basedOn w:val="DefaultParagraphFont"/>
-    <w:link w:val="Heading6"/>
-    <w:uiPriority w:val="9"/>
-    <w:semiHidden/>
-    <w:rsid w:val="001F1602"/>
-    <w:rPr>
-      <w:rFonts w:asciiTheme="majorHAnsi" w:eastAsiaTheme="majorEastAsia" w:hAnsiTheme="majorHAnsi" w:cstheme="majorBidi"/>
-      <w:color w:val="1F3763" w:themeColor="accent1" w:themeShade="7F"/>
-    </w:rPr>
-  </w:style>
-  <w:style w:type="character" w:customStyle="1" w:styleId="Heading7Char">
-    <w:name w:val="Heading 7 Char"/>
-    <w:basedOn w:val="DefaultParagraphFont"/>
-    <w:link w:val="Heading7"/>
-    <w:uiPriority w:val="9"/>
-    <w:semiHidden/>
-    <w:rsid w:val="001F1602"/>
-    <w:rPr>
-      <w:rFonts w:asciiTheme="majorHAnsi" w:eastAsiaTheme="majorEastAsia" w:hAnsiTheme="majorHAnsi" w:cstheme="majorBidi"/>
-      <w:i/>
-      <w:iCs/>
-      <w:color w:val="1F3763" w:themeColor="accent1" w:themeShade="7F"/>
-    </w:rPr>
-  </w:style>
-  <w:style w:type="character" w:customStyle="1" w:styleId="Heading8Char">
-    <w:name w:val="Heading 8 Char"/>
-    <w:basedOn w:val="DefaultParagraphFont"/>
-    <w:link w:val="Heading8"/>
-    <w:uiPriority w:val="9"/>
-    <w:semiHidden/>
-    <w:rsid w:val="001F1602"/>
-    <w:rPr>
-      <w:rFonts w:asciiTheme="majorHAnsi" w:eastAsiaTheme="majorEastAsia" w:hAnsiTheme="majorHAnsi" w:cstheme="majorBidi"/>
-      <w:color w:val="272727" w:themeColor="text1" w:themeTint="D8"/>
-      <w:sz w:val="21"/>
-      <w:szCs w:val="21"/>
-    </w:rPr>
-  </w:style>
-  <w:style w:type="character" w:customStyle="1" w:styleId="Heading9Char">
-    <w:name w:val="Heading 9 Char"/>
-    <w:basedOn w:val="DefaultParagraphFont"/>
-    <w:link w:val="Heading9"/>
-    <w:uiPriority w:val="9"/>
-    <w:semiHidden/>
-    <w:rsid w:val="001F1602"/>
-    <w:rPr>
-      <w:rFonts w:asciiTheme="majorHAnsi" w:eastAsiaTheme="majorEastAsia" w:hAnsiTheme="majorHAnsi" w:cstheme="majorBidi"/>
-      <w:i/>
-      <w:iCs/>
-      <w:color w:val="272727" w:themeColor="text1" w:themeTint="D8"/>
-      <w:sz w:val="21"/>
-      <w:szCs w:val="21"/>
-    </w:rPr>
-  </w:style>
-  <w:style w:type="paragraph" w:styleId="ListParagraph">
-    <w:name w:val="List Paragraph"/>
-    <w:basedOn w:val="Normal"/>
-    <w:uiPriority w:val="34"/>
-    <w:qFormat/>
-    <w:rsid w:val="001F1602"/>
-    <w:pPr>
-      <w:ind w:left="720"/>
-      <w:contextualSpacing/>
-    </w:pPr>
-  </w:style>
-  <w:style w:type="paragraph" w:styleId="TOCHeading">
-    <w:name w:val="TOC Heading"/>
-    <w:basedOn w:val="Heading1"/>
-    <w:next w:val="Normal"/>
-    <w:uiPriority w:val="39"/>
-    <w:unhideWhenUsed/>
-    <w:qFormat/>
-    <w:rsid w:val="009950CF"/>
-    <w:pPr>
-      <w:numPr>
-        <w:numId w:val="0"/>
-      </w:numPr>
-      <w:outlineLvl w:val="9"/>
-    </w:pPr>
-    <w:rPr>
-      <w:color w:val="2F5496" w:themeColor="accent1" w:themeShade="BF"/>
-      <w:lang w:eastAsia="en-US"/>
-    </w:rPr>
-  </w:style>
-  <w:style w:type="paragraph" w:styleId="TOC1">
-    <w:name w:val="toc 1"/>
-    <w:basedOn w:val="Normal"/>
-    <w:next w:val="Normal"/>
-    <w:autoRedefine/>
-    <w:uiPriority w:val="39"/>
-    <w:unhideWhenUsed/>
-    <w:rsid w:val="009950CF"/>
-    <w:pPr>
-      <w:spacing w:after="100"/>
-    </w:pPr>
-  </w:style>
-  <w:style w:type="paragraph" w:styleId="TOC2">
-    <w:name w:val="toc 2"/>
-    <w:basedOn w:val="Normal"/>
-    <w:next w:val="Normal"/>
-    <w:autoRedefine/>
-    <w:uiPriority w:val="39"/>
-    <w:unhideWhenUsed/>
-    <w:rsid w:val="009950CF"/>
-    <w:pPr>
-      <w:spacing w:after="100"/>
-      <w:ind w:left="220"/>
-    </w:pPr>
-  </w:style>
-  <w:style w:type="character" w:styleId="Hyperlink">
-    <w:name w:val="Hyperlink"/>
-    <w:basedOn w:val="DefaultParagraphFont"/>
-    <w:uiPriority w:val="99"/>
-    <w:unhideWhenUsed/>
-    <w:rsid w:val="009950CF"/>
-    <w:rPr>
-      <w:color w:val="0563C1" w:themeColor="hyperlink"/>
-      <w:u w:val="single"/>
-    </w:rPr>
-  </w:style>
-  <w:style w:type="table" w:styleId="TableGrid">
-    <w:name w:val="Table Grid"/>
-    <w:basedOn w:val="TableNormal"/>
-    <w:uiPriority w:val="39"/>
-    <w:rsid w:val="003414C2"/>
-    <w:pPr>
-      <w:spacing w:after="0" w:line="240" w:lineRule="auto"/>
-    </w:pPr>
-    <w:tblPr>
-      <w:tblInd w:w="0" w:type="dxa"/>
-      <w:tblBorders>
-        <w:top w:val="single" w:sz="4" w:space="0" w:color="auto"/>
-        <w:left w:val="single" w:sz="4" w:space="0" w:color="auto"/>
-        <w:bottom w:val="single" w:sz="4" w:space="0" w:color="auto"/>
-        <w:right w:val="single" w:sz="4" w:space="0" w:color="auto"/>
-        <w:insideH w:val="single" w:sz="4" w:space="0" w:color="auto"/>
-        <w:insideV w:val="single" w:sz="4" w:space="0" w:color="auto"/>
-      </w:tblBorders>
-      <w:tblCellMar>
-        <w:top w:w="0" w:type="dxa"/>
-        <w:left w:w="108" w:type="dxa"/>
-        <w:bottom w:w="0" w:type="dxa"/>
-        <w:right w:w="108" w:type="dxa"/>
-      </w:tblCellMar>
-    </w:tblPr>
-  </w:style>
-  <w:style w:type="paragraph" w:styleId="Caption">
-    <w:name w:val="caption"/>
-    <w:basedOn w:val="Normal"/>
-    <w:next w:val="Normal"/>
-    <w:uiPriority w:val="35"/>
-    <w:unhideWhenUsed/>
-    <w:qFormat/>
-    <w:rsid w:val="00CA3D43"/>
-    <w:pPr>
-      <w:spacing w:after="200" w:line="240" w:lineRule="auto"/>
-    </w:pPr>
-    <w:rPr>
-      <w:i/>
-      <w:iCs/>
-      <w:color w:val="44546A" w:themeColor="text2"/>
-      <w:sz w:val="18"/>
-      <w:szCs w:val="18"/>
-    </w:rPr>
-  </w:style>
-  <w:style w:type="paragraph" w:styleId="BalloonText">
-    <w:name w:val="Balloon Text"/>
-    <w:basedOn w:val="Normal"/>
-    <w:link w:val="BalloonTextChar"/>
-    <w:uiPriority w:val="99"/>
-    <w:semiHidden/>
-    <w:unhideWhenUsed/>
-    <w:rsid w:val="00680660"/>
-    <w:pPr>
-      <w:spacing w:after="0" w:line="240" w:lineRule="auto"/>
-    </w:pPr>
-    <w:rPr>
-      <w:rFonts w:ascii="Tahoma" w:hAnsi="Tahoma" w:cs="Tahoma"/>
-      <w:sz w:val="16"/>
-      <w:szCs w:val="16"/>
-    </w:rPr>
-  </w:style>
-  <w:style w:type="character" w:customStyle="1" w:styleId="BalloonTextChar">
-    <w:name w:val="Balloon Text Char"/>
-    <w:basedOn w:val="DefaultParagraphFont"/>
-    <w:link w:val="BalloonText"/>
-    <w:uiPriority w:val="99"/>
-    <w:semiHidden/>
-    <w:rsid w:val="00680660"/>
-    <w:rPr>
-      <w:rFonts w:ascii="Tahoma" w:hAnsi="Tahoma" w:cs="Tahoma"/>
-      <w:sz w:val="16"/>
-      <w:szCs w:val="16"/>
-    </w:rPr>
-  </w:style>
-  <w:style w:type="character" w:customStyle="1" w:styleId="UnresolvedMention">
-    <w:name w:val="Unresolved Mention"/>
+  <w:style w:type="character" w:customStyle="1" w:styleId="UnresolvedMention1">
+    <w:name w:val="Unresolved Mention1"/>
     <w:basedOn w:val="DefaultParagraphFont"/>
     <w:uiPriority w:val="99"/>
     <w:semiHidden/>
@@ -17698,7 +18033,7 @@
   <a:extraClrSchemeLst/>
   <a:extLst>
     <a:ext uri="{05A4C25C-085E-4340-85A3-A5531E510DB2}">
-      <thm15:themeFamily xmlns:thm15="http://schemas.microsoft.com/office/thememl/2012/main" xmlns="" name="Office Theme" id="{62F939B6-93AF-4DB8-9C6B-D6C7DFDC589F}" vid="{4A3C46E8-61CC-4603-A589-7422A47A8E4A}"/>
+      <thm15:themeFamily xmlns:thm15="http://schemas.microsoft.com/office/thememl/2012/main" name="Office Theme" id="{62F939B6-93AF-4DB8-9C6B-D6C7DFDC589F}" vid="{4A3C46E8-61CC-4603-A589-7422A47A8E4A}"/>
     </a:ext>
   </a:extLst>
 </a:theme>
@@ -17709,7 +18044,7 @@
 </file>
 
 <file path=customXml/itemProps1.xml><?xml version="1.0" encoding="utf-8"?>
-<ds:datastoreItem xmlns:ds="http://schemas.openxmlformats.org/officeDocument/2006/customXml" ds:itemID="{A9B4E422-E21B-4827-8DFA-B47406BDE3B5}">
+<ds:datastoreItem xmlns:ds="http://schemas.openxmlformats.org/officeDocument/2006/customXml" ds:itemID="{5EECA1A1-F720-45E5-9CCA-D012810BFF30}">
   <ds:schemaRefs>
     <ds:schemaRef ds:uri="http://schemas.openxmlformats.org/officeDocument/2006/bibliography"/>
   </ds:schemaRefs>
